--- a/trunk/Documentação/Casos de Uso/UC07 - Definir Fluxo de Aprovações.docx
+++ b/trunk/Documentação/Casos de Uso/UC07 - Definir Fluxo de Aprovações.docx
@@ -7,71 +7,39 @@
         <w:pStyle w:val="Title"/>
         <w:jc w:val="right"/>
         <w:rPr>
-          <w:rFonts w:asciiTheme="minorHAnsi" w:hAnsiTheme="minorHAnsi"/>
-          <w:lang w:val="pt-BR"/>
-        </w:rPr>
-      </w:pPr>
-      <w:r>
-        <w:rPr>
-          <w:rFonts w:asciiTheme="minorHAnsi" w:hAnsiTheme="minorHAnsi"/>
+          <w:rFonts w:ascii="Calibri" w:hAnsi="Calibri"/>
+          <w:lang w:val="pt-BR"/>
+        </w:rPr>
+      </w:pPr>
+      <w:r>
+        <w:rPr>
+          <w:rFonts w:ascii="Calibri" w:hAnsi="Calibri"/>
         </w:rPr>
         <w:fldChar w:fldCharType="begin"/>
       </w:r>
       <w:r>
         <w:rPr>
-          <w:rFonts w:asciiTheme="minorHAnsi" w:hAnsiTheme="minorHAnsi"/>
+          <w:rFonts w:ascii="Calibri" w:hAnsi="Calibri"/>
           <w:lang w:val="pt-BR"/>
         </w:rPr>
         <w:instrText xml:space="preserve"> SUBJECT  \* MERGEFORMAT </w:instrText>
       </w:r>
       <w:r>
         <w:rPr>
-          <w:rFonts w:asciiTheme="minorHAnsi" w:hAnsiTheme="minorHAnsi"/>
+          <w:rFonts w:ascii="Calibri" w:hAnsi="Calibri"/>
         </w:rPr>
         <w:fldChar w:fldCharType="separate"/>
       </w:r>
       <w:r>
         <w:rPr>
-          <w:rFonts w:asciiTheme="minorHAnsi" w:hAnsiTheme="minorHAnsi"/>
-          <w:lang w:val="pt-BR"/>
-        </w:rPr>
-        <w:t xml:space="preserve">REQCYCLER - Ferramenta Colaborativa para </w:t>
-      </w:r>
-      <w:proofErr w:type="spellStart"/>
-      <w:r>
-        <w:rPr>
-          <w:rFonts w:asciiTheme="minorHAnsi" w:hAnsiTheme="minorHAnsi"/>
-          <w:lang w:val="pt-BR"/>
-        </w:rPr>
-        <w:t>Elicitação</w:t>
-      </w:r>
-      <w:proofErr w:type="spellEnd"/>
-      <w:r>
-        <w:rPr>
-          <w:rFonts w:asciiTheme="minorHAnsi" w:hAnsiTheme="minorHAnsi"/>
-          <w:lang w:val="pt-BR"/>
-        </w:rPr>
-        <w:t xml:space="preserve"> e </w:t>
-      </w:r>
-      <w:proofErr w:type="spellStart"/>
-      <w:r>
-        <w:rPr>
-          <w:rFonts w:asciiTheme="minorHAnsi" w:hAnsiTheme="minorHAnsi"/>
-          <w:lang w:val="pt-BR"/>
-        </w:rPr>
-        <w:t>Maturamento</w:t>
-      </w:r>
-      <w:proofErr w:type="spellEnd"/>
-      <w:r>
-        <w:rPr>
-          <w:rFonts w:asciiTheme="minorHAnsi" w:hAnsiTheme="minorHAnsi"/>
-          <w:lang w:val="pt-BR"/>
-        </w:rPr>
-        <w:t xml:space="preserve"> de Requisitos</w:t>
-      </w:r>
-      <w:r>
-        <w:rPr>
-          <w:rFonts w:asciiTheme="minorHAnsi" w:hAnsiTheme="minorHAnsi"/>
+          <w:rFonts w:ascii="Calibri" w:hAnsi="Calibri"/>
+          <w:lang w:val="pt-BR"/>
+        </w:rPr>
+        <w:t>REQCYCLER - Ferramenta Colaborativa para Elicitação e Maturamento de Requisitos</w:t>
+      </w:r>
+      <w:r>
+        <w:rPr>
+          <w:rFonts w:ascii="Calibri" w:hAnsi="Calibri"/>
         </w:rPr>
         <w:fldChar w:fldCharType="end"/>
       </w:r>
@@ -79,7 +47,7 @@
     <w:p>
       <w:pPr>
         <w:rPr>
-          <w:rFonts w:asciiTheme="minorHAnsi" w:hAnsiTheme="minorHAnsi"/>
+          <w:rFonts w:ascii="Calibri" w:hAnsi="Calibri"/>
           <w:lang w:val="pt-BR"/>
         </w:rPr>
       </w:pPr>
@@ -89,39 +57,39 @@
         <w:pStyle w:val="Title"/>
         <w:jc w:val="right"/>
         <w:rPr>
-          <w:rFonts w:asciiTheme="minorHAnsi" w:hAnsiTheme="minorHAnsi"/>
-          <w:lang w:val="pt-BR"/>
-        </w:rPr>
-      </w:pPr>
-      <w:r>
-        <w:rPr>
-          <w:rFonts w:asciiTheme="minorHAnsi" w:hAnsiTheme="minorHAnsi"/>
+          <w:rFonts w:ascii="Calibri" w:hAnsi="Calibri"/>
+          <w:lang w:val="pt-BR"/>
+        </w:rPr>
+      </w:pPr>
+      <w:r>
+        <w:rPr>
+          <w:rFonts w:ascii="Calibri" w:hAnsi="Calibri"/>
         </w:rPr>
         <w:fldChar w:fldCharType="begin"/>
       </w:r>
       <w:r>
         <w:rPr>
-          <w:rFonts w:asciiTheme="minorHAnsi" w:hAnsiTheme="minorHAnsi"/>
+          <w:rFonts w:ascii="Calibri" w:hAnsi="Calibri"/>
           <w:lang w:val="pt-BR"/>
         </w:rPr>
         <w:instrText xml:space="preserve">TITLE  \* MERGEFORMAT </w:instrText>
       </w:r>
       <w:r>
         <w:rPr>
-          <w:rFonts w:asciiTheme="minorHAnsi" w:hAnsiTheme="minorHAnsi"/>
+          <w:rFonts w:ascii="Calibri" w:hAnsi="Calibri"/>
         </w:rPr>
         <w:fldChar w:fldCharType="separate"/>
       </w:r>
       <w:r>
         <w:rPr>
-          <w:rFonts w:asciiTheme="minorHAnsi" w:hAnsiTheme="minorHAnsi"/>
+          <w:rFonts w:ascii="Calibri" w:hAnsi="Calibri"/>
           <w:lang w:val="pt-BR"/>
         </w:rPr>
         <w:t>UC07 - Definir Fluxo de Aprovações</w:t>
       </w:r>
       <w:r>
         <w:rPr>
-          <w:rFonts w:asciiTheme="minorHAnsi" w:hAnsiTheme="minorHAnsi"/>
+          <w:rFonts w:ascii="Calibri" w:hAnsi="Calibri"/>
         </w:rPr>
         <w:fldChar w:fldCharType="end"/>
       </w:r>
@@ -131,7 +99,7 @@
         <w:pStyle w:val="Title"/>
         <w:jc w:val="right"/>
         <w:rPr>
-          <w:rFonts w:asciiTheme="minorHAnsi" w:hAnsiTheme="minorHAnsi"/>
+          <w:rFonts w:ascii="Calibri" w:hAnsi="Calibri"/>
           <w:lang w:val="pt-BR"/>
         </w:rPr>
       </w:pPr>
@@ -141,7 +109,7 @@
         <w:pStyle w:val="Title"/>
         <w:jc w:val="right"/>
         <w:rPr>
-          <w:rFonts w:asciiTheme="minorHAnsi" w:hAnsiTheme="minorHAnsi"/>
+          <w:rFonts w:ascii="Calibri" w:hAnsi="Calibri"/>
           <w:sz w:val="28"/>
           <w:szCs w:val="28"/>
           <w:lang w:val="pt-BR"/>
@@ -149,7 +117,7 @@
       </w:pPr>
       <w:r>
         <w:rPr>
-          <w:rFonts w:asciiTheme="minorHAnsi" w:hAnsiTheme="minorHAnsi"/>
+          <w:rFonts w:ascii="Calibri" w:hAnsi="Calibri"/>
           <w:sz w:val="28"/>
           <w:szCs w:val="28"/>
           <w:lang w:val="pt-BR"/>
@@ -160,7 +128,7 @@
     <w:p>
       <w:pPr>
         <w:rPr>
-          <w:rFonts w:asciiTheme="minorHAnsi" w:hAnsiTheme="minorHAnsi"/>
+          <w:rFonts w:ascii="Calibri" w:hAnsi="Calibri"/>
           <w:lang w:val="pt-BR"/>
         </w:rPr>
       </w:pPr>
@@ -169,13 +137,13 @@
       <w:pPr>
         <w:pStyle w:val="InfoBlue"/>
         <w:rPr>
-          <w:rFonts w:asciiTheme="minorHAnsi" w:hAnsiTheme="minorHAnsi"/>
+          <w:rFonts w:ascii="Calibri" w:hAnsi="Calibri"/>
           <w:lang w:val="fr-FR"/>
         </w:rPr>
       </w:pPr>
       <w:r>
         <w:rPr>
-          <w:rFonts w:asciiTheme="minorHAnsi" w:hAnsiTheme="minorHAnsi"/>
+          <w:rFonts w:ascii="Calibri" w:hAnsi="Calibri"/>
           <w:lang w:val="fr-FR"/>
         </w:rPr>
         <w:t xml:space="preserve"> </w:t>
@@ -184,7 +152,7 @@
     <w:p>
       <w:pPr>
         <w:rPr>
-          <w:rFonts w:asciiTheme="minorHAnsi" w:hAnsiTheme="minorHAnsi"/>
+          <w:rFonts w:ascii="Calibri" w:hAnsi="Calibri"/>
           <w:lang w:val="fr-FR"/>
         </w:rPr>
       </w:pPr>
@@ -193,7 +161,7 @@
       <w:pPr>
         <w:pStyle w:val="BodyText"/>
         <w:rPr>
-          <w:rFonts w:asciiTheme="minorHAnsi" w:hAnsiTheme="minorHAnsi"/>
+          <w:rFonts w:ascii="Calibri" w:hAnsi="Calibri"/>
           <w:lang w:val="fr-FR"/>
         </w:rPr>
       </w:pPr>
@@ -202,7 +170,7 @@
       <w:pPr>
         <w:pStyle w:val="BodyText"/>
         <w:rPr>
-          <w:rFonts w:asciiTheme="minorHAnsi" w:hAnsiTheme="minorHAnsi"/>
+          <w:rFonts w:ascii="Calibri" w:hAnsi="Calibri"/>
           <w:lang w:val="fr-FR"/>
         </w:rPr>
       </w:pPr>
@@ -210,11 +178,11 @@
     <w:p>
       <w:pPr>
         <w:rPr>
-          <w:rFonts w:asciiTheme="minorHAnsi" w:hAnsiTheme="minorHAnsi"/>
+          <w:rFonts w:ascii="Calibri" w:hAnsi="Calibri"/>
           <w:lang w:val="fr-FR"/>
         </w:rPr>
         <w:sectPr>
-          <w:headerReference w:type="default" r:id="rId8"/>
+          <w:headerReference w:type="default" r:id="rId7"/>
           <w:endnotePr>
             <w:numFmt w:val="decimal"/>
           </w:endnotePr>
@@ -229,13 +197,13 @@
       <w:pPr>
         <w:pStyle w:val="Title"/>
         <w:rPr>
-          <w:rFonts w:asciiTheme="minorHAnsi" w:hAnsiTheme="minorHAnsi"/>
+          <w:rFonts w:ascii="Calibri" w:hAnsi="Calibri"/>
           <w:lang w:val="fr-FR"/>
         </w:rPr>
       </w:pPr>
       <w:r>
         <w:rPr>
-          <w:rFonts w:asciiTheme="minorHAnsi" w:hAnsiTheme="minorHAnsi"/>
+          <w:rFonts w:ascii="Calibri" w:hAnsi="Calibri"/>
           <w:lang w:val="pt-BR"/>
         </w:rPr>
         <w:lastRenderedPageBreak/>
@@ -278,7 +246,7 @@
               <w:pStyle w:val="Tabletext"/>
               <w:jc w:val="center"/>
               <w:rPr>
-                <w:rFonts w:asciiTheme="minorHAnsi" w:hAnsiTheme="minorHAnsi"/>
+                <w:rFonts w:ascii="Calibri" w:hAnsi="Calibri"/>
                 <w:b/>
                 <w:bCs/>
                 <w:lang w:val="fr-FR"/>
@@ -286,7 +254,7 @@
             </w:pPr>
             <w:r>
               <w:rPr>
-                <w:rFonts w:asciiTheme="minorHAnsi" w:hAnsiTheme="minorHAnsi"/>
+                <w:rFonts w:ascii="Calibri" w:hAnsi="Calibri"/>
                 <w:b/>
                 <w:bCs/>
                 <w:lang w:val="pt-BR"/>
@@ -310,7 +278,7 @@
               <w:pStyle w:val="Tabletext"/>
               <w:jc w:val="center"/>
               <w:rPr>
-                <w:rFonts w:asciiTheme="minorHAnsi" w:hAnsiTheme="minorHAnsi"/>
+                <w:rFonts w:ascii="Calibri" w:hAnsi="Calibri"/>
                 <w:b/>
                 <w:bCs/>
                 <w:lang w:val="fr-FR"/>
@@ -318,7 +286,7 @@
             </w:pPr>
             <w:r>
               <w:rPr>
-                <w:rFonts w:asciiTheme="minorHAnsi" w:hAnsiTheme="minorHAnsi"/>
+                <w:rFonts w:ascii="Calibri" w:hAnsi="Calibri"/>
                 <w:b/>
                 <w:bCs/>
                 <w:lang w:val="pt-BR"/>
@@ -342,7 +310,7 @@
               <w:pStyle w:val="Tabletext"/>
               <w:jc w:val="center"/>
               <w:rPr>
-                <w:rFonts w:asciiTheme="minorHAnsi" w:hAnsiTheme="minorHAnsi"/>
+                <w:rFonts w:ascii="Calibri" w:hAnsi="Calibri"/>
                 <w:b/>
                 <w:bCs/>
                 <w:lang w:val="fr-FR"/>
@@ -350,7 +318,7 @@
             </w:pPr>
             <w:r>
               <w:rPr>
-                <w:rFonts w:asciiTheme="minorHAnsi" w:hAnsiTheme="minorHAnsi"/>
+                <w:rFonts w:ascii="Calibri" w:hAnsi="Calibri"/>
                 <w:b/>
                 <w:bCs/>
                 <w:lang w:val="pt-BR"/>
@@ -374,14 +342,14 @@
               <w:pStyle w:val="Tabletext"/>
               <w:jc w:val="center"/>
               <w:rPr>
-                <w:rFonts w:asciiTheme="minorHAnsi" w:hAnsiTheme="minorHAnsi"/>
+                <w:rFonts w:ascii="Calibri" w:hAnsi="Calibri"/>
                 <w:b/>
                 <w:bCs/>
               </w:rPr>
             </w:pPr>
             <w:r>
               <w:rPr>
-                <w:rFonts w:asciiTheme="minorHAnsi" w:hAnsiTheme="minorHAnsi"/>
+                <w:rFonts w:ascii="Calibri" w:hAnsi="Calibri"/>
                 <w:b/>
                 <w:bCs/>
                 <w:lang w:val="pt-BR"/>
@@ -406,12 +374,12 @@
             <w:pPr>
               <w:pStyle w:val="Tabletext"/>
               <w:rPr>
-                <w:rFonts w:asciiTheme="minorHAnsi" w:hAnsiTheme="minorHAnsi"/>
+                <w:rFonts w:ascii="Calibri" w:hAnsi="Calibri"/>
               </w:rPr>
             </w:pPr>
             <w:r>
               <w:rPr>
-                <w:rFonts w:asciiTheme="minorHAnsi" w:hAnsiTheme="minorHAnsi"/>
+                <w:rFonts w:ascii="Calibri" w:hAnsi="Calibri"/>
                 <w:lang w:val="pt-BR"/>
               </w:rPr>
               <w:t>12/08/2013</w:t>
@@ -432,13 +400,13 @@
             <w:pPr>
               <w:pStyle w:val="Tabletext"/>
               <w:rPr>
-                <w:rFonts w:asciiTheme="minorHAnsi" w:hAnsiTheme="minorHAnsi"/>
+                <w:rFonts w:ascii="Calibri" w:hAnsi="Calibri"/>
                 <w:lang w:val="fr-FR"/>
               </w:rPr>
             </w:pPr>
             <w:r>
               <w:rPr>
-                <w:rFonts w:asciiTheme="minorHAnsi" w:hAnsiTheme="minorHAnsi"/>
+                <w:rFonts w:ascii="Calibri" w:hAnsi="Calibri"/>
                 <w:lang w:val="pt-BR"/>
               </w:rPr>
               <w:t>1.0</w:t>
@@ -459,13 +427,13 @@
             <w:pPr>
               <w:pStyle w:val="Tabletext"/>
               <w:rPr>
-                <w:rFonts w:asciiTheme="minorHAnsi" w:hAnsiTheme="minorHAnsi"/>
+                <w:rFonts w:ascii="Calibri" w:hAnsi="Calibri"/>
                 <w:lang w:val="fr-FR"/>
               </w:rPr>
             </w:pPr>
             <w:r>
               <w:rPr>
-                <w:rFonts w:asciiTheme="minorHAnsi" w:hAnsiTheme="minorHAnsi"/>
+                <w:rFonts w:ascii="Calibri" w:hAnsi="Calibri"/>
                 <w:lang w:val="pt-BR"/>
               </w:rPr>
               <w:t>Criação do Documento</w:t>
@@ -486,26 +454,17 @@
             <w:pPr>
               <w:pStyle w:val="Tabletext"/>
               <w:rPr>
-                <w:rFonts w:asciiTheme="minorHAnsi" w:hAnsiTheme="minorHAnsi"/>
+                <w:rFonts w:ascii="Calibri" w:hAnsi="Calibri"/>
                 <w:b/>
               </w:rPr>
             </w:pPr>
             <w:r>
               <w:rPr>
-                <w:rFonts w:asciiTheme="minorHAnsi" w:hAnsiTheme="minorHAnsi"/>
-                <w:lang w:val="pt-BR"/>
-              </w:rPr>
-              <w:t xml:space="preserve">Guilherme </w:t>
+                <w:rFonts w:ascii="Calibri" w:hAnsi="Calibri"/>
+                <w:lang w:val="pt-BR"/>
+              </w:rPr>
+              <w:t>Guilherme Calegari</w:t>
             </w:r>
-            <w:proofErr w:type="spellStart"/>
-            <w:r>
-              <w:rPr>
-                <w:rFonts w:asciiTheme="minorHAnsi" w:hAnsiTheme="minorHAnsi"/>
-                <w:lang w:val="pt-BR"/>
-              </w:rPr>
-              <w:t>Calegari</w:t>
-            </w:r>
-            <w:proofErr w:type="spellEnd"/>
           </w:p>
         </w:tc>
       </w:tr>
@@ -513,7 +472,7 @@
     <w:p>
       <w:pPr>
         <w:rPr>
-          <w:rFonts w:asciiTheme="minorHAnsi" w:hAnsiTheme="minorHAnsi"/>
+          <w:rFonts w:ascii="Calibri" w:hAnsi="Calibri"/>
         </w:rPr>
       </w:pPr>
     </w:p>
@@ -521,175 +480,175 @@
       <w:pPr>
         <w:pStyle w:val="Title"/>
         <w:rPr>
-          <w:rFonts w:asciiTheme="minorHAnsi" w:hAnsiTheme="minorHAnsi"/>
-        </w:rPr>
-      </w:pPr>
-    </w:p>
-    <w:p>
-      <w:pPr>
-        <w:rPr>
-          <w:rFonts w:asciiTheme="minorHAnsi" w:hAnsiTheme="minorHAnsi"/>
-        </w:rPr>
-      </w:pPr>
-    </w:p>
-    <w:p>
-      <w:pPr>
-        <w:rPr>
-          <w:rFonts w:asciiTheme="minorHAnsi" w:hAnsiTheme="minorHAnsi"/>
-        </w:rPr>
-      </w:pPr>
-    </w:p>
-    <w:p>
-      <w:pPr>
-        <w:rPr>
-          <w:rFonts w:asciiTheme="minorHAnsi" w:hAnsiTheme="minorHAnsi"/>
-        </w:rPr>
-      </w:pPr>
-    </w:p>
-    <w:p>
-      <w:pPr>
-        <w:rPr>
-          <w:rFonts w:asciiTheme="minorHAnsi" w:hAnsiTheme="minorHAnsi"/>
-        </w:rPr>
-      </w:pPr>
-    </w:p>
-    <w:p>
-      <w:pPr>
-        <w:rPr>
-          <w:rFonts w:asciiTheme="minorHAnsi" w:hAnsiTheme="minorHAnsi"/>
-        </w:rPr>
-      </w:pPr>
-    </w:p>
-    <w:p>
-      <w:pPr>
-        <w:rPr>
-          <w:rFonts w:asciiTheme="minorHAnsi" w:hAnsiTheme="minorHAnsi"/>
-        </w:rPr>
-      </w:pPr>
-    </w:p>
-    <w:p>
-      <w:pPr>
-        <w:rPr>
-          <w:rFonts w:asciiTheme="minorHAnsi" w:hAnsiTheme="minorHAnsi"/>
-        </w:rPr>
-      </w:pPr>
-    </w:p>
-    <w:p>
-      <w:pPr>
-        <w:rPr>
-          <w:rFonts w:asciiTheme="minorHAnsi" w:hAnsiTheme="minorHAnsi"/>
-        </w:rPr>
-      </w:pPr>
-    </w:p>
-    <w:p>
-      <w:pPr>
-        <w:rPr>
-          <w:rFonts w:asciiTheme="minorHAnsi" w:hAnsiTheme="minorHAnsi"/>
-        </w:rPr>
-      </w:pPr>
-    </w:p>
-    <w:p>
-      <w:pPr>
-        <w:rPr>
-          <w:rFonts w:asciiTheme="minorHAnsi" w:hAnsiTheme="minorHAnsi"/>
-        </w:rPr>
-      </w:pPr>
-    </w:p>
-    <w:p>
-      <w:pPr>
-        <w:rPr>
-          <w:rFonts w:asciiTheme="minorHAnsi" w:hAnsiTheme="minorHAnsi"/>
-        </w:rPr>
-      </w:pPr>
-    </w:p>
-    <w:p>
-      <w:pPr>
-        <w:rPr>
-          <w:rFonts w:asciiTheme="minorHAnsi" w:hAnsiTheme="minorHAnsi"/>
-        </w:rPr>
-      </w:pPr>
-    </w:p>
-    <w:p>
-      <w:pPr>
-        <w:rPr>
-          <w:rFonts w:asciiTheme="minorHAnsi" w:hAnsiTheme="minorHAnsi"/>
-        </w:rPr>
-      </w:pPr>
-    </w:p>
-    <w:p>
-      <w:pPr>
-        <w:rPr>
-          <w:rFonts w:asciiTheme="minorHAnsi" w:hAnsiTheme="minorHAnsi"/>
-        </w:rPr>
-      </w:pPr>
-    </w:p>
-    <w:p>
-      <w:pPr>
-        <w:rPr>
-          <w:rFonts w:asciiTheme="minorHAnsi" w:hAnsiTheme="minorHAnsi"/>
-        </w:rPr>
-      </w:pPr>
-    </w:p>
-    <w:p>
-      <w:pPr>
-        <w:rPr>
-          <w:rFonts w:asciiTheme="minorHAnsi" w:hAnsiTheme="minorHAnsi"/>
-        </w:rPr>
-      </w:pPr>
-    </w:p>
-    <w:p>
-      <w:pPr>
-        <w:rPr>
-          <w:rFonts w:asciiTheme="minorHAnsi" w:hAnsiTheme="minorHAnsi"/>
-        </w:rPr>
-      </w:pPr>
-    </w:p>
-    <w:p>
-      <w:pPr>
-        <w:rPr>
-          <w:rFonts w:asciiTheme="minorHAnsi" w:hAnsiTheme="minorHAnsi"/>
-        </w:rPr>
-      </w:pPr>
-    </w:p>
-    <w:p>
-      <w:pPr>
-        <w:rPr>
-          <w:rFonts w:asciiTheme="minorHAnsi" w:hAnsiTheme="minorHAnsi"/>
-        </w:rPr>
-      </w:pPr>
-    </w:p>
-    <w:p>
-      <w:pPr>
-        <w:rPr>
-          <w:rFonts w:asciiTheme="minorHAnsi" w:hAnsiTheme="minorHAnsi"/>
-        </w:rPr>
-      </w:pPr>
-    </w:p>
-    <w:p>
-      <w:pPr>
-        <w:rPr>
-          <w:rFonts w:asciiTheme="minorHAnsi" w:hAnsiTheme="minorHAnsi"/>
-        </w:rPr>
-      </w:pPr>
-    </w:p>
-    <w:p>
-      <w:pPr>
-        <w:rPr>
-          <w:rFonts w:asciiTheme="minorHAnsi" w:hAnsiTheme="minorHAnsi"/>
-        </w:rPr>
-      </w:pPr>
-    </w:p>
-    <w:p>
-      <w:pPr>
-        <w:rPr>
-          <w:rFonts w:asciiTheme="minorHAnsi" w:hAnsiTheme="minorHAnsi"/>
-        </w:rPr>
-      </w:pPr>
-    </w:p>
-    <w:p>
-      <w:pPr>
-        <w:rPr>
-          <w:rFonts w:asciiTheme="minorHAnsi" w:hAnsiTheme="minorHAnsi"/>
+          <w:rFonts w:ascii="Calibri" w:hAnsi="Calibri"/>
+        </w:rPr>
+      </w:pPr>
+    </w:p>
+    <w:p>
+      <w:pPr>
+        <w:rPr>
+          <w:rFonts w:ascii="Calibri" w:hAnsi="Calibri"/>
+        </w:rPr>
+      </w:pPr>
+    </w:p>
+    <w:p>
+      <w:pPr>
+        <w:rPr>
+          <w:rFonts w:ascii="Calibri" w:hAnsi="Calibri"/>
+        </w:rPr>
+      </w:pPr>
+    </w:p>
+    <w:p>
+      <w:pPr>
+        <w:rPr>
+          <w:rFonts w:ascii="Calibri" w:hAnsi="Calibri"/>
+        </w:rPr>
+      </w:pPr>
+    </w:p>
+    <w:p>
+      <w:pPr>
+        <w:rPr>
+          <w:rFonts w:ascii="Calibri" w:hAnsi="Calibri"/>
+        </w:rPr>
+      </w:pPr>
+    </w:p>
+    <w:p>
+      <w:pPr>
+        <w:rPr>
+          <w:rFonts w:ascii="Calibri" w:hAnsi="Calibri"/>
+        </w:rPr>
+      </w:pPr>
+    </w:p>
+    <w:p>
+      <w:pPr>
+        <w:rPr>
+          <w:rFonts w:ascii="Calibri" w:hAnsi="Calibri"/>
+        </w:rPr>
+      </w:pPr>
+    </w:p>
+    <w:p>
+      <w:pPr>
+        <w:rPr>
+          <w:rFonts w:ascii="Calibri" w:hAnsi="Calibri"/>
+        </w:rPr>
+      </w:pPr>
+    </w:p>
+    <w:p>
+      <w:pPr>
+        <w:rPr>
+          <w:rFonts w:ascii="Calibri" w:hAnsi="Calibri"/>
+        </w:rPr>
+      </w:pPr>
+    </w:p>
+    <w:p>
+      <w:pPr>
+        <w:rPr>
+          <w:rFonts w:ascii="Calibri" w:hAnsi="Calibri"/>
+        </w:rPr>
+      </w:pPr>
+    </w:p>
+    <w:p>
+      <w:pPr>
+        <w:rPr>
+          <w:rFonts w:ascii="Calibri" w:hAnsi="Calibri"/>
+        </w:rPr>
+      </w:pPr>
+    </w:p>
+    <w:p>
+      <w:pPr>
+        <w:rPr>
+          <w:rFonts w:ascii="Calibri" w:hAnsi="Calibri"/>
+        </w:rPr>
+      </w:pPr>
+    </w:p>
+    <w:p>
+      <w:pPr>
+        <w:rPr>
+          <w:rFonts w:ascii="Calibri" w:hAnsi="Calibri"/>
+        </w:rPr>
+      </w:pPr>
+    </w:p>
+    <w:p>
+      <w:pPr>
+        <w:rPr>
+          <w:rFonts w:ascii="Calibri" w:hAnsi="Calibri"/>
+        </w:rPr>
+      </w:pPr>
+    </w:p>
+    <w:p>
+      <w:pPr>
+        <w:rPr>
+          <w:rFonts w:ascii="Calibri" w:hAnsi="Calibri"/>
+        </w:rPr>
+      </w:pPr>
+    </w:p>
+    <w:p>
+      <w:pPr>
+        <w:rPr>
+          <w:rFonts w:ascii="Calibri" w:hAnsi="Calibri"/>
+        </w:rPr>
+      </w:pPr>
+    </w:p>
+    <w:p>
+      <w:pPr>
+        <w:rPr>
+          <w:rFonts w:ascii="Calibri" w:hAnsi="Calibri"/>
+        </w:rPr>
+      </w:pPr>
+    </w:p>
+    <w:p>
+      <w:pPr>
+        <w:rPr>
+          <w:rFonts w:ascii="Calibri" w:hAnsi="Calibri"/>
+        </w:rPr>
+      </w:pPr>
+    </w:p>
+    <w:p>
+      <w:pPr>
+        <w:rPr>
+          <w:rFonts w:ascii="Calibri" w:hAnsi="Calibri"/>
+        </w:rPr>
+      </w:pPr>
+    </w:p>
+    <w:p>
+      <w:pPr>
+        <w:rPr>
+          <w:rFonts w:ascii="Calibri" w:hAnsi="Calibri"/>
+        </w:rPr>
+      </w:pPr>
+    </w:p>
+    <w:p>
+      <w:pPr>
+        <w:rPr>
+          <w:rFonts w:ascii="Calibri" w:hAnsi="Calibri"/>
+        </w:rPr>
+      </w:pPr>
+    </w:p>
+    <w:p>
+      <w:pPr>
+        <w:rPr>
+          <w:rFonts w:ascii="Calibri" w:hAnsi="Calibri"/>
+        </w:rPr>
+      </w:pPr>
+    </w:p>
+    <w:p>
+      <w:pPr>
+        <w:rPr>
+          <w:rFonts w:ascii="Calibri" w:hAnsi="Calibri"/>
+        </w:rPr>
+      </w:pPr>
+    </w:p>
+    <w:p>
+      <w:pPr>
+        <w:rPr>
+          <w:rFonts w:ascii="Calibri" w:hAnsi="Calibri"/>
+        </w:rPr>
+      </w:pPr>
+    </w:p>
+    <w:p>
+      <w:pPr>
+        <w:rPr>
+          <w:rFonts w:ascii="Calibri" w:hAnsi="Calibri"/>
         </w:rPr>
       </w:pPr>
     </w:p>
@@ -697,7 +656,7 @@
       <w:pPr>
         <w:pStyle w:val="Title"/>
         <w:rPr>
-          <w:rFonts w:asciiTheme="minorHAnsi" w:hAnsiTheme="minorHAnsi"/>
+          <w:rFonts w:ascii="Calibri" w:hAnsi="Calibri"/>
         </w:rPr>
       </w:pPr>
     </w:p>
@@ -709,12 +668,12 @@
         </w:tabs>
         <w:jc w:val="left"/>
         <w:rPr>
-          <w:rFonts w:asciiTheme="minorHAnsi" w:hAnsiTheme="minorHAnsi"/>
-        </w:rPr>
-      </w:pPr>
-      <w:r>
-        <w:rPr>
-          <w:rFonts w:asciiTheme="minorHAnsi" w:hAnsiTheme="minorHAnsi"/>
+          <w:rFonts w:ascii="Calibri" w:hAnsi="Calibri"/>
+        </w:rPr>
+      </w:pPr>
+      <w:r>
+        <w:rPr>
+          <w:rFonts w:ascii="Calibri" w:hAnsi="Calibri"/>
         </w:rPr>
         <w:tab/>
       </w:r>
@@ -723,19 +682,19 @@
       <w:pPr>
         <w:pStyle w:val="Title"/>
         <w:rPr>
-          <w:rFonts w:asciiTheme="minorHAnsi" w:hAnsiTheme="minorHAnsi"/>
-          <w:lang w:val="pt-BR"/>
-        </w:rPr>
-      </w:pPr>
-      <w:r>
-        <w:rPr>
-          <w:rFonts w:asciiTheme="minorHAnsi" w:hAnsiTheme="minorHAnsi"/>
+          <w:rFonts w:ascii="Calibri" w:hAnsi="Calibri"/>
+          <w:lang w:val="pt-BR"/>
+        </w:rPr>
+      </w:pPr>
+      <w:r>
+        <w:rPr>
+          <w:rFonts w:ascii="Calibri" w:hAnsi="Calibri"/>
         </w:rPr>
         <w:br w:type="page"/>
       </w:r>
       <w:r>
         <w:rPr>
-          <w:rFonts w:asciiTheme="minorHAnsi" w:hAnsiTheme="minorHAnsi"/>
+          <w:rFonts w:ascii="Calibri" w:hAnsi="Calibri"/>
           <w:lang w:val="pt-BR"/>
         </w:rPr>
         <w:lastRenderedPageBreak/>
@@ -749,7 +708,7 @@
           <w:tab w:val="left" w:pos="432"/>
         </w:tabs>
         <w:rPr>
-          <w:rFonts w:asciiTheme="minorHAnsi" w:eastAsiaTheme="minorEastAsia" w:hAnsiTheme="minorHAnsi" w:cstheme="minorBidi"/>
+          <w:rFonts w:ascii="Calibri" w:hAnsi="Calibri"/>
           <w:noProof/>
           <w:snapToGrid/>
           <w:lang w:val="pt-BR"/>
@@ -757,26 +716,26 @@
       </w:pPr>
       <w:r>
         <w:rPr>
-          <w:rFonts w:asciiTheme="minorHAnsi" w:hAnsiTheme="minorHAnsi"/>
+          <w:rFonts w:ascii="Calibri" w:hAnsi="Calibri"/>
         </w:rPr>
         <w:fldChar w:fldCharType="begin"/>
       </w:r>
       <w:r>
         <w:rPr>
-          <w:rFonts w:asciiTheme="minorHAnsi" w:hAnsiTheme="minorHAnsi"/>
+          <w:rFonts w:ascii="Calibri" w:hAnsi="Calibri"/>
           <w:lang w:val="pt-BR"/>
         </w:rPr>
         <w:instrText xml:space="preserve"> TOC \o "1-3" </w:instrText>
       </w:r>
       <w:r>
         <w:rPr>
-          <w:rFonts w:asciiTheme="minorHAnsi" w:hAnsiTheme="minorHAnsi"/>
+          <w:rFonts w:ascii="Calibri" w:hAnsi="Calibri"/>
         </w:rPr>
         <w:fldChar w:fldCharType="separate"/>
       </w:r>
       <w:r>
         <w:rPr>
-          <w:rFonts w:asciiTheme="minorHAnsi" w:hAnsiTheme="minorHAnsi"/>
+          <w:rFonts w:ascii="Calibri" w:hAnsi="Calibri"/>
           <w:noProof/>
           <w:lang w:val="pt-BR"/>
         </w:rPr>
@@ -784,7 +743,7 @@
       </w:r>
       <w:r>
         <w:rPr>
-          <w:rFonts w:asciiTheme="minorHAnsi" w:eastAsiaTheme="minorEastAsia" w:hAnsiTheme="minorHAnsi" w:cstheme="minorBidi"/>
+          <w:rFonts w:ascii="Calibri" w:hAnsi="Calibri"/>
           <w:noProof/>
           <w:snapToGrid/>
           <w:lang w:val="pt-BR"/>
@@ -793,7 +752,7 @@
       </w:r>
       <w:r>
         <w:rPr>
-          <w:rFonts w:asciiTheme="minorHAnsi" w:hAnsiTheme="minorHAnsi"/>
+          <w:rFonts w:ascii="Calibri" w:hAnsi="Calibri"/>
           <w:noProof/>
           <w:lang w:val="pt-BR"/>
         </w:rPr>
@@ -801,7 +760,7 @@
       </w:r>
       <w:r>
         <w:rPr>
-          <w:rFonts w:asciiTheme="minorHAnsi" w:hAnsiTheme="minorHAnsi"/>
+          <w:rFonts w:ascii="Calibri" w:hAnsi="Calibri"/>
           <w:noProof/>
           <w:lang w:val="pt-BR"/>
         </w:rPr>
@@ -809,14 +768,14 @@
       </w:r>
       <w:r>
         <w:rPr>
-          <w:rFonts w:asciiTheme="minorHAnsi" w:hAnsiTheme="minorHAnsi"/>
+          <w:rFonts w:ascii="Calibri" w:hAnsi="Calibri"/>
           <w:noProof/>
         </w:rPr>
         <w:fldChar w:fldCharType="begin"/>
       </w:r>
       <w:r>
         <w:rPr>
-          <w:rFonts w:asciiTheme="minorHAnsi" w:hAnsiTheme="minorHAnsi"/>
+          <w:rFonts w:ascii="Calibri" w:hAnsi="Calibri"/>
           <w:noProof/>
           <w:lang w:val="pt-BR"/>
         </w:rPr>
@@ -824,20 +783,20 @@
       </w:r>
       <w:r>
         <w:rPr>
-          <w:rFonts w:asciiTheme="minorHAnsi" w:hAnsiTheme="minorHAnsi"/>
-          <w:noProof/>
-        </w:rPr>
-      </w:r>
-      <w:r>
-        <w:rPr>
-          <w:rFonts w:asciiTheme="minorHAnsi" w:hAnsiTheme="minorHAnsi"/>
+          <w:rFonts w:ascii="Calibri" w:hAnsi="Calibri"/>
+          <w:noProof/>
+        </w:rPr>
+      </w:r>
+      <w:r>
+        <w:rPr>
+          <w:rFonts w:ascii="Calibri" w:hAnsi="Calibri"/>
           <w:noProof/>
         </w:rPr>
         <w:fldChar w:fldCharType="separate"/>
       </w:r>
       <w:r>
         <w:rPr>
-          <w:rFonts w:asciiTheme="minorHAnsi" w:hAnsiTheme="minorHAnsi"/>
+          <w:rFonts w:ascii="Calibri" w:hAnsi="Calibri"/>
           <w:noProof/>
           <w:lang w:val="pt-BR"/>
         </w:rPr>
@@ -845,7 +804,7 @@
       </w:r>
       <w:r>
         <w:rPr>
-          <w:rFonts w:asciiTheme="minorHAnsi" w:hAnsiTheme="minorHAnsi"/>
+          <w:rFonts w:ascii="Calibri" w:hAnsi="Calibri"/>
           <w:noProof/>
         </w:rPr>
         <w:fldChar w:fldCharType="end"/>
@@ -858,7 +817,7 @@
           <w:tab w:val="left" w:pos="1000"/>
         </w:tabs>
         <w:rPr>
-          <w:rFonts w:asciiTheme="minorHAnsi" w:eastAsiaTheme="minorEastAsia" w:hAnsiTheme="minorHAnsi" w:cstheme="minorBidi"/>
+          <w:rFonts w:ascii="Calibri" w:hAnsi="Calibri"/>
           <w:noProof/>
           <w:snapToGrid/>
           <w:lang w:val="pt-BR"/>
@@ -866,7 +825,7 @@
       </w:pPr>
       <w:r>
         <w:rPr>
-          <w:rFonts w:asciiTheme="minorHAnsi" w:hAnsiTheme="minorHAnsi"/>
+          <w:rFonts w:ascii="Calibri" w:hAnsi="Calibri"/>
           <w:noProof/>
           <w:lang w:val="pt-BR"/>
         </w:rPr>
@@ -874,7 +833,7 @@
       </w:r>
       <w:r>
         <w:rPr>
-          <w:rFonts w:asciiTheme="minorHAnsi" w:eastAsiaTheme="minorEastAsia" w:hAnsiTheme="minorHAnsi" w:cstheme="minorBidi"/>
+          <w:rFonts w:ascii="Calibri" w:hAnsi="Calibri"/>
           <w:noProof/>
           <w:snapToGrid/>
           <w:lang w:val="pt-BR"/>
@@ -883,7 +842,7 @@
       </w:r>
       <w:r>
         <w:rPr>
-          <w:rFonts w:asciiTheme="minorHAnsi" w:hAnsiTheme="minorHAnsi"/>
+          <w:rFonts w:ascii="Calibri" w:hAnsi="Calibri"/>
           <w:noProof/>
           <w:lang w:val="pt-BR"/>
         </w:rPr>
@@ -891,7 +850,7 @@
       </w:r>
       <w:r>
         <w:rPr>
-          <w:rFonts w:asciiTheme="minorHAnsi" w:hAnsiTheme="minorHAnsi"/>
+          <w:rFonts w:ascii="Calibri" w:hAnsi="Calibri"/>
           <w:noProof/>
           <w:lang w:val="pt-BR"/>
         </w:rPr>
@@ -899,14 +858,14 @@
       </w:r>
       <w:r>
         <w:rPr>
-          <w:rFonts w:asciiTheme="minorHAnsi" w:hAnsiTheme="minorHAnsi"/>
+          <w:rFonts w:ascii="Calibri" w:hAnsi="Calibri"/>
           <w:noProof/>
         </w:rPr>
         <w:fldChar w:fldCharType="begin"/>
       </w:r>
       <w:r>
         <w:rPr>
-          <w:rFonts w:asciiTheme="minorHAnsi" w:hAnsiTheme="minorHAnsi"/>
+          <w:rFonts w:ascii="Calibri" w:hAnsi="Calibri"/>
           <w:noProof/>
           <w:lang w:val="pt-BR"/>
         </w:rPr>
@@ -914,20 +873,20 @@
       </w:r>
       <w:r>
         <w:rPr>
-          <w:rFonts w:asciiTheme="minorHAnsi" w:hAnsiTheme="minorHAnsi"/>
-          <w:noProof/>
-        </w:rPr>
-      </w:r>
-      <w:r>
-        <w:rPr>
-          <w:rFonts w:asciiTheme="minorHAnsi" w:hAnsiTheme="minorHAnsi"/>
+          <w:rFonts w:ascii="Calibri" w:hAnsi="Calibri"/>
+          <w:noProof/>
+        </w:rPr>
+      </w:r>
+      <w:r>
+        <w:rPr>
+          <w:rFonts w:ascii="Calibri" w:hAnsi="Calibri"/>
           <w:noProof/>
         </w:rPr>
         <w:fldChar w:fldCharType="separate"/>
       </w:r>
       <w:r>
         <w:rPr>
-          <w:rFonts w:asciiTheme="minorHAnsi" w:hAnsiTheme="minorHAnsi"/>
+          <w:rFonts w:ascii="Calibri" w:hAnsi="Calibri"/>
           <w:noProof/>
           <w:lang w:val="pt-BR"/>
         </w:rPr>
@@ -935,7 +894,7 @@
       </w:r>
       <w:r>
         <w:rPr>
-          <w:rFonts w:asciiTheme="minorHAnsi" w:hAnsiTheme="minorHAnsi"/>
+          <w:rFonts w:ascii="Calibri" w:hAnsi="Calibri"/>
           <w:noProof/>
         </w:rPr>
         <w:fldChar w:fldCharType="end"/>
@@ -948,7 +907,7 @@
           <w:tab w:val="left" w:pos="432"/>
         </w:tabs>
         <w:rPr>
-          <w:rFonts w:asciiTheme="minorHAnsi" w:eastAsiaTheme="minorEastAsia" w:hAnsiTheme="minorHAnsi" w:cstheme="minorBidi"/>
+          <w:rFonts w:ascii="Calibri" w:hAnsi="Calibri"/>
           <w:noProof/>
           <w:snapToGrid/>
           <w:lang w:val="pt-BR"/>
@@ -956,7 +915,7 @@
       </w:pPr>
       <w:r>
         <w:rPr>
-          <w:rFonts w:asciiTheme="minorHAnsi" w:hAnsiTheme="minorHAnsi"/>
+          <w:rFonts w:ascii="Calibri" w:hAnsi="Calibri"/>
           <w:noProof/>
           <w:lang w:val="pt-BR"/>
         </w:rPr>
@@ -964,7 +923,7 @@
       </w:r>
       <w:r>
         <w:rPr>
-          <w:rFonts w:asciiTheme="minorHAnsi" w:eastAsiaTheme="minorEastAsia" w:hAnsiTheme="minorHAnsi" w:cstheme="minorBidi"/>
+          <w:rFonts w:ascii="Calibri" w:hAnsi="Calibri"/>
           <w:noProof/>
           <w:snapToGrid/>
           <w:lang w:val="pt-BR"/>
@@ -973,7 +932,7 @@
       </w:r>
       <w:r>
         <w:rPr>
-          <w:rFonts w:asciiTheme="minorHAnsi" w:hAnsiTheme="minorHAnsi"/>
+          <w:rFonts w:ascii="Calibri" w:hAnsi="Calibri"/>
           <w:noProof/>
           <w:lang w:val="pt-BR"/>
         </w:rPr>
@@ -981,7 +940,7 @@
       </w:r>
       <w:r>
         <w:rPr>
-          <w:rFonts w:asciiTheme="minorHAnsi" w:hAnsiTheme="minorHAnsi"/>
+          <w:rFonts w:ascii="Calibri" w:hAnsi="Calibri"/>
           <w:noProof/>
           <w:lang w:val="pt-BR"/>
         </w:rPr>
@@ -989,14 +948,14 @@
       </w:r>
       <w:r>
         <w:rPr>
-          <w:rFonts w:asciiTheme="minorHAnsi" w:hAnsiTheme="minorHAnsi"/>
+          <w:rFonts w:ascii="Calibri" w:hAnsi="Calibri"/>
           <w:noProof/>
         </w:rPr>
         <w:fldChar w:fldCharType="begin"/>
       </w:r>
       <w:r>
         <w:rPr>
-          <w:rFonts w:asciiTheme="minorHAnsi" w:hAnsiTheme="minorHAnsi"/>
+          <w:rFonts w:ascii="Calibri" w:hAnsi="Calibri"/>
           <w:noProof/>
           <w:lang w:val="pt-BR"/>
         </w:rPr>
@@ -1004,20 +963,20 @@
       </w:r>
       <w:r>
         <w:rPr>
-          <w:rFonts w:asciiTheme="minorHAnsi" w:hAnsiTheme="minorHAnsi"/>
-          <w:noProof/>
-        </w:rPr>
-      </w:r>
-      <w:r>
-        <w:rPr>
-          <w:rFonts w:asciiTheme="minorHAnsi" w:hAnsiTheme="minorHAnsi"/>
+          <w:rFonts w:ascii="Calibri" w:hAnsi="Calibri"/>
+          <w:noProof/>
+        </w:rPr>
+      </w:r>
+      <w:r>
+        <w:rPr>
+          <w:rFonts w:ascii="Calibri" w:hAnsi="Calibri"/>
           <w:noProof/>
         </w:rPr>
         <w:fldChar w:fldCharType="separate"/>
       </w:r>
       <w:r>
         <w:rPr>
-          <w:rFonts w:asciiTheme="minorHAnsi" w:hAnsiTheme="minorHAnsi"/>
+          <w:rFonts w:ascii="Calibri" w:hAnsi="Calibri"/>
           <w:noProof/>
           <w:lang w:val="pt-BR"/>
         </w:rPr>
@@ -1025,7 +984,7 @@
       </w:r>
       <w:r>
         <w:rPr>
-          <w:rFonts w:asciiTheme="minorHAnsi" w:hAnsiTheme="minorHAnsi"/>
+          <w:rFonts w:ascii="Calibri" w:hAnsi="Calibri"/>
           <w:noProof/>
         </w:rPr>
         <w:fldChar w:fldCharType="end"/>
@@ -1038,7 +997,7 @@
           <w:tab w:val="left" w:pos="432"/>
         </w:tabs>
         <w:rPr>
-          <w:rFonts w:asciiTheme="minorHAnsi" w:eastAsiaTheme="minorEastAsia" w:hAnsiTheme="minorHAnsi" w:cstheme="minorBidi"/>
+          <w:rFonts w:ascii="Calibri" w:hAnsi="Calibri"/>
           <w:noProof/>
           <w:snapToGrid/>
           <w:lang w:val="pt-BR"/>
@@ -1046,7 +1005,7 @@
       </w:pPr>
       <w:r>
         <w:rPr>
-          <w:rFonts w:asciiTheme="minorHAnsi" w:hAnsiTheme="minorHAnsi"/>
+          <w:rFonts w:ascii="Calibri" w:hAnsi="Calibri"/>
           <w:noProof/>
           <w:lang w:val="pt-BR"/>
         </w:rPr>
@@ -1054,7 +1013,7 @@
       </w:r>
       <w:r>
         <w:rPr>
-          <w:rFonts w:asciiTheme="minorHAnsi" w:eastAsiaTheme="minorEastAsia" w:hAnsiTheme="minorHAnsi" w:cstheme="minorBidi"/>
+          <w:rFonts w:ascii="Calibri" w:hAnsi="Calibri"/>
           <w:noProof/>
           <w:snapToGrid/>
           <w:lang w:val="pt-BR"/>
@@ -1063,7 +1022,7 @@
       </w:r>
       <w:r>
         <w:rPr>
-          <w:rFonts w:asciiTheme="minorHAnsi" w:hAnsiTheme="minorHAnsi"/>
+          <w:rFonts w:ascii="Calibri" w:hAnsi="Calibri"/>
           <w:noProof/>
           <w:lang w:val="pt-BR"/>
         </w:rPr>
@@ -1071,7 +1030,7 @@
       </w:r>
       <w:r>
         <w:rPr>
-          <w:rFonts w:asciiTheme="minorHAnsi" w:hAnsiTheme="minorHAnsi"/>
+          <w:rFonts w:ascii="Calibri" w:hAnsi="Calibri"/>
           <w:noProof/>
           <w:lang w:val="pt-BR"/>
         </w:rPr>
@@ -1079,14 +1038,14 @@
       </w:r>
       <w:r>
         <w:rPr>
-          <w:rFonts w:asciiTheme="minorHAnsi" w:hAnsiTheme="minorHAnsi"/>
+          <w:rFonts w:ascii="Calibri" w:hAnsi="Calibri"/>
           <w:noProof/>
         </w:rPr>
         <w:fldChar w:fldCharType="begin"/>
       </w:r>
       <w:r>
         <w:rPr>
-          <w:rFonts w:asciiTheme="minorHAnsi" w:hAnsiTheme="minorHAnsi"/>
+          <w:rFonts w:ascii="Calibri" w:hAnsi="Calibri"/>
           <w:noProof/>
           <w:lang w:val="pt-BR"/>
         </w:rPr>
@@ -1094,20 +1053,20 @@
       </w:r>
       <w:r>
         <w:rPr>
-          <w:rFonts w:asciiTheme="minorHAnsi" w:hAnsiTheme="minorHAnsi"/>
-          <w:noProof/>
-        </w:rPr>
-      </w:r>
-      <w:r>
-        <w:rPr>
-          <w:rFonts w:asciiTheme="minorHAnsi" w:hAnsiTheme="minorHAnsi"/>
+          <w:rFonts w:ascii="Calibri" w:hAnsi="Calibri"/>
+          <w:noProof/>
+        </w:rPr>
+      </w:r>
+      <w:r>
+        <w:rPr>
+          <w:rFonts w:ascii="Calibri" w:hAnsi="Calibri"/>
           <w:noProof/>
         </w:rPr>
         <w:fldChar w:fldCharType="separate"/>
       </w:r>
       <w:r>
         <w:rPr>
-          <w:rFonts w:asciiTheme="minorHAnsi" w:hAnsiTheme="minorHAnsi"/>
+          <w:rFonts w:ascii="Calibri" w:hAnsi="Calibri"/>
           <w:noProof/>
           <w:lang w:val="pt-BR"/>
         </w:rPr>
@@ -1115,7 +1074,7 @@
       </w:r>
       <w:r>
         <w:rPr>
-          <w:rFonts w:asciiTheme="minorHAnsi" w:hAnsiTheme="minorHAnsi"/>
+          <w:rFonts w:ascii="Calibri" w:hAnsi="Calibri"/>
           <w:noProof/>
         </w:rPr>
         <w:fldChar w:fldCharType="end"/>
@@ -1128,7 +1087,7 @@
           <w:tab w:val="left" w:pos="1000"/>
         </w:tabs>
         <w:rPr>
-          <w:rFonts w:asciiTheme="minorHAnsi" w:eastAsiaTheme="minorEastAsia" w:hAnsiTheme="minorHAnsi" w:cstheme="minorBidi"/>
+          <w:rFonts w:ascii="Calibri" w:hAnsi="Calibri"/>
           <w:noProof/>
           <w:snapToGrid/>
           <w:lang w:val="pt-BR"/>
@@ -1136,7 +1095,7 @@
       </w:pPr>
       <w:r>
         <w:rPr>
-          <w:rFonts w:asciiTheme="minorHAnsi" w:hAnsiTheme="minorHAnsi"/>
+          <w:rFonts w:ascii="Calibri" w:hAnsi="Calibri"/>
           <w:noProof/>
           <w:lang w:val="fr-FR"/>
         </w:rPr>
@@ -1144,7 +1103,7 @@
       </w:r>
       <w:r>
         <w:rPr>
-          <w:rFonts w:asciiTheme="minorHAnsi" w:eastAsiaTheme="minorEastAsia" w:hAnsiTheme="minorHAnsi" w:cstheme="minorBidi"/>
+          <w:rFonts w:ascii="Calibri" w:hAnsi="Calibri"/>
           <w:noProof/>
           <w:snapToGrid/>
           <w:lang w:val="pt-BR"/>
@@ -1153,7 +1112,7 @@
       </w:r>
       <w:r>
         <w:rPr>
-          <w:rFonts w:asciiTheme="minorHAnsi" w:hAnsiTheme="minorHAnsi"/>
+          <w:rFonts w:ascii="Calibri" w:hAnsi="Calibri"/>
           <w:noProof/>
           <w:lang w:val="pt-BR"/>
         </w:rPr>
@@ -1161,7 +1120,7 @@
       </w:r>
       <w:r>
         <w:rPr>
-          <w:rFonts w:asciiTheme="minorHAnsi" w:hAnsiTheme="minorHAnsi"/>
+          <w:rFonts w:ascii="Calibri" w:hAnsi="Calibri"/>
           <w:noProof/>
           <w:lang w:val="pt-BR"/>
         </w:rPr>
@@ -1169,14 +1128,14 @@
       </w:r>
       <w:r>
         <w:rPr>
-          <w:rFonts w:asciiTheme="minorHAnsi" w:hAnsiTheme="minorHAnsi"/>
+          <w:rFonts w:ascii="Calibri" w:hAnsi="Calibri"/>
           <w:noProof/>
         </w:rPr>
         <w:fldChar w:fldCharType="begin"/>
       </w:r>
       <w:r>
         <w:rPr>
-          <w:rFonts w:asciiTheme="minorHAnsi" w:hAnsiTheme="minorHAnsi"/>
+          <w:rFonts w:ascii="Calibri" w:hAnsi="Calibri"/>
           <w:noProof/>
           <w:lang w:val="pt-BR"/>
         </w:rPr>
@@ -1184,20 +1143,20 @@
       </w:r>
       <w:r>
         <w:rPr>
-          <w:rFonts w:asciiTheme="minorHAnsi" w:hAnsiTheme="minorHAnsi"/>
-          <w:noProof/>
-        </w:rPr>
-      </w:r>
-      <w:r>
-        <w:rPr>
-          <w:rFonts w:asciiTheme="minorHAnsi" w:hAnsiTheme="minorHAnsi"/>
+          <w:rFonts w:ascii="Calibri" w:hAnsi="Calibri"/>
+          <w:noProof/>
+        </w:rPr>
+      </w:r>
+      <w:r>
+        <w:rPr>
+          <w:rFonts w:ascii="Calibri" w:hAnsi="Calibri"/>
           <w:noProof/>
         </w:rPr>
         <w:fldChar w:fldCharType="separate"/>
       </w:r>
       <w:r>
         <w:rPr>
-          <w:rFonts w:asciiTheme="minorHAnsi" w:hAnsiTheme="minorHAnsi"/>
+          <w:rFonts w:ascii="Calibri" w:hAnsi="Calibri"/>
           <w:noProof/>
           <w:lang w:val="pt-BR"/>
         </w:rPr>
@@ -1205,7 +1164,7 @@
       </w:r>
       <w:r>
         <w:rPr>
-          <w:rFonts w:asciiTheme="minorHAnsi" w:hAnsiTheme="minorHAnsi"/>
+          <w:rFonts w:ascii="Calibri" w:hAnsi="Calibri"/>
           <w:noProof/>
         </w:rPr>
         <w:fldChar w:fldCharType="end"/>
@@ -1218,7 +1177,7 @@
           <w:tab w:val="left" w:pos="1000"/>
         </w:tabs>
         <w:rPr>
-          <w:rFonts w:asciiTheme="minorHAnsi" w:eastAsiaTheme="minorEastAsia" w:hAnsiTheme="minorHAnsi" w:cstheme="minorBidi"/>
+          <w:rFonts w:ascii="Calibri" w:hAnsi="Calibri"/>
           <w:noProof/>
           <w:snapToGrid/>
           <w:lang w:val="pt-BR"/>
@@ -1226,7 +1185,7 @@
       </w:pPr>
       <w:r>
         <w:rPr>
-          <w:rFonts w:asciiTheme="minorHAnsi" w:hAnsiTheme="minorHAnsi"/>
+          <w:rFonts w:ascii="Calibri" w:hAnsi="Calibri"/>
           <w:noProof/>
           <w:lang w:val="fr-FR"/>
         </w:rPr>
@@ -1234,7 +1193,7 @@
       </w:r>
       <w:r>
         <w:rPr>
-          <w:rFonts w:asciiTheme="minorHAnsi" w:eastAsiaTheme="minorEastAsia" w:hAnsiTheme="minorHAnsi" w:cstheme="minorBidi"/>
+          <w:rFonts w:ascii="Calibri" w:hAnsi="Calibri"/>
           <w:noProof/>
           <w:snapToGrid/>
           <w:lang w:val="pt-BR"/>
@@ -1243,7 +1202,7 @@
       </w:r>
       <w:r>
         <w:rPr>
-          <w:rFonts w:asciiTheme="minorHAnsi" w:hAnsiTheme="minorHAnsi"/>
+          <w:rFonts w:ascii="Calibri" w:hAnsi="Calibri"/>
           <w:noProof/>
           <w:lang w:val="pt-BR"/>
         </w:rPr>
@@ -1251,7 +1210,7 @@
       </w:r>
       <w:r>
         <w:rPr>
-          <w:rFonts w:asciiTheme="minorHAnsi" w:hAnsiTheme="minorHAnsi"/>
+          <w:rFonts w:ascii="Calibri" w:hAnsi="Calibri"/>
           <w:noProof/>
           <w:lang w:val="pt-BR"/>
         </w:rPr>
@@ -1259,14 +1218,14 @@
       </w:r>
       <w:r>
         <w:rPr>
-          <w:rFonts w:asciiTheme="minorHAnsi" w:hAnsiTheme="minorHAnsi"/>
+          <w:rFonts w:ascii="Calibri" w:hAnsi="Calibri"/>
           <w:noProof/>
         </w:rPr>
         <w:fldChar w:fldCharType="begin"/>
       </w:r>
       <w:r>
         <w:rPr>
-          <w:rFonts w:asciiTheme="minorHAnsi" w:hAnsiTheme="minorHAnsi"/>
+          <w:rFonts w:ascii="Calibri" w:hAnsi="Calibri"/>
           <w:noProof/>
           <w:lang w:val="pt-BR"/>
         </w:rPr>
@@ -1274,20 +1233,20 @@
       </w:r>
       <w:r>
         <w:rPr>
-          <w:rFonts w:asciiTheme="minorHAnsi" w:hAnsiTheme="minorHAnsi"/>
-          <w:noProof/>
-        </w:rPr>
-      </w:r>
-      <w:r>
-        <w:rPr>
-          <w:rFonts w:asciiTheme="minorHAnsi" w:hAnsiTheme="minorHAnsi"/>
+          <w:rFonts w:ascii="Calibri" w:hAnsi="Calibri"/>
+          <w:noProof/>
+        </w:rPr>
+      </w:r>
+      <w:r>
+        <w:rPr>
+          <w:rFonts w:ascii="Calibri" w:hAnsi="Calibri"/>
           <w:noProof/>
         </w:rPr>
         <w:fldChar w:fldCharType="separate"/>
       </w:r>
       <w:r>
         <w:rPr>
-          <w:rFonts w:asciiTheme="minorHAnsi" w:hAnsiTheme="minorHAnsi"/>
+          <w:rFonts w:ascii="Calibri" w:hAnsi="Calibri"/>
           <w:noProof/>
           <w:lang w:val="pt-BR"/>
         </w:rPr>
@@ -1295,7 +1254,7 @@
       </w:r>
       <w:r>
         <w:rPr>
-          <w:rFonts w:asciiTheme="minorHAnsi" w:hAnsiTheme="minorHAnsi"/>
+          <w:rFonts w:ascii="Calibri" w:hAnsi="Calibri"/>
           <w:noProof/>
         </w:rPr>
         <w:fldChar w:fldCharType="end"/>
@@ -1305,7 +1264,7 @@
       <w:pPr>
         <w:pStyle w:val="TOC3"/>
         <w:rPr>
-          <w:rFonts w:asciiTheme="minorHAnsi" w:eastAsiaTheme="minorEastAsia" w:hAnsiTheme="minorHAnsi" w:cstheme="minorBidi"/>
+          <w:rFonts w:ascii="Calibri" w:hAnsi="Calibri"/>
           <w:noProof/>
           <w:snapToGrid/>
           <w:lang w:val="pt-BR"/>
@@ -1313,7 +1272,7 @@
       </w:pPr>
       <w:r>
         <w:rPr>
-          <w:rFonts w:asciiTheme="minorHAnsi" w:hAnsiTheme="minorHAnsi"/>
+          <w:rFonts w:ascii="Calibri" w:hAnsi="Calibri"/>
           <w:noProof/>
           <w:lang w:val="fr-FR"/>
         </w:rPr>
@@ -1321,7 +1280,7 @@
       </w:r>
       <w:r>
         <w:rPr>
-          <w:rFonts w:asciiTheme="minorHAnsi" w:eastAsiaTheme="minorEastAsia" w:hAnsiTheme="minorHAnsi" w:cstheme="minorBidi"/>
+          <w:rFonts w:ascii="Calibri" w:hAnsi="Calibri"/>
           <w:noProof/>
           <w:snapToGrid/>
           <w:lang w:val="pt-BR"/>
@@ -1330,7 +1289,7 @@
       </w:r>
       <w:r>
         <w:rPr>
-          <w:rFonts w:asciiTheme="minorHAnsi" w:hAnsiTheme="minorHAnsi"/>
+          <w:rFonts w:ascii="Calibri" w:hAnsi="Calibri"/>
           <w:noProof/>
           <w:lang w:val="pt-BR"/>
         </w:rPr>
@@ -1338,7 +1297,7 @@
       </w:r>
       <w:r>
         <w:rPr>
-          <w:rFonts w:asciiTheme="minorHAnsi" w:hAnsiTheme="minorHAnsi"/>
+          <w:rFonts w:ascii="Calibri" w:hAnsi="Calibri"/>
           <w:noProof/>
           <w:lang w:val="pt-BR"/>
         </w:rPr>
@@ -1346,14 +1305,14 @@
       </w:r>
       <w:r>
         <w:rPr>
-          <w:rFonts w:asciiTheme="minorHAnsi" w:hAnsiTheme="minorHAnsi"/>
+          <w:rFonts w:ascii="Calibri" w:hAnsi="Calibri"/>
           <w:noProof/>
         </w:rPr>
         <w:fldChar w:fldCharType="begin"/>
       </w:r>
       <w:r>
         <w:rPr>
-          <w:rFonts w:asciiTheme="minorHAnsi" w:hAnsiTheme="minorHAnsi"/>
+          <w:rFonts w:ascii="Calibri" w:hAnsi="Calibri"/>
           <w:noProof/>
           <w:lang w:val="pt-BR"/>
         </w:rPr>
@@ -1361,20 +1320,20 @@
       </w:r>
       <w:r>
         <w:rPr>
-          <w:rFonts w:asciiTheme="minorHAnsi" w:hAnsiTheme="minorHAnsi"/>
-          <w:noProof/>
-        </w:rPr>
-      </w:r>
-      <w:r>
-        <w:rPr>
-          <w:rFonts w:asciiTheme="minorHAnsi" w:hAnsiTheme="minorHAnsi"/>
+          <w:rFonts w:ascii="Calibri" w:hAnsi="Calibri"/>
+          <w:noProof/>
+        </w:rPr>
+      </w:r>
+      <w:r>
+        <w:rPr>
+          <w:rFonts w:ascii="Calibri" w:hAnsi="Calibri"/>
           <w:noProof/>
         </w:rPr>
         <w:fldChar w:fldCharType="separate"/>
       </w:r>
       <w:r>
         <w:rPr>
-          <w:rFonts w:asciiTheme="minorHAnsi" w:hAnsiTheme="minorHAnsi"/>
+          <w:rFonts w:ascii="Calibri" w:hAnsi="Calibri"/>
           <w:noProof/>
           <w:lang w:val="pt-BR"/>
         </w:rPr>
@@ -1382,7 +1341,7 @@
       </w:r>
       <w:r>
         <w:rPr>
-          <w:rFonts w:asciiTheme="minorHAnsi" w:hAnsiTheme="minorHAnsi"/>
+          <w:rFonts w:ascii="Calibri" w:hAnsi="Calibri"/>
           <w:noProof/>
         </w:rPr>
         <w:fldChar w:fldCharType="end"/>
@@ -1392,7 +1351,7 @@
       <w:pPr>
         <w:pStyle w:val="TOC3"/>
         <w:rPr>
-          <w:rFonts w:asciiTheme="minorHAnsi" w:eastAsiaTheme="minorEastAsia" w:hAnsiTheme="minorHAnsi" w:cstheme="minorBidi"/>
+          <w:rFonts w:ascii="Calibri" w:hAnsi="Calibri"/>
           <w:noProof/>
           <w:snapToGrid/>
           <w:lang w:val="pt-BR"/>
@@ -1400,7 +1359,7 @@
       </w:pPr>
       <w:r>
         <w:rPr>
-          <w:rFonts w:asciiTheme="minorHAnsi" w:hAnsiTheme="minorHAnsi"/>
+          <w:rFonts w:ascii="Calibri" w:hAnsi="Calibri"/>
           <w:noProof/>
           <w:lang w:val="pt-BR"/>
         </w:rPr>
@@ -1408,7 +1367,7 @@
       </w:r>
       <w:r>
         <w:rPr>
-          <w:rFonts w:asciiTheme="minorHAnsi" w:eastAsiaTheme="minorEastAsia" w:hAnsiTheme="minorHAnsi" w:cstheme="minorBidi"/>
+          <w:rFonts w:ascii="Calibri" w:hAnsi="Calibri"/>
           <w:noProof/>
           <w:snapToGrid/>
           <w:lang w:val="pt-BR"/>
@@ -1417,7 +1376,7 @@
       </w:r>
       <w:r>
         <w:rPr>
-          <w:rFonts w:asciiTheme="minorHAnsi" w:hAnsiTheme="minorHAnsi"/>
+          <w:rFonts w:ascii="Calibri" w:hAnsi="Calibri"/>
           <w:noProof/>
           <w:lang w:val="pt-BR"/>
         </w:rPr>
@@ -1425,7 +1384,7 @@
       </w:r>
       <w:r>
         <w:rPr>
-          <w:rFonts w:asciiTheme="minorHAnsi" w:hAnsiTheme="minorHAnsi"/>
+          <w:rFonts w:ascii="Calibri" w:hAnsi="Calibri"/>
           <w:noProof/>
           <w:lang w:val="pt-BR"/>
         </w:rPr>
@@ -1433,14 +1392,14 @@
       </w:r>
       <w:r>
         <w:rPr>
-          <w:rFonts w:asciiTheme="minorHAnsi" w:hAnsiTheme="minorHAnsi"/>
+          <w:rFonts w:ascii="Calibri" w:hAnsi="Calibri"/>
           <w:noProof/>
         </w:rPr>
         <w:fldChar w:fldCharType="begin"/>
       </w:r>
       <w:r>
         <w:rPr>
-          <w:rFonts w:asciiTheme="minorHAnsi" w:hAnsiTheme="minorHAnsi"/>
+          <w:rFonts w:ascii="Calibri" w:hAnsi="Calibri"/>
           <w:noProof/>
           <w:lang w:val="pt-BR"/>
         </w:rPr>
@@ -1448,20 +1407,20 @@
       </w:r>
       <w:r>
         <w:rPr>
-          <w:rFonts w:asciiTheme="minorHAnsi" w:hAnsiTheme="minorHAnsi"/>
-          <w:noProof/>
-        </w:rPr>
-      </w:r>
-      <w:r>
-        <w:rPr>
-          <w:rFonts w:asciiTheme="minorHAnsi" w:hAnsiTheme="minorHAnsi"/>
+          <w:rFonts w:ascii="Calibri" w:hAnsi="Calibri"/>
+          <w:noProof/>
+        </w:rPr>
+      </w:r>
+      <w:r>
+        <w:rPr>
+          <w:rFonts w:ascii="Calibri" w:hAnsi="Calibri"/>
           <w:noProof/>
         </w:rPr>
         <w:fldChar w:fldCharType="separate"/>
       </w:r>
       <w:r>
         <w:rPr>
-          <w:rFonts w:asciiTheme="minorHAnsi" w:hAnsiTheme="minorHAnsi"/>
+          <w:rFonts w:ascii="Calibri" w:hAnsi="Calibri"/>
           <w:noProof/>
           <w:lang w:val="pt-BR"/>
         </w:rPr>
@@ -1469,7 +1428,7 @@
       </w:r>
       <w:r>
         <w:rPr>
-          <w:rFonts w:asciiTheme="minorHAnsi" w:hAnsiTheme="minorHAnsi"/>
+          <w:rFonts w:ascii="Calibri" w:hAnsi="Calibri"/>
           <w:noProof/>
         </w:rPr>
         <w:fldChar w:fldCharType="end"/>
@@ -1482,7 +1441,7 @@
           <w:tab w:val="left" w:pos="432"/>
         </w:tabs>
         <w:rPr>
-          <w:rFonts w:asciiTheme="minorHAnsi" w:eastAsiaTheme="minorEastAsia" w:hAnsiTheme="minorHAnsi" w:cstheme="minorBidi"/>
+          <w:rFonts w:ascii="Calibri" w:hAnsi="Calibri"/>
           <w:noProof/>
           <w:snapToGrid/>
           <w:lang w:val="pt-BR"/>
@@ -1490,7 +1449,7 @@
       </w:pPr>
       <w:r>
         <w:rPr>
-          <w:rFonts w:asciiTheme="minorHAnsi" w:hAnsiTheme="minorHAnsi"/>
+          <w:rFonts w:ascii="Calibri" w:hAnsi="Calibri"/>
           <w:noProof/>
           <w:lang w:val="pt-BR"/>
         </w:rPr>
@@ -1498,7 +1457,7 @@
       </w:r>
       <w:r>
         <w:rPr>
-          <w:rFonts w:asciiTheme="minorHAnsi" w:eastAsiaTheme="minorEastAsia" w:hAnsiTheme="minorHAnsi" w:cstheme="minorBidi"/>
+          <w:rFonts w:ascii="Calibri" w:hAnsi="Calibri"/>
           <w:noProof/>
           <w:snapToGrid/>
           <w:lang w:val="pt-BR"/>
@@ -1507,7 +1466,7 @@
       </w:r>
       <w:r>
         <w:rPr>
-          <w:rFonts w:asciiTheme="minorHAnsi" w:hAnsiTheme="minorHAnsi"/>
+          <w:rFonts w:ascii="Calibri" w:hAnsi="Calibri"/>
           <w:noProof/>
           <w:lang w:val="pt-BR"/>
         </w:rPr>
@@ -1515,7 +1474,7 @@
       </w:r>
       <w:r>
         <w:rPr>
-          <w:rFonts w:asciiTheme="minorHAnsi" w:hAnsiTheme="minorHAnsi"/>
+          <w:rFonts w:ascii="Calibri" w:hAnsi="Calibri"/>
           <w:noProof/>
           <w:lang w:val="pt-BR"/>
         </w:rPr>
@@ -1523,14 +1482,14 @@
       </w:r>
       <w:r>
         <w:rPr>
-          <w:rFonts w:asciiTheme="minorHAnsi" w:hAnsiTheme="minorHAnsi"/>
+          <w:rFonts w:ascii="Calibri" w:hAnsi="Calibri"/>
           <w:noProof/>
         </w:rPr>
         <w:fldChar w:fldCharType="begin"/>
       </w:r>
       <w:r>
         <w:rPr>
-          <w:rFonts w:asciiTheme="minorHAnsi" w:hAnsiTheme="minorHAnsi"/>
+          <w:rFonts w:ascii="Calibri" w:hAnsi="Calibri"/>
           <w:noProof/>
           <w:lang w:val="pt-BR"/>
         </w:rPr>
@@ -1538,20 +1497,20 @@
       </w:r>
       <w:r>
         <w:rPr>
-          <w:rFonts w:asciiTheme="minorHAnsi" w:hAnsiTheme="minorHAnsi"/>
-          <w:noProof/>
-        </w:rPr>
-      </w:r>
-      <w:r>
-        <w:rPr>
-          <w:rFonts w:asciiTheme="minorHAnsi" w:hAnsiTheme="minorHAnsi"/>
+          <w:rFonts w:ascii="Calibri" w:hAnsi="Calibri"/>
+          <w:noProof/>
+        </w:rPr>
+      </w:r>
+      <w:r>
+        <w:rPr>
+          <w:rFonts w:ascii="Calibri" w:hAnsi="Calibri"/>
           <w:noProof/>
         </w:rPr>
         <w:fldChar w:fldCharType="separate"/>
       </w:r>
       <w:r>
         <w:rPr>
-          <w:rFonts w:asciiTheme="minorHAnsi" w:hAnsiTheme="minorHAnsi"/>
+          <w:rFonts w:ascii="Calibri" w:hAnsi="Calibri"/>
           <w:noProof/>
           <w:lang w:val="pt-BR"/>
         </w:rPr>
@@ -1559,7 +1518,7 @@
       </w:r>
       <w:r>
         <w:rPr>
-          <w:rFonts w:asciiTheme="minorHAnsi" w:hAnsiTheme="minorHAnsi"/>
+          <w:rFonts w:ascii="Calibri" w:hAnsi="Calibri"/>
           <w:noProof/>
         </w:rPr>
         <w:fldChar w:fldCharType="end"/>
@@ -1572,7 +1531,7 @@
           <w:tab w:val="left" w:pos="1000"/>
         </w:tabs>
         <w:rPr>
-          <w:rFonts w:asciiTheme="minorHAnsi" w:eastAsiaTheme="minorEastAsia" w:hAnsiTheme="minorHAnsi" w:cstheme="minorBidi"/>
+          <w:rFonts w:ascii="Calibri" w:hAnsi="Calibri"/>
           <w:noProof/>
           <w:snapToGrid/>
           <w:lang w:val="pt-BR"/>
@@ -1580,7 +1539,7 @@
       </w:pPr>
       <w:r>
         <w:rPr>
-          <w:rFonts w:asciiTheme="minorHAnsi" w:hAnsiTheme="minorHAnsi"/>
+          <w:rFonts w:ascii="Calibri" w:hAnsi="Calibri"/>
           <w:noProof/>
           <w:lang w:val="pt-BR"/>
         </w:rPr>
@@ -1588,7 +1547,7 @@
       </w:r>
       <w:r>
         <w:rPr>
-          <w:rFonts w:asciiTheme="minorHAnsi" w:eastAsiaTheme="minorEastAsia" w:hAnsiTheme="minorHAnsi" w:cstheme="minorBidi"/>
+          <w:rFonts w:ascii="Calibri" w:hAnsi="Calibri"/>
           <w:noProof/>
           <w:snapToGrid/>
           <w:lang w:val="pt-BR"/>
@@ -1597,7 +1556,7 @@
       </w:r>
       <w:r>
         <w:rPr>
-          <w:rFonts w:asciiTheme="minorHAnsi" w:hAnsiTheme="minorHAnsi"/>
+          <w:rFonts w:ascii="Calibri" w:hAnsi="Calibri"/>
           <w:noProof/>
           <w:lang w:val="pt-BR"/>
         </w:rPr>
@@ -1605,7 +1564,7 @@
       </w:r>
       <w:r>
         <w:rPr>
-          <w:rFonts w:asciiTheme="minorHAnsi" w:hAnsiTheme="minorHAnsi"/>
+          <w:rFonts w:ascii="Calibri" w:hAnsi="Calibri"/>
           <w:noProof/>
           <w:lang w:val="pt-BR"/>
         </w:rPr>
@@ -1613,14 +1572,14 @@
       </w:r>
       <w:r>
         <w:rPr>
-          <w:rFonts w:asciiTheme="minorHAnsi" w:hAnsiTheme="minorHAnsi"/>
+          <w:rFonts w:ascii="Calibri" w:hAnsi="Calibri"/>
           <w:noProof/>
         </w:rPr>
         <w:fldChar w:fldCharType="begin"/>
       </w:r>
       <w:r>
         <w:rPr>
-          <w:rFonts w:asciiTheme="minorHAnsi" w:hAnsiTheme="minorHAnsi"/>
+          <w:rFonts w:ascii="Calibri" w:hAnsi="Calibri"/>
           <w:noProof/>
           <w:lang w:val="pt-BR"/>
         </w:rPr>
@@ -1628,20 +1587,20 @@
       </w:r>
       <w:r>
         <w:rPr>
-          <w:rFonts w:asciiTheme="minorHAnsi" w:hAnsiTheme="minorHAnsi"/>
-          <w:noProof/>
-        </w:rPr>
-      </w:r>
-      <w:r>
-        <w:rPr>
-          <w:rFonts w:asciiTheme="minorHAnsi" w:hAnsiTheme="minorHAnsi"/>
+          <w:rFonts w:ascii="Calibri" w:hAnsi="Calibri"/>
+          <w:noProof/>
+        </w:rPr>
+      </w:r>
+      <w:r>
+        <w:rPr>
+          <w:rFonts w:ascii="Calibri" w:hAnsi="Calibri"/>
           <w:noProof/>
         </w:rPr>
         <w:fldChar w:fldCharType="separate"/>
       </w:r>
       <w:r>
         <w:rPr>
-          <w:rFonts w:asciiTheme="minorHAnsi" w:hAnsiTheme="minorHAnsi"/>
+          <w:rFonts w:ascii="Calibri" w:hAnsi="Calibri"/>
           <w:noProof/>
           <w:lang w:val="pt-BR"/>
         </w:rPr>
@@ -1649,7 +1608,7 @@
       </w:r>
       <w:r>
         <w:rPr>
-          <w:rFonts w:asciiTheme="minorHAnsi" w:hAnsiTheme="minorHAnsi"/>
+          <w:rFonts w:ascii="Calibri" w:hAnsi="Calibri"/>
           <w:noProof/>
         </w:rPr>
         <w:fldChar w:fldCharType="end"/>
@@ -1662,7 +1621,7 @@
           <w:tab w:val="left" w:pos="432"/>
         </w:tabs>
         <w:rPr>
-          <w:rFonts w:asciiTheme="minorHAnsi" w:eastAsiaTheme="minorEastAsia" w:hAnsiTheme="minorHAnsi" w:cstheme="minorBidi"/>
+          <w:rFonts w:ascii="Calibri" w:hAnsi="Calibri"/>
           <w:noProof/>
           <w:snapToGrid/>
           <w:lang w:val="pt-BR"/>
@@ -1670,7 +1629,7 @@
       </w:pPr>
       <w:r>
         <w:rPr>
-          <w:rFonts w:asciiTheme="minorHAnsi" w:hAnsiTheme="minorHAnsi"/>
+          <w:rFonts w:ascii="Calibri" w:hAnsi="Calibri"/>
           <w:noProof/>
           <w:lang w:val="pt-BR"/>
         </w:rPr>
@@ -1678,7 +1637,7 @@
       </w:r>
       <w:r>
         <w:rPr>
-          <w:rFonts w:asciiTheme="minorHAnsi" w:eastAsiaTheme="minorEastAsia" w:hAnsiTheme="minorHAnsi" w:cstheme="minorBidi"/>
+          <w:rFonts w:ascii="Calibri" w:hAnsi="Calibri"/>
           <w:noProof/>
           <w:snapToGrid/>
           <w:lang w:val="pt-BR"/>
@@ -1687,7 +1646,7 @@
       </w:r>
       <w:r>
         <w:rPr>
-          <w:rFonts w:asciiTheme="minorHAnsi" w:hAnsiTheme="minorHAnsi"/>
+          <w:rFonts w:ascii="Calibri" w:hAnsi="Calibri"/>
           <w:noProof/>
           <w:lang w:val="pt-BR"/>
         </w:rPr>
@@ -1695,7 +1654,7 @@
       </w:r>
       <w:r>
         <w:rPr>
-          <w:rFonts w:asciiTheme="minorHAnsi" w:hAnsiTheme="minorHAnsi"/>
+          <w:rFonts w:ascii="Calibri" w:hAnsi="Calibri"/>
           <w:noProof/>
           <w:lang w:val="pt-BR"/>
         </w:rPr>
@@ -1703,14 +1662,14 @@
       </w:r>
       <w:r>
         <w:rPr>
-          <w:rFonts w:asciiTheme="minorHAnsi" w:hAnsiTheme="minorHAnsi"/>
+          <w:rFonts w:ascii="Calibri" w:hAnsi="Calibri"/>
           <w:noProof/>
         </w:rPr>
         <w:fldChar w:fldCharType="begin"/>
       </w:r>
       <w:r>
         <w:rPr>
-          <w:rFonts w:asciiTheme="minorHAnsi" w:hAnsiTheme="minorHAnsi"/>
+          <w:rFonts w:ascii="Calibri" w:hAnsi="Calibri"/>
           <w:noProof/>
           <w:lang w:val="pt-BR"/>
         </w:rPr>
@@ -1718,20 +1677,20 @@
       </w:r>
       <w:r>
         <w:rPr>
-          <w:rFonts w:asciiTheme="minorHAnsi" w:hAnsiTheme="minorHAnsi"/>
-          <w:noProof/>
-        </w:rPr>
-      </w:r>
-      <w:r>
-        <w:rPr>
-          <w:rFonts w:asciiTheme="minorHAnsi" w:hAnsiTheme="minorHAnsi"/>
+          <w:rFonts w:ascii="Calibri" w:hAnsi="Calibri"/>
+          <w:noProof/>
+        </w:rPr>
+      </w:r>
+      <w:r>
+        <w:rPr>
+          <w:rFonts w:ascii="Calibri" w:hAnsi="Calibri"/>
           <w:noProof/>
         </w:rPr>
         <w:fldChar w:fldCharType="separate"/>
       </w:r>
       <w:r>
         <w:rPr>
-          <w:rFonts w:asciiTheme="minorHAnsi" w:hAnsiTheme="minorHAnsi"/>
+          <w:rFonts w:ascii="Calibri" w:hAnsi="Calibri"/>
           <w:noProof/>
           <w:lang w:val="pt-BR"/>
         </w:rPr>
@@ -1739,7 +1698,7 @@
       </w:r>
       <w:r>
         <w:rPr>
-          <w:rFonts w:asciiTheme="minorHAnsi" w:hAnsiTheme="minorHAnsi"/>
+          <w:rFonts w:ascii="Calibri" w:hAnsi="Calibri"/>
           <w:noProof/>
         </w:rPr>
         <w:fldChar w:fldCharType="end"/>
@@ -1752,7 +1711,7 @@
           <w:tab w:val="left" w:pos="1000"/>
         </w:tabs>
         <w:rPr>
-          <w:rFonts w:asciiTheme="minorHAnsi" w:eastAsiaTheme="minorEastAsia" w:hAnsiTheme="minorHAnsi" w:cstheme="minorBidi"/>
+          <w:rFonts w:ascii="Calibri" w:hAnsi="Calibri"/>
           <w:noProof/>
           <w:snapToGrid/>
           <w:lang w:val="pt-BR"/>
@@ -1760,7 +1719,7 @@
       </w:pPr>
       <w:r>
         <w:rPr>
-          <w:rFonts w:asciiTheme="minorHAnsi" w:hAnsiTheme="minorHAnsi"/>
+          <w:rFonts w:ascii="Calibri" w:hAnsi="Calibri"/>
           <w:noProof/>
           <w:lang w:val="fr-FR"/>
         </w:rPr>
@@ -1768,7 +1727,7 @@
       </w:r>
       <w:r>
         <w:rPr>
-          <w:rFonts w:asciiTheme="minorHAnsi" w:eastAsiaTheme="minorEastAsia" w:hAnsiTheme="minorHAnsi" w:cstheme="minorBidi"/>
+          <w:rFonts w:ascii="Calibri" w:hAnsi="Calibri"/>
           <w:noProof/>
           <w:snapToGrid/>
           <w:lang w:val="pt-BR"/>
@@ -1777,7 +1736,7 @@
       </w:r>
       <w:r>
         <w:rPr>
-          <w:rFonts w:asciiTheme="minorHAnsi" w:hAnsiTheme="minorHAnsi"/>
+          <w:rFonts w:ascii="Calibri" w:hAnsi="Calibri"/>
           <w:noProof/>
           <w:lang w:val="pt-BR"/>
         </w:rPr>
@@ -1785,7 +1744,7 @@
       </w:r>
       <w:r>
         <w:rPr>
-          <w:rFonts w:asciiTheme="minorHAnsi" w:hAnsiTheme="minorHAnsi"/>
+          <w:rFonts w:ascii="Calibri" w:hAnsi="Calibri"/>
           <w:noProof/>
           <w:lang w:val="pt-BR"/>
         </w:rPr>
@@ -1793,14 +1752,14 @@
       </w:r>
       <w:r>
         <w:rPr>
-          <w:rFonts w:asciiTheme="minorHAnsi" w:hAnsiTheme="minorHAnsi"/>
+          <w:rFonts w:ascii="Calibri" w:hAnsi="Calibri"/>
           <w:noProof/>
         </w:rPr>
         <w:fldChar w:fldCharType="begin"/>
       </w:r>
       <w:r>
         <w:rPr>
-          <w:rFonts w:asciiTheme="minorHAnsi" w:hAnsiTheme="minorHAnsi"/>
+          <w:rFonts w:ascii="Calibri" w:hAnsi="Calibri"/>
           <w:noProof/>
           <w:lang w:val="pt-BR"/>
         </w:rPr>
@@ -1808,20 +1767,20 @@
       </w:r>
       <w:r>
         <w:rPr>
-          <w:rFonts w:asciiTheme="minorHAnsi" w:hAnsiTheme="minorHAnsi"/>
-          <w:noProof/>
-        </w:rPr>
-      </w:r>
-      <w:r>
-        <w:rPr>
-          <w:rFonts w:asciiTheme="minorHAnsi" w:hAnsiTheme="minorHAnsi"/>
+          <w:rFonts w:ascii="Calibri" w:hAnsi="Calibri"/>
+          <w:noProof/>
+        </w:rPr>
+      </w:r>
+      <w:r>
+        <w:rPr>
+          <w:rFonts w:ascii="Calibri" w:hAnsi="Calibri"/>
           <w:noProof/>
         </w:rPr>
         <w:fldChar w:fldCharType="separate"/>
       </w:r>
       <w:r>
         <w:rPr>
-          <w:rFonts w:asciiTheme="minorHAnsi" w:hAnsiTheme="minorHAnsi"/>
+          <w:rFonts w:ascii="Calibri" w:hAnsi="Calibri"/>
           <w:noProof/>
           <w:lang w:val="pt-BR"/>
         </w:rPr>
@@ -1829,7 +1788,7 @@
       </w:r>
       <w:r>
         <w:rPr>
-          <w:rFonts w:asciiTheme="minorHAnsi" w:hAnsiTheme="minorHAnsi"/>
+          <w:rFonts w:ascii="Calibri" w:hAnsi="Calibri"/>
           <w:noProof/>
         </w:rPr>
         <w:fldChar w:fldCharType="end"/>
@@ -1842,7 +1801,7 @@
           <w:tab w:val="left" w:pos="432"/>
         </w:tabs>
         <w:rPr>
-          <w:rFonts w:asciiTheme="minorHAnsi" w:eastAsiaTheme="minorEastAsia" w:hAnsiTheme="minorHAnsi" w:cstheme="minorBidi"/>
+          <w:rFonts w:ascii="Calibri" w:hAnsi="Calibri"/>
           <w:noProof/>
           <w:snapToGrid/>
           <w:lang w:val="pt-BR"/>
@@ -1850,7 +1809,7 @@
       </w:pPr>
       <w:r>
         <w:rPr>
-          <w:rFonts w:asciiTheme="minorHAnsi" w:hAnsiTheme="minorHAnsi"/>
+          <w:rFonts w:ascii="Calibri" w:hAnsi="Calibri"/>
           <w:noProof/>
           <w:lang w:val="fr-FR"/>
         </w:rPr>
@@ -1858,7 +1817,7 @@
       </w:r>
       <w:r>
         <w:rPr>
-          <w:rFonts w:asciiTheme="minorHAnsi" w:eastAsiaTheme="minorEastAsia" w:hAnsiTheme="minorHAnsi" w:cstheme="minorBidi"/>
+          <w:rFonts w:ascii="Calibri" w:hAnsi="Calibri"/>
           <w:noProof/>
           <w:snapToGrid/>
           <w:lang w:val="pt-BR"/>
@@ -1867,7 +1826,7 @@
       </w:r>
       <w:r>
         <w:rPr>
-          <w:rFonts w:asciiTheme="minorHAnsi" w:hAnsiTheme="minorHAnsi"/>
+          <w:rFonts w:ascii="Calibri" w:hAnsi="Calibri"/>
           <w:noProof/>
           <w:lang w:val="pt-BR"/>
         </w:rPr>
@@ -1875,7 +1834,7 @@
       </w:r>
       <w:r>
         <w:rPr>
-          <w:rFonts w:asciiTheme="minorHAnsi" w:hAnsiTheme="minorHAnsi"/>
+          <w:rFonts w:ascii="Calibri" w:hAnsi="Calibri"/>
           <w:noProof/>
           <w:lang w:val="pt-BR"/>
         </w:rPr>
@@ -1883,14 +1842,14 @@
       </w:r>
       <w:r>
         <w:rPr>
-          <w:rFonts w:asciiTheme="minorHAnsi" w:hAnsiTheme="minorHAnsi"/>
+          <w:rFonts w:ascii="Calibri" w:hAnsi="Calibri"/>
           <w:noProof/>
         </w:rPr>
         <w:fldChar w:fldCharType="begin"/>
       </w:r>
       <w:r>
         <w:rPr>
-          <w:rFonts w:asciiTheme="minorHAnsi" w:hAnsiTheme="minorHAnsi"/>
+          <w:rFonts w:ascii="Calibri" w:hAnsi="Calibri"/>
           <w:noProof/>
           <w:lang w:val="pt-BR"/>
         </w:rPr>
@@ -1898,20 +1857,20 @@
       </w:r>
       <w:r>
         <w:rPr>
-          <w:rFonts w:asciiTheme="minorHAnsi" w:hAnsiTheme="minorHAnsi"/>
-          <w:noProof/>
-        </w:rPr>
-      </w:r>
-      <w:r>
-        <w:rPr>
-          <w:rFonts w:asciiTheme="minorHAnsi" w:hAnsiTheme="minorHAnsi"/>
+          <w:rFonts w:ascii="Calibri" w:hAnsi="Calibri"/>
+          <w:noProof/>
+        </w:rPr>
+      </w:r>
+      <w:r>
+        <w:rPr>
+          <w:rFonts w:ascii="Calibri" w:hAnsi="Calibri"/>
           <w:noProof/>
         </w:rPr>
         <w:fldChar w:fldCharType="separate"/>
       </w:r>
       <w:r>
         <w:rPr>
-          <w:rFonts w:asciiTheme="minorHAnsi" w:hAnsiTheme="minorHAnsi"/>
+          <w:rFonts w:ascii="Calibri" w:hAnsi="Calibri"/>
           <w:noProof/>
           <w:lang w:val="pt-BR"/>
         </w:rPr>
@@ -1919,7 +1878,7 @@
       </w:r>
       <w:r>
         <w:rPr>
-          <w:rFonts w:asciiTheme="minorHAnsi" w:hAnsiTheme="minorHAnsi"/>
+          <w:rFonts w:ascii="Calibri" w:hAnsi="Calibri"/>
           <w:noProof/>
         </w:rPr>
         <w:fldChar w:fldCharType="end"/>
@@ -1932,7 +1891,7 @@
           <w:tab w:val="left" w:pos="1000"/>
         </w:tabs>
         <w:rPr>
-          <w:rFonts w:asciiTheme="minorHAnsi" w:eastAsiaTheme="minorEastAsia" w:hAnsiTheme="minorHAnsi" w:cstheme="minorBidi"/>
+          <w:rFonts w:ascii="Calibri" w:hAnsi="Calibri"/>
           <w:noProof/>
           <w:snapToGrid/>
           <w:lang w:val="pt-BR"/>
@@ -1940,7 +1899,7 @@
       </w:pPr>
       <w:r>
         <w:rPr>
-          <w:rFonts w:asciiTheme="minorHAnsi" w:hAnsiTheme="minorHAnsi"/>
+          <w:rFonts w:ascii="Calibri" w:hAnsi="Calibri"/>
           <w:noProof/>
           <w:lang w:val="pt-BR"/>
         </w:rPr>
@@ -1948,7 +1907,7 @@
       </w:r>
       <w:r>
         <w:rPr>
-          <w:rFonts w:asciiTheme="minorHAnsi" w:eastAsiaTheme="minorEastAsia" w:hAnsiTheme="minorHAnsi" w:cstheme="minorBidi"/>
+          <w:rFonts w:ascii="Calibri" w:hAnsi="Calibri"/>
           <w:noProof/>
           <w:snapToGrid/>
           <w:lang w:val="pt-BR"/>
@@ -1957,7 +1916,7 @@
       </w:r>
       <w:r>
         <w:rPr>
-          <w:rFonts w:asciiTheme="minorHAnsi" w:hAnsiTheme="minorHAnsi"/>
+          <w:rFonts w:ascii="Calibri" w:hAnsi="Calibri"/>
           <w:noProof/>
           <w:lang w:val="pt-BR"/>
         </w:rPr>
@@ -1965,7 +1924,7 @@
       </w:r>
       <w:r>
         <w:rPr>
-          <w:rFonts w:asciiTheme="minorHAnsi" w:hAnsiTheme="minorHAnsi"/>
+          <w:rFonts w:ascii="Calibri" w:hAnsi="Calibri"/>
           <w:noProof/>
           <w:lang w:val="pt-BR"/>
         </w:rPr>
@@ -1973,14 +1932,14 @@
       </w:r>
       <w:r>
         <w:rPr>
-          <w:rFonts w:asciiTheme="minorHAnsi" w:hAnsiTheme="minorHAnsi"/>
+          <w:rFonts w:ascii="Calibri" w:hAnsi="Calibri"/>
           <w:noProof/>
         </w:rPr>
         <w:fldChar w:fldCharType="begin"/>
       </w:r>
       <w:r>
         <w:rPr>
-          <w:rFonts w:asciiTheme="minorHAnsi" w:hAnsiTheme="minorHAnsi"/>
+          <w:rFonts w:ascii="Calibri" w:hAnsi="Calibri"/>
           <w:noProof/>
           <w:lang w:val="pt-BR"/>
         </w:rPr>
@@ -1988,20 +1947,20 @@
       </w:r>
       <w:r>
         <w:rPr>
-          <w:rFonts w:asciiTheme="minorHAnsi" w:hAnsiTheme="minorHAnsi"/>
-          <w:noProof/>
-        </w:rPr>
-      </w:r>
-      <w:r>
-        <w:rPr>
-          <w:rFonts w:asciiTheme="minorHAnsi" w:hAnsiTheme="minorHAnsi"/>
+          <w:rFonts w:ascii="Calibri" w:hAnsi="Calibri"/>
+          <w:noProof/>
+        </w:rPr>
+      </w:r>
+      <w:r>
+        <w:rPr>
+          <w:rFonts w:ascii="Calibri" w:hAnsi="Calibri"/>
           <w:noProof/>
         </w:rPr>
         <w:fldChar w:fldCharType="separate"/>
       </w:r>
       <w:r>
         <w:rPr>
-          <w:rFonts w:asciiTheme="minorHAnsi" w:hAnsiTheme="minorHAnsi"/>
+          <w:rFonts w:ascii="Calibri" w:hAnsi="Calibri"/>
           <w:noProof/>
           <w:lang w:val="pt-BR"/>
         </w:rPr>
@@ -2009,7 +1968,7 @@
       </w:r>
       <w:r>
         <w:rPr>
-          <w:rFonts w:asciiTheme="minorHAnsi" w:hAnsiTheme="minorHAnsi"/>
+          <w:rFonts w:ascii="Calibri" w:hAnsi="Calibri"/>
           <w:noProof/>
         </w:rPr>
         <w:fldChar w:fldCharType="end"/>
@@ -2019,13 +1978,13 @@
       <w:pPr>
         <w:pStyle w:val="Title"/>
         <w:rPr>
-          <w:rFonts w:asciiTheme="minorHAnsi" w:hAnsiTheme="minorHAnsi"/>
-          <w:lang w:val="pt-BR"/>
-        </w:rPr>
-      </w:pPr>
-      <w:r>
-        <w:rPr>
-          <w:rFonts w:asciiTheme="minorHAnsi" w:hAnsiTheme="minorHAnsi"/>
+          <w:rFonts w:ascii="Calibri" w:hAnsi="Calibri"/>
+          <w:lang w:val="pt-BR"/>
+        </w:rPr>
+      </w:pPr>
+      <w:r>
+        <w:rPr>
+          <w:rFonts w:ascii="Calibri" w:hAnsi="Calibri"/>
           <w:sz w:val="20"/>
           <w:szCs w:val="20"/>
         </w:rPr>
@@ -2033,7 +1992,7 @@
       </w:r>
       <w:r>
         <w:rPr>
-          <w:rFonts w:asciiTheme="minorHAnsi" w:hAnsiTheme="minorHAnsi"/>
+          <w:rFonts w:ascii="Calibri" w:hAnsi="Calibri"/>
           <w:lang w:val="pt-BR"/>
         </w:rPr>
         <w:br w:type="page"/>
@@ -2045,6 +2004,7 @@
         <w:tabs>
           <w:tab w:val="left" w:pos="284"/>
         </w:tabs>
+        <w:ind w:left="284" w:hanging="284"/>
       </w:pPr>
       <w:bookmarkStart w:id="0" w:name="_Toc425054504"/>
       <w:bookmarkStart w:id="1" w:name="_Toc423410238"/>
@@ -2053,7 +2013,6 @@
         <w:rPr>
           <w:lang w:val="pt-BR"/>
         </w:rPr>
-        <w:lastRenderedPageBreak/>
         <w:t>Breve Descrição</w:t>
       </w:r>
       <w:bookmarkEnd w:id="0"/>
@@ -2066,34 +2025,20 @@
         <w:ind w:left="0"/>
         <w:jc w:val="both"/>
         <w:rPr>
-          <w:rFonts w:asciiTheme="minorHAnsi" w:hAnsiTheme="minorHAnsi"/>
-          <w:lang w:val="pt-BR"/>
-        </w:rPr>
-      </w:pPr>
-      <w:r>
-        <w:rPr>
-          <w:rFonts w:asciiTheme="minorHAnsi" w:hAnsiTheme="minorHAnsi"/>
-          <w:lang w:val="pt-BR"/>
-        </w:rPr>
-        <w:t xml:space="preserve">Este caso de uso é responsável pela definição do Fluxo de Aprovações de um determinado projeto de software. Através do processo especificado por este caso de uso, o Gestor do projeto determina quem (aprovadores) e em qual ordem efetuarão as aprovações dos pacotes de requisitos submetidos </w:t>
-      </w:r>
-      <w:r>
-        <w:rPr>
-          <w:rFonts w:asciiTheme="minorHAnsi" w:hAnsiTheme="minorHAnsi"/>
-          <w:lang w:val="pt-BR"/>
-        </w:rPr>
-        <w:t>ao</w:t>
-      </w:r>
-      <w:r>
-        <w:rPr>
-          <w:rFonts w:asciiTheme="minorHAnsi" w:hAnsiTheme="minorHAnsi"/>
-          <w:lang w:val="pt-BR"/>
-        </w:rPr>
-        <w:t xml:space="preserve"> </w:t>
-      </w:r>
-      <w:r>
-        <w:rPr>
-          <w:rFonts w:asciiTheme="minorHAnsi" w:hAnsiTheme="minorHAnsi"/>
+          <w:rFonts w:ascii="Calibri" w:hAnsi="Calibri"/>
+          <w:lang w:val="pt-BR"/>
+        </w:rPr>
+      </w:pPr>
+      <w:r>
+        <w:rPr>
+          <w:rFonts w:ascii="Calibri" w:hAnsi="Calibri"/>
+          <w:lang w:val="pt-BR"/>
+        </w:rPr>
+        <w:t xml:space="preserve">Este caso de uso é responsável pela definição do Fluxo de Aprovações de um determinado projeto de software. Através do processo especificado por este caso de uso, o Gestor do projeto determina quem (aprovadores) e em qual ordem efetuarão as aprovações dos pacotes de requisitos submetidos ao </w:t>
+      </w:r>
+      <w:r>
+        <w:rPr>
+          <w:rFonts w:ascii="Calibri" w:hAnsi="Calibri"/>
           <w:i/>
           <w:lang w:val="pt-BR"/>
         </w:rPr>
@@ -2101,7 +2046,7 @@
       </w:r>
       <w:r>
         <w:rPr>
-          <w:rFonts w:asciiTheme="minorHAnsi" w:hAnsiTheme="minorHAnsi"/>
+          <w:rFonts w:ascii="Calibri" w:hAnsi="Calibri"/>
           <w:lang w:val="pt-BR"/>
         </w:rPr>
         <w:t xml:space="preserve"> de aprovações.</w:t>
@@ -2113,7 +2058,6 @@
         <w:tabs>
           <w:tab w:val="left" w:pos="284"/>
         </w:tabs>
-        <w:ind w:left="720" w:hanging="720"/>
         <w:rPr>
           <w:lang w:val="pt-BR"/>
         </w:rPr>
@@ -2129,9 +2073,16 @@
     </w:p>
     <w:tbl>
       <w:tblPr>
-        <w:tblStyle w:val="TableGrid"/>
         <w:tblW w:w="9639" w:type="dxa"/>
         <w:tblInd w:w="-5" w:type="dxa"/>
+        <w:tblBorders>
+          <w:top w:val="single" w:sz="4" w:space="0" w:color="auto"/>
+          <w:left w:val="single" w:sz="4" w:space="0" w:color="auto"/>
+          <w:bottom w:val="single" w:sz="4" w:space="0" w:color="auto"/>
+          <w:right w:val="single" w:sz="4" w:space="0" w:color="auto"/>
+          <w:insideH w:val="single" w:sz="4" w:space="0" w:color="auto"/>
+          <w:insideV w:val="single" w:sz="4" w:space="0" w:color="auto"/>
+        </w:tblBorders>
         <w:tblLook w:val="04A0" w:firstRow="1" w:lastRow="0" w:firstColumn="1" w:lastColumn="0" w:noHBand="0" w:noVBand="1"/>
       </w:tblPr>
       <w:tblGrid>
@@ -2142,20 +2093,20 @@
         <w:tc>
           <w:tcPr>
             <w:tcW w:w="1735" w:type="dxa"/>
-            <w:shd w:val="clear" w:color="auto" w:fill="D9D9D9" w:themeFill="background1" w:themeFillShade="D9"/>
+            <w:shd w:val="clear" w:color="auto" w:fill="D9D9D9"/>
             <w:vAlign w:val="center"/>
           </w:tcPr>
           <w:p>
             <w:pPr>
               <w:rPr>
-                <w:rFonts w:asciiTheme="minorHAnsi" w:hAnsiTheme="minorHAnsi"/>
+                <w:rFonts w:ascii="Calibri" w:hAnsi="Calibri"/>
                 <w:b/>
                 <w:lang w:val="pt-BR"/>
               </w:rPr>
             </w:pPr>
             <w:r>
               <w:rPr>
-                <w:rFonts w:asciiTheme="minorHAnsi" w:hAnsiTheme="minorHAnsi"/>
+                <w:rFonts w:ascii="Calibri" w:hAnsi="Calibri"/>
                 <w:b/>
                 <w:lang w:val="pt-BR"/>
               </w:rPr>
@@ -2166,20 +2117,20 @@
         <w:tc>
           <w:tcPr>
             <w:tcW w:w="7904" w:type="dxa"/>
-            <w:shd w:val="clear" w:color="auto" w:fill="D9D9D9" w:themeFill="background1" w:themeFillShade="D9"/>
+            <w:shd w:val="clear" w:color="auto" w:fill="D9D9D9"/>
             <w:vAlign w:val="center"/>
           </w:tcPr>
           <w:p>
             <w:pPr>
               <w:rPr>
-                <w:rFonts w:asciiTheme="minorHAnsi" w:hAnsiTheme="minorHAnsi"/>
+                <w:rFonts w:ascii="Calibri" w:hAnsi="Calibri"/>
                 <w:b/>
                 <w:lang w:val="pt-BR"/>
               </w:rPr>
             </w:pPr>
             <w:r>
               <w:rPr>
-                <w:rFonts w:asciiTheme="minorHAnsi" w:hAnsiTheme="minorHAnsi"/>
+                <w:rFonts w:ascii="Calibri" w:hAnsi="Calibri"/>
                 <w:b/>
                 <w:lang w:val="pt-BR"/>
               </w:rPr>
@@ -2192,18 +2143,19 @@
         <w:tc>
           <w:tcPr>
             <w:tcW w:w="1735" w:type="dxa"/>
+            <w:shd w:val="clear" w:color="auto" w:fill="auto"/>
             <w:vAlign w:val="center"/>
           </w:tcPr>
           <w:p>
             <w:pPr>
               <w:rPr>
-                <w:rFonts w:asciiTheme="minorHAnsi" w:hAnsiTheme="minorHAnsi"/>
+                <w:rFonts w:ascii="Calibri" w:hAnsi="Calibri"/>
                 <w:lang w:val="pt-BR"/>
               </w:rPr>
             </w:pPr>
             <w:r>
               <w:rPr>
-                <w:rFonts w:asciiTheme="minorHAnsi" w:hAnsiTheme="minorHAnsi"/>
+                <w:rFonts w:ascii="Calibri" w:hAnsi="Calibri"/>
                 <w:lang w:val="pt-BR"/>
               </w:rPr>
               <w:t>Gestor</w:t>
@@ -2213,19 +2165,20 @@
         <w:tc>
           <w:tcPr>
             <w:tcW w:w="7904" w:type="dxa"/>
+            <w:shd w:val="clear" w:color="auto" w:fill="auto"/>
             <w:vAlign w:val="center"/>
           </w:tcPr>
           <w:p>
             <w:pPr>
               <w:rPr>
-                <w:rFonts w:asciiTheme="minorHAnsi" w:hAnsiTheme="minorHAnsi"/>
+                <w:rFonts w:ascii="Calibri" w:hAnsi="Calibri"/>
                 <w:b/>
                 <w:lang w:val="pt-BR"/>
               </w:rPr>
             </w:pPr>
             <w:r>
               <w:rPr>
-                <w:rFonts w:asciiTheme="minorHAnsi" w:hAnsiTheme="minorHAnsi"/>
+                <w:rFonts w:ascii="Calibri" w:hAnsi="Calibri"/>
                 <w:lang w:val="pt-BR"/>
               </w:rPr>
               <w:t>Definir a quantidade de níveis de aprovação de determinado projeto de software e atribuir um aprovador a cada nível.</w:t>
@@ -2240,17 +2193,16 @@
         <w:tabs>
           <w:tab w:val="left" w:pos="284"/>
         </w:tabs>
-        <w:ind w:left="720" w:hanging="720"/>
-        <w:rPr>
-          <w:lang w:val="pt-BR"/>
-        </w:rPr>
-      </w:pPr>
-      <w:bookmarkStart w:id="4" w:name="_Toc425054506"/>
-      <w:bookmarkStart w:id="5" w:name="_Toc423410240"/>
-      <w:bookmarkStart w:id="6" w:name="_Toc364199709"/>
-      <w:bookmarkStart w:id="7" w:name="_Toc425054505"/>
-      <w:bookmarkStart w:id="8" w:name="_Toc423410239"/>
-      <w:bookmarkStart w:id="9" w:name="_Toc364199708"/>
+        <w:rPr>
+          <w:lang w:val="pt-BR"/>
+        </w:rPr>
+      </w:pPr>
+      <w:bookmarkStart w:id="4" w:name="_Toc425054505"/>
+      <w:bookmarkStart w:id="5" w:name="_Toc423410239"/>
+      <w:bookmarkStart w:id="6" w:name="_Toc364199708"/>
+      <w:bookmarkStart w:id="7" w:name="_Toc425054506"/>
+      <w:bookmarkStart w:id="8" w:name="_Toc423410240"/>
+      <w:bookmarkStart w:id="9" w:name="_Toc364199709"/>
       <w:r>
         <w:rPr>
           <w:lang w:val="pt-BR"/>
@@ -2261,37 +2213,16 @@
     <w:p>
       <w:pPr>
         <w:rPr>
-          <w:rFonts w:asciiTheme="minorHAnsi" w:hAnsiTheme="minorHAnsi"/>
-          <w:lang w:val="pt-BR"/>
-        </w:rPr>
-      </w:pPr>
-      <w:r>
-        <w:rPr>
-          <w:rFonts w:asciiTheme="minorHAnsi" w:hAnsiTheme="minorHAnsi"/>
-          <w:lang w:val="pt-BR"/>
-        </w:rPr>
-        <w:t xml:space="preserve">O caso de uso presente </w:t>
-      </w:r>
-      <w:r>
-        <w:rPr>
-          <w:rFonts w:asciiTheme="minorHAnsi" w:hAnsiTheme="minorHAnsi"/>
-          <w:lang w:val="pt-BR"/>
-        </w:rPr>
-        <w:t>é</w:t>
-      </w:r>
-      <w:r>
-        <w:rPr>
-          <w:rFonts w:asciiTheme="minorHAnsi" w:hAnsiTheme="minorHAnsi"/>
-          <w:lang w:val="pt-BR"/>
-        </w:rPr>
-        <w:t xml:space="preserve"> ativ</w:t>
-      </w:r>
-      <w:r>
-        <w:rPr>
-          <w:rFonts w:asciiTheme="minorHAnsi" w:hAnsiTheme="minorHAnsi"/>
-          <w:lang w:val="pt-BR"/>
-        </w:rPr>
-        <w:t>ado quando o Gestor estiver:</w:t>
+          <w:rFonts w:ascii="Calibri" w:hAnsi="Calibri"/>
+          <w:lang w:val="pt-BR"/>
+        </w:rPr>
+      </w:pPr>
+      <w:r>
+        <w:rPr>
+          <w:rFonts w:ascii="Calibri" w:hAnsi="Calibri"/>
+          <w:lang w:val="pt-BR"/>
+        </w:rPr>
+        <w:t>O caso de uso presente é ativado quando o Gestor estiver:</w:t>
       </w:r>
     </w:p>
     <w:p>
@@ -2299,7 +2230,7 @@
         <w:pStyle w:val="ListParagraph"/>
         <w:numPr>
           <w:ilvl w:val="0"/>
-          <w:numId w:val="27"/>
+          <w:numId w:val="22"/>
         </w:numPr>
         <w:rPr>
           <w:rFonts w:ascii="Calibri" w:hAnsi="Calibri"/>
@@ -2326,7 +2257,7 @@
         <w:pStyle w:val="ListParagraph"/>
         <w:numPr>
           <w:ilvl w:val="0"/>
-          <w:numId w:val="27"/>
+          <w:numId w:val="22"/>
         </w:numPr>
         <w:rPr>
           <w:rFonts w:ascii="Calibri" w:hAnsi="Calibri"/>
@@ -2347,7 +2278,6 @@
         <w:tabs>
           <w:tab w:val="left" w:pos="284"/>
         </w:tabs>
-        <w:ind w:left="720" w:hanging="720"/>
         <w:rPr>
           <w:lang w:val="pt-BR"/>
         </w:rPr>
@@ -2358,8 +2288,6 @@
         </w:rPr>
         <w:t>Pós-Condições</w:t>
       </w:r>
-      <w:bookmarkStart w:id="10" w:name="_GoBack"/>
-      <w:bookmarkEnd w:id="10"/>
     </w:p>
     <w:p>
       <w:pPr>
@@ -2382,7 +2310,7 @@
         <w:pStyle w:val="ListParagraph"/>
         <w:numPr>
           <w:ilvl w:val="0"/>
-          <w:numId w:val="28"/>
+          <w:numId w:val="23"/>
         </w:numPr>
         <w:rPr>
           <w:rFonts w:ascii="Calibri" w:hAnsi="Calibri"/>
@@ -2430,7 +2358,7 @@
         <w:pStyle w:val="ListParagraph"/>
         <w:numPr>
           <w:ilvl w:val="0"/>
-          <w:numId w:val="28"/>
+          <w:numId w:val="23"/>
         </w:numPr>
         <w:rPr>
           <w:rFonts w:ascii="Calibri" w:hAnsi="Calibri"/>
@@ -2465,7 +2393,6 @@
         <w:tabs>
           <w:tab w:val="left" w:pos="284"/>
         </w:tabs>
-        <w:ind w:left="720" w:hanging="720"/>
         <w:rPr>
           <w:lang w:val="pt-BR"/>
         </w:rPr>
@@ -2476,9 +2403,9 @@
         </w:rPr>
         <w:t>Fluxo de Eventos</w:t>
       </w:r>
-      <w:bookmarkEnd w:id="7"/>
-      <w:bookmarkEnd w:id="8"/>
-      <w:bookmarkEnd w:id="9"/>
+      <w:bookmarkEnd w:id="4"/>
+      <w:bookmarkEnd w:id="5"/>
+      <w:bookmarkEnd w:id="6"/>
     </w:p>
     <w:p>
       <w:pPr>
@@ -2486,6 +2413,7 @@
         <w:tabs>
           <w:tab w:val="left" w:pos="426"/>
         </w:tabs>
+        <w:ind w:left="0" w:firstLine="0"/>
         <w:rPr>
           <w:lang w:val="fr-FR"/>
         </w:rPr>
@@ -2496,9 +2424,9 @@
         </w:rPr>
         <w:t>Fluxo Básico</w:t>
       </w:r>
-      <w:bookmarkEnd w:id="4"/>
-      <w:bookmarkEnd w:id="5"/>
-      <w:bookmarkEnd w:id="6"/>
+      <w:bookmarkEnd w:id="7"/>
+      <w:bookmarkEnd w:id="8"/>
+      <w:bookmarkEnd w:id="9"/>
       <w:r>
         <w:rPr>
           <w:lang w:val="fr-FR"/>
@@ -2508,9 +2436,16 @@
     </w:p>
     <w:tbl>
       <w:tblPr>
-        <w:tblStyle w:val="TableGrid"/>
         <w:tblW w:w="9781" w:type="dxa"/>
         <w:tblInd w:w="-5" w:type="dxa"/>
+        <w:tblBorders>
+          <w:top w:val="single" w:sz="4" w:space="0" w:color="auto"/>
+          <w:left w:val="single" w:sz="4" w:space="0" w:color="auto"/>
+          <w:bottom w:val="single" w:sz="4" w:space="0" w:color="auto"/>
+          <w:right w:val="single" w:sz="4" w:space="0" w:color="auto"/>
+          <w:insideH w:val="single" w:sz="4" w:space="0" w:color="auto"/>
+          <w:insideV w:val="single" w:sz="4" w:space="0" w:color="auto"/>
+        </w:tblBorders>
         <w:tblLook w:val="04A0" w:firstRow="1" w:lastRow="0" w:firstColumn="1" w:lastColumn="0" w:noHBand="0" w:noVBand="1"/>
       </w:tblPr>
       <w:tblGrid>
@@ -2525,20 +2460,20 @@
         <w:tc>
           <w:tcPr>
             <w:tcW w:w="709" w:type="dxa"/>
-            <w:shd w:val="clear" w:color="auto" w:fill="D0CECE" w:themeFill="background2" w:themeFillShade="E6"/>
+            <w:shd w:val="clear" w:color="auto" w:fill="D0CECE"/>
             <w:vAlign w:val="center"/>
           </w:tcPr>
           <w:p>
             <w:pPr>
               <w:rPr>
-                <w:rFonts w:asciiTheme="minorHAnsi" w:hAnsiTheme="minorHAnsi"/>
+                <w:rFonts w:ascii="Calibri" w:hAnsi="Calibri"/>
                 <w:b/>
                 <w:lang w:val="pt-BR"/>
               </w:rPr>
             </w:pPr>
             <w:r>
               <w:rPr>
-                <w:rFonts w:asciiTheme="minorHAnsi" w:hAnsiTheme="minorHAnsi"/>
+                <w:rFonts w:ascii="Calibri" w:hAnsi="Calibri"/>
                 <w:b/>
                 <w:lang w:val="pt-BR"/>
               </w:rPr>
@@ -2549,20 +2484,20 @@
         <w:tc>
           <w:tcPr>
             <w:tcW w:w="4253" w:type="dxa"/>
-            <w:shd w:val="clear" w:color="auto" w:fill="D0CECE" w:themeFill="background2" w:themeFillShade="E6"/>
+            <w:shd w:val="clear" w:color="auto" w:fill="D0CECE"/>
             <w:vAlign w:val="center"/>
           </w:tcPr>
           <w:p>
             <w:pPr>
               <w:rPr>
-                <w:rFonts w:asciiTheme="minorHAnsi" w:hAnsiTheme="minorHAnsi"/>
+                <w:rFonts w:ascii="Calibri" w:hAnsi="Calibri"/>
                 <w:b/>
                 <w:lang w:val="pt-BR"/>
               </w:rPr>
             </w:pPr>
             <w:r>
               <w:rPr>
-                <w:rFonts w:asciiTheme="minorHAnsi" w:hAnsiTheme="minorHAnsi"/>
+                <w:rFonts w:ascii="Calibri" w:hAnsi="Calibri"/>
                 <w:b/>
                 <w:lang w:val="pt-BR"/>
               </w:rPr>
@@ -2573,46 +2508,44 @@
         <w:tc>
           <w:tcPr>
             <w:tcW w:w="1134" w:type="dxa"/>
-            <w:shd w:val="clear" w:color="auto" w:fill="D0CECE" w:themeFill="background2" w:themeFillShade="E6"/>
+            <w:shd w:val="clear" w:color="auto" w:fill="D0CECE"/>
             <w:vAlign w:val="center"/>
           </w:tcPr>
           <w:p>
             <w:pPr>
               <w:rPr>
-                <w:rFonts w:asciiTheme="minorHAnsi" w:hAnsiTheme="minorHAnsi"/>
+                <w:rFonts w:ascii="Calibri" w:hAnsi="Calibri"/>
                 <w:b/>
                 <w:lang w:val="pt-BR"/>
               </w:rPr>
             </w:pPr>
-            <w:proofErr w:type="spellStart"/>
             <w:r>
               <w:rPr>
-                <w:rFonts w:asciiTheme="minorHAnsi" w:hAnsiTheme="minorHAnsi"/>
+                <w:rFonts w:ascii="Calibri" w:hAnsi="Calibri"/>
                 <w:b/>
                 <w:lang w:val="pt-BR"/>
               </w:rPr>
               <w:t>Fluxos</w:t>
             </w:r>
-            <w:proofErr w:type="spellEnd"/>
           </w:p>
         </w:tc>
         <w:tc>
           <w:tcPr>
             <w:tcW w:w="1249" w:type="dxa"/>
-            <w:shd w:val="clear" w:color="auto" w:fill="D0CECE" w:themeFill="background2" w:themeFillShade="E6"/>
+            <w:shd w:val="clear" w:color="auto" w:fill="D0CECE"/>
             <w:vAlign w:val="center"/>
           </w:tcPr>
           <w:p>
             <w:pPr>
               <w:rPr>
-                <w:rFonts w:asciiTheme="minorHAnsi" w:hAnsiTheme="minorHAnsi"/>
+                <w:rFonts w:ascii="Calibri" w:hAnsi="Calibri"/>
                 <w:b/>
                 <w:lang w:val="pt-BR"/>
               </w:rPr>
             </w:pPr>
             <w:r>
               <w:rPr>
-                <w:rFonts w:asciiTheme="minorHAnsi" w:hAnsiTheme="minorHAnsi"/>
+                <w:rFonts w:ascii="Calibri" w:hAnsi="Calibri"/>
                 <w:b/>
                 <w:lang w:val="pt-BR"/>
               </w:rPr>
@@ -2623,60 +2556,48 @@
         <w:tc>
           <w:tcPr>
             <w:tcW w:w="1160" w:type="dxa"/>
-            <w:shd w:val="clear" w:color="auto" w:fill="D0CECE" w:themeFill="background2" w:themeFillShade="E6"/>
+            <w:shd w:val="clear" w:color="auto" w:fill="D0CECE"/>
             <w:vAlign w:val="center"/>
           </w:tcPr>
           <w:p>
             <w:pPr>
               <w:rPr>
-                <w:rFonts w:asciiTheme="minorHAnsi" w:hAnsiTheme="minorHAnsi"/>
+                <w:rFonts w:ascii="Calibri" w:hAnsi="Calibri"/>
                 <w:b/>
                 <w:lang w:val="pt-BR"/>
               </w:rPr>
             </w:pPr>
-            <w:proofErr w:type="spellStart"/>
             <w:r>
               <w:rPr>
-                <w:rFonts w:asciiTheme="minorHAnsi" w:hAnsiTheme="minorHAnsi"/>
+                <w:rFonts w:ascii="Calibri" w:hAnsi="Calibri"/>
                 <w:b/>
                 <w:lang w:val="pt-BR"/>
               </w:rPr>
               <w:t>Mensagens</w:t>
             </w:r>
-            <w:proofErr w:type="spellEnd"/>
           </w:p>
         </w:tc>
         <w:tc>
           <w:tcPr>
             <w:tcW w:w="1276" w:type="dxa"/>
-            <w:shd w:val="clear" w:color="auto" w:fill="D0CECE" w:themeFill="background2" w:themeFillShade="E6"/>
+            <w:shd w:val="clear" w:color="auto" w:fill="D0CECE"/>
             <w:vAlign w:val="center"/>
           </w:tcPr>
           <w:p>
             <w:pPr>
               <w:rPr>
-                <w:rFonts w:asciiTheme="minorHAnsi" w:hAnsiTheme="minorHAnsi"/>
+                <w:rFonts w:ascii="Calibri" w:hAnsi="Calibri"/>
                 <w:b/>
                 <w:lang w:val="pt-BR"/>
               </w:rPr>
             </w:pPr>
-            <w:proofErr w:type="spellStart"/>
             <w:r>
               <w:rPr>
-                <w:rFonts w:asciiTheme="minorHAnsi" w:hAnsiTheme="minorHAnsi"/>
+                <w:rFonts w:ascii="Calibri" w:hAnsi="Calibri"/>
                 <w:b/>
                 <w:lang w:val="pt-BR"/>
               </w:rPr>
-              <w:t>Dados</w:t>
-            </w:r>
-            <w:proofErr w:type="spellEnd"/>
-            <w:r>
-              <w:rPr>
-                <w:rFonts w:asciiTheme="minorHAnsi" w:hAnsiTheme="minorHAnsi"/>
-                <w:b/>
-                <w:lang w:val="pt-BR"/>
-              </w:rPr>
-              <w:t xml:space="preserve"> de Campo</w:t>
+              <w:t>Dados de Campo</w:t>
             </w:r>
           </w:p>
         </w:tc>
@@ -2685,19 +2606,20 @@
         <w:tc>
           <w:tcPr>
             <w:tcW w:w="709" w:type="dxa"/>
+            <w:shd w:val="clear" w:color="auto" w:fill="auto"/>
             <w:vAlign w:val="center"/>
           </w:tcPr>
           <w:p>
             <w:pPr>
               <w:jc w:val="center"/>
               <w:rPr>
-                <w:rFonts w:asciiTheme="minorHAnsi" w:hAnsiTheme="minorHAnsi"/>
+                <w:rFonts w:ascii="Calibri" w:hAnsi="Calibri"/>
                 <w:lang w:val="pt-BR"/>
               </w:rPr>
             </w:pPr>
             <w:r>
               <w:rPr>
-                <w:rFonts w:asciiTheme="minorHAnsi" w:hAnsiTheme="minorHAnsi"/>
+                <w:rFonts w:ascii="Calibri" w:hAnsi="Calibri"/>
                 <w:lang w:val="pt-BR"/>
               </w:rPr>
               <w:t>1</w:t>
@@ -2707,18 +2629,19 @@
         <w:tc>
           <w:tcPr>
             <w:tcW w:w="4253" w:type="dxa"/>
+            <w:shd w:val="clear" w:color="auto" w:fill="auto"/>
             <w:vAlign w:val="center"/>
           </w:tcPr>
           <w:p>
             <w:pPr>
               <w:rPr>
-                <w:rFonts w:asciiTheme="minorHAnsi" w:hAnsiTheme="minorHAnsi"/>
+                <w:rFonts w:ascii="Calibri" w:hAnsi="Calibri"/>
                 <w:lang w:val="pt-BR"/>
               </w:rPr>
             </w:pPr>
             <w:r>
               <w:rPr>
-                <w:rFonts w:asciiTheme="minorHAnsi" w:hAnsiTheme="minorHAnsi"/>
+                <w:rFonts w:ascii="Calibri" w:hAnsi="Calibri"/>
                 <w:lang w:val="pt-BR"/>
               </w:rPr>
               <w:t>O sistema apresenta a tela de “Definição do Fluxo de Aprovações”;</w:t>
@@ -2728,13 +2651,14 @@
         <w:tc>
           <w:tcPr>
             <w:tcW w:w="1134" w:type="dxa"/>
+            <w:shd w:val="clear" w:color="auto" w:fill="auto"/>
             <w:vAlign w:val="center"/>
           </w:tcPr>
           <w:p>
             <w:pPr>
               <w:jc w:val="center"/>
               <w:rPr>
-                <w:rFonts w:asciiTheme="minorHAnsi" w:hAnsiTheme="minorHAnsi"/>
+                <w:rFonts w:ascii="Calibri" w:hAnsi="Calibri"/>
                 <w:lang w:val="pt-BR"/>
               </w:rPr>
             </w:pPr>
@@ -2743,13 +2667,14 @@
         <w:tc>
           <w:tcPr>
             <w:tcW w:w="1249" w:type="dxa"/>
+            <w:shd w:val="clear" w:color="auto" w:fill="auto"/>
             <w:vAlign w:val="center"/>
           </w:tcPr>
           <w:p>
             <w:pPr>
               <w:jc w:val="center"/>
               <w:rPr>
-                <w:rFonts w:asciiTheme="minorHAnsi" w:hAnsiTheme="minorHAnsi"/>
+                <w:rFonts w:ascii="Calibri" w:hAnsi="Calibri"/>
                 <w:lang w:val="pt-BR"/>
               </w:rPr>
             </w:pPr>
@@ -2758,13 +2683,14 @@
         <w:tc>
           <w:tcPr>
             <w:tcW w:w="1160" w:type="dxa"/>
+            <w:shd w:val="clear" w:color="auto" w:fill="auto"/>
             <w:vAlign w:val="center"/>
           </w:tcPr>
           <w:p>
             <w:pPr>
               <w:jc w:val="center"/>
               <w:rPr>
-                <w:rFonts w:asciiTheme="minorHAnsi" w:hAnsiTheme="minorHAnsi"/>
+                <w:rFonts w:ascii="Calibri" w:hAnsi="Calibri"/>
                 <w:lang w:val="pt-BR"/>
               </w:rPr>
             </w:pPr>
@@ -2773,13 +2699,14 @@
         <w:tc>
           <w:tcPr>
             <w:tcW w:w="1276" w:type="dxa"/>
+            <w:shd w:val="clear" w:color="auto" w:fill="auto"/>
             <w:vAlign w:val="center"/>
           </w:tcPr>
           <w:p>
             <w:pPr>
               <w:jc w:val="center"/>
               <w:rPr>
-                <w:rFonts w:asciiTheme="minorHAnsi" w:hAnsiTheme="minorHAnsi"/>
+                <w:rFonts w:ascii="Calibri" w:hAnsi="Calibri"/>
                 <w:lang w:val="pt-BR"/>
               </w:rPr>
             </w:pPr>
@@ -2790,19 +2717,20 @@
         <w:tc>
           <w:tcPr>
             <w:tcW w:w="709" w:type="dxa"/>
+            <w:shd w:val="clear" w:color="auto" w:fill="auto"/>
             <w:vAlign w:val="center"/>
           </w:tcPr>
           <w:p>
             <w:pPr>
               <w:jc w:val="center"/>
               <w:rPr>
-                <w:rFonts w:asciiTheme="minorHAnsi" w:hAnsiTheme="minorHAnsi"/>
+                <w:rFonts w:ascii="Calibri" w:hAnsi="Calibri"/>
                 <w:lang w:val="pt-BR"/>
               </w:rPr>
             </w:pPr>
             <w:r>
               <w:rPr>
-                <w:rFonts w:asciiTheme="minorHAnsi" w:hAnsiTheme="minorHAnsi"/>
+                <w:rFonts w:ascii="Calibri" w:hAnsi="Calibri"/>
                 <w:lang w:val="pt-BR"/>
               </w:rPr>
               <w:t>2</w:t>
@@ -2812,61 +2740,42 @@
         <w:tc>
           <w:tcPr>
             <w:tcW w:w="4253" w:type="dxa"/>
+            <w:shd w:val="clear" w:color="auto" w:fill="auto"/>
             <w:vAlign w:val="center"/>
           </w:tcPr>
           <w:p>
             <w:pPr>
               <w:rPr>
-                <w:rFonts w:asciiTheme="minorHAnsi" w:hAnsiTheme="minorHAnsi"/>
+                <w:rFonts w:ascii="Calibri" w:hAnsi="Calibri"/>
                 <w:lang w:val="pt-BR"/>
               </w:rPr>
             </w:pPr>
             <w:r>
               <w:rPr>
-                <w:rFonts w:asciiTheme="minorHAnsi" w:hAnsiTheme="minorHAnsi"/>
-                <w:lang w:val="pt-BR"/>
-              </w:rPr>
-              <w:t>O Gestor</w:t>
-            </w:r>
-            <w:r>
-              <w:rPr>
-                <w:rFonts w:asciiTheme="minorHAnsi" w:hAnsiTheme="minorHAnsi"/>
-                <w:lang w:val="pt-BR"/>
-              </w:rPr>
-              <w:t xml:space="preserve"> informa o campo “Número de Níveis”</w:t>
-            </w:r>
-            <w:r>
-              <w:rPr>
-                <w:rFonts w:asciiTheme="minorHAnsi" w:hAnsiTheme="minorHAnsi"/>
-                <w:lang w:val="pt-BR"/>
-              </w:rPr>
-              <w:t xml:space="preserve"> e seleciona o botão “Ok”</w:t>
-            </w:r>
-            <w:r>
-              <w:rPr>
-                <w:rFonts w:asciiTheme="minorHAnsi" w:hAnsiTheme="minorHAnsi"/>
-                <w:lang w:val="pt-BR"/>
-              </w:rPr>
-              <w:t>;</w:t>
+                <w:rFonts w:ascii="Calibri" w:hAnsi="Calibri"/>
+                <w:lang w:val="pt-BR"/>
+              </w:rPr>
+              <w:t>O Gestor informa o campo “Número de Níveis” e seleciona o botão “Ok”;</w:t>
             </w:r>
           </w:p>
         </w:tc>
         <w:tc>
           <w:tcPr>
             <w:tcW w:w="1134" w:type="dxa"/>
+            <w:shd w:val="clear" w:color="auto" w:fill="auto"/>
             <w:vAlign w:val="center"/>
           </w:tcPr>
           <w:p>
             <w:pPr>
               <w:jc w:val="center"/>
               <w:rPr>
-                <w:rFonts w:asciiTheme="minorHAnsi" w:hAnsiTheme="minorHAnsi"/>
+                <w:rFonts w:ascii="Calibri" w:hAnsi="Calibri"/>
                 <w:lang w:val="pt-BR"/>
               </w:rPr>
             </w:pPr>
             <w:r>
               <w:rPr>
-                <w:rFonts w:asciiTheme="minorHAnsi" w:hAnsiTheme="minorHAnsi"/>
+                <w:rFonts w:ascii="Calibri" w:hAnsi="Calibri"/>
                 <w:lang w:val="pt-BR"/>
               </w:rPr>
               <w:t>A1, A2</w:t>
@@ -2876,13 +2785,14 @@
         <w:tc>
           <w:tcPr>
             <w:tcW w:w="1249" w:type="dxa"/>
+            <w:shd w:val="clear" w:color="auto" w:fill="auto"/>
             <w:vAlign w:val="center"/>
           </w:tcPr>
           <w:p>
             <w:pPr>
               <w:jc w:val="center"/>
               <w:rPr>
-                <w:rFonts w:asciiTheme="minorHAnsi" w:hAnsiTheme="minorHAnsi"/>
+                <w:rFonts w:ascii="Calibri" w:hAnsi="Calibri"/>
                 <w:lang w:val="pt-BR"/>
               </w:rPr>
             </w:pPr>
@@ -2891,13 +2801,14 @@
         <w:tc>
           <w:tcPr>
             <w:tcW w:w="1160" w:type="dxa"/>
+            <w:shd w:val="clear" w:color="auto" w:fill="auto"/>
             <w:vAlign w:val="center"/>
           </w:tcPr>
           <w:p>
             <w:pPr>
               <w:jc w:val="center"/>
               <w:rPr>
-                <w:rFonts w:asciiTheme="minorHAnsi" w:hAnsiTheme="minorHAnsi"/>
+                <w:rFonts w:ascii="Calibri" w:hAnsi="Calibri"/>
                 <w:lang w:val="pt-BR"/>
               </w:rPr>
             </w:pPr>
@@ -2906,19 +2817,20 @@
         <w:tc>
           <w:tcPr>
             <w:tcW w:w="1276" w:type="dxa"/>
+            <w:shd w:val="clear" w:color="auto" w:fill="auto"/>
             <w:vAlign w:val="center"/>
           </w:tcPr>
           <w:p>
             <w:pPr>
               <w:jc w:val="center"/>
               <w:rPr>
-                <w:rFonts w:asciiTheme="minorHAnsi" w:hAnsiTheme="minorHAnsi"/>
+                <w:rFonts w:ascii="Calibri" w:hAnsi="Calibri"/>
                 <w:lang w:val="pt-BR"/>
               </w:rPr>
             </w:pPr>
             <w:r>
               <w:rPr>
-                <w:rFonts w:asciiTheme="minorHAnsi" w:hAnsiTheme="minorHAnsi"/>
+                <w:rFonts w:ascii="Calibri" w:hAnsi="Calibri"/>
                 <w:lang w:val="pt-BR"/>
               </w:rPr>
               <w:t>INF01;</w:t>
@@ -2933,19 +2845,20 @@
         <w:tc>
           <w:tcPr>
             <w:tcW w:w="709" w:type="dxa"/>
+            <w:shd w:val="clear" w:color="auto" w:fill="auto"/>
             <w:vAlign w:val="center"/>
           </w:tcPr>
           <w:p>
             <w:pPr>
               <w:jc w:val="center"/>
               <w:rPr>
-                <w:rFonts w:asciiTheme="minorHAnsi" w:hAnsiTheme="minorHAnsi"/>
+                <w:rFonts w:ascii="Calibri" w:hAnsi="Calibri"/>
                 <w:lang w:val="pt-BR"/>
               </w:rPr>
             </w:pPr>
             <w:r>
               <w:rPr>
-                <w:rFonts w:asciiTheme="minorHAnsi" w:hAnsiTheme="minorHAnsi"/>
+                <w:rFonts w:ascii="Calibri" w:hAnsi="Calibri"/>
                 <w:lang w:val="pt-BR"/>
               </w:rPr>
               <w:t>3</w:t>
@@ -2955,54 +2868,42 @@
         <w:tc>
           <w:tcPr>
             <w:tcW w:w="4253" w:type="dxa"/>
+            <w:shd w:val="clear" w:color="auto" w:fill="auto"/>
             <w:vAlign w:val="center"/>
           </w:tcPr>
           <w:p>
             <w:pPr>
               <w:rPr>
-                <w:rFonts w:asciiTheme="minorHAnsi" w:hAnsiTheme="minorHAnsi"/>
+                <w:rFonts w:ascii="Calibri" w:hAnsi="Calibri"/>
                 <w:lang w:val="pt-BR"/>
               </w:rPr>
             </w:pPr>
             <w:r>
               <w:rPr>
-                <w:rFonts w:asciiTheme="minorHAnsi" w:hAnsiTheme="minorHAnsi"/>
-                <w:lang w:val="pt-BR"/>
-              </w:rPr>
-              <w:t>O sistema apresenta a tabela associativa, contendo o número de linhas de acordo com o informado para o campo “Número de Níveis”. A tabela apresentada possui a coluna “Nível” e a coluna “Aprovadores”</w:t>
-            </w:r>
-            <w:r>
-              <w:rPr>
-                <w:rFonts w:asciiTheme="minorHAnsi" w:hAnsiTheme="minorHAnsi"/>
-                <w:lang w:val="pt-BR"/>
-              </w:rPr>
-              <w:t>, sendo esta última preenchida com a lista de usuários convocados na etapa anterior (UC06)</w:t>
-            </w:r>
-            <w:r>
-              <w:rPr>
-                <w:rFonts w:asciiTheme="minorHAnsi" w:hAnsiTheme="minorHAnsi"/>
-                <w:lang w:val="pt-BR"/>
-              </w:rPr>
-              <w:t xml:space="preserve">; </w:t>
+                <w:rFonts w:ascii="Calibri" w:hAnsi="Calibri"/>
+                <w:lang w:val="pt-BR"/>
+              </w:rPr>
+              <w:t xml:space="preserve">O sistema apresenta a tabela associativa, contendo o número de linhas de acordo com o informado para o campo “Número de Níveis”. A tabela apresentada possui a coluna “Nível” e a coluna “Aprovadores”, sendo esta última preenchida com a lista de usuários convocados na etapa anterior (UC06); </w:t>
             </w:r>
           </w:p>
         </w:tc>
         <w:tc>
           <w:tcPr>
             <w:tcW w:w="1134" w:type="dxa"/>
+            <w:shd w:val="clear" w:color="auto" w:fill="auto"/>
             <w:vAlign w:val="center"/>
           </w:tcPr>
           <w:p>
             <w:pPr>
               <w:jc w:val="center"/>
               <w:rPr>
-                <w:rFonts w:asciiTheme="minorHAnsi" w:hAnsiTheme="minorHAnsi"/>
+                <w:rFonts w:ascii="Calibri" w:hAnsi="Calibri"/>
                 <w:lang w:val="pt-BR"/>
               </w:rPr>
             </w:pPr>
             <w:r>
               <w:rPr>
-                <w:rFonts w:asciiTheme="minorHAnsi" w:hAnsiTheme="minorHAnsi"/>
+                <w:rFonts w:ascii="Calibri" w:hAnsi="Calibri"/>
                 <w:lang w:val="pt-BR"/>
               </w:rPr>
               <w:t>A3</w:t>
@@ -3012,13 +2913,14 @@
         <w:tc>
           <w:tcPr>
             <w:tcW w:w="1249" w:type="dxa"/>
+            <w:shd w:val="clear" w:color="auto" w:fill="auto"/>
             <w:vAlign w:val="center"/>
           </w:tcPr>
           <w:p>
             <w:pPr>
               <w:jc w:val="center"/>
               <w:rPr>
-                <w:rFonts w:asciiTheme="minorHAnsi" w:hAnsiTheme="minorHAnsi"/>
+                <w:rFonts w:ascii="Calibri" w:hAnsi="Calibri"/>
                 <w:lang w:val="pt-BR"/>
               </w:rPr>
             </w:pPr>
@@ -3027,13 +2929,14 @@
         <w:tc>
           <w:tcPr>
             <w:tcW w:w="1160" w:type="dxa"/>
+            <w:shd w:val="clear" w:color="auto" w:fill="auto"/>
             <w:vAlign w:val="center"/>
           </w:tcPr>
           <w:p>
             <w:pPr>
               <w:jc w:val="center"/>
               <w:rPr>
-                <w:rFonts w:asciiTheme="minorHAnsi" w:hAnsiTheme="minorHAnsi"/>
+                <w:rFonts w:ascii="Calibri" w:hAnsi="Calibri"/>
                 <w:lang w:val="pt-BR"/>
               </w:rPr>
             </w:pPr>
@@ -3042,19 +2945,20 @@
         <w:tc>
           <w:tcPr>
             <w:tcW w:w="1276" w:type="dxa"/>
+            <w:shd w:val="clear" w:color="auto" w:fill="auto"/>
             <w:vAlign w:val="center"/>
           </w:tcPr>
           <w:p>
             <w:pPr>
               <w:jc w:val="center"/>
               <w:rPr>
-                <w:rFonts w:asciiTheme="minorHAnsi" w:hAnsiTheme="minorHAnsi"/>
+                <w:rFonts w:ascii="Calibri" w:hAnsi="Calibri"/>
                 <w:lang w:val="pt-BR"/>
               </w:rPr>
             </w:pPr>
             <w:r>
               <w:rPr>
-                <w:rFonts w:asciiTheme="minorHAnsi" w:hAnsiTheme="minorHAnsi"/>
+                <w:rFonts w:ascii="Calibri" w:hAnsi="Calibri"/>
                 <w:lang w:val="pt-BR"/>
               </w:rPr>
               <w:t>INF01;</w:t>
@@ -3069,19 +2973,20 @@
         <w:tc>
           <w:tcPr>
             <w:tcW w:w="709" w:type="dxa"/>
+            <w:shd w:val="clear" w:color="auto" w:fill="auto"/>
             <w:vAlign w:val="center"/>
           </w:tcPr>
           <w:p>
             <w:pPr>
               <w:jc w:val="center"/>
               <w:rPr>
-                <w:rFonts w:asciiTheme="minorHAnsi" w:hAnsiTheme="minorHAnsi"/>
+                <w:rFonts w:ascii="Calibri" w:hAnsi="Calibri"/>
                 <w:lang w:val="pt-BR"/>
               </w:rPr>
             </w:pPr>
             <w:r>
               <w:rPr>
-                <w:rFonts w:asciiTheme="minorHAnsi" w:hAnsiTheme="minorHAnsi"/>
+                <w:rFonts w:ascii="Calibri" w:hAnsi="Calibri"/>
                 <w:lang w:val="pt-BR"/>
               </w:rPr>
               <w:t>4</w:t>
@@ -3091,47 +2996,56 @@
         <w:tc>
           <w:tcPr>
             <w:tcW w:w="4253" w:type="dxa"/>
+            <w:shd w:val="clear" w:color="auto" w:fill="auto"/>
             <w:vAlign w:val="center"/>
           </w:tcPr>
           <w:p>
             <w:pPr>
               <w:rPr>
-                <w:rFonts w:asciiTheme="minorHAnsi" w:hAnsiTheme="minorHAnsi"/>
+                <w:rFonts w:ascii="Calibri" w:hAnsi="Calibri"/>
                 <w:lang w:val="pt-BR"/>
               </w:rPr>
             </w:pPr>
             <w:r>
               <w:rPr>
-                <w:rFonts w:asciiTheme="minorHAnsi" w:hAnsiTheme="minorHAnsi"/>
-                <w:lang w:val="pt-BR"/>
-              </w:rPr>
-              <w:t>O Gestor seleciona um aprovador para cada nível</w:t>
+                <w:rFonts w:ascii="Calibri" w:hAnsi="Calibri"/>
+                <w:lang w:val="pt-BR"/>
+              </w:rPr>
+              <w:t xml:space="preserve">O Gestor </w:t>
             </w:r>
             <w:r>
               <w:rPr>
-                <w:rFonts w:asciiTheme="minorHAnsi" w:hAnsiTheme="minorHAnsi"/>
-                <w:lang w:val="pt-BR"/>
-              </w:rPr>
-              <w:t xml:space="preserve"> e seleciona a opção “Concluir”;</w:t>
+                <w:rFonts w:ascii="Calibri" w:hAnsi="Calibri"/>
+                <w:lang w:val="pt-BR"/>
+              </w:rPr>
+              <w:t>informa</w:t>
+            </w:r>
+            <w:r>
+              <w:rPr>
+                <w:rFonts w:ascii="Calibri" w:hAnsi="Calibri"/>
+                <w:lang w:val="pt-BR"/>
+              </w:rPr>
+              <w:t xml:space="preserve"> um aprovador para cada nível e seleciona a opção “Concluir”;</w:t>
             </w:r>
           </w:p>
         </w:tc>
         <w:tc>
           <w:tcPr>
             <w:tcW w:w="1134" w:type="dxa"/>
+            <w:shd w:val="clear" w:color="auto" w:fill="auto"/>
             <w:vAlign w:val="center"/>
           </w:tcPr>
           <w:p>
             <w:pPr>
               <w:jc w:val="center"/>
               <w:rPr>
-                <w:rFonts w:asciiTheme="minorHAnsi" w:hAnsiTheme="minorHAnsi"/>
+                <w:rFonts w:ascii="Calibri" w:hAnsi="Calibri"/>
                 <w:lang w:val="pt-BR"/>
               </w:rPr>
             </w:pPr>
             <w:r>
               <w:rPr>
-                <w:rFonts w:asciiTheme="minorHAnsi" w:hAnsiTheme="minorHAnsi"/>
+                <w:rFonts w:ascii="Calibri" w:hAnsi="Calibri"/>
                 <w:lang w:val="pt-BR"/>
               </w:rPr>
               <w:t>A4</w:t>
@@ -3141,13 +3055,14 @@
         <w:tc>
           <w:tcPr>
             <w:tcW w:w="1249" w:type="dxa"/>
+            <w:shd w:val="clear" w:color="auto" w:fill="auto"/>
             <w:vAlign w:val="center"/>
           </w:tcPr>
           <w:p>
             <w:pPr>
               <w:jc w:val="center"/>
               <w:rPr>
-                <w:rFonts w:asciiTheme="minorHAnsi" w:hAnsiTheme="minorHAnsi"/>
+                <w:rFonts w:ascii="Calibri" w:hAnsi="Calibri"/>
                 <w:lang w:val="pt-BR"/>
               </w:rPr>
             </w:pPr>
@@ -3156,13 +3071,14 @@
         <w:tc>
           <w:tcPr>
             <w:tcW w:w="1160" w:type="dxa"/>
+            <w:shd w:val="clear" w:color="auto" w:fill="auto"/>
             <w:vAlign w:val="center"/>
           </w:tcPr>
           <w:p>
             <w:pPr>
               <w:jc w:val="center"/>
               <w:rPr>
-                <w:rFonts w:asciiTheme="minorHAnsi" w:hAnsiTheme="minorHAnsi"/>
+                <w:rFonts w:ascii="Calibri" w:hAnsi="Calibri"/>
                 <w:lang w:val="pt-BR"/>
               </w:rPr>
             </w:pPr>
@@ -3171,13 +3087,14 @@
         <w:tc>
           <w:tcPr>
             <w:tcW w:w="1276" w:type="dxa"/>
+            <w:shd w:val="clear" w:color="auto" w:fill="auto"/>
             <w:vAlign w:val="center"/>
           </w:tcPr>
           <w:p>
             <w:pPr>
               <w:jc w:val="center"/>
               <w:rPr>
-                <w:rFonts w:asciiTheme="minorHAnsi" w:hAnsiTheme="minorHAnsi"/>
+                <w:rFonts w:ascii="Calibri" w:hAnsi="Calibri"/>
                 <w:lang w:val="pt-BR"/>
               </w:rPr>
             </w:pPr>
@@ -3191,19 +3108,20 @@
         <w:tc>
           <w:tcPr>
             <w:tcW w:w="709" w:type="dxa"/>
+            <w:shd w:val="clear" w:color="auto" w:fill="auto"/>
             <w:vAlign w:val="center"/>
           </w:tcPr>
           <w:p>
             <w:pPr>
               <w:jc w:val="center"/>
               <w:rPr>
-                <w:rFonts w:asciiTheme="minorHAnsi" w:hAnsiTheme="minorHAnsi"/>
+                <w:rFonts w:ascii="Calibri" w:hAnsi="Calibri"/>
                 <w:lang w:val="pt-BR"/>
               </w:rPr>
             </w:pPr>
             <w:r>
               <w:rPr>
-                <w:rFonts w:asciiTheme="minorHAnsi" w:hAnsiTheme="minorHAnsi"/>
+                <w:rFonts w:ascii="Calibri" w:hAnsi="Calibri"/>
                 <w:lang w:val="pt-BR"/>
               </w:rPr>
               <w:t>5</w:t>
@@ -3213,18 +3131,19 @@
         <w:tc>
           <w:tcPr>
             <w:tcW w:w="4253" w:type="dxa"/>
+            <w:shd w:val="clear" w:color="auto" w:fill="auto"/>
             <w:vAlign w:val="center"/>
           </w:tcPr>
           <w:p>
             <w:pPr>
               <w:rPr>
-                <w:rFonts w:asciiTheme="minorHAnsi" w:hAnsiTheme="minorHAnsi"/>
+                <w:rFonts w:ascii="Calibri" w:hAnsi="Calibri"/>
                 <w:lang w:val="pt-BR"/>
               </w:rPr>
             </w:pPr>
             <w:r>
               <w:rPr>
-                <w:rFonts w:asciiTheme="minorHAnsi" w:hAnsiTheme="minorHAnsi"/>
+                <w:rFonts w:ascii="Calibri" w:hAnsi="Calibri"/>
                 <w:lang w:val="pt-BR"/>
               </w:rPr>
               <w:t>O sistema aciona o passo X do caso de uso UC06 – Cadastrar Projeto;</w:t>
@@ -3234,13 +3153,14 @@
         <w:tc>
           <w:tcPr>
             <w:tcW w:w="1134" w:type="dxa"/>
+            <w:shd w:val="clear" w:color="auto" w:fill="auto"/>
             <w:vAlign w:val="center"/>
           </w:tcPr>
           <w:p>
             <w:pPr>
               <w:jc w:val="center"/>
               <w:rPr>
-                <w:rFonts w:asciiTheme="minorHAnsi" w:hAnsiTheme="minorHAnsi"/>
+                <w:rFonts w:ascii="Calibri" w:hAnsi="Calibri"/>
                 <w:lang w:val="pt-BR"/>
               </w:rPr>
             </w:pPr>
@@ -3249,13 +3169,14 @@
         <w:tc>
           <w:tcPr>
             <w:tcW w:w="1249" w:type="dxa"/>
+            <w:shd w:val="clear" w:color="auto" w:fill="auto"/>
             <w:vAlign w:val="center"/>
           </w:tcPr>
           <w:p>
             <w:pPr>
               <w:jc w:val="center"/>
               <w:rPr>
-                <w:rFonts w:asciiTheme="minorHAnsi" w:hAnsiTheme="minorHAnsi"/>
+                <w:rFonts w:ascii="Calibri" w:hAnsi="Calibri"/>
                 <w:lang w:val="pt-BR"/>
               </w:rPr>
             </w:pPr>
@@ -3264,13 +3185,14 @@
         <w:tc>
           <w:tcPr>
             <w:tcW w:w="1160" w:type="dxa"/>
+            <w:shd w:val="clear" w:color="auto" w:fill="auto"/>
             <w:vAlign w:val="center"/>
           </w:tcPr>
           <w:p>
             <w:pPr>
               <w:jc w:val="center"/>
               <w:rPr>
-                <w:rFonts w:asciiTheme="minorHAnsi" w:hAnsiTheme="minorHAnsi"/>
+                <w:rFonts w:ascii="Calibri" w:hAnsi="Calibri"/>
                 <w:lang w:val="pt-BR"/>
               </w:rPr>
             </w:pPr>
@@ -3279,13 +3201,14 @@
         <w:tc>
           <w:tcPr>
             <w:tcW w:w="1276" w:type="dxa"/>
+            <w:shd w:val="clear" w:color="auto" w:fill="auto"/>
             <w:vAlign w:val="center"/>
           </w:tcPr>
           <w:p>
             <w:pPr>
               <w:jc w:val="center"/>
               <w:rPr>
-                <w:rFonts w:asciiTheme="minorHAnsi" w:hAnsiTheme="minorHAnsi"/>
+                <w:rFonts w:ascii="Calibri" w:hAnsi="Calibri"/>
                 <w:lang w:val="pt-BR"/>
               </w:rPr>
             </w:pPr>
@@ -3299,19 +3222,20 @@
         <w:tc>
           <w:tcPr>
             <w:tcW w:w="709" w:type="dxa"/>
+            <w:shd w:val="clear" w:color="auto" w:fill="auto"/>
             <w:vAlign w:val="center"/>
           </w:tcPr>
           <w:p>
             <w:pPr>
               <w:jc w:val="center"/>
               <w:rPr>
-                <w:rFonts w:asciiTheme="minorHAnsi" w:hAnsiTheme="minorHAnsi"/>
+                <w:rFonts w:ascii="Calibri" w:hAnsi="Calibri"/>
                 <w:lang w:val="pt-BR"/>
               </w:rPr>
             </w:pPr>
             <w:r>
               <w:rPr>
-                <w:rFonts w:asciiTheme="minorHAnsi" w:hAnsiTheme="minorHAnsi"/>
+                <w:rFonts w:ascii="Calibri" w:hAnsi="Calibri"/>
                 <w:lang w:val="pt-BR"/>
               </w:rPr>
               <w:t>6</w:t>
@@ -3321,19 +3245,20 @@
         <w:tc>
           <w:tcPr>
             <w:tcW w:w="4253" w:type="dxa"/>
+            <w:shd w:val="clear" w:color="auto" w:fill="auto"/>
             <w:vAlign w:val="center"/>
           </w:tcPr>
           <w:p>
             <w:pPr>
               <w:rPr>
-                <w:rFonts w:asciiTheme="minorHAnsi" w:hAnsiTheme="minorHAnsi"/>
+                <w:rFonts w:ascii="Calibri" w:hAnsi="Calibri"/>
                 <w:b/>
                 <w:lang w:val="pt-BR"/>
               </w:rPr>
             </w:pPr>
             <w:r>
               <w:rPr>
-                <w:rFonts w:asciiTheme="minorHAnsi" w:hAnsiTheme="minorHAnsi"/>
+                <w:rFonts w:ascii="Calibri" w:hAnsi="Calibri"/>
                 <w:lang w:val="pt-BR"/>
               </w:rPr>
               <w:t>O caso de uso é encerrado;</w:t>
@@ -3343,13 +3268,14 @@
         <w:tc>
           <w:tcPr>
             <w:tcW w:w="1134" w:type="dxa"/>
+            <w:shd w:val="clear" w:color="auto" w:fill="auto"/>
             <w:vAlign w:val="center"/>
           </w:tcPr>
           <w:p>
             <w:pPr>
               <w:jc w:val="center"/>
               <w:rPr>
-                <w:rFonts w:asciiTheme="minorHAnsi" w:hAnsiTheme="minorHAnsi"/>
+                <w:rFonts w:ascii="Calibri" w:hAnsi="Calibri"/>
                 <w:lang w:val="pt-BR"/>
               </w:rPr>
             </w:pPr>
@@ -3358,13 +3284,14 @@
         <w:tc>
           <w:tcPr>
             <w:tcW w:w="1249" w:type="dxa"/>
+            <w:shd w:val="clear" w:color="auto" w:fill="auto"/>
             <w:vAlign w:val="center"/>
           </w:tcPr>
           <w:p>
             <w:pPr>
               <w:jc w:val="center"/>
               <w:rPr>
-                <w:rFonts w:asciiTheme="minorHAnsi" w:hAnsiTheme="minorHAnsi"/>
+                <w:rFonts w:ascii="Calibri" w:hAnsi="Calibri"/>
                 <w:lang w:val="pt-BR"/>
               </w:rPr>
             </w:pPr>
@@ -3373,13 +3300,14 @@
         <w:tc>
           <w:tcPr>
             <w:tcW w:w="1160" w:type="dxa"/>
+            <w:shd w:val="clear" w:color="auto" w:fill="auto"/>
             <w:vAlign w:val="center"/>
           </w:tcPr>
           <w:p>
             <w:pPr>
               <w:jc w:val="center"/>
               <w:rPr>
-                <w:rFonts w:asciiTheme="minorHAnsi" w:hAnsiTheme="minorHAnsi"/>
+                <w:rFonts w:ascii="Calibri" w:hAnsi="Calibri"/>
                 <w:lang w:val="pt-BR"/>
               </w:rPr>
             </w:pPr>
@@ -3388,13 +3316,14 @@
         <w:tc>
           <w:tcPr>
             <w:tcW w:w="1276" w:type="dxa"/>
+            <w:shd w:val="clear" w:color="auto" w:fill="auto"/>
             <w:vAlign w:val="center"/>
           </w:tcPr>
           <w:p>
             <w:pPr>
               <w:jc w:val="center"/>
               <w:rPr>
-                <w:rFonts w:asciiTheme="minorHAnsi" w:hAnsiTheme="minorHAnsi"/>
+                <w:rFonts w:ascii="Calibri" w:hAnsi="Calibri"/>
                 <w:lang w:val="pt-BR"/>
               </w:rPr>
             </w:pPr>
@@ -3408,109 +3337,515 @@
         <w:tabs>
           <w:tab w:val="left" w:pos="426"/>
         </w:tabs>
-        <w:rPr>
-          <w:rFonts w:asciiTheme="minorHAnsi" w:hAnsiTheme="minorHAnsi"/>
+        <w:ind w:left="0" w:firstLine="0"/>
+        <w:rPr>
+          <w:rFonts w:ascii="Calibri" w:hAnsi="Calibri"/>
           <w:lang w:val="fr-FR"/>
         </w:rPr>
       </w:pPr>
-      <w:bookmarkStart w:id="11" w:name="_Toc425054507"/>
-      <w:bookmarkStart w:id="12" w:name="_Toc423410241"/>
-      <w:bookmarkStart w:id="13" w:name="_Toc364199710"/>
-      <w:r>
-        <w:rPr>
-          <w:rFonts w:asciiTheme="minorHAnsi" w:hAnsiTheme="minorHAnsi"/>
+      <w:bookmarkStart w:id="10" w:name="_Toc425054507"/>
+      <w:bookmarkStart w:id="11" w:name="_Toc423410241"/>
+      <w:bookmarkStart w:id="12" w:name="_Toc364199710"/>
+      <w:r>
+        <w:rPr>
+          <w:rFonts w:ascii="Calibri" w:hAnsi="Calibri"/>
           <w:lang w:val="pt-BR"/>
         </w:rPr>
         <w:t>Fluxos Alternativos</w:t>
       </w:r>
+      <w:bookmarkEnd w:id="10"/>
       <w:bookmarkEnd w:id="11"/>
       <w:bookmarkEnd w:id="12"/>
-      <w:bookmarkEnd w:id="13"/>
     </w:p>
     <w:p>
       <w:pPr>
         <w:pStyle w:val="Heading3"/>
         <w:widowControl/>
-        <w:rPr>
-          <w:rFonts w:asciiTheme="minorHAnsi" w:hAnsiTheme="minorHAnsi"/>
+        <w:ind w:left="0" w:firstLine="0"/>
+        <w:rPr>
+          <w:rFonts w:ascii="Calibri" w:hAnsi="Calibri"/>
+          <w:lang w:val="pt-BR"/>
+        </w:rPr>
+      </w:pPr>
+      <w:r>
+        <w:rPr>
+          <w:rFonts w:ascii="Calibri" w:hAnsi="Calibri"/>
+          <w:lang w:val="pt-BR"/>
+        </w:rPr>
+        <w:t>Fluxo Alternativo 01 – Retornar para a Etapa Anterior</w:t>
+      </w:r>
+    </w:p>
+    <w:tbl>
+      <w:tblPr>
+        <w:tblW w:w="9781" w:type="dxa"/>
+        <w:tblInd w:w="-5" w:type="dxa"/>
+        <w:tblBorders>
+          <w:top w:val="single" w:sz="4" w:space="0" w:color="auto"/>
+          <w:left w:val="single" w:sz="4" w:space="0" w:color="auto"/>
+          <w:bottom w:val="single" w:sz="4" w:space="0" w:color="auto"/>
+          <w:right w:val="single" w:sz="4" w:space="0" w:color="auto"/>
+          <w:insideH w:val="single" w:sz="4" w:space="0" w:color="auto"/>
+          <w:insideV w:val="single" w:sz="4" w:space="0" w:color="auto"/>
+        </w:tblBorders>
+        <w:tblLook w:val="04A0" w:firstRow="1" w:lastRow="0" w:firstColumn="1" w:lastColumn="0" w:noHBand="0" w:noVBand="1"/>
+      </w:tblPr>
+      <w:tblGrid>
+        <w:gridCol w:w="709"/>
+        <w:gridCol w:w="4253"/>
+        <w:gridCol w:w="1134"/>
+        <w:gridCol w:w="1249"/>
+        <w:gridCol w:w="1160"/>
+        <w:gridCol w:w="1276"/>
+      </w:tblGrid>
+      <w:tr>
+        <w:tc>
+          <w:tcPr>
+            <w:tcW w:w="709" w:type="dxa"/>
+            <w:shd w:val="clear" w:color="auto" w:fill="D0CECE"/>
+            <w:vAlign w:val="center"/>
+          </w:tcPr>
+          <w:p>
+            <w:pPr>
+              <w:rPr>
+                <w:rFonts w:ascii="Calibri" w:hAnsi="Calibri"/>
+                <w:b/>
+                <w:lang w:val="pt-BR"/>
+              </w:rPr>
+            </w:pPr>
+            <w:r>
+              <w:rPr>
+                <w:rFonts w:ascii="Calibri" w:hAnsi="Calibri"/>
+                <w:b/>
+                <w:lang w:val="pt-BR"/>
+              </w:rPr>
+              <w:t>Passo</w:t>
+            </w:r>
+          </w:p>
+        </w:tc>
+        <w:tc>
+          <w:tcPr>
+            <w:tcW w:w="4253" w:type="dxa"/>
+            <w:shd w:val="clear" w:color="auto" w:fill="D0CECE"/>
+            <w:vAlign w:val="center"/>
+          </w:tcPr>
+          <w:p>
+            <w:pPr>
+              <w:rPr>
+                <w:rFonts w:ascii="Calibri" w:hAnsi="Calibri"/>
+                <w:b/>
+                <w:lang w:val="pt-BR"/>
+              </w:rPr>
+            </w:pPr>
+            <w:r>
+              <w:rPr>
+                <w:rFonts w:ascii="Calibri" w:hAnsi="Calibri"/>
+                <w:b/>
+                <w:lang w:val="pt-BR"/>
+              </w:rPr>
+              <w:t>Descrição</w:t>
+            </w:r>
+          </w:p>
+        </w:tc>
+        <w:tc>
+          <w:tcPr>
+            <w:tcW w:w="1134" w:type="dxa"/>
+            <w:shd w:val="clear" w:color="auto" w:fill="D0CECE"/>
+            <w:vAlign w:val="center"/>
+          </w:tcPr>
+          <w:p>
+            <w:pPr>
+              <w:rPr>
+                <w:rFonts w:ascii="Calibri" w:hAnsi="Calibri"/>
+                <w:b/>
+                <w:lang w:val="pt-BR"/>
+              </w:rPr>
+            </w:pPr>
+            <w:r>
+              <w:rPr>
+                <w:rFonts w:ascii="Calibri" w:hAnsi="Calibri"/>
+                <w:b/>
+                <w:lang w:val="pt-BR"/>
+              </w:rPr>
+              <w:t>Fluxos</w:t>
+            </w:r>
+          </w:p>
+        </w:tc>
+        <w:tc>
+          <w:tcPr>
+            <w:tcW w:w="1249" w:type="dxa"/>
+            <w:shd w:val="clear" w:color="auto" w:fill="D0CECE"/>
+            <w:vAlign w:val="center"/>
+          </w:tcPr>
+          <w:p>
+            <w:pPr>
+              <w:rPr>
+                <w:rFonts w:ascii="Calibri" w:hAnsi="Calibri"/>
+                <w:b/>
+                <w:lang w:val="pt-BR"/>
+              </w:rPr>
+            </w:pPr>
+            <w:r>
+              <w:rPr>
+                <w:rFonts w:ascii="Calibri" w:hAnsi="Calibri"/>
+                <w:b/>
+                <w:lang w:val="pt-BR"/>
+              </w:rPr>
+              <w:t>Regras de Negócio</w:t>
+            </w:r>
+          </w:p>
+        </w:tc>
+        <w:tc>
+          <w:tcPr>
+            <w:tcW w:w="1160" w:type="dxa"/>
+            <w:shd w:val="clear" w:color="auto" w:fill="D0CECE"/>
+            <w:vAlign w:val="center"/>
+          </w:tcPr>
+          <w:p>
+            <w:pPr>
+              <w:rPr>
+                <w:rFonts w:ascii="Calibri" w:hAnsi="Calibri"/>
+                <w:b/>
+                <w:lang w:val="pt-BR"/>
+              </w:rPr>
+            </w:pPr>
+            <w:r>
+              <w:rPr>
+                <w:rFonts w:ascii="Calibri" w:hAnsi="Calibri"/>
+                <w:b/>
+                <w:lang w:val="pt-BR"/>
+              </w:rPr>
+              <w:t>Mensagens</w:t>
+            </w:r>
+          </w:p>
+        </w:tc>
+        <w:tc>
+          <w:tcPr>
+            <w:tcW w:w="1276" w:type="dxa"/>
+            <w:shd w:val="clear" w:color="auto" w:fill="D0CECE"/>
+            <w:vAlign w:val="center"/>
+          </w:tcPr>
+          <w:p>
+            <w:pPr>
+              <w:rPr>
+                <w:rFonts w:ascii="Calibri" w:hAnsi="Calibri"/>
+                <w:b/>
+                <w:lang w:val="pt-BR"/>
+              </w:rPr>
+            </w:pPr>
+            <w:r>
+              <w:rPr>
+                <w:rFonts w:ascii="Calibri" w:hAnsi="Calibri"/>
+                <w:b/>
+                <w:lang w:val="pt-BR"/>
+              </w:rPr>
+              <w:t>Dados de Campo</w:t>
+            </w:r>
+          </w:p>
+        </w:tc>
+      </w:tr>
+      <w:tr>
+        <w:tc>
+          <w:tcPr>
+            <w:tcW w:w="709" w:type="dxa"/>
+            <w:shd w:val="clear" w:color="auto" w:fill="auto"/>
+            <w:vAlign w:val="center"/>
+          </w:tcPr>
+          <w:p>
+            <w:pPr>
+              <w:jc w:val="center"/>
+              <w:rPr>
+                <w:rFonts w:ascii="Calibri" w:hAnsi="Calibri"/>
+                <w:lang w:val="pt-BR"/>
+              </w:rPr>
+            </w:pPr>
+            <w:r>
+              <w:rPr>
+                <w:rFonts w:ascii="Calibri" w:hAnsi="Calibri"/>
+                <w:lang w:val="pt-BR"/>
+              </w:rPr>
+              <w:t>1</w:t>
+            </w:r>
+          </w:p>
+        </w:tc>
+        <w:tc>
+          <w:tcPr>
+            <w:tcW w:w="4253" w:type="dxa"/>
+            <w:shd w:val="clear" w:color="auto" w:fill="auto"/>
+            <w:vAlign w:val="center"/>
+          </w:tcPr>
+          <w:p>
+            <w:pPr>
+              <w:rPr>
+                <w:rFonts w:ascii="Calibri" w:hAnsi="Calibri"/>
+                <w:lang w:val="pt-BR"/>
+              </w:rPr>
+            </w:pPr>
+            <w:r>
+              <w:rPr>
+                <w:rFonts w:ascii="Calibri" w:hAnsi="Calibri"/>
+                <w:lang w:val="pt-BR"/>
+              </w:rPr>
+              <w:t>O</w:t>
+            </w:r>
+            <w:r>
+              <w:rPr>
+                <w:rFonts w:ascii="Calibri" w:hAnsi="Calibri"/>
+                <w:lang w:val="pt-BR"/>
+              </w:rPr>
+              <w:t xml:space="preserve"> Gestor seleciona a opção “Voltar”;</w:t>
+            </w:r>
+          </w:p>
+        </w:tc>
+        <w:tc>
+          <w:tcPr>
+            <w:tcW w:w="1134" w:type="dxa"/>
+            <w:shd w:val="clear" w:color="auto" w:fill="auto"/>
+            <w:vAlign w:val="center"/>
+          </w:tcPr>
+          <w:p>
+            <w:pPr>
+              <w:jc w:val="center"/>
+              <w:rPr>
+                <w:rFonts w:ascii="Calibri" w:hAnsi="Calibri"/>
+                <w:lang w:val="pt-BR"/>
+              </w:rPr>
+            </w:pPr>
+          </w:p>
+        </w:tc>
+        <w:tc>
+          <w:tcPr>
+            <w:tcW w:w="1249" w:type="dxa"/>
+            <w:shd w:val="clear" w:color="auto" w:fill="auto"/>
+            <w:vAlign w:val="center"/>
+          </w:tcPr>
+          <w:p>
+            <w:pPr>
+              <w:jc w:val="center"/>
+              <w:rPr>
+                <w:rFonts w:ascii="Calibri" w:hAnsi="Calibri"/>
+                <w:lang w:val="pt-BR"/>
+              </w:rPr>
+            </w:pPr>
+          </w:p>
+        </w:tc>
+        <w:tc>
+          <w:tcPr>
+            <w:tcW w:w="1160" w:type="dxa"/>
+            <w:shd w:val="clear" w:color="auto" w:fill="auto"/>
+            <w:vAlign w:val="center"/>
+          </w:tcPr>
+          <w:p>
+            <w:pPr>
+              <w:jc w:val="center"/>
+              <w:rPr>
+                <w:rFonts w:ascii="Calibri" w:hAnsi="Calibri"/>
+                <w:lang w:val="pt-BR"/>
+              </w:rPr>
+            </w:pPr>
+          </w:p>
+        </w:tc>
+        <w:tc>
+          <w:tcPr>
+            <w:tcW w:w="1276" w:type="dxa"/>
+            <w:shd w:val="clear" w:color="auto" w:fill="auto"/>
+            <w:vAlign w:val="center"/>
+          </w:tcPr>
+          <w:p>
+            <w:pPr>
+              <w:jc w:val="center"/>
+              <w:rPr>
+                <w:rFonts w:ascii="Calibri" w:hAnsi="Calibri"/>
+                <w:lang w:val="pt-BR"/>
+              </w:rPr>
+            </w:pPr>
+          </w:p>
+        </w:tc>
+      </w:tr>
+      <w:tr>
+        <w:tc>
+          <w:tcPr>
+            <w:tcW w:w="709" w:type="dxa"/>
+            <w:shd w:val="clear" w:color="auto" w:fill="auto"/>
+            <w:vAlign w:val="center"/>
+          </w:tcPr>
+          <w:p>
+            <w:pPr>
+              <w:jc w:val="center"/>
+              <w:rPr>
+                <w:rFonts w:ascii="Calibri" w:hAnsi="Calibri"/>
+                <w:lang w:val="pt-BR"/>
+              </w:rPr>
+            </w:pPr>
+            <w:r>
+              <w:rPr>
+                <w:rFonts w:ascii="Calibri" w:hAnsi="Calibri"/>
+                <w:lang w:val="pt-BR"/>
+              </w:rPr>
+              <w:t>2</w:t>
+            </w:r>
+          </w:p>
+        </w:tc>
+        <w:tc>
+          <w:tcPr>
+            <w:tcW w:w="4253" w:type="dxa"/>
+            <w:shd w:val="clear" w:color="auto" w:fill="auto"/>
+            <w:vAlign w:val="center"/>
+          </w:tcPr>
+          <w:p>
+            <w:pPr>
+              <w:rPr>
+                <w:rFonts w:ascii="Calibri" w:hAnsi="Calibri"/>
+                <w:lang w:val="pt-BR"/>
+              </w:rPr>
+            </w:pPr>
+            <w:r>
+              <w:rPr>
+                <w:rFonts w:ascii="Calibri" w:hAnsi="Calibri"/>
+                <w:lang w:val="pt-BR"/>
+              </w:rPr>
+              <w:t>O sistema exibe a mensagem de confirmação;</w:t>
+            </w:r>
+          </w:p>
+        </w:tc>
+        <w:tc>
+          <w:tcPr>
+            <w:tcW w:w="1134" w:type="dxa"/>
+            <w:shd w:val="clear" w:color="auto" w:fill="auto"/>
+            <w:vAlign w:val="center"/>
+          </w:tcPr>
+          <w:p>
+            <w:pPr>
+              <w:jc w:val="center"/>
+              <w:rPr>
+                <w:rFonts w:ascii="Calibri" w:hAnsi="Calibri"/>
+                <w:lang w:val="pt-BR"/>
+              </w:rPr>
+            </w:pPr>
+          </w:p>
+        </w:tc>
+        <w:tc>
+          <w:tcPr>
+            <w:tcW w:w="1249" w:type="dxa"/>
+            <w:shd w:val="clear" w:color="auto" w:fill="auto"/>
+            <w:vAlign w:val="center"/>
+          </w:tcPr>
+          <w:p>
+            <w:pPr>
+              <w:jc w:val="center"/>
+              <w:rPr>
+                <w:rFonts w:ascii="Calibri" w:hAnsi="Calibri"/>
+                <w:lang w:val="pt-BR"/>
+              </w:rPr>
+            </w:pPr>
+          </w:p>
+        </w:tc>
+        <w:tc>
+          <w:tcPr>
+            <w:tcW w:w="1160" w:type="dxa"/>
+            <w:shd w:val="clear" w:color="auto" w:fill="auto"/>
+            <w:vAlign w:val="center"/>
+          </w:tcPr>
+          <w:p>
+            <w:pPr>
+              <w:jc w:val="center"/>
+              <w:rPr>
+                <w:rFonts w:ascii="Calibri" w:hAnsi="Calibri"/>
+                <w:lang w:val="pt-BR"/>
+              </w:rPr>
+            </w:pPr>
+            <w:bookmarkStart w:id="13" w:name="_GoBack"/>
+            <w:bookmarkEnd w:id="13"/>
+          </w:p>
+        </w:tc>
+        <w:tc>
+          <w:tcPr>
+            <w:tcW w:w="1276" w:type="dxa"/>
+            <w:shd w:val="clear" w:color="auto" w:fill="auto"/>
+            <w:vAlign w:val="center"/>
+          </w:tcPr>
+          <w:p>
+            <w:pPr>
+              <w:jc w:val="center"/>
+              <w:rPr>
+                <w:rFonts w:ascii="Calibri" w:hAnsi="Calibri"/>
+                <w:lang w:val="pt-BR"/>
+              </w:rPr>
+            </w:pPr>
+          </w:p>
+        </w:tc>
+      </w:tr>
+    </w:tbl>
+    <w:p>
+      <w:pPr>
+        <w:rPr>
+          <w:lang w:val="pt-BR"/>
+        </w:rPr>
+      </w:pPr>
+    </w:p>
+    <w:p>
+      <w:pPr>
+        <w:pStyle w:val="Heading1"/>
+        <w:ind w:left="0" w:firstLine="0"/>
+        <w:rPr>
           <w:lang w:val="fr-FR"/>
         </w:rPr>
       </w:pPr>
-      <w:bookmarkStart w:id="14" w:name="_Toc425054508"/>
-      <w:bookmarkStart w:id="15" w:name="_Toc423410242"/>
-      <w:bookmarkStart w:id="16" w:name="_Toc364199711"/>
-      <w:r>
-        <w:rPr>
-          <w:rFonts w:asciiTheme="minorHAnsi" w:hAnsiTheme="minorHAnsi"/>
-          <w:lang w:val="pt-BR"/>
-        </w:rPr>
-        <w:t>&lt; Primeiro Fluxo Alternativo &gt;</w:t>
+      <w:bookmarkStart w:id="14" w:name="_Toc364199717"/>
+      <w:r>
+        <w:rPr>
+          <w:lang w:val="pt-BR"/>
+        </w:rPr>
+        <w:lastRenderedPageBreak/>
+        <w:t>Pontos de Extensão</w:t>
       </w:r>
       <w:bookmarkEnd w:id="14"/>
+    </w:p>
+    <w:p>
+      <w:pPr>
+        <w:pStyle w:val="InfoBlue"/>
+        <w:rPr>
+          <w:rFonts w:ascii="Calibri" w:hAnsi="Calibri"/>
+          <w:lang w:val="pt-BR"/>
+        </w:rPr>
+      </w:pPr>
+      <w:r>
+        <w:rPr>
+          <w:rFonts w:ascii="Calibri" w:hAnsi="Calibri"/>
+          <w:lang w:val="pt-BR"/>
+        </w:rPr>
+        <w:t>[Pontos de extensão do caso de uso.]</w:t>
+      </w:r>
+    </w:p>
+    <w:p>
+      <w:pPr>
+        <w:pStyle w:val="Heading2"/>
+        <w:ind w:left="0" w:firstLine="0"/>
+        <w:rPr>
+          <w:rFonts w:ascii="Calibri" w:hAnsi="Calibri"/>
+          <w:lang w:val="pt-BR"/>
+        </w:rPr>
+      </w:pPr>
+      <w:bookmarkStart w:id="15" w:name="_Toc364199718"/>
+      <w:r>
+        <w:rPr>
+          <w:rFonts w:ascii="Calibri" w:hAnsi="Calibri"/>
+          <w:lang w:val="pt-BR"/>
+        </w:rPr>
+        <w:t>&lt;Nome do Ponto de Extensão&gt;</w:t>
+      </w:r>
       <w:bookmarkEnd w:id="15"/>
-      <w:bookmarkEnd w:id="16"/>
-    </w:p>
-    <w:p>
-      <w:pPr>
-        <w:pStyle w:val="Heading1"/>
-        <w:rPr>
-          <w:lang w:val="fr-FR"/>
-        </w:rPr>
-      </w:pPr>
-      <w:bookmarkStart w:id="17" w:name="_Toc364199717"/>
-      <w:r>
-        <w:rPr>
-          <w:lang w:val="pt-BR"/>
-        </w:rPr>
-        <w:t>Pontos de Extensão</w:t>
-      </w:r>
-      <w:bookmarkEnd w:id="17"/>
     </w:p>
     <w:p>
       <w:pPr>
         <w:pStyle w:val="InfoBlue"/>
         <w:rPr>
-          <w:rFonts w:asciiTheme="minorHAnsi" w:hAnsiTheme="minorHAnsi"/>
-          <w:lang w:val="pt-BR"/>
-        </w:rPr>
-      </w:pPr>
-      <w:r>
-        <w:rPr>
-          <w:rFonts w:asciiTheme="minorHAnsi" w:hAnsiTheme="minorHAnsi"/>
-          <w:lang w:val="pt-BR"/>
-        </w:rPr>
-        <w:t>[Pontos de extensão do caso de uso.]</w:t>
-      </w:r>
-    </w:p>
-    <w:p>
-      <w:pPr>
-        <w:pStyle w:val="Heading2"/>
-        <w:rPr>
-          <w:rFonts w:asciiTheme="minorHAnsi" w:hAnsiTheme="minorHAnsi"/>
-          <w:lang w:val="pt-BR"/>
-        </w:rPr>
-      </w:pPr>
-      <w:bookmarkStart w:id="18" w:name="_Toc364199718"/>
-      <w:r>
-        <w:rPr>
-          <w:rFonts w:asciiTheme="minorHAnsi" w:hAnsiTheme="minorHAnsi"/>
-          <w:lang w:val="pt-BR"/>
-        </w:rPr>
-        <w:t>&lt;Nome do Ponto de Extensão&gt;</w:t>
-      </w:r>
-      <w:bookmarkEnd w:id="18"/>
-    </w:p>
-    <w:p>
-      <w:pPr>
-        <w:pStyle w:val="InfoBlue"/>
-        <w:rPr>
-          <w:rFonts w:asciiTheme="minorHAnsi" w:hAnsiTheme="minorHAnsi"/>
-          <w:lang w:val="pt-BR"/>
-        </w:rPr>
-      </w:pPr>
-      <w:r>
-        <w:rPr>
-          <w:rFonts w:asciiTheme="minorHAnsi" w:hAnsiTheme="minorHAnsi"/>
+          <w:rFonts w:ascii="Calibri" w:hAnsi="Calibri"/>
+          <w:lang w:val="pt-BR"/>
+        </w:rPr>
+      </w:pPr>
+      <w:r>
+        <w:rPr>
+          <w:rFonts w:ascii="Calibri" w:hAnsi="Calibri"/>
           <w:lang w:val="pt-BR"/>
         </w:rPr>
         <w:t>[Definição da localização do ponto de extensão no fluxo de eventos.]</w:t>
@@ -3522,16 +3857,14 @@
         <w:tabs>
           <w:tab w:val="left" w:pos="284"/>
         </w:tabs>
-        <w:ind w:left="720" w:hanging="720"/>
-        <w:rPr>
-          <w:lang w:val="pt-BR"/>
-        </w:rPr>
-      </w:pPr>
-      <w:r>
-        <w:rPr>
-          <w:lang w:val="pt-BR"/>
-        </w:rPr>
-        <w:lastRenderedPageBreak/>
+        <w:rPr>
+          <w:lang w:val="pt-BR"/>
+        </w:rPr>
+      </w:pPr>
+      <w:r>
+        <w:rPr>
+          <w:lang w:val="pt-BR"/>
+        </w:rPr>
         <w:t>Dados de Campo</w:t>
       </w:r>
     </w:p>
@@ -3543,14 +3876,15 @@
         </w:rPr>
       </w:pPr>
     </w:p>
+    <w:p/>
     <w:sectPr>
-      <w:headerReference w:type="default" r:id="rId9"/>
-      <w:footerReference w:type="default" r:id="rId10"/>
+      <w:headerReference w:type="default" r:id="rId8"/>
+      <w:footerReference w:type="default" r:id="rId9"/>
       <w:endnotePr>
         <w:numFmt w:val="decimal"/>
       </w:endnotePr>
       <w:pgSz w:w="12240" w:h="15840"/>
-      <w:pgMar w:top="1418" w:right="1440" w:bottom="1418" w:left="1440" w:header="720" w:footer="720" w:gutter="0"/>
+      <w:pgMar w:top="1417" w:right="1440" w:bottom="1417" w:left="1440" w:header="720" w:footer="720" w:gutter="0"/>
       <w:cols w:space="720"/>
     </w:sectPr>
   </w:body>
@@ -3618,17 +3952,15 @@
           <w:pPr>
             <w:ind w:right="360"/>
             <w:rPr>
-              <w:rFonts w:asciiTheme="minorHAnsi" w:hAnsiTheme="minorHAnsi"/>
               <w:sz w:val="24"/>
               <w:szCs w:val="24"/>
             </w:rPr>
           </w:pPr>
           <w:r>
             <w:rPr>
-              <w:rFonts w:asciiTheme="minorHAnsi" w:hAnsiTheme="minorHAnsi"/>
               <w:lang w:val="pt-BR"/>
             </w:rPr>
-            <w:t>Confidencial</w:t>
+            <w:t>Confidential</w:t>
           </w:r>
         </w:p>
       </w:tc>
@@ -3645,105 +3977,49 @@
         <w:p>
           <w:pPr>
             <w:jc w:val="center"/>
-            <w:rPr>
-              <w:rFonts w:asciiTheme="minorHAnsi" w:hAnsiTheme="minorHAnsi"/>
-            </w:rPr>
           </w:pPr>
           <w:r>
-            <w:rPr>
-              <w:rFonts w:asciiTheme="minorHAnsi" w:hAnsiTheme="minorHAnsi"/>
-            </w:rPr>
             <w:fldChar w:fldCharType="begin"/>
           </w:r>
           <w:r>
-            <w:rPr>
-              <w:rFonts w:asciiTheme="minorHAnsi" w:hAnsiTheme="minorHAnsi"/>
-            </w:rPr>
             <w:instrText>SYMBOL 211 \f "Symbol" \s 10</w:instrText>
           </w:r>
           <w:r>
-            <w:rPr>
-              <w:rFonts w:asciiTheme="minorHAnsi" w:hAnsiTheme="minorHAnsi"/>
-            </w:rPr>
             <w:fldChar w:fldCharType="separate"/>
           </w:r>
           <w:r>
             <w:rPr>
-              <w:rFonts w:asciiTheme="minorHAnsi" w:hAnsiTheme="minorHAnsi"/>
+              <w:rFonts w:ascii="Symbol" w:hAnsi="Symbol"/>
             </w:rPr>
             <w:t></w:t>
           </w:r>
           <w:r>
-            <w:rPr>
-              <w:rFonts w:asciiTheme="minorHAnsi" w:hAnsiTheme="minorHAnsi"/>
-            </w:rPr>
             <w:fldChar w:fldCharType="end"/>
           </w:r>
+          <w:fldSimple w:instr=" DOCPROPERTY &quot;Company&quot;  \* MERGEFORMAT ">
+            <w:r>
+              <w:t>&lt;Nome da Empresa&gt;</w:t>
+            </w:r>
+          </w:fldSimple>
           <w:r>
-            <w:rPr>
-              <w:rFonts w:asciiTheme="minorHAnsi" w:hAnsiTheme="minorHAnsi"/>
-            </w:rPr>
+            <w:t xml:space="preserve">, </w:t>
+          </w:r>
+          <w:r>
             <w:fldChar w:fldCharType="begin"/>
           </w:r>
           <w:r>
-            <w:rPr>
-              <w:rFonts w:asciiTheme="minorHAnsi" w:hAnsiTheme="minorHAnsi"/>
-            </w:rPr>
-            <w:instrText xml:space="preserve"> DOCPROPERTY "Company"  \* MERGEFORMAT </w:instrText>
+            <w:instrText xml:space="preserve"> DATE \@ "yyyy" </w:instrText>
           </w:r>
           <w:r>
-            <w:rPr>
-              <w:rFonts w:asciiTheme="minorHAnsi" w:hAnsiTheme="minorHAnsi"/>
-            </w:rPr>
             <w:fldChar w:fldCharType="separate"/>
           </w:r>
           <w:r>
             <w:rPr>
-              <w:rFonts w:asciiTheme="minorHAnsi" w:hAnsiTheme="minorHAnsi"/>
-            </w:rPr>
-            <w:t>PUCPR</w:t>
-          </w:r>
-          <w:r>
-            <w:rPr>
-              <w:rFonts w:asciiTheme="minorHAnsi" w:hAnsiTheme="minorHAnsi"/>
-            </w:rPr>
-            <w:fldChar w:fldCharType="end"/>
-          </w:r>
-          <w:r>
-            <w:rPr>
-              <w:rFonts w:asciiTheme="minorHAnsi" w:hAnsiTheme="minorHAnsi"/>
-            </w:rPr>
-            <w:t xml:space="preserve">, </w:t>
-          </w:r>
-          <w:r>
-            <w:rPr>
-              <w:rFonts w:asciiTheme="minorHAnsi" w:hAnsiTheme="minorHAnsi"/>
-            </w:rPr>
-            <w:fldChar w:fldCharType="begin"/>
-          </w:r>
-          <w:r>
-            <w:rPr>
-              <w:rFonts w:asciiTheme="minorHAnsi" w:hAnsiTheme="minorHAnsi"/>
-            </w:rPr>
-            <w:instrText xml:space="preserve"> DATE \@ "yyyy" </w:instrText>
-          </w:r>
-          <w:r>
-            <w:rPr>
-              <w:rFonts w:asciiTheme="minorHAnsi" w:hAnsiTheme="minorHAnsi"/>
-            </w:rPr>
-            <w:fldChar w:fldCharType="separate"/>
-          </w:r>
-          <w:r>
-            <w:rPr>
-              <w:rFonts w:asciiTheme="minorHAnsi" w:hAnsiTheme="minorHAnsi"/>
               <w:noProof/>
             </w:rPr>
             <w:t>2013</w:t>
           </w:r>
           <w:r>
-            <w:rPr>
-              <w:rFonts w:asciiTheme="minorHAnsi" w:hAnsiTheme="minorHAnsi"/>
-            </w:rPr>
             <w:fldChar w:fldCharType="end"/>
           </w:r>
         </w:p>
@@ -3761,35 +4037,16 @@
         <w:p>
           <w:pPr>
             <w:jc w:val="right"/>
-            <w:rPr>
-              <w:rFonts w:asciiTheme="minorHAnsi" w:hAnsiTheme="minorHAnsi"/>
-            </w:rPr>
           </w:pPr>
           <w:r>
             <w:rPr>
-              <w:rFonts w:asciiTheme="minorHAnsi" w:hAnsiTheme="minorHAnsi"/>
               <w:lang w:val="pt-BR"/>
             </w:rPr>
-            <w:t>P</w:t>
-          </w:r>
-          <w:r>
-            <w:rPr>
-              <w:rFonts w:asciiTheme="minorHAnsi" w:hAnsiTheme="minorHAnsi"/>
-              <w:lang w:val="pt-BR"/>
-            </w:rPr>
-            <w:t>ágina</w:t>
-          </w:r>
-          <w:r>
-            <w:rPr>
-              <w:rFonts w:asciiTheme="minorHAnsi" w:hAnsiTheme="minorHAnsi"/>
-              <w:lang w:val="pt-BR"/>
-            </w:rPr>
-            <w:t xml:space="preserve"> </w:t>
+            <w:t xml:space="preserve">Page </w:t>
           </w:r>
           <w:r>
             <w:rPr>
               <w:rStyle w:val="PageNumber"/>
-              <w:rFonts w:asciiTheme="minorHAnsi" w:hAnsiTheme="minorHAnsi"/>
               <w:lang w:val="pt-BR"/>
             </w:rPr>
             <w:fldChar w:fldCharType="begin"/>
@@ -3797,7 +4054,6 @@
           <w:r>
             <w:rPr>
               <w:rStyle w:val="PageNumber"/>
-              <w:rFonts w:asciiTheme="minorHAnsi" w:hAnsiTheme="minorHAnsi"/>
               <w:lang w:val="pt-BR"/>
             </w:rPr>
             <w:instrText xml:space="preserve">PAGE </w:instrText>
@@ -3805,7 +4061,6 @@
           <w:r>
             <w:rPr>
               <w:rStyle w:val="PageNumber"/>
-              <w:rFonts w:asciiTheme="minorHAnsi" w:hAnsiTheme="minorHAnsi"/>
               <w:lang w:val="pt-BR"/>
             </w:rPr>
             <w:fldChar w:fldCharType="separate"/>
@@ -3813,16 +4068,14 @@
           <w:r>
             <w:rPr>
               <w:rStyle w:val="PageNumber"/>
-              <w:rFonts w:asciiTheme="minorHAnsi" w:hAnsiTheme="minorHAnsi"/>
               <w:noProof/>
               <w:lang w:val="pt-BR"/>
             </w:rPr>
-            <w:t>5</w:t>
+            <w:t>4</w:t>
           </w:r>
           <w:r>
             <w:rPr>
               <w:rStyle w:val="PageNumber"/>
-              <w:rFonts w:asciiTheme="minorHAnsi" w:hAnsiTheme="minorHAnsi"/>
               <w:lang w:val="pt-BR"/>
             </w:rPr>
             <w:fldChar w:fldCharType="end"/>
@@ -3834,9 +4087,6 @@
   <w:p>
     <w:pPr>
       <w:pStyle w:val="Footer"/>
-      <w:rPr>
-        <w:rFonts w:asciiTheme="minorHAnsi" w:hAnsiTheme="minorHAnsi"/>
-      </w:rPr>
     </w:pPr>
   </w:p>
 </w:ftr>
@@ -3912,21 +4162,8 @@
         <w:szCs w:val="36"/>
         <w:lang w:val="pt-BR"/>
       </w:rPr>
-      <w:t xml:space="preserve">Guilherme </w:t>
+      <w:t>Guilherme Calegari</w:t>
     </w:r>
-    <w:proofErr w:type="spellStart"/>
-    <w:r>
-      <w:rPr>
-        <w:rFonts w:ascii="Arial" w:hAnsi="Arial" w:cs="Arial"/>
-        <w:b/>
-        <w:bCs/>
-        <w:sz w:val="36"/>
-        <w:szCs w:val="36"/>
-        <w:lang w:val="pt-BR"/>
-      </w:rPr>
-      <w:t>Calegari</w:t>
-    </w:r>
-    <w:proofErr w:type="spellEnd"/>
   </w:p>
   <w:p>
     <w:pPr>
@@ -3979,21 +4216,8 @@
         <w:szCs w:val="36"/>
         <w:lang w:val="pt-BR"/>
       </w:rPr>
-      <w:t xml:space="preserve">Rodrigo </w:t>
+      <w:t>Rodrigo Valoski</w:t>
     </w:r>
-    <w:proofErr w:type="spellStart"/>
-    <w:r>
-      <w:rPr>
-        <w:rFonts w:ascii="Arial" w:hAnsi="Arial" w:cs="Arial"/>
-        <w:b/>
-        <w:bCs/>
-        <w:sz w:val="36"/>
-        <w:szCs w:val="36"/>
-        <w:lang w:val="pt-BR"/>
-      </w:rPr>
-      <w:t>Valoski</w:t>
-    </w:r>
-    <w:proofErr w:type="spellEnd"/>
   </w:p>
   <w:p>
     <w:pPr>
@@ -4015,7 +4239,7 @@
 <w:hdr xmlns:wpc="http://schemas.microsoft.com/office/word/2010/wordprocessingCanvas" xmlns:mc="http://schemas.openxmlformats.org/markup-compatibility/2006" xmlns:o="urn:schemas-microsoft-com:office:office" xmlns:r="http://schemas.openxmlformats.org/officeDocument/2006/relationships" xmlns:m="http://schemas.openxmlformats.org/officeDocument/2006/math" xmlns:v="urn:schemas-microsoft-com:vml" xmlns:wp14="http://schemas.microsoft.com/office/word/2010/wordprocessingDrawing" xmlns:wp="http://schemas.openxmlformats.org/drawingml/2006/wordprocessingDrawing" xmlns:w10="urn:schemas-microsoft-com:office:word" xmlns:w="http://schemas.openxmlformats.org/wordprocessingml/2006/main" xmlns:w14="http://schemas.microsoft.com/office/word/2010/wordml" xmlns:w15="http://schemas.microsoft.com/office/word/2012/wordml" xmlns:wpg="http://schemas.microsoft.com/office/word/2010/wordprocessingGroup" xmlns:wpi="http://schemas.microsoft.com/office/word/2010/wordprocessingInk" xmlns:wne="http://schemas.microsoft.com/office/word/2006/wordml" xmlns:wps="http://schemas.microsoft.com/office/word/2010/wordprocessingShape" mc:Ignorable="w14 w15 wp14">
   <w:tbl>
     <w:tblPr>
-      <w:tblW w:w="9558" w:type="dxa"/>
+      <w:tblW w:w="0" w:type="auto"/>
       <w:tblBorders>
         <w:top w:val="single" w:sz="6" w:space="0" w:color="auto"/>
         <w:left w:val="single" w:sz="6" w:space="0" w:color="auto"/>
@@ -4028,13 +4252,13 @@
       <w:tblLook w:val="0000" w:firstRow="0" w:lastRow="0" w:firstColumn="0" w:lastColumn="0" w:noHBand="0" w:noVBand="0"/>
     </w:tblPr>
     <w:tblGrid>
-      <w:gridCol w:w="7080"/>
-      <w:gridCol w:w="2478"/>
+      <w:gridCol w:w="6379"/>
+      <w:gridCol w:w="3179"/>
     </w:tblGrid>
     <w:tr>
       <w:tc>
         <w:tcPr>
-          <w:tcW w:w="7080" w:type="dxa"/>
+          <w:tcW w:w="6379" w:type="dxa"/>
           <w:tcBorders>
             <w:top w:val="single" w:sz="6" w:space="0" w:color="auto"/>
             <w:left w:val="single" w:sz="6" w:space="0" w:color="auto"/>
@@ -4045,55 +4269,21 @@
         <w:p>
           <w:pPr>
             <w:pStyle w:val="Header"/>
-            <w:rPr>
-              <w:rFonts w:asciiTheme="minorHAnsi" w:hAnsiTheme="minorHAnsi"/>
-              <w:lang w:val="pt-BR"/>
-            </w:rPr>
+            <w:tabs>
+              <w:tab w:val="clear" w:pos="4320"/>
+              <w:tab w:val="clear" w:pos="8640"/>
+            </w:tabs>
           </w:pPr>
-          <w:r>
-            <w:rPr>
-              <w:rFonts w:asciiTheme="minorHAnsi" w:hAnsiTheme="minorHAnsi"/>
-              <w:lang w:val="pt-BR"/>
-            </w:rPr>
-            <w:t xml:space="preserve">REQCYCLER - Ferramenta Colaborativa para </w:t>
-          </w:r>
-          <w:proofErr w:type="spellStart"/>
-          <w:r>
-            <w:rPr>
-              <w:rFonts w:asciiTheme="minorHAnsi" w:hAnsiTheme="minorHAnsi"/>
-              <w:lang w:val="pt-BR"/>
-            </w:rPr>
-            <w:t>Elicitação</w:t>
-          </w:r>
-          <w:proofErr w:type="spellEnd"/>
-          <w:r>
-            <w:rPr>
-              <w:rFonts w:asciiTheme="minorHAnsi" w:hAnsiTheme="minorHAnsi"/>
-              <w:lang w:val="pt-BR"/>
-            </w:rPr>
-            <w:t xml:space="preserve"> e </w:t>
-          </w:r>
-          <w:proofErr w:type="spellStart"/>
-          <w:r>
-            <w:rPr>
-              <w:rFonts w:asciiTheme="minorHAnsi" w:hAnsiTheme="minorHAnsi"/>
-              <w:lang w:val="pt-BR"/>
-            </w:rPr>
-            <w:t>Maturamento</w:t>
-          </w:r>
-          <w:proofErr w:type="spellEnd"/>
-          <w:r>
-            <w:rPr>
-              <w:rFonts w:asciiTheme="minorHAnsi" w:hAnsiTheme="minorHAnsi"/>
-              <w:lang w:val="pt-BR"/>
-            </w:rPr>
-            <w:t xml:space="preserve"> de Requisitos</w:t>
-          </w:r>
+          <w:fldSimple w:instr="SUBJECT  \* MERGEFORMAT ">
+            <w:r>
+              <w:t>&lt;Nome do Projeto&gt;</w:t>
+            </w:r>
+          </w:fldSimple>
         </w:p>
       </w:tc>
       <w:tc>
         <w:tcPr>
-          <w:tcW w:w="2478" w:type="dxa"/>
+          <w:tcW w:w="3179" w:type="dxa"/>
           <w:tcBorders>
             <w:top w:val="single" w:sz="6" w:space="0" w:color="auto"/>
             <w:left w:val="single" w:sz="6" w:space="0" w:color="auto"/>
@@ -4109,9 +4299,6 @@
             <w:ind w:right="68"/>
           </w:pPr>
           <w:r>
-            <w:rPr>
-              <w:lang w:val="pt-BR"/>
-            </w:rPr>
             <w:t xml:space="preserve">  </w:t>
           </w:r>
           <w:r>
@@ -4121,7 +4308,7 @@
             <w:t>Versão:</w:t>
           </w:r>
           <w:r>
-            <w:t xml:space="preserve"> 1.0</w:t>
+            <w:t xml:space="preserve">           &lt;1.0&gt;</w:t>
           </w:r>
         </w:p>
       </w:tc>
@@ -4129,7 +4316,7 @@
     <w:tr>
       <w:tc>
         <w:tcPr>
-          <w:tcW w:w="7080" w:type="dxa"/>
+          <w:tcW w:w="6379" w:type="dxa"/>
           <w:tcBorders>
             <w:top w:val="single" w:sz="6" w:space="0" w:color="auto"/>
             <w:left w:val="single" w:sz="6" w:space="0" w:color="auto"/>
@@ -4140,22 +4327,35 @@
         <w:p>
           <w:pPr>
             <w:rPr>
-              <w:rFonts w:asciiTheme="minorHAnsi" w:hAnsiTheme="minorHAnsi"/>
               <w:lang w:val="pt-BR"/>
             </w:rPr>
           </w:pPr>
           <w:r>
+            <w:fldChar w:fldCharType="begin"/>
+          </w:r>
+          <w:r>
             <w:rPr>
-              <w:rFonts w:asciiTheme="minorHAnsi" w:hAnsiTheme="minorHAnsi"/>
               <w:lang w:val="pt-BR"/>
             </w:rPr>
-            <w:t>UC07 – Definir Fluxo de Aprovações</w:t>
+            <w:instrText xml:space="preserve">TITLE  \* MERGEFORMAT </w:instrText>
+          </w:r>
+          <w:r>
+            <w:fldChar w:fldCharType="separate"/>
+          </w:r>
+          <w:r>
+            <w:rPr>
+              <w:lang w:val="pt-BR"/>
+            </w:rPr>
+            <w:t>Especificação de Caso de Uso: &lt;Nome do Caso de Uso&gt;</w:t>
+          </w:r>
+          <w:r>
+            <w:fldChar w:fldCharType="end"/>
           </w:r>
         </w:p>
       </w:tc>
       <w:tc>
         <w:tcPr>
-          <w:tcW w:w="2478" w:type="dxa"/>
+          <w:tcW w:w="3179" w:type="dxa"/>
           <w:tcBorders>
             <w:top w:val="single" w:sz="6" w:space="0" w:color="auto"/>
             <w:left w:val="single" w:sz="6" w:space="0" w:color="auto"/>
@@ -4177,10 +4377,13 @@
             <w:t>Data:</w:t>
           </w:r>
           <w:r>
+            <w:t xml:space="preserve">  </w:t>
+          </w:r>
+          <w:r>
             <w:rPr>
               <w:lang w:val="pt-BR"/>
             </w:rPr>
-            <w:t xml:space="preserve"> 12/08/2013</w:t>
+            <w:t>&lt;dd/mmm/aa&gt;</w:t>
           </w:r>
         </w:p>
       </w:tc>
@@ -4198,18 +4401,11 @@
           </w:tcBorders>
         </w:tcPr>
         <w:p>
-          <w:pPr>
+          <w:r>
             <w:rPr>
-              <w:rFonts w:asciiTheme="minorHAnsi" w:hAnsiTheme="minorHAnsi"/>
               <w:lang w:val="pt-BR"/>
             </w:rPr>
-          </w:pPr>
-          <w:r>
-            <w:rPr>
-              <w:rFonts w:asciiTheme="minorHAnsi" w:hAnsiTheme="minorHAnsi"/>
-              <w:lang w:val="pt-BR"/>
-            </w:rPr>
-            <w:t>Especificação de Caso de Uso</w:t>
+            <w:t>&lt;identificador do documento&gt;</w:t>
           </w:r>
         </w:p>
       </w:tc>
@@ -4218,9 +4414,6 @@
   <w:p>
     <w:pPr>
       <w:pStyle w:val="Header"/>
-      <w:rPr>
-        <w:lang w:val="pt-BR"/>
-      </w:rPr>
     </w:pPr>
   </w:p>
 </w:hdr>
@@ -4231,70 +4424,13 @@
   <w:abstractNum w:abstractNumId="0">
     <w:nsid w:val="FFFFFFFB"/>
     <w:multiLevelType w:val="multilevel"/>
-    <w:tmpl w:val="125CC6BC"/>
+    <w:tmpl w:val="FFFFFFFF"/>
     <w:lvl w:ilvl="0">
       <w:start w:val="1"/>
       <w:numFmt w:val="decimal"/>
       <w:pStyle w:val="Heading1"/>
       <w:lvlText w:val="%1."/>
       <w:lvlJc w:val="left"/>
-      <w:rPr>
-        <w:rFonts w:ascii="Times New Roman" w:hAnsi="Times New Roman" w:cs="Times New Roman"/>
-        <w:b w:val="0"/>
-        <w:bCs w:val="0"/>
-        <w:i w:val="0"/>
-        <w:iCs w:val="0"/>
-        <w:caps w:val="0"/>
-        <w:smallCaps w:val="0"/>
-        <w:strike w:val="0"/>
-        <w:dstrike w:val="0"/>
-        <w:outline w:val="0"/>
-        <w:shadow w:val="0"/>
-        <w:emboss w:val="0"/>
-        <w:imprint w:val="0"/>
-        <w:noProof w:val="0"/>
-        <w:snapToGrid w:val="0"/>
-        <w:vanish w:val="0"/>
-        <w:color w:val="000000"/>
-        <w:spacing w:val="0"/>
-        <w:w w:val="0"/>
-        <w:kern w:val="0"/>
-        <w:position w:val="0"/>
-        <w:sz w:val="0"/>
-        <w:szCs w:val="0"/>
-        <w:u w:val="none" w:color="000000"/>
-        <w:effect w:val="none"/>
-        <w:bdr w:val="none" w:sz="0" w:space="0" w:color="000000"/>
-        <w:shd w:val="clear" w:color="000000" w:fill="000000"/>
-        <w:vertAlign w:val="baseline"/>
-        <w:em w:val="none"/>
-        <w:lang w:val="x-none" w:eastAsia="x-none" w:bidi="x-none"/>
-        <w:specVanish w:val="0"/>
-        <w14:glow w14:rad="0">
-          <w14:srgbClr w14:val="000000"/>
-        </w14:glow>
-        <w14:shadow w14:blurRad="0" w14:dist="0" w14:dir="0" w14:sx="0" w14:sy="0" w14:kx="0" w14:ky="0" w14:algn="none">
-          <w14:srgbClr w14:val="000000"/>
-        </w14:shadow>
-        <w14:reflection w14:blurRad="0" w14:stA="0" w14:stPos="0" w14:endA="0" w14:endPos="0" w14:dist="0" w14:dir="0" w14:fadeDir="0" w14:sx="0" w14:sy="0" w14:kx="0" w14:ky="0" w14:algn="none"/>
-        <w14:textOutline w14:w="0" w14:cap="rnd" w14:cmpd="sng" w14:algn="ctr">
-          <w14:noFill/>
-          <w14:prstDash w14:val="solid"/>
-          <w14:bevel/>
-        </w14:textOutline>
-        <w14:scene3d>
-          <w14:camera w14:prst="orthographicFront"/>
-          <w14:lightRig w14:rig="threePt" w14:dir="t">
-            <w14:rot w14:lat="0" w14:lon="0" w14:rev="0"/>
-          </w14:lightRig>
-        </w14:scene3d>
-        <w14:props3d w14:extrusionH="0" w14:contourW="0" w14:prstMaterial="none"/>
-        <w14:ligatures w14:val="none"/>
-        <w14:numForm w14:val="default"/>
-        <w14:numSpacing w14:val="default"/>
-        <w14:stylisticSets/>
-        <w14:cntxtAlts w14:val="0"/>
-      </w:rPr>
     </w:lvl>
     <w:lvl w:ilvl="1">
       <w:start w:val="1"/>
@@ -4302,63 +4438,6 @@
       <w:pStyle w:val="Heading2"/>
       <w:lvlText w:val="%1.%2"/>
       <w:lvlJc w:val="left"/>
-      <w:rPr>
-        <w:rFonts w:ascii="Times New Roman" w:hAnsi="Times New Roman" w:cs="Times New Roman"/>
-        <w:b w:val="0"/>
-        <w:bCs w:val="0"/>
-        <w:i w:val="0"/>
-        <w:iCs w:val="0"/>
-        <w:caps w:val="0"/>
-        <w:smallCaps w:val="0"/>
-        <w:strike w:val="0"/>
-        <w:dstrike w:val="0"/>
-        <w:outline w:val="0"/>
-        <w:shadow w:val="0"/>
-        <w:emboss w:val="0"/>
-        <w:imprint w:val="0"/>
-        <w:noProof w:val="0"/>
-        <w:snapToGrid w:val="0"/>
-        <w:vanish w:val="0"/>
-        <w:color w:val="000000"/>
-        <w:spacing w:val="0"/>
-        <w:w w:val="0"/>
-        <w:kern w:val="0"/>
-        <w:position w:val="0"/>
-        <w:sz w:val="0"/>
-        <w:szCs w:val="0"/>
-        <w:u w:val="none" w:color="000000"/>
-        <w:effect w:val="none"/>
-        <w:bdr w:val="none" w:sz="0" w:space="0" w:color="000000"/>
-        <w:shd w:val="clear" w:color="000000" w:fill="000000"/>
-        <w:vertAlign w:val="baseline"/>
-        <w:em w:val="none"/>
-        <w:lang w:val="x-none" w:eastAsia="x-none" w:bidi="x-none"/>
-        <w:specVanish w:val="0"/>
-        <w14:glow w14:rad="0">
-          <w14:srgbClr w14:val="000000"/>
-        </w14:glow>
-        <w14:shadow w14:blurRad="0" w14:dist="0" w14:dir="0" w14:sx="0" w14:sy="0" w14:kx="0" w14:ky="0" w14:algn="none">
-          <w14:srgbClr w14:val="000000"/>
-        </w14:shadow>
-        <w14:reflection w14:blurRad="0" w14:stA="0" w14:stPos="0" w14:endA="0" w14:endPos="0" w14:dist="0" w14:dir="0" w14:fadeDir="0" w14:sx="0" w14:sy="0" w14:kx="0" w14:ky="0" w14:algn="none"/>
-        <w14:textOutline w14:w="0" w14:cap="rnd" w14:cmpd="sng" w14:algn="ctr">
-          <w14:noFill/>
-          <w14:prstDash w14:val="solid"/>
-          <w14:bevel/>
-        </w14:textOutline>
-        <w14:scene3d>
-          <w14:camera w14:prst="orthographicFront"/>
-          <w14:lightRig w14:rig="threePt" w14:dir="t">
-            <w14:rot w14:lat="0" w14:lon="0" w14:rev="0"/>
-          </w14:lightRig>
-        </w14:scene3d>
-        <w14:props3d w14:extrusionH="0" w14:contourW="0" w14:prstMaterial="none"/>
-        <w14:ligatures w14:val="none"/>
-        <w14:numForm w14:val="default"/>
-        <w14:numSpacing w14:val="default"/>
-        <w14:stylisticSets/>
-        <w14:cntxtAlts w14:val="0"/>
-      </w:rPr>
     </w:lvl>
     <w:lvl w:ilvl="2">
       <w:start w:val="1"/>
@@ -4581,6 +4660,120 @@
     </w:lvl>
   </w:abstractNum>
   <w:abstractNum w:abstractNumId="4">
+    <w:nsid w:val="11CD278E"/>
+    <w:multiLevelType w:val="multilevel"/>
+    <w:tmpl w:val="6E9A9D7E"/>
+    <w:lvl w:ilvl="0">
+      <w:start w:val="1"/>
+      <w:numFmt w:val="decimal"/>
+      <w:pStyle w:val="Bullet"/>
+      <w:lvlText w:val="%1."/>
+      <w:lvlJc w:val="left"/>
+      <w:pPr>
+        <w:tabs>
+          <w:tab w:val="num" w:pos="720"/>
+        </w:tabs>
+        <w:ind w:left="720" w:hanging="720"/>
+      </w:pPr>
+    </w:lvl>
+    <w:lvl w:ilvl="1">
+      <w:start w:val="1"/>
+      <w:numFmt w:val="decimal"/>
+      <w:lvlText w:val="%2."/>
+      <w:lvlJc w:val="left"/>
+      <w:pPr>
+        <w:tabs>
+          <w:tab w:val="num" w:pos="1440"/>
+        </w:tabs>
+        <w:ind w:left="1440" w:hanging="720"/>
+      </w:pPr>
+    </w:lvl>
+    <w:lvl w:ilvl="2">
+      <w:start w:val="1"/>
+      <w:numFmt w:val="decimal"/>
+      <w:lvlText w:val="%3."/>
+      <w:lvlJc w:val="left"/>
+      <w:pPr>
+        <w:tabs>
+          <w:tab w:val="num" w:pos="2160"/>
+        </w:tabs>
+        <w:ind w:left="2160" w:hanging="720"/>
+      </w:pPr>
+    </w:lvl>
+    <w:lvl w:ilvl="3">
+      <w:start w:val="1"/>
+      <w:numFmt w:val="decimal"/>
+      <w:lvlText w:val="%4."/>
+      <w:lvlJc w:val="left"/>
+      <w:pPr>
+        <w:tabs>
+          <w:tab w:val="num" w:pos="2880"/>
+        </w:tabs>
+        <w:ind w:left="2880" w:hanging="720"/>
+      </w:pPr>
+    </w:lvl>
+    <w:lvl w:ilvl="4">
+      <w:start w:val="1"/>
+      <w:numFmt w:val="decimal"/>
+      <w:lvlText w:val="%5."/>
+      <w:lvlJc w:val="left"/>
+      <w:pPr>
+        <w:tabs>
+          <w:tab w:val="num" w:pos="3600"/>
+        </w:tabs>
+        <w:ind w:left="3600" w:hanging="720"/>
+      </w:pPr>
+    </w:lvl>
+    <w:lvl w:ilvl="5">
+      <w:start w:val="1"/>
+      <w:numFmt w:val="decimal"/>
+      <w:lvlText w:val="%6."/>
+      <w:lvlJc w:val="left"/>
+      <w:pPr>
+        <w:tabs>
+          <w:tab w:val="num" w:pos="4320"/>
+        </w:tabs>
+        <w:ind w:left="4320" w:hanging="720"/>
+      </w:pPr>
+    </w:lvl>
+    <w:lvl w:ilvl="6">
+      <w:start w:val="1"/>
+      <w:numFmt w:val="decimal"/>
+      <w:lvlText w:val="%7."/>
+      <w:lvlJc w:val="left"/>
+      <w:pPr>
+        <w:tabs>
+          <w:tab w:val="num" w:pos="5040"/>
+        </w:tabs>
+        <w:ind w:left="5040" w:hanging="720"/>
+      </w:pPr>
+    </w:lvl>
+    <w:lvl w:ilvl="7">
+      <w:start w:val="1"/>
+      <w:numFmt w:val="decimal"/>
+      <w:lvlText w:val="%8."/>
+      <w:lvlJc w:val="left"/>
+      <w:pPr>
+        <w:tabs>
+          <w:tab w:val="num" w:pos="5760"/>
+        </w:tabs>
+        <w:ind w:left="5760" w:hanging="720"/>
+      </w:pPr>
+    </w:lvl>
+    <w:lvl w:ilvl="8">
+      <w:start w:val="1"/>
+      <w:numFmt w:val="decimal"/>
+      <w:lvlText w:val="%9."/>
+      <w:lvlJc w:val="left"/>
+      <w:pPr>
+        <w:tabs>
+          <w:tab w:val="num" w:pos="6480"/>
+        </w:tabs>
+        <w:ind w:left="6480" w:hanging="720"/>
+      </w:pPr>
+    </w:lvl>
+  </w:abstractNum>
+  <w:abstractNum w:abstractNumId="5">
     <w:nsid w:val="17CB6DC4"/>
     <w:multiLevelType w:val="multilevel"/>
     <w:tmpl w:val="04090001"/>
@@ -4640,7 +4833,7 @@
       <w:lvlJc w:val="left"/>
     </w:lvl>
   </w:abstractNum>
-  <w:abstractNum w:abstractNumId="5">
+  <w:abstractNum w:abstractNumId="6">
     <w:nsid w:val="22443AC4"/>
     <w:multiLevelType w:val="multilevel"/>
     <w:tmpl w:val="04090001"/>
@@ -4700,7 +4893,7 @@
       <w:lvlJc w:val="left"/>
     </w:lvl>
   </w:abstractNum>
-  <w:abstractNum w:abstractNumId="6">
+  <w:abstractNum w:abstractNumId="7">
     <w:nsid w:val="2D4B634E"/>
     <w:multiLevelType w:val="multilevel"/>
     <w:tmpl w:val="04090001"/>
@@ -4758,120 +4951,6 @@
       <w:numFmt w:val="decimal"/>
       <w:lvlText w:val=""/>
       <w:lvlJc w:val="left"/>
-    </w:lvl>
-  </w:abstractNum>
-  <w:abstractNum w:abstractNumId="7">
-    <w:nsid w:val="311A7ED6"/>
-    <w:multiLevelType w:val="multilevel"/>
-    <w:tmpl w:val="3454F72A"/>
-    <w:lvl w:ilvl="0">
-      <w:start w:val="1"/>
-      <w:numFmt w:val="decimal"/>
-      <w:pStyle w:val="Bullet"/>
-      <w:lvlText w:val="%1."/>
-      <w:lvlJc w:val="left"/>
-      <w:pPr>
-        <w:tabs>
-          <w:tab w:val="num" w:pos="720"/>
-        </w:tabs>
-        <w:ind w:left="720" w:hanging="720"/>
-      </w:pPr>
-    </w:lvl>
-    <w:lvl w:ilvl="1">
-      <w:start w:val="1"/>
-      <w:numFmt w:val="decimal"/>
-      <w:lvlText w:val="%2."/>
-      <w:lvlJc w:val="left"/>
-      <w:pPr>
-        <w:tabs>
-          <w:tab w:val="num" w:pos="1440"/>
-        </w:tabs>
-        <w:ind w:left="1440" w:hanging="720"/>
-      </w:pPr>
-    </w:lvl>
-    <w:lvl w:ilvl="2">
-      <w:start w:val="1"/>
-      <w:numFmt w:val="decimal"/>
-      <w:lvlText w:val="%3."/>
-      <w:lvlJc w:val="left"/>
-      <w:pPr>
-        <w:tabs>
-          <w:tab w:val="num" w:pos="2160"/>
-        </w:tabs>
-        <w:ind w:left="2160" w:hanging="720"/>
-      </w:pPr>
-    </w:lvl>
-    <w:lvl w:ilvl="3">
-      <w:start w:val="1"/>
-      <w:numFmt w:val="decimal"/>
-      <w:lvlText w:val="%4."/>
-      <w:lvlJc w:val="left"/>
-      <w:pPr>
-        <w:tabs>
-          <w:tab w:val="num" w:pos="2880"/>
-        </w:tabs>
-        <w:ind w:left="2880" w:hanging="720"/>
-      </w:pPr>
-    </w:lvl>
-    <w:lvl w:ilvl="4">
-      <w:start w:val="1"/>
-      <w:numFmt w:val="decimal"/>
-      <w:lvlText w:val="%5."/>
-      <w:lvlJc w:val="left"/>
-      <w:pPr>
-        <w:tabs>
-          <w:tab w:val="num" w:pos="3600"/>
-        </w:tabs>
-        <w:ind w:left="3600" w:hanging="720"/>
-      </w:pPr>
-    </w:lvl>
-    <w:lvl w:ilvl="5">
-      <w:start w:val="1"/>
-      <w:numFmt w:val="decimal"/>
-      <w:lvlText w:val="%6."/>
-      <w:lvlJc w:val="left"/>
-      <w:pPr>
-        <w:tabs>
-          <w:tab w:val="num" w:pos="4320"/>
-        </w:tabs>
-        <w:ind w:left="4320" w:hanging="720"/>
-      </w:pPr>
-    </w:lvl>
-    <w:lvl w:ilvl="6">
-      <w:start w:val="1"/>
-      <w:numFmt w:val="decimal"/>
-      <w:lvlText w:val="%7."/>
-      <w:lvlJc w:val="left"/>
-      <w:pPr>
-        <w:tabs>
-          <w:tab w:val="num" w:pos="5040"/>
-        </w:tabs>
-        <w:ind w:left="5040" w:hanging="720"/>
-      </w:pPr>
-    </w:lvl>
-    <w:lvl w:ilvl="7">
-      <w:start w:val="1"/>
-      <w:numFmt w:val="decimal"/>
-      <w:lvlText w:val="%8."/>
-      <w:lvlJc w:val="left"/>
-      <w:pPr>
-        <w:tabs>
-          <w:tab w:val="num" w:pos="5760"/>
-        </w:tabs>
-        <w:ind w:left="5760" w:hanging="720"/>
-      </w:pPr>
-    </w:lvl>
-    <w:lvl w:ilvl="8">
-      <w:start w:val="1"/>
-      <w:numFmt w:val="decimal"/>
-      <w:lvlText w:val="%9."/>
-      <w:lvlJc w:val="left"/>
-      <w:pPr>
-        <w:tabs>
-          <w:tab w:val="num" w:pos="6480"/>
-        </w:tabs>
-        <w:ind w:left="6480" w:hanging="720"/>
-      </w:pPr>
     </w:lvl>
   </w:abstractNum>
   <w:abstractNum w:abstractNumId="8">
@@ -5115,119 +5194,6 @@
     </w:lvl>
   </w:abstractNum>
   <w:abstractNum w:abstractNumId="12">
-    <w:nsid w:val="40780E14"/>
-    <w:multiLevelType w:val="hybridMultilevel"/>
-    <w:tmpl w:val="74520930"/>
-    <w:lvl w:ilvl="0" w:tplc="04090001">
-      <w:start w:val="1"/>
-      <w:numFmt w:val="bullet"/>
-      <w:lvlText w:val=""/>
-      <w:lvlJc w:val="left"/>
-      <w:pPr>
-        <w:ind w:left="720" w:hanging="360"/>
-      </w:pPr>
-      <w:rPr>
-        <w:rFonts w:ascii="Symbol" w:hAnsi="Symbol" w:hint="default"/>
-      </w:rPr>
-    </w:lvl>
-    <w:lvl w:ilvl="1" w:tplc="04090003" w:tentative="1">
-      <w:start w:val="1"/>
-      <w:numFmt w:val="bullet"/>
-      <w:lvlText w:val="o"/>
-      <w:lvlJc w:val="left"/>
-      <w:pPr>
-        <w:ind w:left="1440" w:hanging="360"/>
-      </w:pPr>
-      <w:rPr>
-        <w:rFonts w:ascii="Courier New" w:hAnsi="Courier New" w:cs="Courier New" w:hint="default"/>
-      </w:rPr>
-    </w:lvl>
-    <w:lvl w:ilvl="2" w:tplc="04090005" w:tentative="1">
-      <w:start w:val="1"/>
-      <w:numFmt w:val="bullet"/>
-      <w:lvlText w:val=""/>
-      <w:lvlJc w:val="left"/>
-      <w:pPr>
-        <w:ind w:left="2160" w:hanging="360"/>
-      </w:pPr>
-      <w:rPr>
-        <w:rFonts w:ascii="Wingdings" w:hAnsi="Wingdings" w:hint="default"/>
-      </w:rPr>
-    </w:lvl>
-    <w:lvl w:ilvl="3" w:tplc="04090001" w:tentative="1">
-      <w:start w:val="1"/>
-      <w:numFmt w:val="bullet"/>
-      <w:lvlText w:val=""/>
-      <w:lvlJc w:val="left"/>
-      <w:pPr>
-        <w:ind w:left="2880" w:hanging="360"/>
-      </w:pPr>
-      <w:rPr>
-        <w:rFonts w:ascii="Symbol" w:hAnsi="Symbol" w:hint="default"/>
-      </w:rPr>
-    </w:lvl>
-    <w:lvl w:ilvl="4" w:tplc="04090003" w:tentative="1">
-      <w:start w:val="1"/>
-      <w:numFmt w:val="bullet"/>
-      <w:lvlText w:val="o"/>
-      <w:lvlJc w:val="left"/>
-      <w:pPr>
-        <w:ind w:left="3600" w:hanging="360"/>
-      </w:pPr>
-      <w:rPr>
-        <w:rFonts w:ascii="Courier New" w:hAnsi="Courier New" w:cs="Courier New" w:hint="default"/>
-      </w:rPr>
-    </w:lvl>
-    <w:lvl w:ilvl="5" w:tplc="04090005" w:tentative="1">
-      <w:start w:val="1"/>
-      <w:numFmt w:val="bullet"/>
-      <w:lvlText w:val=""/>
-      <w:lvlJc w:val="left"/>
-      <w:pPr>
-        <w:ind w:left="4320" w:hanging="360"/>
-      </w:pPr>
-      <w:rPr>
-        <w:rFonts w:ascii="Wingdings" w:hAnsi="Wingdings" w:hint="default"/>
-      </w:rPr>
-    </w:lvl>
-    <w:lvl w:ilvl="6" w:tplc="04090001" w:tentative="1">
-      <w:start w:val="1"/>
-      <w:numFmt w:val="bullet"/>
-      <w:lvlText w:val=""/>
-      <w:lvlJc w:val="left"/>
-      <w:pPr>
-        <w:ind w:left="5040" w:hanging="360"/>
-      </w:pPr>
-      <w:rPr>
-        <w:rFonts w:ascii="Symbol" w:hAnsi="Symbol" w:hint="default"/>
-      </w:rPr>
-    </w:lvl>
-    <w:lvl w:ilvl="7" w:tplc="04090003" w:tentative="1">
-      <w:start w:val="1"/>
-      <w:numFmt w:val="bullet"/>
-      <w:lvlText w:val="o"/>
-      <w:lvlJc w:val="left"/>
-      <w:pPr>
-        <w:ind w:left="5760" w:hanging="360"/>
-      </w:pPr>
-      <w:rPr>
-        <w:rFonts w:ascii="Courier New" w:hAnsi="Courier New" w:cs="Courier New" w:hint="default"/>
-      </w:rPr>
-    </w:lvl>
-    <w:lvl w:ilvl="8" w:tplc="04090005" w:tentative="1">
-      <w:start w:val="1"/>
-      <w:numFmt w:val="bullet"/>
-      <w:lvlText w:val=""/>
-      <w:lvlJc w:val="left"/>
-      <w:pPr>
-        <w:ind w:left="6480" w:hanging="360"/>
-      </w:pPr>
-      <w:rPr>
-        <w:rFonts w:ascii="Wingdings" w:hAnsi="Wingdings" w:hint="default"/>
-      </w:rPr>
-    </w:lvl>
-  </w:abstractNum>
-  <w:abstractNum w:abstractNumId="13">
     <w:nsid w:val="42B97F7B"/>
     <w:multiLevelType w:val="multilevel"/>
     <w:tmpl w:val="04090001"/>
@@ -5287,7 +5253,7 @@
       <w:lvlJc w:val="left"/>
     </w:lvl>
   </w:abstractNum>
-  <w:abstractNum w:abstractNumId="14">
+  <w:abstractNum w:abstractNumId="13">
     <w:nsid w:val="49E170D0"/>
     <w:multiLevelType w:val="multilevel"/>
     <w:tmpl w:val="04090001"/>
@@ -5347,7 +5313,7 @@
       <w:lvlJc w:val="left"/>
     </w:lvl>
   </w:abstractNum>
-  <w:abstractNum w:abstractNumId="15">
+  <w:abstractNum w:abstractNumId="14">
     <w:nsid w:val="4F64732B"/>
     <w:multiLevelType w:val="multilevel"/>
     <w:tmpl w:val="04090001"/>
@@ -5407,7 +5373,7 @@
       <w:lvlJc w:val="left"/>
     </w:lvl>
   </w:abstractNum>
-  <w:abstractNum w:abstractNumId="16">
+  <w:abstractNum w:abstractNumId="15">
     <w:nsid w:val="52DF734E"/>
     <w:multiLevelType w:val="multilevel"/>
     <w:tmpl w:val="04090001"/>
@@ -5467,7 +5433,7 @@
       <w:lvlJc w:val="left"/>
     </w:lvl>
   </w:abstractNum>
-  <w:abstractNum w:abstractNumId="17">
+  <w:abstractNum w:abstractNumId="16">
     <w:nsid w:val="63BF651A"/>
     <w:multiLevelType w:val="hybridMultilevel"/>
     <w:tmpl w:val="EA126F9C"/>
@@ -5556,7 +5522,7 @@
       </w:pPr>
     </w:lvl>
   </w:abstractNum>
-  <w:abstractNum w:abstractNumId="18">
+  <w:abstractNum w:abstractNumId="17">
     <w:nsid w:val="6D2F7D46"/>
     <w:multiLevelType w:val="multilevel"/>
     <w:tmpl w:val="04090001"/>
@@ -5616,7 +5582,7 @@
       <w:lvlJc w:val="left"/>
     </w:lvl>
   </w:abstractNum>
-  <w:abstractNum w:abstractNumId="19">
+  <w:abstractNum w:abstractNumId="18">
     <w:nsid w:val="71F21F2A"/>
     <w:multiLevelType w:val="multilevel"/>
     <w:tmpl w:val="04090001"/>
@@ -5676,7 +5642,7 @@
       <w:lvlJc w:val="left"/>
     </w:lvl>
   </w:abstractNum>
-  <w:abstractNum w:abstractNumId="20">
+  <w:abstractNum w:abstractNumId="19">
     <w:nsid w:val="743601FB"/>
     <w:multiLevelType w:val="multilevel"/>
     <w:tmpl w:val="04090001"/>
@@ -5736,7 +5702,7 @@
       <w:lvlJc w:val="left"/>
     </w:lvl>
   </w:abstractNum>
-  <w:abstractNum w:abstractNumId="21">
+  <w:abstractNum w:abstractNumId="20">
     <w:nsid w:val="756150CA"/>
     <w:multiLevelType w:val="multilevel"/>
     <w:tmpl w:val="04090001"/>
@@ -5796,7 +5762,7 @@
       <w:lvlJc w:val="left"/>
     </w:lvl>
   </w:abstractNum>
-  <w:abstractNum w:abstractNumId="22">
+  <w:abstractNum w:abstractNumId="21">
     <w:nsid w:val="795749A5"/>
     <w:multiLevelType w:val="hybridMultilevel"/>
     <w:tmpl w:val="6220E57A"/>
@@ -5885,7 +5851,7 @@
       </w:pPr>
     </w:lvl>
   </w:abstractNum>
-  <w:abstractNum w:abstractNumId="23">
+  <w:abstractNum w:abstractNumId="22">
     <w:nsid w:val="7BE434D7"/>
     <w:multiLevelType w:val="multilevel"/>
     <w:tmpl w:val="04090001"/>
@@ -5969,13 +5935,13 @@
     <w:abstractNumId w:val="10"/>
   </w:num>
   <w:num w:numId="4">
-    <w:abstractNumId w:val="23"/>
+    <w:abstractNumId w:val="22"/>
   </w:num>
   <w:num w:numId="5">
-    <w:abstractNumId w:val="16"/>
+    <w:abstractNumId w:val="15"/>
   </w:num>
   <w:num w:numId="6">
-    <w:abstractNumId w:val="15"/>
+    <w:abstractNumId w:val="14"/>
   </w:num>
   <w:num w:numId="7">
     <w:abstractNumId w:val="1"/>
@@ -5997,7 +5963,7 @@
     <w:abstractNumId w:val="2"/>
   </w:num>
   <w:num w:numId="9">
-    <w:abstractNumId w:val="21"/>
+    <w:abstractNumId w:val="20"/>
   </w:num>
   <w:num w:numId="10">
     <w:abstractNumId w:val="3"/>
@@ -6009,52 +5975,40 @@
     <w:abstractNumId w:val="9"/>
   </w:num>
   <w:num w:numId="13">
-    <w:abstractNumId w:val="20"/>
+    <w:abstractNumId w:val="19"/>
   </w:num>
   <w:num w:numId="14">
     <w:abstractNumId w:val="8"/>
   </w:num>
   <w:num w:numId="15">
-    <w:abstractNumId w:val="4"/>
+    <w:abstractNumId w:val="5"/>
   </w:num>
   <w:num w:numId="16">
-    <w:abstractNumId w:val="19"/>
+    <w:abstractNumId w:val="18"/>
   </w:num>
   <w:num w:numId="17">
-    <w:abstractNumId w:val="14"/>
+    <w:abstractNumId w:val="13"/>
   </w:num>
   <w:num w:numId="18">
-    <w:abstractNumId w:val="5"/>
+    <w:abstractNumId w:val="6"/>
   </w:num>
   <w:num w:numId="19">
-    <w:abstractNumId w:val="13"/>
+    <w:abstractNumId w:val="12"/>
   </w:num>
   <w:num w:numId="20">
-    <w:abstractNumId w:val="6"/>
+    <w:abstractNumId w:val="7"/>
   </w:num>
   <w:num w:numId="21">
-    <w:abstractNumId w:val="18"/>
+    <w:abstractNumId w:val="17"/>
   </w:num>
   <w:num w:numId="22">
-    <w:abstractNumId w:val="7"/>
+    <w:abstractNumId w:val="21"/>
   </w:num>
   <w:num w:numId="23">
-    <w:abstractNumId w:val="0"/>
+    <w:abstractNumId w:val="16"/>
   </w:num>
   <w:num w:numId="24">
-    <w:abstractNumId w:val="0"/>
-  </w:num>
-  <w:num w:numId="25">
-    <w:abstractNumId w:val="0"/>
-  </w:num>
-  <w:num w:numId="26">
-    <w:abstractNumId w:val="12"/>
-  </w:num>
-  <w:num w:numId="27">
-    <w:abstractNumId w:val="22"/>
-  </w:num>
-  <w:num w:numId="28">
-    <w:abstractNumId w:val="17"/>
+    <w:abstractNumId w:val="4"/>
   </w:num>
 </w:numbering>
 </file>
@@ -6074,13 +6028,13 @@
     <w:lsdException w:name="Normal" w:uiPriority="0" w:qFormat="1"/>
     <w:lsdException w:name="heading 1" w:uiPriority="0" w:qFormat="1"/>
     <w:lsdException w:name="heading 2" w:uiPriority="0" w:qFormat="1"/>
-    <w:lsdException w:name="heading 3" w:uiPriority="9" w:qFormat="1"/>
-    <w:lsdException w:name="heading 4" w:uiPriority="9" w:qFormat="1"/>
-    <w:lsdException w:name="heading 5" w:uiPriority="9" w:qFormat="1"/>
-    <w:lsdException w:name="heading 6" w:uiPriority="9" w:qFormat="1"/>
-    <w:lsdException w:name="heading 7" w:uiPriority="9" w:qFormat="1"/>
-    <w:lsdException w:name="heading 8" w:uiPriority="9" w:qFormat="1"/>
-    <w:lsdException w:name="heading 9" w:uiPriority="9" w:qFormat="1"/>
+    <w:lsdException w:name="heading 3" w:uiPriority="0" w:qFormat="1"/>
+    <w:lsdException w:name="heading 4" w:uiPriority="0" w:qFormat="1"/>
+    <w:lsdException w:name="heading 5" w:uiPriority="0" w:qFormat="1"/>
+    <w:lsdException w:name="heading 6" w:uiPriority="0" w:qFormat="1"/>
+    <w:lsdException w:name="heading 7" w:uiPriority="0" w:qFormat="1"/>
+    <w:lsdException w:name="heading 8" w:uiPriority="0" w:qFormat="1"/>
+    <w:lsdException w:name="heading 9" w:uiPriority="0" w:qFormat="1"/>
     <w:lsdException w:name="index 1" w:semiHidden="1" w:unhideWhenUsed="1"/>
     <w:lsdException w:name="index 2" w:semiHidden="1" w:unhideWhenUsed="1"/>
     <w:lsdException w:name="index 3" w:semiHidden="1" w:unhideWhenUsed="1"/>
@@ -6133,11 +6087,11 @@
     <w:lsdException w:name="List Number 3" w:semiHidden="1" w:unhideWhenUsed="1"/>
     <w:lsdException w:name="List Number 4" w:semiHidden="1" w:unhideWhenUsed="1"/>
     <w:lsdException w:name="List Number 5" w:semiHidden="1" w:unhideWhenUsed="1"/>
-    <w:lsdException w:name="Title" w:uiPriority="10" w:qFormat="1"/>
+    <w:lsdException w:name="Title" w:uiPriority="0" w:qFormat="1"/>
     <w:lsdException w:name="Closing" w:semiHidden="1" w:unhideWhenUsed="1"/>
     <w:lsdException w:name="Signature" w:semiHidden="1" w:unhideWhenUsed="1"/>
     <w:lsdException w:name="Default Paragraph Font" w:semiHidden="1" w:uiPriority="1" w:unhideWhenUsed="1"/>
-    <w:lsdException w:name="Body Text" w:semiHidden="1" w:unhideWhenUsed="1"/>
+    <w:lsdException w:name="Body Text" w:semiHidden="1" w:uiPriority="0" w:unhideWhenUsed="1"/>
     <w:lsdException w:name="Body Text Indent" w:semiHidden="1" w:unhideWhenUsed="1"/>
     <w:lsdException w:name="List Continue" w:semiHidden="1" w:unhideWhenUsed="1"/>
     <w:lsdException w:name="List Continue 2" w:semiHidden="1" w:unhideWhenUsed="1"/>
@@ -6446,6 +6400,7 @@
   <w:style w:type="paragraph" w:default="1" w:styleId="Normal">
     <w:name w:val="Normal"/>
     <w:qFormat/>
+    <w:rsid w:val="009A7453"/>
     <w:pPr>
       <w:widowControl w:val="0"/>
       <w:autoSpaceDE w:val="0"/>
@@ -6461,20 +6416,19 @@
     <w:basedOn w:val="Normal"/>
     <w:next w:val="Normal"/>
     <w:qFormat/>
-    <w:rsid w:val="00AA00C6"/>
     <w:pPr>
       <w:keepNext/>
       <w:numPr>
         <w:numId w:val="1"/>
       </w:numPr>
       <w:spacing w:before="120" w:after="60"/>
+      <w:ind w:left="720" w:hanging="720"/>
       <w:outlineLvl w:val="0"/>
     </w:pPr>
     <w:rPr>
-      <w:rFonts w:ascii="Calibri" w:hAnsi="Calibri"/>
+      <w:rFonts w:ascii="Arial" w:hAnsi="Arial"/>
       <w:b/>
       <w:bCs/>
-      <w:sz w:val="24"/>
     </w:rPr>
   </w:style>
   <w:style w:type="paragraph" w:styleId="Heading2">
@@ -6482,7 +6436,6 @@
     <w:basedOn w:val="Heading1"/>
     <w:next w:val="Normal"/>
     <w:qFormat/>
-    <w:rsid w:val="00AA00C6"/>
     <w:pPr>
       <w:numPr>
         <w:ilvl w:val="1"/>
@@ -6495,7 +6448,6 @@
     <w:basedOn w:val="Heading1"/>
     <w:next w:val="Normal"/>
     <w:qFormat/>
-    <w:rsid w:val="00AA00C6"/>
     <w:pPr>
       <w:numPr>
         <w:ilvl w:val="2"/>
@@ -6503,7 +6455,9 @@
       <w:outlineLvl w:val="2"/>
     </w:pPr>
     <w:rPr>
+      <w:b w:val="0"/>
       <w:bCs w:val="0"/>
+      <w:i/>
       <w:iCs/>
     </w:rPr>
   </w:style>
@@ -6893,7 +6847,6 @@
   </w:style>
   <w:style w:type="character" w:styleId="FootnoteReference">
     <w:name w:val="footnote reference"/>
-    <w:basedOn w:val="DefaultParagraphFont"/>
     <w:semiHidden/>
     <w:rPr>
       <w:sz w:val="20"/>
@@ -6972,7 +6925,7 @@
     <w:pPr>
       <w:widowControl/>
       <w:numPr>
-        <w:numId w:val="22"/>
+        <w:numId w:val="24"/>
       </w:numPr>
       <w:tabs>
         <w:tab w:val="left" w:pos="720"/>
@@ -6999,8 +6952,7 @@
   </w:style>
   <w:style w:type="character" w:styleId="Hyperlink">
     <w:name w:val="Hyperlink"/>
-    <w:basedOn w:val="DefaultParagraphFont"/>
-    <w:uiPriority w:val="99"/>
+    <w:semiHidden/>
     <w:rPr>
       <w:color w:val="0000FF"/>
       <w:u w:val="single"/>
@@ -7021,7 +6973,6 @@
   </w:style>
   <w:style w:type="character" w:customStyle="1" w:styleId="tw4winExternal">
     <w:name w:val="tw4winExternal"/>
-    <w:basedOn w:val="DefaultParagraphFont"/>
     <w:rPr>
       <w:rFonts w:ascii="Courier New" w:hAnsi="Courier New"/>
       <w:noProof/>
@@ -7030,7 +6981,6 @@
   </w:style>
   <w:style w:type="character" w:customStyle="1" w:styleId="tw4winInternal">
     <w:name w:val="tw4winInternal"/>
-    <w:basedOn w:val="DefaultParagraphFont"/>
     <w:rPr>
       <w:rFonts w:ascii="Courier New" w:hAnsi="Courier New"/>
       <w:noProof/>
@@ -7091,7 +7041,7 @@
     <w:name w:val="Table Grid"/>
     <w:basedOn w:val="TableNormal"/>
     <w:uiPriority w:val="39"/>
-    <w:rsid w:val="003D21B4"/>
+    <w:rsid w:val="009A7453"/>
     <w:tblPr>
       <w:tblInd w:w="0" w:type="dxa"/>
       <w:tblBorders>
@@ -7110,41 +7060,12 @@
       </w:tblCellMar>
     </w:tblPr>
   </w:style>
-  <w:style w:type="paragraph" w:styleId="TOCHeading">
-    <w:name w:val="TOC Heading"/>
-    <w:basedOn w:val="Heading1"/>
-    <w:next w:val="Normal"/>
-    <w:uiPriority w:val="39"/>
-    <w:unhideWhenUsed/>
-    <w:qFormat/>
-    <w:rsid w:val="00AA00C6"/>
-    <w:pPr>
-      <w:keepLines/>
-      <w:widowControl/>
-      <w:numPr>
-        <w:numId w:val="0"/>
-      </w:numPr>
-      <w:autoSpaceDE/>
-      <w:autoSpaceDN/>
-      <w:spacing w:before="240" w:after="0" w:line="259" w:lineRule="auto"/>
-      <w:outlineLvl w:val="9"/>
-    </w:pPr>
-    <w:rPr>
-      <w:rFonts w:asciiTheme="majorHAnsi" w:eastAsiaTheme="majorEastAsia" w:hAnsiTheme="majorHAnsi" w:cstheme="majorBidi"/>
-      <w:b w:val="0"/>
-      <w:bCs w:val="0"/>
-      <w:snapToGrid/>
-      <w:color w:val="2E74B5" w:themeColor="accent1" w:themeShade="BF"/>
-      <w:sz w:val="32"/>
-      <w:szCs w:val="32"/>
-    </w:rPr>
-  </w:style>
   <w:style w:type="paragraph" w:styleId="ListParagraph">
     <w:name w:val="List Paragraph"/>
     <w:basedOn w:val="Normal"/>
     <w:uiPriority w:val="34"/>
     <w:qFormat/>
-    <w:rsid w:val="00D01AEB"/>
+    <w:rsid w:val="009A7453"/>
     <w:pPr>
       <w:ind w:left="720"/>
       <w:contextualSpacing/>
@@ -7412,16 +7333,4 @@
     </a:ext>
   </a:extLst>
 </a:theme>
-</file>
-
-<file path=customXml/item1.xml><?xml version="1.0" encoding="utf-8"?>
-<b:Sources xmlns:b="http://schemas.openxmlformats.org/officeDocument/2006/bibliography" xmlns="http://schemas.openxmlformats.org/officeDocument/2006/bibliography" SelectedStyle="\APASixthEditionOfficeOnline.xsl" StyleName="APA" Version="6"/>
-</file>
-
-<file path=customXml/itemProps1.xml><?xml version="1.0" encoding="utf-8"?>
-<ds:datastoreItem xmlns:ds="http://schemas.openxmlformats.org/officeDocument/2006/customXml" ds:itemID="{42D5C5E1-25EB-4BC9-B132-BED1C05834CC}">
-  <ds:schemaRefs>
-    <ds:schemaRef ds:uri="http://schemas.openxmlformats.org/officeDocument/2006/bibliography"/>
-  </ds:schemaRefs>
-</ds:datastoreItem>
 </file>
--- a/trunk/Documentação/Casos de Uso/UC07 - Definir Fluxo de Aprovações.docx
+++ b/trunk/Documentação/Casos de Uso/UC07 - Definir Fluxo de Aprovações.docx
@@ -35,7 +35,39 @@
           <w:rFonts w:ascii="Calibri" w:hAnsi="Calibri"/>
           <w:lang w:val="pt-BR"/>
         </w:rPr>
-        <w:t>REQCYCLER - Ferramenta Colaborativa para Elicitação e Maturamento de Requisitos</w:t>
+        <w:t xml:space="preserve">REQCYCLER - Ferramenta Colaborativa para </w:t>
+      </w:r>
+      <w:proofErr w:type="spellStart"/>
+      <w:r>
+        <w:rPr>
+          <w:rFonts w:ascii="Calibri" w:hAnsi="Calibri"/>
+          <w:lang w:val="pt-BR"/>
+        </w:rPr>
+        <w:t>Elicitação</w:t>
+      </w:r>
+      <w:proofErr w:type="spellEnd"/>
+      <w:r>
+        <w:rPr>
+          <w:rFonts w:ascii="Calibri" w:hAnsi="Calibri"/>
+          <w:lang w:val="pt-BR"/>
+        </w:rPr>
+        <w:t xml:space="preserve"> e </w:t>
+      </w:r>
+      <w:proofErr w:type="spellStart"/>
+      <w:r>
+        <w:rPr>
+          <w:rFonts w:ascii="Calibri" w:hAnsi="Calibri"/>
+          <w:lang w:val="pt-BR"/>
+        </w:rPr>
+        <w:t>Maturamento</w:t>
+      </w:r>
+      <w:proofErr w:type="spellEnd"/>
+      <w:r>
+        <w:rPr>
+          <w:rFonts w:ascii="Calibri" w:hAnsi="Calibri"/>
+          <w:lang w:val="pt-BR"/>
+        </w:rPr>
+        <w:t xml:space="preserve"> de Requisitos</w:t>
       </w:r>
       <w:r>
         <w:rPr>
@@ -463,8 +495,17 @@
                 <w:rFonts w:ascii="Calibri" w:hAnsi="Calibri"/>
                 <w:lang w:val="pt-BR"/>
               </w:rPr>
-              <w:t>Guilherme Calegari</w:t>
-            </w:r>
+              <w:t xml:space="preserve">Guilherme </w:t>
+            </w:r>
+            <w:proofErr w:type="spellStart"/>
+            <w:r>
+              <w:rPr>
+                <w:rFonts w:ascii="Calibri" w:hAnsi="Calibri"/>
+                <w:lang w:val="pt-BR"/>
+              </w:rPr>
+              <w:t>Calegari</w:t>
+            </w:r>
+            <w:proofErr w:type="spellEnd"/>
           </w:p>
         </w:tc>
       </w:tr>
@@ -711,7 +752,8 @@
           <w:rFonts w:ascii="Calibri" w:hAnsi="Calibri"/>
           <w:noProof/>
           <w:snapToGrid/>
-          <w:lang w:val="pt-BR"/>
+          <w:sz w:val="22"/>
+          <w:szCs w:val="22"/>
         </w:rPr>
       </w:pPr>
       <w:r>
@@ -737,7 +779,6 @@
         <w:rPr>
           <w:rFonts w:ascii="Calibri" w:hAnsi="Calibri"/>
           <w:noProof/>
-          <w:lang w:val="pt-BR"/>
         </w:rPr>
         <w:t>1.</w:t>
       </w:r>
@@ -746,7 +787,8 @@
           <w:rFonts w:ascii="Calibri" w:hAnsi="Calibri"/>
           <w:noProof/>
           <w:snapToGrid/>
-          <w:lang w:val="pt-BR"/>
+          <w:sz w:val="22"/>
+          <w:szCs w:val="22"/>
         </w:rPr>
         <w:tab/>
       </w:r>
@@ -756,13 +798,12 @@
           <w:noProof/>
           <w:lang w:val="pt-BR"/>
         </w:rPr>
-        <w:t>UC07 - Definir Fluxo de Aprovações</w:t>
-      </w:r>
-      <w:r>
-        <w:rPr>
-          <w:rFonts w:ascii="Calibri" w:hAnsi="Calibri"/>
-          <w:noProof/>
-          <w:lang w:val="pt-BR"/>
+        <w:t>Breve Descrição</w:t>
+      </w:r>
+      <w:r>
+        <w:rPr>
+          <w:rFonts w:ascii="Calibri" w:hAnsi="Calibri"/>
+          <w:noProof/>
         </w:rPr>
         <w:tab/>
       </w:r>
@@ -777,9 +818,8 @@
         <w:rPr>
           <w:rFonts w:ascii="Calibri" w:hAnsi="Calibri"/>
           <w:noProof/>
-          <w:lang w:val="pt-BR"/>
-        </w:rPr>
-        <w:instrText xml:space="preserve"> PAGEREF _Toc364199705 \h </w:instrText>
+        </w:rPr>
+        <w:instrText xml:space="preserve"> PAGEREF _Toc364722886 \h </w:instrText>
       </w:r>
       <w:r>
         <w:rPr>
@@ -798,7 +838,362 @@
         <w:rPr>
           <w:rFonts w:ascii="Calibri" w:hAnsi="Calibri"/>
           <w:noProof/>
-          <w:lang w:val="pt-BR"/>
+        </w:rPr>
+        <w:t>4</w:t>
+      </w:r>
+      <w:r>
+        <w:rPr>
+          <w:rFonts w:ascii="Calibri" w:hAnsi="Calibri"/>
+          <w:noProof/>
+        </w:rPr>
+        <w:fldChar w:fldCharType="end"/>
+      </w:r>
+    </w:p>
+    <w:p>
+      <w:pPr>
+        <w:pStyle w:val="TOC1"/>
+        <w:tabs>
+          <w:tab w:val="left" w:pos="432"/>
+        </w:tabs>
+        <w:rPr>
+          <w:rFonts w:ascii="Calibri" w:hAnsi="Calibri"/>
+          <w:noProof/>
+          <w:snapToGrid/>
+          <w:sz w:val="22"/>
+          <w:szCs w:val="22"/>
+        </w:rPr>
+      </w:pPr>
+      <w:r>
+        <w:rPr>
+          <w:rFonts w:ascii="Calibri" w:hAnsi="Calibri"/>
+          <w:noProof/>
+          <w:lang w:val="pt-BR"/>
+        </w:rPr>
+        <w:t>2.</w:t>
+      </w:r>
+      <w:r>
+        <w:rPr>
+          <w:rFonts w:ascii="Calibri" w:hAnsi="Calibri"/>
+          <w:noProof/>
+          <w:snapToGrid/>
+          <w:sz w:val="22"/>
+          <w:szCs w:val="22"/>
+        </w:rPr>
+        <w:tab/>
+      </w:r>
+      <w:r>
+        <w:rPr>
+          <w:rFonts w:ascii="Calibri" w:hAnsi="Calibri"/>
+          <w:noProof/>
+          <w:lang w:val="pt-BR"/>
+        </w:rPr>
+        <w:t>Atores</w:t>
+      </w:r>
+      <w:r>
+        <w:rPr>
+          <w:rFonts w:ascii="Calibri" w:hAnsi="Calibri"/>
+          <w:noProof/>
+        </w:rPr>
+        <w:tab/>
+      </w:r>
+      <w:r>
+        <w:rPr>
+          <w:rFonts w:ascii="Calibri" w:hAnsi="Calibri"/>
+          <w:noProof/>
+        </w:rPr>
+        <w:fldChar w:fldCharType="begin"/>
+      </w:r>
+      <w:r>
+        <w:rPr>
+          <w:rFonts w:ascii="Calibri" w:hAnsi="Calibri"/>
+          <w:noProof/>
+        </w:rPr>
+        <w:instrText xml:space="preserve"> PAGEREF _Toc364722887 \h </w:instrText>
+      </w:r>
+      <w:r>
+        <w:rPr>
+          <w:rFonts w:ascii="Calibri" w:hAnsi="Calibri"/>
+          <w:noProof/>
+        </w:rPr>
+      </w:r>
+      <w:r>
+        <w:rPr>
+          <w:rFonts w:ascii="Calibri" w:hAnsi="Calibri"/>
+          <w:noProof/>
+        </w:rPr>
+        <w:fldChar w:fldCharType="separate"/>
+      </w:r>
+      <w:r>
+        <w:rPr>
+          <w:rFonts w:ascii="Calibri" w:hAnsi="Calibri"/>
+          <w:noProof/>
+        </w:rPr>
+        <w:t>4</w:t>
+      </w:r>
+      <w:r>
+        <w:rPr>
+          <w:rFonts w:ascii="Calibri" w:hAnsi="Calibri"/>
+          <w:noProof/>
+        </w:rPr>
+        <w:fldChar w:fldCharType="end"/>
+      </w:r>
+    </w:p>
+    <w:p>
+      <w:pPr>
+        <w:pStyle w:val="TOC1"/>
+        <w:tabs>
+          <w:tab w:val="left" w:pos="432"/>
+        </w:tabs>
+        <w:rPr>
+          <w:rFonts w:ascii="Calibri" w:hAnsi="Calibri"/>
+          <w:noProof/>
+          <w:snapToGrid/>
+          <w:sz w:val="22"/>
+          <w:szCs w:val="22"/>
+        </w:rPr>
+      </w:pPr>
+      <w:r>
+        <w:rPr>
+          <w:rFonts w:ascii="Calibri" w:hAnsi="Calibri"/>
+          <w:noProof/>
+          <w:lang w:val="pt-BR"/>
+        </w:rPr>
+        <w:t>3.</w:t>
+      </w:r>
+      <w:r>
+        <w:rPr>
+          <w:rFonts w:ascii="Calibri" w:hAnsi="Calibri"/>
+          <w:noProof/>
+          <w:snapToGrid/>
+          <w:sz w:val="22"/>
+          <w:szCs w:val="22"/>
+        </w:rPr>
+        <w:tab/>
+      </w:r>
+      <w:r>
+        <w:rPr>
+          <w:rFonts w:ascii="Calibri" w:hAnsi="Calibri"/>
+          <w:noProof/>
+          <w:lang w:val="pt-BR"/>
+        </w:rPr>
+        <w:t>Precondições</w:t>
+      </w:r>
+      <w:r>
+        <w:rPr>
+          <w:rFonts w:ascii="Calibri" w:hAnsi="Calibri"/>
+          <w:noProof/>
+        </w:rPr>
+        <w:tab/>
+      </w:r>
+      <w:r>
+        <w:rPr>
+          <w:rFonts w:ascii="Calibri" w:hAnsi="Calibri"/>
+          <w:noProof/>
+        </w:rPr>
+        <w:fldChar w:fldCharType="begin"/>
+      </w:r>
+      <w:r>
+        <w:rPr>
+          <w:rFonts w:ascii="Calibri" w:hAnsi="Calibri"/>
+          <w:noProof/>
+        </w:rPr>
+        <w:instrText xml:space="preserve"> PAGEREF _Toc364722888 \h </w:instrText>
+      </w:r>
+      <w:r>
+        <w:rPr>
+          <w:rFonts w:ascii="Calibri" w:hAnsi="Calibri"/>
+          <w:noProof/>
+        </w:rPr>
+      </w:r>
+      <w:r>
+        <w:rPr>
+          <w:rFonts w:ascii="Calibri" w:hAnsi="Calibri"/>
+          <w:noProof/>
+        </w:rPr>
+        <w:fldChar w:fldCharType="separate"/>
+      </w:r>
+      <w:r>
+        <w:rPr>
+          <w:rFonts w:ascii="Calibri" w:hAnsi="Calibri"/>
+          <w:noProof/>
+        </w:rPr>
+        <w:t>4</w:t>
+      </w:r>
+      <w:r>
+        <w:rPr>
+          <w:rFonts w:ascii="Calibri" w:hAnsi="Calibri"/>
+          <w:noProof/>
+        </w:rPr>
+        <w:fldChar w:fldCharType="end"/>
+      </w:r>
+    </w:p>
+    <w:p>
+      <w:pPr>
+        <w:pStyle w:val="TOC1"/>
+        <w:tabs>
+          <w:tab w:val="left" w:pos="432"/>
+        </w:tabs>
+        <w:rPr>
+          <w:rFonts w:ascii="Calibri" w:hAnsi="Calibri"/>
+          <w:noProof/>
+          <w:snapToGrid/>
+          <w:sz w:val="22"/>
+          <w:szCs w:val="22"/>
+        </w:rPr>
+      </w:pPr>
+      <w:r>
+        <w:rPr>
+          <w:rFonts w:ascii="Calibri" w:hAnsi="Calibri"/>
+          <w:noProof/>
+          <w:lang w:val="pt-BR"/>
+        </w:rPr>
+        <w:t>4.</w:t>
+      </w:r>
+      <w:r>
+        <w:rPr>
+          <w:rFonts w:ascii="Calibri" w:hAnsi="Calibri"/>
+          <w:noProof/>
+          <w:snapToGrid/>
+          <w:sz w:val="22"/>
+          <w:szCs w:val="22"/>
+        </w:rPr>
+        <w:tab/>
+      </w:r>
+      <w:r>
+        <w:rPr>
+          <w:rFonts w:ascii="Calibri" w:hAnsi="Calibri"/>
+          <w:noProof/>
+          <w:lang w:val="pt-BR"/>
+        </w:rPr>
+        <w:t>Pós-Condições</w:t>
+      </w:r>
+      <w:r>
+        <w:rPr>
+          <w:rFonts w:ascii="Calibri" w:hAnsi="Calibri"/>
+          <w:noProof/>
+        </w:rPr>
+        <w:tab/>
+      </w:r>
+      <w:r>
+        <w:rPr>
+          <w:rFonts w:ascii="Calibri" w:hAnsi="Calibri"/>
+          <w:noProof/>
+        </w:rPr>
+        <w:fldChar w:fldCharType="begin"/>
+      </w:r>
+      <w:r>
+        <w:rPr>
+          <w:rFonts w:ascii="Calibri" w:hAnsi="Calibri"/>
+          <w:noProof/>
+        </w:rPr>
+        <w:instrText xml:space="preserve"> PAGEREF _Toc364722889 \h </w:instrText>
+      </w:r>
+      <w:r>
+        <w:rPr>
+          <w:rFonts w:ascii="Calibri" w:hAnsi="Calibri"/>
+          <w:noProof/>
+        </w:rPr>
+      </w:r>
+      <w:r>
+        <w:rPr>
+          <w:rFonts w:ascii="Calibri" w:hAnsi="Calibri"/>
+          <w:noProof/>
+        </w:rPr>
+        <w:fldChar w:fldCharType="separate"/>
+      </w:r>
+      <w:r>
+        <w:rPr>
+          <w:rFonts w:ascii="Calibri" w:hAnsi="Calibri"/>
+          <w:noProof/>
+        </w:rPr>
+        <w:t>4</w:t>
+      </w:r>
+      <w:r>
+        <w:rPr>
+          <w:rFonts w:ascii="Calibri" w:hAnsi="Calibri"/>
+          <w:noProof/>
+        </w:rPr>
+        <w:fldChar w:fldCharType="end"/>
+      </w:r>
+    </w:p>
+    <w:p>
+      <w:pPr>
+        <w:pStyle w:val="TOC1"/>
+        <w:tabs>
+          <w:tab w:val="left" w:pos="432"/>
+        </w:tabs>
+        <w:rPr>
+          <w:rFonts w:ascii="Calibri" w:hAnsi="Calibri"/>
+          <w:noProof/>
+          <w:snapToGrid/>
+          <w:sz w:val="22"/>
+          <w:szCs w:val="22"/>
+        </w:rPr>
+      </w:pPr>
+      <w:r>
+        <w:rPr>
+          <w:rFonts w:ascii="Calibri" w:hAnsi="Calibri"/>
+          <w:noProof/>
+          <w:lang w:val="pt-BR"/>
+        </w:rPr>
+        <w:t>5.</w:t>
+      </w:r>
+      <w:r>
+        <w:rPr>
+          <w:rFonts w:ascii="Calibri" w:hAnsi="Calibri"/>
+          <w:noProof/>
+          <w:snapToGrid/>
+          <w:sz w:val="22"/>
+          <w:szCs w:val="22"/>
+        </w:rPr>
+        <w:tab/>
+      </w:r>
+      <w:r>
+        <w:rPr>
+          <w:rFonts w:ascii="Calibri" w:hAnsi="Calibri"/>
+          <w:noProof/>
+          <w:lang w:val="pt-BR"/>
+        </w:rPr>
+        <w:t>Fluxo de Eventos</w:t>
+      </w:r>
+      <w:r>
+        <w:rPr>
+          <w:rFonts w:ascii="Calibri" w:hAnsi="Calibri"/>
+          <w:noProof/>
+        </w:rPr>
+        <w:tab/>
+      </w:r>
+      <w:r>
+        <w:rPr>
+          <w:rFonts w:ascii="Calibri" w:hAnsi="Calibri"/>
+          <w:noProof/>
+        </w:rPr>
+        <w:fldChar w:fldCharType="begin"/>
+      </w:r>
+      <w:r>
+        <w:rPr>
+          <w:rFonts w:ascii="Calibri" w:hAnsi="Calibri"/>
+          <w:noProof/>
+        </w:rPr>
+        <w:instrText xml:space="preserve"> PAGEREF _Toc364722890 \h </w:instrText>
+      </w:r>
+      <w:r>
+        <w:rPr>
+          <w:rFonts w:ascii="Calibri" w:hAnsi="Calibri"/>
+          <w:noProof/>
+        </w:rPr>
+      </w:r>
+      <w:r>
+        <w:rPr>
+          <w:rFonts w:ascii="Calibri" w:hAnsi="Calibri"/>
+          <w:noProof/>
+        </w:rPr>
+        <w:fldChar w:fldCharType="separate"/>
+      </w:r>
+      <w:r>
+        <w:rPr>
+          <w:rFonts w:ascii="Calibri" w:hAnsi="Calibri"/>
+          <w:noProof/>
         </w:rPr>
         <w:t>4</w:t>
       </w:r>
@@ -820,23 +1215,25 @@
           <w:rFonts w:ascii="Calibri" w:hAnsi="Calibri"/>
           <w:noProof/>
           <w:snapToGrid/>
-          <w:lang w:val="pt-BR"/>
-        </w:rPr>
-      </w:pPr>
-      <w:r>
-        <w:rPr>
-          <w:rFonts w:ascii="Calibri" w:hAnsi="Calibri"/>
-          <w:noProof/>
-          <w:lang w:val="pt-BR"/>
-        </w:rPr>
-        <w:t>1.1</w:t>
+          <w:sz w:val="22"/>
+          <w:szCs w:val="22"/>
+        </w:rPr>
+      </w:pPr>
+      <w:r>
+        <w:rPr>
+          <w:rFonts w:ascii="Calibri" w:hAnsi="Calibri"/>
+          <w:noProof/>
+          <w:lang w:val="fr-FR"/>
+        </w:rPr>
+        <w:t>5.1</w:t>
       </w:r>
       <w:r>
         <w:rPr>
           <w:rFonts w:ascii="Calibri" w:hAnsi="Calibri"/>
           <w:noProof/>
           <w:snapToGrid/>
-          <w:lang w:val="pt-BR"/>
+          <w:sz w:val="22"/>
+          <w:szCs w:val="22"/>
         </w:rPr>
         <w:tab/>
       </w:r>
@@ -846,13 +1243,12 @@
           <w:noProof/>
           <w:lang w:val="pt-BR"/>
         </w:rPr>
-        <w:t>Breve Descrição</w:t>
-      </w:r>
-      <w:r>
-        <w:rPr>
-          <w:rFonts w:ascii="Calibri" w:hAnsi="Calibri"/>
-          <w:noProof/>
-          <w:lang w:val="pt-BR"/>
+        <w:t>Fluxo Básico</w:t>
+      </w:r>
+      <w:r>
+        <w:rPr>
+          <w:rFonts w:ascii="Calibri" w:hAnsi="Calibri"/>
+          <w:noProof/>
         </w:rPr>
         <w:tab/>
       </w:r>
@@ -867,9 +1263,8 @@
         <w:rPr>
           <w:rFonts w:ascii="Calibri" w:hAnsi="Calibri"/>
           <w:noProof/>
-          <w:lang w:val="pt-BR"/>
-        </w:rPr>
-        <w:instrText xml:space="preserve"> PAGEREF _Toc364199706 \h </w:instrText>
+        </w:rPr>
+        <w:instrText xml:space="preserve"> PAGEREF _Toc364722891 \h </w:instrText>
       </w:r>
       <w:r>
         <w:rPr>
@@ -888,9 +1283,643 @@
         <w:rPr>
           <w:rFonts w:ascii="Calibri" w:hAnsi="Calibri"/>
           <w:noProof/>
-          <w:lang w:val="pt-BR"/>
         </w:rPr>
         <w:t>4</w:t>
+      </w:r>
+      <w:r>
+        <w:rPr>
+          <w:rFonts w:ascii="Calibri" w:hAnsi="Calibri"/>
+          <w:noProof/>
+        </w:rPr>
+        <w:fldChar w:fldCharType="end"/>
+      </w:r>
+    </w:p>
+    <w:p>
+      <w:pPr>
+        <w:pStyle w:val="TOC2"/>
+        <w:tabs>
+          <w:tab w:val="left" w:pos="1000"/>
+        </w:tabs>
+        <w:rPr>
+          <w:rFonts w:ascii="Calibri" w:hAnsi="Calibri"/>
+          <w:noProof/>
+          <w:snapToGrid/>
+          <w:sz w:val="22"/>
+          <w:szCs w:val="22"/>
+        </w:rPr>
+      </w:pPr>
+      <w:r>
+        <w:rPr>
+          <w:rFonts w:ascii="Calibri" w:hAnsi="Calibri"/>
+          <w:noProof/>
+          <w:lang w:val="fr-FR"/>
+        </w:rPr>
+        <w:t>5.2</w:t>
+      </w:r>
+      <w:r>
+        <w:rPr>
+          <w:rFonts w:ascii="Calibri" w:hAnsi="Calibri"/>
+          <w:noProof/>
+          <w:snapToGrid/>
+          <w:sz w:val="22"/>
+          <w:szCs w:val="22"/>
+        </w:rPr>
+        <w:tab/>
+      </w:r>
+      <w:r>
+        <w:rPr>
+          <w:rFonts w:ascii="Calibri" w:hAnsi="Calibri"/>
+          <w:noProof/>
+          <w:lang w:val="pt-BR"/>
+        </w:rPr>
+        <w:t>Fluxos Alternativos</w:t>
+      </w:r>
+      <w:r>
+        <w:rPr>
+          <w:rFonts w:ascii="Calibri" w:hAnsi="Calibri"/>
+          <w:noProof/>
+        </w:rPr>
+        <w:tab/>
+      </w:r>
+      <w:r>
+        <w:rPr>
+          <w:rFonts w:ascii="Calibri" w:hAnsi="Calibri"/>
+          <w:noProof/>
+        </w:rPr>
+        <w:fldChar w:fldCharType="begin"/>
+      </w:r>
+      <w:r>
+        <w:rPr>
+          <w:rFonts w:ascii="Calibri" w:hAnsi="Calibri"/>
+          <w:noProof/>
+        </w:rPr>
+        <w:instrText xml:space="preserve"> PAGEREF _Toc364722892 \h </w:instrText>
+      </w:r>
+      <w:r>
+        <w:rPr>
+          <w:rFonts w:ascii="Calibri" w:hAnsi="Calibri"/>
+          <w:noProof/>
+        </w:rPr>
+      </w:r>
+      <w:r>
+        <w:rPr>
+          <w:rFonts w:ascii="Calibri" w:hAnsi="Calibri"/>
+          <w:noProof/>
+        </w:rPr>
+        <w:fldChar w:fldCharType="separate"/>
+      </w:r>
+      <w:r>
+        <w:rPr>
+          <w:rFonts w:ascii="Calibri" w:hAnsi="Calibri"/>
+          <w:noProof/>
+        </w:rPr>
+        <w:t>4</w:t>
+      </w:r>
+      <w:r>
+        <w:rPr>
+          <w:rFonts w:ascii="Calibri" w:hAnsi="Calibri"/>
+          <w:noProof/>
+        </w:rPr>
+        <w:fldChar w:fldCharType="end"/>
+      </w:r>
+    </w:p>
+    <w:p>
+      <w:pPr>
+        <w:pStyle w:val="TOC3"/>
+        <w:rPr>
+          <w:rFonts w:ascii="Calibri" w:hAnsi="Calibri"/>
+          <w:noProof/>
+          <w:snapToGrid/>
+          <w:sz w:val="22"/>
+          <w:szCs w:val="22"/>
+          <w:lang w:val="pt-BR"/>
+        </w:rPr>
+      </w:pPr>
+      <w:r>
+        <w:rPr>
+          <w:rFonts w:ascii="Calibri" w:hAnsi="Calibri"/>
+          <w:noProof/>
+          <w:lang w:val="pt-BR"/>
+        </w:rPr>
+        <w:t>5.2.1</w:t>
+      </w:r>
+      <w:r>
+        <w:rPr>
+          <w:rFonts w:ascii="Calibri" w:hAnsi="Calibri"/>
+          <w:noProof/>
+          <w:snapToGrid/>
+          <w:sz w:val="22"/>
+          <w:szCs w:val="22"/>
+          <w:lang w:val="pt-BR"/>
+        </w:rPr>
+        <w:tab/>
+      </w:r>
+      <w:r>
+        <w:rPr>
+          <w:rFonts w:ascii="Calibri" w:hAnsi="Calibri"/>
+          <w:noProof/>
+          <w:lang w:val="pt-BR"/>
+        </w:rPr>
+        <w:t>Fluxo Alternativo 01 – Retornar para a Etapa Anterior</w:t>
+      </w:r>
+      <w:r>
+        <w:rPr>
+          <w:rFonts w:ascii="Calibri" w:hAnsi="Calibri"/>
+          <w:noProof/>
+          <w:lang w:val="pt-BR"/>
+        </w:rPr>
+        <w:tab/>
+      </w:r>
+      <w:r>
+        <w:rPr>
+          <w:rFonts w:ascii="Calibri" w:hAnsi="Calibri"/>
+          <w:noProof/>
+        </w:rPr>
+        <w:fldChar w:fldCharType="begin"/>
+      </w:r>
+      <w:r>
+        <w:rPr>
+          <w:rFonts w:ascii="Calibri" w:hAnsi="Calibri"/>
+          <w:noProof/>
+          <w:lang w:val="pt-BR"/>
+        </w:rPr>
+        <w:instrText xml:space="preserve"> PAGEREF _Toc364722893 \h </w:instrText>
+      </w:r>
+      <w:r>
+        <w:rPr>
+          <w:rFonts w:ascii="Calibri" w:hAnsi="Calibri"/>
+          <w:noProof/>
+        </w:rPr>
+      </w:r>
+      <w:r>
+        <w:rPr>
+          <w:rFonts w:ascii="Calibri" w:hAnsi="Calibri"/>
+          <w:noProof/>
+        </w:rPr>
+        <w:fldChar w:fldCharType="separate"/>
+      </w:r>
+      <w:r>
+        <w:rPr>
+          <w:rFonts w:ascii="Calibri" w:hAnsi="Calibri"/>
+          <w:noProof/>
+          <w:lang w:val="pt-BR"/>
+        </w:rPr>
+        <w:t>4</w:t>
+      </w:r>
+      <w:r>
+        <w:rPr>
+          <w:rFonts w:ascii="Calibri" w:hAnsi="Calibri"/>
+          <w:noProof/>
+        </w:rPr>
+        <w:fldChar w:fldCharType="end"/>
+      </w:r>
+    </w:p>
+    <w:p>
+      <w:pPr>
+        <w:pStyle w:val="TOC3"/>
+        <w:rPr>
+          <w:rFonts w:ascii="Calibri" w:hAnsi="Calibri"/>
+          <w:noProof/>
+          <w:snapToGrid/>
+          <w:sz w:val="22"/>
+          <w:szCs w:val="22"/>
+          <w:lang w:val="pt-BR"/>
+        </w:rPr>
+      </w:pPr>
+      <w:r>
+        <w:rPr>
+          <w:rFonts w:ascii="Calibri" w:hAnsi="Calibri"/>
+          <w:noProof/>
+          <w:lang w:val="pt-BR"/>
+        </w:rPr>
+        <w:t>5.2.2</w:t>
+      </w:r>
+      <w:r>
+        <w:rPr>
+          <w:rFonts w:ascii="Calibri" w:hAnsi="Calibri"/>
+          <w:noProof/>
+          <w:snapToGrid/>
+          <w:sz w:val="22"/>
+          <w:szCs w:val="22"/>
+          <w:lang w:val="pt-BR"/>
+        </w:rPr>
+        <w:tab/>
+      </w:r>
+      <w:r>
+        <w:rPr>
+          <w:rFonts w:ascii="Calibri" w:hAnsi="Calibri"/>
+          <w:noProof/>
+          <w:lang w:val="pt-BR"/>
+        </w:rPr>
+        <w:t>Fluxo Alternativo 02 – Cancelar Cadastro de Projeto</w:t>
+      </w:r>
+      <w:r>
+        <w:rPr>
+          <w:rFonts w:ascii="Calibri" w:hAnsi="Calibri"/>
+          <w:noProof/>
+          <w:lang w:val="pt-BR"/>
+        </w:rPr>
+        <w:tab/>
+      </w:r>
+      <w:r>
+        <w:rPr>
+          <w:rFonts w:ascii="Calibri" w:hAnsi="Calibri"/>
+          <w:noProof/>
+        </w:rPr>
+        <w:fldChar w:fldCharType="begin"/>
+      </w:r>
+      <w:r>
+        <w:rPr>
+          <w:rFonts w:ascii="Calibri" w:hAnsi="Calibri"/>
+          <w:noProof/>
+          <w:lang w:val="pt-BR"/>
+        </w:rPr>
+        <w:instrText xml:space="preserve"> PAGEREF _Toc364722894 \h </w:instrText>
+      </w:r>
+      <w:r>
+        <w:rPr>
+          <w:rFonts w:ascii="Calibri" w:hAnsi="Calibri"/>
+          <w:noProof/>
+        </w:rPr>
+      </w:r>
+      <w:r>
+        <w:rPr>
+          <w:rFonts w:ascii="Calibri" w:hAnsi="Calibri"/>
+          <w:noProof/>
+        </w:rPr>
+        <w:fldChar w:fldCharType="separate"/>
+      </w:r>
+      <w:r>
+        <w:rPr>
+          <w:rFonts w:ascii="Calibri" w:hAnsi="Calibri"/>
+          <w:noProof/>
+          <w:lang w:val="pt-BR"/>
+        </w:rPr>
+        <w:t>5</w:t>
+      </w:r>
+      <w:r>
+        <w:rPr>
+          <w:rFonts w:ascii="Calibri" w:hAnsi="Calibri"/>
+          <w:noProof/>
+        </w:rPr>
+        <w:fldChar w:fldCharType="end"/>
+      </w:r>
+    </w:p>
+    <w:p>
+      <w:pPr>
+        <w:pStyle w:val="TOC3"/>
+        <w:rPr>
+          <w:rFonts w:ascii="Calibri" w:hAnsi="Calibri"/>
+          <w:noProof/>
+          <w:snapToGrid/>
+          <w:sz w:val="22"/>
+          <w:szCs w:val="22"/>
+          <w:lang w:val="pt-BR"/>
+        </w:rPr>
+      </w:pPr>
+      <w:r>
+        <w:rPr>
+          <w:rFonts w:ascii="Calibri" w:hAnsi="Calibri"/>
+          <w:noProof/>
+          <w:lang w:val="pt-BR"/>
+        </w:rPr>
+        <w:t>5.2.3</w:t>
+      </w:r>
+      <w:r>
+        <w:rPr>
+          <w:rFonts w:ascii="Calibri" w:hAnsi="Calibri"/>
+          <w:noProof/>
+          <w:snapToGrid/>
+          <w:sz w:val="22"/>
+          <w:szCs w:val="22"/>
+          <w:lang w:val="pt-BR"/>
+        </w:rPr>
+        <w:tab/>
+      </w:r>
+      <w:r>
+        <w:rPr>
+          <w:rFonts w:ascii="Calibri" w:hAnsi="Calibri"/>
+          <w:noProof/>
+          <w:lang w:val="pt-BR"/>
+        </w:rPr>
+        <w:t>Fluxo Alternativo 03 – Redefinir o Número de Níveis</w:t>
+      </w:r>
+      <w:r>
+        <w:rPr>
+          <w:rFonts w:ascii="Calibri" w:hAnsi="Calibri"/>
+          <w:noProof/>
+          <w:lang w:val="pt-BR"/>
+        </w:rPr>
+        <w:tab/>
+      </w:r>
+      <w:r>
+        <w:rPr>
+          <w:rFonts w:ascii="Calibri" w:hAnsi="Calibri"/>
+          <w:noProof/>
+        </w:rPr>
+        <w:fldChar w:fldCharType="begin"/>
+      </w:r>
+      <w:r>
+        <w:rPr>
+          <w:rFonts w:ascii="Calibri" w:hAnsi="Calibri"/>
+          <w:noProof/>
+          <w:lang w:val="pt-BR"/>
+        </w:rPr>
+        <w:instrText xml:space="preserve"> PAGEREF _Toc364722895 \h </w:instrText>
+      </w:r>
+      <w:r>
+        <w:rPr>
+          <w:rFonts w:ascii="Calibri" w:hAnsi="Calibri"/>
+          <w:noProof/>
+        </w:rPr>
+      </w:r>
+      <w:r>
+        <w:rPr>
+          <w:rFonts w:ascii="Calibri" w:hAnsi="Calibri"/>
+          <w:noProof/>
+        </w:rPr>
+        <w:fldChar w:fldCharType="separate"/>
+      </w:r>
+      <w:r>
+        <w:rPr>
+          <w:rFonts w:ascii="Calibri" w:hAnsi="Calibri"/>
+          <w:noProof/>
+          <w:lang w:val="pt-BR"/>
+        </w:rPr>
+        <w:t>5</w:t>
+      </w:r>
+      <w:r>
+        <w:rPr>
+          <w:rFonts w:ascii="Calibri" w:hAnsi="Calibri"/>
+          <w:noProof/>
+        </w:rPr>
+        <w:fldChar w:fldCharType="end"/>
+      </w:r>
+    </w:p>
+    <w:p>
+      <w:pPr>
+        <w:pStyle w:val="TOC3"/>
+        <w:rPr>
+          <w:rFonts w:ascii="Calibri" w:hAnsi="Calibri"/>
+          <w:noProof/>
+          <w:snapToGrid/>
+          <w:sz w:val="22"/>
+          <w:szCs w:val="22"/>
+          <w:lang w:val="pt-BR"/>
+        </w:rPr>
+      </w:pPr>
+      <w:r>
+        <w:rPr>
+          <w:rFonts w:ascii="Calibri" w:hAnsi="Calibri"/>
+          <w:noProof/>
+          <w:lang w:val="pt-BR"/>
+        </w:rPr>
+        <w:t>5.2.4</w:t>
+      </w:r>
+      <w:r>
+        <w:rPr>
+          <w:rFonts w:ascii="Calibri" w:hAnsi="Calibri"/>
+          <w:noProof/>
+          <w:snapToGrid/>
+          <w:sz w:val="22"/>
+          <w:szCs w:val="22"/>
+          <w:lang w:val="pt-BR"/>
+        </w:rPr>
+        <w:tab/>
+      </w:r>
+      <w:r>
+        <w:rPr>
+          <w:rFonts w:ascii="Calibri" w:hAnsi="Calibri"/>
+          <w:noProof/>
+          <w:lang w:val="pt-BR"/>
+        </w:rPr>
+        <w:t>Fluxo Alternativo 04 – Dados Incompletos – Número de Níveis não definidos</w:t>
+      </w:r>
+      <w:r>
+        <w:rPr>
+          <w:rFonts w:ascii="Calibri" w:hAnsi="Calibri"/>
+          <w:noProof/>
+          <w:lang w:val="pt-BR"/>
+        </w:rPr>
+        <w:tab/>
+      </w:r>
+      <w:r>
+        <w:rPr>
+          <w:rFonts w:ascii="Calibri" w:hAnsi="Calibri"/>
+          <w:noProof/>
+        </w:rPr>
+        <w:fldChar w:fldCharType="begin"/>
+      </w:r>
+      <w:r>
+        <w:rPr>
+          <w:rFonts w:ascii="Calibri" w:hAnsi="Calibri"/>
+          <w:noProof/>
+          <w:lang w:val="pt-BR"/>
+        </w:rPr>
+        <w:instrText xml:space="preserve"> PAGEREF _Toc364722896 \h </w:instrText>
+      </w:r>
+      <w:r>
+        <w:rPr>
+          <w:rFonts w:ascii="Calibri" w:hAnsi="Calibri"/>
+          <w:noProof/>
+        </w:rPr>
+      </w:r>
+      <w:r>
+        <w:rPr>
+          <w:rFonts w:ascii="Calibri" w:hAnsi="Calibri"/>
+          <w:noProof/>
+        </w:rPr>
+        <w:fldChar w:fldCharType="separate"/>
+      </w:r>
+      <w:r>
+        <w:rPr>
+          <w:rFonts w:ascii="Calibri" w:hAnsi="Calibri"/>
+          <w:noProof/>
+          <w:lang w:val="pt-BR"/>
+        </w:rPr>
+        <w:t>5</w:t>
+      </w:r>
+      <w:r>
+        <w:rPr>
+          <w:rFonts w:ascii="Calibri" w:hAnsi="Calibri"/>
+          <w:noProof/>
+        </w:rPr>
+        <w:fldChar w:fldCharType="end"/>
+      </w:r>
+    </w:p>
+    <w:p>
+      <w:pPr>
+        <w:pStyle w:val="TOC3"/>
+        <w:rPr>
+          <w:rFonts w:ascii="Calibri" w:hAnsi="Calibri"/>
+          <w:noProof/>
+          <w:snapToGrid/>
+          <w:sz w:val="22"/>
+          <w:szCs w:val="22"/>
+          <w:lang w:val="pt-BR"/>
+        </w:rPr>
+      </w:pPr>
+      <w:r>
+        <w:rPr>
+          <w:rFonts w:ascii="Calibri" w:hAnsi="Calibri"/>
+          <w:noProof/>
+          <w:lang w:val="pt-BR"/>
+        </w:rPr>
+        <w:t>5.2.5</w:t>
+      </w:r>
+      <w:r>
+        <w:rPr>
+          <w:rFonts w:ascii="Calibri" w:hAnsi="Calibri"/>
+          <w:noProof/>
+          <w:snapToGrid/>
+          <w:sz w:val="22"/>
+          <w:szCs w:val="22"/>
+          <w:lang w:val="pt-BR"/>
+        </w:rPr>
+        <w:tab/>
+      </w:r>
+      <w:r>
+        <w:rPr>
+          <w:rFonts w:ascii="Calibri" w:hAnsi="Calibri"/>
+          <w:noProof/>
+          <w:lang w:val="pt-BR"/>
+        </w:rPr>
+        <w:t>Fluxo Alternativo 05 – Dados Incompletos – Aprovador</w:t>
+      </w:r>
+      <w:r>
+        <w:rPr>
+          <w:rFonts w:ascii="Calibri" w:hAnsi="Calibri"/>
+          <w:noProof/>
+          <w:lang w:val="pt-BR"/>
+        </w:rPr>
+        <w:tab/>
+      </w:r>
+      <w:r>
+        <w:rPr>
+          <w:rFonts w:ascii="Calibri" w:hAnsi="Calibri"/>
+          <w:noProof/>
+        </w:rPr>
+        <w:fldChar w:fldCharType="begin"/>
+      </w:r>
+      <w:r>
+        <w:rPr>
+          <w:rFonts w:ascii="Calibri" w:hAnsi="Calibri"/>
+          <w:noProof/>
+          <w:lang w:val="pt-BR"/>
+        </w:rPr>
+        <w:instrText xml:space="preserve"> PAGEREF _Toc364722897 \h </w:instrText>
+      </w:r>
+      <w:r>
+        <w:rPr>
+          <w:rFonts w:ascii="Calibri" w:hAnsi="Calibri"/>
+          <w:noProof/>
+        </w:rPr>
+      </w:r>
+      <w:r>
+        <w:rPr>
+          <w:rFonts w:ascii="Calibri" w:hAnsi="Calibri"/>
+          <w:noProof/>
+        </w:rPr>
+        <w:fldChar w:fldCharType="separate"/>
+      </w:r>
+      <w:r>
+        <w:rPr>
+          <w:rFonts w:ascii="Calibri" w:hAnsi="Calibri"/>
+          <w:noProof/>
+          <w:lang w:val="pt-BR"/>
+        </w:rPr>
+        <w:t>5</w:t>
+      </w:r>
+      <w:r>
+        <w:rPr>
+          <w:rFonts w:ascii="Calibri" w:hAnsi="Calibri"/>
+          <w:noProof/>
+        </w:rPr>
+        <w:fldChar w:fldCharType="end"/>
+      </w:r>
+    </w:p>
+    <w:p>
+      <w:pPr>
+        <w:pStyle w:val="TOC3"/>
+        <w:rPr>
+          <w:rFonts w:ascii="Calibri" w:hAnsi="Calibri"/>
+          <w:noProof/>
+          <w:snapToGrid/>
+          <w:sz w:val="22"/>
+          <w:szCs w:val="22"/>
+          <w:lang w:val="pt-BR"/>
+        </w:rPr>
+      </w:pPr>
+      <w:r>
+        <w:rPr>
+          <w:rFonts w:ascii="Calibri" w:hAnsi="Calibri"/>
+          <w:noProof/>
+          <w:lang w:val="pt-BR"/>
+        </w:rPr>
+        <w:t>5.2.6</w:t>
+      </w:r>
+      <w:r>
+        <w:rPr>
+          <w:rFonts w:ascii="Calibri" w:hAnsi="Calibri"/>
+          <w:noProof/>
+          <w:snapToGrid/>
+          <w:sz w:val="22"/>
+          <w:szCs w:val="22"/>
+          <w:lang w:val="pt-BR"/>
+        </w:rPr>
+        <w:tab/>
+      </w:r>
+      <w:r>
+        <w:rPr>
+          <w:rFonts w:ascii="Calibri" w:hAnsi="Calibri"/>
+          <w:noProof/>
+          <w:lang w:val="pt-BR"/>
+        </w:rPr>
+        <w:t>Fluxo Alternativo 06 – Aprovador Repetido</w:t>
+      </w:r>
+      <w:r>
+        <w:rPr>
+          <w:rFonts w:ascii="Calibri" w:hAnsi="Calibri"/>
+          <w:noProof/>
+          <w:lang w:val="pt-BR"/>
+        </w:rPr>
+        <w:tab/>
+      </w:r>
+      <w:r>
+        <w:rPr>
+          <w:rFonts w:ascii="Calibri" w:hAnsi="Calibri"/>
+          <w:noProof/>
+        </w:rPr>
+        <w:fldChar w:fldCharType="begin"/>
+      </w:r>
+      <w:r>
+        <w:rPr>
+          <w:rFonts w:ascii="Calibri" w:hAnsi="Calibri"/>
+          <w:noProof/>
+          <w:lang w:val="pt-BR"/>
+        </w:rPr>
+        <w:instrText xml:space="preserve"> PAGEREF _Toc364722898 \h </w:instrText>
+      </w:r>
+      <w:r>
+        <w:rPr>
+          <w:rFonts w:ascii="Calibri" w:hAnsi="Calibri"/>
+          <w:noProof/>
+        </w:rPr>
+      </w:r>
+      <w:r>
+        <w:rPr>
+          <w:rFonts w:ascii="Calibri" w:hAnsi="Calibri"/>
+          <w:noProof/>
+        </w:rPr>
+        <w:fldChar w:fldCharType="separate"/>
+      </w:r>
+      <w:r>
+        <w:rPr>
+          <w:rFonts w:ascii="Calibri" w:hAnsi="Calibri"/>
+          <w:noProof/>
+          <w:lang w:val="pt-BR"/>
+        </w:rPr>
+        <w:t>6</w:t>
       </w:r>
       <w:r>
         <w:rPr>
@@ -910,22 +1939,26 @@
           <w:rFonts w:ascii="Calibri" w:hAnsi="Calibri"/>
           <w:noProof/>
           <w:snapToGrid/>
-          <w:lang w:val="pt-BR"/>
-        </w:rPr>
-      </w:pPr>
-      <w:r>
-        <w:rPr>
-          <w:rFonts w:ascii="Calibri" w:hAnsi="Calibri"/>
-          <w:noProof/>
-          <w:lang w:val="pt-BR"/>
-        </w:rPr>
-        <w:t>2.</w:t>
+          <w:sz w:val="22"/>
+          <w:szCs w:val="22"/>
+          <w:lang w:val="pt-BR"/>
+        </w:rPr>
+      </w:pPr>
+      <w:r>
+        <w:rPr>
+          <w:rFonts w:ascii="Calibri" w:hAnsi="Calibri"/>
+          <w:noProof/>
+          <w:lang w:val="fr-FR"/>
+        </w:rPr>
+        <w:t>6.</w:t>
       </w:r>
       <w:r>
         <w:rPr>
           <w:rFonts w:ascii="Calibri" w:hAnsi="Calibri"/>
           <w:noProof/>
           <w:snapToGrid/>
+          <w:sz w:val="22"/>
+          <w:szCs w:val="22"/>
           <w:lang w:val="pt-BR"/>
         </w:rPr>
         <w:tab/>
@@ -936,7 +1969,7 @@
           <w:noProof/>
           <w:lang w:val="pt-BR"/>
         </w:rPr>
-        <w:t>Atores</w:t>
+        <w:t>Pontos de Extensão</w:t>
       </w:r>
       <w:r>
         <w:rPr>
@@ -959,7 +1992,7 @@
           <w:noProof/>
           <w:lang w:val="pt-BR"/>
         </w:rPr>
-        <w:instrText xml:space="preserve"> PAGEREF _Toc364199707 \h </w:instrText>
+        <w:instrText xml:space="preserve"> PAGEREF _Toc364722899 \h </w:instrText>
       </w:r>
       <w:r>
         <w:rPr>
@@ -980,7 +2013,101 @@
           <w:noProof/>
           <w:lang w:val="pt-BR"/>
         </w:rPr>
-        <w:t>4</w:t>
+        <w:t>6</w:t>
+      </w:r>
+      <w:r>
+        <w:rPr>
+          <w:rFonts w:ascii="Calibri" w:hAnsi="Calibri"/>
+          <w:noProof/>
+        </w:rPr>
+        <w:fldChar w:fldCharType="end"/>
+      </w:r>
+    </w:p>
+    <w:p>
+      <w:pPr>
+        <w:pStyle w:val="TOC2"/>
+        <w:tabs>
+          <w:tab w:val="left" w:pos="1000"/>
+        </w:tabs>
+        <w:rPr>
+          <w:rFonts w:ascii="Calibri" w:hAnsi="Calibri"/>
+          <w:noProof/>
+          <w:snapToGrid/>
+          <w:sz w:val="22"/>
+          <w:szCs w:val="22"/>
+          <w:lang w:val="pt-BR"/>
+        </w:rPr>
+      </w:pPr>
+      <w:r>
+        <w:rPr>
+          <w:rFonts w:ascii="Calibri" w:hAnsi="Calibri"/>
+          <w:noProof/>
+          <w:lang w:val="pt-BR"/>
+        </w:rPr>
+        <w:t>6.1</w:t>
+      </w:r>
+      <w:r>
+        <w:rPr>
+          <w:rFonts w:ascii="Calibri" w:hAnsi="Calibri"/>
+          <w:noProof/>
+          <w:snapToGrid/>
+          <w:sz w:val="22"/>
+          <w:szCs w:val="22"/>
+          <w:lang w:val="pt-BR"/>
+        </w:rPr>
+        <w:tab/>
+      </w:r>
+      <w:r>
+        <w:rPr>
+          <w:rFonts w:ascii="Calibri" w:hAnsi="Calibri"/>
+          <w:noProof/>
+          <w:lang w:val="pt-BR"/>
+        </w:rPr>
+        <w:t>&lt;Nome do Ponto de Extensão&gt;</w:t>
+      </w:r>
+      <w:r>
+        <w:rPr>
+          <w:rFonts w:ascii="Calibri" w:hAnsi="Calibri"/>
+          <w:noProof/>
+          <w:lang w:val="pt-BR"/>
+        </w:rPr>
+        <w:tab/>
+      </w:r>
+      <w:r>
+        <w:rPr>
+          <w:rFonts w:ascii="Calibri" w:hAnsi="Calibri"/>
+          <w:noProof/>
+        </w:rPr>
+        <w:fldChar w:fldCharType="begin"/>
+      </w:r>
+      <w:r>
+        <w:rPr>
+          <w:rFonts w:ascii="Calibri" w:hAnsi="Calibri"/>
+          <w:noProof/>
+          <w:lang w:val="pt-BR"/>
+        </w:rPr>
+        <w:instrText xml:space="preserve"> PAGEREF _Toc364722900 \h </w:instrText>
+      </w:r>
+      <w:r>
+        <w:rPr>
+          <w:rFonts w:ascii="Calibri" w:hAnsi="Calibri"/>
+          <w:noProof/>
+        </w:rPr>
+      </w:r>
+      <w:r>
+        <w:rPr>
+          <w:rFonts w:ascii="Calibri" w:hAnsi="Calibri"/>
+          <w:noProof/>
+        </w:rPr>
+        <w:fldChar w:fldCharType="separate"/>
+      </w:r>
+      <w:r>
+        <w:rPr>
+          <w:rFonts w:ascii="Calibri" w:hAnsi="Calibri"/>
+          <w:noProof/>
+          <w:lang w:val="pt-BR"/>
+        </w:rPr>
+        <w:t>6</w:t>
       </w:r>
       <w:r>
         <w:rPr>
@@ -1000,23 +2127,25 @@
           <w:rFonts w:ascii="Calibri" w:hAnsi="Calibri"/>
           <w:noProof/>
           <w:snapToGrid/>
-          <w:lang w:val="pt-BR"/>
-        </w:rPr>
-      </w:pPr>
-      <w:r>
-        <w:rPr>
-          <w:rFonts w:ascii="Calibri" w:hAnsi="Calibri"/>
-          <w:noProof/>
-          <w:lang w:val="pt-BR"/>
-        </w:rPr>
-        <w:t>3.</w:t>
+          <w:sz w:val="22"/>
+          <w:szCs w:val="22"/>
+        </w:rPr>
+      </w:pPr>
+      <w:r>
+        <w:rPr>
+          <w:rFonts w:ascii="Calibri" w:hAnsi="Calibri"/>
+          <w:noProof/>
+          <w:lang w:val="pt-BR"/>
+        </w:rPr>
+        <w:t>7.</w:t>
       </w:r>
       <w:r>
         <w:rPr>
           <w:rFonts w:ascii="Calibri" w:hAnsi="Calibri"/>
           <w:noProof/>
           <w:snapToGrid/>
-          <w:lang w:val="pt-BR"/>
+          <w:sz w:val="22"/>
+          <w:szCs w:val="22"/>
         </w:rPr>
         <w:tab/>
       </w:r>
@@ -1026,13 +2155,12 @@
           <w:noProof/>
           <w:lang w:val="pt-BR"/>
         </w:rPr>
-        <w:t>Fluxo de Eventos</w:t>
-      </w:r>
-      <w:r>
-        <w:rPr>
-          <w:rFonts w:ascii="Calibri" w:hAnsi="Calibri"/>
-          <w:noProof/>
-          <w:lang w:val="pt-BR"/>
+        <w:t>Dados de Campo</w:t>
+      </w:r>
+      <w:r>
+        <w:rPr>
+          <w:rFonts w:ascii="Calibri" w:hAnsi="Calibri"/>
+          <w:noProof/>
         </w:rPr>
         <w:tab/>
       </w:r>
@@ -1047,9 +2175,8 @@
         <w:rPr>
           <w:rFonts w:ascii="Calibri" w:hAnsi="Calibri"/>
           <w:noProof/>
-          <w:lang w:val="pt-BR"/>
-        </w:rPr>
-        <w:instrText xml:space="preserve"> PAGEREF _Toc364199708 \h </w:instrText>
+        </w:rPr>
+        <w:instrText xml:space="preserve"> PAGEREF _Toc364722901 \h </w:instrText>
       </w:r>
       <w:r>
         <w:rPr>
@@ -1068,9 +2195,8 @@
         <w:rPr>
           <w:rFonts w:ascii="Calibri" w:hAnsi="Calibri"/>
           <w:noProof/>
-          <w:lang w:val="pt-BR"/>
-        </w:rPr>
-        <w:t>4</w:t>
+        </w:rPr>
+        <w:t>6</w:t>
       </w:r>
       <w:r>
         <w:rPr>
@@ -1082,900 +2208,6 @@
     </w:p>
     <w:p>
       <w:pPr>
-        <w:pStyle w:val="TOC2"/>
-        <w:tabs>
-          <w:tab w:val="left" w:pos="1000"/>
-        </w:tabs>
-        <w:rPr>
-          <w:rFonts w:ascii="Calibri" w:hAnsi="Calibri"/>
-          <w:noProof/>
-          <w:snapToGrid/>
-          <w:lang w:val="pt-BR"/>
-        </w:rPr>
-      </w:pPr>
-      <w:r>
-        <w:rPr>
-          <w:rFonts w:ascii="Calibri" w:hAnsi="Calibri"/>
-          <w:noProof/>
-          <w:lang w:val="fr-FR"/>
-        </w:rPr>
-        <w:t>3.1</w:t>
-      </w:r>
-      <w:r>
-        <w:rPr>
-          <w:rFonts w:ascii="Calibri" w:hAnsi="Calibri"/>
-          <w:noProof/>
-          <w:snapToGrid/>
-          <w:lang w:val="pt-BR"/>
-        </w:rPr>
-        <w:tab/>
-      </w:r>
-      <w:r>
-        <w:rPr>
-          <w:rFonts w:ascii="Calibri" w:hAnsi="Calibri"/>
-          <w:noProof/>
-          <w:lang w:val="pt-BR"/>
-        </w:rPr>
-        <w:t>Fluxo Básico</w:t>
-      </w:r>
-      <w:r>
-        <w:rPr>
-          <w:rFonts w:ascii="Calibri" w:hAnsi="Calibri"/>
-          <w:noProof/>
-          <w:lang w:val="pt-BR"/>
-        </w:rPr>
-        <w:tab/>
-      </w:r>
-      <w:r>
-        <w:rPr>
-          <w:rFonts w:ascii="Calibri" w:hAnsi="Calibri"/>
-          <w:noProof/>
-        </w:rPr>
-        <w:fldChar w:fldCharType="begin"/>
-      </w:r>
-      <w:r>
-        <w:rPr>
-          <w:rFonts w:ascii="Calibri" w:hAnsi="Calibri"/>
-          <w:noProof/>
-          <w:lang w:val="pt-BR"/>
-        </w:rPr>
-        <w:instrText xml:space="preserve"> PAGEREF _Toc364199709 \h </w:instrText>
-      </w:r>
-      <w:r>
-        <w:rPr>
-          <w:rFonts w:ascii="Calibri" w:hAnsi="Calibri"/>
-          <w:noProof/>
-        </w:rPr>
-      </w:r>
-      <w:r>
-        <w:rPr>
-          <w:rFonts w:ascii="Calibri" w:hAnsi="Calibri"/>
-          <w:noProof/>
-        </w:rPr>
-        <w:fldChar w:fldCharType="separate"/>
-      </w:r>
-      <w:r>
-        <w:rPr>
-          <w:rFonts w:ascii="Calibri" w:hAnsi="Calibri"/>
-          <w:noProof/>
-          <w:lang w:val="pt-BR"/>
-        </w:rPr>
-        <w:t>4</w:t>
-      </w:r>
-      <w:r>
-        <w:rPr>
-          <w:rFonts w:ascii="Calibri" w:hAnsi="Calibri"/>
-          <w:noProof/>
-        </w:rPr>
-        <w:fldChar w:fldCharType="end"/>
-      </w:r>
-    </w:p>
-    <w:p>
-      <w:pPr>
-        <w:pStyle w:val="TOC2"/>
-        <w:tabs>
-          <w:tab w:val="left" w:pos="1000"/>
-        </w:tabs>
-        <w:rPr>
-          <w:rFonts w:ascii="Calibri" w:hAnsi="Calibri"/>
-          <w:noProof/>
-          <w:snapToGrid/>
-          <w:lang w:val="pt-BR"/>
-        </w:rPr>
-      </w:pPr>
-      <w:r>
-        <w:rPr>
-          <w:rFonts w:ascii="Calibri" w:hAnsi="Calibri"/>
-          <w:noProof/>
-          <w:lang w:val="fr-FR"/>
-        </w:rPr>
-        <w:t>3.2</w:t>
-      </w:r>
-      <w:r>
-        <w:rPr>
-          <w:rFonts w:ascii="Calibri" w:hAnsi="Calibri"/>
-          <w:noProof/>
-          <w:snapToGrid/>
-          <w:lang w:val="pt-BR"/>
-        </w:rPr>
-        <w:tab/>
-      </w:r>
-      <w:r>
-        <w:rPr>
-          <w:rFonts w:ascii="Calibri" w:hAnsi="Calibri"/>
-          <w:noProof/>
-          <w:lang w:val="pt-BR"/>
-        </w:rPr>
-        <w:t>Fluxos Alternativos</w:t>
-      </w:r>
-      <w:r>
-        <w:rPr>
-          <w:rFonts w:ascii="Calibri" w:hAnsi="Calibri"/>
-          <w:noProof/>
-          <w:lang w:val="pt-BR"/>
-        </w:rPr>
-        <w:tab/>
-      </w:r>
-      <w:r>
-        <w:rPr>
-          <w:rFonts w:ascii="Calibri" w:hAnsi="Calibri"/>
-          <w:noProof/>
-        </w:rPr>
-        <w:fldChar w:fldCharType="begin"/>
-      </w:r>
-      <w:r>
-        <w:rPr>
-          <w:rFonts w:ascii="Calibri" w:hAnsi="Calibri"/>
-          <w:noProof/>
-          <w:lang w:val="pt-BR"/>
-        </w:rPr>
-        <w:instrText xml:space="preserve"> PAGEREF _Toc364199710 \h </w:instrText>
-      </w:r>
-      <w:r>
-        <w:rPr>
-          <w:rFonts w:ascii="Calibri" w:hAnsi="Calibri"/>
-          <w:noProof/>
-        </w:rPr>
-      </w:r>
-      <w:r>
-        <w:rPr>
-          <w:rFonts w:ascii="Calibri" w:hAnsi="Calibri"/>
-          <w:noProof/>
-        </w:rPr>
-        <w:fldChar w:fldCharType="separate"/>
-      </w:r>
-      <w:r>
-        <w:rPr>
-          <w:rFonts w:ascii="Calibri" w:hAnsi="Calibri"/>
-          <w:noProof/>
-          <w:lang w:val="pt-BR"/>
-        </w:rPr>
-        <w:t>4</w:t>
-      </w:r>
-      <w:r>
-        <w:rPr>
-          <w:rFonts w:ascii="Calibri" w:hAnsi="Calibri"/>
-          <w:noProof/>
-        </w:rPr>
-        <w:fldChar w:fldCharType="end"/>
-      </w:r>
-    </w:p>
-    <w:p>
-      <w:pPr>
-        <w:pStyle w:val="TOC3"/>
-        <w:rPr>
-          <w:rFonts w:ascii="Calibri" w:hAnsi="Calibri"/>
-          <w:noProof/>
-          <w:snapToGrid/>
-          <w:lang w:val="pt-BR"/>
-        </w:rPr>
-      </w:pPr>
-      <w:r>
-        <w:rPr>
-          <w:rFonts w:ascii="Calibri" w:hAnsi="Calibri"/>
-          <w:noProof/>
-          <w:lang w:val="fr-FR"/>
-        </w:rPr>
-        <w:t>3.2.1</w:t>
-      </w:r>
-      <w:r>
-        <w:rPr>
-          <w:rFonts w:ascii="Calibri" w:hAnsi="Calibri"/>
-          <w:noProof/>
-          <w:snapToGrid/>
-          <w:lang w:val="pt-BR"/>
-        </w:rPr>
-        <w:tab/>
-      </w:r>
-      <w:r>
-        <w:rPr>
-          <w:rFonts w:ascii="Calibri" w:hAnsi="Calibri"/>
-          <w:noProof/>
-          <w:lang w:val="pt-BR"/>
-        </w:rPr>
-        <w:t>&lt; Primeiro Fluxo Alternativo &gt;</w:t>
-      </w:r>
-      <w:r>
-        <w:rPr>
-          <w:rFonts w:ascii="Calibri" w:hAnsi="Calibri"/>
-          <w:noProof/>
-          <w:lang w:val="pt-BR"/>
-        </w:rPr>
-        <w:tab/>
-      </w:r>
-      <w:r>
-        <w:rPr>
-          <w:rFonts w:ascii="Calibri" w:hAnsi="Calibri"/>
-          <w:noProof/>
-        </w:rPr>
-        <w:fldChar w:fldCharType="begin"/>
-      </w:r>
-      <w:r>
-        <w:rPr>
-          <w:rFonts w:ascii="Calibri" w:hAnsi="Calibri"/>
-          <w:noProof/>
-          <w:lang w:val="pt-BR"/>
-        </w:rPr>
-        <w:instrText xml:space="preserve"> PAGEREF _Toc364199711 \h </w:instrText>
-      </w:r>
-      <w:r>
-        <w:rPr>
-          <w:rFonts w:ascii="Calibri" w:hAnsi="Calibri"/>
-          <w:noProof/>
-        </w:rPr>
-      </w:r>
-      <w:r>
-        <w:rPr>
-          <w:rFonts w:ascii="Calibri" w:hAnsi="Calibri"/>
-          <w:noProof/>
-        </w:rPr>
-        <w:fldChar w:fldCharType="separate"/>
-      </w:r>
-      <w:r>
-        <w:rPr>
-          <w:rFonts w:ascii="Calibri" w:hAnsi="Calibri"/>
-          <w:noProof/>
-          <w:lang w:val="pt-BR"/>
-        </w:rPr>
-        <w:t>4</w:t>
-      </w:r>
-      <w:r>
-        <w:rPr>
-          <w:rFonts w:ascii="Calibri" w:hAnsi="Calibri"/>
-          <w:noProof/>
-        </w:rPr>
-        <w:fldChar w:fldCharType="end"/>
-      </w:r>
-    </w:p>
-    <w:p>
-      <w:pPr>
-        <w:pStyle w:val="TOC3"/>
-        <w:rPr>
-          <w:rFonts w:ascii="Calibri" w:hAnsi="Calibri"/>
-          <w:noProof/>
-          <w:snapToGrid/>
-          <w:lang w:val="pt-BR"/>
-        </w:rPr>
-      </w:pPr>
-      <w:r>
-        <w:rPr>
-          <w:rFonts w:ascii="Calibri" w:hAnsi="Calibri"/>
-          <w:noProof/>
-          <w:lang w:val="pt-BR"/>
-        </w:rPr>
-        <w:t>3.2.2</w:t>
-      </w:r>
-      <w:r>
-        <w:rPr>
-          <w:rFonts w:ascii="Calibri" w:hAnsi="Calibri"/>
-          <w:noProof/>
-          <w:snapToGrid/>
-          <w:lang w:val="pt-BR"/>
-        </w:rPr>
-        <w:tab/>
-      </w:r>
-      <w:r>
-        <w:rPr>
-          <w:rFonts w:ascii="Calibri" w:hAnsi="Calibri"/>
-          <w:noProof/>
-          <w:lang w:val="pt-BR"/>
-        </w:rPr>
-        <w:t>&lt; Segundo Fluxo Alternativo &gt;</w:t>
-      </w:r>
-      <w:r>
-        <w:rPr>
-          <w:rFonts w:ascii="Calibri" w:hAnsi="Calibri"/>
-          <w:noProof/>
-          <w:lang w:val="pt-BR"/>
-        </w:rPr>
-        <w:tab/>
-      </w:r>
-      <w:r>
-        <w:rPr>
-          <w:rFonts w:ascii="Calibri" w:hAnsi="Calibri"/>
-          <w:noProof/>
-        </w:rPr>
-        <w:fldChar w:fldCharType="begin"/>
-      </w:r>
-      <w:r>
-        <w:rPr>
-          <w:rFonts w:ascii="Calibri" w:hAnsi="Calibri"/>
-          <w:noProof/>
-          <w:lang w:val="pt-BR"/>
-        </w:rPr>
-        <w:instrText xml:space="preserve"> PAGEREF _Toc364199712 \h </w:instrText>
-      </w:r>
-      <w:r>
-        <w:rPr>
-          <w:rFonts w:ascii="Calibri" w:hAnsi="Calibri"/>
-          <w:noProof/>
-        </w:rPr>
-      </w:r>
-      <w:r>
-        <w:rPr>
-          <w:rFonts w:ascii="Calibri" w:hAnsi="Calibri"/>
-          <w:noProof/>
-        </w:rPr>
-        <w:fldChar w:fldCharType="separate"/>
-      </w:r>
-      <w:r>
-        <w:rPr>
-          <w:rFonts w:ascii="Calibri" w:hAnsi="Calibri"/>
-          <w:noProof/>
-          <w:lang w:val="pt-BR"/>
-        </w:rPr>
-        <w:t>4</w:t>
-      </w:r>
-      <w:r>
-        <w:rPr>
-          <w:rFonts w:ascii="Calibri" w:hAnsi="Calibri"/>
-          <w:noProof/>
-        </w:rPr>
-        <w:fldChar w:fldCharType="end"/>
-      </w:r>
-    </w:p>
-    <w:p>
-      <w:pPr>
-        <w:pStyle w:val="TOC1"/>
-        <w:tabs>
-          <w:tab w:val="left" w:pos="432"/>
-        </w:tabs>
-        <w:rPr>
-          <w:rFonts w:ascii="Calibri" w:hAnsi="Calibri"/>
-          <w:noProof/>
-          <w:snapToGrid/>
-          <w:lang w:val="pt-BR"/>
-        </w:rPr>
-      </w:pPr>
-      <w:r>
-        <w:rPr>
-          <w:rFonts w:ascii="Calibri" w:hAnsi="Calibri"/>
-          <w:noProof/>
-          <w:lang w:val="pt-BR"/>
-        </w:rPr>
-        <w:t>4.</w:t>
-      </w:r>
-      <w:r>
-        <w:rPr>
-          <w:rFonts w:ascii="Calibri" w:hAnsi="Calibri"/>
-          <w:noProof/>
-          <w:snapToGrid/>
-          <w:lang w:val="pt-BR"/>
-        </w:rPr>
-        <w:tab/>
-      </w:r>
-      <w:r>
-        <w:rPr>
-          <w:rFonts w:ascii="Calibri" w:hAnsi="Calibri"/>
-          <w:noProof/>
-          <w:lang w:val="pt-BR"/>
-        </w:rPr>
-        <w:t>Precondições</w:t>
-      </w:r>
-      <w:r>
-        <w:rPr>
-          <w:rFonts w:ascii="Calibri" w:hAnsi="Calibri"/>
-          <w:noProof/>
-          <w:lang w:val="pt-BR"/>
-        </w:rPr>
-        <w:tab/>
-      </w:r>
-      <w:r>
-        <w:rPr>
-          <w:rFonts w:ascii="Calibri" w:hAnsi="Calibri"/>
-          <w:noProof/>
-        </w:rPr>
-        <w:fldChar w:fldCharType="begin"/>
-      </w:r>
-      <w:r>
-        <w:rPr>
-          <w:rFonts w:ascii="Calibri" w:hAnsi="Calibri"/>
-          <w:noProof/>
-          <w:lang w:val="pt-BR"/>
-        </w:rPr>
-        <w:instrText xml:space="preserve"> PAGEREF _Toc364199713 \h </w:instrText>
-      </w:r>
-      <w:r>
-        <w:rPr>
-          <w:rFonts w:ascii="Calibri" w:hAnsi="Calibri"/>
-          <w:noProof/>
-        </w:rPr>
-      </w:r>
-      <w:r>
-        <w:rPr>
-          <w:rFonts w:ascii="Calibri" w:hAnsi="Calibri"/>
-          <w:noProof/>
-        </w:rPr>
-        <w:fldChar w:fldCharType="separate"/>
-      </w:r>
-      <w:r>
-        <w:rPr>
-          <w:rFonts w:ascii="Calibri" w:hAnsi="Calibri"/>
-          <w:noProof/>
-          <w:lang w:val="pt-BR"/>
-        </w:rPr>
-        <w:t>4</w:t>
-      </w:r>
-      <w:r>
-        <w:rPr>
-          <w:rFonts w:ascii="Calibri" w:hAnsi="Calibri"/>
-          <w:noProof/>
-        </w:rPr>
-        <w:fldChar w:fldCharType="end"/>
-      </w:r>
-    </w:p>
-    <w:p>
-      <w:pPr>
-        <w:pStyle w:val="TOC2"/>
-        <w:tabs>
-          <w:tab w:val="left" w:pos="1000"/>
-        </w:tabs>
-        <w:rPr>
-          <w:rFonts w:ascii="Calibri" w:hAnsi="Calibri"/>
-          <w:noProof/>
-          <w:snapToGrid/>
-          <w:lang w:val="pt-BR"/>
-        </w:rPr>
-      </w:pPr>
-      <w:r>
-        <w:rPr>
-          <w:rFonts w:ascii="Calibri" w:hAnsi="Calibri"/>
-          <w:noProof/>
-          <w:lang w:val="pt-BR"/>
-        </w:rPr>
-        <w:t>4.1</w:t>
-      </w:r>
-      <w:r>
-        <w:rPr>
-          <w:rFonts w:ascii="Calibri" w:hAnsi="Calibri"/>
-          <w:noProof/>
-          <w:snapToGrid/>
-          <w:lang w:val="pt-BR"/>
-        </w:rPr>
-        <w:tab/>
-      </w:r>
-      <w:r>
-        <w:rPr>
-          <w:rFonts w:ascii="Calibri" w:hAnsi="Calibri"/>
-          <w:noProof/>
-          <w:lang w:val="pt-BR"/>
-        </w:rPr>
-        <w:t>&lt; Precondição Um &gt;</w:t>
-      </w:r>
-      <w:r>
-        <w:rPr>
-          <w:rFonts w:ascii="Calibri" w:hAnsi="Calibri"/>
-          <w:noProof/>
-          <w:lang w:val="pt-BR"/>
-        </w:rPr>
-        <w:tab/>
-      </w:r>
-      <w:r>
-        <w:rPr>
-          <w:rFonts w:ascii="Calibri" w:hAnsi="Calibri"/>
-          <w:noProof/>
-        </w:rPr>
-        <w:fldChar w:fldCharType="begin"/>
-      </w:r>
-      <w:r>
-        <w:rPr>
-          <w:rFonts w:ascii="Calibri" w:hAnsi="Calibri"/>
-          <w:noProof/>
-          <w:lang w:val="pt-BR"/>
-        </w:rPr>
-        <w:instrText xml:space="preserve"> PAGEREF _Toc364199714 \h </w:instrText>
-      </w:r>
-      <w:r>
-        <w:rPr>
-          <w:rFonts w:ascii="Calibri" w:hAnsi="Calibri"/>
-          <w:noProof/>
-        </w:rPr>
-      </w:r>
-      <w:r>
-        <w:rPr>
-          <w:rFonts w:ascii="Calibri" w:hAnsi="Calibri"/>
-          <w:noProof/>
-        </w:rPr>
-        <w:fldChar w:fldCharType="separate"/>
-      </w:r>
-      <w:r>
-        <w:rPr>
-          <w:rFonts w:ascii="Calibri" w:hAnsi="Calibri"/>
-          <w:noProof/>
-          <w:lang w:val="pt-BR"/>
-        </w:rPr>
-        <w:t>5</w:t>
-      </w:r>
-      <w:r>
-        <w:rPr>
-          <w:rFonts w:ascii="Calibri" w:hAnsi="Calibri"/>
-          <w:noProof/>
-        </w:rPr>
-        <w:fldChar w:fldCharType="end"/>
-      </w:r>
-    </w:p>
-    <w:p>
-      <w:pPr>
-        <w:pStyle w:val="TOC1"/>
-        <w:tabs>
-          <w:tab w:val="left" w:pos="432"/>
-        </w:tabs>
-        <w:rPr>
-          <w:rFonts w:ascii="Calibri" w:hAnsi="Calibri"/>
-          <w:noProof/>
-          <w:snapToGrid/>
-          <w:lang w:val="pt-BR"/>
-        </w:rPr>
-      </w:pPr>
-      <w:r>
-        <w:rPr>
-          <w:rFonts w:ascii="Calibri" w:hAnsi="Calibri"/>
-          <w:noProof/>
-          <w:lang w:val="pt-BR"/>
-        </w:rPr>
-        <w:t>5.</w:t>
-      </w:r>
-      <w:r>
-        <w:rPr>
-          <w:rFonts w:ascii="Calibri" w:hAnsi="Calibri"/>
-          <w:noProof/>
-          <w:snapToGrid/>
-          <w:lang w:val="pt-BR"/>
-        </w:rPr>
-        <w:tab/>
-      </w:r>
-      <w:r>
-        <w:rPr>
-          <w:rFonts w:ascii="Calibri" w:hAnsi="Calibri"/>
-          <w:noProof/>
-          <w:lang w:val="pt-BR"/>
-        </w:rPr>
-        <w:t>Pós-condições</w:t>
-      </w:r>
-      <w:r>
-        <w:rPr>
-          <w:rFonts w:ascii="Calibri" w:hAnsi="Calibri"/>
-          <w:noProof/>
-          <w:lang w:val="pt-BR"/>
-        </w:rPr>
-        <w:tab/>
-      </w:r>
-      <w:r>
-        <w:rPr>
-          <w:rFonts w:ascii="Calibri" w:hAnsi="Calibri"/>
-          <w:noProof/>
-        </w:rPr>
-        <w:fldChar w:fldCharType="begin"/>
-      </w:r>
-      <w:r>
-        <w:rPr>
-          <w:rFonts w:ascii="Calibri" w:hAnsi="Calibri"/>
-          <w:noProof/>
-          <w:lang w:val="pt-BR"/>
-        </w:rPr>
-        <w:instrText xml:space="preserve"> PAGEREF _Toc364199715 \h </w:instrText>
-      </w:r>
-      <w:r>
-        <w:rPr>
-          <w:rFonts w:ascii="Calibri" w:hAnsi="Calibri"/>
-          <w:noProof/>
-        </w:rPr>
-      </w:r>
-      <w:r>
-        <w:rPr>
-          <w:rFonts w:ascii="Calibri" w:hAnsi="Calibri"/>
-          <w:noProof/>
-        </w:rPr>
-        <w:fldChar w:fldCharType="separate"/>
-      </w:r>
-      <w:r>
-        <w:rPr>
-          <w:rFonts w:ascii="Calibri" w:hAnsi="Calibri"/>
-          <w:noProof/>
-          <w:lang w:val="pt-BR"/>
-        </w:rPr>
-        <w:t>5</w:t>
-      </w:r>
-      <w:r>
-        <w:rPr>
-          <w:rFonts w:ascii="Calibri" w:hAnsi="Calibri"/>
-          <w:noProof/>
-        </w:rPr>
-        <w:fldChar w:fldCharType="end"/>
-      </w:r>
-    </w:p>
-    <w:p>
-      <w:pPr>
-        <w:pStyle w:val="TOC2"/>
-        <w:tabs>
-          <w:tab w:val="left" w:pos="1000"/>
-        </w:tabs>
-        <w:rPr>
-          <w:rFonts w:ascii="Calibri" w:hAnsi="Calibri"/>
-          <w:noProof/>
-          <w:snapToGrid/>
-          <w:lang w:val="pt-BR"/>
-        </w:rPr>
-      </w:pPr>
-      <w:r>
-        <w:rPr>
-          <w:rFonts w:ascii="Calibri" w:hAnsi="Calibri"/>
-          <w:noProof/>
-          <w:lang w:val="fr-FR"/>
-        </w:rPr>
-        <w:t>5.1</w:t>
-      </w:r>
-      <w:r>
-        <w:rPr>
-          <w:rFonts w:ascii="Calibri" w:hAnsi="Calibri"/>
-          <w:noProof/>
-          <w:snapToGrid/>
-          <w:lang w:val="pt-BR"/>
-        </w:rPr>
-        <w:tab/>
-      </w:r>
-      <w:r>
-        <w:rPr>
-          <w:rFonts w:ascii="Calibri" w:hAnsi="Calibri"/>
-          <w:noProof/>
-          <w:lang w:val="pt-BR"/>
-        </w:rPr>
-        <w:t>&lt; Pós-condição Um &gt;</w:t>
-      </w:r>
-      <w:r>
-        <w:rPr>
-          <w:rFonts w:ascii="Calibri" w:hAnsi="Calibri"/>
-          <w:noProof/>
-          <w:lang w:val="pt-BR"/>
-        </w:rPr>
-        <w:tab/>
-      </w:r>
-      <w:r>
-        <w:rPr>
-          <w:rFonts w:ascii="Calibri" w:hAnsi="Calibri"/>
-          <w:noProof/>
-        </w:rPr>
-        <w:fldChar w:fldCharType="begin"/>
-      </w:r>
-      <w:r>
-        <w:rPr>
-          <w:rFonts w:ascii="Calibri" w:hAnsi="Calibri"/>
-          <w:noProof/>
-          <w:lang w:val="pt-BR"/>
-        </w:rPr>
-        <w:instrText xml:space="preserve"> PAGEREF _Toc364199716 \h </w:instrText>
-      </w:r>
-      <w:r>
-        <w:rPr>
-          <w:rFonts w:ascii="Calibri" w:hAnsi="Calibri"/>
-          <w:noProof/>
-        </w:rPr>
-      </w:r>
-      <w:r>
-        <w:rPr>
-          <w:rFonts w:ascii="Calibri" w:hAnsi="Calibri"/>
-          <w:noProof/>
-        </w:rPr>
-        <w:fldChar w:fldCharType="separate"/>
-      </w:r>
-      <w:r>
-        <w:rPr>
-          <w:rFonts w:ascii="Calibri" w:hAnsi="Calibri"/>
-          <w:noProof/>
-          <w:lang w:val="pt-BR"/>
-        </w:rPr>
-        <w:t>5</w:t>
-      </w:r>
-      <w:r>
-        <w:rPr>
-          <w:rFonts w:ascii="Calibri" w:hAnsi="Calibri"/>
-          <w:noProof/>
-        </w:rPr>
-        <w:fldChar w:fldCharType="end"/>
-      </w:r>
-    </w:p>
-    <w:p>
-      <w:pPr>
-        <w:pStyle w:val="TOC1"/>
-        <w:tabs>
-          <w:tab w:val="left" w:pos="432"/>
-        </w:tabs>
-        <w:rPr>
-          <w:rFonts w:ascii="Calibri" w:hAnsi="Calibri"/>
-          <w:noProof/>
-          <w:snapToGrid/>
-          <w:lang w:val="pt-BR"/>
-        </w:rPr>
-      </w:pPr>
-      <w:r>
-        <w:rPr>
-          <w:rFonts w:ascii="Calibri" w:hAnsi="Calibri"/>
-          <w:noProof/>
-          <w:lang w:val="fr-FR"/>
-        </w:rPr>
-        <w:t>6.</w:t>
-      </w:r>
-      <w:r>
-        <w:rPr>
-          <w:rFonts w:ascii="Calibri" w:hAnsi="Calibri"/>
-          <w:noProof/>
-          <w:snapToGrid/>
-          <w:lang w:val="pt-BR"/>
-        </w:rPr>
-        <w:tab/>
-      </w:r>
-      <w:r>
-        <w:rPr>
-          <w:rFonts w:ascii="Calibri" w:hAnsi="Calibri"/>
-          <w:noProof/>
-          <w:lang w:val="pt-BR"/>
-        </w:rPr>
-        <w:t>Pontos de Extensão</w:t>
-      </w:r>
-      <w:r>
-        <w:rPr>
-          <w:rFonts w:ascii="Calibri" w:hAnsi="Calibri"/>
-          <w:noProof/>
-          <w:lang w:val="pt-BR"/>
-        </w:rPr>
-        <w:tab/>
-      </w:r>
-      <w:r>
-        <w:rPr>
-          <w:rFonts w:ascii="Calibri" w:hAnsi="Calibri"/>
-          <w:noProof/>
-        </w:rPr>
-        <w:fldChar w:fldCharType="begin"/>
-      </w:r>
-      <w:r>
-        <w:rPr>
-          <w:rFonts w:ascii="Calibri" w:hAnsi="Calibri"/>
-          <w:noProof/>
-          <w:lang w:val="pt-BR"/>
-        </w:rPr>
-        <w:instrText xml:space="preserve"> PAGEREF _Toc364199717 \h </w:instrText>
-      </w:r>
-      <w:r>
-        <w:rPr>
-          <w:rFonts w:ascii="Calibri" w:hAnsi="Calibri"/>
-          <w:noProof/>
-        </w:rPr>
-      </w:r>
-      <w:r>
-        <w:rPr>
-          <w:rFonts w:ascii="Calibri" w:hAnsi="Calibri"/>
-          <w:noProof/>
-        </w:rPr>
-        <w:fldChar w:fldCharType="separate"/>
-      </w:r>
-      <w:r>
-        <w:rPr>
-          <w:rFonts w:ascii="Calibri" w:hAnsi="Calibri"/>
-          <w:noProof/>
-          <w:lang w:val="pt-BR"/>
-        </w:rPr>
-        <w:t>5</w:t>
-      </w:r>
-      <w:r>
-        <w:rPr>
-          <w:rFonts w:ascii="Calibri" w:hAnsi="Calibri"/>
-          <w:noProof/>
-        </w:rPr>
-        <w:fldChar w:fldCharType="end"/>
-      </w:r>
-    </w:p>
-    <w:p>
-      <w:pPr>
-        <w:pStyle w:val="TOC2"/>
-        <w:tabs>
-          <w:tab w:val="left" w:pos="1000"/>
-        </w:tabs>
-        <w:rPr>
-          <w:rFonts w:ascii="Calibri" w:hAnsi="Calibri"/>
-          <w:noProof/>
-          <w:snapToGrid/>
-          <w:lang w:val="pt-BR"/>
-        </w:rPr>
-      </w:pPr>
-      <w:r>
-        <w:rPr>
-          <w:rFonts w:ascii="Calibri" w:hAnsi="Calibri"/>
-          <w:noProof/>
-          <w:lang w:val="pt-BR"/>
-        </w:rPr>
-        <w:t>6.1</w:t>
-      </w:r>
-      <w:r>
-        <w:rPr>
-          <w:rFonts w:ascii="Calibri" w:hAnsi="Calibri"/>
-          <w:noProof/>
-          <w:snapToGrid/>
-          <w:lang w:val="pt-BR"/>
-        </w:rPr>
-        <w:tab/>
-      </w:r>
-      <w:r>
-        <w:rPr>
-          <w:rFonts w:ascii="Calibri" w:hAnsi="Calibri"/>
-          <w:noProof/>
-          <w:lang w:val="pt-BR"/>
-        </w:rPr>
-        <w:t>&lt;Nome do Ponto de Extensão&gt;</w:t>
-      </w:r>
-      <w:r>
-        <w:rPr>
-          <w:rFonts w:ascii="Calibri" w:hAnsi="Calibri"/>
-          <w:noProof/>
-          <w:lang w:val="pt-BR"/>
-        </w:rPr>
-        <w:tab/>
-      </w:r>
-      <w:r>
-        <w:rPr>
-          <w:rFonts w:ascii="Calibri" w:hAnsi="Calibri"/>
-          <w:noProof/>
-        </w:rPr>
-        <w:fldChar w:fldCharType="begin"/>
-      </w:r>
-      <w:r>
-        <w:rPr>
-          <w:rFonts w:ascii="Calibri" w:hAnsi="Calibri"/>
-          <w:noProof/>
-          <w:lang w:val="pt-BR"/>
-        </w:rPr>
-        <w:instrText xml:space="preserve"> PAGEREF _Toc364199718 \h </w:instrText>
-      </w:r>
-      <w:r>
-        <w:rPr>
-          <w:rFonts w:ascii="Calibri" w:hAnsi="Calibri"/>
-          <w:noProof/>
-        </w:rPr>
-      </w:r>
-      <w:r>
-        <w:rPr>
-          <w:rFonts w:ascii="Calibri" w:hAnsi="Calibri"/>
-          <w:noProof/>
-        </w:rPr>
-        <w:fldChar w:fldCharType="separate"/>
-      </w:r>
-      <w:r>
-        <w:rPr>
-          <w:rFonts w:ascii="Calibri" w:hAnsi="Calibri"/>
-          <w:noProof/>
-          <w:lang w:val="pt-BR"/>
-        </w:rPr>
-        <w:t>5</w:t>
-      </w:r>
-      <w:r>
-        <w:rPr>
-          <w:rFonts w:ascii="Calibri" w:hAnsi="Calibri"/>
-          <w:noProof/>
-        </w:rPr>
-        <w:fldChar w:fldCharType="end"/>
-      </w:r>
-    </w:p>
-    <w:p>
-      <w:pPr>
         <w:pStyle w:val="Title"/>
         <w:rPr>
           <w:rFonts w:ascii="Calibri" w:hAnsi="Calibri"/>
@@ -1997,6 +2229,8 @@
         </w:rPr>
         <w:br w:type="page"/>
       </w:r>
+      <w:bookmarkStart w:id="0" w:name="_GoBack"/>
+      <w:bookmarkEnd w:id="0"/>
     </w:p>
     <w:p>
       <w:pPr>
@@ -2006,18 +2240,18 @@
         </w:tabs>
         <w:ind w:left="284" w:hanging="284"/>
       </w:pPr>
-      <w:bookmarkStart w:id="0" w:name="_Toc425054504"/>
-      <w:bookmarkStart w:id="1" w:name="_Toc423410238"/>
-      <w:bookmarkStart w:id="2" w:name="_Toc364199706"/>
+      <w:bookmarkStart w:id="1" w:name="_Toc425054504"/>
+      <w:bookmarkStart w:id="2" w:name="_Toc423410238"/>
+      <w:bookmarkStart w:id="3" w:name="_Toc364722886"/>
       <w:r>
         <w:rPr>
           <w:lang w:val="pt-BR"/>
         </w:rPr>
         <w:t>Breve Descrição</w:t>
       </w:r>
-      <w:bookmarkEnd w:id="0"/>
       <w:bookmarkEnd w:id="1"/>
       <w:bookmarkEnd w:id="2"/>
+      <w:bookmarkEnd w:id="3"/>
     </w:p>
     <w:p>
       <w:pPr>
@@ -2062,14 +2296,14 @@
           <w:lang w:val="pt-BR"/>
         </w:rPr>
       </w:pPr>
-      <w:bookmarkStart w:id="3" w:name="_Toc364199707"/>
+      <w:bookmarkStart w:id="4" w:name="_Toc364722887"/>
       <w:r>
         <w:rPr>
           <w:lang w:val="pt-BR"/>
         </w:rPr>
         <w:t>Atores</w:t>
       </w:r>
-      <w:bookmarkEnd w:id="3"/>
+      <w:bookmarkEnd w:id="4"/>
     </w:p>
     <w:tbl>
       <w:tblPr>
@@ -2197,18 +2431,18 @@
           <w:lang w:val="pt-BR"/>
         </w:rPr>
       </w:pPr>
-      <w:bookmarkStart w:id="4" w:name="_Toc425054505"/>
-      <w:bookmarkStart w:id="5" w:name="_Toc423410239"/>
-      <w:bookmarkStart w:id="6" w:name="_Toc364199708"/>
+      <w:bookmarkStart w:id="5" w:name="_Toc425054505"/>
+      <w:bookmarkStart w:id="6" w:name="_Toc423410239"/>
       <w:bookmarkStart w:id="7" w:name="_Toc425054506"/>
       <w:bookmarkStart w:id="8" w:name="_Toc423410240"/>
-      <w:bookmarkStart w:id="9" w:name="_Toc364199709"/>
+      <w:bookmarkStart w:id="9" w:name="_Toc364722888"/>
       <w:r>
         <w:rPr>
           <w:lang w:val="pt-BR"/>
         </w:rPr>
         <w:t>Precondições</w:t>
       </w:r>
+      <w:bookmarkEnd w:id="9"/>
     </w:p>
     <w:p>
       <w:pPr>
@@ -2282,12 +2516,14 @@
           <w:lang w:val="pt-BR"/>
         </w:rPr>
       </w:pPr>
+      <w:bookmarkStart w:id="10" w:name="_Toc364722889"/>
       <w:r>
         <w:rPr>
           <w:lang w:val="pt-BR"/>
         </w:rPr>
         <w:t>Pós-Condições</w:t>
       </w:r>
+      <w:bookmarkEnd w:id="10"/>
     </w:p>
     <w:p>
       <w:pPr>
@@ -2397,15 +2633,16 @@
           <w:lang w:val="pt-BR"/>
         </w:rPr>
       </w:pPr>
+      <w:bookmarkStart w:id="11" w:name="_Toc364722890"/>
       <w:r>
         <w:rPr>
           <w:lang w:val="pt-BR"/>
         </w:rPr>
         <w:t>Fluxo de Eventos</w:t>
       </w:r>
-      <w:bookmarkEnd w:id="4"/>
       <w:bookmarkEnd w:id="5"/>
       <w:bookmarkEnd w:id="6"/>
+      <w:bookmarkEnd w:id="11"/>
     </w:p>
     <w:p>
       <w:pPr>
@@ -2418,6 +2655,7 @@
           <w:lang w:val="fr-FR"/>
         </w:rPr>
       </w:pPr>
+      <w:bookmarkStart w:id="12" w:name="_Toc364722891"/>
       <w:r>
         <w:rPr>
           <w:lang w:val="pt-BR"/>
@@ -2426,7 +2664,7 @@
       </w:r>
       <w:bookmarkEnd w:id="7"/>
       <w:bookmarkEnd w:id="8"/>
-      <w:bookmarkEnd w:id="9"/>
+      <w:bookmarkEnd w:id="12"/>
       <w:r>
         <w:rPr>
           <w:lang w:val="fr-FR"/>
@@ -2778,7 +3016,35 @@
                 <w:rFonts w:ascii="Calibri" w:hAnsi="Calibri"/>
                 <w:lang w:val="pt-BR"/>
               </w:rPr>
-              <w:t>A1, A2</w:t>
+              <w:t>A</w:t>
+            </w:r>
+            <w:r>
+              <w:rPr>
+                <w:rFonts w:ascii="Calibri" w:hAnsi="Calibri"/>
+                <w:lang w:val="pt-BR"/>
+              </w:rPr>
+              <w:t>0</w:t>
+            </w:r>
+            <w:r>
+              <w:rPr>
+                <w:rFonts w:ascii="Calibri" w:hAnsi="Calibri"/>
+                <w:lang w:val="pt-BR"/>
+              </w:rPr>
+              <w:t>1, A</w:t>
+            </w:r>
+            <w:r>
+              <w:rPr>
+                <w:rFonts w:ascii="Calibri" w:hAnsi="Calibri"/>
+                <w:lang w:val="pt-BR"/>
+              </w:rPr>
+              <w:t>0</w:t>
+            </w:r>
+            <w:r>
+              <w:rPr>
+                <w:rFonts w:ascii="Calibri" w:hAnsi="Calibri"/>
+                <w:lang w:val="pt-BR"/>
+              </w:rPr>
+              <w:t>2</w:t>
             </w:r>
           </w:p>
         </w:tc>
@@ -2883,7 +3149,7 @@
                 <w:rFonts w:ascii="Calibri" w:hAnsi="Calibri"/>
                 <w:lang w:val="pt-BR"/>
               </w:rPr>
-              <w:t xml:space="preserve">O sistema apresenta a tabela associativa, contendo o número de linhas de acordo com o informado para o campo “Número de Níveis”. A tabela apresentada possui a coluna “Nível” e a coluna “Aprovadores”, sendo esta última preenchida com a lista de usuários convocados na etapa anterior (UC06); </w:t>
+              <w:t xml:space="preserve">O sistema apresenta a tabela associativa, contendo o número de linhas de acordo com o informado para o campo “Número de Níveis”. A tabela apresentada possui a coluna “Nível” e a coluna “Aprovador”, sendo esta última preenchida com a lista de usuários convocados na etapa anterior (UC06); </w:t>
             </w:r>
           </w:p>
         </w:tc>
@@ -2906,7 +3172,21 @@
                 <w:rFonts w:ascii="Calibri" w:hAnsi="Calibri"/>
                 <w:lang w:val="pt-BR"/>
               </w:rPr>
-              <w:t>A3</w:t>
+              <w:t>A</w:t>
+            </w:r>
+            <w:r>
+              <w:rPr>
+                <w:rFonts w:ascii="Calibri" w:hAnsi="Calibri"/>
+                <w:lang w:val="pt-BR"/>
+              </w:rPr>
+              <w:t>0</w:t>
+            </w:r>
+            <w:r>
+              <w:rPr>
+                <w:rFonts w:ascii="Calibri" w:hAnsi="Calibri"/>
+                <w:lang w:val="pt-BR"/>
+              </w:rPr>
+              <w:t>3</w:t>
             </w:r>
           </w:p>
         </w:tc>
@@ -2961,7 +3241,21 @@
                 <w:rFonts w:ascii="Calibri" w:hAnsi="Calibri"/>
                 <w:lang w:val="pt-BR"/>
               </w:rPr>
-              <w:t>INF01;</w:t>
+              <w:t>INF0</w:t>
+            </w:r>
+            <w:r>
+              <w:rPr>
+                <w:rFonts w:ascii="Calibri" w:hAnsi="Calibri"/>
+                <w:lang w:val="pt-BR"/>
+              </w:rPr>
+              <w:t>2</w:t>
+            </w:r>
+            <w:r>
+              <w:rPr>
+                <w:rFonts w:ascii="Calibri" w:hAnsi="Calibri"/>
+                <w:lang w:val="pt-BR"/>
+              </w:rPr>
+              <w:t>;</w:t>
             </w:r>
           </w:p>
         </w:tc>
@@ -3048,7 +3342,28 @@
                 <w:rFonts w:ascii="Calibri" w:hAnsi="Calibri"/>
                 <w:lang w:val="pt-BR"/>
               </w:rPr>
-              <w:t>A4</w:t>
+              <w:t>A</w:t>
+            </w:r>
+            <w:r>
+              <w:rPr>
+                <w:rFonts w:ascii="Calibri" w:hAnsi="Calibri"/>
+                <w:lang w:val="pt-BR"/>
+              </w:rPr>
+              <w:t>0</w:t>
+            </w:r>
+            <w:r>
+              <w:rPr>
+                <w:rFonts w:ascii="Calibri" w:hAnsi="Calibri"/>
+                <w:lang w:val="pt-BR"/>
+              </w:rPr>
+              <w:t>4</w:t>
+            </w:r>
+            <w:r>
+              <w:rPr>
+                <w:rFonts w:ascii="Calibri" w:hAnsi="Calibri"/>
+                <w:lang w:val="pt-BR"/>
+              </w:rPr>
+              <w:t>, A05, A06</w:t>
             </w:r>
           </w:p>
         </w:tc>
@@ -3343,9 +3658,9 @@
           <w:lang w:val="fr-FR"/>
         </w:rPr>
       </w:pPr>
-      <w:bookmarkStart w:id="10" w:name="_Toc425054507"/>
-      <w:bookmarkStart w:id="11" w:name="_Toc423410241"/>
-      <w:bookmarkStart w:id="12" w:name="_Toc364199710"/>
+      <w:bookmarkStart w:id="13" w:name="_Toc425054507"/>
+      <w:bookmarkStart w:id="14" w:name="_Toc423410241"/>
+      <w:bookmarkStart w:id="15" w:name="_Toc364722892"/>
       <w:r>
         <w:rPr>
           <w:rFonts w:ascii="Calibri" w:hAnsi="Calibri"/>
@@ -3353,9 +3668,9 @@
         </w:rPr>
         <w:t>Fluxos Alternativos</w:t>
       </w:r>
-      <w:bookmarkEnd w:id="10"/>
-      <w:bookmarkEnd w:id="11"/>
-      <w:bookmarkEnd w:id="12"/>
+      <w:bookmarkEnd w:id="13"/>
+      <w:bookmarkEnd w:id="14"/>
+      <w:bookmarkEnd w:id="15"/>
     </w:p>
     <w:p>
       <w:pPr>
@@ -3367,6 +3682,7 @@
           <w:lang w:val="pt-BR"/>
         </w:rPr>
       </w:pPr>
+      <w:bookmarkStart w:id="16" w:name="_Toc364722893"/>
       <w:r>
         <w:rPr>
           <w:rFonts w:ascii="Calibri" w:hAnsi="Calibri"/>
@@ -3374,6 +3690,7 @@
         </w:rPr>
         <w:t>Fluxo Alternativo 01 – Retornar para a Etapa Anterior</w:t>
       </w:r>
+      <w:bookmarkEnd w:id="16"/>
     </w:p>
     <w:tbl>
       <w:tblPr>
@@ -3753,8 +4070,361 @@
                 <w:lang w:val="pt-BR"/>
               </w:rPr>
             </w:pPr>
-            <w:bookmarkStart w:id="13" w:name="_GoBack"/>
-            <w:bookmarkEnd w:id="13"/>
+            <w:r>
+              <w:rPr>
+                <w:rFonts w:ascii="Calibri" w:hAnsi="Calibri"/>
+                <w:lang w:val="pt-BR"/>
+              </w:rPr>
+              <w:t>MN01</w:t>
+            </w:r>
+          </w:p>
+        </w:tc>
+        <w:tc>
+          <w:tcPr>
+            <w:tcW w:w="1276" w:type="dxa"/>
+            <w:shd w:val="clear" w:color="auto" w:fill="auto"/>
+            <w:vAlign w:val="center"/>
+          </w:tcPr>
+          <w:p>
+            <w:pPr>
+              <w:jc w:val="center"/>
+              <w:rPr>
+                <w:rFonts w:ascii="Calibri" w:hAnsi="Calibri"/>
+                <w:lang w:val="pt-BR"/>
+              </w:rPr>
+            </w:pPr>
+          </w:p>
+        </w:tc>
+      </w:tr>
+      <w:tr>
+        <w:tc>
+          <w:tcPr>
+            <w:tcW w:w="709" w:type="dxa"/>
+            <w:shd w:val="clear" w:color="auto" w:fill="auto"/>
+            <w:vAlign w:val="center"/>
+          </w:tcPr>
+          <w:p>
+            <w:pPr>
+              <w:jc w:val="center"/>
+              <w:rPr>
+                <w:rFonts w:ascii="Calibri" w:hAnsi="Calibri"/>
+                <w:lang w:val="pt-BR"/>
+              </w:rPr>
+            </w:pPr>
+            <w:r>
+              <w:rPr>
+                <w:rFonts w:ascii="Calibri" w:hAnsi="Calibri"/>
+                <w:lang w:val="pt-BR"/>
+              </w:rPr>
+              <w:lastRenderedPageBreak/>
+              <w:t>3</w:t>
+            </w:r>
+          </w:p>
+        </w:tc>
+        <w:tc>
+          <w:tcPr>
+            <w:tcW w:w="4253" w:type="dxa"/>
+            <w:shd w:val="clear" w:color="auto" w:fill="auto"/>
+            <w:vAlign w:val="center"/>
+          </w:tcPr>
+          <w:p>
+            <w:pPr>
+              <w:rPr>
+                <w:rFonts w:ascii="Calibri" w:hAnsi="Calibri"/>
+                <w:lang w:val="pt-BR"/>
+              </w:rPr>
+            </w:pPr>
+            <w:r>
+              <w:rPr>
+                <w:rFonts w:ascii="Calibri" w:hAnsi="Calibri"/>
+                <w:lang w:val="pt-BR"/>
+              </w:rPr>
+              <w:t>O Gestor confirma ao selecionar a opção “sim”;</w:t>
+            </w:r>
+          </w:p>
+        </w:tc>
+        <w:tc>
+          <w:tcPr>
+            <w:tcW w:w="1134" w:type="dxa"/>
+            <w:shd w:val="clear" w:color="auto" w:fill="auto"/>
+            <w:vAlign w:val="center"/>
+          </w:tcPr>
+          <w:p>
+            <w:pPr>
+              <w:jc w:val="center"/>
+              <w:rPr>
+                <w:rFonts w:ascii="Calibri" w:hAnsi="Calibri"/>
+                <w:lang w:val="pt-BR"/>
+              </w:rPr>
+            </w:pPr>
+            <w:r>
+              <w:rPr>
+                <w:rFonts w:ascii="Calibri" w:hAnsi="Calibri"/>
+                <w:lang w:val="pt-BR"/>
+              </w:rPr>
+              <w:t>A0</w:t>
+            </w:r>
+            <w:r>
+              <w:rPr>
+                <w:rFonts w:ascii="Calibri" w:hAnsi="Calibri"/>
+                <w:lang w:val="pt-BR"/>
+              </w:rPr>
+              <w:t>7</w:t>
+            </w:r>
+          </w:p>
+        </w:tc>
+        <w:tc>
+          <w:tcPr>
+            <w:tcW w:w="1249" w:type="dxa"/>
+            <w:shd w:val="clear" w:color="auto" w:fill="auto"/>
+            <w:vAlign w:val="center"/>
+          </w:tcPr>
+          <w:p>
+            <w:pPr>
+              <w:jc w:val="center"/>
+              <w:rPr>
+                <w:rFonts w:ascii="Calibri" w:hAnsi="Calibri"/>
+                <w:lang w:val="pt-BR"/>
+              </w:rPr>
+            </w:pPr>
+          </w:p>
+        </w:tc>
+        <w:tc>
+          <w:tcPr>
+            <w:tcW w:w="1160" w:type="dxa"/>
+            <w:shd w:val="clear" w:color="auto" w:fill="auto"/>
+            <w:vAlign w:val="center"/>
+          </w:tcPr>
+          <w:p>
+            <w:pPr>
+              <w:jc w:val="center"/>
+              <w:rPr>
+                <w:rFonts w:ascii="Calibri" w:hAnsi="Calibri"/>
+                <w:lang w:val="pt-BR"/>
+              </w:rPr>
+            </w:pPr>
+          </w:p>
+        </w:tc>
+        <w:tc>
+          <w:tcPr>
+            <w:tcW w:w="1276" w:type="dxa"/>
+            <w:shd w:val="clear" w:color="auto" w:fill="auto"/>
+            <w:vAlign w:val="center"/>
+          </w:tcPr>
+          <w:p>
+            <w:pPr>
+              <w:jc w:val="center"/>
+              <w:rPr>
+                <w:rFonts w:ascii="Calibri" w:hAnsi="Calibri"/>
+                <w:lang w:val="pt-BR"/>
+              </w:rPr>
+            </w:pPr>
+          </w:p>
+        </w:tc>
+      </w:tr>
+      <w:tr>
+        <w:tc>
+          <w:tcPr>
+            <w:tcW w:w="709" w:type="dxa"/>
+            <w:shd w:val="clear" w:color="auto" w:fill="auto"/>
+            <w:vAlign w:val="center"/>
+          </w:tcPr>
+          <w:p>
+            <w:pPr>
+              <w:jc w:val="center"/>
+              <w:rPr>
+                <w:rFonts w:ascii="Calibri" w:hAnsi="Calibri"/>
+                <w:lang w:val="pt-BR"/>
+              </w:rPr>
+            </w:pPr>
+            <w:r>
+              <w:rPr>
+                <w:rFonts w:ascii="Calibri" w:hAnsi="Calibri"/>
+                <w:lang w:val="pt-BR"/>
+              </w:rPr>
+              <w:t>4</w:t>
+            </w:r>
+          </w:p>
+        </w:tc>
+        <w:tc>
+          <w:tcPr>
+            <w:tcW w:w="4253" w:type="dxa"/>
+            <w:shd w:val="clear" w:color="auto" w:fill="auto"/>
+            <w:vAlign w:val="center"/>
+          </w:tcPr>
+          <w:p>
+            <w:pPr>
+              <w:rPr>
+                <w:rFonts w:ascii="Calibri" w:hAnsi="Calibri"/>
+                <w:lang w:val="pt-BR"/>
+              </w:rPr>
+            </w:pPr>
+            <w:r>
+              <w:rPr>
+                <w:rFonts w:ascii="Calibri" w:hAnsi="Calibri"/>
+                <w:lang w:val="pt-BR"/>
+              </w:rPr>
+              <w:t>O sistema descarta os dados previamente informados e retorna a etapa 1 do cadastro do projeto de software;</w:t>
+            </w:r>
+          </w:p>
+        </w:tc>
+        <w:tc>
+          <w:tcPr>
+            <w:tcW w:w="1134" w:type="dxa"/>
+            <w:shd w:val="clear" w:color="auto" w:fill="auto"/>
+            <w:vAlign w:val="center"/>
+          </w:tcPr>
+          <w:p>
+            <w:pPr>
+              <w:jc w:val="center"/>
+              <w:rPr>
+                <w:rFonts w:ascii="Calibri" w:hAnsi="Calibri"/>
+                <w:lang w:val="pt-BR"/>
+              </w:rPr>
+            </w:pPr>
+          </w:p>
+        </w:tc>
+        <w:tc>
+          <w:tcPr>
+            <w:tcW w:w="1249" w:type="dxa"/>
+            <w:shd w:val="clear" w:color="auto" w:fill="auto"/>
+            <w:vAlign w:val="center"/>
+          </w:tcPr>
+          <w:p>
+            <w:pPr>
+              <w:jc w:val="center"/>
+              <w:rPr>
+                <w:rFonts w:ascii="Calibri" w:hAnsi="Calibri"/>
+                <w:lang w:val="pt-BR"/>
+              </w:rPr>
+            </w:pPr>
+          </w:p>
+        </w:tc>
+        <w:tc>
+          <w:tcPr>
+            <w:tcW w:w="1160" w:type="dxa"/>
+            <w:shd w:val="clear" w:color="auto" w:fill="auto"/>
+            <w:vAlign w:val="center"/>
+          </w:tcPr>
+          <w:p>
+            <w:pPr>
+              <w:jc w:val="center"/>
+              <w:rPr>
+                <w:rFonts w:ascii="Calibri" w:hAnsi="Calibri"/>
+                <w:lang w:val="pt-BR"/>
+              </w:rPr>
+            </w:pPr>
+          </w:p>
+        </w:tc>
+        <w:tc>
+          <w:tcPr>
+            <w:tcW w:w="1276" w:type="dxa"/>
+            <w:shd w:val="clear" w:color="auto" w:fill="auto"/>
+            <w:vAlign w:val="center"/>
+          </w:tcPr>
+          <w:p>
+            <w:pPr>
+              <w:jc w:val="center"/>
+              <w:rPr>
+                <w:rFonts w:ascii="Calibri" w:hAnsi="Calibri"/>
+                <w:lang w:val="pt-BR"/>
+              </w:rPr>
+            </w:pPr>
+          </w:p>
+        </w:tc>
+      </w:tr>
+      <w:tr>
+        <w:tc>
+          <w:tcPr>
+            <w:tcW w:w="709" w:type="dxa"/>
+            <w:shd w:val="clear" w:color="auto" w:fill="auto"/>
+            <w:vAlign w:val="center"/>
+          </w:tcPr>
+          <w:p>
+            <w:pPr>
+              <w:jc w:val="center"/>
+              <w:rPr>
+                <w:rFonts w:ascii="Calibri" w:hAnsi="Calibri"/>
+                <w:lang w:val="pt-BR"/>
+              </w:rPr>
+            </w:pPr>
+            <w:r>
+              <w:rPr>
+                <w:rFonts w:ascii="Calibri" w:hAnsi="Calibri"/>
+                <w:lang w:val="pt-BR"/>
+              </w:rPr>
+              <w:t>5</w:t>
+            </w:r>
+          </w:p>
+        </w:tc>
+        <w:tc>
+          <w:tcPr>
+            <w:tcW w:w="4253" w:type="dxa"/>
+            <w:shd w:val="clear" w:color="auto" w:fill="auto"/>
+            <w:vAlign w:val="center"/>
+          </w:tcPr>
+          <w:p>
+            <w:pPr>
+              <w:rPr>
+                <w:rFonts w:ascii="Calibri" w:hAnsi="Calibri"/>
+                <w:lang w:val="pt-BR"/>
+              </w:rPr>
+            </w:pPr>
+            <w:r>
+              <w:rPr>
+                <w:rFonts w:ascii="Calibri" w:hAnsi="Calibri"/>
+                <w:lang w:val="pt-BR"/>
+              </w:rPr>
+              <w:t>O caso de uso é encerrado;</w:t>
+            </w:r>
+          </w:p>
+        </w:tc>
+        <w:tc>
+          <w:tcPr>
+            <w:tcW w:w="1134" w:type="dxa"/>
+            <w:shd w:val="clear" w:color="auto" w:fill="auto"/>
+            <w:vAlign w:val="center"/>
+          </w:tcPr>
+          <w:p>
+            <w:pPr>
+              <w:jc w:val="center"/>
+              <w:rPr>
+                <w:rFonts w:ascii="Calibri" w:hAnsi="Calibri"/>
+                <w:lang w:val="pt-BR"/>
+              </w:rPr>
+            </w:pPr>
+          </w:p>
+        </w:tc>
+        <w:tc>
+          <w:tcPr>
+            <w:tcW w:w="1249" w:type="dxa"/>
+            <w:shd w:val="clear" w:color="auto" w:fill="auto"/>
+            <w:vAlign w:val="center"/>
+          </w:tcPr>
+          <w:p>
+            <w:pPr>
+              <w:jc w:val="center"/>
+              <w:rPr>
+                <w:rFonts w:ascii="Calibri" w:hAnsi="Calibri"/>
+                <w:lang w:val="pt-BR"/>
+              </w:rPr>
+            </w:pPr>
+          </w:p>
+        </w:tc>
+        <w:tc>
+          <w:tcPr>
+            <w:tcW w:w="1160" w:type="dxa"/>
+            <w:shd w:val="clear" w:color="auto" w:fill="auto"/>
+            <w:vAlign w:val="center"/>
+          </w:tcPr>
+          <w:p>
+            <w:pPr>
+              <w:jc w:val="center"/>
+              <w:rPr>
+                <w:rFonts w:ascii="Calibri" w:hAnsi="Calibri"/>
+                <w:lang w:val="pt-BR"/>
+              </w:rPr>
+            </w:pPr>
           </w:p>
         </w:tc>
         <w:tc>
@@ -3777,6 +4447,3542 @@
     </w:tbl>
     <w:p>
       <w:pPr>
+        <w:pStyle w:val="Heading3"/>
+        <w:widowControl/>
+        <w:ind w:left="0" w:firstLine="0"/>
+        <w:rPr>
+          <w:rFonts w:ascii="Calibri" w:hAnsi="Calibri"/>
+          <w:lang w:val="pt-BR"/>
+        </w:rPr>
+      </w:pPr>
+      <w:bookmarkStart w:id="17" w:name="_Toc364722894"/>
+      <w:r>
+        <w:rPr>
+          <w:rFonts w:ascii="Calibri" w:hAnsi="Calibri"/>
+          <w:lang w:val="pt-BR"/>
+        </w:rPr>
+        <w:t>Fluxo Alternativo 02 – Cancelar Cadastro de Projeto</w:t>
+      </w:r>
+      <w:bookmarkEnd w:id="17"/>
+    </w:p>
+    <w:tbl>
+      <w:tblPr>
+        <w:tblW w:w="9781" w:type="dxa"/>
+        <w:tblInd w:w="-5" w:type="dxa"/>
+        <w:tblBorders>
+          <w:top w:val="single" w:sz="4" w:space="0" w:color="auto"/>
+          <w:left w:val="single" w:sz="4" w:space="0" w:color="auto"/>
+          <w:bottom w:val="single" w:sz="4" w:space="0" w:color="auto"/>
+          <w:right w:val="single" w:sz="4" w:space="0" w:color="auto"/>
+          <w:insideH w:val="single" w:sz="4" w:space="0" w:color="auto"/>
+          <w:insideV w:val="single" w:sz="4" w:space="0" w:color="auto"/>
+        </w:tblBorders>
+        <w:tblLook w:val="04A0" w:firstRow="1" w:lastRow="0" w:firstColumn="1" w:lastColumn="0" w:noHBand="0" w:noVBand="1"/>
+      </w:tblPr>
+      <w:tblGrid>
+        <w:gridCol w:w="709"/>
+        <w:gridCol w:w="4253"/>
+        <w:gridCol w:w="1134"/>
+        <w:gridCol w:w="1249"/>
+        <w:gridCol w:w="1160"/>
+        <w:gridCol w:w="1276"/>
+      </w:tblGrid>
+      <w:tr>
+        <w:tc>
+          <w:tcPr>
+            <w:tcW w:w="709" w:type="dxa"/>
+            <w:shd w:val="clear" w:color="auto" w:fill="D0CECE"/>
+            <w:vAlign w:val="center"/>
+          </w:tcPr>
+          <w:p>
+            <w:pPr>
+              <w:rPr>
+                <w:rFonts w:ascii="Calibri" w:hAnsi="Calibri"/>
+                <w:b/>
+                <w:lang w:val="pt-BR"/>
+              </w:rPr>
+            </w:pPr>
+            <w:r>
+              <w:rPr>
+                <w:rFonts w:ascii="Calibri" w:hAnsi="Calibri"/>
+                <w:b/>
+                <w:lang w:val="pt-BR"/>
+              </w:rPr>
+              <w:t>Passo</w:t>
+            </w:r>
+          </w:p>
+        </w:tc>
+        <w:tc>
+          <w:tcPr>
+            <w:tcW w:w="4253" w:type="dxa"/>
+            <w:shd w:val="clear" w:color="auto" w:fill="D0CECE"/>
+            <w:vAlign w:val="center"/>
+          </w:tcPr>
+          <w:p>
+            <w:pPr>
+              <w:rPr>
+                <w:rFonts w:ascii="Calibri" w:hAnsi="Calibri"/>
+                <w:b/>
+                <w:lang w:val="pt-BR"/>
+              </w:rPr>
+            </w:pPr>
+            <w:r>
+              <w:rPr>
+                <w:rFonts w:ascii="Calibri" w:hAnsi="Calibri"/>
+                <w:b/>
+                <w:lang w:val="pt-BR"/>
+              </w:rPr>
+              <w:t>Descrição</w:t>
+            </w:r>
+          </w:p>
+        </w:tc>
+        <w:tc>
+          <w:tcPr>
+            <w:tcW w:w="1134" w:type="dxa"/>
+            <w:shd w:val="clear" w:color="auto" w:fill="D0CECE"/>
+            <w:vAlign w:val="center"/>
+          </w:tcPr>
+          <w:p>
+            <w:pPr>
+              <w:rPr>
+                <w:rFonts w:ascii="Calibri" w:hAnsi="Calibri"/>
+                <w:b/>
+                <w:lang w:val="pt-BR"/>
+              </w:rPr>
+            </w:pPr>
+            <w:r>
+              <w:rPr>
+                <w:rFonts w:ascii="Calibri" w:hAnsi="Calibri"/>
+                <w:b/>
+                <w:lang w:val="pt-BR"/>
+              </w:rPr>
+              <w:t>Fluxos</w:t>
+            </w:r>
+          </w:p>
+        </w:tc>
+        <w:tc>
+          <w:tcPr>
+            <w:tcW w:w="1249" w:type="dxa"/>
+            <w:shd w:val="clear" w:color="auto" w:fill="D0CECE"/>
+            <w:vAlign w:val="center"/>
+          </w:tcPr>
+          <w:p>
+            <w:pPr>
+              <w:rPr>
+                <w:rFonts w:ascii="Calibri" w:hAnsi="Calibri"/>
+                <w:b/>
+                <w:lang w:val="pt-BR"/>
+              </w:rPr>
+            </w:pPr>
+            <w:r>
+              <w:rPr>
+                <w:rFonts w:ascii="Calibri" w:hAnsi="Calibri"/>
+                <w:b/>
+                <w:lang w:val="pt-BR"/>
+              </w:rPr>
+              <w:t>Regras de Negócio</w:t>
+            </w:r>
+          </w:p>
+        </w:tc>
+        <w:tc>
+          <w:tcPr>
+            <w:tcW w:w="1160" w:type="dxa"/>
+            <w:shd w:val="clear" w:color="auto" w:fill="D0CECE"/>
+            <w:vAlign w:val="center"/>
+          </w:tcPr>
+          <w:p>
+            <w:pPr>
+              <w:rPr>
+                <w:rFonts w:ascii="Calibri" w:hAnsi="Calibri"/>
+                <w:b/>
+                <w:lang w:val="pt-BR"/>
+              </w:rPr>
+            </w:pPr>
+            <w:r>
+              <w:rPr>
+                <w:rFonts w:ascii="Calibri" w:hAnsi="Calibri"/>
+                <w:b/>
+                <w:lang w:val="pt-BR"/>
+              </w:rPr>
+              <w:t>Mensagens</w:t>
+            </w:r>
+          </w:p>
+        </w:tc>
+        <w:tc>
+          <w:tcPr>
+            <w:tcW w:w="1276" w:type="dxa"/>
+            <w:shd w:val="clear" w:color="auto" w:fill="D0CECE"/>
+            <w:vAlign w:val="center"/>
+          </w:tcPr>
+          <w:p>
+            <w:pPr>
+              <w:rPr>
+                <w:rFonts w:ascii="Calibri" w:hAnsi="Calibri"/>
+                <w:b/>
+                <w:lang w:val="pt-BR"/>
+              </w:rPr>
+            </w:pPr>
+            <w:r>
+              <w:rPr>
+                <w:rFonts w:ascii="Calibri" w:hAnsi="Calibri"/>
+                <w:b/>
+                <w:lang w:val="pt-BR"/>
+              </w:rPr>
+              <w:t>Dados de Campo</w:t>
+            </w:r>
+          </w:p>
+        </w:tc>
+      </w:tr>
+      <w:tr>
+        <w:tc>
+          <w:tcPr>
+            <w:tcW w:w="709" w:type="dxa"/>
+            <w:shd w:val="clear" w:color="auto" w:fill="auto"/>
+            <w:vAlign w:val="center"/>
+          </w:tcPr>
+          <w:p>
+            <w:pPr>
+              <w:jc w:val="center"/>
+              <w:rPr>
+                <w:rFonts w:ascii="Calibri" w:hAnsi="Calibri"/>
+                <w:lang w:val="pt-BR"/>
+              </w:rPr>
+            </w:pPr>
+            <w:r>
+              <w:rPr>
+                <w:rFonts w:ascii="Calibri" w:hAnsi="Calibri"/>
+                <w:lang w:val="pt-BR"/>
+              </w:rPr>
+              <w:t>1</w:t>
+            </w:r>
+          </w:p>
+        </w:tc>
+        <w:tc>
+          <w:tcPr>
+            <w:tcW w:w="4253" w:type="dxa"/>
+            <w:shd w:val="clear" w:color="auto" w:fill="auto"/>
+            <w:vAlign w:val="center"/>
+          </w:tcPr>
+          <w:p>
+            <w:pPr>
+              <w:rPr>
+                <w:rFonts w:ascii="Calibri" w:hAnsi="Calibri"/>
+                <w:lang w:val="pt-BR"/>
+              </w:rPr>
+            </w:pPr>
+            <w:r>
+              <w:rPr>
+                <w:rFonts w:ascii="Calibri" w:hAnsi="Calibri"/>
+                <w:lang w:val="pt-BR"/>
+              </w:rPr>
+              <w:t>O</w:t>
+            </w:r>
+            <w:r>
+              <w:rPr>
+                <w:rFonts w:ascii="Calibri" w:hAnsi="Calibri"/>
+                <w:lang w:val="pt-BR"/>
+              </w:rPr>
+              <w:t xml:space="preserve"> Gestor seleciona a opção “Cancelar”;</w:t>
+            </w:r>
+          </w:p>
+        </w:tc>
+        <w:tc>
+          <w:tcPr>
+            <w:tcW w:w="1134" w:type="dxa"/>
+            <w:shd w:val="clear" w:color="auto" w:fill="auto"/>
+            <w:vAlign w:val="center"/>
+          </w:tcPr>
+          <w:p>
+            <w:pPr>
+              <w:jc w:val="center"/>
+              <w:rPr>
+                <w:rFonts w:ascii="Calibri" w:hAnsi="Calibri"/>
+                <w:lang w:val="pt-BR"/>
+              </w:rPr>
+            </w:pPr>
+          </w:p>
+        </w:tc>
+        <w:tc>
+          <w:tcPr>
+            <w:tcW w:w="1249" w:type="dxa"/>
+            <w:shd w:val="clear" w:color="auto" w:fill="auto"/>
+            <w:vAlign w:val="center"/>
+          </w:tcPr>
+          <w:p>
+            <w:pPr>
+              <w:jc w:val="center"/>
+              <w:rPr>
+                <w:rFonts w:ascii="Calibri" w:hAnsi="Calibri"/>
+                <w:lang w:val="pt-BR"/>
+              </w:rPr>
+            </w:pPr>
+          </w:p>
+        </w:tc>
+        <w:tc>
+          <w:tcPr>
+            <w:tcW w:w="1160" w:type="dxa"/>
+            <w:shd w:val="clear" w:color="auto" w:fill="auto"/>
+            <w:vAlign w:val="center"/>
+          </w:tcPr>
+          <w:p>
+            <w:pPr>
+              <w:jc w:val="center"/>
+              <w:rPr>
+                <w:rFonts w:ascii="Calibri" w:hAnsi="Calibri"/>
+                <w:lang w:val="pt-BR"/>
+              </w:rPr>
+            </w:pPr>
+          </w:p>
+        </w:tc>
+        <w:tc>
+          <w:tcPr>
+            <w:tcW w:w="1276" w:type="dxa"/>
+            <w:shd w:val="clear" w:color="auto" w:fill="auto"/>
+            <w:vAlign w:val="center"/>
+          </w:tcPr>
+          <w:p>
+            <w:pPr>
+              <w:jc w:val="center"/>
+              <w:rPr>
+                <w:rFonts w:ascii="Calibri" w:hAnsi="Calibri"/>
+                <w:lang w:val="pt-BR"/>
+              </w:rPr>
+            </w:pPr>
+          </w:p>
+        </w:tc>
+      </w:tr>
+      <w:tr>
+        <w:tc>
+          <w:tcPr>
+            <w:tcW w:w="709" w:type="dxa"/>
+            <w:shd w:val="clear" w:color="auto" w:fill="auto"/>
+            <w:vAlign w:val="center"/>
+          </w:tcPr>
+          <w:p>
+            <w:pPr>
+              <w:jc w:val="center"/>
+              <w:rPr>
+                <w:rFonts w:ascii="Calibri" w:hAnsi="Calibri"/>
+                <w:lang w:val="pt-BR"/>
+              </w:rPr>
+            </w:pPr>
+            <w:r>
+              <w:rPr>
+                <w:rFonts w:ascii="Calibri" w:hAnsi="Calibri"/>
+                <w:lang w:val="pt-BR"/>
+              </w:rPr>
+              <w:t>2</w:t>
+            </w:r>
+          </w:p>
+        </w:tc>
+        <w:tc>
+          <w:tcPr>
+            <w:tcW w:w="4253" w:type="dxa"/>
+            <w:shd w:val="clear" w:color="auto" w:fill="auto"/>
+            <w:vAlign w:val="center"/>
+          </w:tcPr>
+          <w:p>
+            <w:pPr>
+              <w:rPr>
+                <w:rFonts w:ascii="Calibri" w:hAnsi="Calibri"/>
+                <w:lang w:val="pt-BR"/>
+              </w:rPr>
+            </w:pPr>
+            <w:r>
+              <w:rPr>
+                <w:rFonts w:ascii="Calibri" w:hAnsi="Calibri"/>
+                <w:lang w:val="pt-BR"/>
+              </w:rPr>
+              <w:t>O sistema exibe a mensagem de confirmação;</w:t>
+            </w:r>
+          </w:p>
+        </w:tc>
+        <w:tc>
+          <w:tcPr>
+            <w:tcW w:w="1134" w:type="dxa"/>
+            <w:shd w:val="clear" w:color="auto" w:fill="auto"/>
+            <w:vAlign w:val="center"/>
+          </w:tcPr>
+          <w:p>
+            <w:pPr>
+              <w:jc w:val="center"/>
+              <w:rPr>
+                <w:rFonts w:ascii="Calibri" w:hAnsi="Calibri"/>
+                <w:lang w:val="pt-BR"/>
+              </w:rPr>
+            </w:pPr>
+          </w:p>
+        </w:tc>
+        <w:tc>
+          <w:tcPr>
+            <w:tcW w:w="1249" w:type="dxa"/>
+            <w:shd w:val="clear" w:color="auto" w:fill="auto"/>
+            <w:vAlign w:val="center"/>
+          </w:tcPr>
+          <w:p>
+            <w:pPr>
+              <w:jc w:val="center"/>
+              <w:rPr>
+                <w:rFonts w:ascii="Calibri" w:hAnsi="Calibri"/>
+                <w:lang w:val="pt-BR"/>
+              </w:rPr>
+            </w:pPr>
+          </w:p>
+        </w:tc>
+        <w:tc>
+          <w:tcPr>
+            <w:tcW w:w="1160" w:type="dxa"/>
+            <w:shd w:val="clear" w:color="auto" w:fill="auto"/>
+            <w:vAlign w:val="center"/>
+          </w:tcPr>
+          <w:p>
+            <w:pPr>
+              <w:jc w:val="center"/>
+              <w:rPr>
+                <w:rFonts w:ascii="Calibri" w:hAnsi="Calibri"/>
+                <w:lang w:val="pt-BR"/>
+              </w:rPr>
+            </w:pPr>
+            <w:r>
+              <w:rPr>
+                <w:rFonts w:ascii="Calibri" w:hAnsi="Calibri"/>
+                <w:lang w:val="pt-BR"/>
+              </w:rPr>
+              <w:t>MN02</w:t>
+            </w:r>
+          </w:p>
+        </w:tc>
+        <w:tc>
+          <w:tcPr>
+            <w:tcW w:w="1276" w:type="dxa"/>
+            <w:shd w:val="clear" w:color="auto" w:fill="auto"/>
+            <w:vAlign w:val="center"/>
+          </w:tcPr>
+          <w:p>
+            <w:pPr>
+              <w:jc w:val="center"/>
+              <w:rPr>
+                <w:rFonts w:ascii="Calibri" w:hAnsi="Calibri"/>
+                <w:lang w:val="pt-BR"/>
+              </w:rPr>
+            </w:pPr>
+          </w:p>
+        </w:tc>
+      </w:tr>
+      <w:tr>
+        <w:tc>
+          <w:tcPr>
+            <w:tcW w:w="709" w:type="dxa"/>
+            <w:shd w:val="clear" w:color="auto" w:fill="auto"/>
+            <w:vAlign w:val="center"/>
+          </w:tcPr>
+          <w:p>
+            <w:pPr>
+              <w:jc w:val="center"/>
+              <w:rPr>
+                <w:rFonts w:ascii="Calibri" w:hAnsi="Calibri"/>
+                <w:lang w:val="pt-BR"/>
+              </w:rPr>
+            </w:pPr>
+            <w:r>
+              <w:rPr>
+                <w:rFonts w:ascii="Calibri" w:hAnsi="Calibri"/>
+                <w:lang w:val="pt-BR"/>
+              </w:rPr>
+              <w:t>3</w:t>
+            </w:r>
+          </w:p>
+        </w:tc>
+        <w:tc>
+          <w:tcPr>
+            <w:tcW w:w="4253" w:type="dxa"/>
+            <w:shd w:val="clear" w:color="auto" w:fill="auto"/>
+            <w:vAlign w:val="center"/>
+          </w:tcPr>
+          <w:p>
+            <w:pPr>
+              <w:rPr>
+                <w:rFonts w:ascii="Calibri" w:hAnsi="Calibri"/>
+                <w:lang w:val="pt-BR"/>
+              </w:rPr>
+            </w:pPr>
+            <w:r>
+              <w:rPr>
+                <w:rFonts w:ascii="Calibri" w:hAnsi="Calibri"/>
+                <w:lang w:val="pt-BR"/>
+              </w:rPr>
+              <w:t>O Gestor confirma ao selecionar a opção “sim”;</w:t>
+            </w:r>
+          </w:p>
+        </w:tc>
+        <w:tc>
+          <w:tcPr>
+            <w:tcW w:w="1134" w:type="dxa"/>
+            <w:shd w:val="clear" w:color="auto" w:fill="auto"/>
+            <w:vAlign w:val="center"/>
+          </w:tcPr>
+          <w:p>
+            <w:pPr>
+              <w:jc w:val="center"/>
+              <w:rPr>
+                <w:rFonts w:ascii="Calibri" w:hAnsi="Calibri"/>
+                <w:lang w:val="pt-BR"/>
+              </w:rPr>
+            </w:pPr>
+            <w:r>
+              <w:rPr>
+                <w:rFonts w:ascii="Calibri" w:hAnsi="Calibri"/>
+                <w:lang w:val="pt-BR"/>
+              </w:rPr>
+              <w:t>A0</w:t>
+            </w:r>
+            <w:r>
+              <w:rPr>
+                <w:rFonts w:ascii="Calibri" w:hAnsi="Calibri"/>
+                <w:lang w:val="pt-BR"/>
+              </w:rPr>
+              <w:t>7</w:t>
+            </w:r>
+          </w:p>
+        </w:tc>
+        <w:tc>
+          <w:tcPr>
+            <w:tcW w:w="1249" w:type="dxa"/>
+            <w:shd w:val="clear" w:color="auto" w:fill="auto"/>
+            <w:vAlign w:val="center"/>
+          </w:tcPr>
+          <w:p>
+            <w:pPr>
+              <w:jc w:val="center"/>
+              <w:rPr>
+                <w:rFonts w:ascii="Calibri" w:hAnsi="Calibri"/>
+                <w:lang w:val="pt-BR"/>
+              </w:rPr>
+            </w:pPr>
+          </w:p>
+        </w:tc>
+        <w:tc>
+          <w:tcPr>
+            <w:tcW w:w="1160" w:type="dxa"/>
+            <w:shd w:val="clear" w:color="auto" w:fill="auto"/>
+            <w:vAlign w:val="center"/>
+          </w:tcPr>
+          <w:p>
+            <w:pPr>
+              <w:jc w:val="center"/>
+              <w:rPr>
+                <w:rFonts w:ascii="Calibri" w:hAnsi="Calibri"/>
+                <w:lang w:val="pt-BR"/>
+              </w:rPr>
+            </w:pPr>
+          </w:p>
+        </w:tc>
+        <w:tc>
+          <w:tcPr>
+            <w:tcW w:w="1276" w:type="dxa"/>
+            <w:shd w:val="clear" w:color="auto" w:fill="auto"/>
+            <w:vAlign w:val="center"/>
+          </w:tcPr>
+          <w:p>
+            <w:pPr>
+              <w:jc w:val="center"/>
+              <w:rPr>
+                <w:rFonts w:ascii="Calibri" w:hAnsi="Calibri"/>
+                <w:lang w:val="pt-BR"/>
+              </w:rPr>
+            </w:pPr>
+          </w:p>
+        </w:tc>
+      </w:tr>
+      <w:tr>
+        <w:tc>
+          <w:tcPr>
+            <w:tcW w:w="709" w:type="dxa"/>
+            <w:shd w:val="clear" w:color="auto" w:fill="auto"/>
+            <w:vAlign w:val="center"/>
+          </w:tcPr>
+          <w:p>
+            <w:pPr>
+              <w:jc w:val="center"/>
+              <w:rPr>
+                <w:rFonts w:ascii="Calibri" w:hAnsi="Calibri"/>
+                <w:lang w:val="pt-BR"/>
+              </w:rPr>
+            </w:pPr>
+            <w:r>
+              <w:rPr>
+                <w:rFonts w:ascii="Calibri" w:hAnsi="Calibri"/>
+                <w:lang w:val="pt-BR"/>
+              </w:rPr>
+              <w:t>4</w:t>
+            </w:r>
+          </w:p>
+        </w:tc>
+        <w:tc>
+          <w:tcPr>
+            <w:tcW w:w="4253" w:type="dxa"/>
+            <w:shd w:val="clear" w:color="auto" w:fill="auto"/>
+            <w:vAlign w:val="center"/>
+          </w:tcPr>
+          <w:p>
+            <w:pPr>
+              <w:rPr>
+                <w:rFonts w:ascii="Calibri" w:hAnsi="Calibri"/>
+                <w:lang w:val="pt-BR"/>
+              </w:rPr>
+            </w:pPr>
+            <w:r>
+              <w:rPr>
+                <w:rFonts w:ascii="Calibri" w:hAnsi="Calibri"/>
+                <w:lang w:val="pt-BR"/>
+              </w:rPr>
+              <w:t xml:space="preserve">O sistema descarta os dados previamente informados e </w:t>
+            </w:r>
+            <w:r>
+              <w:rPr>
+                <w:rFonts w:ascii="Calibri" w:hAnsi="Calibri"/>
+                <w:lang w:val="pt-BR"/>
+              </w:rPr>
+              <w:t>exibe a tela de “Projetos”;</w:t>
+            </w:r>
+          </w:p>
+        </w:tc>
+        <w:tc>
+          <w:tcPr>
+            <w:tcW w:w="1134" w:type="dxa"/>
+            <w:shd w:val="clear" w:color="auto" w:fill="auto"/>
+            <w:vAlign w:val="center"/>
+          </w:tcPr>
+          <w:p>
+            <w:pPr>
+              <w:jc w:val="center"/>
+              <w:rPr>
+                <w:rFonts w:ascii="Calibri" w:hAnsi="Calibri"/>
+                <w:lang w:val="pt-BR"/>
+              </w:rPr>
+            </w:pPr>
+          </w:p>
+        </w:tc>
+        <w:tc>
+          <w:tcPr>
+            <w:tcW w:w="1249" w:type="dxa"/>
+            <w:shd w:val="clear" w:color="auto" w:fill="auto"/>
+            <w:vAlign w:val="center"/>
+          </w:tcPr>
+          <w:p>
+            <w:pPr>
+              <w:jc w:val="center"/>
+              <w:rPr>
+                <w:rFonts w:ascii="Calibri" w:hAnsi="Calibri"/>
+                <w:lang w:val="pt-BR"/>
+              </w:rPr>
+            </w:pPr>
+          </w:p>
+        </w:tc>
+        <w:tc>
+          <w:tcPr>
+            <w:tcW w:w="1160" w:type="dxa"/>
+            <w:shd w:val="clear" w:color="auto" w:fill="auto"/>
+            <w:vAlign w:val="center"/>
+          </w:tcPr>
+          <w:p>
+            <w:pPr>
+              <w:jc w:val="center"/>
+              <w:rPr>
+                <w:rFonts w:ascii="Calibri" w:hAnsi="Calibri"/>
+                <w:lang w:val="pt-BR"/>
+              </w:rPr>
+            </w:pPr>
+          </w:p>
+        </w:tc>
+        <w:tc>
+          <w:tcPr>
+            <w:tcW w:w="1276" w:type="dxa"/>
+            <w:shd w:val="clear" w:color="auto" w:fill="auto"/>
+            <w:vAlign w:val="center"/>
+          </w:tcPr>
+          <w:p>
+            <w:pPr>
+              <w:jc w:val="center"/>
+              <w:rPr>
+                <w:rFonts w:ascii="Calibri" w:hAnsi="Calibri"/>
+                <w:lang w:val="pt-BR"/>
+              </w:rPr>
+            </w:pPr>
+          </w:p>
+        </w:tc>
+      </w:tr>
+      <w:tr>
+        <w:tc>
+          <w:tcPr>
+            <w:tcW w:w="709" w:type="dxa"/>
+            <w:shd w:val="clear" w:color="auto" w:fill="auto"/>
+            <w:vAlign w:val="center"/>
+          </w:tcPr>
+          <w:p>
+            <w:pPr>
+              <w:jc w:val="center"/>
+              <w:rPr>
+                <w:rFonts w:ascii="Calibri" w:hAnsi="Calibri"/>
+                <w:lang w:val="pt-BR"/>
+              </w:rPr>
+            </w:pPr>
+            <w:r>
+              <w:rPr>
+                <w:rFonts w:ascii="Calibri" w:hAnsi="Calibri"/>
+                <w:lang w:val="pt-BR"/>
+              </w:rPr>
+              <w:t>5</w:t>
+            </w:r>
+          </w:p>
+        </w:tc>
+        <w:tc>
+          <w:tcPr>
+            <w:tcW w:w="4253" w:type="dxa"/>
+            <w:shd w:val="clear" w:color="auto" w:fill="auto"/>
+            <w:vAlign w:val="center"/>
+          </w:tcPr>
+          <w:p>
+            <w:pPr>
+              <w:rPr>
+                <w:rFonts w:ascii="Calibri" w:hAnsi="Calibri"/>
+                <w:lang w:val="pt-BR"/>
+              </w:rPr>
+            </w:pPr>
+            <w:r>
+              <w:rPr>
+                <w:rFonts w:ascii="Calibri" w:hAnsi="Calibri"/>
+                <w:lang w:val="pt-BR"/>
+              </w:rPr>
+              <w:t>O caso de uso é encerrado;</w:t>
+            </w:r>
+          </w:p>
+        </w:tc>
+        <w:tc>
+          <w:tcPr>
+            <w:tcW w:w="1134" w:type="dxa"/>
+            <w:shd w:val="clear" w:color="auto" w:fill="auto"/>
+            <w:vAlign w:val="center"/>
+          </w:tcPr>
+          <w:p>
+            <w:pPr>
+              <w:jc w:val="center"/>
+              <w:rPr>
+                <w:rFonts w:ascii="Calibri" w:hAnsi="Calibri"/>
+                <w:lang w:val="pt-BR"/>
+              </w:rPr>
+            </w:pPr>
+          </w:p>
+        </w:tc>
+        <w:tc>
+          <w:tcPr>
+            <w:tcW w:w="1249" w:type="dxa"/>
+            <w:shd w:val="clear" w:color="auto" w:fill="auto"/>
+            <w:vAlign w:val="center"/>
+          </w:tcPr>
+          <w:p>
+            <w:pPr>
+              <w:jc w:val="center"/>
+              <w:rPr>
+                <w:rFonts w:ascii="Calibri" w:hAnsi="Calibri"/>
+                <w:lang w:val="pt-BR"/>
+              </w:rPr>
+            </w:pPr>
+          </w:p>
+        </w:tc>
+        <w:tc>
+          <w:tcPr>
+            <w:tcW w:w="1160" w:type="dxa"/>
+            <w:shd w:val="clear" w:color="auto" w:fill="auto"/>
+            <w:vAlign w:val="center"/>
+          </w:tcPr>
+          <w:p>
+            <w:pPr>
+              <w:jc w:val="center"/>
+              <w:rPr>
+                <w:rFonts w:ascii="Calibri" w:hAnsi="Calibri"/>
+                <w:lang w:val="pt-BR"/>
+              </w:rPr>
+            </w:pPr>
+          </w:p>
+        </w:tc>
+        <w:tc>
+          <w:tcPr>
+            <w:tcW w:w="1276" w:type="dxa"/>
+            <w:shd w:val="clear" w:color="auto" w:fill="auto"/>
+            <w:vAlign w:val="center"/>
+          </w:tcPr>
+          <w:p>
+            <w:pPr>
+              <w:jc w:val="center"/>
+              <w:rPr>
+                <w:rFonts w:ascii="Calibri" w:hAnsi="Calibri"/>
+                <w:lang w:val="pt-BR"/>
+              </w:rPr>
+            </w:pPr>
+          </w:p>
+        </w:tc>
+      </w:tr>
+    </w:tbl>
+    <w:p>
+      <w:pPr>
+        <w:pStyle w:val="Heading3"/>
+        <w:widowControl/>
+        <w:ind w:left="0" w:firstLine="0"/>
+        <w:rPr>
+          <w:rFonts w:ascii="Calibri" w:hAnsi="Calibri"/>
+          <w:lang w:val="pt-BR"/>
+        </w:rPr>
+      </w:pPr>
+      <w:bookmarkStart w:id="18" w:name="_Toc364722895"/>
+      <w:r>
+        <w:rPr>
+          <w:rFonts w:ascii="Calibri" w:hAnsi="Calibri"/>
+          <w:lang w:val="pt-BR"/>
+        </w:rPr>
+        <w:t>Fluxo Alternativo 03 – Redefinir o Número de Níveis</w:t>
+      </w:r>
+      <w:bookmarkEnd w:id="18"/>
+    </w:p>
+    <w:tbl>
+      <w:tblPr>
+        <w:tblW w:w="9781" w:type="dxa"/>
+        <w:tblInd w:w="-5" w:type="dxa"/>
+        <w:tblBorders>
+          <w:top w:val="single" w:sz="4" w:space="0" w:color="auto"/>
+          <w:left w:val="single" w:sz="4" w:space="0" w:color="auto"/>
+          <w:bottom w:val="single" w:sz="4" w:space="0" w:color="auto"/>
+          <w:right w:val="single" w:sz="4" w:space="0" w:color="auto"/>
+          <w:insideH w:val="single" w:sz="4" w:space="0" w:color="auto"/>
+          <w:insideV w:val="single" w:sz="4" w:space="0" w:color="auto"/>
+        </w:tblBorders>
+        <w:tblLook w:val="04A0" w:firstRow="1" w:lastRow="0" w:firstColumn="1" w:lastColumn="0" w:noHBand="0" w:noVBand="1"/>
+      </w:tblPr>
+      <w:tblGrid>
+        <w:gridCol w:w="709"/>
+        <w:gridCol w:w="4253"/>
+        <w:gridCol w:w="1134"/>
+        <w:gridCol w:w="1249"/>
+        <w:gridCol w:w="1160"/>
+        <w:gridCol w:w="1276"/>
+      </w:tblGrid>
+      <w:tr>
+        <w:tc>
+          <w:tcPr>
+            <w:tcW w:w="709" w:type="dxa"/>
+            <w:shd w:val="clear" w:color="auto" w:fill="D0CECE"/>
+            <w:vAlign w:val="center"/>
+          </w:tcPr>
+          <w:p>
+            <w:pPr>
+              <w:rPr>
+                <w:rFonts w:ascii="Calibri" w:hAnsi="Calibri"/>
+                <w:b/>
+                <w:lang w:val="pt-BR"/>
+              </w:rPr>
+            </w:pPr>
+            <w:r>
+              <w:rPr>
+                <w:rFonts w:ascii="Calibri" w:hAnsi="Calibri"/>
+                <w:b/>
+                <w:lang w:val="pt-BR"/>
+              </w:rPr>
+              <w:t>Passo</w:t>
+            </w:r>
+          </w:p>
+        </w:tc>
+        <w:tc>
+          <w:tcPr>
+            <w:tcW w:w="4253" w:type="dxa"/>
+            <w:shd w:val="clear" w:color="auto" w:fill="D0CECE"/>
+            <w:vAlign w:val="center"/>
+          </w:tcPr>
+          <w:p>
+            <w:pPr>
+              <w:rPr>
+                <w:rFonts w:ascii="Calibri" w:hAnsi="Calibri"/>
+                <w:b/>
+                <w:lang w:val="pt-BR"/>
+              </w:rPr>
+            </w:pPr>
+            <w:r>
+              <w:rPr>
+                <w:rFonts w:ascii="Calibri" w:hAnsi="Calibri"/>
+                <w:b/>
+                <w:lang w:val="pt-BR"/>
+              </w:rPr>
+              <w:t>Descrição</w:t>
+            </w:r>
+          </w:p>
+        </w:tc>
+        <w:tc>
+          <w:tcPr>
+            <w:tcW w:w="1134" w:type="dxa"/>
+            <w:shd w:val="clear" w:color="auto" w:fill="D0CECE"/>
+            <w:vAlign w:val="center"/>
+          </w:tcPr>
+          <w:p>
+            <w:pPr>
+              <w:rPr>
+                <w:rFonts w:ascii="Calibri" w:hAnsi="Calibri"/>
+                <w:b/>
+                <w:lang w:val="pt-BR"/>
+              </w:rPr>
+            </w:pPr>
+            <w:r>
+              <w:rPr>
+                <w:rFonts w:ascii="Calibri" w:hAnsi="Calibri"/>
+                <w:b/>
+                <w:lang w:val="pt-BR"/>
+              </w:rPr>
+              <w:t>Fluxos</w:t>
+            </w:r>
+          </w:p>
+        </w:tc>
+        <w:tc>
+          <w:tcPr>
+            <w:tcW w:w="1249" w:type="dxa"/>
+            <w:shd w:val="clear" w:color="auto" w:fill="D0CECE"/>
+            <w:vAlign w:val="center"/>
+          </w:tcPr>
+          <w:p>
+            <w:pPr>
+              <w:rPr>
+                <w:rFonts w:ascii="Calibri" w:hAnsi="Calibri"/>
+                <w:b/>
+                <w:lang w:val="pt-BR"/>
+              </w:rPr>
+            </w:pPr>
+            <w:r>
+              <w:rPr>
+                <w:rFonts w:ascii="Calibri" w:hAnsi="Calibri"/>
+                <w:b/>
+                <w:lang w:val="pt-BR"/>
+              </w:rPr>
+              <w:t>Regras de Negócio</w:t>
+            </w:r>
+          </w:p>
+        </w:tc>
+        <w:tc>
+          <w:tcPr>
+            <w:tcW w:w="1160" w:type="dxa"/>
+            <w:shd w:val="clear" w:color="auto" w:fill="D0CECE"/>
+            <w:vAlign w:val="center"/>
+          </w:tcPr>
+          <w:p>
+            <w:pPr>
+              <w:rPr>
+                <w:rFonts w:ascii="Calibri" w:hAnsi="Calibri"/>
+                <w:b/>
+                <w:lang w:val="pt-BR"/>
+              </w:rPr>
+            </w:pPr>
+            <w:r>
+              <w:rPr>
+                <w:rFonts w:ascii="Calibri" w:hAnsi="Calibri"/>
+                <w:b/>
+                <w:lang w:val="pt-BR"/>
+              </w:rPr>
+              <w:t>Mensagens</w:t>
+            </w:r>
+          </w:p>
+        </w:tc>
+        <w:tc>
+          <w:tcPr>
+            <w:tcW w:w="1276" w:type="dxa"/>
+            <w:shd w:val="clear" w:color="auto" w:fill="D0CECE"/>
+            <w:vAlign w:val="center"/>
+          </w:tcPr>
+          <w:p>
+            <w:pPr>
+              <w:rPr>
+                <w:rFonts w:ascii="Calibri" w:hAnsi="Calibri"/>
+                <w:b/>
+                <w:lang w:val="pt-BR"/>
+              </w:rPr>
+            </w:pPr>
+            <w:r>
+              <w:rPr>
+                <w:rFonts w:ascii="Calibri" w:hAnsi="Calibri"/>
+                <w:b/>
+                <w:lang w:val="pt-BR"/>
+              </w:rPr>
+              <w:t>Dados de Campo</w:t>
+            </w:r>
+          </w:p>
+        </w:tc>
+      </w:tr>
+      <w:tr>
+        <w:tc>
+          <w:tcPr>
+            <w:tcW w:w="709" w:type="dxa"/>
+            <w:shd w:val="clear" w:color="auto" w:fill="auto"/>
+            <w:vAlign w:val="center"/>
+          </w:tcPr>
+          <w:p>
+            <w:pPr>
+              <w:jc w:val="center"/>
+              <w:rPr>
+                <w:rFonts w:ascii="Calibri" w:hAnsi="Calibri"/>
+                <w:lang w:val="pt-BR"/>
+              </w:rPr>
+            </w:pPr>
+            <w:r>
+              <w:rPr>
+                <w:rFonts w:ascii="Calibri" w:hAnsi="Calibri"/>
+                <w:lang w:val="pt-BR"/>
+              </w:rPr>
+              <w:t>1</w:t>
+            </w:r>
+          </w:p>
+        </w:tc>
+        <w:tc>
+          <w:tcPr>
+            <w:tcW w:w="4253" w:type="dxa"/>
+            <w:shd w:val="clear" w:color="auto" w:fill="auto"/>
+            <w:vAlign w:val="center"/>
+          </w:tcPr>
+          <w:p>
+            <w:pPr>
+              <w:rPr>
+                <w:rFonts w:ascii="Calibri" w:hAnsi="Calibri"/>
+                <w:lang w:val="pt-BR"/>
+              </w:rPr>
+            </w:pPr>
+            <w:r>
+              <w:rPr>
+                <w:rFonts w:ascii="Calibri" w:hAnsi="Calibri"/>
+                <w:lang w:val="pt-BR"/>
+              </w:rPr>
+              <w:t>O</w:t>
+            </w:r>
+            <w:r>
+              <w:rPr>
+                <w:rFonts w:ascii="Calibri" w:hAnsi="Calibri"/>
+                <w:lang w:val="pt-BR"/>
+              </w:rPr>
+              <w:t xml:space="preserve"> Gestor informa um novo valor para o campo “Número de Níveis” e seleciona a opção “ok”</w:t>
+            </w:r>
+          </w:p>
+        </w:tc>
+        <w:tc>
+          <w:tcPr>
+            <w:tcW w:w="1134" w:type="dxa"/>
+            <w:shd w:val="clear" w:color="auto" w:fill="auto"/>
+            <w:vAlign w:val="center"/>
+          </w:tcPr>
+          <w:p>
+            <w:pPr>
+              <w:jc w:val="center"/>
+              <w:rPr>
+                <w:rFonts w:ascii="Calibri" w:hAnsi="Calibri"/>
+                <w:lang w:val="pt-BR"/>
+              </w:rPr>
+            </w:pPr>
+          </w:p>
+        </w:tc>
+        <w:tc>
+          <w:tcPr>
+            <w:tcW w:w="1249" w:type="dxa"/>
+            <w:shd w:val="clear" w:color="auto" w:fill="auto"/>
+            <w:vAlign w:val="center"/>
+          </w:tcPr>
+          <w:p>
+            <w:pPr>
+              <w:jc w:val="center"/>
+              <w:rPr>
+                <w:rFonts w:ascii="Calibri" w:hAnsi="Calibri"/>
+                <w:lang w:val="pt-BR"/>
+              </w:rPr>
+            </w:pPr>
+          </w:p>
+        </w:tc>
+        <w:tc>
+          <w:tcPr>
+            <w:tcW w:w="1160" w:type="dxa"/>
+            <w:shd w:val="clear" w:color="auto" w:fill="auto"/>
+            <w:vAlign w:val="center"/>
+          </w:tcPr>
+          <w:p>
+            <w:pPr>
+              <w:jc w:val="center"/>
+              <w:rPr>
+                <w:rFonts w:ascii="Calibri" w:hAnsi="Calibri"/>
+                <w:lang w:val="pt-BR"/>
+              </w:rPr>
+            </w:pPr>
+          </w:p>
+        </w:tc>
+        <w:tc>
+          <w:tcPr>
+            <w:tcW w:w="1276" w:type="dxa"/>
+            <w:shd w:val="clear" w:color="auto" w:fill="auto"/>
+            <w:vAlign w:val="center"/>
+          </w:tcPr>
+          <w:p>
+            <w:pPr>
+              <w:jc w:val="center"/>
+              <w:rPr>
+                <w:rFonts w:ascii="Calibri" w:hAnsi="Calibri"/>
+                <w:lang w:val="pt-BR"/>
+              </w:rPr>
+            </w:pPr>
+            <w:r>
+              <w:rPr>
+                <w:rFonts w:ascii="Calibri" w:hAnsi="Calibri"/>
+                <w:lang w:val="pt-BR"/>
+              </w:rPr>
+              <w:t>INF01</w:t>
+            </w:r>
+          </w:p>
+        </w:tc>
+      </w:tr>
+      <w:tr>
+        <w:tc>
+          <w:tcPr>
+            <w:tcW w:w="709" w:type="dxa"/>
+            <w:shd w:val="clear" w:color="auto" w:fill="auto"/>
+            <w:vAlign w:val="center"/>
+          </w:tcPr>
+          <w:p>
+            <w:pPr>
+              <w:jc w:val="center"/>
+              <w:rPr>
+                <w:rFonts w:ascii="Calibri" w:hAnsi="Calibri"/>
+                <w:lang w:val="pt-BR"/>
+              </w:rPr>
+            </w:pPr>
+            <w:r>
+              <w:rPr>
+                <w:rFonts w:ascii="Calibri" w:hAnsi="Calibri"/>
+                <w:lang w:val="pt-BR"/>
+              </w:rPr>
+              <w:t>2</w:t>
+            </w:r>
+          </w:p>
+        </w:tc>
+        <w:tc>
+          <w:tcPr>
+            <w:tcW w:w="4253" w:type="dxa"/>
+            <w:shd w:val="clear" w:color="auto" w:fill="auto"/>
+            <w:vAlign w:val="center"/>
+          </w:tcPr>
+          <w:p>
+            <w:pPr>
+              <w:rPr>
+                <w:rFonts w:ascii="Calibri" w:hAnsi="Calibri"/>
+                <w:lang w:val="pt-BR"/>
+              </w:rPr>
+            </w:pPr>
+            <w:r>
+              <w:rPr>
+                <w:rFonts w:ascii="Calibri" w:hAnsi="Calibri"/>
+                <w:lang w:val="pt-BR"/>
+              </w:rPr>
+              <w:t>O sistema exibe a mensagem de confirmação da ação;</w:t>
+            </w:r>
+          </w:p>
+        </w:tc>
+        <w:tc>
+          <w:tcPr>
+            <w:tcW w:w="1134" w:type="dxa"/>
+            <w:shd w:val="clear" w:color="auto" w:fill="auto"/>
+            <w:vAlign w:val="center"/>
+          </w:tcPr>
+          <w:p>
+            <w:pPr>
+              <w:jc w:val="center"/>
+              <w:rPr>
+                <w:rFonts w:ascii="Calibri" w:hAnsi="Calibri"/>
+                <w:lang w:val="pt-BR"/>
+              </w:rPr>
+            </w:pPr>
+          </w:p>
+        </w:tc>
+        <w:tc>
+          <w:tcPr>
+            <w:tcW w:w="1249" w:type="dxa"/>
+            <w:shd w:val="clear" w:color="auto" w:fill="auto"/>
+            <w:vAlign w:val="center"/>
+          </w:tcPr>
+          <w:p>
+            <w:pPr>
+              <w:jc w:val="center"/>
+              <w:rPr>
+                <w:rFonts w:ascii="Calibri" w:hAnsi="Calibri"/>
+                <w:lang w:val="pt-BR"/>
+              </w:rPr>
+            </w:pPr>
+          </w:p>
+        </w:tc>
+        <w:tc>
+          <w:tcPr>
+            <w:tcW w:w="1160" w:type="dxa"/>
+            <w:shd w:val="clear" w:color="auto" w:fill="auto"/>
+            <w:vAlign w:val="center"/>
+          </w:tcPr>
+          <w:p>
+            <w:pPr>
+              <w:jc w:val="center"/>
+              <w:rPr>
+                <w:rFonts w:ascii="Calibri" w:hAnsi="Calibri"/>
+                <w:lang w:val="pt-BR"/>
+              </w:rPr>
+            </w:pPr>
+            <w:r>
+              <w:rPr>
+                <w:rFonts w:ascii="Calibri" w:hAnsi="Calibri"/>
+                <w:lang w:val="pt-BR"/>
+              </w:rPr>
+              <w:t>MN03</w:t>
+            </w:r>
+          </w:p>
+        </w:tc>
+        <w:tc>
+          <w:tcPr>
+            <w:tcW w:w="1276" w:type="dxa"/>
+            <w:shd w:val="clear" w:color="auto" w:fill="auto"/>
+            <w:vAlign w:val="center"/>
+          </w:tcPr>
+          <w:p>
+            <w:pPr>
+              <w:jc w:val="center"/>
+              <w:rPr>
+                <w:rFonts w:ascii="Calibri" w:hAnsi="Calibri"/>
+                <w:lang w:val="pt-BR"/>
+              </w:rPr>
+            </w:pPr>
+          </w:p>
+        </w:tc>
+      </w:tr>
+      <w:tr>
+        <w:tc>
+          <w:tcPr>
+            <w:tcW w:w="709" w:type="dxa"/>
+            <w:shd w:val="clear" w:color="auto" w:fill="auto"/>
+            <w:vAlign w:val="center"/>
+          </w:tcPr>
+          <w:p>
+            <w:pPr>
+              <w:jc w:val="center"/>
+              <w:rPr>
+                <w:rFonts w:ascii="Calibri" w:hAnsi="Calibri"/>
+                <w:lang w:val="pt-BR"/>
+              </w:rPr>
+            </w:pPr>
+            <w:r>
+              <w:rPr>
+                <w:rFonts w:ascii="Calibri" w:hAnsi="Calibri"/>
+                <w:lang w:val="pt-BR"/>
+              </w:rPr>
+              <w:t>3</w:t>
+            </w:r>
+          </w:p>
+        </w:tc>
+        <w:tc>
+          <w:tcPr>
+            <w:tcW w:w="4253" w:type="dxa"/>
+            <w:shd w:val="clear" w:color="auto" w:fill="auto"/>
+            <w:vAlign w:val="center"/>
+          </w:tcPr>
+          <w:p>
+            <w:pPr>
+              <w:rPr>
+                <w:rFonts w:ascii="Calibri" w:hAnsi="Calibri"/>
+                <w:lang w:val="pt-BR"/>
+              </w:rPr>
+            </w:pPr>
+            <w:r>
+              <w:rPr>
+                <w:rFonts w:ascii="Calibri" w:hAnsi="Calibri"/>
+                <w:lang w:val="pt-BR"/>
+              </w:rPr>
+              <w:t>O Gestor confirma ao selecionar a opção “sim”;</w:t>
+            </w:r>
+          </w:p>
+        </w:tc>
+        <w:tc>
+          <w:tcPr>
+            <w:tcW w:w="1134" w:type="dxa"/>
+            <w:shd w:val="clear" w:color="auto" w:fill="auto"/>
+            <w:vAlign w:val="center"/>
+          </w:tcPr>
+          <w:p>
+            <w:pPr>
+              <w:jc w:val="center"/>
+              <w:rPr>
+                <w:rFonts w:ascii="Calibri" w:hAnsi="Calibri"/>
+                <w:lang w:val="pt-BR"/>
+              </w:rPr>
+            </w:pPr>
+            <w:r>
+              <w:rPr>
+                <w:rFonts w:ascii="Calibri" w:hAnsi="Calibri"/>
+                <w:lang w:val="pt-BR"/>
+              </w:rPr>
+              <w:t>A0</w:t>
+            </w:r>
+            <w:r>
+              <w:rPr>
+                <w:rFonts w:ascii="Calibri" w:hAnsi="Calibri"/>
+                <w:lang w:val="pt-BR"/>
+              </w:rPr>
+              <w:t>7</w:t>
+            </w:r>
+          </w:p>
+        </w:tc>
+        <w:tc>
+          <w:tcPr>
+            <w:tcW w:w="1249" w:type="dxa"/>
+            <w:shd w:val="clear" w:color="auto" w:fill="auto"/>
+            <w:vAlign w:val="center"/>
+          </w:tcPr>
+          <w:p>
+            <w:pPr>
+              <w:jc w:val="center"/>
+              <w:rPr>
+                <w:rFonts w:ascii="Calibri" w:hAnsi="Calibri"/>
+                <w:lang w:val="pt-BR"/>
+              </w:rPr>
+            </w:pPr>
+          </w:p>
+        </w:tc>
+        <w:tc>
+          <w:tcPr>
+            <w:tcW w:w="1160" w:type="dxa"/>
+            <w:shd w:val="clear" w:color="auto" w:fill="auto"/>
+            <w:vAlign w:val="center"/>
+          </w:tcPr>
+          <w:p>
+            <w:pPr>
+              <w:jc w:val="center"/>
+              <w:rPr>
+                <w:rFonts w:ascii="Calibri" w:hAnsi="Calibri"/>
+                <w:lang w:val="pt-BR"/>
+              </w:rPr>
+            </w:pPr>
+          </w:p>
+        </w:tc>
+        <w:tc>
+          <w:tcPr>
+            <w:tcW w:w="1276" w:type="dxa"/>
+            <w:shd w:val="clear" w:color="auto" w:fill="auto"/>
+            <w:vAlign w:val="center"/>
+          </w:tcPr>
+          <w:p>
+            <w:pPr>
+              <w:jc w:val="center"/>
+              <w:rPr>
+                <w:rFonts w:ascii="Calibri" w:hAnsi="Calibri"/>
+                <w:lang w:val="pt-BR"/>
+              </w:rPr>
+            </w:pPr>
+          </w:p>
+        </w:tc>
+      </w:tr>
+      <w:tr>
+        <w:tc>
+          <w:tcPr>
+            <w:tcW w:w="709" w:type="dxa"/>
+            <w:shd w:val="clear" w:color="auto" w:fill="auto"/>
+            <w:vAlign w:val="center"/>
+          </w:tcPr>
+          <w:p>
+            <w:pPr>
+              <w:jc w:val="center"/>
+              <w:rPr>
+                <w:rFonts w:ascii="Calibri" w:hAnsi="Calibri"/>
+                <w:lang w:val="pt-BR"/>
+              </w:rPr>
+            </w:pPr>
+            <w:r>
+              <w:rPr>
+                <w:rFonts w:ascii="Calibri" w:hAnsi="Calibri"/>
+                <w:lang w:val="pt-BR"/>
+              </w:rPr>
+              <w:t>4</w:t>
+            </w:r>
+          </w:p>
+        </w:tc>
+        <w:tc>
+          <w:tcPr>
+            <w:tcW w:w="4253" w:type="dxa"/>
+            <w:shd w:val="clear" w:color="auto" w:fill="auto"/>
+            <w:vAlign w:val="center"/>
+          </w:tcPr>
+          <w:p>
+            <w:pPr>
+              <w:rPr>
+                <w:rFonts w:ascii="Calibri" w:hAnsi="Calibri"/>
+                <w:lang w:val="pt-BR"/>
+              </w:rPr>
+            </w:pPr>
+            <w:r>
+              <w:rPr>
+                <w:rFonts w:ascii="Calibri" w:hAnsi="Calibri"/>
+                <w:lang w:val="pt-BR"/>
+              </w:rPr>
+              <w:t xml:space="preserve">O sistema descarta os dados previamente informados </w:t>
+            </w:r>
+            <w:r>
+              <w:rPr>
+                <w:rFonts w:ascii="Calibri" w:hAnsi="Calibri"/>
+                <w:lang w:val="pt-BR"/>
+              </w:rPr>
+              <w:t>e reexecuta o passo 3 do fluxo básico;</w:t>
+            </w:r>
+          </w:p>
+        </w:tc>
+        <w:tc>
+          <w:tcPr>
+            <w:tcW w:w="1134" w:type="dxa"/>
+            <w:shd w:val="clear" w:color="auto" w:fill="auto"/>
+            <w:vAlign w:val="center"/>
+          </w:tcPr>
+          <w:p>
+            <w:pPr>
+              <w:jc w:val="center"/>
+              <w:rPr>
+                <w:rFonts w:ascii="Calibri" w:hAnsi="Calibri"/>
+                <w:lang w:val="pt-BR"/>
+              </w:rPr>
+            </w:pPr>
+          </w:p>
+        </w:tc>
+        <w:tc>
+          <w:tcPr>
+            <w:tcW w:w="1249" w:type="dxa"/>
+            <w:shd w:val="clear" w:color="auto" w:fill="auto"/>
+            <w:vAlign w:val="center"/>
+          </w:tcPr>
+          <w:p>
+            <w:pPr>
+              <w:jc w:val="center"/>
+              <w:rPr>
+                <w:rFonts w:ascii="Calibri" w:hAnsi="Calibri"/>
+                <w:lang w:val="pt-BR"/>
+              </w:rPr>
+            </w:pPr>
+          </w:p>
+        </w:tc>
+        <w:tc>
+          <w:tcPr>
+            <w:tcW w:w="1160" w:type="dxa"/>
+            <w:shd w:val="clear" w:color="auto" w:fill="auto"/>
+            <w:vAlign w:val="center"/>
+          </w:tcPr>
+          <w:p>
+            <w:pPr>
+              <w:jc w:val="center"/>
+              <w:rPr>
+                <w:rFonts w:ascii="Calibri" w:hAnsi="Calibri"/>
+                <w:lang w:val="pt-BR"/>
+              </w:rPr>
+            </w:pPr>
+          </w:p>
+        </w:tc>
+        <w:tc>
+          <w:tcPr>
+            <w:tcW w:w="1276" w:type="dxa"/>
+            <w:shd w:val="clear" w:color="auto" w:fill="auto"/>
+            <w:vAlign w:val="center"/>
+          </w:tcPr>
+          <w:p>
+            <w:pPr>
+              <w:jc w:val="center"/>
+              <w:rPr>
+                <w:rFonts w:ascii="Calibri" w:hAnsi="Calibri"/>
+                <w:lang w:val="pt-BR"/>
+              </w:rPr>
+            </w:pPr>
+          </w:p>
+        </w:tc>
+      </w:tr>
+    </w:tbl>
+    <w:p>
+      <w:pPr>
+        <w:pStyle w:val="Heading3"/>
+        <w:widowControl/>
+        <w:ind w:left="0" w:firstLine="0"/>
+        <w:rPr>
+          <w:rFonts w:ascii="Calibri" w:hAnsi="Calibri"/>
+          <w:lang w:val="pt-BR"/>
+        </w:rPr>
+      </w:pPr>
+      <w:bookmarkStart w:id="19" w:name="_Toc364722896"/>
+      <w:r>
+        <w:rPr>
+          <w:rFonts w:ascii="Calibri" w:hAnsi="Calibri"/>
+          <w:lang w:val="pt-BR"/>
+        </w:rPr>
+        <w:t>Fluxo Alternativo 04 – Dados Incompletos – Número de Níveis não definidos</w:t>
+      </w:r>
+      <w:bookmarkEnd w:id="19"/>
+    </w:p>
+    <w:tbl>
+      <w:tblPr>
+        <w:tblW w:w="9781" w:type="dxa"/>
+        <w:tblInd w:w="-5" w:type="dxa"/>
+        <w:tblBorders>
+          <w:top w:val="single" w:sz="4" w:space="0" w:color="auto"/>
+          <w:left w:val="single" w:sz="4" w:space="0" w:color="auto"/>
+          <w:bottom w:val="single" w:sz="4" w:space="0" w:color="auto"/>
+          <w:right w:val="single" w:sz="4" w:space="0" w:color="auto"/>
+          <w:insideH w:val="single" w:sz="4" w:space="0" w:color="auto"/>
+          <w:insideV w:val="single" w:sz="4" w:space="0" w:color="auto"/>
+        </w:tblBorders>
+        <w:tblLook w:val="04A0" w:firstRow="1" w:lastRow="0" w:firstColumn="1" w:lastColumn="0" w:noHBand="0" w:noVBand="1"/>
+      </w:tblPr>
+      <w:tblGrid>
+        <w:gridCol w:w="709"/>
+        <w:gridCol w:w="4253"/>
+        <w:gridCol w:w="1134"/>
+        <w:gridCol w:w="1249"/>
+        <w:gridCol w:w="1160"/>
+        <w:gridCol w:w="1276"/>
+      </w:tblGrid>
+      <w:tr>
+        <w:tc>
+          <w:tcPr>
+            <w:tcW w:w="709" w:type="dxa"/>
+            <w:shd w:val="clear" w:color="auto" w:fill="D0CECE"/>
+            <w:vAlign w:val="center"/>
+          </w:tcPr>
+          <w:p>
+            <w:pPr>
+              <w:rPr>
+                <w:rFonts w:ascii="Calibri" w:hAnsi="Calibri"/>
+                <w:b/>
+                <w:lang w:val="pt-BR"/>
+              </w:rPr>
+            </w:pPr>
+            <w:r>
+              <w:rPr>
+                <w:rFonts w:ascii="Calibri" w:hAnsi="Calibri"/>
+                <w:b/>
+                <w:lang w:val="pt-BR"/>
+              </w:rPr>
+              <w:t>Passo</w:t>
+            </w:r>
+          </w:p>
+        </w:tc>
+        <w:tc>
+          <w:tcPr>
+            <w:tcW w:w="4253" w:type="dxa"/>
+            <w:shd w:val="clear" w:color="auto" w:fill="D0CECE"/>
+            <w:vAlign w:val="center"/>
+          </w:tcPr>
+          <w:p>
+            <w:pPr>
+              <w:rPr>
+                <w:rFonts w:ascii="Calibri" w:hAnsi="Calibri"/>
+                <w:b/>
+                <w:lang w:val="pt-BR"/>
+              </w:rPr>
+            </w:pPr>
+            <w:r>
+              <w:rPr>
+                <w:rFonts w:ascii="Calibri" w:hAnsi="Calibri"/>
+                <w:b/>
+                <w:lang w:val="pt-BR"/>
+              </w:rPr>
+              <w:t>Descrição</w:t>
+            </w:r>
+          </w:p>
+        </w:tc>
+        <w:tc>
+          <w:tcPr>
+            <w:tcW w:w="1134" w:type="dxa"/>
+            <w:shd w:val="clear" w:color="auto" w:fill="D0CECE"/>
+            <w:vAlign w:val="center"/>
+          </w:tcPr>
+          <w:p>
+            <w:pPr>
+              <w:rPr>
+                <w:rFonts w:ascii="Calibri" w:hAnsi="Calibri"/>
+                <w:b/>
+                <w:lang w:val="pt-BR"/>
+              </w:rPr>
+            </w:pPr>
+            <w:r>
+              <w:rPr>
+                <w:rFonts w:ascii="Calibri" w:hAnsi="Calibri"/>
+                <w:b/>
+                <w:lang w:val="pt-BR"/>
+              </w:rPr>
+              <w:t>Fluxos</w:t>
+            </w:r>
+          </w:p>
+        </w:tc>
+        <w:tc>
+          <w:tcPr>
+            <w:tcW w:w="1249" w:type="dxa"/>
+            <w:shd w:val="clear" w:color="auto" w:fill="D0CECE"/>
+            <w:vAlign w:val="center"/>
+          </w:tcPr>
+          <w:p>
+            <w:pPr>
+              <w:rPr>
+                <w:rFonts w:ascii="Calibri" w:hAnsi="Calibri"/>
+                <w:b/>
+                <w:lang w:val="pt-BR"/>
+              </w:rPr>
+            </w:pPr>
+            <w:r>
+              <w:rPr>
+                <w:rFonts w:ascii="Calibri" w:hAnsi="Calibri"/>
+                <w:b/>
+                <w:lang w:val="pt-BR"/>
+              </w:rPr>
+              <w:t>Regras de Negócio</w:t>
+            </w:r>
+          </w:p>
+        </w:tc>
+        <w:tc>
+          <w:tcPr>
+            <w:tcW w:w="1160" w:type="dxa"/>
+            <w:shd w:val="clear" w:color="auto" w:fill="D0CECE"/>
+            <w:vAlign w:val="center"/>
+          </w:tcPr>
+          <w:p>
+            <w:pPr>
+              <w:rPr>
+                <w:rFonts w:ascii="Calibri" w:hAnsi="Calibri"/>
+                <w:b/>
+                <w:lang w:val="pt-BR"/>
+              </w:rPr>
+            </w:pPr>
+            <w:r>
+              <w:rPr>
+                <w:rFonts w:ascii="Calibri" w:hAnsi="Calibri"/>
+                <w:b/>
+                <w:lang w:val="pt-BR"/>
+              </w:rPr>
+              <w:t>Mensagens</w:t>
+            </w:r>
+          </w:p>
+        </w:tc>
+        <w:tc>
+          <w:tcPr>
+            <w:tcW w:w="1276" w:type="dxa"/>
+            <w:shd w:val="clear" w:color="auto" w:fill="D0CECE"/>
+            <w:vAlign w:val="center"/>
+          </w:tcPr>
+          <w:p>
+            <w:pPr>
+              <w:rPr>
+                <w:rFonts w:ascii="Calibri" w:hAnsi="Calibri"/>
+                <w:b/>
+                <w:lang w:val="pt-BR"/>
+              </w:rPr>
+            </w:pPr>
+            <w:r>
+              <w:rPr>
+                <w:rFonts w:ascii="Calibri" w:hAnsi="Calibri"/>
+                <w:b/>
+                <w:lang w:val="pt-BR"/>
+              </w:rPr>
+              <w:t>Dados de Campo</w:t>
+            </w:r>
+          </w:p>
+        </w:tc>
+      </w:tr>
+      <w:tr>
+        <w:tc>
+          <w:tcPr>
+            <w:tcW w:w="709" w:type="dxa"/>
+            <w:shd w:val="clear" w:color="auto" w:fill="auto"/>
+            <w:vAlign w:val="center"/>
+          </w:tcPr>
+          <w:p>
+            <w:pPr>
+              <w:jc w:val="center"/>
+              <w:rPr>
+                <w:rFonts w:ascii="Calibri" w:hAnsi="Calibri"/>
+                <w:lang w:val="pt-BR"/>
+              </w:rPr>
+            </w:pPr>
+            <w:r>
+              <w:rPr>
+                <w:rFonts w:ascii="Calibri" w:hAnsi="Calibri"/>
+                <w:lang w:val="pt-BR"/>
+              </w:rPr>
+              <w:t>1</w:t>
+            </w:r>
+          </w:p>
+        </w:tc>
+        <w:tc>
+          <w:tcPr>
+            <w:tcW w:w="4253" w:type="dxa"/>
+            <w:shd w:val="clear" w:color="auto" w:fill="auto"/>
+            <w:vAlign w:val="center"/>
+          </w:tcPr>
+          <w:p>
+            <w:pPr>
+              <w:rPr>
+                <w:rFonts w:ascii="Calibri" w:hAnsi="Calibri"/>
+                <w:lang w:val="pt-BR"/>
+              </w:rPr>
+            </w:pPr>
+            <w:r>
+              <w:rPr>
+                <w:rFonts w:ascii="Calibri" w:hAnsi="Calibri"/>
+                <w:lang w:val="pt-BR"/>
+              </w:rPr>
+              <w:t>O</w:t>
+            </w:r>
+            <w:r>
+              <w:rPr>
+                <w:rFonts w:ascii="Calibri" w:hAnsi="Calibri"/>
+                <w:lang w:val="pt-BR"/>
+              </w:rPr>
+              <w:t xml:space="preserve"> sistema verifica que o campo “Número de Níveis” não foi informado;</w:t>
+            </w:r>
+          </w:p>
+        </w:tc>
+        <w:tc>
+          <w:tcPr>
+            <w:tcW w:w="1134" w:type="dxa"/>
+            <w:shd w:val="clear" w:color="auto" w:fill="auto"/>
+            <w:vAlign w:val="center"/>
+          </w:tcPr>
+          <w:p>
+            <w:pPr>
+              <w:jc w:val="center"/>
+              <w:rPr>
+                <w:rFonts w:ascii="Calibri" w:hAnsi="Calibri"/>
+                <w:lang w:val="pt-BR"/>
+              </w:rPr>
+            </w:pPr>
+          </w:p>
+        </w:tc>
+        <w:tc>
+          <w:tcPr>
+            <w:tcW w:w="1249" w:type="dxa"/>
+            <w:shd w:val="clear" w:color="auto" w:fill="auto"/>
+            <w:vAlign w:val="center"/>
+          </w:tcPr>
+          <w:p>
+            <w:pPr>
+              <w:jc w:val="center"/>
+              <w:rPr>
+                <w:rFonts w:ascii="Calibri" w:hAnsi="Calibri"/>
+                <w:lang w:val="pt-BR"/>
+              </w:rPr>
+            </w:pPr>
+            <w:r>
+              <w:rPr>
+                <w:rFonts w:ascii="Calibri" w:hAnsi="Calibri"/>
+                <w:lang w:val="pt-BR"/>
+              </w:rPr>
+              <w:t>RN1.1</w:t>
+            </w:r>
+          </w:p>
+        </w:tc>
+        <w:tc>
+          <w:tcPr>
+            <w:tcW w:w="1160" w:type="dxa"/>
+            <w:shd w:val="clear" w:color="auto" w:fill="auto"/>
+            <w:vAlign w:val="center"/>
+          </w:tcPr>
+          <w:p>
+            <w:pPr>
+              <w:jc w:val="center"/>
+              <w:rPr>
+                <w:rFonts w:ascii="Calibri" w:hAnsi="Calibri"/>
+                <w:lang w:val="pt-BR"/>
+              </w:rPr>
+            </w:pPr>
+          </w:p>
+        </w:tc>
+        <w:tc>
+          <w:tcPr>
+            <w:tcW w:w="1276" w:type="dxa"/>
+            <w:shd w:val="clear" w:color="auto" w:fill="auto"/>
+            <w:vAlign w:val="center"/>
+          </w:tcPr>
+          <w:p>
+            <w:pPr>
+              <w:jc w:val="center"/>
+              <w:rPr>
+                <w:rFonts w:ascii="Calibri" w:hAnsi="Calibri"/>
+                <w:lang w:val="pt-BR"/>
+              </w:rPr>
+            </w:pPr>
+            <w:r>
+              <w:rPr>
+                <w:rFonts w:ascii="Calibri" w:hAnsi="Calibri"/>
+                <w:lang w:val="pt-BR"/>
+              </w:rPr>
+              <w:t>INF01</w:t>
+            </w:r>
+          </w:p>
+        </w:tc>
+      </w:tr>
+      <w:tr>
+        <w:tc>
+          <w:tcPr>
+            <w:tcW w:w="709" w:type="dxa"/>
+            <w:shd w:val="clear" w:color="auto" w:fill="auto"/>
+            <w:vAlign w:val="center"/>
+          </w:tcPr>
+          <w:p>
+            <w:pPr>
+              <w:jc w:val="center"/>
+              <w:rPr>
+                <w:rFonts w:ascii="Calibri" w:hAnsi="Calibri"/>
+                <w:lang w:val="pt-BR"/>
+              </w:rPr>
+            </w:pPr>
+            <w:r>
+              <w:rPr>
+                <w:rFonts w:ascii="Calibri" w:hAnsi="Calibri"/>
+                <w:lang w:val="pt-BR"/>
+              </w:rPr>
+              <w:t>2</w:t>
+            </w:r>
+          </w:p>
+        </w:tc>
+        <w:tc>
+          <w:tcPr>
+            <w:tcW w:w="4253" w:type="dxa"/>
+            <w:shd w:val="clear" w:color="auto" w:fill="auto"/>
+            <w:vAlign w:val="center"/>
+          </w:tcPr>
+          <w:p>
+            <w:pPr>
+              <w:rPr>
+                <w:rFonts w:ascii="Calibri" w:hAnsi="Calibri"/>
+                <w:lang w:val="pt-BR"/>
+              </w:rPr>
+            </w:pPr>
+            <w:r>
+              <w:rPr>
+                <w:rFonts w:ascii="Calibri" w:hAnsi="Calibri"/>
+                <w:lang w:val="pt-BR"/>
+              </w:rPr>
+              <w:t>O sistema exibe a mensagem de campos obrigatórios;</w:t>
+            </w:r>
+          </w:p>
+        </w:tc>
+        <w:tc>
+          <w:tcPr>
+            <w:tcW w:w="1134" w:type="dxa"/>
+            <w:shd w:val="clear" w:color="auto" w:fill="auto"/>
+            <w:vAlign w:val="center"/>
+          </w:tcPr>
+          <w:p>
+            <w:pPr>
+              <w:jc w:val="center"/>
+              <w:rPr>
+                <w:rFonts w:ascii="Calibri" w:hAnsi="Calibri"/>
+                <w:lang w:val="pt-BR"/>
+              </w:rPr>
+            </w:pPr>
+          </w:p>
+        </w:tc>
+        <w:tc>
+          <w:tcPr>
+            <w:tcW w:w="1249" w:type="dxa"/>
+            <w:shd w:val="clear" w:color="auto" w:fill="auto"/>
+            <w:vAlign w:val="center"/>
+          </w:tcPr>
+          <w:p>
+            <w:pPr>
+              <w:jc w:val="center"/>
+              <w:rPr>
+                <w:rFonts w:ascii="Calibri" w:hAnsi="Calibri"/>
+                <w:lang w:val="pt-BR"/>
+              </w:rPr>
+            </w:pPr>
+          </w:p>
+        </w:tc>
+        <w:tc>
+          <w:tcPr>
+            <w:tcW w:w="1160" w:type="dxa"/>
+            <w:shd w:val="clear" w:color="auto" w:fill="auto"/>
+            <w:vAlign w:val="center"/>
+          </w:tcPr>
+          <w:p>
+            <w:pPr>
+              <w:jc w:val="center"/>
+              <w:rPr>
+                <w:rFonts w:ascii="Calibri" w:hAnsi="Calibri"/>
+                <w:lang w:val="pt-BR"/>
+              </w:rPr>
+            </w:pPr>
+            <w:r>
+              <w:rPr>
+                <w:rFonts w:ascii="Calibri" w:hAnsi="Calibri"/>
+                <w:lang w:val="pt-BR"/>
+              </w:rPr>
+              <w:t>MN04</w:t>
+            </w:r>
+          </w:p>
+        </w:tc>
+        <w:tc>
+          <w:tcPr>
+            <w:tcW w:w="1276" w:type="dxa"/>
+            <w:shd w:val="clear" w:color="auto" w:fill="auto"/>
+            <w:vAlign w:val="center"/>
+          </w:tcPr>
+          <w:p>
+            <w:pPr>
+              <w:jc w:val="center"/>
+              <w:rPr>
+                <w:rFonts w:ascii="Calibri" w:hAnsi="Calibri"/>
+                <w:lang w:val="pt-BR"/>
+              </w:rPr>
+            </w:pPr>
+          </w:p>
+        </w:tc>
+      </w:tr>
+      <w:tr>
+        <w:tc>
+          <w:tcPr>
+            <w:tcW w:w="709" w:type="dxa"/>
+            <w:shd w:val="clear" w:color="auto" w:fill="auto"/>
+            <w:vAlign w:val="center"/>
+          </w:tcPr>
+          <w:p>
+            <w:pPr>
+              <w:jc w:val="center"/>
+              <w:rPr>
+                <w:rFonts w:ascii="Calibri" w:hAnsi="Calibri"/>
+                <w:lang w:val="pt-BR"/>
+              </w:rPr>
+            </w:pPr>
+            <w:r>
+              <w:rPr>
+                <w:rFonts w:ascii="Calibri" w:hAnsi="Calibri"/>
+                <w:lang w:val="pt-BR"/>
+              </w:rPr>
+              <w:t>3</w:t>
+            </w:r>
+          </w:p>
+        </w:tc>
+        <w:tc>
+          <w:tcPr>
+            <w:tcW w:w="4253" w:type="dxa"/>
+            <w:shd w:val="clear" w:color="auto" w:fill="auto"/>
+            <w:vAlign w:val="center"/>
+          </w:tcPr>
+          <w:p>
+            <w:pPr>
+              <w:rPr>
+                <w:rFonts w:ascii="Calibri" w:hAnsi="Calibri"/>
+                <w:lang w:val="pt-BR"/>
+              </w:rPr>
+            </w:pPr>
+            <w:r>
+              <w:rPr>
+                <w:rFonts w:ascii="Calibri" w:hAnsi="Calibri"/>
+                <w:lang w:val="pt-BR"/>
+              </w:rPr>
+              <w:t>O Gestor confirma a mensagem de validação;</w:t>
+            </w:r>
+          </w:p>
+        </w:tc>
+        <w:tc>
+          <w:tcPr>
+            <w:tcW w:w="1134" w:type="dxa"/>
+            <w:shd w:val="clear" w:color="auto" w:fill="auto"/>
+            <w:vAlign w:val="center"/>
+          </w:tcPr>
+          <w:p>
+            <w:pPr>
+              <w:jc w:val="center"/>
+              <w:rPr>
+                <w:rFonts w:ascii="Calibri" w:hAnsi="Calibri"/>
+                <w:lang w:val="pt-BR"/>
+              </w:rPr>
+            </w:pPr>
+          </w:p>
+        </w:tc>
+        <w:tc>
+          <w:tcPr>
+            <w:tcW w:w="1249" w:type="dxa"/>
+            <w:shd w:val="clear" w:color="auto" w:fill="auto"/>
+            <w:vAlign w:val="center"/>
+          </w:tcPr>
+          <w:p>
+            <w:pPr>
+              <w:jc w:val="center"/>
+              <w:rPr>
+                <w:rFonts w:ascii="Calibri" w:hAnsi="Calibri"/>
+                <w:lang w:val="pt-BR"/>
+              </w:rPr>
+            </w:pPr>
+          </w:p>
+        </w:tc>
+        <w:tc>
+          <w:tcPr>
+            <w:tcW w:w="1160" w:type="dxa"/>
+            <w:shd w:val="clear" w:color="auto" w:fill="auto"/>
+            <w:vAlign w:val="center"/>
+          </w:tcPr>
+          <w:p>
+            <w:pPr>
+              <w:jc w:val="center"/>
+              <w:rPr>
+                <w:rFonts w:ascii="Calibri" w:hAnsi="Calibri"/>
+                <w:lang w:val="pt-BR"/>
+              </w:rPr>
+            </w:pPr>
+          </w:p>
+        </w:tc>
+        <w:tc>
+          <w:tcPr>
+            <w:tcW w:w="1276" w:type="dxa"/>
+            <w:shd w:val="clear" w:color="auto" w:fill="auto"/>
+            <w:vAlign w:val="center"/>
+          </w:tcPr>
+          <w:p>
+            <w:pPr>
+              <w:jc w:val="center"/>
+              <w:rPr>
+                <w:rFonts w:ascii="Calibri" w:hAnsi="Calibri"/>
+                <w:lang w:val="pt-BR"/>
+              </w:rPr>
+            </w:pPr>
+          </w:p>
+        </w:tc>
+      </w:tr>
+      <w:tr>
+        <w:tc>
+          <w:tcPr>
+            <w:tcW w:w="709" w:type="dxa"/>
+            <w:shd w:val="clear" w:color="auto" w:fill="auto"/>
+            <w:vAlign w:val="center"/>
+          </w:tcPr>
+          <w:p>
+            <w:pPr>
+              <w:jc w:val="center"/>
+              <w:rPr>
+                <w:rFonts w:ascii="Calibri" w:hAnsi="Calibri"/>
+                <w:lang w:val="pt-BR"/>
+              </w:rPr>
+            </w:pPr>
+            <w:r>
+              <w:rPr>
+                <w:rFonts w:ascii="Calibri" w:hAnsi="Calibri"/>
+                <w:lang w:val="pt-BR"/>
+              </w:rPr>
+              <w:t>4</w:t>
+            </w:r>
+          </w:p>
+        </w:tc>
+        <w:tc>
+          <w:tcPr>
+            <w:tcW w:w="4253" w:type="dxa"/>
+            <w:shd w:val="clear" w:color="auto" w:fill="auto"/>
+            <w:vAlign w:val="center"/>
+          </w:tcPr>
+          <w:p>
+            <w:pPr>
+              <w:rPr>
+                <w:rFonts w:ascii="Calibri" w:hAnsi="Calibri"/>
+                <w:lang w:val="pt-BR"/>
+              </w:rPr>
+            </w:pPr>
+            <w:r>
+              <w:rPr>
+                <w:rFonts w:ascii="Calibri" w:hAnsi="Calibri"/>
+                <w:lang w:val="pt-BR"/>
+              </w:rPr>
+              <w:t>O sistema executa o passo número 1 do fluxo básico;</w:t>
+            </w:r>
+          </w:p>
+        </w:tc>
+        <w:tc>
+          <w:tcPr>
+            <w:tcW w:w="1134" w:type="dxa"/>
+            <w:shd w:val="clear" w:color="auto" w:fill="auto"/>
+            <w:vAlign w:val="center"/>
+          </w:tcPr>
+          <w:p>
+            <w:pPr>
+              <w:jc w:val="center"/>
+              <w:rPr>
+                <w:rFonts w:ascii="Calibri" w:hAnsi="Calibri"/>
+                <w:lang w:val="pt-BR"/>
+              </w:rPr>
+            </w:pPr>
+          </w:p>
+        </w:tc>
+        <w:tc>
+          <w:tcPr>
+            <w:tcW w:w="1249" w:type="dxa"/>
+            <w:shd w:val="clear" w:color="auto" w:fill="auto"/>
+            <w:vAlign w:val="center"/>
+          </w:tcPr>
+          <w:p>
+            <w:pPr>
+              <w:jc w:val="center"/>
+              <w:rPr>
+                <w:rFonts w:ascii="Calibri" w:hAnsi="Calibri"/>
+                <w:lang w:val="pt-BR"/>
+              </w:rPr>
+            </w:pPr>
+          </w:p>
+        </w:tc>
+        <w:tc>
+          <w:tcPr>
+            <w:tcW w:w="1160" w:type="dxa"/>
+            <w:shd w:val="clear" w:color="auto" w:fill="auto"/>
+            <w:vAlign w:val="center"/>
+          </w:tcPr>
+          <w:p>
+            <w:pPr>
+              <w:jc w:val="center"/>
+              <w:rPr>
+                <w:rFonts w:ascii="Calibri" w:hAnsi="Calibri"/>
+                <w:lang w:val="pt-BR"/>
+              </w:rPr>
+            </w:pPr>
+          </w:p>
+        </w:tc>
+        <w:tc>
+          <w:tcPr>
+            <w:tcW w:w="1276" w:type="dxa"/>
+            <w:shd w:val="clear" w:color="auto" w:fill="auto"/>
+            <w:vAlign w:val="center"/>
+          </w:tcPr>
+          <w:p>
+            <w:pPr>
+              <w:jc w:val="center"/>
+              <w:rPr>
+                <w:rFonts w:ascii="Calibri" w:hAnsi="Calibri"/>
+                <w:lang w:val="pt-BR"/>
+              </w:rPr>
+            </w:pPr>
+          </w:p>
+        </w:tc>
+      </w:tr>
+    </w:tbl>
+    <w:p>
+      <w:pPr>
+        <w:pStyle w:val="Heading3"/>
+        <w:widowControl/>
+        <w:ind w:left="0" w:firstLine="0"/>
+        <w:rPr>
+          <w:rFonts w:ascii="Calibri" w:hAnsi="Calibri"/>
+          <w:lang w:val="pt-BR"/>
+        </w:rPr>
+      </w:pPr>
+      <w:bookmarkStart w:id="20" w:name="_Toc364722897"/>
+      <w:r>
+        <w:rPr>
+          <w:rFonts w:ascii="Calibri" w:hAnsi="Calibri"/>
+          <w:lang w:val="pt-BR"/>
+        </w:rPr>
+        <w:t>Fluxo Alternativo 05 – Dados Incompletos – Aprovador</w:t>
+      </w:r>
+      <w:bookmarkEnd w:id="20"/>
+    </w:p>
+    <w:tbl>
+      <w:tblPr>
+        <w:tblW w:w="9781" w:type="dxa"/>
+        <w:tblInd w:w="-5" w:type="dxa"/>
+        <w:tblBorders>
+          <w:top w:val="single" w:sz="4" w:space="0" w:color="auto"/>
+          <w:left w:val="single" w:sz="4" w:space="0" w:color="auto"/>
+          <w:bottom w:val="single" w:sz="4" w:space="0" w:color="auto"/>
+          <w:right w:val="single" w:sz="4" w:space="0" w:color="auto"/>
+          <w:insideH w:val="single" w:sz="4" w:space="0" w:color="auto"/>
+          <w:insideV w:val="single" w:sz="4" w:space="0" w:color="auto"/>
+        </w:tblBorders>
+        <w:tblLook w:val="04A0" w:firstRow="1" w:lastRow="0" w:firstColumn="1" w:lastColumn="0" w:noHBand="0" w:noVBand="1"/>
+      </w:tblPr>
+      <w:tblGrid>
+        <w:gridCol w:w="709"/>
+        <w:gridCol w:w="4253"/>
+        <w:gridCol w:w="1134"/>
+        <w:gridCol w:w="1249"/>
+        <w:gridCol w:w="1160"/>
+        <w:gridCol w:w="1276"/>
+      </w:tblGrid>
+      <w:tr>
+        <w:tc>
+          <w:tcPr>
+            <w:tcW w:w="709" w:type="dxa"/>
+            <w:shd w:val="clear" w:color="auto" w:fill="D0CECE"/>
+            <w:vAlign w:val="center"/>
+          </w:tcPr>
+          <w:p>
+            <w:pPr>
+              <w:rPr>
+                <w:rFonts w:ascii="Calibri" w:hAnsi="Calibri"/>
+                <w:b/>
+                <w:lang w:val="pt-BR"/>
+              </w:rPr>
+            </w:pPr>
+            <w:r>
+              <w:rPr>
+                <w:rFonts w:ascii="Calibri" w:hAnsi="Calibri"/>
+                <w:b/>
+                <w:lang w:val="pt-BR"/>
+              </w:rPr>
+              <w:t>Passo</w:t>
+            </w:r>
+          </w:p>
+        </w:tc>
+        <w:tc>
+          <w:tcPr>
+            <w:tcW w:w="4253" w:type="dxa"/>
+            <w:shd w:val="clear" w:color="auto" w:fill="D0CECE"/>
+            <w:vAlign w:val="center"/>
+          </w:tcPr>
+          <w:p>
+            <w:pPr>
+              <w:rPr>
+                <w:rFonts w:ascii="Calibri" w:hAnsi="Calibri"/>
+                <w:b/>
+                <w:lang w:val="pt-BR"/>
+              </w:rPr>
+            </w:pPr>
+            <w:r>
+              <w:rPr>
+                <w:rFonts w:ascii="Calibri" w:hAnsi="Calibri"/>
+                <w:b/>
+                <w:lang w:val="pt-BR"/>
+              </w:rPr>
+              <w:t>Descrição</w:t>
+            </w:r>
+          </w:p>
+        </w:tc>
+        <w:tc>
+          <w:tcPr>
+            <w:tcW w:w="1134" w:type="dxa"/>
+            <w:shd w:val="clear" w:color="auto" w:fill="D0CECE"/>
+            <w:vAlign w:val="center"/>
+          </w:tcPr>
+          <w:p>
+            <w:pPr>
+              <w:rPr>
+                <w:rFonts w:ascii="Calibri" w:hAnsi="Calibri"/>
+                <w:b/>
+                <w:lang w:val="pt-BR"/>
+              </w:rPr>
+            </w:pPr>
+            <w:r>
+              <w:rPr>
+                <w:rFonts w:ascii="Calibri" w:hAnsi="Calibri"/>
+                <w:b/>
+                <w:lang w:val="pt-BR"/>
+              </w:rPr>
+              <w:t>Fluxos</w:t>
+            </w:r>
+          </w:p>
+        </w:tc>
+        <w:tc>
+          <w:tcPr>
+            <w:tcW w:w="1249" w:type="dxa"/>
+            <w:shd w:val="clear" w:color="auto" w:fill="D0CECE"/>
+            <w:vAlign w:val="center"/>
+          </w:tcPr>
+          <w:p>
+            <w:pPr>
+              <w:rPr>
+                <w:rFonts w:ascii="Calibri" w:hAnsi="Calibri"/>
+                <w:b/>
+                <w:lang w:val="pt-BR"/>
+              </w:rPr>
+            </w:pPr>
+            <w:r>
+              <w:rPr>
+                <w:rFonts w:ascii="Calibri" w:hAnsi="Calibri"/>
+                <w:b/>
+                <w:lang w:val="pt-BR"/>
+              </w:rPr>
+              <w:t>Regras de Negócio</w:t>
+            </w:r>
+          </w:p>
+        </w:tc>
+        <w:tc>
+          <w:tcPr>
+            <w:tcW w:w="1160" w:type="dxa"/>
+            <w:shd w:val="clear" w:color="auto" w:fill="D0CECE"/>
+            <w:vAlign w:val="center"/>
+          </w:tcPr>
+          <w:p>
+            <w:pPr>
+              <w:rPr>
+                <w:rFonts w:ascii="Calibri" w:hAnsi="Calibri"/>
+                <w:b/>
+                <w:lang w:val="pt-BR"/>
+              </w:rPr>
+            </w:pPr>
+            <w:r>
+              <w:rPr>
+                <w:rFonts w:ascii="Calibri" w:hAnsi="Calibri"/>
+                <w:b/>
+                <w:lang w:val="pt-BR"/>
+              </w:rPr>
+              <w:t>Mensagens</w:t>
+            </w:r>
+          </w:p>
+        </w:tc>
+        <w:tc>
+          <w:tcPr>
+            <w:tcW w:w="1276" w:type="dxa"/>
+            <w:shd w:val="clear" w:color="auto" w:fill="D0CECE"/>
+            <w:vAlign w:val="center"/>
+          </w:tcPr>
+          <w:p>
+            <w:pPr>
+              <w:rPr>
+                <w:rFonts w:ascii="Calibri" w:hAnsi="Calibri"/>
+                <w:b/>
+                <w:lang w:val="pt-BR"/>
+              </w:rPr>
+            </w:pPr>
+            <w:r>
+              <w:rPr>
+                <w:rFonts w:ascii="Calibri" w:hAnsi="Calibri"/>
+                <w:b/>
+                <w:lang w:val="pt-BR"/>
+              </w:rPr>
+              <w:t>Dados de Campo</w:t>
+            </w:r>
+          </w:p>
+        </w:tc>
+      </w:tr>
+      <w:tr>
+        <w:tc>
+          <w:tcPr>
+            <w:tcW w:w="709" w:type="dxa"/>
+            <w:shd w:val="clear" w:color="auto" w:fill="auto"/>
+            <w:vAlign w:val="center"/>
+          </w:tcPr>
+          <w:p>
+            <w:pPr>
+              <w:jc w:val="center"/>
+              <w:rPr>
+                <w:rFonts w:ascii="Calibri" w:hAnsi="Calibri"/>
+                <w:lang w:val="pt-BR"/>
+              </w:rPr>
+            </w:pPr>
+            <w:r>
+              <w:rPr>
+                <w:rFonts w:ascii="Calibri" w:hAnsi="Calibri"/>
+                <w:lang w:val="pt-BR"/>
+              </w:rPr>
+              <w:t>1</w:t>
+            </w:r>
+          </w:p>
+        </w:tc>
+        <w:tc>
+          <w:tcPr>
+            <w:tcW w:w="4253" w:type="dxa"/>
+            <w:shd w:val="clear" w:color="auto" w:fill="auto"/>
+            <w:vAlign w:val="center"/>
+          </w:tcPr>
+          <w:p>
+            <w:pPr>
+              <w:rPr>
+                <w:rFonts w:ascii="Calibri" w:hAnsi="Calibri"/>
+                <w:lang w:val="pt-BR"/>
+              </w:rPr>
+            </w:pPr>
+            <w:r>
+              <w:rPr>
+                <w:rFonts w:ascii="Calibri" w:hAnsi="Calibri"/>
+                <w:lang w:val="pt-BR"/>
+              </w:rPr>
+              <w:t>O</w:t>
+            </w:r>
+            <w:r>
+              <w:rPr>
+                <w:rFonts w:ascii="Calibri" w:hAnsi="Calibri"/>
+                <w:lang w:val="pt-BR"/>
+              </w:rPr>
+              <w:t xml:space="preserve"> sistema verifica que ao menos um aprovador da tabela associativa dos Níveis de Aprovação não foi </w:t>
+            </w:r>
+            <w:r>
+              <w:rPr>
+                <w:rFonts w:ascii="Calibri" w:hAnsi="Calibri"/>
+                <w:lang w:val="pt-BR"/>
+              </w:rPr>
+              <w:t>informado</w:t>
+            </w:r>
+            <w:r>
+              <w:rPr>
+                <w:rFonts w:ascii="Calibri" w:hAnsi="Calibri"/>
+                <w:lang w:val="pt-BR"/>
+              </w:rPr>
+              <w:t>.</w:t>
+            </w:r>
+          </w:p>
+        </w:tc>
+        <w:tc>
+          <w:tcPr>
+            <w:tcW w:w="1134" w:type="dxa"/>
+            <w:shd w:val="clear" w:color="auto" w:fill="auto"/>
+            <w:vAlign w:val="center"/>
+          </w:tcPr>
+          <w:p>
+            <w:pPr>
+              <w:jc w:val="center"/>
+              <w:rPr>
+                <w:rFonts w:ascii="Calibri" w:hAnsi="Calibri"/>
+                <w:lang w:val="pt-BR"/>
+              </w:rPr>
+            </w:pPr>
+          </w:p>
+        </w:tc>
+        <w:tc>
+          <w:tcPr>
+            <w:tcW w:w="1249" w:type="dxa"/>
+            <w:shd w:val="clear" w:color="auto" w:fill="auto"/>
+            <w:vAlign w:val="center"/>
+          </w:tcPr>
+          <w:p>
+            <w:pPr>
+              <w:jc w:val="center"/>
+              <w:rPr>
+                <w:rFonts w:ascii="Calibri" w:hAnsi="Calibri"/>
+                <w:lang w:val="pt-BR"/>
+              </w:rPr>
+            </w:pPr>
+            <w:r>
+              <w:rPr>
+                <w:rFonts w:ascii="Calibri" w:hAnsi="Calibri"/>
+                <w:lang w:val="pt-BR"/>
+              </w:rPr>
+              <w:t>RN1.2</w:t>
+            </w:r>
+          </w:p>
+        </w:tc>
+        <w:tc>
+          <w:tcPr>
+            <w:tcW w:w="1160" w:type="dxa"/>
+            <w:shd w:val="clear" w:color="auto" w:fill="auto"/>
+            <w:vAlign w:val="center"/>
+          </w:tcPr>
+          <w:p>
+            <w:pPr>
+              <w:jc w:val="center"/>
+              <w:rPr>
+                <w:rFonts w:ascii="Calibri" w:hAnsi="Calibri"/>
+                <w:lang w:val="pt-BR"/>
+              </w:rPr>
+            </w:pPr>
+          </w:p>
+        </w:tc>
+        <w:tc>
+          <w:tcPr>
+            <w:tcW w:w="1276" w:type="dxa"/>
+            <w:shd w:val="clear" w:color="auto" w:fill="auto"/>
+            <w:vAlign w:val="center"/>
+          </w:tcPr>
+          <w:p>
+            <w:pPr>
+              <w:jc w:val="center"/>
+              <w:rPr>
+                <w:rFonts w:ascii="Calibri" w:hAnsi="Calibri"/>
+                <w:lang w:val="pt-BR"/>
+              </w:rPr>
+            </w:pPr>
+            <w:r>
+              <w:rPr>
+                <w:rFonts w:ascii="Calibri" w:hAnsi="Calibri"/>
+                <w:lang w:val="pt-BR"/>
+              </w:rPr>
+              <w:t>INF02</w:t>
+            </w:r>
+          </w:p>
+        </w:tc>
+      </w:tr>
+      <w:tr>
+        <w:tc>
+          <w:tcPr>
+            <w:tcW w:w="709" w:type="dxa"/>
+            <w:shd w:val="clear" w:color="auto" w:fill="auto"/>
+            <w:vAlign w:val="center"/>
+          </w:tcPr>
+          <w:p>
+            <w:pPr>
+              <w:jc w:val="center"/>
+              <w:rPr>
+                <w:rFonts w:ascii="Calibri" w:hAnsi="Calibri"/>
+                <w:lang w:val="pt-BR"/>
+              </w:rPr>
+            </w:pPr>
+            <w:r>
+              <w:rPr>
+                <w:rFonts w:ascii="Calibri" w:hAnsi="Calibri"/>
+                <w:lang w:val="pt-BR"/>
+              </w:rPr>
+              <w:t>2</w:t>
+            </w:r>
+          </w:p>
+        </w:tc>
+        <w:tc>
+          <w:tcPr>
+            <w:tcW w:w="4253" w:type="dxa"/>
+            <w:shd w:val="clear" w:color="auto" w:fill="auto"/>
+            <w:vAlign w:val="center"/>
+          </w:tcPr>
+          <w:p>
+            <w:pPr>
+              <w:rPr>
+                <w:rFonts w:ascii="Calibri" w:hAnsi="Calibri"/>
+                <w:lang w:val="pt-BR"/>
+              </w:rPr>
+            </w:pPr>
+            <w:r>
+              <w:rPr>
+                <w:rFonts w:ascii="Calibri" w:hAnsi="Calibri"/>
+                <w:lang w:val="pt-BR"/>
+              </w:rPr>
+              <w:t>O sistema exibe a mensagem de campos obrigatórios;</w:t>
+            </w:r>
+          </w:p>
+        </w:tc>
+        <w:tc>
+          <w:tcPr>
+            <w:tcW w:w="1134" w:type="dxa"/>
+            <w:shd w:val="clear" w:color="auto" w:fill="auto"/>
+            <w:vAlign w:val="center"/>
+          </w:tcPr>
+          <w:p>
+            <w:pPr>
+              <w:jc w:val="center"/>
+              <w:rPr>
+                <w:rFonts w:ascii="Calibri" w:hAnsi="Calibri"/>
+                <w:lang w:val="pt-BR"/>
+              </w:rPr>
+            </w:pPr>
+          </w:p>
+        </w:tc>
+        <w:tc>
+          <w:tcPr>
+            <w:tcW w:w="1249" w:type="dxa"/>
+            <w:shd w:val="clear" w:color="auto" w:fill="auto"/>
+            <w:vAlign w:val="center"/>
+          </w:tcPr>
+          <w:p>
+            <w:pPr>
+              <w:jc w:val="center"/>
+              <w:rPr>
+                <w:rFonts w:ascii="Calibri" w:hAnsi="Calibri"/>
+                <w:lang w:val="pt-BR"/>
+              </w:rPr>
+            </w:pPr>
+          </w:p>
+        </w:tc>
+        <w:tc>
+          <w:tcPr>
+            <w:tcW w:w="1160" w:type="dxa"/>
+            <w:shd w:val="clear" w:color="auto" w:fill="auto"/>
+            <w:vAlign w:val="center"/>
+          </w:tcPr>
+          <w:p>
+            <w:pPr>
+              <w:jc w:val="center"/>
+              <w:rPr>
+                <w:rFonts w:ascii="Calibri" w:hAnsi="Calibri"/>
+                <w:lang w:val="pt-BR"/>
+              </w:rPr>
+            </w:pPr>
+            <w:r>
+              <w:rPr>
+                <w:rFonts w:ascii="Calibri" w:hAnsi="Calibri"/>
+                <w:lang w:val="pt-BR"/>
+              </w:rPr>
+              <w:t>MN05</w:t>
+            </w:r>
+          </w:p>
+        </w:tc>
+        <w:tc>
+          <w:tcPr>
+            <w:tcW w:w="1276" w:type="dxa"/>
+            <w:shd w:val="clear" w:color="auto" w:fill="auto"/>
+            <w:vAlign w:val="center"/>
+          </w:tcPr>
+          <w:p>
+            <w:pPr>
+              <w:jc w:val="center"/>
+              <w:rPr>
+                <w:rFonts w:ascii="Calibri" w:hAnsi="Calibri"/>
+                <w:lang w:val="pt-BR"/>
+              </w:rPr>
+            </w:pPr>
+          </w:p>
+        </w:tc>
+      </w:tr>
+      <w:tr>
+        <w:tc>
+          <w:tcPr>
+            <w:tcW w:w="709" w:type="dxa"/>
+            <w:shd w:val="clear" w:color="auto" w:fill="auto"/>
+            <w:vAlign w:val="center"/>
+          </w:tcPr>
+          <w:p>
+            <w:pPr>
+              <w:jc w:val="center"/>
+              <w:rPr>
+                <w:rFonts w:ascii="Calibri" w:hAnsi="Calibri"/>
+                <w:lang w:val="pt-BR"/>
+              </w:rPr>
+            </w:pPr>
+            <w:r>
+              <w:rPr>
+                <w:rFonts w:ascii="Calibri" w:hAnsi="Calibri"/>
+                <w:lang w:val="pt-BR"/>
+              </w:rPr>
+              <w:t>3</w:t>
+            </w:r>
+          </w:p>
+        </w:tc>
+        <w:tc>
+          <w:tcPr>
+            <w:tcW w:w="4253" w:type="dxa"/>
+            <w:shd w:val="clear" w:color="auto" w:fill="auto"/>
+            <w:vAlign w:val="center"/>
+          </w:tcPr>
+          <w:p>
+            <w:pPr>
+              <w:rPr>
+                <w:rFonts w:ascii="Calibri" w:hAnsi="Calibri"/>
+                <w:lang w:val="pt-BR"/>
+              </w:rPr>
+            </w:pPr>
+            <w:r>
+              <w:rPr>
+                <w:rFonts w:ascii="Calibri" w:hAnsi="Calibri"/>
+                <w:lang w:val="pt-BR"/>
+              </w:rPr>
+              <w:t>O Gestor confirma a mensagem de validação;</w:t>
+            </w:r>
+          </w:p>
+        </w:tc>
+        <w:tc>
+          <w:tcPr>
+            <w:tcW w:w="1134" w:type="dxa"/>
+            <w:shd w:val="clear" w:color="auto" w:fill="auto"/>
+            <w:vAlign w:val="center"/>
+          </w:tcPr>
+          <w:p>
+            <w:pPr>
+              <w:jc w:val="center"/>
+              <w:rPr>
+                <w:rFonts w:ascii="Calibri" w:hAnsi="Calibri"/>
+                <w:lang w:val="pt-BR"/>
+              </w:rPr>
+            </w:pPr>
+          </w:p>
+        </w:tc>
+        <w:tc>
+          <w:tcPr>
+            <w:tcW w:w="1249" w:type="dxa"/>
+            <w:shd w:val="clear" w:color="auto" w:fill="auto"/>
+            <w:vAlign w:val="center"/>
+          </w:tcPr>
+          <w:p>
+            <w:pPr>
+              <w:jc w:val="center"/>
+              <w:rPr>
+                <w:rFonts w:ascii="Calibri" w:hAnsi="Calibri"/>
+                <w:lang w:val="pt-BR"/>
+              </w:rPr>
+            </w:pPr>
+          </w:p>
+        </w:tc>
+        <w:tc>
+          <w:tcPr>
+            <w:tcW w:w="1160" w:type="dxa"/>
+            <w:shd w:val="clear" w:color="auto" w:fill="auto"/>
+            <w:vAlign w:val="center"/>
+          </w:tcPr>
+          <w:p>
+            <w:pPr>
+              <w:jc w:val="center"/>
+              <w:rPr>
+                <w:rFonts w:ascii="Calibri" w:hAnsi="Calibri"/>
+                <w:lang w:val="pt-BR"/>
+              </w:rPr>
+            </w:pPr>
+          </w:p>
+        </w:tc>
+        <w:tc>
+          <w:tcPr>
+            <w:tcW w:w="1276" w:type="dxa"/>
+            <w:shd w:val="clear" w:color="auto" w:fill="auto"/>
+            <w:vAlign w:val="center"/>
+          </w:tcPr>
+          <w:p>
+            <w:pPr>
+              <w:jc w:val="center"/>
+              <w:rPr>
+                <w:rFonts w:ascii="Calibri" w:hAnsi="Calibri"/>
+                <w:lang w:val="pt-BR"/>
+              </w:rPr>
+            </w:pPr>
+          </w:p>
+        </w:tc>
+      </w:tr>
+      <w:tr>
+        <w:tc>
+          <w:tcPr>
+            <w:tcW w:w="709" w:type="dxa"/>
+            <w:shd w:val="clear" w:color="auto" w:fill="auto"/>
+            <w:vAlign w:val="center"/>
+          </w:tcPr>
+          <w:p>
+            <w:pPr>
+              <w:jc w:val="center"/>
+              <w:rPr>
+                <w:rFonts w:ascii="Calibri" w:hAnsi="Calibri"/>
+                <w:lang w:val="pt-BR"/>
+              </w:rPr>
+            </w:pPr>
+            <w:r>
+              <w:rPr>
+                <w:rFonts w:ascii="Calibri" w:hAnsi="Calibri"/>
+                <w:lang w:val="pt-BR"/>
+              </w:rPr>
+              <w:t>4</w:t>
+            </w:r>
+          </w:p>
+        </w:tc>
+        <w:tc>
+          <w:tcPr>
+            <w:tcW w:w="4253" w:type="dxa"/>
+            <w:shd w:val="clear" w:color="auto" w:fill="auto"/>
+            <w:vAlign w:val="center"/>
+          </w:tcPr>
+          <w:p>
+            <w:pPr>
+              <w:rPr>
+                <w:rFonts w:ascii="Calibri" w:hAnsi="Calibri"/>
+                <w:lang w:val="pt-BR"/>
+              </w:rPr>
+            </w:pPr>
+            <w:r>
+              <w:rPr>
+                <w:rFonts w:ascii="Calibri" w:hAnsi="Calibri"/>
+                <w:lang w:val="pt-BR"/>
+              </w:rPr>
+              <w:t xml:space="preserve">O sistema executa o passo número </w:t>
+            </w:r>
+            <w:r>
+              <w:rPr>
+                <w:rFonts w:ascii="Calibri" w:hAnsi="Calibri"/>
+                <w:lang w:val="pt-BR"/>
+              </w:rPr>
+              <w:t>3</w:t>
+            </w:r>
+            <w:r>
+              <w:rPr>
+                <w:rFonts w:ascii="Calibri" w:hAnsi="Calibri"/>
+                <w:lang w:val="pt-BR"/>
+              </w:rPr>
+              <w:t xml:space="preserve"> do fluxo b</w:t>
+            </w:r>
+            <w:r>
+              <w:rPr>
+                <w:rFonts w:ascii="Calibri" w:hAnsi="Calibri"/>
+                <w:lang w:val="pt-BR"/>
+              </w:rPr>
+              <w:t>ásico, mantendo as informações previamente informadas;</w:t>
+            </w:r>
+          </w:p>
+        </w:tc>
+        <w:tc>
+          <w:tcPr>
+            <w:tcW w:w="1134" w:type="dxa"/>
+            <w:shd w:val="clear" w:color="auto" w:fill="auto"/>
+            <w:vAlign w:val="center"/>
+          </w:tcPr>
+          <w:p>
+            <w:pPr>
+              <w:jc w:val="center"/>
+              <w:rPr>
+                <w:rFonts w:ascii="Calibri" w:hAnsi="Calibri"/>
+                <w:lang w:val="pt-BR"/>
+              </w:rPr>
+            </w:pPr>
+          </w:p>
+        </w:tc>
+        <w:tc>
+          <w:tcPr>
+            <w:tcW w:w="1249" w:type="dxa"/>
+            <w:shd w:val="clear" w:color="auto" w:fill="auto"/>
+            <w:vAlign w:val="center"/>
+          </w:tcPr>
+          <w:p>
+            <w:pPr>
+              <w:jc w:val="center"/>
+              <w:rPr>
+                <w:rFonts w:ascii="Calibri" w:hAnsi="Calibri"/>
+                <w:lang w:val="pt-BR"/>
+              </w:rPr>
+            </w:pPr>
+          </w:p>
+        </w:tc>
+        <w:tc>
+          <w:tcPr>
+            <w:tcW w:w="1160" w:type="dxa"/>
+            <w:shd w:val="clear" w:color="auto" w:fill="auto"/>
+            <w:vAlign w:val="center"/>
+          </w:tcPr>
+          <w:p>
+            <w:pPr>
+              <w:jc w:val="center"/>
+              <w:rPr>
+                <w:rFonts w:ascii="Calibri" w:hAnsi="Calibri"/>
+                <w:lang w:val="pt-BR"/>
+              </w:rPr>
+            </w:pPr>
+          </w:p>
+        </w:tc>
+        <w:tc>
+          <w:tcPr>
+            <w:tcW w:w="1276" w:type="dxa"/>
+            <w:shd w:val="clear" w:color="auto" w:fill="auto"/>
+            <w:vAlign w:val="center"/>
+          </w:tcPr>
+          <w:p>
+            <w:pPr>
+              <w:jc w:val="center"/>
+              <w:rPr>
+                <w:rFonts w:ascii="Calibri" w:hAnsi="Calibri"/>
+                <w:lang w:val="pt-BR"/>
+              </w:rPr>
+            </w:pPr>
+          </w:p>
+        </w:tc>
+      </w:tr>
+    </w:tbl>
+    <w:p>
+      <w:pPr>
+        <w:pStyle w:val="Heading3"/>
+        <w:widowControl/>
+        <w:ind w:left="0" w:firstLine="0"/>
+        <w:rPr>
+          <w:rFonts w:ascii="Calibri" w:hAnsi="Calibri"/>
+          <w:lang w:val="pt-BR"/>
+        </w:rPr>
+      </w:pPr>
+      <w:bookmarkStart w:id="21" w:name="_Toc364722898"/>
+      <w:r>
+        <w:rPr>
+          <w:rFonts w:ascii="Calibri" w:hAnsi="Calibri"/>
+          <w:lang w:val="pt-BR"/>
+        </w:rPr>
+        <w:lastRenderedPageBreak/>
+        <w:t>Fluxo Alternativo 06 –</w:t>
+      </w:r>
+      <w:r>
+        <w:rPr>
+          <w:rFonts w:ascii="Calibri" w:hAnsi="Calibri"/>
+          <w:lang w:val="pt-BR"/>
+        </w:rPr>
+        <w:t xml:space="preserve"> Aprovador Repetido</w:t>
+      </w:r>
+      <w:bookmarkEnd w:id="21"/>
+      <w:r>
+        <w:rPr>
+          <w:rFonts w:ascii="Calibri" w:hAnsi="Calibri"/>
+          <w:lang w:val="pt-BR"/>
+        </w:rPr>
+        <w:tab/>
+      </w:r>
+      <w:r>
+        <w:rPr>
+          <w:rFonts w:ascii="Calibri" w:hAnsi="Calibri"/>
+          <w:lang w:val="pt-BR"/>
+        </w:rPr>
+        <w:tab/>
+      </w:r>
+      <w:r>
+        <w:rPr>
+          <w:rFonts w:ascii="Calibri" w:hAnsi="Calibri"/>
+          <w:lang w:val="pt-BR"/>
+        </w:rPr>
+        <w:tab/>
+      </w:r>
+      <w:r>
+        <w:rPr>
+          <w:rFonts w:ascii="Calibri" w:hAnsi="Calibri"/>
+          <w:lang w:val="pt-BR"/>
+        </w:rPr>
+        <w:tab/>
+      </w:r>
+    </w:p>
+    <w:tbl>
+      <w:tblPr>
+        <w:tblW w:w="9781" w:type="dxa"/>
+        <w:tblInd w:w="-5" w:type="dxa"/>
+        <w:tblBorders>
+          <w:top w:val="single" w:sz="4" w:space="0" w:color="auto"/>
+          <w:left w:val="single" w:sz="4" w:space="0" w:color="auto"/>
+          <w:bottom w:val="single" w:sz="4" w:space="0" w:color="auto"/>
+          <w:right w:val="single" w:sz="4" w:space="0" w:color="auto"/>
+          <w:insideH w:val="single" w:sz="4" w:space="0" w:color="auto"/>
+          <w:insideV w:val="single" w:sz="4" w:space="0" w:color="auto"/>
+        </w:tblBorders>
+        <w:tblLook w:val="04A0" w:firstRow="1" w:lastRow="0" w:firstColumn="1" w:lastColumn="0" w:noHBand="0" w:noVBand="1"/>
+      </w:tblPr>
+      <w:tblGrid>
+        <w:gridCol w:w="709"/>
+        <w:gridCol w:w="4253"/>
+        <w:gridCol w:w="1134"/>
+        <w:gridCol w:w="1249"/>
+        <w:gridCol w:w="1160"/>
+        <w:gridCol w:w="1276"/>
+      </w:tblGrid>
+      <w:tr>
+        <w:tc>
+          <w:tcPr>
+            <w:tcW w:w="709" w:type="dxa"/>
+            <w:shd w:val="clear" w:color="auto" w:fill="D0CECE"/>
+            <w:vAlign w:val="center"/>
+          </w:tcPr>
+          <w:p>
+            <w:pPr>
+              <w:rPr>
+                <w:rFonts w:ascii="Calibri" w:hAnsi="Calibri"/>
+                <w:b/>
+                <w:lang w:val="pt-BR"/>
+              </w:rPr>
+            </w:pPr>
+            <w:r>
+              <w:rPr>
+                <w:rFonts w:ascii="Calibri" w:hAnsi="Calibri"/>
+                <w:b/>
+                <w:lang w:val="pt-BR"/>
+              </w:rPr>
+              <w:t>Passo</w:t>
+            </w:r>
+          </w:p>
+        </w:tc>
+        <w:tc>
+          <w:tcPr>
+            <w:tcW w:w="4253" w:type="dxa"/>
+            <w:shd w:val="clear" w:color="auto" w:fill="D0CECE"/>
+            <w:vAlign w:val="center"/>
+          </w:tcPr>
+          <w:p>
+            <w:pPr>
+              <w:rPr>
+                <w:rFonts w:ascii="Calibri" w:hAnsi="Calibri"/>
+                <w:b/>
+                <w:lang w:val="pt-BR"/>
+              </w:rPr>
+            </w:pPr>
+            <w:r>
+              <w:rPr>
+                <w:rFonts w:ascii="Calibri" w:hAnsi="Calibri"/>
+                <w:b/>
+                <w:lang w:val="pt-BR"/>
+              </w:rPr>
+              <w:t>Descrição</w:t>
+            </w:r>
+          </w:p>
+        </w:tc>
+        <w:tc>
+          <w:tcPr>
+            <w:tcW w:w="1134" w:type="dxa"/>
+            <w:shd w:val="clear" w:color="auto" w:fill="D0CECE"/>
+            <w:vAlign w:val="center"/>
+          </w:tcPr>
+          <w:p>
+            <w:pPr>
+              <w:rPr>
+                <w:rFonts w:ascii="Calibri" w:hAnsi="Calibri"/>
+                <w:b/>
+                <w:lang w:val="pt-BR"/>
+              </w:rPr>
+            </w:pPr>
+            <w:r>
+              <w:rPr>
+                <w:rFonts w:ascii="Calibri" w:hAnsi="Calibri"/>
+                <w:b/>
+                <w:lang w:val="pt-BR"/>
+              </w:rPr>
+              <w:t>Fluxos</w:t>
+            </w:r>
+          </w:p>
+        </w:tc>
+        <w:tc>
+          <w:tcPr>
+            <w:tcW w:w="1249" w:type="dxa"/>
+            <w:shd w:val="clear" w:color="auto" w:fill="D0CECE"/>
+            <w:vAlign w:val="center"/>
+          </w:tcPr>
+          <w:p>
+            <w:pPr>
+              <w:rPr>
+                <w:rFonts w:ascii="Calibri" w:hAnsi="Calibri"/>
+                <w:b/>
+                <w:lang w:val="pt-BR"/>
+              </w:rPr>
+            </w:pPr>
+            <w:r>
+              <w:rPr>
+                <w:rFonts w:ascii="Calibri" w:hAnsi="Calibri"/>
+                <w:b/>
+                <w:lang w:val="pt-BR"/>
+              </w:rPr>
+              <w:t>Regras de Negócio</w:t>
+            </w:r>
+          </w:p>
+        </w:tc>
+        <w:tc>
+          <w:tcPr>
+            <w:tcW w:w="1160" w:type="dxa"/>
+            <w:shd w:val="clear" w:color="auto" w:fill="D0CECE"/>
+            <w:vAlign w:val="center"/>
+          </w:tcPr>
+          <w:p>
+            <w:pPr>
+              <w:rPr>
+                <w:rFonts w:ascii="Calibri" w:hAnsi="Calibri"/>
+                <w:b/>
+                <w:lang w:val="pt-BR"/>
+              </w:rPr>
+            </w:pPr>
+            <w:r>
+              <w:rPr>
+                <w:rFonts w:ascii="Calibri" w:hAnsi="Calibri"/>
+                <w:b/>
+                <w:lang w:val="pt-BR"/>
+              </w:rPr>
+              <w:t>Mensagens</w:t>
+            </w:r>
+          </w:p>
+        </w:tc>
+        <w:tc>
+          <w:tcPr>
+            <w:tcW w:w="1276" w:type="dxa"/>
+            <w:shd w:val="clear" w:color="auto" w:fill="D0CECE"/>
+            <w:vAlign w:val="center"/>
+          </w:tcPr>
+          <w:p>
+            <w:pPr>
+              <w:rPr>
+                <w:rFonts w:ascii="Calibri" w:hAnsi="Calibri"/>
+                <w:b/>
+                <w:lang w:val="pt-BR"/>
+              </w:rPr>
+            </w:pPr>
+            <w:r>
+              <w:rPr>
+                <w:rFonts w:ascii="Calibri" w:hAnsi="Calibri"/>
+                <w:b/>
+                <w:lang w:val="pt-BR"/>
+              </w:rPr>
+              <w:t>Dados de Campo</w:t>
+            </w:r>
+          </w:p>
+        </w:tc>
+      </w:tr>
+      <w:tr>
+        <w:tc>
+          <w:tcPr>
+            <w:tcW w:w="709" w:type="dxa"/>
+            <w:shd w:val="clear" w:color="auto" w:fill="auto"/>
+            <w:vAlign w:val="center"/>
+          </w:tcPr>
+          <w:p>
+            <w:pPr>
+              <w:jc w:val="center"/>
+              <w:rPr>
+                <w:rFonts w:ascii="Calibri" w:hAnsi="Calibri"/>
+                <w:lang w:val="pt-BR"/>
+              </w:rPr>
+            </w:pPr>
+            <w:r>
+              <w:rPr>
+                <w:rFonts w:ascii="Calibri" w:hAnsi="Calibri"/>
+                <w:lang w:val="pt-BR"/>
+              </w:rPr>
+              <w:t>1</w:t>
+            </w:r>
+          </w:p>
+        </w:tc>
+        <w:tc>
+          <w:tcPr>
+            <w:tcW w:w="4253" w:type="dxa"/>
+            <w:shd w:val="clear" w:color="auto" w:fill="auto"/>
+            <w:vAlign w:val="center"/>
+          </w:tcPr>
+          <w:p>
+            <w:pPr>
+              <w:rPr>
+                <w:rFonts w:ascii="Calibri" w:hAnsi="Calibri"/>
+                <w:lang w:val="pt-BR"/>
+              </w:rPr>
+            </w:pPr>
+            <w:r>
+              <w:rPr>
+                <w:rFonts w:ascii="Calibri" w:hAnsi="Calibri"/>
+                <w:lang w:val="pt-BR"/>
+              </w:rPr>
+              <w:t>O</w:t>
+            </w:r>
+            <w:r>
+              <w:rPr>
+                <w:rFonts w:ascii="Calibri" w:hAnsi="Calibri"/>
+                <w:lang w:val="pt-BR"/>
+              </w:rPr>
+              <w:t xml:space="preserve"> sistema verifica que</w:t>
+            </w:r>
+            <w:r>
+              <w:rPr>
+                <w:rFonts w:ascii="Calibri" w:hAnsi="Calibri"/>
+                <w:lang w:val="pt-BR"/>
+              </w:rPr>
+              <w:t xml:space="preserve"> ao menos um Aprovador foi definido para mais de um nível de aprovação;</w:t>
+            </w:r>
+          </w:p>
+        </w:tc>
+        <w:tc>
+          <w:tcPr>
+            <w:tcW w:w="1134" w:type="dxa"/>
+            <w:shd w:val="clear" w:color="auto" w:fill="auto"/>
+            <w:vAlign w:val="center"/>
+          </w:tcPr>
+          <w:p>
+            <w:pPr>
+              <w:jc w:val="center"/>
+              <w:rPr>
+                <w:rFonts w:ascii="Calibri" w:hAnsi="Calibri"/>
+                <w:lang w:val="pt-BR"/>
+              </w:rPr>
+            </w:pPr>
+          </w:p>
+        </w:tc>
+        <w:tc>
+          <w:tcPr>
+            <w:tcW w:w="1249" w:type="dxa"/>
+            <w:shd w:val="clear" w:color="auto" w:fill="auto"/>
+            <w:vAlign w:val="center"/>
+          </w:tcPr>
+          <w:p>
+            <w:pPr>
+              <w:jc w:val="center"/>
+              <w:rPr>
+                <w:rFonts w:ascii="Calibri" w:hAnsi="Calibri"/>
+                <w:lang w:val="pt-BR"/>
+              </w:rPr>
+            </w:pPr>
+            <w:r>
+              <w:rPr>
+                <w:rFonts w:ascii="Calibri" w:hAnsi="Calibri"/>
+                <w:lang w:val="pt-BR"/>
+              </w:rPr>
+              <w:t>RN1</w:t>
+            </w:r>
+            <w:r>
+              <w:rPr>
+                <w:rFonts w:ascii="Calibri" w:hAnsi="Calibri"/>
+                <w:lang w:val="pt-BR"/>
+              </w:rPr>
+              <w:t>.3</w:t>
+            </w:r>
+          </w:p>
+        </w:tc>
+        <w:tc>
+          <w:tcPr>
+            <w:tcW w:w="1160" w:type="dxa"/>
+            <w:shd w:val="clear" w:color="auto" w:fill="auto"/>
+            <w:vAlign w:val="center"/>
+          </w:tcPr>
+          <w:p>
+            <w:pPr>
+              <w:jc w:val="center"/>
+              <w:rPr>
+                <w:rFonts w:ascii="Calibri" w:hAnsi="Calibri"/>
+                <w:lang w:val="pt-BR"/>
+              </w:rPr>
+            </w:pPr>
+          </w:p>
+        </w:tc>
+        <w:tc>
+          <w:tcPr>
+            <w:tcW w:w="1276" w:type="dxa"/>
+            <w:shd w:val="clear" w:color="auto" w:fill="auto"/>
+            <w:vAlign w:val="center"/>
+          </w:tcPr>
+          <w:p>
+            <w:pPr>
+              <w:jc w:val="center"/>
+              <w:rPr>
+                <w:rFonts w:ascii="Calibri" w:hAnsi="Calibri"/>
+                <w:lang w:val="pt-BR"/>
+              </w:rPr>
+            </w:pPr>
+          </w:p>
+        </w:tc>
+      </w:tr>
+      <w:tr>
+        <w:tc>
+          <w:tcPr>
+            <w:tcW w:w="709" w:type="dxa"/>
+            <w:shd w:val="clear" w:color="auto" w:fill="auto"/>
+            <w:vAlign w:val="center"/>
+          </w:tcPr>
+          <w:p>
+            <w:pPr>
+              <w:jc w:val="center"/>
+              <w:rPr>
+                <w:rFonts w:ascii="Calibri" w:hAnsi="Calibri"/>
+                <w:lang w:val="pt-BR"/>
+              </w:rPr>
+            </w:pPr>
+            <w:r>
+              <w:rPr>
+                <w:rFonts w:ascii="Calibri" w:hAnsi="Calibri"/>
+                <w:lang w:val="pt-BR"/>
+              </w:rPr>
+              <w:t>2</w:t>
+            </w:r>
+          </w:p>
+        </w:tc>
+        <w:tc>
+          <w:tcPr>
+            <w:tcW w:w="4253" w:type="dxa"/>
+            <w:shd w:val="clear" w:color="auto" w:fill="auto"/>
+            <w:vAlign w:val="center"/>
+          </w:tcPr>
+          <w:p>
+            <w:pPr>
+              <w:rPr>
+                <w:rFonts w:ascii="Calibri" w:hAnsi="Calibri"/>
+                <w:lang w:val="pt-BR"/>
+              </w:rPr>
+            </w:pPr>
+            <w:r>
+              <w:rPr>
+                <w:rFonts w:ascii="Calibri" w:hAnsi="Calibri"/>
+                <w:lang w:val="pt-BR"/>
+              </w:rPr>
+              <w:t xml:space="preserve">O sistema exibe a mensagem de </w:t>
+            </w:r>
+            <w:r>
+              <w:rPr>
+                <w:rFonts w:ascii="Calibri" w:hAnsi="Calibri"/>
+                <w:lang w:val="pt-BR"/>
+              </w:rPr>
+              <w:t>erro;</w:t>
+            </w:r>
+          </w:p>
+        </w:tc>
+        <w:tc>
+          <w:tcPr>
+            <w:tcW w:w="1134" w:type="dxa"/>
+            <w:shd w:val="clear" w:color="auto" w:fill="auto"/>
+            <w:vAlign w:val="center"/>
+          </w:tcPr>
+          <w:p>
+            <w:pPr>
+              <w:jc w:val="center"/>
+              <w:rPr>
+                <w:rFonts w:ascii="Calibri" w:hAnsi="Calibri"/>
+                <w:lang w:val="pt-BR"/>
+              </w:rPr>
+            </w:pPr>
+          </w:p>
+        </w:tc>
+        <w:tc>
+          <w:tcPr>
+            <w:tcW w:w="1249" w:type="dxa"/>
+            <w:shd w:val="clear" w:color="auto" w:fill="auto"/>
+            <w:vAlign w:val="center"/>
+          </w:tcPr>
+          <w:p>
+            <w:pPr>
+              <w:jc w:val="center"/>
+              <w:rPr>
+                <w:rFonts w:ascii="Calibri" w:hAnsi="Calibri"/>
+                <w:lang w:val="pt-BR"/>
+              </w:rPr>
+            </w:pPr>
+          </w:p>
+        </w:tc>
+        <w:tc>
+          <w:tcPr>
+            <w:tcW w:w="1160" w:type="dxa"/>
+            <w:shd w:val="clear" w:color="auto" w:fill="auto"/>
+            <w:vAlign w:val="center"/>
+          </w:tcPr>
+          <w:p>
+            <w:pPr>
+              <w:jc w:val="center"/>
+              <w:rPr>
+                <w:rFonts w:ascii="Calibri" w:hAnsi="Calibri"/>
+                <w:lang w:val="pt-BR"/>
+              </w:rPr>
+            </w:pPr>
+            <w:r>
+              <w:rPr>
+                <w:rFonts w:ascii="Calibri" w:hAnsi="Calibri"/>
+                <w:lang w:val="pt-BR"/>
+              </w:rPr>
+              <w:t>MN06</w:t>
+            </w:r>
+          </w:p>
+        </w:tc>
+        <w:tc>
+          <w:tcPr>
+            <w:tcW w:w="1276" w:type="dxa"/>
+            <w:shd w:val="clear" w:color="auto" w:fill="auto"/>
+            <w:vAlign w:val="center"/>
+          </w:tcPr>
+          <w:p>
+            <w:pPr>
+              <w:jc w:val="center"/>
+              <w:rPr>
+                <w:rFonts w:ascii="Calibri" w:hAnsi="Calibri"/>
+                <w:lang w:val="pt-BR"/>
+              </w:rPr>
+            </w:pPr>
+          </w:p>
+        </w:tc>
+      </w:tr>
+      <w:tr>
+        <w:tc>
+          <w:tcPr>
+            <w:tcW w:w="709" w:type="dxa"/>
+            <w:shd w:val="clear" w:color="auto" w:fill="auto"/>
+            <w:vAlign w:val="center"/>
+          </w:tcPr>
+          <w:p>
+            <w:pPr>
+              <w:jc w:val="center"/>
+              <w:rPr>
+                <w:rFonts w:ascii="Calibri" w:hAnsi="Calibri"/>
+                <w:lang w:val="pt-BR"/>
+              </w:rPr>
+            </w:pPr>
+            <w:r>
+              <w:rPr>
+                <w:rFonts w:ascii="Calibri" w:hAnsi="Calibri"/>
+                <w:lang w:val="pt-BR"/>
+              </w:rPr>
+              <w:t>3</w:t>
+            </w:r>
+          </w:p>
+        </w:tc>
+        <w:tc>
+          <w:tcPr>
+            <w:tcW w:w="4253" w:type="dxa"/>
+            <w:shd w:val="clear" w:color="auto" w:fill="auto"/>
+            <w:vAlign w:val="center"/>
+          </w:tcPr>
+          <w:p>
+            <w:pPr>
+              <w:rPr>
+                <w:rFonts w:ascii="Calibri" w:hAnsi="Calibri"/>
+                <w:lang w:val="pt-BR"/>
+              </w:rPr>
+            </w:pPr>
+            <w:r>
+              <w:rPr>
+                <w:rFonts w:ascii="Calibri" w:hAnsi="Calibri"/>
+                <w:lang w:val="pt-BR"/>
+              </w:rPr>
+              <w:t xml:space="preserve">O Gestor confirma a mensagem de </w:t>
+            </w:r>
+            <w:r>
+              <w:rPr>
+                <w:rFonts w:ascii="Calibri" w:hAnsi="Calibri"/>
+                <w:lang w:val="pt-BR"/>
+              </w:rPr>
+              <w:t>erro</w:t>
+            </w:r>
+            <w:r>
+              <w:rPr>
+                <w:rFonts w:ascii="Calibri" w:hAnsi="Calibri"/>
+                <w:lang w:val="pt-BR"/>
+              </w:rPr>
+              <w:t>;</w:t>
+            </w:r>
+          </w:p>
+        </w:tc>
+        <w:tc>
+          <w:tcPr>
+            <w:tcW w:w="1134" w:type="dxa"/>
+            <w:shd w:val="clear" w:color="auto" w:fill="auto"/>
+            <w:vAlign w:val="center"/>
+          </w:tcPr>
+          <w:p>
+            <w:pPr>
+              <w:jc w:val="center"/>
+              <w:rPr>
+                <w:rFonts w:ascii="Calibri" w:hAnsi="Calibri"/>
+                <w:lang w:val="pt-BR"/>
+              </w:rPr>
+            </w:pPr>
+          </w:p>
+        </w:tc>
+        <w:tc>
+          <w:tcPr>
+            <w:tcW w:w="1249" w:type="dxa"/>
+            <w:shd w:val="clear" w:color="auto" w:fill="auto"/>
+            <w:vAlign w:val="center"/>
+          </w:tcPr>
+          <w:p>
+            <w:pPr>
+              <w:jc w:val="center"/>
+              <w:rPr>
+                <w:rFonts w:ascii="Calibri" w:hAnsi="Calibri"/>
+                <w:lang w:val="pt-BR"/>
+              </w:rPr>
+            </w:pPr>
+          </w:p>
+        </w:tc>
+        <w:tc>
+          <w:tcPr>
+            <w:tcW w:w="1160" w:type="dxa"/>
+            <w:shd w:val="clear" w:color="auto" w:fill="auto"/>
+            <w:vAlign w:val="center"/>
+          </w:tcPr>
+          <w:p>
+            <w:pPr>
+              <w:jc w:val="center"/>
+              <w:rPr>
+                <w:rFonts w:ascii="Calibri" w:hAnsi="Calibri"/>
+                <w:lang w:val="pt-BR"/>
+              </w:rPr>
+            </w:pPr>
+          </w:p>
+        </w:tc>
+        <w:tc>
+          <w:tcPr>
+            <w:tcW w:w="1276" w:type="dxa"/>
+            <w:shd w:val="clear" w:color="auto" w:fill="auto"/>
+            <w:vAlign w:val="center"/>
+          </w:tcPr>
+          <w:p>
+            <w:pPr>
+              <w:jc w:val="center"/>
+              <w:rPr>
+                <w:rFonts w:ascii="Calibri" w:hAnsi="Calibri"/>
+                <w:lang w:val="pt-BR"/>
+              </w:rPr>
+            </w:pPr>
+          </w:p>
+        </w:tc>
+      </w:tr>
+      <w:tr>
+        <w:tc>
+          <w:tcPr>
+            <w:tcW w:w="709" w:type="dxa"/>
+            <w:shd w:val="clear" w:color="auto" w:fill="auto"/>
+            <w:vAlign w:val="center"/>
+          </w:tcPr>
+          <w:p>
+            <w:pPr>
+              <w:jc w:val="center"/>
+              <w:rPr>
+                <w:rFonts w:ascii="Calibri" w:hAnsi="Calibri"/>
+                <w:lang w:val="pt-BR"/>
+              </w:rPr>
+            </w:pPr>
+            <w:r>
+              <w:rPr>
+                <w:rFonts w:ascii="Calibri" w:hAnsi="Calibri"/>
+                <w:lang w:val="pt-BR"/>
+              </w:rPr>
+              <w:t>4</w:t>
+            </w:r>
+          </w:p>
+        </w:tc>
+        <w:tc>
+          <w:tcPr>
+            <w:tcW w:w="4253" w:type="dxa"/>
+            <w:shd w:val="clear" w:color="auto" w:fill="auto"/>
+            <w:vAlign w:val="center"/>
+          </w:tcPr>
+          <w:p>
+            <w:pPr>
+              <w:rPr>
+                <w:rFonts w:ascii="Calibri" w:hAnsi="Calibri"/>
+                <w:lang w:val="pt-BR"/>
+              </w:rPr>
+            </w:pPr>
+            <w:r>
+              <w:rPr>
+                <w:rFonts w:ascii="Calibri" w:hAnsi="Calibri"/>
+                <w:lang w:val="pt-BR"/>
+              </w:rPr>
+              <w:t>O sistema executa o passo número 3 do fluxo básico, mantendo as informações previamente informadas;</w:t>
+            </w:r>
+          </w:p>
+        </w:tc>
+        <w:tc>
+          <w:tcPr>
+            <w:tcW w:w="1134" w:type="dxa"/>
+            <w:shd w:val="clear" w:color="auto" w:fill="auto"/>
+            <w:vAlign w:val="center"/>
+          </w:tcPr>
+          <w:p>
+            <w:pPr>
+              <w:jc w:val="center"/>
+              <w:rPr>
+                <w:rFonts w:ascii="Calibri" w:hAnsi="Calibri"/>
+                <w:lang w:val="pt-BR"/>
+              </w:rPr>
+            </w:pPr>
+          </w:p>
+        </w:tc>
+        <w:tc>
+          <w:tcPr>
+            <w:tcW w:w="1249" w:type="dxa"/>
+            <w:shd w:val="clear" w:color="auto" w:fill="auto"/>
+            <w:vAlign w:val="center"/>
+          </w:tcPr>
+          <w:p>
+            <w:pPr>
+              <w:jc w:val="center"/>
+              <w:rPr>
+                <w:rFonts w:ascii="Calibri" w:hAnsi="Calibri"/>
+                <w:lang w:val="pt-BR"/>
+              </w:rPr>
+            </w:pPr>
+          </w:p>
+        </w:tc>
+        <w:tc>
+          <w:tcPr>
+            <w:tcW w:w="1160" w:type="dxa"/>
+            <w:shd w:val="clear" w:color="auto" w:fill="auto"/>
+            <w:vAlign w:val="center"/>
+          </w:tcPr>
+          <w:p>
+            <w:pPr>
+              <w:jc w:val="center"/>
+              <w:rPr>
+                <w:rFonts w:ascii="Calibri" w:hAnsi="Calibri"/>
+                <w:lang w:val="pt-BR"/>
+              </w:rPr>
+            </w:pPr>
+          </w:p>
+        </w:tc>
+        <w:tc>
+          <w:tcPr>
+            <w:tcW w:w="1276" w:type="dxa"/>
+            <w:shd w:val="clear" w:color="auto" w:fill="auto"/>
+            <w:vAlign w:val="center"/>
+          </w:tcPr>
+          <w:p>
+            <w:pPr>
+              <w:jc w:val="center"/>
+              <w:rPr>
+                <w:rFonts w:ascii="Calibri" w:hAnsi="Calibri"/>
+                <w:lang w:val="pt-BR"/>
+              </w:rPr>
+            </w:pPr>
+          </w:p>
+        </w:tc>
+      </w:tr>
+    </w:tbl>
+    <w:p>
+      <w:pPr>
         <w:rPr>
           <w:lang w:val="pt-BR"/>
         </w:rPr>
@@ -3790,34 +7996,17 @@
           <w:lang w:val="fr-FR"/>
         </w:rPr>
       </w:pPr>
-      <w:bookmarkStart w:id="14" w:name="_Toc364199717"/>
-      <w:r>
-        <w:rPr>
-          <w:lang w:val="pt-BR"/>
-        </w:rPr>
-        <w:lastRenderedPageBreak/>
+      <w:bookmarkStart w:id="22" w:name="_Toc364722899"/>
+      <w:r>
+        <w:rPr>
+          <w:lang w:val="pt-BR"/>
+        </w:rPr>
         <w:t>Pontos de Extensão</w:t>
       </w:r>
-      <w:bookmarkEnd w:id="14"/>
+      <w:bookmarkEnd w:id="22"/>
     </w:p>
     <w:p>
       <w:pPr>
-        <w:pStyle w:val="InfoBlue"/>
-        <w:rPr>
-          <w:rFonts w:ascii="Calibri" w:hAnsi="Calibri"/>
-          <w:lang w:val="pt-BR"/>
-        </w:rPr>
-      </w:pPr>
-      <w:r>
-        <w:rPr>
-          <w:rFonts w:ascii="Calibri" w:hAnsi="Calibri"/>
-          <w:lang w:val="pt-BR"/>
-        </w:rPr>
-        <w:t>[Pontos de extensão do caso de uso.]</w:t>
-      </w:r>
-    </w:p>
-    <w:p>
-      <w:pPr>
         <w:pStyle w:val="Heading2"/>
         <w:ind w:left="0" w:firstLine="0"/>
         <w:rPr>
@@ -3825,7 +8014,7 @@
           <w:lang w:val="pt-BR"/>
         </w:rPr>
       </w:pPr>
-      <w:bookmarkStart w:id="15" w:name="_Toc364199718"/>
+      <w:bookmarkStart w:id="23" w:name="_Toc364722900"/>
       <w:r>
         <w:rPr>
           <w:rFonts w:ascii="Calibri" w:hAnsi="Calibri"/>
@@ -3833,23 +8022,7 @@
         </w:rPr>
         <w:t>&lt;Nome do Ponto de Extensão&gt;</w:t>
       </w:r>
-      <w:bookmarkEnd w:id="15"/>
-    </w:p>
-    <w:p>
-      <w:pPr>
-        <w:pStyle w:val="InfoBlue"/>
-        <w:rPr>
-          <w:rFonts w:ascii="Calibri" w:hAnsi="Calibri"/>
-          <w:lang w:val="pt-BR"/>
-        </w:rPr>
-      </w:pPr>
-      <w:r>
-        <w:rPr>
-          <w:rFonts w:ascii="Calibri" w:hAnsi="Calibri"/>
-          <w:lang w:val="pt-BR"/>
-        </w:rPr>
-        <w:t>[Definição da localização do ponto de extensão no fluxo de eventos.]</w:t>
-      </w:r>
+      <w:bookmarkEnd w:id="23"/>
     </w:p>
     <w:p>
       <w:pPr>
@@ -3861,22 +8034,485 @@
           <w:lang w:val="pt-BR"/>
         </w:rPr>
       </w:pPr>
+      <w:bookmarkStart w:id="24" w:name="_Toc364722901"/>
       <w:r>
         <w:rPr>
           <w:lang w:val="pt-BR"/>
         </w:rPr>
         <w:t>Dados de Campo</w:t>
       </w:r>
+      <w:bookmarkEnd w:id="24"/>
+    </w:p>
+    <w:tbl>
+      <w:tblPr>
+        <w:tblW w:w="9581" w:type="dxa"/>
+        <w:tblInd w:w="-5" w:type="dxa"/>
+        <w:tblBorders>
+          <w:top w:val="single" w:sz="4" w:space="0" w:color="auto"/>
+          <w:left w:val="single" w:sz="4" w:space="0" w:color="auto"/>
+          <w:bottom w:val="single" w:sz="4" w:space="0" w:color="auto"/>
+          <w:right w:val="single" w:sz="4" w:space="0" w:color="auto"/>
+          <w:insideH w:val="single" w:sz="4" w:space="0" w:color="auto"/>
+          <w:insideV w:val="single" w:sz="4" w:space="0" w:color="auto"/>
+        </w:tblBorders>
+        <w:tblLook w:val="04A0" w:firstRow="1" w:lastRow="0" w:firstColumn="1" w:lastColumn="0" w:noHBand="0" w:noVBand="1"/>
+      </w:tblPr>
+      <w:tblGrid>
+        <w:gridCol w:w="2561"/>
+        <w:gridCol w:w="1092"/>
+        <w:gridCol w:w="1223"/>
+        <w:gridCol w:w="2370"/>
+        <w:gridCol w:w="1231"/>
+        <w:gridCol w:w="1104"/>
+      </w:tblGrid>
+      <w:tr>
+        <w:tc>
+          <w:tcPr>
+            <w:tcW w:w="2561" w:type="dxa"/>
+            <w:shd w:val="clear" w:color="auto" w:fill="D0CECE"/>
+            <w:vAlign w:val="center"/>
+          </w:tcPr>
+          <w:p>
+            <w:pPr>
+              <w:jc w:val="center"/>
+              <w:rPr>
+                <w:rFonts w:ascii="Calibri" w:hAnsi="Calibri"/>
+                <w:b/>
+                <w:lang w:val="pt-BR"/>
+              </w:rPr>
+            </w:pPr>
+            <w:r>
+              <w:rPr>
+                <w:rFonts w:ascii="Calibri" w:hAnsi="Calibri"/>
+                <w:b/>
+                <w:lang w:val="pt-BR"/>
+              </w:rPr>
+              <w:t>Nome do Campo</w:t>
+            </w:r>
+          </w:p>
+        </w:tc>
+        <w:tc>
+          <w:tcPr>
+            <w:tcW w:w="1092" w:type="dxa"/>
+            <w:shd w:val="clear" w:color="auto" w:fill="D0CECE"/>
+            <w:vAlign w:val="center"/>
+          </w:tcPr>
+          <w:p>
+            <w:pPr>
+              <w:jc w:val="center"/>
+              <w:rPr>
+                <w:rFonts w:ascii="Calibri" w:hAnsi="Calibri"/>
+                <w:b/>
+                <w:lang w:val="pt-BR"/>
+              </w:rPr>
+            </w:pPr>
+            <w:r>
+              <w:rPr>
+                <w:rFonts w:ascii="Calibri" w:hAnsi="Calibri"/>
+                <w:b/>
+                <w:lang w:val="pt-BR"/>
+              </w:rPr>
+              <w:t>Tipo de Dado</w:t>
+            </w:r>
+          </w:p>
+        </w:tc>
+        <w:tc>
+          <w:tcPr>
+            <w:tcW w:w="1223" w:type="dxa"/>
+            <w:shd w:val="clear" w:color="auto" w:fill="D0CECE"/>
+            <w:vAlign w:val="center"/>
+          </w:tcPr>
+          <w:p>
+            <w:pPr>
+              <w:jc w:val="center"/>
+              <w:rPr>
+                <w:rFonts w:ascii="Calibri" w:hAnsi="Calibri"/>
+                <w:b/>
+                <w:lang w:val="pt-BR"/>
+              </w:rPr>
+            </w:pPr>
+            <w:r>
+              <w:rPr>
+                <w:rFonts w:ascii="Calibri" w:hAnsi="Calibri"/>
+                <w:b/>
+                <w:lang w:val="pt-BR"/>
+              </w:rPr>
+              <w:t>Obrigatório</w:t>
+            </w:r>
+          </w:p>
+        </w:tc>
+        <w:tc>
+          <w:tcPr>
+            <w:tcW w:w="2370" w:type="dxa"/>
+            <w:shd w:val="clear" w:color="auto" w:fill="D0CECE"/>
+            <w:vAlign w:val="center"/>
+          </w:tcPr>
+          <w:p>
+            <w:pPr>
+              <w:jc w:val="center"/>
+              <w:rPr>
+                <w:rFonts w:ascii="Calibri" w:hAnsi="Calibri"/>
+                <w:b/>
+                <w:lang w:val="pt-BR"/>
+              </w:rPr>
+            </w:pPr>
+            <w:r>
+              <w:rPr>
+                <w:rFonts w:ascii="Calibri" w:hAnsi="Calibri"/>
+                <w:b/>
+                <w:lang w:val="pt-BR"/>
+              </w:rPr>
+              <w:t>Tipo de Componente Visual</w:t>
+            </w:r>
+          </w:p>
+        </w:tc>
+        <w:tc>
+          <w:tcPr>
+            <w:tcW w:w="1231" w:type="dxa"/>
+            <w:shd w:val="clear" w:color="auto" w:fill="D0CECE"/>
+            <w:vAlign w:val="center"/>
+          </w:tcPr>
+          <w:p>
+            <w:pPr>
+              <w:jc w:val="center"/>
+              <w:rPr>
+                <w:rFonts w:ascii="Calibri" w:hAnsi="Calibri"/>
+                <w:b/>
+                <w:lang w:val="pt-BR"/>
+              </w:rPr>
+            </w:pPr>
+            <w:r>
+              <w:rPr>
+                <w:rFonts w:ascii="Calibri" w:hAnsi="Calibri"/>
+                <w:b/>
+                <w:lang w:val="pt-BR"/>
+              </w:rPr>
+              <w:t>Tamanho</w:t>
+            </w:r>
+          </w:p>
+        </w:tc>
+        <w:tc>
+          <w:tcPr>
+            <w:tcW w:w="1104" w:type="dxa"/>
+            <w:shd w:val="clear" w:color="auto" w:fill="D0CECE"/>
+            <w:vAlign w:val="center"/>
+          </w:tcPr>
+          <w:p>
+            <w:pPr>
+              <w:jc w:val="center"/>
+              <w:rPr>
+                <w:rFonts w:ascii="Calibri" w:hAnsi="Calibri"/>
+                <w:b/>
+                <w:lang w:val="pt-BR"/>
+              </w:rPr>
+            </w:pPr>
+            <w:r>
+              <w:rPr>
+                <w:rFonts w:ascii="Calibri" w:hAnsi="Calibri"/>
+                <w:b/>
+                <w:lang w:val="pt-BR"/>
+              </w:rPr>
+              <w:t>Máscara</w:t>
+            </w:r>
+          </w:p>
+        </w:tc>
+      </w:tr>
+      <w:tr>
+        <w:tc>
+          <w:tcPr>
+            <w:tcW w:w="2561" w:type="dxa"/>
+            <w:shd w:val="clear" w:color="auto" w:fill="auto"/>
+            <w:vAlign w:val="center"/>
+          </w:tcPr>
+          <w:p>
+            <w:pPr>
+              <w:jc w:val="center"/>
+              <w:rPr>
+                <w:rFonts w:ascii="Calibri" w:hAnsi="Calibri"/>
+                <w:lang w:val="pt-BR"/>
+              </w:rPr>
+            </w:pPr>
+            <w:r>
+              <w:rPr>
+                <w:rFonts w:ascii="Calibri" w:hAnsi="Calibri"/>
+                <w:lang w:val="pt-BR"/>
+              </w:rPr>
+              <w:t>Número de Níveis</w:t>
+            </w:r>
+          </w:p>
+        </w:tc>
+        <w:tc>
+          <w:tcPr>
+            <w:tcW w:w="1092" w:type="dxa"/>
+            <w:shd w:val="clear" w:color="auto" w:fill="auto"/>
+            <w:vAlign w:val="center"/>
+          </w:tcPr>
+          <w:p>
+            <w:pPr>
+              <w:jc w:val="center"/>
+              <w:rPr>
+                <w:rFonts w:ascii="Calibri" w:hAnsi="Calibri"/>
+                <w:lang w:val="pt-BR"/>
+              </w:rPr>
+            </w:pPr>
+            <w:r>
+              <w:rPr>
+                <w:rFonts w:ascii="Calibri" w:hAnsi="Calibri"/>
+                <w:lang w:val="pt-BR"/>
+              </w:rPr>
+              <w:t>Inteiro</w:t>
+            </w:r>
+          </w:p>
+        </w:tc>
+        <w:tc>
+          <w:tcPr>
+            <w:tcW w:w="1223" w:type="dxa"/>
+            <w:shd w:val="clear" w:color="auto" w:fill="auto"/>
+            <w:vAlign w:val="center"/>
+          </w:tcPr>
+          <w:p>
+            <w:pPr>
+              <w:jc w:val="center"/>
+              <w:rPr>
+                <w:rFonts w:ascii="Calibri" w:hAnsi="Calibri"/>
+                <w:lang w:val="pt-BR"/>
+              </w:rPr>
+            </w:pPr>
+            <w:r>
+              <w:rPr>
+                <w:rFonts w:ascii="Calibri" w:hAnsi="Calibri"/>
+                <w:lang w:val="pt-BR"/>
+              </w:rPr>
+              <w:t>Sim</w:t>
+            </w:r>
+          </w:p>
+        </w:tc>
+        <w:tc>
+          <w:tcPr>
+            <w:tcW w:w="2370" w:type="dxa"/>
+            <w:shd w:val="clear" w:color="auto" w:fill="auto"/>
+            <w:vAlign w:val="center"/>
+          </w:tcPr>
+          <w:p>
+            <w:pPr>
+              <w:jc w:val="center"/>
+              <w:rPr>
+                <w:rFonts w:ascii="Calibri" w:hAnsi="Calibri"/>
+                <w:lang w:val="pt-BR"/>
+              </w:rPr>
+            </w:pPr>
+            <w:r>
+              <w:rPr>
+                <w:rFonts w:ascii="Calibri" w:hAnsi="Calibri"/>
+                <w:lang w:val="pt-BR"/>
+              </w:rPr>
+              <w:t>Input</w:t>
+            </w:r>
+          </w:p>
+        </w:tc>
+        <w:tc>
+          <w:tcPr>
+            <w:tcW w:w="1231" w:type="dxa"/>
+            <w:shd w:val="clear" w:color="auto" w:fill="auto"/>
+            <w:vAlign w:val="center"/>
+          </w:tcPr>
+          <w:p>
+            <w:pPr>
+              <w:jc w:val="center"/>
+              <w:rPr>
+                <w:rFonts w:ascii="Calibri" w:hAnsi="Calibri"/>
+                <w:lang w:val="pt-BR"/>
+              </w:rPr>
+            </w:pPr>
+            <w:r>
+              <w:rPr>
+                <w:rFonts w:ascii="Calibri" w:hAnsi="Calibri"/>
+                <w:lang w:val="pt-BR"/>
+              </w:rPr>
+              <w:t>2</w:t>
+            </w:r>
+          </w:p>
+        </w:tc>
+        <w:tc>
+          <w:tcPr>
+            <w:tcW w:w="1104" w:type="dxa"/>
+          </w:tcPr>
+          <w:p>
+            <w:pPr>
+              <w:jc w:val="center"/>
+              <w:rPr>
+                <w:rFonts w:ascii="Calibri" w:hAnsi="Calibri"/>
+                <w:lang w:val="pt-BR"/>
+              </w:rPr>
+            </w:pPr>
+            <w:r>
+              <w:rPr>
+                <w:rFonts w:ascii="Calibri" w:hAnsi="Calibri"/>
+                <w:lang w:val="pt-BR"/>
+              </w:rPr>
+              <w:t>-</w:t>
+            </w:r>
+          </w:p>
+        </w:tc>
+      </w:tr>
+      <w:tr>
+        <w:tc>
+          <w:tcPr>
+            <w:tcW w:w="2561" w:type="dxa"/>
+            <w:shd w:val="clear" w:color="auto" w:fill="auto"/>
+            <w:vAlign w:val="center"/>
+          </w:tcPr>
+          <w:p>
+            <w:pPr>
+              <w:jc w:val="center"/>
+              <w:rPr>
+                <w:rFonts w:ascii="Calibri" w:hAnsi="Calibri"/>
+                <w:lang w:val="pt-BR"/>
+              </w:rPr>
+            </w:pPr>
+            <w:r>
+              <w:rPr>
+                <w:rFonts w:ascii="Calibri" w:hAnsi="Calibri"/>
+                <w:lang w:val="pt-BR"/>
+              </w:rPr>
+              <w:t>Aprovador</w:t>
+            </w:r>
+          </w:p>
+        </w:tc>
+        <w:tc>
+          <w:tcPr>
+            <w:tcW w:w="1092" w:type="dxa"/>
+            <w:shd w:val="clear" w:color="auto" w:fill="auto"/>
+            <w:vAlign w:val="center"/>
+          </w:tcPr>
+          <w:p>
+            <w:pPr>
+              <w:jc w:val="center"/>
+              <w:rPr>
+                <w:rFonts w:ascii="Calibri" w:hAnsi="Calibri"/>
+                <w:lang w:val="pt-BR"/>
+              </w:rPr>
+            </w:pPr>
+            <w:proofErr w:type="spellStart"/>
+            <w:r>
+              <w:rPr>
+                <w:rFonts w:ascii="Calibri" w:hAnsi="Calibri"/>
+                <w:lang w:val="pt-BR"/>
+              </w:rPr>
+              <w:t>String</w:t>
+            </w:r>
+            <w:proofErr w:type="spellEnd"/>
+          </w:p>
+        </w:tc>
+        <w:tc>
+          <w:tcPr>
+            <w:tcW w:w="1223" w:type="dxa"/>
+            <w:shd w:val="clear" w:color="auto" w:fill="auto"/>
+            <w:vAlign w:val="center"/>
+          </w:tcPr>
+          <w:p>
+            <w:pPr>
+              <w:jc w:val="center"/>
+              <w:rPr>
+                <w:rFonts w:ascii="Calibri" w:hAnsi="Calibri"/>
+                <w:lang w:val="pt-BR"/>
+              </w:rPr>
+            </w:pPr>
+            <w:r>
+              <w:rPr>
+                <w:rFonts w:ascii="Calibri" w:hAnsi="Calibri"/>
+                <w:lang w:val="pt-BR"/>
+              </w:rPr>
+              <w:t>Sim</w:t>
+            </w:r>
+          </w:p>
+        </w:tc>
+        <w:tc>
+          <w:tcPr>
+            <w:tcW w:w="2370" w:type="dxa"/>
+            <w:shd w:val="clear" w:color="auto" w:fill="auto"/>
+            <w:vAlign w:val="center"/>
+          </w:tcPr>
+          <w:p>
+            <w:pPr>
+              <w:jc w:val="center"/>
+              <w:rPr>
+                <w:rFonts w:ascii="Calibri" w:hAnsi="Calibri"/>
+                <w:lang w:val="pt-BR"/>
+              </w:rPr>
+            </w:pPr>
+            <w:proofErr w:type="spellStart"/>
+            <w:r>
+              <w:rPr>
+                <w:rFonts w:ascii="Calibri" w:hAnsi="Calibri"/>
+                <w:lang w:val="pt-BR"/>
+              </w:rPr>
+              <w:t>Select</w:t>
+            </w:r>
+            <w:proofErr w:type="spellEnd"/>
+          </w:p>
+        </w:tc>
+        <w:tc>
+          <w:tcPr>
+            <w:tcW w:w="1231" w:type="dxa"/>
+            <w:shd w:val="clear" w:color="auto" w:fill="auto"/>
+            <w:vAlign w:val="center"/>
+          </w:tcPr>
+          <w:p>
+            <w:pPr>
+              <w:jc w:val="center"/>
+              <w:rPr>
+                <w:rFonts w:ascii="Calibri" w:hAnsi="Calibri"/>
+                <w:lang w:val="pt-BR"/>
+              </w:rPr>
+            </w:pPr>
+            <w:r>
+              <w:rPr>
+                <w:rFonts w:ascii="Calibri" w:hAnsi="Calibri"/>
+                <w:lang w:val="pt-BR"/>
+              </w:rPr>
+              <w:t>100</w:t>
+            </w:r>
+          </w:p>
+        </w:tc>
+        <w:tc>
+          <w:tcPr>
+            <w:tcW w:w="1104" w:type="dxa"/>
+          </w:tcPr>
+          <w:p>
+            <w:pPr>
+              <w:jc w:val="center"/>
+              <w:rPr>
+                <w:rFonts w:ascii="Calibri" w:hAnsi="Calibri"/>
+                <w:lang w:val="pt-BR"/>
+              </w:rPr>
+            </w:pPr>
+            <w:r>
+              <w:rPr>
+                <w:rFonts w:ascii="Calibri" w:hAnsi="Calibri"/>
+                <w:lang w:val="pt-BR"/>
+              </w:rPr>
+              <w:t>-</w:t>
+            </w:r>
+          </w:p>
+        </w:tc>
+      </w:tr>
+    </w:tbl>
+    <w:p>
+      <w:pPr>
+        <w:pStyle w:val="BodyText"/>
+        <w:rPr>
+          <w:lang w:val="pt-BR"/>
+        </w:rPr>
+      </w:pPr>
     </w:p>
     <w:p>
       <w:pPr>
-        <w:pStyle w:val="BodyText"/>
         <w:rPr>
           <w:lang w:val="pt-BR"/>
         </w:rPr>
       </w:pPr>
     </w:p>
-    <w:p/>
     <w:sectPr>
       <w:headerReference w:type="default" r:id="rId8"/>
       <w:footerReference w:type="default" r:id="rId9"/>
@@ -3920,7 +8556,7 @@
 <w:ftr xmlns:wpc="http://schemas.microsoft.com/office/word/2010/wordprocessingCanvas" xmlns:mc="http://schemas.openxmlformats.org/markup-compatibility/2006" xmlns:o="urn:schemas-microsoft-com:office:office" xmlns:r="http://schemas.openxmlformats.org/officeDocument/2006/relationships" xmlns:m="http://schemas.openxmlformats.org/officeDocument/2006/math" xmlns:v="urn:schemas-microsoft-com:vml" xmlns:wp14="http://schemas.microsoft.com/office/word/2010/wordprocessingDrawing" xmlns:wp="http://schemas.openxmlformats.org/drawingml/2006/wordprocessingDrawing" xmlns:w10="urn:schemas-microsoft-com:office:word" xmlns:w="http://schemas.openxmlformats.org/wordprocessingml/2006/main" xmlns:w14="http://schemas.microsoft.com/office/word/2010/wordml" xmlns:w15="http://schemas.microsoft.com/office/word/2012/wordml" xmlns:wpg="http://schemas.microsoft.com/office/word/2010/wordprocessingGroup" xmlns:wpi="http://schemas.microsoft.com/office/word/2010/wordprocessingInk" xmlns:wne="http://schemas.microsoft.com/office/word/2006/wordml" xmlns:wps="http://schemas.microsoft.com/office/word/2010/wordprocessingShape" mc:Ignorable="w14 w15 wp14">
   <w:tbl>
     <w:tblPr>
-      <w:tblW w:w="0" w:type="auto"/>
+      <w:tblW w:w="9594" w:type="dxa"/>
       <w:tblBorders>
         <w:top w:val="single" w:sz="6" w:space="0" w:color="auto"/>
         <w:left w:val="single" w:sz="6" w:space="0" w:color="auto"/>
@@ -3933,14 +8569,243 @@
       <w:tblLook w:val="0000" w:firstRow="0" w:lastRow="0" w:firstColumn="0" w:lastColumn="0" w:noHBand="0" w:noVBand="0"/>
     </w:tblPr>
     <w:tblGrid>
-      <w:gridCol w:w="3162"/>
-      <w:gridCol w:w="3162"/>
-      <w:gridCol w:w="3162"/>
+      <w:gridCol w:w="108"/>
+      <w:gridCol w:w="3054"/>
+      <w:gridCol w:w="108"/>
+      <w:gridCol w:w="3054"/>
+      <w:gridCol w:w="108"/>
+      <w:gridCol w:w="3054"/>
+      <w:gridCol w:w="108"/>
     </w:tblGrid>
     <w:tr>
+      <w:trPr>
+        <w:gridBefore w:val="1"/>
+        <w:wBefore w:w="108" w:type="dxa"/>
+      </w:trPr>
       <w:tc>
         <w:tcPr>
           <w:tcW w:w="3162" w:type="dxa"/>
+          <w:gridSpan w:val="2"/>
+          <w:tcBorders>
+            <w:top w:val="nil"/>
+            <w:left w:val="nil"/>
+            <w:bottom w:val="nil"/>
+            <w:right w:val="nil"/>
+          </w:tcBorders>
+        </w:tcPr>
+        <w:p>
+          <w:pPr>
+            <w:ind w:right="360"/>
+            <w:rPr>
+              <w:rFonts w:ascii="Calibri" w:hAnsi="Calibri"/>
+              <w:sz w:val="24"/>
+              <w:szCs w:val="24"/>
+            </w:rPr>
+          </w:pPr>
+          <w:r>
+            <w:rPr>
+              <w:rFonts w:ascii="Calibri" w:hAnsi="Calibri"/>
+              <w:lang w:val="pt-BR"/>
+            </w:rPr>
+            <w:t>Confidencial</w:t>
+          </w:r>
+        </w:p>
+      </w:tc>
+      <w:tc>
+        <w:tcPr>
+          <w:tcW w:w="3162" w:type="dxa"/>
+          <w:gridSpan w:val="2"/>
+          <w:tcBorders>
+            <w:top w:val="nil"/>
+            <w:left w:val="nil"/>
+            <w:bottom w:val="nil"/>
+            <w:right w:val="nil"/>
+          </w:tcBorders>
+        </w:tcPr>
+        <w:p>
+          <w:pPr>
+            <w:jc w:val="center"/>
+            <w:rPr>
+              <w:rFonts w:ascii="Calibri" w:hAnsi="Calibri"/>
+            </w:rPr>
+          </w:pPr>
+          <w:r>
+            <w:rPr>
+              <w:rFonts w:ascii="Calibri" w:hAnsi="Calibri"/>
+            </w:rPr>
+            <w:fldChar w:fldCharType="begin"/>
+          </w:r>
+          <w:r>
+            <w:rPr>
+              <w:rFonts w:ascii="Calibri" w:hAnsi="Calibri"/>
+            </w:rPr>
+            <w:instrText>SYMBOL 211 \f "Symbol" \s 10</w:instrText>
+          </w:r>
+          <w:r>
+            <w:rPr>
+              <w:rFonts w:ascii="Calibri" w:hAnsi="Calibri"/>
+            </w:rPr>
+            <w:fldChar w:fldCharType="separate"/>
+          </w:r>
+          <w:r>
+            <w:rPr>
+              <w:rFonts w:ascii="Calibri" w:hAnsi="Calibri"/>
+            </w:rPr>
+            <w:t></w:t>
+          </w:r>
+          <w:r>
+            <w:rPr>
+              <w:rFonts w:ascii="Calibri" w:hAnsi="Calibri"/>
+            </w:rPr>
+            <w:fldChar w:fldCharType="end"/>
+          </w:r>
+          <w:r>
+            <w:rPr>
+              <w:rFonts w:ascii="Calibri" w:hAnsi="Calibri"/>
+            </w:rPr>
+            <w:fldChar w:fldCharType="begin"/>
+          </w:r>
+          <w:r>
+            <w:rPr>
+              <w:rFonts w:ascii="Calibri" w:hAnsi="Calibri"/>
+            </w:rPr>
+            <w:instrText xml:space="preserve"> DOCPROPERTY "Company"  \* MERGEFORMAT </w:instrText>
+          </w:r>
+          <w:r>
+            <w:rPr>
+              <w:rFonts w:ascii="Calibri" w:hAnsi="Calibri"/>
+            </w:rPr>
+            <w:fldChar w:fldCharType="separate"/>
+          </w:r>
+          <w:r>
+            <w:rPr>
+              <w:rFonts w:ascii="Calibri" w:hAnsi="Calibri"/>
+            </w:rPr>
+            <w:t>PUCPR</w:t>
+          </w:r>
+          <w:r>
+            <w:rPr>
+              <w:rFonts w:ascii="Calibri" w:hAnsi="Calibri"/>
+            </w:rPr>
+            <w:fldChar w:fldCharType="end"/>
+          </w:r>
+          <w:r>
+            <w:rPr>
+              <w:rFonts w:ascii="Calibri" w:hAnsi="Calibri"/>
+            </w:rPr>
+            <w:t xml:space="preserve">, </w:t>
+          </w:r>
+          <w:r>
+            <w:rPr>
+              <w:rFonts w:ascii="Calibri" w:hAnsi="Calibri"/>
+            </w:rPr>
+            <w:fldChar w:fldCharType="begin"/>
+          </w:r>
+          <w:r>
+            <w:rPr>
+              <w:rFonts w:ascii="Calibri" w:hAnsi="Calibri"/>
+            </w:rPr>
+            <w:instrText xml:space="preserve"> DATE \@ "yyyy" </w:instrText>
+          </w:r>
+          <w:r>
+            <w:rPr>
+              <w:rFonts w:ascii="Calibri" w:hAnsi="Calibri"/>
+            </w:rPr>
+            <w:fldChar w:fldCharType="separate"/>
+          </w:r>
+          <w:r>
+            <w:rPr>
+              <w:rFonts w:ascii="Calibri" w:hAnsi="Calibri"/>
+              <w:noProof/>
+            </w:rPr>
+            <w:t>2013</w:t>
+          </w:r>
+          <w:r>
+            <w:rPr>
+              <w:rFonts w:ascii="Calibri" w:hAnsi="Calibri"/>
+            </w:rPr>
+            <w:fldChar w:fldCharType="end"/>
+          </w:r>
+        </w:p>
+      </w:tc>
+      <w:tc>
+        <w:tcPr>
+          <w:tcW w:w="3162" w:type="dxa"/>
+          <w:gridSpan w:val="2"/>
+          <w:tcBorders>
+            <w:top w:val="nil"/>
+            <w:left w:val="nil"/>
+            <w:bottom w:val="nil"/>
+            <w:right w:val="nil"/>
+          </w:tcBorders>
+        </w:tcPr>
+        <w:p>
+          <w:pPr>
+            <w:jc w:val="right"/>
+            <w:rPr>
+              <w:rFonts w:ascii="Calibri" w:hAnsi="Calibri"/>
+            </w:rPr>
+          </w:pPr>
+          <w:r>
+            <w:rPr>
+              <w:rFonts w:ascii="Calibri" w:hAnsi="Calibri"/>
+              <w:lang w:val="pt-BR"/>
+            </w:rPr>
+            <w:t xml:space="preserve">Página </w:t>
+          </w:r>
+          <w:r>
+            <w:rPr>
+              <w:rStyle w:val="PageNumber"/>
+              <w:rFonts w:ascii="Calibri" w:hAnsi="Calibri"/>
+              <w:lang w:val="pt-BR"/>
+            </w:rPr>
+            <w:fldChar w:fldCharType="begin"/>
+          </w:r>
+          <w:r>
+            <w:rPr>
+              <w:rStyle w:val="PageNumber"/>
+              <w:rFonts w:ascii="Calibri" w:hAnsi="Calibri"/>
+              <w:lang w:val="pt-BR"/>
+            </w:rPr>
+            <w:instrText xml:space="preserve">PAGE </w:instrText>
+          </w:r>
+          <w:r>
+            <w:rPr>
+              <w:rStyle w:val="PageNumber"/>
+              <w:rFonts w:ascii="Calibri" w:hAnsi="Calibri"/>
+              <w:lang w:val="pt-BR"/>
+            </w:rPr>
+            <w:fldChar w:fldCharType="separate"/>
+          </w:r>
+          <w:r>
+            <w:rPr>
+              <w:rStyle w:val="PageNumber"/>
+              <w:rFonts w:ascii="Calibri" w:hAnsi="Calibri"/>
+              <w:noProof/>
+              <w:lang w:val="pt-BR"/>
+            </w:rPr>
+            <w:t>6</w:t>
+          </w:r>
+          <w:r>
+            <w:rPr>
+              <w:rStyle w:val="PageNumber"/>
+              <w:rFonts w:ascii="Calibri" w:hAnsi="Calibri"/>
+              <w:lang w:val="pt-BR"/>
+            </w:rPr>
+            <w:fldChar w:fldCharType="end"/>
+          </w:r>
+        </w:p>
+      </w:tc>
+    </w:tr>
+    <w:tr>
+      <w:trPr>
+        <w:gridAfter w:val="1"/>
+        <w:wAfter w:w="108" w:type="dxa"/>
+      </w:trPr>
+      <w:tc>
+        <w:tcPr>
+          <w:tcW w:w="3162" w:type="dxa"/>
+          <w:gridSpan w:val="2"/>
           <w:tcBorders>
             <w:top w:val="nil"/>
             <w:left w:val="nil"/>
@@ -3956,17 +8821,12 @@
               <w:szCs w:val="24"/>
             </w:rPr>
           </w:pPr>
-          <w:r>
-            <w:rPr>
-              <w:lang w:val="pt-BR"/>
-            </w:rPr>
-            <w:t>Confidential</w:t>
-          </w:r>
         </w:p>
       </w:tc>
       <w:tc>
         <w:tcPr>
           <w:tcW w:w="3162" w:type="dxa"/>
+          <w:gridSpan w:val="2"/>
           <w:tcBorders>
             <w:top w:val="nil"/>
             <w:left w:val="nil"/>
@@ -3978,55 +8838,12 @@
           <w:pPr>
             <w:jc w:val="center"/>
           </w:pPr>
-          <w:r>
-            <w:fldChar w:fldCharType="begin"/>
-          </w:r>
-          <w:r>
-            <w:instrText>SYMBOL 211 \f "Symbol" \s 10</w:instrText>
-          </w:r>
-          <w:r>
-            <w:fldChar w:fldCharType="separate"/>
-          </w:r>
-          <w:r>
-            <w:rPr>
-              <w:rFonts w:ascii="Symbol" w:hAnsi="Symbol"/>
-            </w:rPr>
-            <w:t></w:t>
-          </w:r>
-          <w:r>
-            <w:fldChar w:fldCharType="end"/>
-          </w:r>
-          <w:fldSimple w:instr=" DOCPROPERTY &quot;Company&quot;  \* MERGEFORMAT ">
-            <w:r>
-              <w:t>&lt;Nome da Empresa&gt;</w:t>
-            </w:r>
-          </w:fldSimple>
-          <w:r>
-            <w:t xml:space="preserve">, </w:t>
-          </w:r>
-          <w:r>
-            <w:fldChar w:fldCharType="begin"/>
-          </w:r>
-          <w:r>
-            <w:instrText xml:space="preserve"> DATE \@ "yyyy" </w:instrText>
-          </w:r>
-          <w:r>
-            <w:fldChar w:fldCharType="separate"/>
-          </w:r>
-          <w:r>
-            <w:rPr>
-              <w:noProof/>
-            </w:rPr>
-            <w:t>2013</w:t>
-          </w:r>
-          <w:r>
-            <w:fldChar w:fldCharType="end"/>
-          </w:r>
         </w:p>
       </w:tc>
       <w:tc>
         <w:tcPr>
           <w:tcW w:w="3162" w:type="dxa"/>
+          <w:gridSpan w:val="2"/>
           <w:tcBorders>
             <w:top w:val="nil"/>
             <w:left w:val="nil"/>
@@ -4038,48 +8855,6 @@
           <w:pPr>
             <w:jc w:val="right"/>
           </w:pPr>
-          <w:r>
-            <w:rPr>
-              <w:lang w:val="pt-BR"/>
-            </w:rPr>
-            <w:t xml:space="preserve">Page </w:t>
-          </w:r>
-          <w:r>
-            <w:rPr>
-              <w:rStyle w:val="PageNumber"/>
-              <w:lang w:val="pt-BR"/>
-            </w:rPr>
-            <w:fldChar w:fldCharType="begin"/>
-          </w:r>
-          <w:r>
-            <w:rPr>
-              <w:rStyle w:val="PageNumber"/>
-              <w:lang w:val="pt-BR"/>
-            </w:rPr>
-            <w:instrText xml:space="preserve">PAGE </w:instrText>
-          </w:r>
-          <w:r>
-            <w:rPr>
-              <w:rStyle w:val="PageNumber"/>
-              <w:lang w:val="pt-BR"/>
-            </w:rPr>
-            <w:fldChar w:fldCharType="separate"/>
-          </w:r>
-          <w:r>
-            <w:rPr>
-              <w:rStyle w:val="PageNumber"/>
-              <w:noProof/>
-              <w:lang w:val="pt-BR"/>
-            </w:rPr>
-            <w:t>4</w:t>
-          </w:r>
-          <w:r>
-            <w:rPr>
-              <w:rStyle w:val="PageNumber"/>
-              <w:lang w:val="pt-BR"/>
-            </w:rPr>
-            <w:fldChar w:fldCharType="end"/>
-          </w:r>
         </w:p>
       </w:tc>
     </w:tr>
@@ -4162,8 +8937,21 @@
         <w:szCs w:val="36"/>
         <w:lang w:val="pt-BR"/>
       </w:rPr>
-      <w:t>Guilherme Calegari</w:t>
+      <w:t xml:space="preserve">Guilherme </w:t>
     </w:r>
+    <w:proofErr w:type="spellStart"/>
+    <w:r>
+      <w:rPr>
+        <w:rFonts w:ascii="Arial" w:hAnsi="Arial" w:cs="Arial"/>
+        <w:b/>
+        <w:bCs/>
+        <w:sz w:val="36"/>
+        <w:szCs w:val="36"/>
+        <w:lang w:val="pt-BR"/>
+      </w:rPr>
+      <w:t>Calegari</w:t>
+    </w:r>
+    <w:proofErr w:type="spellEnd"/>
   </w:p>
   <w:p>
     <w:pPr>
@@ -4216,8 +9004,21 @@
         <w:szCs w:val="36"/>
         <w:lang w:val="pt-BR"/>
       </w:rPr>
-      <w:t>Rodrigo Valoski</w:t>
+      <w:t xml:space="preserve">Rodrigo </w:t>
     </w:r>
+    <w:proofErr w:type="spellStart"/>
+    <w:r>
+      <w:rPr>
+        <w:rFonts w:ascii="Arial" w:hAnsi="Arial" w:cs="Arial"/>
+        <w:b/>
+        <w:bCs/>
+        <w:sz w:val="36"/>
+        <w:szCs w:val="36"/>
+        <w:lang w:val="pt-BR"/>
+      </w:rPr>
+      <w:t>Valoski</w:t>
+    </w:r>
+    <w:proofErr w:type="spellEnd"/>
   </w:p>
   <w:p>
     <w:pPr>
@@ -4239,7 +9040,7 @@
 <w:hdr xmlns:wpc="http://schemas.microsoft.com/office/word/2010/wordprocessingCanvas" xmlns:mc="http://schemas.openxmlformats.org/markup-compatibility/2006" xmlns:o="urn:schemas-microsoft-com:office:office" xmlns:r="http://schemas.openxmlformats.org/officeDocument/2006/relationships" xmlns:m="http://schemas.openxmlformats.org/officeDocument/2006/math" xmlns:v="urn:schemas-microsoft-com:vml" xmlns:wp14="http://schemas.microsoft.com/office/word/2010/wordprocessingDrawing" xmlns:wp="http://schemas.openxmlformats.org/drawingml/2006/wordprocessingDrawing" xmlns:w10="urn:schemas-microsoft-com:office:word" xmlns:w="http://schemas.openxmlformats.org/wordprocessingml/2006/main" xmlns:w14="http://schemas.microsoft.com/office/word/2010/wordml" xmlns:w15="http://schemas.microsoft.com/office/word/2012/wordml" xmlns:wpg="http://schemas.microsoft.com/office/word/2010/wordprocessingGroup" xmlns:wpi="http://schemas.microsoft.com/office/word/2010/wordprocessingInk" xmlns:wne="http://schemas.microsoft.com/office/word/2006/wordml" xmlns:wps="http://schemas.microsoft.com/office/word/2010/wordprocessingShape" mc:Ignorable="w14 w15 wp14">
   <w:tbl>
     <w:tblPr>
-      <w:tblW w:w="0" w:type="auto"/>
+      <w:tblW w:w="9558" w:type="dxa"/>
       <w:tblBorders>
         <w:top w:val="single" w:sz="6" w:space="0" w:color="auto"/>
         <w:left w:val="single" w:sz="6" w:space="0" w:color="auto"/>
@@ -4252,13 +9053,13 @@
       <w:tblLook w:val="0000" w:firstRow="0" w:lastRow="0" w:firstColumn="0" w:lastColumn="0" w:noHBand="0" w:noVBand="0"/>
     </w:tblPr>
     <w:tblGrid>
-      <w:gridCol w:w="6379"/>
-      <w:gridCol w:w="3179"/>
+      <w:gridCol w:w="7080"/>
+      <w:gridCol w:w="2478"/>
     </w:tblGrid>
     <w:tr>
       <w:tc>
         <w:tcPr>
-          <w:tcW w:w="6379" w:type="dxa"/>
+          <w:tcW w:w="7080" w:type="dxa"/>
           <w:tcBorders>
             <w:top w:val="single" w:sz="6" w:space="0" w:color="auto"/>
             <w:left w:val="single" w:sz="6" w:space="0" w:color="auto"/>
@@ -4269,21 +9070,55 @@
         <w:p>
           <w:pPr>
             <w:pStyle w:val="Header"/>
-            <w:tabs>
-              <w:tab w:val="clear" w:pos="4320"/>
-              <w:tab w:val="clear" w:pos="8640"/>
-            </w:tabs>
+            <w:rPr>
+              <w:rFonts w:ascii="Calibri" w:hAnsi="Calibri"/>
+              <w:lang w:val="pt-BR"/>
+            </w:rPr>
           </w:pPr>
-          <w:fldSimple w:instr="SUBJECT  \* MERGEFORMAT ">
-            <w:r>
-              <w:t>&lt;Nome do Projeto&gt;</w:t>
-            </w:r>
-          </w:fldSimple>
+          <w:r>
+            <w:rPr>
+              <w:rFonts w:ascii="Calibri" w:hAnsi="Calibri"/>
+              <w:lang w:val="pt-BR"/>
+            </w:rPr>
+            <w:t xml:space="preserve">REQCYCLER - Ferramenta Colaborativa para </w:t>
+          </w:r>
+          <w:proofErr w:type="spellStart"/>
+          <w:r>
+            <w:rPr>
+              <w:rFonts w:ascii="Calibri" w:hAnsi="Calibri"/>
+              <w:lang w:val="pt-BR"/>
+            </w:rPr>
+            <w:t>Elicitação</w:t>
+          </w:r>
+          <w:proofErr w:type="spellEnd"/>
+          <w:r>
+            <w:rPr>
+              <w:rFonts w:ascii="Calibri" w:hAnsi="Calibri"/>
+              <w:lang w:val="pt-BR"/>
+            </w:rPr>
+            <w:t xml:space="preserve"> e </w:t>
+          </w:r>
+          <w:proofErr w:type="spellStart"/>
+          <w:r>
+            <w:rPr>
+              <w:rFonts w:ascii="Calibri" w:hAnsi="Calibri"/>
+              <w:lang w:val="pt-BR"/>
+            </w:rPr>
+            <w:t>Maturamento</w:t>
+          </w:r>
+          <w:proofErr w:type="spellEnd"/>
+          <w:r>
+            <w:rPr>
+              <w:rFonts w:ascii="Calibri" w:hAnsi="Calibri"/>
+              <w:lang w:val="pt-BR"/>
+            </w:rPr>
+            <w:t xml:space="preserve"> de Requisitos</w:t>
+          </w:r>
         </w:p>
       </w:tc>
       <w:tc>
         <w:tcPr>
-          <w:tcW w:w="3179" w:type="dxa"/>
+          <w:tcW w:w="2478" w:type="dxa"/>
           <w:tcBorders>
             <w:top w:val="single" w:sz="6" w:space="0" w:color="auto"/>
             <w:left w:val="single" w:sz="6" w:space="0" w:color="auto"/>
@@ -4297,18 +9132,22 @@
               <w:tab w:val="left" w:pos="1135"/>
             </w:tabs>
             <w:ind w:right="68"/>
+            <w:rPr>
+              <w:rFonts w:ascii="Calibri" w:hAnsi="Calibri"/>
+            </w:rPr>
           </w:pPr>
           <w:r>
-            <w:t xml:space="preserve">  </w:t>
+            <w:rPr>
+              <w:rFonts w:ascii="Calibri" w:hAnsi="Calibri"/>
+              <w:lang w:val="pt-BR"/>
+            </w:rPr>
+            <w:t xml:space="preserve">  Versão:</w:t>
           </w:r>
           <w:r>
             <w:rPr>
-              <w:lang w:val="pt-BR"/>
+              <w:rFonts w:ascii="Calibri" w:hAnsi="Calibri"/>
             </w:rPr>
-            <w:t>Versão:</w:t>
-          </w:r>
-          <w:r>
-            <w:t xml:space="preserve">           &lt;1.0&gt;</w:t>
+            <w:t xml:space="preserve"> 1.0</w:t>
           </w:r>
         </w:p>
       </w:tc>
@@ -4316,7 +9155,7 @@
     <w:tr>
       <w:tc>
         <w:tcPr>
-          <w:tcW w:w="6379" w:type="dxa"/>
+          <w:tcW w:w="7080" w:type="dxa"/>
           <w:tcBorders>
             <w:top w:val="single" w:sz="6" w:space="0" w:color="auto"/>
             <w:left w:val="single" w:sz="6" w:space="0" w:color="auto"/>
@@ -4327,35 +9166,22 @@
         <w:p>
           <w:pPr>
             <w:rPr>
+              <w:rFonts w:ascii="Calibri" w:hAnsi="Calibri"/>
               <w:lang w:val="pt-BR"/>
             </w:rPr>
           </w:pPr>
           <w:r>
-            <w:fldChar w:fldCharType="begin"/>
-          </w:r>
-          <w:r>
             <w:rPr>
+              <w:rFonts w:ascii="Calibri" w:hAnsi="Calibri"/>
               <w:lang w:val="pt-BR"/>
             </w:rPr>
-            <w:instrText xml:space="preserve">TITLE  \* MERGEFORMAT </w:instrText>
-          </w:r>
-          <w:r>
-            <w:fldChar w:fldCharType="separate"/>
-          </w:r>
-          <w:r>
-            <w:rPr>
-              <w:lang w:val="pt-BR"/>
-            </w:rPr>
-            <w:t>Especificação de Caso de Uso: &lt;Nome do Caso de Uso&gt;</w:t>
-          </w:r>
-          <w:r>
-            <w:fldChar w:fldCharType="end"/>
+            <w:t>UC07 – Definir Fluxo de Aprovações</w:t>
           </w:r>
         </w:p>
       </w:tc>
       <w:tc>
         <w:tcPr>
-          <w:tcW w:w="3179" w:type="dxa"/>
+          <w:tcW w:w="2478" w:type="dxa"/>
           <w:tcBorders>
             <w:top w:val="single" w:sz="6" w:space="0" w:color="auto"/>
             <w:left w:val="single" w:sz="6" w:space="0" w:color="auto"/>
@@ -4364,26 +9190,17 @@
           </w:tcBorders>
         </w:tcPr>
         <w:p>
+          <w:pPr>
+            <w:rPr>
+              <w:rFonts w:ascii="Calibri" w:hAnsi="Calibri"/>
+            </w:rPr>
+          </w:pPr>
           <w:r>
             <w:rPr>
+              <w:rFonts w:ascii="Calibri" w:hAnsi="Calibri"/>
               <w:lang w:val="pt-BR"/>
             </w:rPr>
-            <w:t xml:space="preserve">  </w:t>
-          </w:r>
-          <w:r>
-            <w:rPr>
-              <w:lang w:val="pt-BR"/>
-            </w:rPr>
-            <w:t>Data:</w:t>
-          </w:r>
-          <w:r>
-            <w:t xml:space="preserve">  </w:t>
-          </w:r>
-          <w:r>
-            <w:rPr>
-              <w:lang w:val="pt-BR"/>
-            </w:rPr>
-            <w:t>&lt;dd/mmm/aa&gt;</w:t>
+            <w:t xml:space="preserve">  Data: 12/08/2013</w:t>
           </w:r>
         </w:p>
       </w:tc>
@@ -4401,11 +9218,18 @@
           </w:tcBorders>
         </w:tcPr>
         <w:p>
+          <w:pPr>
+            <w:rPr>
+              <w:rFonts w:ascii="Calibri" w:hAnsi="Calibri"/>
+              <w:lang w:val="pt-BR"/>
+            </w:rPr>
+          </w:pPr>
           <w:r>
             <w:rPr>
+              <w:rFonts w:ascii="Calibri" w:hAnsi="Calibri"/>
               <w:lang w:val="pt-BR"/>
             </w:rPr>
-            <w:t>&lt;identificador do documento&gt;</w:t>
+            <w:t>Especificação de Caso de Uso</w:t>
           </w:r>
         </w:p>
       </w:tc>
@@ -4414,6 +9238,9 @@
   <w:p>
     <w:pPr>
       <w:pStyle w:val="Header"/>
+      <w:rPr>
+        <w:lang w:val="pt-BR"/>
+      </w:rPr>
     </w:pPr>
   </w:p>
 </w:hdr>
@@ -6066,7 +10893,7 @@
     <w:lsdException w:name="footnote reference" w:semiHidden="1" w:unhideWhenUsed="1"/>
     <w:lsdException w:name="annotation reference" w:semiHidden="1" w:unhideWhenUsed="1"/>
     <w:lsdException w:name="line number" w:semiHidden="1" w:unhideWhenUsed="1"/>
-    <w:lsdException w:name="page number" w:semiHidden="1" w:unhideWhenUsed="1"/>
+    <w:lsdException w:name="page number" w:semiHidden="1" w:uiPriority="0" w:unhideWhenUsed="1"/>
     <w:lsdException w:name="endnote reference" w:semiHidden="1" w:unhideWhenUsed="1"/>
     <w:lsdException w:name="endnote text" w:semiHidden="1" w:unhideWhenUsed="1"/>
     <w:lsdException w:name="table of authorities" w:semiHidden="1" w:unhideWhenUsed="1"/>

--- a/trunk/Documentação/Casos de Uso/UC07 - Definir Fluxo de Aprovações.docx
+++ b/trunk/Documentação/Casos de Uso/UC07 - Definir Fluxo de Aprovações.docx
@@ -405,6 +405,7 @@
           <w:p>
             <w:pPr>
               <w:pStyle w:val="Tabletext"/>
+              <w:jc w:val="center"/>
               <w:rPr>
                 <w:rFonts w:ascii="Calibri" w:hAnsi="Calibri"/>
               </w:rPr>
@@ -431,6 +432,7 @@
           <w:p>
             <w:pPr>
               <w:pStyle w:val="Tabletext"/>
+              <w:jc w:val="center"/>
               <w:rPr>
                 <w:rFonts w:ascii="Calibri" w:hAnsi="Calibri"/>
                 <w:lang w:val="fr-FR"/>
@@ -458,6 +460,7 @@
           <w:p>
             <w:pPr>
               <w:pStyle w:val="Tabletext"/>
+              <w:jc w:val="center"/>
               <w:rPr>
                 <w:rFonts w:ascii="Calibri" w:hAnsi="Calibri"/>
                 <w:lang w:val="fr-FR"/>
@@ -485,9 +488,165 @@
           <w:p>
             <w:pPr>
               <w:pStyle w:val="Tabletext"/>
-              <w:rPr>
-                <w:rFonts w:ascii="Calibri" w:hAnsi="Calibri"/>
-                <w:b/>
+              <w:jc w:val="center"/>
+              <w:rPr>
+                <w:rFonts w:ascii="Calibri" w:hAnsi="Calibri"/>
+                <w:b/>
+              </w:rPr>
+            </w:pPr>
+            <w:r>
+              <w:rPr>
+                <w:rFonts w:ascii="Calibri" w:hAnsi="Calibri"/>
+                <w:lang w:val="pt-BR"/>
+              </w:rPr>
+              <w:t xml:space="preserve">Guilherme </w:t>
+            </w:r>
+            <w:proofErr w:type="spellStart"/>
+            <w:r>
+              <w:rPr>
+                <w:rFonts w:ascii="Calibri" w:hAnsi="Calibri"/>
+                <w:lang w:val="pt-BR"/>
+              </w:rPr>
+              <w:t>Calegari</w:t>
+            </w:r>
+            <w:proofErr w:type="spellEnd"/>
+          </w:p>
+        </w:tc>
+      </w:tr>
+      <w:tr>
+        <w:tc>
+          <w:tcPr>
+            <w:tcW w:w="2304" w:type="dxa"/>
+            <w:tcBorders>
+              <w:top w:val="single" w:sz="6" w:space="0" w:color="auto"/>
+              <w:left w:val="single" w:sz="6" w:space="0" w:color="auto"/>
+              <w:bottom w:val="single" w:sz="6" w:space="0" w:color="auto"/>
+              <w:right w:val="single" w:sz="6" w:space="0" w:color="auto"/>
+            </w:tcBorders>
+          </w:tcPr>
+          <w:p>
+            <w:pPr>
+              <w:pStyle w:val="Tabletext"/>
+              <w:jc w:val="center"/>
+              <w:rPr>
+                <w:rFonts w:ascii="Calibri" w:hAnsi="Calibri"/>
+                <w:lang w:val="pt-BR"/>
+              </w:rPr>
+            </w:pPr>
+            <w:r>
+              <w:rPr>
+                <w:rFonts w:ascii="Calibri" w:hAnsi="Calibri"/>
+                <w:lang w:val="pt-BR"/>
+              </w:rPr>
+              <w:t>20/02/2013</w:t>
+            </w:r>
+          </w:p>
+        </w:tc>
+        <w:tc>
+          <w:tcPr>
+            <w:tcW w:w="1152" w:type="dxa"/>
+            <w:tcBorders>
+              <w:top w:val="single" w:sz="6" w:space="0" w:color="auto"/>
+              <w:left w:val="single" w:sz="6" w:space="0" w:color="auto"/>
+              <w:bottom w:val="single" w:sz="6" w:space="0" w:color="auto"/>
+              <w:right w:val="single" w:sz="6" w:space="0" w:color="auto"/>
+            </w:tcBorders>
+          </w:tcPr>
+          <w:p>
+            <w:pPr>
+              <w:pStyle w:val="Tabletext"/>
+              <w:jc w:val="center"/>
+              <w:rPr>
+                <w:rFonts w:ascii="Calibri" w:hAnsi="Calibri"/>
+                <w:lang w:val="pt-BR"/>
+              </w:rPr>
+            </w:pPr>
+            <w:r>
+              <w:rPr>
+                <w:rFonts w:ascii="Calibri" w:hAnsi="Calibri"/>
+                <w:lang w:val="pt-BR"/>
+              </w:rPr>
+              <w:t>1.1</w:t>
+            </w:r>
+          </w:p>
+        </w:tc>
+        <w:tc>
+          <w:tcPr>
+            <w:tcW w:w="3744" w:type="dxa"/>
+            <w:tcBorders>
+              <w:top w:val="single" w:sz="6" w:space="0" w:color="auto"/>
+              <w:left w:val="single" w:sz="6" w:space="0" w:color="auto"/>
+              <w:bottom w:val="single" w:sz="6" w:space="0" w:color="auto"/>
+              <w:right w:val="single" w:sz="6" w:space="0" w:color="auto"/>
+            </w:tcBorders>
+          </w:tcPr>
+          <w:p>
+            <w:pPr>
+              <w:pStyle w:val="Tabletext"/>
+              <w:jc w:val="center"/>
+              <w:rPr>
+                <w:rFonts w:ascii="Calibri" w:hAnsi="Calibri"/>
+                <w:lang w:val="pt-BR"/>
+              </w:rPr>
+            </w:pPr>
+            <w:r>
+              <w:rPr>
+                <w:rFonts w:ascii="Calibri" w:hAnsi="Calibri"/>
+                <w:lang w:val="pt-BR"/>
+              </w:rPr>
+              <w:t xml:space="preserve">Correções apontadas após a realização do </w:t>
+            </w:r>
+            <w:proofErr w:type="spellStart"/>
+            <w:r>
+              <w:rPr>
+                <w:rFonts w:ascii="Calibri" w:hAnsi="Calibri"/>
+                <w:lang w:val="pt-BR"/>
+              </w:rPr>
+              <w:t>peer</w:t>
+            </w:r>
+            <w:proofErr w:type="spellEnd"/>
+            <w:r>
+              <w:rPr>
+                <w:rFonts w:ascii="Calibri" w:hAnsi="Calibri"/>
+                <w:lang w:val="pt-BR"/>
+              </w:rPr>
+              <w:t xml:space="preserve"> </w:t>
+            </w:r>
+            <w:proofErr w:type="spellStart"/>
+            <w:r>
+              <w:rPr>
+                <w:rFonts w:ascii="Calibri" w:hAnsi="Calibri"/>
+                <w:lang w:val="pt-BR"/>
+              </w:rPr>
+              <w:t>review</w:t>
+            </w:r>
+            <w:proofErr w:type="spellEnd"/>
+            <w:r>
+              <w:rPr>
+                <w:rFonts w:ascii="Calibri" w:hAnsi="Calibri"/>
+                <w:lang w:val="pt-BR"/>
+              </w:rPr>
+              <w:t>;</w:t>
+            </w:r>
+          </w:p>
+        </w:tc>
+        <w:tc>
+          <w:tcPr>
+            <w:tcW w:w="2304" w:type="dxa"/>
+            <w:tcBorders>
+              <w:top w:val="single" w:sz="6" w:space="0" w:color="auto"/>
+              <w:left w:val="single" w:sz="6" w:space="0" w:color="auto"/>
+              <w:bottom w:val="single" w:sz="6" w:space="0" w:color="auto"/>
+              <w:right w:val="single" w:sz="6" w:space="0" w:color="auto"/>
+            </w:tcBorders>
+          </w:tcPr>
+          <w:p>
+            <w:pPr>
+              <w:pStyle w:val="Tabletext"/>
+              <w:jc w:val="center"/>
+              <w:rPr>
+                <w:rFonts w:ascii="Calibri" w:hAnsi="Calibri"/>
+                <w:lang w:val="pt-BR"/>
               </w:rPr>
             </w:pPr>
             <w:r>
@@ -514,6 +673,7 @@
       <w:pPr>
         <w:rPr>
           <w:rFonts w:ascii="Calibri" w:hAnsi="Calibri"/>
+          <w:lang w:val="pt-BR"/>
         </w:rPr>
       </w:pPr>
     </w:p>
@@ -522,6 +682,7 @@
         <w:pStyle w:val="Title"/>
         <w:rPr>
           <w:rFonts w:ascii="Calibri" w:hAnsi="Calibri"/>
+          <w:lang w:val="pt-BR"/>
         </w:rPr>
       </w:pPr>
     </w:p>
@@ -529,6 +690,7 @@
       <w:pPr>
         <w:rPr>
           <w:rFonts w:ascii="Calibri" w:hAnsi="Calibri"/>
+          <w:lang w:val="pt-BR"/>
         </w:rPr>
       </w:pPr>
     </w:p>
@@ -536,6 +698,7 @@
       <w:pPr>
         <w:rPr>
           <w:rFonts w:ascii="Calibri" w:hAnsi="Calibri"/>
+          <w:lang w:val="pt-BR"/>
         </w:rPr>
       </w:pPr>
     </w:p>
@@ -543,6 +706,7 @@
       <w:pPr>
         <w:rPr>
           <w:rFonts w:ascii="Calibri" w:hAnsi="Calibri"/>
+          <w:lang w:val="pt-BR"/>
         </w:rPr>
       </w:pPr>
     </w:p>
@@ -550,6 +714,7 @@
       <w:pPr>
         <w:rPr>
           <w:rFonts w:ascii="Calibri" w:hAnsi="Calibri"/>
+          <w:lang w:val="pt-BR"/>
         </w:rPr>
       </w:pPr>
     </w:p>
@@ -557,6 +722,7 @@
       <w:pPr>
         <w:rPr>
           <w:rFonts w:ascii="Calibri" w:hAnsi="Calibri"/>
+          <w:lang w:val="pt-BR"/>
         </w:rPr>
       </w:pPr>
     </w:p>
@@ -564,6 +730,7 @@
       <w:pPr>
         <w:rPr>
           <w:rFonts w:ascii="Calibri" w:hAnsi="Calibri"/>
+          <w:lang w:val="pt-BR"/>
         </w:rPr>
       </w:pPr>
     </w:p>
@@ -571,6 +738,7 @@
       <w:pPr>
         <w:rPr>
           <w:rFonts w:ascii="Calibri" w:hAnsi="Calibri"/>
+          <w:lang w:val="pt-BR"/>
         </w:rPr>
       </w:pPr>
     </w:p>
@@ -578,6 +746,7 @@
       <w:pPr>
         <w:rPr>
           <w:rFonts w:ascii="Calibri" w:hAnsi="Calibri"/>
+          <w:lang w:val="pt-BR"/>
         </w:rPr>
       </w:pPr>
     </w:p>
@@ -585,6 +754,7 @@
       <w:pPr>
         <w:rPr>
           <w:rFonts w:ascii="Calibri" w:hAnsi="Calibri"/>
+          <w:lang w:val="pt-BR"/>
         </w:rPr>
       </w:pPr>
     </w:p>
@@ -592,6 +762,7 @@
       <w:pPr>
         <w:rPr>
           <w:rFonts w:ascii="Calibri" w:hAnsi="Calibri"/>
+          <w:lang w:val="pt-BR"/>
         </w:rPr>
       </w:pPr>
     </w:p>
@@ -599,6 +770,7 @@
       <w:pPr>
         <w:rPr>
           <w:rFonts w:ascii="Calibri" w:hAnsi="Calibri"/>
+          <w:lang w:val="pt-BR"/>
         </w:rPr>
       </w:pPr>
     </w:p>
@@ -606,6 +778,7 @@
       <w:pPr>
         <w:rPr>
           <w:rFonts w:ascii="Calibri" w:hAnsi="Calibri"/>
+          <w:lang w:val="pt-BR"/>
         </w:rPr>
       </w:pPr>
     </w:p>
@@ -613,6 +786,7 @@
       <w:pPr>
         <w:rPr>
           <w:rFonts w:ascii="Calibri" w:hAnsi="Calibri"/>
+          <w:lang w:val="pt-BR"/>
         </w:rPr>
       </w:pPr>
     </w:p>
@@ -620,6 +794,7 @@
       <w:pPr>
         <w:rPr>
           <w:rFonts w:ascii="Calibri" w:hAnsi="Calibri"/>
+          <w:lang w:val="pt-BR"/>
         </w:rPr>
       </w:pPr>
     </w:p>
@@ -627,6 +802,7 @@
       <w:pPr>
         <w:rPr>
           <w:rFonts w:ascii="Calibri" w:hAnsi="Calibri"/>
+          <w:lang w:val="pt-BR"/>
         </w:rPr>
       </w:pPr>
     </w:p>
@@ -634,6 +810,7 @@
       <w:pPr>
         <w:rPr>
           <w:rFonts w:ascii="Calibri" w:hAnsi="Calibri"/>
+          <w:lang w:val="pt-BR"/>
         </w:rPr>
       </w:pPr>
     </w:p>
@@ -641,6 +818,7 @@
       <w:pPr>
         <w:rPr>
           <w:rFonts w:ascii="Calibri" w:hAnsi="Calibri"/>
+          <w:lang w:val="pt-BR"/>
         </w:rPr>
       </w:pPr>
     </w:p>
@@ -648,6 +826,7 @@
       <w:pPr>
         <w:rPr>
           <w:rFonts w:ascii="Calibri" w:hAnsi="Calibri"/>
+          <w:lang w:val="pt-BR"/>
         </w:rPr>
       </w:pPr>
     </w:p>
@@ -655,6 +834,7 @@
       <w:pPr>
         <w:rPr>
           <w:rFonts w:ascii="Calibri" w:hAnsi="Calibri"/>
+          <w:lang w:val="pt-BR"/>
         </w:rPr>
       </w:pPr>
     </w:p>
@@ -662,6 +842,7 @@
       <w:pPr>
         <w:rPr>
           <w:rFonts w:ascii="Calibri" w:hAnsi="Calibri"/>
+          <w:lang w:val="pt-BR"/>
         </w:rPr>
       </w:pPr>
     </w:p>
@@ -669,6 +850,7 @@
       <w:pPr>
         <w:rPr>
           <w:rFonts w:ascii="Calibri" w:hAnsi="Calibri"/>
+          <w:lang w:val="pt-BR"/>
         </w:rPr>
       </w:pPr>
     </w:p>
@@ -676,6 +858,7 @@
       <w:pPr>
         <w:rPr>
           <w:rFonts w:ascii="Calibri" w:hAnsi="Calibri"/>
+          <w:lang w:val="pt-BR"/>
         </w:rPr>
       </w:pPr>
     </w:p>
@@ -683,6 +866,7 @@
       <w:pPr>
         <w:rPr>
           <w:rFonts w:ascii="Calibri" w:hAnsi="Calibri"/>
+          <w:lang w:val="pt-BR"/>
         </w:rPr>
       </w:pPr>
     </w:p>
@@ -690,6 +874,7 @@
       <w:pPr>
         <w:rPr>
           <w:rFonts w:ascii="Calibri" w:hAnsi="Calibri"/>
+          <w:lang w:val="pt-BR"/>
         </w:rPr>
       </w:pPr>
     </w:p>
@@ -698,6 +883,7 @@
         <w:pStyle w:val="Title"/>
         <w:rPr>
           <w:rFonts w:ascii="Calibri" w:hAnsi="Calibri"/>
+          <w:lang w:val="pt-BR"/>
         </w:rPr>
       </w:pPr>
     </w:p>
@@ -710,11 +896,13 @@
         <w:jc w:val="left"/>
         <w:rPr>
           <w:rFonts w:ascii="Calibri" w:hAnsi="Calibri"/>
+          <w:lang w:val="pt-BR"/>
         </w:rPr>
       </w:pPr>
       <w:r>
         <w:rPr>
           <w:rFonts w:ascii="Calibri" w:hAnsi="Calibri"/>
+          <w:lang w:val="pt-BR"/>
         </w:rPr>
         <w:tab/>
       </w:r>
@@ -730,6 +918,7 @@
       <w:r>
         <w:rPr>
           <w:rFonts w:ascii="Calibri" w:hAnsi="Calibri"/>
+          <w:lang w:val="pt-BR"/>
         </w:rPr>
         <w:br w:type="page"/>
       </w:r>
@@ -819,7 +1008,7 @@
           <w:rFonts w:ascii="Calibri" w:hAnsi="Calibri"/>
           <w:noProof/>
         </w:rPr>
-        <w:instrText xml:space="preserve"> PAGEREF _Toc364722886 \h </w:instrText>
+        <w:instrText xml:space="preserve"> PAGEREF _Toc364802198 \h </w:instrText>
       </w:r>
       <w:r>
         <w:rPr>
@@ -908,7 +1097,7 @@
           <w:rFonts w:ascii="Calibri" w:hAnsi="Calibri"/>
           <w:noProof/>
         </w:rPr>
-        <w:instrText xml:space="preserve"> PAGEREF _Toc364722887 \h </w:instrText>
+        <w:instrText xml:space="preserve"> PAGEREF _Toc364802199 \h </w:instrText>
       </w:r>
       <w:r>
         <w:rPr>
@@ -997,7 +1186,7 @@
           <w:rFonts w:ascii="Calibri" w:hAnsi="Calibri"/>
           <w:noProof/>
         </w:rPr>
-        <w:instrText xml:space="preserve"> PAGEREF _Toc364722888 \h </w:instrText>
+        <w:instrText xml:space="preserve"> PAGEREF _Toc364802200 \h </w:instrText>
       </w:r>
       <w:r>
         <w:rPr>
@@ -1086,7 +1275,7 @@
           <w:rFonts w:ascii="Calibri" w:hAnsi="Calibri"/>
           <w:noProof/>
         </w:rPr>
-        <w:instrText xml:space="preserve"> PAGEREF _Toc364722889 \h </w:instrText>
+        <w:instrText xml:space="preserve"> PAGEREF _Toc364802201 \h </w:instrText>
       </w:r>
       <w:r>
         <w:rPr>
@@ -1175,7 +1364,7 @@
           <w:rFonts w:ascii="Calibri" w:hAnsi="Calibri"/>
           <w:noProof/>
         </w:rPr>
-        <w:instrText xml:space="preserve"> PAGEREF _Toc364722890 \h </w:instrText>
+        <w:instrText xml:space="preserve"> PAGEREF _Toc364802202 \h </w:instrText>
       </w:r>
       <w:r>
         <w:rPr>
@@ -1264,7 +1453,7 @@
           <w:rFonts w:ascii="Calibri" w:hAnsi="Calibri"/>
           <w:noProof/>
         </w:rPr>
-        <w:instrText xml:space="preserve"> PAGEREF _Toc364722891 \h </w:instrText>
+        <w:instrText xml:space="preserve"> PAGEREF _Toc364802203 \h </w:instrText>
       </w:r>
       <w:r>
         <w:rPr>
@@ -1353,7 +1542,7 @@
           <w:rFonts w:ascii="Calibri" w:hAnsi="Calibri"/>
           <w:noProof/>
         </w:rPr>
-        <w:instrText xml:space="preserve"> PAGEREF _Toc364722892 \h </w:instrText>
+        <w:instrText xml:space="preserve"> PAGEREF _Toc364802204 \h </w:instrText>
       </w:r>
       <w:r>
         <w:rPr>
@@ -1443,7 +1632,7 @@
           <w:noProof/>
           <w:lang w:val="pt-BR"/>
         </w:rPr>
-        <w:instrText xml:space="preserve"> PAGEREF _Toc364722893 \h </w:instrText>
+        <w:instrText xml:space="preserve"> PAGEREF _Toc364802205 \h </w:instrText>
       </w:r>
       <w:r>
         <w:rPr>
@@ -1534,7 +1723,7 @@
           <w:noProof/>
           <w:lang w:val="pt-BR"/>
         </w:rPr>
-        <w:instrText xml:space="preserve"> PAGEREF _Toc364722894 \h </w:instrText>
+        <w:instrText xml:space="preserve"> PAGEREF _Toc364802206 \h </w:instrText>
       </w:r>
       <w:r>
         <w:rPr>
@@ -1625,7 +1814,7 @@
           <w:noProof/>
           <w:lang w:val="pt-BR"/>
         </w:rPr>
-        <w:instrText xml:space="preserve"> PAGEREF _Toc364722895 \h </w:instrText>
+        <w:instrText xml:space="preserve"> PAGEREF _Toc364802207 \h </w:instrText>
       </w:r>
       <w:r>
         <w:rPr>
@@ -1716,7 +1905,7 @@
           <w:noProof/>
           <w:lang w:val="pt-BR"/>
         </w:rPr>
-        <w:instrText xml:space="preserve"> PAGEREF _Toc364722896 \h </w:instrText>
+        <w:instrText xml:space="preserve"> PAGEREF _Toc364802208 \h </w:instrText>
       </w:r>
       <w:r>
         <w:rPr>
@@ -1807,7 +1996,7 @@
           <w:noProof/>
           <w:lang w:val="pt-BR"/>
         </w:rPr>
-        <w:instrText xml:space="preserve"> PAGEREF _Toc364722897 \h </w:instrText>
+        <w:instrText xml:space="preserve"> PAGEREF _Toc364802209 \h </w:instrText>
       </w:r>
       <w:r>
         <w:rPr>
@@ -1898,7 +2087,189 @@
           <w:noProof/>
           <w:lang w:val="pt-BR"/>
         </w:rPr>
-        <w:instrText xml:space="preserve"> PAGEREF _Toc364722898 \h </w:instrText>
+        <w:instrText xml:space="preserve"> PAGEREF _Toc364802210 \h </w:instrText>
+      </w:r>
+      <w:r>
+        <w:rPr>
+          <w:rFonts w:ascii="Calibri" w:hAnsi="Calibri"/>
+          <w:noProof/>
+        </w:rPr>
+      </w:r>
+      <w:r>
+        <w:rPr>
+          <w:rFonts w:ascii="Calibri" w:hAnsi="Calibri"/>
+          <w:noProof/>
+        </w:rPr>
+        <w:fldChar w:fldCharType="separate"/>
+      </w:r>
+      <w:r>
+        <w:rPr>
+          <w:rFonts w:ascii="Calibri" w:hAnsi="Calibri"/>
+          <w:noProof/>
+          <w:lang w:val="pt-BR"/>
+        </w:rPr>
+        <w:t>6</w:t>
+      </w:r>
+      <w:r>
+        <w:rPr>
+          <w:rFonts w:ascii="Calibri" w:hAnsi="Calibri"/>
+          <w:noProof/>
+        </w:rPr>
+        <w:fldChar w:fldCharType="end"/>
+      </w:r>
+    </w:p>
+    <w:p>
+      <w:pPr>
+        <w:pStyle w:val="TOC3"/>
+        <w:rPr>
+          <w:rFonts w:ascii="Calibri" w:hAnsi="Calibri"/>
+          <w:noProof/>
+          <w:snapToGrid/>
+          <w:sz w:val="22"/>
+          <w:szCs w:val="22"/>
+          <w:lang w:val="pt-BR"/>
+        </w:rPr>
+      </w:pPr>
+      <w:r>
+        <w:rPr>
+          <w:rFonts w:ascii="Calibri" w:hAnsi="Calibri"/>
+          <w:noProof/>
+          <w:lang w:val="pt-BR"/>
+        </w:rPr>
+        <w:t>5.2.7</w:t>
+      </w:r>
+      <w:r>
+        <w:rPr>
+          <w:rFonts w:ascii="Calibri" w:hAnsi="Calibri"/>
+          <w:noProof/>
+          <w:snapToGrid/>
+          <w:sz w:val="22"/>
+          <w:szCs w:val="22"/>
+          <w:lang w:val="pt-BR"/>
+        </w:rPr>
+        <w:tab/>
+      </w:r>
+      <w:r>
+        <w:rPr>
+          <w:rFonts w:ascii="Calibri" w:hAnsi="Calibri"/>
+          <w:noProof/>
+          <w:lang w:val="pt-BR"/>
+        </w:rPr>
+        <w:t>Fluxo Alternativo 07 – Cancelar Operação</w:t>
+      </w:r>
+      <w:r>
+        <w:rPr>
+          <w:rFonts w:ascii="Calibri" w:hAnsi="Calibri"/>
+          <w:noProof/>
+          <w:lang w:val="pt-BR"/>
+        </w:rPr>
+        <w:tab/>
+      </w:r>
+      <w:r>
+        <w:rPr>
+          <w:rFonts w:ascii="Calibri" w:hAnsi="Calibri"/>
+          <w:noProof/>
+        </w:rPr>
+        <w:fldChar w:fldCharType="begin"/>
+      </w:r>
+      <w:r>
+        <w:rPr>
+          <w:rFonts w:ascii="Calibri" w:hAnsi="Calibri"/>
+          <w:noProof/>
+          <w:lang w:val="pt-BR"/>
+        </w:rPr>
+        <w:instrText xml:space="preserve"> PAGEREF _Toc364802211 \h </w:instrText>
+      </w:r>
+      <w:r>
+        <w:rPr>
+          <w:rFonts w:ascii="Calibri" w:hAnsi="Calibri"/>
+          <w:noProof/>
+        </w:rPr>
+      </w:r>
+      <w:r>
+        <w:rPr>
+          <w:rFonts w:ascii="Calibri" w:hAnsi="Calibri"/>
+          <w:noProof/>
+        </w:rPr>
+        <w:fldChar w:fldCharType="separate"/>
+      </w:r>
+      <w:r>
+        <w:rPr>
+          <w:rFonts w:ascii="Calibri" w:hAnsi="Calibri"/>
+          <w:noProof/>
+          <w:lang w:val="pt-BR"/>
+        </w:rPr>
+        <w:t>6</w:t>
+      </w:r>
+      <w:r>
+        <w:rPr>
+          <w:rFonts w:ascii="Calibri" w:hAnsi="Calibri"/>
+          <w:noProof/>
+        </w:rPr>
+        <w:fldChar w:fldCharType="end"/>
+      </w:r>
+    </w:p>
+    <w:p>
+      <w:pPr>
+        <w:pStyle w:val="TOC3"/>
+        <w:rPr>
+          <w:rFonts w:ascii="Calibri" w:hAnsi="Calibri"/>
+          <w:noProof/>
+          <w:snapToGrid/>
+          <w:sz w:val="22"/>
+          <w:szCs w:val="22"/>
+          <w:lang w:val="pt-BR"/>
+        </w:rPr>
+      </w:pPr>
+      <w:r>
+        <w:rPr>
+          <w:rFonts w:ascii="Calibri" w:hAnsi="Calibri"/>
+          <w:noProof/>
+          <w:lang w:val="pt-BR"/>
+        </w:rPr>
+        <w:t>5.2.8</w:t>
+      </w:r>
+      <w:r>
+        <w:rPr>
+          <w:rFonts w:ascii="Calibri" w:hAnsi="Calibri"/>
+          <w:noProof/>
+          <w:snapToGrid/>
+          <w:sz w:val="22"/>
+          <w:szCs w:val="22"/>
+          <w:lang w:val="pt-BR"/>
+        </w:rPr>
+        <w:tab/>
+      </w:r>
+      <w:r>
+        <w:rPr>
+          <w:rFonts w:ascii="Calibri" w:hAnsi="Calibri"/>
+          <w:noProof/>
+          <w:lang w:val="pt-BR"/>
+        </w:rPr>
+        <w:t>Fluxo Alternativo 08 – Limite de Níveis de Aprovação Excedido</w:t>
+      </w:r>
+      <w:r>
+        <w:rPr>
+          <w:rFonts w:ascii="Calibri" w:hAnsi="Calibri"/>
+          <w:noProof/>
+          <w:lang w:val="pt-BR"/>
+        </w:rPr>
+        <w:tab/>
+      </w:r>
+      <w:r>
+        <w:rPr>
+          <w:rFonts w:ascii="Calibri" w:hAnsi="Calibri"/>
+          <w:noProof/>
+        </w:rPr>
+        <w:fldChar w:fldCharType="begin"/>
+      </w:r>
+      <w:r>
+        <w:rPr>
+          <w:rFonts w:ascii="Calibri" w:hAnsi="Calibri"/>
+          <w:noProof/>
+          <w:lang w:val="pt-BR"/>
+        </w:rPr>
+        <w:instrText xml:space="preserve"> PAGEREF _Toc364802212 \h </w:instrText>
       </w:r>
       <w:r>
         <w:rPr>
@@ -1948,7 +2319,7 @@
         <w:rPr>
           <w:rFonts w:ascii="Calibri" w:hAnsi="Calibri"/>
           <w:noProof/>
-          <w:lang w:val="fr-FR"/>
+          <w:lang w:val="pt-BR"/>
         </w:rPr>
         <w:t>6.</w:t>
       </w:r>
@@ -1992,101 +2363,7 @@
           <w:noProof/>
           <w:lang w:val="pt-BR"/>
         </w:rPr>
-        <w:instrText xml:space="preserve"> PAGEREF _Toc364722899 \h </w:instrText>
-      </w:r>
-      <w:r>
-        <w:rPr>
-          <w:rFonts w:ascii="Calibri" w:hAnsi="Calibri"/>
-          <w:noProof/>
-        </w:rPr>
-      </w:r>
-      <w:r>
-        <w:rPr>
-          <w:rFonts w:ascii="Calibri" w:hAnsi="Calibri"/>
-          <w:noProof/>
-        </w:rPr>
-        <w:fldChar w:fldCharType="separate"/>
-      </w:r>
-      <w:r>
-        <w:rPr>
-          <w:rFonts w:ascii="Calibri" w:hAnsi="Calibri"/>
-          <w:noProof/>
-          <w:lang w:val="pt-BR"/>
-        </w:rPr>
-        <w:t>6</w:t>
-      </w:r>
-      <w:r>
-        <w:rPr>
-          <w:rFonts w:ascii="Calibri" w:hAnsi="Calibri"/>
-          <w:noProof/>
-        </w:rPr>
-        <w:fldChar w:fldCharType="end"/>
-      </w:r>
-    </w:p>
-    <w:p>
-      <w:pPr>
-        <w:pStyle w:val="TOC2"/>
-        <w:tabs>
-          <w:tab w:val="left" w:pos="1000"/>
-        </w:tabs>
-        <w:rPr>
-          <w:rFonts w:ascii="Calibri" w:hAnsi="Calibri"/>
-          <w:noProof/>
-          <w:snapToGrid/>
-          <w:sz w:val="22"/>
-          <w:szCs w:val="22"/>
-          <w:lang w:val="pt-BR"/>
-        </w:rPr>
-      </w:pPr>
-      <w:r>
-        <w:rPr>
-          <w:rFonts w:ascii="Calibri" w:hAnsi="Calibri"/>
-          <w:noProof/>
-          <w:lang w:val="pt-BR"/>
-        </w:rPr>
-        <w:t>6.1</w:t>
-      </w:r>
-      <w:r>
-        <w:rPr>
-          <w:rFonts w:ascii="Calibri" w:hAnsi="Calibri"/>
-          <w:noProof/>
-          <w:snapToGrid/>
-          <w:sz w:val="22"/>
-          <w:szCs w:val="22"/>
-          <w:lang w:val="pt-BR"/>
-        </w:rPr>
-        <w:tab/>
-      </w:r>
-      <w:r>
-        <w:rPr>
-          <w:rFonts w:ascii="Calibri" w:hAnsi="Calibri"/>
-          <w:noProof/>
-          <w:lang w:val="pt-BR"/>
-        </w:rPr>
-        <w:t>&lt;Nome do Ponto de Extensão&gt;</w:t>
-      </w:r>
-      <w:r>
-        <w:rPr>
-          <w:rFonts w:ascii="Calibri" w:hAnsi="Calibri"/>
-          <w:noProof/>
-          <w:lang w:val="pt-BR"/>
-        </w:rPr>
-        <w:tab/>
-      </w:r>
-      <w:r>
-        <w:rPr>
-          <w:rFonts w:ascii="Calibri" w:hAnsi="Calibri"/>
-          <w:noProof/>
-        </w:rPr>
-        <w:fldChar w:fldCharType="begin"/>
-      </w:r>
-      <w:r>
-        <w:rPr>
-          <w:rFonts w:ascii="Calibri" w:hAnsi="Calibri"/>
-          <w:noProof/>
-          <w:lang w:val="pt-BR"/>
-        </w:rPr>
-        <w:instrText xml:space="preserve"> PAGEREF _Toc364722900 \h </w:instrText>
+        <w:instrText xml:space="preserve"> PAGEREF _Toc364802213 \h </w:instrText>
       </w:r>
       <w:r>
         <w:rPr>
@@ -2129,6 +2406,7 @@
           <w:snapToGrid/>
           <w:sz w:val="22"/>
           <w:szCs w:val="22"/>
+          <w:lang w:val="pt-BR"/>
         </w:rPr>
       </w:pPr>
       <w:r>
@@ -2146,6 +2424,7 @@
           <w:snapToGrid/>
           <w:sz w:val="22"/>
           <w:szCs w:val="22"/>
+          <w:lang w:val="pt-BR"/>
         </w:rPr>
         <w:tab/>
       </w:r>
@@ -2161,6 +2440,7 @@
         <w:rPr>
           <w:rFonts w:ascii="Calibri" w:hAnsi="Calibri"/>
           <w:noProof/>
+          <w:lang w:val="pt-BR"/>
         </w:rPr>
         <w:tab/>
       </w:r>
@@ -2175,8 +2455,9 @@
         <w:rPr>
           <w:rFonts w:ascii="Calibri" w:hAnsi="Calibri"/>
           <w:noProof/>
-        </w:rPr>
-        <w:instrText xml:space="preserve"> PAGEREF _Toc364722901 \h </w:instrText>
+          <w:lang w:val="pt-BR"/>
+        </w:rPr>
+        <w:instrText xml:space="preserve"> PAGEREF _Toc364802214 \h </w:instrText>
       </w:r>
       <w:r>
         <w:rPr>
@@ -2195,6 +2476,7 @@
         <w:rPr>
           <w:rFonts w:ascii="Calibri" w:hAnsi="Calibri"/>
           <w:noProof/>
+          <w:lang w:val="pt-BR"/>
         </w:rPr>
         <w:t>6</w:t>
       </w:r>
@@ -2229,8 +2511,6 @@
         </w:rPr>
         <w:br w:type="page"/>
       </w:r>
-      <w:bookmarkStart w:id="0" w:name="_GoBack"/>
-      <w:bookmarkEnd w:id="0"/>
     </w:p>
     <w:p>
       <w:pPr>
@@ -2240,18 +2520,18 @@
         </w:tabs>
         <w:ind w:left="284" w:hanging="284"/>
       </w:pPr>
-      <w:bookmarkStart w:id="1" w:name="_Toc425054504"/>
-      <w:bookmarkStart w:id="2" w:name="_Toc423410238"/>
-      <w:bookmarkStart w:id="3" w:name="_Toc364722886"/>
+      <w:bookmarkStart w:id="0" w:name="_Toc425054504"/>
+      <w:bookmarkStart w:id="1" w:name="_Toc423410238"/>
+      <w:bookmarkStart w:id="2" w:name="_Toc364802198"/>
       <w:r>
         <w:rPr>
           <w:lang w:val="pt-BR"/>
         </w:rPr>
         <w:t>Breve Descrição</w:t>
       </w:r>
+      <w:bookmarkEnd w:id="0"/>
       <w:bookmarkEnd w:id="1"/>
       <w:bookmarkEnd w:id="2"/>
-      <w:bookmarkEnd w:id="3"/>
     </w:p>
     <w:p>
       <w:pPr>
@@ -2296,14 +2576,14 @@
           <w:lang w:val="pt-BR"/>
         </w:rPr>
       </w:pPr>
-      <w:bookmarkStart w:id="4" w:name="_Toc364722887"/>
+      <w:bookmarkStart w:id="3" w:name="_Toc364802199"/>
       <w:r>
         <w:rPr>
           <w:lang w:val="pt-BR"/>
         </w:rPr>
         <w:t>Atores</w:t>
       </w:r>
-      <w:bookmarkEnd w:id="4"/>
+      <w:bookmarkEnd w:id="3"/>
     </w:p>
     <w:tbl>
       <w:tblPr>
@@ -2431,18 +2711,18 @@
           <w:lang w:val="pt-BR"/>
         </w:rPr>
       </w:pPr>
-      <w:bookmarkStart w:id="5" w:name="_Toc425054505"/>
-      <w:bookmarkStart w:id="6" w:name="_Toc423410239"/>
-      <w:bookmarkStart w:id="7" w:name="_Toc425054506"/>
-      <w:bookmarkStart w:id="8" w:name="_Toc423410240"/>
-      <w:bookmarkStart w:id="9" w:name="_Toc364722888"/>
+      <w:bookmarkStart w:id="4" w:name="_Toc425054505"/>
+      <w:bookmarkStart w:id="5" w:name="_Toc423410239"/>
+      <w:bookmarkStart w:id="6" w:name="_Toc425054506"/>
+      <w:bookmarkStart w:id="7" w:name="_Toc423410240"/>
+      <w:bookmarkStart w:id="8" w:name="_Toc364802200"/>
       <w:r>
         <w:rPr>
           <w:lang w:val="pt-BR"/>
         </w:rPr>
         <w:t>Precondições</w:t>
       </w:r>
-      <w:bookmarkEnd w:id="9"/>
+      <w:bookmarkEnd w:id="8"/>
     </w:p>
     <w:p>
       <w:pPr>
@@ -2516,14 +2796,14 @@
           <w:lang w:val="pt-BR"/>
         </w:rPr>
       </w:pPr>
-      <w:bookmarkStart w:id="10" w:name="_Toc364722889"/>
+      <w:bookmarkStart w:id="9" w:name="_Toc364802201"/>
       <w:r>
         <w:rPr>
           <w:lang w:val="pt-BR"/>
         </w:rPr>
         <w:t>Pós-Condições</w:t>
       </w:r>
-      <w:bookmarkEnd w:id="10"/>
+      <w:bookmarkEnd w:id="9"/>
     </w:p>
     <w:p>
       <w:pPr>
@@ -2633,16 +2913,16 @@
           <w:lang w:val="pt-BR"/>
         </w:rPr>
       </w:pPr>
-      <w:bookmarkStart w:id="11" w:name="_Toc364722890"/>
+      <w:bookmarkStart w:id="10" w:name="_Toc364802202"/>
       <w:r>
         <w:rPr>
           <w:lang w:val="pt-BR"/>
         </w:rPr>
         <w:t>Fluxo de Eventos</w:t>
       </w:r>
+      <w:bookmarkEnd w:id="4"/>
       <w:bookmarkEnd w:id="5"/>
-      <w:bookmarkEnd w:id="6"/>
-      <w:bookmarkEnd w:id="11"/>
+      <w:bookmarkEnd w:id="10"/>
     </w:p>
     <w:p>
       <w:pPr>
@@ -2650,21 +2930,20 @@
         <w:tabs>
           <w:tab w:val="left" w:pos="426"/>
         </w:tabs>
-        <w:ind w:left="0" w:firstLine="0"/>
         <w:rPr>
           <w:lang w:val="fr-FR"/>
         </w:rPr>
       </w:pPr>
-      <w:bookmarkStart w:id="12" w:name="_Toc364722891"/>
+      <w:bookmarkStart w:id="11" w:name="_Toc364802203"/>
       <w:r>
         <w:rPr>
           <w:lang w:val="pt-BR"/>
         </w:rPr>
         <w:t>Fluxo Básico</w:t>
       </w:r>
+      <w:bookmarkEnd w:id="6"/>
       <w:bookmarkEnd w:id="7"/>
-      <w:bookmarkEnd w:id="8"/>
-      <w:bookmarkEnd w:id="12"/>
+      <w:bookmarkEnd w:id="11"/>
       <w:r>
         <w:rPr>
           <w:lang w:val="fr-FR"/>
@@ -3046,6 +3325,13 @@
               </w:rPr>
               <w:t>2</w:t>
             </w:r>
+            <w:r>
+              <w:rPr>
+                <w:rFonts w:ascii="Calibri" w:hAnsi="Calibri"/>
+                <w:lang w:val="pt-BR"/>
+              </w:rPr>
+              <w:t>, A08</w:t>
+            </w:r>
           </w:p>
         </w:tc>
         <w:tc>
@@ -3652,15 +3938,14 @@
         <w:tabs>
           <w:tab w:val="left" w:pos="426"/>
         </w:tabs>
-        <w:ind w:left="0" w:firstLine="0"/>
         <w:rPr>
           <w:rFonts w:ascii="Calibri" w:hAnsi="Calibri"/>
           <w:lang w:val="fr-FR"/>
         </w:rPr>
       </w:pPr>
-      <w:bookmarkStart w:id="13" w:name="_Toc425054507"/>
-      <w:bookmarkStart w:id="14" w:name="_Toc423410241"/>
-      <w:bookmarkStart w:id="15" w:name="_Toc364722892"/>
+      <w:bookmarkStart w:id="12" w:name="_Toc425054507"/>
+      <w:bookmarkStart w:id="13" w:name="_Toc423410241"/>
+      <w:bookmarkStart w:id="14" w:name="_Toc364802204"/>
       <w:r>
         <w:rPr>
           <w:rFonts w:ascii="Calibri" w:hAnsi="Calibri"/>
@@ -3668,27 +3953,798 @@
         </w:rPr>
         <w:t>Fluxos Alternativos</w:t>
       </w:r>
+      <w:bookmarkEnd w:id="12"/>
       <w:bookmarkEnd w:id="13"/>
       <w:bookmarkEnd w:id="14"/>
-      <w:bookmarkEnd w:id="15"/>
     </w:p>
     <w:p>
       <w:pPr>
         <w:pStyle w:val="Heading3"/>
         <w:widowControl/>
-        <w:ind w:left="0" w:firstLine="0"/>
         <w:rPr>
           <w:rFonts w:ascii="Calibri" w:hAnsi="Calibri"/>
           <w:lang w:val="pt-BR"/>
         </w:rPr>
       </w:pPr>
-      <w:bookmarkStart w:id="16" w:name="_Toc364722893"/>
+      <w:bookmarkStart w:id="15" w:name="_Toc364802205"/>
       <w:r>
         <w:rPr>
           <w:rFonts w:ascii="Calibri" w:hAnsi="Calibri"/>
           <w:lang w:val="pt-BR"/>
         </w:rPr>
         <w:t>Fluxo Alternativo 01 – Retornar para a Etapa Anterior</w:t>
+      </w:r>
+      <w:bookmarkEnd w:id="15"/>
+    </w:p>
+    <w:tbl>
+      <w:tblPr>
+        <w:tblW w:w="9781" w:type="dxa"/>
+        <w:tblInd w:w="-5" w:type="dxa"/>
+        <w:tblBorders>
+          <w:top w:val="single" w:sz="4" w:space="0" w:color="auto"/>
+          <w:left w:val="single" w:sz="4" w:space="0" w:color="auto"/>
+          <w:bottom w:val="single" w:sz="4" w:space="0" w:color="auto"/>
+          <w:right w:val="single" w:sz="4" w:space="0" w:color="auto"/>
+          <w:insideH w:val="single" w:sz="4" w:space="0" w:color="auto"/>
+          <w:insideV w:val="single" w:sz="4" w:space="0" w:color="auto"/>
+        </w:tblBorders>
+        <w:tblLook w:val="04A0" w:firstRow="1" w:lastRow="0" w:firstColumn="1" w:lastColumn="0" w:noHBand="0" w:noVBand="1"/>
+      </w:tblPr>
+      <w:tblGrid>
+        <w:gridCol w:w="709"/>
+        <w:gridCol w:w="4253"/>
+        <w:gridCol w:w="1134"/>
+        <w:gridCol w:w="1249"/>
+        <w:gridCol w:w="1160"/>
+        <w:gridCol w:w="1276"/>
+      </w:tblGrid>
+      <w:tr>
+        <w:tc>
+          <w:tcPr>
+            <w:tcW w:w="709" w:type="dxa"/>
+            <w:shd w:val="clear" w:color="auto" w:fill="D0CECE"/>
+            <w:vAlign w:val="center"/>
+          </w:tcPr>
+          <w:p>
+            <w:pPr>
+              <w:rPr>
+                <w:rFonts w:ascii="Calibri" w:hAnsi="Calibri"/>
+                <w:b/>
+                <w:lang w:val="pt-BR"/>
+              </w:rPr>
+            </w:pPr>
+            <w:r>
+              <w:rPr>
+                <w:rFonts w:ascii="Calibri" w:hAnsi="Calibri"/>
+                <w:b/>
+                <w:lang w:val="pt-BR"/>
+              </w:rPr>
+              <w:t>Passo</w:t>
+            </w:r>
+          </w:p>
+        </w:tc>
+        <w:tc>
+          <w:tcPr>
+            <w:tcW w:w="4253" w:type="dxa"/>
+            <w:shd w:val="clear" w:color="auto" w:fill="D0CECE"/>
+            <w:vAlign w:val="center"/>
+          </w:tcPr>
+          <w:p>
+            <w:pPr>
+              <w:rPr>
+                <w:rFonts w:ascii="Calibri" w:hAnsi="Calibri"/>
+                <w:b/>
+                <w:lang w:val="pt-BR"/>
+              </w:rPr>
+            </w:pPr>
+            <w:r>
+              <w:rPr>
+                <w:rFonts w:ascii="Calibri" w:hAnsi="Calibri"/>
+                <w:b/>
+                <w:lang w:val="pt-BR"/>
+              </w:rPr>
+              <w:t>Descrição</w:t>
+            </w:r>
+          </w:p>
+        </w:tc>
+        <w:tc>
+          <w:tcPr>
+            <w:tcW w:w="1134" w:type="dxa"/>
+            <w:shd w:val="clear" w:color="auto" w:fill="D0CECE"/>
+            <w:vAlign w:val="center"/>
+          </w:tcPr>
+          <w:p>
+            <w:pPr>
+              <w:rPr>
+                <w:rFonts w:ascii="Calibri" w:hAnsi="Calibri"/>
+                <w:b/>
+                <w:lang w:val="pt-BR"/>
+              </w:rPr>
+            </w:pPr>
+            <w:r>
+              <w:rPr>
+                <w:rFonts w:ascii="Calibri" w:hAnsi="Calibri"/>
+                <w:b/>
+                <w:lang w:val="pt-BR"/>
+              </w:rPr>
+              <w:t>Fluxos</w:t>
+            </w:r>
+          </w:p>
+        </w:tc>
+        <w:tc>
+          <w:tcPr>
+            <w:tcW w:w="1249" w:type="dxa"/>
+            <w:shd w:val="clear" w:color="auto" w:fill="D0CECE"/>
+            <w:vAlign w:val="center"/>
+          </w:tcPr>
+          <w:p>
+            <w:pPr>
+              <w:rPr>
+                <w:rFonts w:ascii="Calibri" w:hAnsi="Calibri"/>
+                <w:b/>
+                <w:lang w:val="pt-BR"/>
+              </w:rPr>
+            </w:pPr>
+            <w:r>
+              <w:rPr>
+                <w:rFonts w:ascii="Calibri" w:hAnsi="Calibri"/>
+                <w:b/>
+                <w:lang w:val="pt-BR"/>
+              </w:rPr>
+              <w:t>Regras de Negócio</w:t>
+            </w:r>
+          </w:p>
+        </w:tc>
+        <w:tc>
+          <w:tcPr>
+            <w:tcW w:w="1160" w:type="dxa"/>
+            <w:shd w:val="clear" w:color="auto" w:fill="D0CECE"/>
+            <w:vAlign w:val="center"/>
+          </w:tcPr>
+          <w:p>
+            <w:pPr>
+              <w:rPr>
+                <w:rFonts w:ascii="Calibri" w:hAnsi="Calibri"/>
+                <w:b/>
+                <w:lang w:val="pt-BR"/>
+              </w:rPr>
+            </w:pPr>
+            <w:r>
+              <w:rPr>
+                <w:rFonts w:ascii="Calibri" w:hAnsi="Calibri"/>
+                <w:b/>
+                <w:lang w:val="pt-BR"/>
+              </w:rPr>
+              <w:t>Mensagens</w:t>
+            </w:r>
+          </w:p>
+        </w:tc>
+        <w:tc>
+          <w:tcPr>
+            <w:tcW w:w="1276" w:type="dxa"/>
+            <w:shd w:val="clear" w:color="auto" w:fill="D0CECE"/>
+            <w:vAlign w:val="center"/>
+          </w:tcPr>
+          <w:p>
+            <w:pPr>
+              <w:rPr>
+                <w:rFonts w:ascii="Calibri" w:hAnsi="Calibri"/>
+                <w:b/>
+                <w:lang w:val="pt-BR"/>
+              </w:rPr>
+            </w:pPr>
+            <w:r>
+              <w:rPr>
+                <w:rFonts w:ascii="Calibri" w:hAnsi="Calibri"/>
+                <w:b/>
+                <w:lang w:val="pt-BR"/>
+              </w:rPr>
+              <w:t>Dados de Campo</w:t>
+            </w:r>
+          </w:p>
+        </w:tc>
+      </w:tr>
+      <w:tr>
+        <w:tc>
+          <w:tcPr>
+            <w:tcW w:w="709" w:type="dxa"/>
+            <w:shd w:val="clear" w:color="auto" w:fill="auto"/>
+            <w:vAlign w:val="center"/>
+          </w:tcPr>
+          <w:p>
+            <w:pPr>
+              <w:jc w:val="center"/>
+              <w:rPr>
+                <w:rFonts w:ascii="Calibri" w:hAnsi="Calibri"/>
+                <w:lang w:val="pt-BR"/>
+              </w:rPr>
+            </w:pPr>
+            <w:r>
+              <w:rPr>
+                <w:rFonts w:ascii="Calibri" w:hAnsi="Calibri"/>
+                <w:lang w:val="pt-BR"/>
+              </w:rPr>
+              <w:t>1</w:t>
+            </w:r>
+          </w:p>
+        </w:tc>
+        <w:tc>
+          <w:tcPr>
+            <w:tcW w:w="4253" w:type="dxa"/>
+            <w:shd w:val="clear" w:color="auto" w:fill="auto"/>
+            <w:vAlign w:val="center"/>
+          </w:tcPr>
+          <w:p>
+            <w:pPr>
+              <w:rPr>
+                <w:rFonts w:ascii="Calibri" w:hAnsi="Calibri"/>
+                <w:lang w:val="pt-BR"/>
+              </w:rPr>
+            </w:pPr>
+            <w:r>
+              <w:rPr>
+                <w:rFonts w:ascii="Calibri" w:hAnsi="Calibri"/>
+                <w:lang w:val="pt-BR"/>
+              </w:rPr>
+              <w:t>O</w:t>
+            </w:r>
+            <w:r>
+              <w:rPr>
+                <w:rFonts w:ascii="Calibri" w:hAnsi="Calibri"/>
+                <w:lang w:val="pt-BR"/>
+              </w:rPr>
+              <w:t xml:space="preserve"> Gestor seleciona a opção “Voltar”;</w:t>
+            </w:r>
+          </w:p>
+        </w:tc>
+        <w:tc>
+          <w:tcPr>
+            <w:tcW w:w="1134" w:type="dxa"/>
+            <w:shd w:val="clear" w:color="auto" w:fill="auto"/>
+            <w:vAlign w:val="center"/>
+          </w:tcPr>
+          <w:p>
+            <w:pPr>
+              <w:jc w:val="center"/>
+              <w:rPr>
+                <w:rFonts w:ascii="Calibri" w:hAnsi="Calibri"/>
+                <w:lang w:val="pt-BR"/>
+              </w:rPr>
+            </w:pPr>
+          </w:p>
+        </w:tc>
+        <w:tc>
+          <w:tcPr>
+            <w:tcW w:w="1249" w:type="dxa"/>
+            <w:shd w:val="clear" w:color="auto" w:fill="auto"/>
+            <w:vAlign w:val="center"/>
+          </w:tcPr>
+          <w:p>
+            <w:pPr>
+              <w:jc w:val="center"/>
+              <w:rPr>
+                <w:rFonts w:ascii="Calibri" w:hAnsi="Calibri"/>
+                <w:lang w:val="pt-BR"/>
+              </w:rPr>
+            </w:pPr>
+          </w:p>
+        </w:tc>
+        <w:tc>
+          <w:tcPr>
+            <w:tcW w:w="1160" w:type="dxa"/>
+            <w:shd w:val="clear" w:color="auto" w:fill="auto"/>
+            <w:vAlign w:val="center"/>
+          </w:tcPr>
+          <w:p>
+            <w:pPr>
+              <w:jc w:val="center"/>
+              <w:rPr>
+                <w:rFonts w:ascii="Calibri" w:hAnsi="Calibri"/>
+                <w:lang w:val="pt-BR"/>
+              </w:rPr>
+            </w:pPr>
+          </w:p>
+        </w:tc>
+        <w:tc>
+          <w:tcPr>
+            <w:tcW w:w="1276" w:type="dxa"/>
+            <w:shd w:val="clear" w:color="auto" w:fill="auto"/>
+            <w:vAlign w:val="center"/>
+          </w:tcPr>
+          <w:p>
+            <w:pPr>
+              <w:jc w:val="center"/>
+              <w:rPr>
+                <w:rFonts w:ascii="Calibri" w:hAnsi="Calibri"/>
+                <w:lang w:val="pt-BR"/>
+              </w:rPr>
+            </w:pPr>
+          </w:p>
+        </w:tc>
+      </w:tr>
+      <w:tr>
+        <w:tc>
+          <w:tcPr>
+            <w:tcW w:w="709" w:type="dxa"/>
+            <w:shd w:val="clear" w:color="auto" w:fill="auto"/>
+            <w:vAlign w:val="center"/>
+          </w:tcPr>
+          <w:p>
+            <w:pPr>
+              <w:jc w:val="center"/>
+              <w:rPr>
+                <w:rFonts w:ascii="Calibri" w:hAnsi="Calibri"/>
+                <w:lang w:val="pt-BR"/>
+              </w:rPr>
+            </w:pPr>
+            <w:r>
+              <w:rPr>
+                <w:rFonts w:ascii="Calibri" w:hAnsi="Calibri"/>
+                <w:lang w:val="pt-BR"/>
+              </w:rPr>
+              <w:t>2</w:t>
+            </w:r>
+          </w:p>
+        </w:tc>
+        <w:tc>
+          <w:tcPr>
+            <w:tcW w:w="4253" w:type="dxa"/>
+            <w:shd w:val="clear" w:color="auto" w:fill="auto"/>
+            <w:vAlign w:val="center"/>
+          </w:tcPr>
+          <w:p>
+            <w:pPr>
+              <w:rPr>
+                <w:rFonts w:ascii="Calibri" w:hAnsi="Calibri"/>
+                <w:lang w:val="pt-BR"/>
+              </w:rPr>
+            </w:pPr>
+            <w:r>
+              <w:rPr>
+                <w:rFonts w:ascii="Calibri" w:hAnsi="Calibri"/>
+                <w:lang w:val="pt-BR"/>
+              </w:rPr>
+              <w:t>O sistema exibe a mensagem de confirmação;</w:t>
+            </w:r>
+          </w:p>
+        </w:tc>
+        <w:tc>
+          <w:tcPr>
+            <w:tcW w:w="1134" w:type="dxa"/>
+            <w:shd w:val="clear" w:color="auto" w:fill="auto"/>
+            <w:vAlign w:val="center"/>
+          </w:tcPr>
+          <w:p>
+            <w:pPr>
+              <w:jc w:val="center"/>
+              <w:rPr>
+                <w:rFonts w:ascii="Calibri" w:hAnsi="Calibri"/>
+                <w:lang w:val="pt-BR"/>
+              </w:rPr>
+            </w:pPr>
+          </w:p>
+        </w:tc>
+        <w:tc>
+          <w:tcPr>
+            <w:tcW w:w="1249" w:type="dxa"/>
+            <w:shd w:val="clear" w:color="auto" w:fill="auto"/>
+            <w:vAlign w:val="center"/>
+          </w:tcPr>
+          <w:p>
+            <w:pPr>
+              <w:jc w:val="center"/>
+              <w:rPr>
+                <w:rFonts w:ascii="Calibri" w:hAnsi="Calibri"/>
+                <w:lang w:val="pt-BR"/>
+              </w:rPr>
+            </w:pPr>
+          </w:p>
+        </w:tc>
+        <w:tc>
+          <w:tcPr>
+            <w:tcW w:w="1160" w:type="dxa"/>
+            <w:shd w:val="clear" w:color="auto" w:fill="auto"/>
+            <w:vAlign w:val="center"/>
+          </w:tcPr>
+          <w:p>
+            <w:pPr>
+              <w:jc w:val="center"/>
+              <w:rPr>
+                <w:rFonts w:ascii="Calibri" w:hAnsi="Calibri"/>
+                <w:lang w:val="pt-BR"/>
+              </w:rPr>
+            </w:pPr>
+            <w:r>
+              <w:rPr>
+                <w:rFonts w:ascii="Calibri" w:hAnsi="Calibri"/>
+                <w:lang w:val="pt-BR"/>
+              </w:rPr>
+              <w:t>MN01</w:t>
+            </w:r>
+          </w:p>
+        </w:tc>
+        <w:tc>
+          <w:tcPr>
+            <w:tcW w:w="1276" w:type="dxa"/>
+            <w:shd w:val="clear" w:color="auto" w:fill="auto"/>
+            <w:vAlign w:val="center"/>
+          </w:tcPr>
+          <w:p>
+            <w:pPr>
+              <w:jc w:val="center"/>
+              <w:rPr>
+                <w:rFonts w:ascii="Calibri" w:hAnsi="Calibri"/>
+                <w:lang w:val="pt-BR"/>
+              </w:rPr>
+            </w:pPr>
+          </w:p>
+        </w:tc>
+      </w:tr>
+      <w:tr>
+        <w:tc>
+          <w:tcPr>
+            <w:tcW w:w="709" w:type="dxa"/>
+            <w:shd w:val="clear" w:color="auto" w:fill="auto"/>
+            <w:vAlign w:val="center"/>
+          </w:tcPr>
+          <w:p>
+            <w:pPr>
+              <w:jc w:val="center"/>
+              <w:rPr>
+                <w:rFonts w:ascii="Calibri" w:hAnsi="Calibri"/>
+                <w:lang w:val="pt-BR"/>
+              </w:rPr>
+            </w:pPr>
+            <w:r>
+              <w:rPr>
+                <w:rFonts w:ascii="Calibri" w:hAnsi="Calibri"/>
+                <w:lang w:val="pt-BR"/>
+              </w:rPr>
+              <w:lastRenderedPageBreak/>
+              <w:t>3</w:t>
+            </w:r>
+          </w:p>
+        </w:tc>
+        <w:tc>
+          <w:tcPr>
+            <w:tcW w:w="4253" w:type="dxa"/>
+            <w:shd w:val="clear" w:color="auto" w:fill="auto"/>
+            <w:vAlign w:val="center"/>
+          </w:tcPr>
+          <w:p>
+            <w:pPr>
+              <w:rPr>
+                <w:rFonts w:ascii="Calibri" w:hAnsi="Calibri"/>
+                <w:lang w:val="pt-BR"/>
+              </w:rPr>
+            </w:pPr>
+            <w:r>
+              <w:rPr>
+                <w:rFonts w:ascii="Calibri" w:hAnsi="Calibri"/>
+                <w:lang w:val="pt-BR"/>
+              </w:rPr>
+              <w:t>O Gestor confirma ao selecionar a opção “sim”;</w:t>
+            </w:r>
+          </w:p>
+        </w:tc>
+        <w:tc>
+          <w:tcPr>
+            <w:tcW w:w="1134" w:type="dxa"/>
+            <w:shd w:val="clear" w:color="auto" w:fill="auto"/>
+            <w:vAlign w:val="center"/>
+          </w:tcPr>
+          <w:p>
+            <w:pPr>
+              <w:jc w:val="center"/>
+              <w:rPr>
+                <w:rFonts w:ascii="Calibri" w:hAnsi="Calibri"/>
+                <w:lang w:val="pt-BR"/>
+              </w:rPr>
+            </w:pPr>
+            <w:r>
+              <w:rPr>
+                <w:rFonts w:ascii="Calibri" w:hAnsi="Calibri"/>
+                <w:lang w:val="pt-BR"/>
+              </w:rPr>
+              <w:t>A0</w:t>
+            </w:r>
+            <w:r>
+              <w:rPr>
+                <w:rFonts w:ascii="Calibri" w:hAnsi="Calibri"/>
+                <w:lang w:val="pt-BR"/>
+              </w:rPr>
+              <w:t>7</w:t>
+            </w:r>
+          </w:p>
+        </w:tc>
+        <w:tc>
+          <w:tcPr>
+            <w:tcW w:w="1249" w:type="dxa"/>
+            <w:shd w:val="clear" w:color="auto" w:fill="auto"/>
+            <w:vAlign w:val="center"/>
+          </w:tcPr>
+          <w:p>
+            <w:pPr>
+              <w:jc w:val="center"/>
+              <w:rPr>
+                <w:rFonts w:ascii="Calibri" w:hAnsi="Calibri"/>
+                <w:lang w:val="pt-BR"/>
+              </w:rPr>
+            </w:pPr>
+          </w:p>
+        </w:tc>
+        <w:tc>
+          <w:tcPr>
+            <w:tcW w:w="1160" w:type="dxa"/>
+            <w:shd w:val="clear" w:color="auto" w:fill="auto"/>
+            <w:vAlign w:val="center"/>
+          </w:tcPr>
+          <w:p>
+            <w:pPr>
+              <w:jc w:val="center"/>
+              <w:rPr>
+                <w:rFonts w:ascii="Calibri" w:hAnsi="Calibri"/>
+                <w:lang w:val="pt-BR"/>
+              </w:rPr>
+            </w:pPr>
+          </w:p>
+        </w:tc>
+        <w:tc>
+          <w:tcPr>
+            <w:tcW w:w="1276" w:type="dxa"/>
+            <w:shd w:val="clear" w:color="auto" w:fill="auto"/>
+            <w:vAlign w:val="center"/>
+          </w:tcPr>
+          <w:p>
+            <w:pPr>
+              <w:jc w:val="center"/>
+              <w:rPr>
+                <w:rFonts w:ascii="Calibri" w:hAnsi="Calibri"/>
+                <w:lang w:val="pt-BR"/>
+              </w:rPr>
+            </w:pPr>
+          </w:p>
+        </w:tc>
+      </w:tr>
+      <w:tr>
+        <w:tc>
+          <w:tcPr>
+            <w:tcW w:w="709" w:type="dxa"/>
+            <w:shd w:val="clear" w:color="auto" w:fill="auto"/>
+            <w:vAlign w:val="center"/>
+          </w:tcPr>
+          <w:p>
+            <w:pPr>
+              <w:jc w:val="center"/>
+              <w:rPr>
+                <w:rFonts w:ascii="Calibri" w:hAnsi="Calibri"/>
+                <w:lang w:val="pt-BR"/>
+              </w:rPr>
+            </w:pPr>
+            <w:r>
+              <w:rPr>
+                <w:rFonts w:ascii="Calibri" w:hAnsi="Calibri"/>
+                <w:lang w:val="pt-BR"/>
+              </w:rPr>
+              <w:t>4</w:t>
+            </w:r>
+          </w:p>
+        </w:tc>
+        <w:tc>
+          <w:tcPr>
+            <w:tcW w:w="4253" w:type="dxa"/>
+            <w:shd w:val="clear" w:color="auto" w:fill="auto"/>
+            <w:vAlign w:val="center"/>
+          </w:tcPr>
+          <w:p>
+            <w:pPr>
+              <w:rPr>
+                <w:rFonts w:ascii="Calibri" w:hAnsi="Calibri"/>
+                <w:lang w:val="pt-BR"/>
+              </w:rPr>
+            </w:pPr>
+            <w:r>
+              <w:rPr>
+                <w:rFonts w:ascii="Calibri" w:hAnsi="Calibri"/>
+                <w:lang w:val="pt-BR"/>
+              </w:rPr>
+              <w:t>O sistema descarta os dados previamente informados e retorna a etapa 1 do cadastro do projeto de software;</w:t>
+            </w:r>
+          </w:p>
+        </w:tc>
+        <w:tc>
+          <w:tcPr>
+            <w:tcW w:w="1134" w:type="dxa"/>
+            <w:shd w:val="clear" w:color="auto" w:fill="auto"/>
+            <w:vAlign w:val="center"/>
+          </w:tcPr>
+          <w:p>
+            <w:pPr>
+              <w:jc w:val="center"/>
+              <w:rPr>
+                <w:rFonts w:ascii="Calibri" w:hAnsi="Calibri"/>
+                <w:lang w:val="pt-BR"/>
+              </w:rPr>
+            </w:pPr>
+          </w:p>
+        </w:tc>
+        <w:tc>
+          <w:tcPr>
+            <w:tcW w:w="1249" w:type="dxa"/>
+            <w:shd w:val="clear" w:color="auto" w:fill="auto"/>
+            <w:vAlign w:val="center"/>
+          </w:tcPr>
+          <w:p>
+            <w:pPr>
+              <w:jc w:val="center"/>
+              <w:rPr>
+                <w:rFonts w:ascii="Calibri" w:hAnsi="Calibri"/>
+                <w:lang w:val="pt-BR"/>
+              </w:rPr>
+            </w:pPr>
+          </w:p>
+        </w:tc>
+        <w:tc>
+          <w:tcPr>
+            <w:tcW w:w="1160" w:type="dxa"/>
+            <w:shd w:val="clear" w:color="auto" w:fill="auto"/>
+            <w:vAlign w:val="center"/>
+          </w:tcPr>
+          <w:p>
+            <w:pPr>
+              <w:jc w:val="center"/>
+              <w:rPr>
+                <w:rFonts w:ascii="Calibri" w:hAnsi="Calibri"/>
+                <w:lang w:val="pt-BR"/>
+              </w:rPr>
+            </w:pPr>
+          </w:p>
+        </w:tc>
+        <w:tc>
+          <w:tcPr>
+            <w:tcW w:w="1276" w:type="dxa"/>
+            <w:shd w:val="clear" w:color="auto" w:fill="auto"/>
+            <w:vAlign w:val="center"/>
+          </w:tcPr>
+          <w:p>
+            <w:pPr>
+              <w:jc w:val="center"/>
+              <w:rPr>
+                <w:rFonts w:ascii="Calibri" w:hAnsi="Calibri"/>
+                <w:lang w:val="pt-BR"/>
+              </w:rPr>
+            </w:pPr>
+          </w:p>
+        </w:tc>
+      </w:tr>
+      <w:tr>
+        <w:tc>
+          <w:tcPr>
+            <w:tcW w:w="709" w:type="dxa"/>
+            <w:shd w:val="clear" w:color="auto" w:fill="auto"/>
+            <w:vAlign w:val="center"/>
+          </w:tcPr>
+          <w:p>
+            <w:pPr>
+              <w:jc w:val="center"/>
+              <w:rPr>
+                <w:rFonts w:ascii="Calibri" w:hAnsi="Calibri"/>
+                <w:lang w:val="pt-BR"/>
+              </w:rPr>
+            </w:pPr>
+            <w:r>
+              <w:rPr>
+                <w:rFonts w:ascii="Calibri" w:hAnsi="Calibri"/>
+                <w:lang w:val="pt-BR"/>
+              </w:rPr>
+              <w:t>5</w:t>
+            </w:r>
+          </w:p>
+        </w:tc>
+        <w:tc>
+          <w:tcPr>
+            <w:tcW w:w="4253" w:type="dxa"/>
+            <w:shd w:val="clear" w:color="auto" w:fill="auto"/>
+            <w:vAlign w:val="center"/>
+          </w:tcPr>
+          <w:p>
+            <w:pPr>
+              <w:rPr>
+                <w:rFonts w:ascii="Calibri" w:hAnsi="Calibri"/>
+                <w:lang w:val="pt-BR"/>
+              </w:rPr>
+            </w:pPr>
+            <w:r>
+              <w:rPr>
+                <w:rFonts w:ascii="Calibri" w:hAnsi="Calibri"/>
+                <w:lang w:val="pt-BR"/>
+              </w:rPr>
+              <w:t>O caso de uso é encerrado;</w:t>
+            </w:r>
+          </w:p>
+        </w:tc>
+        <w:tc>
+          <w:tcPr>
+            <w:tcW w:w="1134" w:type="dxa"/>
+            <w:shd w:val="clear" w:color="auto" w:fill="auto"/>
+            <w:vAlign w:val="center"/>
+          </w:tcPr>
+          <w:p>
+            <w:pPr>
+              <w:jc w:val="center"/>
+              <w:rPr>
+                <w:rFonts w:ascii="Calibri" w:hAnsi="Calibri"/>
+                <w:lang w:val="pt-BR"/>
+              </w:rPr>
+            </w:pPr>
+          </w:p>
+        </w:tc>
+        <w:tc>
+          <w:tcPr>
+            <w:tcW w:w="1249" w:type="dxa"/>
+            <w:shd w:val="clear" w:color="auto" w:fill="auto"/>
+            <w:vAlign w:val="center"/>
+          </w:tcPr>
+          <w:p>
+            <w:pPr>
+              <w:jc w:val="center"/>
+              <w:rPr>
+                <w:rFonts w:ascii="Calibri" w:hAnsi="Calibri"/>
+                <w:lang w:val="pt-BR"/>
+              </w:rPr>
+            </w:pPr>
+          </w:p>
+        </w:tc>
+        <w:tc>
+          <w:tcPr>
+            <w:tcW w:w="1160" w:type="dxa"/>
+            <w:shd w:val="clear" w:color="auto" w:fill="auto"/>
+            <w:vAlign w:val="center"/>
+          </w:tcPr>
+          <w:p>
+            <w:pPr>
+              <w:jc w:val="center"/>
+              <w:rPr>
+                <w:rFonts w:ascii="Calibri" w:hAnsi="Calibri"/>
+                <w:lang w:val="pt-BR"/>
+              </w:rPr>
+            </w:pPr>
+          </w:p>
+        </w:tc>
+        <w:tc>
+          <w:tcPr>
+            <w:tcW w:w="1276" w:type="dxa"/>
+            <w:shd w:val="clear" w:color="auto" w:fill="auto"/>
+            <w:vAlign w:val="center"/>
+          </w:tcPr>
+          <w:p>
+            <w:pPr>
+              <w:jc w:val="center"/>
+              <w:rPr>
+                <w:rFonts w:ascii="Calibri" w:hAnsi="Calibri"/>
+                <w:lang w:val="pt-BR"/>
+              </w:rPr>
+            </w:pPr>
+          </w:p>
+        </w:tc>
+      </w:tr>
+    </w:tbl>
+    <w:p>
+      <w:pPr>
+        <w:pStyle w:val="Heading3"/>
+        <w:widowControl/>
+        <w:rPr>
+          <w:rFonts w:ascii="Calibri" w:hAnsi="Calibri"/>
+          <w:lang w:val="pt-BR"/>
+        </w:rPr>
+      </w:pPr>
+      <w:bookmarkStart w:id="16" w:name="_Toc364802206"/>
+      <w:r>
+        <w:rPr>
+          <w:rFonts w:ascii="Calibri" w:hAnsi="Calibri"/>
+          <w:lang w:val="pt-BR"/>
+        </w:rPr>
+        <w:t>Fluxo Alternativo 02 – Cancelar Cadastro de Projeto</w:t>
       </w:r>
       <w:bookmarkEnd w:id="16"/>
     </w:p>
@@ -3909,7 +4965,7 @@
                 <w:rFonts w:ascii="Calibri" w:hAnsi="Calibri"/>
                 <w:lang w:val="pt-BR"/>
               </w:rPr>
-              <w:t xml:space="preserve"> Gestor seleciona a opção “Voltar”;</w:t>
+              <w:t xml:space="preserve"> Gestor seleciona a opção “Cancelar”;</w:t>
             </w:r>
           </w:p>
         </w:tc>
@@ -4075,7 +5131,7 @@
                 <w:rFonts w:ascii="Calibri" w:hAnsi="Calibri"/>
                 <w:lang w:val="pt-BR"/>
               </w:rPr>
-              <w:t>MN01</w:t>
+              <w:t>MN02</w:t>
             </w:r>
           </w:p>
         </w:tc>
@@ -4116,7 +5172,6 @@
                 <w:rFonts w:ascii="Calibri" w:hAnsi="Calibri"/>
                 <w:lang w:val="pt-BR"/>
               </w:rPr>
-              <w:lastRenderedPageBreak/>
               <w:t>3</w:t>
             </w:r>
           </w:p>
@@ -4264,7 +5319,14 @@
                 <w:rFonts w:ascii="Calibri" w:hAnsi="Calibri"/>
                 <w:lang w:val="pt-BR"/>
               </w:rPr>
-              <w:t>O sistema descarta os dados previamente informados e retorna a etapa 1 do cadastro do projeto de software;</w:t>
+              <w:t xml:space="preserve">O sistema descarta os dados previamente informados e </w:t>
+            </w:r>
+            <w:r>
+              <w:rPr>
+                <w:rFonts w:ascii="Calibri" w:hAnsi="Calibri"/>
+                <w:lang w:val="pt-BR"/>
+              </w:rPr>
+              <w:t>exibe a tela de “Projetos”;</w:t>
             </w:r>
           </w:p>
         </w:tc>
@@ -4449,19 +5511,18 @@
       <w:pPr>
         <w:pStyle w:val="Heading3"/>
         <w:widowControl/>
-        <w:ind w:left="0" w:firstLine="0"/>
         <w:rPr>
           <w:rFonts w:ascii="Calibri" w:hAnsi="Calibri"/>
           <w:lang w:val="pt-BR"/>
         </w:rPr>
       </w:pPr>
-      <w:bookmarkStart w:id="17" w:name="_Toc364722894"/>
-      <w:r>
-        <w:rPr>
-          <w:rFonts w:ascii="Calibri" w:hAnsi="Calibri"/>
-          <w:lang w:val="pt-BR"/>
-        </w:rPr>
-        <w:t>Fluxo Alternativo 02 – Cancelar Cadastro de Projeto</w:t>
+      <w:bookmarkStart w:id="17" w:name="_Toc364802207"/>
+      <w:r>
+        <w:rPr>
+          <w:rFonts w:ascii="Calibri" w:hAnsi="Calibri"/>
+          <w:lang w:val="pt-BR"/>
+        </w:rPr>
+        <w:t>Fluxo Alternativo 03 – Redefinir o Número de Níveis</w:t>
       </w:r>
       <w:bookmarkEnd w:id="17"/>
     </w:p>
@@ -4682,7 +5743,7 @@
                 <w:rFonts w:ascii="Calibri" w:hAnsi="Calibri"/>
                 <w:lang w:val="pt-BR"/>
               </w:rPr>
-              <w:t xml:space="preserve"> Gestor seleciona a opção “Cancelar”;</w:t>
+              <w:t xml:space="preserve"> Gestor informa um novo valor para o campo “Número de Níveis” e seleciona a opção “ok”</w:t>
             </w:r>
           </w:p>
         </w:tc>
@@ -4748,6 +5809,13 @@
                 <w:lang w:val="pt-BR"/>
               </w:rPr>
             </w:pPr>
+            <w:r>
+              <w:rPr>
+                <w:rFonts w:ascii="Calibri" w:hAnsi="Calibri"/>
+                <w:lang w:val="pt-BR"/>
+              </w:rPr>
+              <w:t>INF01</w:t>
+            </w:r>
           </w:p>
         </w:tc>
       </w:tr>
@@ -4793,7 +5861,7 @@
                 <w:rFonts w:ascii="Calibri" w:hAnsi="Calibri"/>
                 <w:lang w:val="pt-BR"/>
               </w:rPr>
-              <w:t>O sistema exibe a mensagem de confirmação;</w:t>
+              <w:t>O sistema exibe a mensagem de confirmação da ação;</w:t>
             </w:r>
           </w:p>
         </w:tc>
@@ -4848,7 +5916,7 @@
                 <w:rFonts w:ascii="Calibri" w:hAnsi="Calibri"/>
                 <w:lang w:val="pt-BR"/>
               </w:rPr>
-              <w:t>MN02</w:t>
+              <w:t>MN03</w:t>
             </w:r>
           </w:p>
         </w:tc>
@@ -5036,125 +6104,14 @@
                 <w:rFonts w:ascii="Calibri" w:hAnsi="Calibri"/>
                 <w:lang w:val="pt-BR"/>
               </w:rPr>
-              <w:t xml:space="preserve">O sistema descarta os dados previamente informados e </w:t>
-            </w:r>
-            <w:r>
-              <w:rPr>
-                <w:rFonts w:ascii="Calibri" w:hAnsi="Calibri"/>
-                <w:lang w:val="pt-BR"/>
-              </w:rPr>
-              <w:t>exibe a tela de “Projetos”;</w:t>
-            </w:r>
-          </w:p>
-        </w:tc>
-        <w:tc>
-          <w:tcPr>
-            <w:tcW w:w="1134" w:type="dxa"/>
-            <w:shd w:val="clear" w:color="auto" w:fill="auto"/>
-            <w:vAlign w:val="center"/>
-          </w:tcPr>
-          <w:p>
-            <w:pPr>
-              <w:jc w:val="center"/>
-              <w:rPr>
-                <w:rFonts w:ascii="Calibri" w:hAnsi="Calibri"/>
-                <w:lang w:val="pt-BR"/>
-              </w:rPr>
-            </w:pPr>
-          </w:p>
-        </w:tc>
-        <w:tc>
-          <w:tcPr>
-            <w:tcW w:w="1249" w:type="dxa"/>
-            <w:shd w:val="clear" w:color="auto" w:fill="auto"/>
-            <w:vAlign w:val="center"/>
-          </w:tcPr>
-          <w:p>
-            <w:pPr>
-              <w:jc w:val="center"/>
-              <w:rPr>
-                <w:rFonts w:ascii="Calibri" w:hAnsi="Calibri"/>
-                <w:lang w:val="pt-BR"/>
-              </w:rPr>
-            </w:pPr>
-          </w:p>
-        </w:tc>
-        <w:tc>
-          <w:tcPr>
-            <w:tcW w:w="1160" w:type="dxa"/>
-            <w:shd w:val="clear" w:color="auto" w:fill="auto"/>
-            <w:vAlign w:val="center"/>
-          </w:tcPr>
-          <w:p>
-            <w:pPr>
-              <w:jc w:val="center"/>
-              <w:rPr>
-                <w:rFonts w:ascii="Calibri" w:hAnsi="Calibri"/>
-                <w:lang w:val="pt-BR"/>
-              </w:rPr>
-            </w:pPr>
-          </w:p>
-        </w:tc>
-        <w:tc>
-          <w:tcPr>
-            <w:tcW w:w="1276" w:type="dxa"/>
-            <w:shd w:val="clear" w:color="auto" w:fill="auto"/>
-            <w:vAlign w:val="center"/>
-          </w:tcPr>
-          <w:p>
-            <w:pPr>
-              <w:jc w:val="center"/>
-              <w:rPr>
-                <w:rFonts w:ascii="Calibri" w:hAnsi="Calibri"/>
-                <w:lang w:val="pt-BR"/>
-              </w:rPr>
-            </w:pPr>
-          </w:p>
-        </w:tc>
-      </w:tr>
-      <w:tr>
-        <w:tc>
-          <w:tcPr>
-            <w:tcW w:w="709" w:type="dxa"/>
-            <w:shd w:val="clear" w:color="auto" w:fill="auto"/>
-            <w:vAlign w:val="center"/>
-          </w:tcPr>
-          <w:p>
-            <w:pPr>
-              <w:jc w:val="center"/>
-              <w:rPr>
-                <w:rFonts w:ascii="Calibri" w:hAnsi="Calibri"/>
-                <w:lang w:val="pt-BR"/>
-              </w:rPr>
-            </w:pPr>
-            <w:r>
-              <w:rPr>
-                <w:rFonts w:ascii="Calibri" w:hAnsi="Calibri"/>
-                <w:lang w:val="pt-BR"/>
-              </w:rPr>
-              <w:t>5</w:t>
-            </w:r>
-          </w:p>
-        </w:tc>
-        <w:tc>
-          <w:tcPr>
-            <w:tcW w:w="4253" w:type="dxa"/>
-            <w:shd w:val="clear" w:color="auto" w:fill="auto"/>
-            <w:vAlign w:val="center"/>
-          </w:tcPr>
-          <w:p>
-            <w:pPr>
-              <w:rPr>
-                <w:rFonts w:ascii="Calibri" w:hAnsi="Calibri"/>
-                <w:lang w:val="pt-BR"/>
-              </w:rPr>
-            </w:pPr>
-            <w:r>
-              <w:rPr>
-                <w:rFonts w:ascii="Calibri" w:hAnsi="Calibri"/>
-                <w:lang w:val="pt-BR"/>
-              </w:rPr>
-              <w:t>O caso de uso é encerrado;</w:t>
+              <w:t xml:space="preserve">O sistema descarta os dados previamente informados </w:t>
+            </w:r>
+            <w:r>
+              <w:rPr>
+                <w:rFonts w:ascii="Calibri" w:hAnsi="Calibri"/>
+                <w:lang w:val="pt-BR"/>
+              </w:rPr>
+              <w:t>e reexecuta o passo 3 do fluxo básico;</w:t>
             </w:r>
           </w:p>
         </w:tc>
@@ -5228,19 +6185,18 @@
       <w:pPr>
         <w:pStyle w:val="Heading3"/>
         <w:widowControl/>
-        <w:ind w:left="0" w:firstLine="0"/>
         <w:rPr>
           <w:rFonts w:ascii="Calibri" w:hAnsi="Calibri"/>
           <w:lang w:val="pt-BR"/>
         </w:rPr>
       </w:pPr>
-      <w:bookmarkStart w:id="18" w:name="_Toc364722895"/>
-      <w:r>
-        <w:rPr>
-          <w:rFonts w:ascii="Calibri" w:hAnsi="Calibri"/>
-          <w:lang w:val="pt-BR"/>
-        </w:rPr>
-        <w:t>Fluxo Alternativo 03 – Redefinir o Número de Níveis</w:t>
+      <w:bookmarkStart w:id="18" w:name="_Toc364802208"/>
+      <w:r>
+        <w:rPr>
+          <w:rFonts w:ascii="Calibri" w:hAnsi="Calibri"/>
+          <w:lang w:val="pt-BR"/>
+        </w:rPr>
+        <w:t>Fluxo Alternativo 04 – Dados Incompletos – Número de Níveis não definidos</w:t>
       </w:r>
       <w:bookmarkEnd w:id="18"/>
     </w:p>
@@ -5461,7 +6417,7 @@
                 <w:rFonts w:ascii="Calibri" w:hAnsi="Calibri"/>
                 <w:lang w:val="pt-BR"/>
               </w:rPr>
-              <w:t xml:space="preserve"> Gestor informa um novo valor para o campo “Número de Níveis” e seleciona a opção “ok”</w:t>
+              <w:t xml:space="preserve"> sistema verifica que o campo “Número de Níveis” não foi informado;</w:t>
             </w:r>
           </w:p>
         </w:tc>
@@ -5495,6 +6451,13 @@
                 <w:lang w:val="pt-BR"/>
               </w:rPr>
             </w:pPr>
+            <w:r>
+              <w:rPr>
+                <w:rFonts w:ascii="Calibri" w:hAnsi="Calibri"/>
+                <w:lang w:val="pt-BR"/>
+              </w:rPr>
+              <w:t>RN1.1</w:t>
+            </w:r>
           </w:p>
         </w:tc>
         <w:tc>
@@ -5579,7 +6542,7 @@
                 <w:rFonts w:ascii="Calibri" w:hAnsi="Calibri"/>
                 <w:lang w:val="pt-BR"/>
               </w:rPr>
-              <w:t>O sistema exibe a mensagem de confirmação da ação;</w:t>
+              <w:t>O sistema exibe a mensagem de campos obrigatórios;</w:t>
             </w:r>
           </w:p>
         </w:tc>
@@ -5634,7 +6597,7 @@
                 <w:rFonts w:ascii="Calibri" w:hAnsi="Calibri"/>
                 <w:lang w:val="pt-BR"/>
               </w:rPr>
-              <w:t>MN03</w:t>
+              <w:t>MN04</w:t>
             </w:r>
           </w:p>
         </w:tc>
@@ -5697,7 +6660,7 @@
                 <w:rFonts w:ascii="Calibri" w:hAnsi="Calibri"/>
                 <w:lang w:val="pt-BR"/>
               </w:rPr>
-              <w:t>O Gestor confirma ao selecionar a opção “sim”;</w:t>
+              <w:t>O Gestor confirma a mensagem de validação;</w:t>
             </w:r>
           </w:p>
         </w:tc>
@@ -5715,20 +6678,6 @@
                 <w:lang w:val="pt-BR"/>
               </w:rPr>
             </w:pPr>
-            <w:r>
-              <w:rPr>
-                <w:rFonts w:ascii="Calibri" w:hAnsi="Calibri"/>
-                <w:lang w:val="pt-BR"/>
-              </w:rPr>
-              <w:t>A0</w:t>
-            </w:r>
-            <w:r>
-              <w:rPr>
-                <w:rFonts w:ascii="Calibri" w:hAnsi="Calibri"/>
-                <w:lang w:val="pt-BR"/>
-              </w:rPr>
-              <w:t>7</w:t>
-            </w:r>
           </w:p>
         </w:tc>
         <w:tc>
@@ -5822,14 +6771,7 @@
                 <w:rFonts w:ascii="Calibri" w:hAnsi="Calibri"/>
                 <w:lang w:val="pt-BR"/>
               </w:rPr>
-              <w:t xml:space="preserve">O sistema descarta os dados previamente informados </w:t>
-            </w:r>
-            <w:r>
-              <w:rPr>
-                <w:rFonts w:ascii="Calibri" w:hAnsi="Calibri"/>
-                <w:lang w:val="pt-BR"/>
-              </w:rPr>
-              <w:t>e reexecuta o passo 3 do fluxo básico;</w:t>
+              <w:t>O sistema executa o passo número 1 do fluxo básico;</w:t>
             </w:r>
           </w:p>
         </w:tc>
@@ -5903,19 +6845,18 @@
       <w:pPr>
         <w:pStyle w:val="Heading3"/>
         <w:widowControl/>
-        <w:ind w:left="0" w:firstLine="0"/>
         <w:rPr>
           <w:rFonts w:ascii="Calibri" w:hAnsi="Calibri"/>
           <w:lang w:val="pt-BR"/>
         </w:rPr>
       </w:pPr>
-      <w:bookmarkStart w:id="19" w:name="_Toc364722896"/>
-      <w:r>
-        <w:rPr>
-          <w:rFonts w:ascii="Calibri" w:hAnsi="Calibri"/>
-          <w:lang w:val="pt-BR"/>
-        </w:rPr>
-        <w:t>Fluxo Alternativo 04 – Dados Incompletos – Número de Níveis não definidos</w:t>
+      <w:bookmarkStart w:id="19" w:name="_Toc364802209"/>
+      <w:r>
+        <w:rPr>
+          <w:rFonts w:ascii="Calibri" w:hAnsi="Calibri"/>
+          <w:lang w:val="pt-BR"/>
+        </w:rPr>
+        <w:t>Fluxo Alternativo 05 – Dados Incompletos – Aprovador</w:t>
       </w:r>
       <w:bookmarkEnd w:id="19"/>
     </w:p>
@@ -6136,7 +7077,21 @@
                 <w:rFonts w:ascii="Calibri" w:hAnsi="Calibri"/>
                 <w:lang w:val="pt-BR"/>
               </w:rPr>
-              <w:t xml:space="preserve"> sistema verifica que o campo “Número de Níveis” não foi informado;</w:t>
+              <w:t xml:space="preserve"> sistema verifica que ao menos um aprovador da tabela associativa dos Níveis de Aprovação não foi </w:t>
+            </w:r>
+            <w:r>
+              <w:rPr>
+                <w:rFonts w:ascii="Calibri" w:hAnsi="Calibri"/>
+                <w:lang w:val="pt-BR"/>
+              </w:rPr>
+              <w:t>informado</w:t>
+            </w:r>
+            <w:r>
+              <w:rPr>
+                <w:rFonts w:ascii="Calibri" w:hAnsi="Calibri"/>
+                <w:lang w:val="pt-BR"/>
+              </w:rPr>
+              <w:t>.</w:t>
             </w:r>
           </w:p>
         </w:tc>
@@ -6175,7 +7130,7 @@
                 <w:rFonts w:ascii="Calibri" w:hAnsi="Calibri"/>
                 <w:lang w:val="pt-BR"/>
               </w:rPr>
-              <w:t>RN1.1</w:t>
+              <w:t>RN1.2</w:t>
             </w:r>
           </w:p>
         </w:tc>
@@ -6214,7 +7169,7 @@
                 <w:rFonts w:ascii="Calibri" w:hAnsi="Calibri"/>
                 <w:lang w:val="pt-BR"/>
               </w:rPr>
-              <w:t>INF01</w:t>
+              <w:t>INF02</w:t>
             </w:r>
           </w:p>
         </w:tc>
@@ -6316,7 +7271,7 @@
                 <w:rFonts w:ascii="Calibri" w:hAnsi="Calibri"/>
                 <w:lang w:val="pt-BR"/>
               </w:rPr>
-              <w:t>MN04</w:t>
+              <w:t>MN05</w:t>
             </w:r>
           </w:p>
         </w:tc>
@@ -6490,7 +7445,28 @@
                 <w:rFonts w:ascii="Calibri" w:hAnsi="Calibri"/>
                 <w:lang w:val="pt-BR"/>
               </w:rPr>
-              <w:t>O sistema executa o passo número 1 do fluxo básico;</w:t>
+              <w:t xml:space="preserve">O sistema executa o passo número </w:t>
+            </w:r>
+            <w:r>
+              <w:rPr>
+                <w:rFonts w:ascii="Calibri" w:hAnsi="Calibri"/>
+                <w:lang w:val="pt-BR"/>
+              </w:rPr>
+              <w:t>3</w:t>
+            </w:r>
+            <w:r>
+              <w:rPr>
+                <w:rFonts w:ascii="Calibri" w:hAnsi="Calibri"/>
+                <w:lang w:val="pt-BR"/>
+              </w:rPr>
+              <w:t xml:space="preserve"> do fluxo b</w:t>
+            </w:r>
+            <w:r>
+              <w:rPr>
+                <w:rFonts w:ascii="Calibri" w:hAnsi="Calibri"/>
+                <w:lang w:val="pt-BR"/>
+              </w:rPr>
+              <w:t>ásico, mantendo as informações previamente informadas;</w:t>
             </w:r>
           </w:p>
         </w:tc>
@@ -6564,21 +7540,56 @@
       <w:pPr>
         <w:pStyle w:val="Heading3"/>
         <w:widowControl/>
-        <w:ind w:left="0" w:firstLine="0"/>
         <w:rPr>
           <w:rFonts w:ascii="Calibri" w:hAnsi="Calibri"/>
           <w:lang w:val="pt-BR"/>
         </w:rPr>
       </w:pPr>
-      <w:bookmarkStart w:id="20" w:name="_Toc364722897"/>
-      <w:r>
-        <w:rPr>
-          <w:rFonts w:ascii="Calibri" w:hAnsi="Calibri"/>
-          <w:lang w:val="pt-BR"/>
-        </w:rPr>
-        <w:t>Fluxo Alternativo 05 – Dados Incompletos – Aprovador</w:t>
+      <w:bookmarkStart w:id="20" w:name="_Toc364802210"/>
+      <w:r>
+        <w:rPr>
+          <w:rFonts w:ascii="Calibri" w:hAnsi="Calibri"/>
+          <w:lang w:val="pt-BR"/>
+        </w:rPr>
+        <w:lastRenderedPageBreak/>
+        <w:t>Fluxo Alternativo 06 –</w:t>
+      </w:r>
+      <w:r>
+        <w:rPr>
+          <w:rFonts w:ascii="Calibri" w:hAnsi="Calibri"/>
+          <w:lang w:val="pt-BR"/>
+        </w:rPr>
+        <w:t xml:space="preserve"> Aprovador Repetido</w:t>
       </w:r>
       <w:bookmarkEnd w:id="20"/>
+      <w:r>
+        <w:rPr>
+          <w:rFonts w:ascii="Calibri" w:hAnsi="Calibri"/>
+          <w:lang w:val="pt-BR"/>
+        </w:rPr>
+        <w:tab/>
+      </w:r>
+      <w:r>
+        <w:rPr>
+          <w:rFonts w:ascii="Calibri" w:hAnsi="Calibri"/>
+          <w:lang w:val="pt-BR"/>
+        </w:rPr>
+        <w:tab/>
+      </w:r>
+      <w:r>
+        <w:rPr>
+          <w:rFonts w:ascii="Calibri" w:hAnsi="Calibri"/>
+          <w:lang w:val="pt-BR"/>
+        </w:rPr>
+        <w:tab/>
+      </w:r>
+      <w:r>
+        <w:rPr>
+          <w:rFonts w:ascii="Calibri" w:hAnsi="Calibri"/>
+          <w:lang w:val="pt-BR"/>
+        </w:rPr>
+        <w:tab/>
+      </w:r>
     </w:p>
     <w:tbl>
       <w:tblPr>
@@ -6797,21 +7808,14 @@
                 <w:rFonts w:ascii="Calibri" w:hAnsi="Calibri"/>
                 <w:lang w:val="pt-BR"/>
               </w:rPr>
-              <w:t xml:space="preserve"> sistema verifica que ao menos um aprovador da tabela associativa dos Níveis de Aprovação não foi </w:t>
-            </w:r>
-            <w:r>
-              <w:rPr>
-                <w:rFonts w:ascii="Calibri" w:hAnsi="Calibri"/>
-                <w:lang w:val="pt-BR"/>
-              </w:rPr>
-              <w:t>informado</w:t>
-            </w:r>
-            <w:r>
-              <w:rPr>
-                <w:rFonts w:ascii="Calibri" w:hAnsi="Calibri"/>
-                <w:lang w:val="pt-BR"/>
-              </w:rPr>
-              <w:t>.</w:t>
+              <w:t xml:space="preserve"> sistema verifica que</w:t>
+            </w:r>
+            <w:r>
+              <w:rPr>
+                <w:rFonts w:ascii="Calibri" w:hAnsi="Calibri"/>
+                <w:lang w:val="pt-BR"/>
+              </w:rPr>
+              <w:t xml:space="preserve"> ao menos um Aprovador foi definido para mais de um nível de aprovação;</w:t>
             </w:r>
           </w:p>
         </w:tc>
@@ -6850,7 +7854,14 @@
                 <w:rFonts w:ascii="Calibri" w:hAnsi="Calibri"/>
                 <w:lang w:val="pt-BR"/>
               </w:rPr>
-              <w:t>RN1.2</w:t>
+              <w:t>RN1</w:t>
+            </w:r>
+            <w:r>
+              <w:rPr>
+                <w:rFonts w:ascii="Calibri" w:hAnsi="Calibri"/>
+                <w:lang w:val="pt-BR"/>
+              </w:rPr>
+              <w:t>.3</w:t>
             </w:r>
           </w:p>
         </w:tc>
@@ -6884,13 +7895,6 @@
                 <w:lang w:val="pt-BR"/>
               </w:rPr>
             </w:pPr>
-            <w:r>
-              <w:rPr>
-                <w:rFonts w:ascii="Calibri" w:hAnsi="Calibri"/>
-                <w:lang w:val="pt-BR"/>
-              </w:rPr>
-              <w:t>INF02</w:t>
-            </w:r>
           </w:p>
         </w:tc>
       </w:tr>
@@ -6936,7 +7940,14 @@
                 <w:rFonts w:ascii="Calibri" w:hAnsi="Calibri"/>
                 <w:lang w:val="pt-BR"/>
               </w:rPr>
-              <w:t>O sistema exibe a mensagem de campos obrigatórios;</w:t>
+              <w:t xml:space="preserve">O sistema exibe a mensagem de </w:t>
+            </w:r>
+            <w:r>
+              <w:rPr>
+                <w:rFonts w:ascii="Calibri" w:hAnsi="Calibri"/>
+                <w:lang w:val="pt-BR"/>
+              </w:rPr>
+              <w:t>erro;</w:t>
             </w:r>
           </w:p>
         </w:tc>
@@ -6991,7 +8002,7 @@
                 <w:rFonts w:ascii="Calibri" w:hAnsi="Calibri"/>
                 <w:lang w:val="pt-BR"/>
               </w:rPr>
-              <w:t>MN05</w:t>
+              <w:t>MN06</w:t>
             </w:r>
           </w:p>
         </w:tc>
@@ -7054,7 +8065,21 @@
                 <w:rFonts w:ascii="Calibri" w:hAnsi="Calibri"/>
                 <w:lang w:val="pt-BR"/>
               </w:rPr>
-              <w:t>O Gestor confirma a mensagem de validação;</w:t>
+              <w:t xml:space="preserve">O Gestor confirma a mensagem de </w:t>
+            </w:r>
+            <w:r>
+              <w:rPr>
+                <w:rFonts w:ascii="Calibri" w:hAnsi="Calibri"/>
+                <w:lang w:val="pt-BR"/>
+              </w:rPr>
+              <w:t>erro</w:t>
+            </w:r>
+            <w:r>
+              <w:rPr>
+                <w:rFonts w:ascii="Calibri" w:hAnsi="Calibri"/>
+                <w:lang w:val="pt-BR"/>
+              </w:rPr>
+              <w:t>;</w:t>
             </w:r>
           </w:p>
         </w:tc>
@@ -7165,28 +8190,7 @@
                 <w:rFonts w:ascii="Calibri" w:hAnsi="Calibri"/>
                 <w:lang w:val="pt-BR"/>
               </w:rPr>
-              <w:t xml:space="preserve">O sistema executa o passo número </w:t>
-            </w:r>
-            <w:r>
-              <w:rPr>
-                <w:rFonts w:ascii="Calibri" w:hAnsi="Calibri"/>
-                <w:lang w:val="pt-BR"/>
-              </w:rPr>
-              <w:t>3</w:t>
-            </w:r>
-            <w:r>
-              <w:rPr>
-                <w:rFonts w:ascii="Calibri" w:hAnsi="Calibri"/>
-                <w:lang w:val="pt-BR"/>
-              </w:rPr>
-              <w:t xml:space="preserve"> do fluxo b</w:t>
-            </w:r>
-            <w:r>
-              <w:rPr>
-                <w:rFonts w:ascii="Calibri" w:hAnsi="Calibri"/>
-                <w:lang w:val="pt-BR"/>
-              </w:rPr>
-              <w:t>ásico, mantendo as informações previamente informadas;</w:t>
+              <w:t>O sistema executa o passo número 3 do fluxo básico, mantendo as informações previamente informadas;</w:t>
             </w:r>
           </w:p>
         </w:tc>
@@ -7260,27 +8264,39 @@
       <w:pPr>
         <w:pStyle w:val="Heading3"/>
         <w:widowControl/>
-        <w:ind w:left="0" w:firstLine="0"/>
         <w:rPr>
           <w:rFonts w:ascii="Calibri" w:hAnsi="Calibri"/>
           <w:lang w:val="pt-BR"/>
         </w:rPr>
       </w:pPr>
-      <w:bookmarkStart w:id="21" w:name="_Toc364722898"/>
-      <w:r>
-        <w:rPr>
-          <w:rFonts w:ascii="Calibri" w:hAnsi="Calibri"/>
-          <w:lang w:val="pt-BR"/>
-        </w:rPr>
-        <w:lastRenderedPageBreak/>
-        <w:t>Fluxo Alternativo 06 –</w:t>
-      </w:r>
-      <w:r>
-        <w:rPr>
-          <w:rFonts w:ascii="Calibri" w:hAnsi="Calibri"/>
-          <w:lang w:val="pt-BR"/>
-        </w:rPr>
-        <w:t xml:space="preserve"> Aprovador Repetido</w:t>
+      <w:bookmarkStart w:id="21" w:name="_Toc364802211"/>
+      <w:r>
+        <w:rPr>
+          <w:rFonts w:ascii="Calibri" w:hAnsi="Calibri"/>
+          <w:lang w:val="pt-BR"/>
+        </w:rPr>
+        <w:t>Fluxo Alternativo 0</w:t>
+      </w:r>
+      <w:r>
+        <w:rPr>
+          <w:rFonts w:ascii="Calibri" w:hAnsi="Calibri"/>
+          <w:lang w:val="pt-BR"/>
+        </w:rPr>
+        <w:t>7</w:t>
+      </w:r>
+      <w:r>
+        <w:rPr>
+          <w:rFonts w:ascii="Calibri" w:hAnsi="Calibri"/>
+          <w:lang w:val="pt-BR"/>
+        </w:rPr>
+        <w:t xml:space="preserve"> – </w:t>
+      </w:r>
+      <w:r>
+        <w:rPr>
+          <w:rFonts w:ascii="Calibri" w:hAnsi="Calibri"/>
+          <w:lang w:val="pt-BR"/>
+        </w:rPr>
+        <w:t>Cancelar Operação</w:t>
       </w:r>
       <w:bookmarkEnd w:id="21"/>
       <w:r>
@@ -7529,14 +8545,14 @@
                 <w:rFonts w:ascii="Calibri" w:hAnsi="Calibri"/>
                 <w:lang w:val="pt-BR"/>
               </w:rPr>
-              <w:t xml:space="preserve"> sistema verifica que</w:t>
-            </w:r>
-            <w:r>
-              <w:rPr>
-                <w:rFonts w:ascii="Calibri" w:hAnsi="Calibri"/>
-                <w:lang w:val="pt-BR"/>
-              </w:rPr>
-              <w:t xml:space="preserve"> ao menos um Aprovador foi definido para mais de um nível de aprovação;</w:t>
+              <w:t xml:space="preserve"> </w:t>
+            </w:r>
+            <w:r>
+              <w:rPr>
+                <w:rFonts w:ascii="Calibri" w:hAnsi="Calibri"/>
+                <w:lang w:val="pt-BR"/>
+              </w:rPr>
+              <w:t>Gestor seleciona a opção “não”</w:t>
             </w:r>
           </w:p>
         </w:tc>
@@ -7570,20 +8586,6 @@
                 <w:lang w:val="pt-BR"/>
               </w:rPr>
             </w:pPr>
-            <w:r>
-              <w:rPr>
-                <w:rFonts w:ascii="Calibri" w:hAnsi="Calibri"/>
-                <w:lang w:val="pt-BR"/>
-              </w:rPr>
-              <w:t>RN1</w:t>
-            </w:r>
-            <w:r>
-              <w:rPr>
-                <w:rFonts w:ascii="Calibri" w:hAnsi="Calibri"/>
-                <w:lang w:val="pt-BR"/>
-              </w:rPr>
-              <w:t>.3</w:t>
-            </w:r>
           </w:p>
         </w:tc>
         <w:tc>
@@ -7661,14 +8663,14 @@
                 <w:rFonts w:ascii="Calibri" w:hAnsi="Calibri"/>
                 <w:lang w:val="pt-BR"/>
               </w:rPr>
-              <w:t xml:space="preserve">O sistema exibe a mensagem de </w:t>
-            </w:r>
-            <w:r>
-              <w:rPr>
-                <w:rFonts w:ascii="Calibri" w:hAnsi="Calibri"/>
-                <w:lang w:val="pt-BR"/>
-              </w:rPr>
-              <w:t>erro;</w:t>
+              <w:t xml:space="preserve">O sistema exibe </w:t>
+            </w:r>
+            <w:r>
+              <w:rPr>
+                <w:rFonts w:ascii="Calibri" w:hAnsi="Calibri"/>
+                <w:lang w:val="pt-BR"/>
+              </w:rPr>
+              <w:t>fecha a mensagem de confirmação e mantes os dados previamente informados;</w:t>
             </w:r>
           </w:p>
         </w:tc>
@@ -7680,250 +8682,6 @@
           </w:tcPr>
           <w:p>
             <w:pPr>
-              <w:jc w:val="center"/>
-              <w:rPr>
-                <w:rFonts w:ascii="Calibri" w:hAnsi="Calibri"/>
-                <w:lang w:val="pt-BR"/>
-              </w:rPr>
-            </w:pPr>
-          </w:p>
-        </w:tc>
-        <w:tc>
-          <w:tcPr>
-            <w:tcW w:w="1249" w:type="dxa"/>
-            <w:shd w:val="clear" w:color="auto" w:fill="auto"/>
-            <w:vAlign w:val="center"/>
-          </w:tcPr>
-          <w:p>
-            <w:pPr>
-              <w:jc w:val="center"/>
-              <w:rPr>
-                <w:rFonts w:ascii="Calibri" w:hAnsi="Calibri"/>
-                <w:lang w:val="pt-BR"/>
-              </w:rPr>
-            </w:pPr>
-          </w:p>
-        </w:tc>
-        <w:tc>
-          <w:tcPr>
-            <w:tcW w:w="1160" w:type="dxa"/>
-            <w:shd w:val="clear" w:color="auto" w:fill="auto"/>
-            <w:vAlign w:val="center"/>
-          </w:tcPr>
-          <w:p>
-            <w:pPr>
-              <w:jc w:val="center"/>
-              <w:rPr>
-                <w:rFonts w:ascii="Calibri" w:hAnsi="Calibri"/>
-                <w:lang w:val="pt-BR"/>
-              </w:rPr>
-            </w:pPr>
-            <w:r>
-              <w:rPr>
-                <w:rFonts w:ascii="Calibri" w:hAnsi="Calibri"/>
-                <w:lang w:val="pt-BR"/>
-              </w:rPr>
-              <w:t>MN06</w:t>
-            </w:r>
-          </w:p>
-        </w:tc>
-        <w:tc>
-          <w:tcPr>
-            <w:tcW w:w="1276" w:type="dxa"/>
-            <w:shd w:val="clear" w:color="auto" w:fill="auto"/>
-            <w:vAlign w:val="center"/>
-          </w:tcPr>
-          <w:p>
-            <w:pPr>
-              <w:jc w:val="center"/>
-              <w:rPr>
-                <w:rFonts w:ascii="Calibri" w:hAnsi="Calibri"/>
-                <w:lang w:val="pt-BR"/>
-              </w:rPr>
-            </w:pPr>
-          </w:p>
-        </w:tc>
-      </w:tr>
-      <w:tr>
-        <w:tc>
-          <w:tcPr>
-            <w:tcW w:w="709" w:type="dxa"/>
-            <w:shd w:val="clear" w:color="auto" w:fill="auto"/>
-            <w:vAlign w:val="center"/>
-          </w:tcPr>
-          <w:p>
-            <w:pPr>
-              <w:jc w:val="center"/>
-              <w:rPr>
-                <w:rFonts w:ascii="Calibri" w:hAnsi="Calibri"/>
-                <w:lang w:val="pt-BR"/>
-              </w:rPr>
-            </w:pPr>
-            <w:r>
-              <w:rPr>
-                <w:rFonts w:ascii="Calibri" w:hAnsi="Calibri"/>
-                <w:lang w:val="pt-BR"/>
-              </w:rPr>
-              <w:t>3</w:t>
-            </w:r>
-          </w:p>
-        </w:tc>
-        <w:tc>
-          <w:tcPr>
-            <w:tcW w:w="4253" w:type="dxa"/>
-            <w:shd w:val="clear" w:color="auto" w:fill="auto"/>
-            <w:vAlign w:val="center"/>
-          </w:tcPr>
-          <w:p>
-            <w:pPr>
-              <w:rPr>
-                <w:rFonts w:ascii="Calibri" w:hAnsi="Calibri"/>
-                <w:lang w:val="pt-BR"/>
-              </w:rPr>
-            </w:pPr>
-            <w:r>
-              <w:rPr>
-                <w:rFonts w:ascii="Calibri" w:hAnsi="Calibri"/>
-                <w:lang w:val="pt-BR"/>
-              </w:rPr>
-              <w:t xml:space="preserve">O Gestor confirma a mensagem de </w:t>
-            </w:r>
-            <w:r>
-              <w:rPr>
-                <w:rFonts w:ascii="Calibri" w:hAnsi="Calibri"/>
-                <w:lang w:val="pt-BR"/>
-              </w:rPr>
-              <w:t>erro</w:t>
-            </w:r>
-            <w:r>
-              <w:rPr>
-                <w:rFonts w:ascii="Calibri" w:hAnsi="Calibri"/>
-                <w:lang w:val="pt-BR"/>
-              </w:rPr>
-              <w:t>;</w:t>
-            </w:r>
-          </w:p>
-        </w:tc>
-        <w:tc>
-          <w:tcPr>
-            <w:tcW w:w="1134" w:type="dxa"/>
-            <w:shd w:val="clear" w:color="auto" w:fill="auto"/>
-            <w:vAlign w:val="center"/>
-          </w:tcPr>
-          <w:p>
-            <w:pPr>
-              <w:jc w:val="center"/>
-              <w:rPr>
-                <w:rFonts w:ascii="Calibri" w:hAnsi="Calibri"/>
-                <w:lang w:val="pt-BR"/>
-              </w:rPr>
-            </w:pPr>
-          </w:p>
-        </w:tc>
-        <w:tc>
-          <w:tcPr>
-            <w:tcW w:w="1249" w:type="dxa"/>
-            <w:shd w:val="clear" w:color="auto" w:fill="auto"/>
-            <w:vAlign w:val="center"/>
-          </w:tcPr>
-          <w:p>
-            <w:pPr>
-              <w:jc w:val="center"/>
-              <w:rPr>
-                <w:rFonts w:ascii="Calibri" w:hAnsi="Calibri"/>
-                <w:lang w:val="pt-BR"/>
-              </w:rPr>
-            </w:pPr>
-          </w:p>
-        </w:tc>
-        <w:tc>
-          <w:tcPr>
-            <w:tcW w:w="1160" w:type="dxa"/>
-            <w:shd w:val="clear" w:color="auto" w:fill="auto"/>
-            <w:vAlign w:val="center"/>
-          </w:tcPr>
-          <w:p>
-            <w:pPr>
-              <w:jc w:val="center"/>
-              <w:rPr>
-                <w:rFonts w:ascii="Calibri" w:hAnsi="Calibri"/>
-                <w:lang w:val="pt-BR"/>
-              </w:rPr>
-            </w:pPr>
-          </w:p>
-        </w:tc>
-        <w:tc>
-          <w:tcPr>
-            <w:tcW w:w="1276" w:type="dxa"/>
-            <w:shd w:val="clear" w:color="auto" w:fill="auto"/>
-            <w:vAlign w:val="center"/>
-          </w:tcPr>
-          <w:p>
-            <w:pPr>
-              <w:jc w:val="center"/>
-              <w:rPr>
-                <w:rFonts w:ascii="Calibri" w:hAnsi="Calibri"/>
-                <w:lang w:val="pt-BR"/>
-              </w:rPr>
-            </w:pPr>
-          </w:p>
-        </w:tc>
-      </w:tr>
-      <w:tr>
-        <w:tc>
-          <w:tcPr>
-            <w:tcW w:w="709" w:type="dxa"/>
-            <w:shd w:val="clear" w:color="auto" w:fill="auto"/>
-            <w:vAlign w:val="center"/>
-          </w:tcPr>
-          <w:p>
-            <w:pPr>
-              <w:jc w:val="center"/>
-              <w:rPr>
-                <w:rFonts w:ascii="Calibri" w:hAnsi="Calibri"/>
-                <w:lang w:val="pt-BR"/>
-              </w:rPr>
-            </w:pPr>
-            <w:r>
-              <w:rPr>
-                <w:rFonts w:ascii="Calibri" w:hAnsi="Calibri"/>
-                <w:lang w:val="pt-BR"/>
-              </w:rPr>
-              <w:t>4</w:t>
-            </w:r>
-          </w:p>
-        </w:tc>
-        <w:tc>
-          <w:tcPr>
-            <w:tcW w:w="4253" w:type="dxa"/>
-            <w:shd w:val="clear" w:color="auto" w:fill="auto"/>
-            <w:vAlign w:val="center"/>
-          </w:tcPr>
-          <w:p>
-            <w:pPr>
-              <w:rPr>
-                <w:rFonts w:ascii="Calibri" w:hAnsi="Calibri"/>
-                <w:lang w:val="pt-BR"/>
-              </w:rPr>
-            </w:pPr>
-            <w:r>
-              <w:rPr>
-                <w:rFonts w:ascii="Calibri" w:hAnsi="Calibri"/>
-                <w:lang w:val="pt-BR"/>
-              </w:rPr>
-              <w:t>O sistema executa o passo número 3 do fluxo básico, mantendo as informações previamente informadas;</w:t>
-            </w:r>
-          </w:p>
-        </w:tc>
-        <w:tc>
-          <w:tcPr>
-            <w:tcW w:w="1134" w:type="dxa"/>
-            <w:shd w:val="clear" w:color="auto" w:fill="auto"/>
-            <w:vAlign w:val="center"/>
-          </w:tcPr>
-          <w:p>
-            <w:pPr>
-              <w:jc w:val="center"/>
               <w:rPr>
                 <w:rFonts w:ascii="Calibri" w:hAnsi="Calibri"/>
                 <w:lang w:val="pt-BR"/>
@@ -7983,46 +8741,627 @@
     </w:tbl>
     <w:p>
       <w:pPr>
-        <w:rPr>
+        <w:pStyle w:val="Heading3"/>
+        <w:widowControl/>
+        <w:rPr>
+          <w:rFonts w:ascii="Calibri" w:hAnsi="Calibri"/>
           <w:lang w:val="pt-BR"/>
         </w:rPr>
       </w:pPr>
+      <w:bookmarkStart w:id="22" w:name="_Toc364802212"/>
+      <w:r>
+        <w:rPr>
+          <w:rFonts w:ascii="Calibri" w:hAnsi="Calibri"/>
+          <w:lang w:val="pt-BR"/>
+        </w:rPr>
+        <w:t>Fluxo Alternativo 0</w:t>
+      </w:r>
+      <w:r>
+        <w:rPr>
+          <w:rFonts w:ascii="Calibri" w:hAnsi="Calibri"/>
+          <w:lang w:val="pt-BR"/>
+        </w:rPr>
+        <w:t>8</w:t>
+      </w:r>
+      <w:r>
+        <w:rPr>
+          <w:rFonts w:ascii="Calibri" w:hAnsi="Calibri"/>
+          <w:lang w:val="pt-BR"/>
+        </w:rPr>
+        <w:t xml:space="preserve"> – </w:t>
+      </w:r>
+      <w:r>
+        <w:rPr>
+          <w:rFonts w:ascii="Calibri" w:hAnsi="Calibri"/>
+          <w:lang w:val="pt-BR"/>
+        </w:rPr>
+        <w:t>Limite de Níveis de Aprovação Excedido</w:t>
+      </w:r>
+      <w:bookmarkEnd w:id="22"/>
+      <w:r>
+        <w:rPr>
+          <w:rFonts w:ascii="Calibri" w:hAnsi="Calibri"/>
+          <w:lang w:val="pt-BR"/>
+        </w:rPr>
+        <w:tab/>
+      </w:r>
+      <w:r>
+        <w:rPr>
+          <w:rFonts w:ascii="Calibri" w:hAnsi="Calibri"/>
+          <w:lang w:val="pt-BR"/>
+        </w:rPr>
+        <w:tab/>
+      </w:r>
+      <w:r>
+        <w:rPr>
+          <w:rFonts w:ascii="Calibri" w:hAnsi="Calibri"/>
+          <w:lang w:val="pt-BR"/>
+        </w:rPr>
+        <w:tab/>
+      </w:r>
+      <w:r>
+        <w:rPr>
+          <w:rFonts w:ascii="Calibri" w:hAnsi="Calibri"/>
+          <w:lang w:val="pt-BR"/>
+        </w:rPr>
+        <w:tab/>
+      </w:r>
+    </w:p>
+    <w:tbl>
+      <w:tblPr>
+        <w:tblW w:w="9781" w:type="dxa"/>
+        <w:tblInd w:w="-5" w:type="dxa"/>
+        <w:tblBorders>
+          <w:top w:val="single" w:sz="4" w:space="0" w:color="auto"/>
+          <w:left w:val="single" w:sz="4" w:space="0" w:color="auto"/>
+          <w:bottom w:val="single" w:sz="4" w:space="0" w:color="auto"/>
+          <w:right w:val="single" w:sz="4" w:space="0" w:color="auto"/>
+          <w:insideH w:val="single" w:sz="4" w:space="0" w:color="auto"/>
+          <w:insideV w:val="single" w:sz="4" w:space="0" w:color="auto"/>
+        </w:tblBorders>
+        <w:tblLook w:val="04A0" w:firstRow="1" w:lastRow="0" w:firstColumn="1" w:lastColumn="0" w:noHBand="0" w:noVBand="1"/>
+      </w:tblPr>
+      <w:tblGrid>
+        <w:gridCol w:w="709"/>
+        <w:gridCol w:w="4253"/>
+        <w:gridCol w:w="1134"/>
+        <w:gridCol w:w="1249"/>
+        <w:gridCol w:w="1160"/>
+        <w:gridCol w:w="1276"/>
+      </w:tblGrid>
+      <w:tr>
+        <w:tc>
+          <w:tcPr>
+            <w:tcW w:w="709" w:type="dxa"/>
+            <w:shd w:val="clear" w:color="auto" w:fill="D0CECE"/>
+            <w:vAlign w:val="center"/>
+          </w:tcPr>
+          <w:p>
+            <w:pPr>
+              <w:rPr>
+                <w:rFonts w:ascii="Calibri" w:hAnsi="Calibri"/>
+                <w:b/>
+                <w:lang w:val="pt-BR"/>
+              </w:rPr>
+            </w:pPr>
+            <w:r>
+              <w:rPr>
+                <w:rFonts w:ascii="Calibri" w:hAnsi="Calibri"/>
+                <w:b/>
+                <w:lang w:val="pt-BR"/>
+              </w:rPr>
+              <w:t>Passo</w:t>
+            </w:r>
+          </w:p>
+        </w:tc>
+        <w:tc>
+          <w:tcPr>
+            <w:tcW w:w="4253" w:type="dxa"/>
+            <w:shd w:val="clear" w:color="auto" w:fill="D0CECE"/>
+            <w:vAlign w:val="center"/>
+          </w:tcPr>
+          <w:p>
+            <w:pPr>
+              <w:rPr>
+                <w:rFonts w:ascii="Calibri" w:hAnsi="Calibri"/>
+                <w:b/>
+                <w:lang w:val="pt-BR"/>
+              </w:rPr>
+            </w:pPr>
+            <w:r>
+              <w:rPr>
+                <w:rFonts w:ascii="Calibri" w:hAnsi="Calibri"/>
+                <w:b/>
+                <w:lang w:val="pt-BR"/>
+              </w:rPr>
+              <w:t>Descrição</w:t>
+            </w:r>
+          </w:p>
+        </w:tc>
+        <w:tc>
+          <w:tcPr>
+            <w:tcW w:w="1134" w:type="dxa"/>
+            <w:shd w:val="clear" w:color="auto" w:fill="D0CECE"/>
+            <w:vAlign w:val="center"/>
+          </w:tcPr>
+          <w:p>
+            <w:pPr>
+              <w:rPr>
+                <w:rFonts w:ascii="Calibri" w:hAnsi="Calibri"/>
+                <w:b/>
+                <w:lang w:val="pt-BR"/>
+              </w:rPr>
+            </w:pPr>
+            <w:r>
+              <w:rPr>
+                <w:rFonts w:ascii="Calibri" w:hAnsi="Calibri"/>
+                <w:b/>
+                <w:lang w:val="pt-BR"/>
+              </w:rPr>
+              <w:t>Fluxos</w:t>
+            </w:r>
+          </w:p>
+        </w:tc>
+        <w:tc>
+          <w:tcPr>
+            <w:tcW w:w="1249" w:type="dxa"/>
+            <w:shd w:val="clear" w:color="auto" w:fill="D0CECE"/>
+            <w:vAlign w:val="center"/>
+          </w:tcPr>
+          <w:p>
+            <w:pPr>
+              <w:rPr>
+                <w:rFonts w:ascii="Calibri" w:hAnsi="Calibri"/>
+                <w:b/>
+                <w:lang w:val="pt-BR"/>
+              </w:rPr>
+            </w:pPr>
+            <w:r>
+              <w:rPr>
+                <w:rFonts w:ascii="Calibri" w:hAnsi="Calibri"/>
+                <w:b/>
+                <w:lang w:val="pt-BR"/>
+              </w:rPr>
+              <w:t>Regras de Negócio</w:t>
+            </w:r>
+          </w:p>
+        </w:tc>
+        <w:tc>
+          <w:tcPr>
+            <w:tcW w:w="1160" w:type="dxa"/>
+            <w:shd w:val="clear" w:color="auto" w:fill="D0CECE"/>
+            <w:vAlign w:val="center"/>
+          </w:tcPr>
+          <w:p>
+            <w:pPr>
+              <w:rPr>
+                <w:rFonts w:ascii="Calibri" w:hAnsi="Calibri"/>
+                <w:b/>
+                <w:lang w:val="pt-BR"/>
+              </w:rPr>
+            </w:pPr>
+            <w:r>
+              <w:rPr>
+                <w:rFonts w:ascii="Calibri" w:hAnsi="Calibri"/>
+                <w:b/>
+                <w:lang w:val="pt-BR"/>
+              </w:rPr>
+              <w:t>Mensagens</w:t>
+            </w:r>
+          </w:p>
+        </w:tc>
+        <w:tc>
+          <w:tcPr>
+            <w:tcW w:w="1276" w:type="dxa"/>
+            <w:shd w:val="clear" w:color="auto" w:fill="D0CECE"/>
+            <w:vAlign w:val="center"/>
+          </w:tcPr>
+          <w:p>
+            <w:pPr>
+              <w:rPr>
+                <w:rFonts w:ascii="Calibri" w:hAnsi="Calibri"/>
+                <w:b/>
+                <w:lang w:val="pt-BR"/>
+              </w:rPr>
+            </w:pPr>
+            <w:r>
+              <w:rPr>
+                <w:rFonts w:ascii="Calibri" w:hAnsi="Calibri"/>
+                <w:b/>
+                <w:lang w:val="pt-BR"/>
+              </w:rPr>
+              <w:t>Dados de Campo</w:t>
+            </w:r>
+          </w:p>
+        </w:tc>
+      </w:tr>
+      <w:tr>
+        <w:tc>
+          <w:tcPr>
+            <w:tcW w:w="709" w:type="dxa"/>
+            <w:shd w:val="clear" w:color="auto" w:fill="auto"/>
+            <w:vAlign w:val="center"/>
+          </w:tcPr>
+          <w:p>
+            <w:pPr>
+              <w:jc w:val="center"/>
+              <w:rPr>
+                <w:rFonts w:ascii="Calibri" w:hAnsi="Calibri"/>
+                <w:lang w:val="pt-BR"/>
+              </w:rPr>
+            </w:pPr>
+            <w:r>
+              <w:rPr>
+                <w:rFonts w:ascii="Calibri" w:hAnsi="Calibri"/>
+                <w:lang w:val="pt-BR"/>
+              </w:rPr>
+              <w:t>1</w:t>
+            </w:r>
+          </w:p>
+        </w:tc>
+        <w:tc>
+          <w:tcPr>
+            <w:tcW w:w="4253" w:type="dxa"/>
+            <w:shd w:val="clear" w:color="auto" w:fill="auto"/>
+            <w:vAlign w:val="center"/>
+          </w:tcPr>
+          <w:p>
+            <w:pPr>
+              <w:rPr>
+                <w:rFonts w:ascii="Calibri" w:hAnsi="Calibri"/>
+                <w:lang w:val="pt-BR"/>
+              </w:rPr>
+            </w:pPr>
+            <w:r>
+              <w:rPr>
+                <w:rFonts w:ascii="Calibri" w:hAnsi="Calibri"/>
+                <w:lang w:val="pt-BR"/>
+              </w:rPr>
+              <w:t>O</w:t>
+            </w:r>
+            <w:r>
+              <w:rPr>
+                <w:rFonts w:ascii="Calibri" w:hAnsi="Calibri"/>
+                <w:lang w:val="pt-BR"/>
+              </w:rPr>
+              <w:t xml:space="preserve"> sistema verifica que o número de níveis informado no campo “Níveis de Aprovação” é maior do que o limite superior (10);</w:t>
+            </w:r>
+          </w:p>
+        </w:tc>
+        <w:tc>
+          <w:tcPr>
+            <w:tcW w:w="1134" w:type="dxa"/>
+            <w:shd w:val="clear" w:color="auto" w:fill="auto"/>
+            <w:vAlign w:val="center"/>
+          </w:tcPr>
+          <w:p>
+            <w:pPr>
+              <w:jc w:val="center"/>
+              <w:rPr>
+                <w:rFonts w:ascii="Calibri" w:hAnsi="Calibri"/>
+                <w:lang w:val="pt-BR"/>
+              </w:rPr>
+            </w:pPr>
+          </w:p>
+        </w:tc>
+        <w:tc>
+          <w:tcPr>
+            <w:tcW w:w="1249" w:type="dxa"/>
+            <w:shd w:val="clear" w:color="auto" w:fill="auto"/>
+            <w:vAlign w:val="center"/>
+          </w:tcPr>
+          <w:p>
+            <w:pPr>
+              <w:jc w:val="center"/>
+              <w:rPr>
+                <w:rFonts w:ascii="Calibri" w:hAnsi="Calibri"/>
+                <w:lang w:val="pt-BR"/>
+              </w:rPr>
+            </w:pPr>
+            <w:r>
+              <w:rPr>
+                <w:rFonts w:ascii="Calibri" w:hAnsi="Calibri"/>
+                <w:lang w:val="pt-BR"/>
+              </w:rPr>
+              <w:t>RN1.4</w:t>
+            </w:r>
+          </w:p>
+        </w:tc>
+        <w:tc>
+          <w:tcPr>
+            <w:tcW w:w="1160" w:type="dxa"/>
+            <w:shd w:val="clear" w:color="auto" w:fill="auto"/>
+            <w:vAlign w:val="center"/>
+          </w:tcPr>
+          <w:p>
+            <w:pPr>
+              <w:jc w:val="center"/>
+              <w:rPr>
+                <w:rFonts w:ascii="Calibri" w:hAnsi="Calibri"/>
+                <w:lang w:val="pt-BR"/>
+              </w:rPr>
+            </w:pPr>
+          </w:p>
+        </w:tc>
+        <w:tc>
+          <w:tcPr>
+            <w:tcW w:w="1276" w:type="dxa"/>
+            <w:shd w:val="clear" w:color="auto" w:fill="auto"/>
+            <w:vAlign w:val="center"/>
+          </w:tcPr>
+          <w:p>
+            <w:pPr>
+              <w:jc w:val="center"/>
+              <w:rPr>
+                <w:rFonts w:ascii="Calibri" w:hAnsi="Calibri"/>
+                <w:lang w:val="pt-BR"/>
+              </w:rPr>
+            </w:pPr>
+          </w:p>
+        </w:tc>
+      </w:tr>
+      <w:tr>
+        <w:tc>
+          <w:tcPr>
+            <w:tcW w:w="709" w:type="dxa"/>
+            <w:shd w:val="clear" w:color="auto" w:fill="auto"/>
+            <w:vAlign w:val="center"/>
+          </w:tcPr>
+          <w:p>
+            <w:pPr>
+              <w:jc w:val="center"/>
+              <w:rPr>
+                <w:rFonts w:ascii="Calibri" w:hAnsi="Calibri"/>
+                <w:lang w:val="pt-BR"/>
+              </w:rPr>
+            </w:pPr>
+            <w:r>
+              <w:rPr>
+                <w:rFonts w:ascii="Calibri" w:hAnsi="Calibri"/>
+                <w:lang w:val="pt-BR"/>
+              </w:rPr>
+              <w:t>2</w:t>
+            </w:r>
+          </w:p>
+        </w:tc>
+        <w:tc>
+          <w:tcPr>
+            <w:tcW w:w="4253" w:type="dxa"/>
+            <w:shd w:val="clear" w:color="auto" w:fill="auto"/>
+            <w:vAlign w:val="center"/>
+          </w:tcPr>
+          <w:p>
+            <w:pPr>
+              <w:rPr>
+                <w:rFonts w:ascii="Calibri" w:hAnsi="Calibri"/>
+                <w:lang w:val="pt-BR"/>
+              </w:rPr>
+            </w:pPr>
+            <w:r>
+              <w:rPr>
+                <w:rFonts w:ascii="Calibri" w:hAnsi="Calibri"/>
+                <w:lang w:val="pt-BR"/>
+              </w:rPr>
+              <w:t>O sistema exibe a mensagem de erro;</w:t>
+            </w:r>
+          </w:p>
+        </w:tc>
+        <w:tc>
+          <w:tcPr>
+            <w:tcW w:w="1134" w:type="dxa"/>
+            <w:shd w:val="clear" w:color="auto" w:fill="auto"/>
+            <w:vAlign w:val="center"/>
+          </w:tcPr>
+          <w:p>
+            <w:pPr>
+              <w:rPr>
+                <w:rFonts w:ascii="Calibri" w:hAnsi="Calibri"/>
+                <w:lang w:val="pt-BR"/>
+              </w:rPr>
+            </w:pPr>
+          </w:p>
+        </w:tc>
+        <w:tc>
+          <w:tcPr>
+            <w:tcW w:w="1249" w:type="dxa"/>
+            <w:shd w:val="clear" w:color="auto" w:fill="auto"/>
+            <w:vAlign w:val="center"/>
+          </w:tcPr>
+          <w:p>
+            <w:pPr>
+              <w:jc w:val="center"/>
+              <w:rPr>
+                <w:rFonts w:ascii="Calibri" w:hAnsi="Calibri"/>
+                <w:lang w:val="pt-BR"/>
+              </w:rPr>
+            </w:pPr>
+          </w:p>
+        </w:tc>
+        <w:tc>
+          <w:tcPr>
+            <w:tcW w:w="1160" w:type="dxa"/>
+            <w:shd w:val="clear" w:color="auto" w:fill="auto"/>
+            <w:vAlign w:val="center"/>
+          </w:tcPr>
+          <w:p>
+            <w:pPr>
+              <w:jc w:val="center"/>
+              <w:rPr>
+                <w:rFonts w:ascii="Calibri" w:hAnsi="Calibri"/>
+                <w:lang w:val="pt-BR"/>
+              </w:rPr>
+            </w:pPr>
+            <w:r>
+              <w:rPr>
+                <w:rFonts w:ascii="Calibri" w:hAnsi="Calibri"/>
+                <w:lang w:val="pt-BR"/>
+              </w:rPr>
+              <w:t>MN07</w:t>
+            </w:r>
+          </w:p>
+        </w:tc>
+        <w:tc>
+          <w:tcPr>
+            <w:tcW w:w="1276" w:type="dxa"/>
+            <w:shd w:val="clear" w:color="auto" w:fill="auto"/>
+            <w:vAlign w:val="center"/>
+          </w:tcPr>
+          <w:p>
+            <w:pPr>
+              <w:jc w:val="center"/>
+              <w:rPr>
+                <w:rFonts w:ascii="Calibri" w:hAnsi="Calibri"/>
+                <w:lang w:val="pt-BR"/>
+              </w:rPr>
+            </w:pPr>
+          </w:p>
+        </w:tc>
+      </w:tr>
+      <w:tr>
+        <w:tc>
+          <w:tcPr>
+            <w:tcW w:w="709" w:type="dxa"/>
+            <w:shd w:val="clear" w:color="auto" w:fill="auto"/>
+            <w:vAlign w:val="center"/>
+          </w:tcPr>
+          <w:p>
+            <w:pPr>
+              <w:jc w:val="center"/>
+              <w:rPr>
+                <w:rFonts w:ascii="Calibri" w:hAnsi="Calibri"/>
+                <w:lang w:val="pt-BR"/>
+              </w:rPr>
+            </w:pPr>
+            <w:r>
+              <w:rPr>
+                <w:rFonts w:ascii="Calibri" w:hAnsi="Calibri"/>
+                <w:lang w:val="pt-BR"/>
+              </w:rPr>
+              <w:t>3</w:t>
+            </w:r>
+          </w:p>
+        </w:tc>
+        <w:tc>
+          <w:tcPr>
+            <w:tcW w:w="4253" w:type="dxa"/>
+            <w:shd w:val="clear" w:color="auto" w:fill="auto"/>
+            <w:vAlign w:val="center"/>
+          </w:tcPr>
+          <w:p>
+            <w:pPr>
+              <w:rPr>
+                <w:rFonts w:ascii="Calibri" w:hAnsi="Calibri"/>
+                <w:lang w:val="pt-BR"/>
+              </w:rPr>
+            </w:pPr>
+            <w:r>
+              <w:rPr>
+                <w:rFonts w:ascii="Calibri" w:hAnsi="Calibri"/>
+                <w:lang w:val="pt-BR"/>
+              </w:rPr>
+              <w:t>O sistema executa o passo 02 do fluxo básico;</w:t>
+            </w:r>
+          </w:p>
+        </w:tc>
+        <w:tc>
+          <w:tcPr>
+            <w:tcW w:w="1134" w:type="dxa"/>
+            <w:shd w:val="clear" w:color="auto" w:fill="auto"/>
+            <w:vAlign w:val="center"/>
+          </w:tcPr>
+          <w:p>
+            <w:pPr>
+              <w:rPr>
+                <w:rFonts w:ascii="Calibri" w:hAnsi="Calibri"/>
+                <w:lang w:val="pt-BR"/>
+              </w:rPr>
+            </w:pPr>
+          </w:p>
+        </w:tc>
+        <w:tc>
+          <w:tcPr>
+            <w:tcW w:w="1249" w:type="dxa"/>
+            <w:shd w:val="clear" w:color="auto" w:fill="auto"/>
+            <w:vAlign w:val="center"/>
+          </w:tcPr>
+          <w:p>
+            <w:pPr>
+              <w:jc w:val="center"/>
+              <w:rPr>
+                <w:rFonts w:ascii="Calibri" w:hAnsi="Calibri"/>
+                <w:lang w:val="pt-BR"/>
+              </w:rPr>
+            </w:pPr>
+          </w:p>
+        </w:tc>
+        <w:tc>
+          <w:tcPr>
+            <w:tcW w:w="1160" w:type="dxa"/>
+            <w:shd w:val="clear" w:color="auto" w:fill="auto"/>
+            <w:vAlign w:val="center"/>
+          </w:tcPr>
+          <w:p>
+            <w:pPr>
+              <w:jc w:val="center"/>
+              <w:rPr>
+                <w:rFonts w:ascii="Calibri" w:hAnsi="Calibri"/>
+                <w:lang w:val="pt-BR"/>
+              </w:rPr>
+            </w:pPr>
+          </w:p>
+        </w:tc>
+        <w:tc>
+          <w:tcPr>
+            <w:tcW w:w="1276" w:type="dxa"/>
+            <w:shd w:val="clear" w:color="auto" w:fill="auto"/>
+            <w:vAlign w:val="center"/>
+          </w:tcPr>
+          <w:p>
+            <w:pPr>
+              <w:jc w:val="center"/>
+              <w:rPr>
+                <w:rFonts w:ascii="Calibri" w:hAnsi="Calibri"/>
+                <w:lang w:val="pt-BR"/>
+              </w:rPr>
+            </w:pPr>
+          </w:p>
+        </w:tc>
+      </w:tr>
+    </w:tbl>
+    <w:p>
+      <w:pPr>
+        <w:pStyle w:val="Heading1"/>
+        <w:tabs>
+          <w:tab w:val="left" w:pos="284"/>
+        </w:tabs>
+        <w:ind w:left="720" w:hanging="720"/>
+        <w:rPr>
+          <w:lang w:val="pt-BR"/>
+        </w:rPr>
+      </w:pPr>
+      <w:bookmarkStart w:id="23" w:name="_Toc364802213"/>
+      <w:r>
+        <w:rPr>
+          <w:lang w:val="pt-BR"/>
+        </w:rPr>
+        <w:t>Pontos de Extensão</w:t>
+      </w:r>
+      <w:bookmarkEnd w:id="23"/>
     </w:p>
     <w:p>
       <w:pPr>
-        <w:pStyle w:val="Heading1"/>
-        <w:ind w:left="0" w:firstLine="0"/>
-        <w:rPr>
-          <w:lang w:val="fr-FR"/>
+        <w:rPr>
+          <w:rFonts w:ascii="Calibri" w:hAnsi="Calibri"/>
+          <w:lang w:val="pt-BR"/>
         </w:rPr>
       </w:pPr>
-      <w:bookmarkStart w:id="22" w:name="_Toc364722899"/>
-      <w:r>
-        <w:rPr>
-          <w:lang w:val="pt-BR"/>
-        </w:rPr>
-        <w:t>Pontos de Extensão</w:t>
-      </w:r>
-      <w:bookmarkEnd w:id="22"/>
-    </w:p>
-    <w:p>
-      <w:pPr>
-        <w:pStyle w:val="Heading2"/>
-        <w:ind w:left="0" w:firstLine="0"/>
-        <w:rPr>
-          <w:rFonts w:ascii="Calibri" w:hAnsi="Calibri"/>
-          <w:lang w:val="pt-BR"/>
-        </w:rPr>
-      </w:pPr>
-      <w:bookmarkStart w:id="23" w:name="_Toc364722900"/>
-      <w:r>
-        <w:rPr>
-          <w:rFonts w:ascii="Calibri" w:hAnsi="Calibri"/>
-          <w:lang w:val="pt-BR"/>
-        </w:rPr>
-        <w:t>&lt;Nome do Ponto de Extensão&gt;</w:t>
-      </w:r>
-      <w:bookmarkEnd w:id="23"/>
+      <w:r>
+        <w:rPr>
+          <w:rFonts w:ascii="Calibri" w:hAnsi="Calibri"/>
+          <w:lang w:val="pt-BR"/>
+        </w:rPr>
+        <w:t>N/A.</w:t>
+      </w:r>
     </w:p>
     <w:p>
       <w:pPr>
@@ -8034,7 +9373,7 @@
           <w:lang w:val="pt-BR"/>
         </w:rPr>
       </w:pPr>
-      <w:bookmarkStart w:id="24" w:name="_Toc364722901"/>
+      <w:bookmarkStart w:id="24" w:name="_Toc364802214"/>
       <w:r>
         <w:rPr>
           <w:lang w:val="pt-BR"/>
@@ -8058,17 +9397,19 @@
         <w:tblLook w:val="04A0" w:firstRow="1" w:lastRow="0" w:firstColumn="1" w:lastColumn="0" w:noHBand="0" w:noVBand="1"/>
       </w:tblPr>
       <w:tblGrid>
-        <w:gridCol w:w="2561"/>
-        <w:gridCol w:w="1092"/>
-        <w:gridCol w:w="1223"/>
-        <w:gridCol w:w="2370"/>
-        <w:gridCol w:w="1231"/>
-        <w:gridCol w:w="1104"/>
+        <w:gridCol w:w="691"/>
+        <w:gridCol w:w="2012"/>
+        <w:gridCol w:w="834"/>
+        <w:gridCol w:w="1191"/>
+        <w:gridCol w:w="1172"/>
+        <w:gridCol w:w="1631"/>
+        <w:gridCol w:w="998"/>
+        <w:gridCol w:w="1052"/>
       </w:tblGrid>
       <w:tr>
         <w:tc>
           <w:tcPr>
-            <w:tcW w:w="2561" w:type="dxa"/>
+            <w:tcW w:w="691" w:type="dxa"/>
             <w:shd w:val="clear" w:color="auto" w:fill="D0CECE"/>
             <w:vAlign w:val="center"/>
           </w:tcPr>
@@ -8087,13 +9428,38 @@
                 <w:b/>
                 <w:lang w:val="pt-BR"/>
               </w:rPr>
+              <w:t>ID</w:t>
+            </w:r>
+          </w:p>
+        </w:tc>
+        <w:tc>
+          <w:tcPr>
+            <w:tcW w:w="2012" w:type="dxa"/>
+            <w:shd w:val="clear" w:color="auto" w:fill="D0CECE"/>
+            <w:vAlign w:val="center"/>
+          </w:tcPr>
+          <w:p>
+            <w:pPr>
+              <w:jc w:val="center"/>
+              <w:rPr>
+                <w:rFonts w:ascii="Calibri" w:hAnsi="Calibri"/>
+                <w:b/>
+                <w:lang w:val="pt-BR"/>
+              </w:rPr>
+            </w:pPr>
+            <w:r>
+              <w:rPr>
+                <w:rFonts w:ascii="Calibri" w:hAnsi="Calibri"/>
+                <w:b/>
+                <w:lang w:val="pt-BR"/>
+              </w:rPr>
               <w:t>Nome do Campo</w:t>
             </w:r>
           </w:p>
         </w:tc>
         <w:tc>
           <w:tcPr>
-            <w:tcW w:w="1092" w:type="dxa"/>
+            <w:tcW w:w="834" w:type="dxa"/>
             <w:shd w:val="clear" w:color="auto" w:fill="D0CECE"/>
             <w:vAlign w:val="center"/>
           </w:tcPr>
@@ -8118,7 +9484,7 @@
         </w:tc>
         <w:tc>
           <w:tcPr>
-            <w:tcW w:w="1223" w:type="dxa"/>
+            <w:tcW w:w="1191" w:type="dxa"/>
             <w:shd w:val="clear" w:color="auto" w:fill="D0CECE"/>
             <w:vAlign w:val="center"/>
           </w:tcPr>
@@ -8143,7 +9509,7 @@
         </w:tc>
         <w:tc>
           <w:tcPr>
-            <w:tcW w:w="2370" w:type="dxa"/>
+            <w:tcW w:w="1172" w:type="dxa"/>
             <w:shd w:val="clear" w:color="auto" w:fill="D0CECE"/>
             <w:vAlign w:val="center"/>
           </w:tcPr>
@@ -8162,13 +9528,38 @@
                 <w:b/>
                 <w:lang w:val="pt-BR"/>
               </w:rPr>
+              <w:t>Editável</w:t>
+            </w:r>
+          </w:p>
+        </w:tc>
+        <w:tc>
+          <w:tcPr>
+            <w:tcW w:w="1631" w:type="dxa"/>
+            <w:shd w:val="clear" w:color="auto" w:fill="D0CECE"/>
+            <w:vAlign w:val="center"/>
+          </w:tcPr>
+          <w:p>
+            <w:pPr>
+              <w:jc w:val="center"/>
+              <w:rPr>
+                <w:rFonts w:ascii="Calibri" w:hAnsi="Calibri"/>
+                <w:b/>
+                <w:lang w:val="pt-BR"/>
+              </w:rPr>
+            </w:pPr>
+            <w:r>
+              <w:rPr>
+                <w:rFonts w:ascii="Calibri" w:hAnsi="Calibri"/>
+                <w:b/>
+                <w:lang w:val="pt-BR"/>
+              </w:rPr>
               <w:t>Tipo de Componente Visual</w:t>
             </w:r>
           </w:p>
         </w:tc>
         <w:tc>
           <w:tcPr>
-            <w:tcW w:w="1231" w:type="dxa"/>
+            <w:tcW w:w="998" w:type="dxa"/>
             <w:shd w:val="clear" w:color="auto" w:fill="D0CECE"/>
             <w:vAlign w:val="center"/>
           </w:tcPr>
@@ -8193,7 +9584,7 @@
         </w:tc>
         <w:tc>
           <w:tcPr>
-            <w:tcW w:w="1104" w:type="dxa"/>
+            <w:tcW w:w="1052" w:type="dxa"/>
             <w:shd w:val="clear" w:color="auto" w:fill="D0CECE"/>
             <w:vAlign w:val="center"/>
           </w:tcPr>
@@ -8220,7 +9611,29 @@
       <w:tr>
         <w:tc>
           <w:tcPr>
-            <w:tcW w:w="2561" w:type="dxa"/>
+            <w:tcW w:w="691" w:type="dxa"/>
+            <w:vAlign w:val="center"/>
+          </w:tcPr>
+          <w:p>
+            <w:pPr>
+              <w:jc w:val="center"/>
+              <w:rPr>
+                <w:rFonts w:ascii="Calibri" w:hAnsi="Calibri"/>
+                <w:lang w:val="pt-BR"/>
+              </w:rPr>
+            </w:pPr>
+            <w:r>
+              <w:rPr>
+                <w:rFonts w:ascii="Calibri" w:hAnsi="Calibri"/>
+                <w:lang w:val="pt-BR"/>
+              </w:rPr>
+              <w:t>INF01</w:t>
+            </w:r>
+          </w:p>
+        </w:tc>
+        <w:tc>
+          <w:tcPr>
+            <w:tcW w:w="2012" w:type="dxa"/>
             <w:shd w:val="clear" w:color="auto" w:fill="auto"/>
             <w:vAlign w:val="center"/>
           </w:tcPr>
@@ -8243,30 +9656,30 @@
         </w:tc>
         <w:tc>
           <w:tcPr>
-            <w:tcW w:w="1092" w:type="dxa"/>
-            <w:shd w:val="clear" w:color="auto" w:fill="auto"/>
-            <w:vAlign w:val="center"/>
-          </w:tcPr>
-          <w:p>
-            <w:pPr>
-              <w:jc w:val="center"/>
-              <w:rPr>
-                <w:rFonts w:ascii="Calibri" w:hAnsi="Calibri"/>
-                <w:lang w:val="pt-BR"/>
-              </w:rPr>
-            </w:pPr>
-            <w:r>
-              <w:rPr>
-                <w:rFonts w:ascii="Calibri" w:hAnsi="Calibri"/>
-                <w:lang w:val="pt-BR"/>
-              </w:rPr>
-              <w:t>Inteiro</w:t>
-            </w:r>
-          </w:p>
-        </w:tc>
-        <w:tc>
-          <w:tcPr>
-            <w:tcW w:w="1223" w:type="dxa"/>
+            <w:tcW w:w="834" w:type="dxa"/>
+            <w:shd w:val="clear" w:color="auto" w:fill="auto"/>
+            <w:vAlign w:val="center"/>
+          </w:tcPr>
+          <w:p>
+            <w:pPr>
+              <w:jc w:val="center"/>
+              <w:rPr>
+                <w:rFonts w:ascii="Calibri" w:hAnsi="Calibri"/>
+                <w:lang w:val="pt-BR"/>
+              </w:rPr>
+            </w:pPr>
+            <w:r>
+              <w:rPr>
+                <w:rFonts w:ascii="Calibri" w:hAnsi="Calibri"/>
+                <w:lang w:val="pt-BR"/>
+              </w:rPr>
+              <w:t>Int32</w:t>
+            </w:r>
+          </w:p>
+        </w:tc>
+        <w:tc>
+          <w:tcPr>
+            <w:tcW w:w="1191" w:type="dxa"/>
             <w:shd w:val="clear" w:color="auto" w:fill="auto"/>
             <w:vAlign w:val="center"/>
           </w:tcPr>
@@ -8289,7 +9702,29 @@
         </w:tc>
         <w:tc>
           <w:tcPr>
-            <w:tcW w:w="2370" w:type="dxa"/>
+            <w:tcW w:w="1172" w:type="dxa"/>
+            <w:vAlign w:val="center"/>
+          </w:tcPr>
+          <w:p>
+            <w:pPr>
+              <w:jc w:val="center"/>
+              <w:rPr>
+                <w:rFonts w:ascii="Calibri" w:hAnsi="Calibri"/>
+                <w:lang w:val="pt-BR"/>
+              </w:rPr>
+            </w:pPr>
+            <w:r>
+              <w:rPr>
+                <w:rFonts w:ascii="Calibri" w:hAnsi="Calibri"/>
+                <w:lang w:val="pt-BR"/>
+              </w:rPr>
+              <w:t>Sim</w:t>
+            </w:r>
+          </w:p>
+        </w:tc>
+        <w:tc>
+          <w:tcPr>
+            <w:tcW w:w="1631" w:type="dxa"/>
             <w:shd w:val="clear" w:color="auto" w:fill="auto"/>
             <w:vAlign w:val="center"/>
           </w:tcPr>
@@ -8312,7 +9747,7 @@
         </w:tc>
         <w:tc>
           <w:tcPr>
-            <w:tcW w:w="1231" w:type="dxa"/>
+            <w:tcW w:w="998" w:type="dxa"/>
             <w:shd w:val="clear" w:color="auto" w:fill="auto"/>
             <w:vAlign w:val="center"/>
           </w:tcPr>
@@ -8335,7 +9770,7 @@
         </w:tc>
         <w:tc>
           <w:tcPr>
-            <w:tcW w:w="1104" w:type="dxa"/>
+            <w:tcW w:w="1052" w:type="dxa"/>
           </w:tcPr>
           <w:p>
             <w:pPr>
@@ -8358,7 +9793,29 @@
       <w:tr>
         <w:tc>
           <w:tcPr>
-            <w:tcW w:w="2561" w:type="dxa"/>
+            <w:tcW w:w="691" w:type="dxa"/>
+            <w:vAlign w:val="center"/>
+          </w:tcPr>
+          <w:p>
+            <w:pPr>
+              <w:jc w:val="center"/>
+              <w:rPr>
+                <w:rFonts w:ascii="Calibri" w:hAnsi="Calibri"/>
+                <w:lang w:val="pt-BR"/>
+              </w:rPr>
+            </w:pPr>
+            <w:r>
+              <w:rPr>
+                <w:rFonts w:ascii="Calibri" w:hAnsi="Calibri"/>
+                <w:lang w:val="pt-BR"/>
+              </w:rPr>
+              <w:t>INF02</w:t>
+            </w:r>
+          </w:p>
+        </w:tc>
+        <w:tc>
+          <w:tcPr>
+            <w:tcW w:w="2012" w:type="dxa"/>
             <w:shd w:val="clear" w:color="auto" w:fill="auto"/>
             <w:vAlign w:val="center"/>
           </w:tcPr>
@@ -8381,7 +9838,7 @@
         </w:tc>
         <w:tc>
           <w:tcPr>
-            <w:tcW w:w="1092" w:type="dxa"/>
+            <w:tcW w:w="834" w:type="dxa"/>
             <w:shd w:val="clear" w:color="auto" w:fill="auto"/>
             <w:vAlign w:val="center"/>
           </w:tcPr>
@@ -8406,7 +9863,7 @@
         </w:tc>
         <w:tc>
           <w:tcPr>
-            <w:tcW w:w="1223" w:type="dxa"/>
+            <w:tcW w:w="1191" w:type="dxa"/>
             <w:shd w:val="clear" w:color="auto" w:fill="auto"/>
             <w:vAlign w:val="center"/>
           </w:tcPr>
@@ -8429,7 +9886,29 @@
         </w:tc>
         <w:tc>
           <w:tcPr>
-            <w:tcW w:w="2370" w:type="dxa"/>
+            <w:tcW w:w="1172" w:type="dxa"/>
+            <w:vAlign w:val="center"/>
+          </w:tcPr>
+          <w:p>
+            <w:pPr>
+              <w:jc w:val="center"/>
+              <w:rPr>
+                <w:rFonts w:ascii="Calibri" w:hAnsi="Calibri"/>
+                <w:lang w:val="pt-BR"/>
+              </w:rPr>
+            </w:pPr>
+            <w:r>
+              <w:rPr>
+                <w:rFonts w:ascii="Calibri" w:hAnsi="Calibri"/>
+                <w:lang w:val="pt-BR"/>
+              </w:rPr>
+              <w:t>Não</w:t>
+            </w:r>
+          </w:p>
+        </w:tc>
+        <w:tc>
+          <w:tcPr>
+            <w:tcW w:w="1631" w:type="dxa"/>
             <w:shd w:val="clear" w:color="auto" w:fill="auto"/>
             <w:vAlign w:val="center"/>
           </w:tcPr>
@@ -8454,7 +9933,7 @@
         </w:tc>
         <w:tc>
           <w:tcPr>
-            <w:tcW w:w="1231" w:type="dxa"/>
+            <w:tcW w:w="998" w:type="dxa"/>
             <w:shd w:val="clear" w:color="auto" w:fill="auto"/>
             <w:vAlign w:val="center"/>
           </w:tcPr>
@@ -8477,7 +9956,7 @@
         </w:tc>
         <w:tc>
           <w:tcPr>
-            <w:tcW w:w="1104" w:type="dxa"/>
+            <w:tcW w:w="1052" w:type="dxa"/>
           </w:tcPr>
           <w:p>
             <w:pPr>
@@ -8512,6 +9991,8 @@
           <w:lang w:val="pt-BR"/>
         </w:rPr>
       </w:pPr>
+      <w:bookmarkStart w:id="25" w:name="_GoBack"/>
+      <w:bookmarkEnd w:id="25"/>
     </w:p>
     <w:sectPr>
       <w:headerReference w:type="default" r:id="rId8"/>
@@ -10836,6 +12317,9 @@
   </w:num>
   <w:num w:numId="24">
     <w:abstractNumId w:val="4"/>
+  </w:num>
+  <w:num w:numId="25">
+    <w:abstractNumId w:val="0"/>
   </w:num>
 </w:numbering>
 </file>
@@ -11249,7 +12733,6 @@
         <w:numId w:val="1"/>
       </w:numPr>
       <w:spacing w:before="120" w:after="60"/>
-      <w:ind w:left="720" w:hanging="720"/>
       <w:outlineLvl w:val="0"/>
     </w:pPr>
     <w:rPr>

--- a/trunk/Documentação/Casos de Uso/UC07 - Definir Fluxo de Aprovações.docx
+++ b/trunk/Documentação/Casos de Uso/UC07 - Definir Fluxo de Aprovações.docx
@@ -1,10 +1,10 @@
 
 <file path=word/document.xml><?xml version="1.0" encoding="utf-8"?>
-<w:document xmlns:wpc="http://schemas.microsoft.com/office/word/2010/wordprocessingCanvas" xmlns:mc="http://schemas.openxmlformats.org/markup-compatibility/2006" xmlns:o="urn:schemas-microsoft-com:office:office" xmlns:r="http://schemas.openxmlformats.org/officeDocument/2006/relationships" xmlns:m="http://schemas.openxmlformats.org/officeDocument/2006/math" xmlns:v="urn:schemas-microsoft-com:vml" xmlns:wp14="http://schemas.microsoft.com/office/word/2010/wordprocessingDrawing" xmlns:wp="http://schemas.openxmlformats.org/drawingml/2006/wordprocessingDrawing" xmlns:w10="urn:schemas-microsoft-com:office:word" xmlns:w="http://schemas.openxmlformats.org/wordprocessingml/2006/main" xmlns:w14="http://schemas.microsoft.com/office/word/2010/wordml" xmlns:w15="http://schemas.microsoft.com/office/word/2012/wordml" xmlns:wpg="http://schemas.microsoft.com/office/word/2010/wordprocessingGroup" xmlns:wpi="http://schemas.microsoft.com/office/word/2010/wordprocessingInk" xmlns:wne="http://schemas.microsoft.com/office/word/2006/wordml" xmlns:wps="http://schemas.microsoft.com/office/word/2010/wordprocessingShape" mc:Ignorable="w14 w15 wp14">
+<w:document xmlns:ve="http://schemas.openxmlformats.org/markup-compatibility/2006" xmlns:o="urn:schemas-microsoft-com:office:office" xmlns:r="http://schemas.openxmlformats.org/officeDocument/2006/relationships" xmlns:m="http://schemas.openxmlformats.org/officeDocument/2006/math" xmlns:v="urn:schemas-microsoft-com:vml" xmlns:wp="http://schemas.openxmlformats.org/drawingml/2006/wordprocessingDrawing" xmlns:w10="urn:schemas-microsoft-com:office:word" xmlns:w="http://schemas.openxmlformats.org/wordprocessingml/2006/main" xmlns:wne="http://schemas.microsoft.com/office/word/2006/wordml">
   <w:body>
     <w:p>
       <w:pPr>
-        <w:pStyle w:val="Title"/>
+        <w:pStyle w:val="Ttulo"/>
         <w:jc w:val="right"/>
         <w:rPr>
           <w:rFonts w:ascii="Calibri" w:hAnsi="Calibri"/>
@@ -86,49 +86,26 @@
     </w:p>
     <w:p>
       <w:pPr>
-        <w:pStyle w:val="Title"/>
+        <w:pStyle w:val="Ttulo"/>
         <w:jc w:val="right"/>
         <w:rPr>
           <w:rFonts w:ascii="Calibri" w:hAnsi="Calibri"/>
           <w:lang w:val="pt-BR"/>
         </w:rPr>
       </w:pPr>
-      <w:r>
-        <w:rPr>
-          <w:rFonts w:ascii="Calibri" w:hAnsi="Calibri"/>
-        </w:rPr>
-        <w:fldChar w:fldCharType="begin"/>
-      </w:r>
-      <w:r>
-        <w:rPr>
-          <w:rFonts w:ascii="Calibri" w:hAnsi="Calibri"/>
-          <w:lang w:val="pt-BR"/>
-        </w:rPr>
-        <w:instrText xml:space="preserve">TITLE  \* MERGEFORMAT </w:instrText>
-      </w:r>
-      <w:r>
-        <w:rPr>
-          <w:rFonts w:ascii="Calibri" w:hAnsi="Calibri"/>
-        </w:rPr>
-        <w:fldChar w:fldCharType="separate"/>
-      </w:r>
-      <w:r>
-        <w:rPr>
-          <w:rFonts w:ascii="Calibri" w:hAnsi="Calibri"/>
-          <w:lang w:val="pt-BR"/>
-        </w:rPr>
-        <w:t>UC07 - Definir Fluxo de Aprovações</w:t>
-      </w:r>
-      <w:r>
-        <w:rPr>
-          <w:rFonts w:ascii="Calibri" w:hAnsi="Calibri"/>
-        </w:rPr>
-        <w:fldChar w:fldCharType="end"/>
-      </w:r>
+      <w:fldSimple w:instr="TITLE  \* MERGEFORMAT ">
+        <w:r>
+          <w:rPr>
+            <w:rFonts w:ascii="Calibri" w:hAnsi="Calibri"/>
+            <w:lang w:val="pt-BR"/>
+          </w:rPr>
+          <w:t>UC07 - Definir Fluxo de Aprovações</w:t>
+        </w:r>
+      </w:fldSimple>
     </w:p>
     <w:p>
       <w:pPr>
-        <w:pStyle w:val="Title"/>
+        <w:pStyle w:val="Ttulo"/>
         <w:jc w:val="right"/>
         <w:rPr>
           <w:rFonts w:ascii="Calibri" w:hAnsi="Calibri"/>
@@ -138,7 +115,7 @@
     </w:p>
     <w:p>
       <w:pPr>
-        <w:pStyle w:val="Title"/>
+        <w:pStyle w:val="Ttulo"/>
         <w:jc w:val="right"/>
         <w:rPr>
           <w:rFonts w:ascii="Calibri" w:hAnsi="Calibri"/>
@@ -191,7 +168,7 @@
     </w:p>
     <w:p>
       <w:pPr>
-        <w:pStyle w:val="BodyText"/>
+        <w:pStyle w:val="Corpodetexto"/>
         <w:rPr>
           <w:rFonts w:ascii="Calibri" w:hAnsi="Calibri"/>
           <w:lang w:val="fr-FR"/>
@@ -200,7 +177,7 @@
     </w:p>
     <w:p>
       <w:pPr>
-        <w:pStyle w:val="BodyText"/>
+        <w:pStyle w:val="Corpodetexto"/>
         <w:rPr>
           <w:rFonts w:ascii="Calibri" w:hAnsi="Calibri"/>
           <w:lang w:val="fr-FR"/>
@@ -227,7 +204,7 @@
     </w:p>
     <w:p>
       <w:pPr>
-        <w:pStyle w:val="Title"/>
+        <w:pStyle w:val="Ttulo"/>
         <w:rPr>
           <w:rFonts w:ascii="Calibri" w:hAnsi="Calibri"/>
           <w:lang w:val="fr-FR"/>
@@ -254,7 +231,7 @@
           <w:insideV w:val="single" w:sz="6" w:space="0" w:color="auto"/>
         </w:tblBorders>
         <w:tblLayout w:type="fixed"/>
-        <w:tblLook w:val="0000" w:firstRow="0" w:lastRow="0" w:firstColumn="0" w:lastColumn="0" w:noHBand="0" w:noVBand="0"/>
+        <w:tblLook w:val="0000"/>
       </w:tblPr>
       <w:tblGrid>
         <w:gridCol w:w="2304"/>
@@ -679,7 +656,7 @@
     </w:p>
     <w:p>
       <w:pPr>
-        <w:pStyle w:val="Title"/>
+        <w:pStyle w:val="Ttulo"/>
         <w:rPr>
           <w:rFonts w:ascii="Calibri" w:hAnsi="Calibri"/>
           <w:lang w:val="pt-BR"/>
@@ -880,7 +857,7 @@
     </w:p>
     <w:p>
       <w:pPr>
-        <w:pStyle w:val="Title"/>
+        <w:pStyle w:val="Ttulo"/>
         <w:rPr>
           <w:rFonts w:ascii="Calibri" w:hAnsi="Calibri"/>
           <w:lang w:val="pt-BR"/>
@@ -889,7 +866,7 @@
     </w:p>
     <w:p>
       <w:pPr>
-        <w:pStyle w:val="Title"/>
+        <w:pStyle w:val="Ttulo"/>
         <w:tabs>
           <w:tab w:val="left" w:pos="1095"/>
         </w:tabs>
@@ -909,7 +886,7 @@
     </w:p>
     <w:p>
       <w:pPr>
-        <w:pStyle w:val="Title"/>
+        <w:pStyle w:val="Ttulo"/>
         <w:rPr>
           <w:rFonts w:ascii="Calibri" w:hAnsi="Calibri"/>
           <w:lang w:val="pt-BR"/>
@@ -933,7 +910,7 @@
     </w:p>
     <w:p>
       <w:pPr>
-        <w:pStyle w:val="TOC1"/>
+        <w:pStyle w:val="Sumrio1"/>
         <w:tabs>
           <w:tab w:val="left" w:pos="432"/>
         </w:tabs>
@@ -1040,7 +1017,7 @@
     </w:p>
     <w:p>
       <w:pPr>
-        <w:pStyle w:val="TOC1"/>
+        <w:pStyle w:val="Sumrio1"/>
         <w:tabs>
           <w:tab w:val="left" w:pos="432"/>
         </w:tabs>
@@ -1129,7 +1106,7 @@
     </w:p>
     <w:p>
       <w:pPr>
-        <w:pStyle w:val="TOC1"/>
+        <w:pStyle w:val="Sumrio1"/>
         <w:tabs>
           <w:tab w:val="left" w:pos="432"/>
         </w:tabs>
@@ -1218,7 +1195,7 @@
     </w:p>
     <w:p>
       <w:pPr>
-        <w:pStyle w:val="TOC1"/>
+        <w:pStyle w:val="Sumrio1"/>
         <w:tabs>
           <w:tab w:val="left" w:pos="432"/>
         </w:tabs>
@@ -1307,7 +1284,7 @@
     </w:p>
     <w:p>
       <w:pPr>
-        <w:pStyle w:val="TOC1"/>
+        <w:pStyle w:val="Sumrio1"/>
         <w:tabs>
           <w:tab w:val="left" w:pos="432"/>
         </w:tabs>
@@ -1396,7 +1373,7 @@
     </w:p>
     <w:p>
       <w:pPr>
-        <w:pStyle w:val="TOC2"/>
+        <w:pStyle w:val="Sumrio2"/>
         <w:tabs>
           <w:tab w:val="left" w:pos="1000"/>
         </w:tabs>
@@ -1485,7 +1462,7 @@
     </w:p>
     <w:p>
       <w:pPr>
-        <w:pStyle w:val="TOC2"/>
+        <w:pStyle w:val="Sumrio2"/>
         <w:tabs>
           <w:tab w:val="left" w:pos="1000"/>
         </w:tabs>
@@ -1574,7 +1551,7 @@
     </w:p>
     <w:p>
       <w:pPr>
-        <w:pStyle w:val="TOC3"/>
+        <w:pStyle w:val="Sumrio3"/>
         <w:rPr>
           <w:rFonts w:ascii="Calibri" w:hAnsi="Calibri"/>
           <w:noProof/>
@@ -1665,7 +1642,7 @@
     </w:p>
     <w:p>
       <w:pPr>
-        <w:pStyle w:val="TOC3"/>
+        <w:pStyle w:val="Sumrio3"/>
         <w:rPr>
           <w:rFonts w:ascii="Calibri" w:hAnsi="Calibri"/>
           <w:noProof/>
@@ -1756,7 +1733,7 @@
     </w:p>
     <w:p>
       <w:pPr>
-        <w:pStyle w:val="TOC3"/>
+        <w:pStyle w:val="Sumrio3"/>
         <w:rPr>
           <w:rFonts w:ascii="Calibri" w:hAnsi="Calibri"/>
           <w:noProof/>
@@ -1847,7 +1824,7 @@
     </w:p>
     <w:p>
       <w:pPr>
-        <w:pStyle w:val="TOC3"/>
+        <w:pStyle w:val="Sumrio3"/>
         <w:rPr>
           <w:rFonts w:ascii="Calibri" w:hAnsi="Calibri"/>
           <w:noProof/>
@@ -1938,7 +1915,7 @@
     </w:p>
     <w:p>
       <w:pPr>
-        <w:pStyle w:val="TOC3"/>
+        <w:pStyle w:val="Sumrio3"/>
         <w:rPr>
           <w:rFonts w:ascii="Calibri" w:hAnsi="Calibri"/>
           <w:noProof/>
@@ -2029,7 +2006,7 @@
     </w:p>
     <w:p>
       <w:pPr>
-        <w:pStyle w:val="TOC3"/>
+        <w:pStyle w:val="Sumrio3"/>
         <w:rPr>
           <w:rFonts w:ascii="Calibri" w:hAnsi="Calibri"/>
           <w:noProof/>
@@ -2120,7 +2097,7 @@
     </w:p>
     <w:p>
       <w:pPr>
-        <w:pStyle w:val="TOC3"/>
+        <w:pStyle w:val="Sumrio3"/>
         <w:rPr>
           <w:rFonts w:ascii="Calibri" w:hAnsi="Calibri"/>
           <w:noProof/>
@@ -2211,7 +2188,7 @@
     </w:p>
     <w:p>
       <w:pPr>
-        <w:pStyle w:val="TOC3"/>
+        <w:pStyle w:val="Sumrio3"/>
         <w:rPr>
           <w:rFonts w:ascii="Calibri" w:hAnsi="Calibri"/>
           <w:noProof/>
@@ -2302,7 +2279,7 @@
     </w:p>
     <w:p>
       <w:pPr>
-        <w:pStyle w:val="TOC1"/>
+        <w:pStyle w:val="Sumrio1"/>
         <w:tabs>
           <w:tab w:val="left" w:pos="432"/>
         </w:tabs>
@@ -2396,7 +2373,7 @@
     </w:p>
     <w:p>
       <w:pPr>
-        <w:pStyle w:val="TOC1"/>
+        <w:pStyle w:val="Sumrio1"/>
         <w:tabs>
           <w:tab w:val="left" w:pos="432"/>
         </w:tabs>
@@ -2490,7 +2467,7 @@
     </w:p>
     <w:p>
       <w:pPr>
-        <w:pStyle w:val="Title"/>
+        <w:pStyle w:val="Ttulo"/>
         <w:rPr>
           <w:rFonts w:ascii="Calibri" w:hAnsi="Calibri"/>
           <w:lang w:val="pt-BR"/>
@@ -2514,7 +2491,7 @@
     </w:p>
     <w:p>
       <w:pPr>
-        <w:pStyle w:val="Heading1"/>
+        <w:pStyle w:val="Ttulo1"/>
         <w:tabs>
           <w:tab w:val="left" w:pos="284"/>
         </w:tabs>
@@ -2535,7 +2512,7 @@
     </w:p>
     <w:p>
       <w:pPr>
-        <w:pStyle w:val="BodyText"/>
+        <w:pStyle w:val="Corpodetexto"/>
         <w:ind w:left="0"/>
         <w:jc w:val="both"/>
         <w:rPr>
@@ -2568,7 +2545,7 @@
     </w:p>
     <w:p>
       <w:pPr>
-        <w:pStyle w:val="Heading1"/>
+        <w:pStyle w:val="Ttulo1"/>
         <w:tabs>
           <w:tab w:val="left" w:pos="284"/>
         </w:tabs>
@@ -2597,7 +2574,7 @@
           <w:insideH w:val="single" w:sz="4" w:space="0" w:color="auto"/>
           <w:insideV w:val="single" w:sz="4" w:space="0" w:color="auto"/>
         </w:tblBorders>
-        <w:tblLook w:val="04A0" w:firstRow="1" w:lastRow="0" w:firstColumn="1" w:lastColumn="0" w:noHBand="0" w:noVBand="1"/>
+        <w:tblLook w:val="04A0"/>
       </w:tblPr>
       <w:tblGrid>
         <w:gridCol w:w="1735"/>
@@ -2703,7 +2680,7 @@
     </w:tbl>
     <w:p>
       <w:pPr>
-        <w:pStyle w:val="Heading1"/>
+        <w:pStyle w:val="Ttulo1"/>
         <w:tabs>
           <w:tab w:val="left" w:pos="284"/>
         </w:tabs>
@@ -2711,18 +2688,18 @@
           <w:lang w:val="pt-BR"/>
         </w:rPr>
       </w:pPr>
-      <w:bookmarkStart w:id="4" w:name="_Toc425054505"/>
-      <w:bookmarkStart w:id="5" w:name="_Toc423410239"/>
-      <w:bookmarkStart w:id="6" w:name="_Toc425054506"/>
-      <w:bookmarkStart w:id="7" w:name="_Toc423410240"/>
-      <w:bookmarkStart w:id="8" w:name="_Toc364802200"/>
+      <w:bookmarkStart w:id="4" w:name="_Toc364802200"/>
+      <w:bookmarkStart w:id="5" w:name="_Toc425054505"/>
+      <w:bookmarkStart w:id="6" w:name="_Toc423410239"/>
+      <w:bookmarkStart w:id="7" w:name="_Toc425054506"/>
+      <w:bookmarkStart w:id="8" w:name="_Toc423410240"/>
       <w:r>
         <w:rPr>
           <w:lang w:val="pt-BR"/>
         </w:rPr>
         <w:t>Precondições</w:t>
       </w:r>
-      <w:bookmarkEnd w:id="8"/>
+      <w:bookmarkEnd w:id="4"/>
     </w:p>
     <w:p>
       <w:pPr>
@@ -2741,7 +2718,7 @@
     </w:p>
     <w:p>
       <w:pPr>
-        <w:pStyle w:val="ListParagraph"/>
+        <w:pStyle w:val="PargrafodaLista"/>
         <w:numPr>
           <w:ilvl w:val="0"/>
           <w:numId w:val="22"/>
@@ -2768,7 +2745,7 @@
     </w:p>
     <w:p>
       <w:pPr>
-        <w:pStyle w:val="ListParagraph"/>
+        <w:pStyle w:val="PargrafodaLista"/>
         <w:numPr>
           <w:ilvl w:val="0"/>
           <w:numId w:val="22"/>
@@ -2788,7 +2765,7 @@
     </w:p>
     <w:p>
       <w:pPr>
-        <w:pStyle w:val="Heading1"/>
+        <w:pStyle w:val="Ttulo1"/>
         <w:tabs>
           <w:tab w:val="left" w:pos="284"/>
         </w:tabs>
@@ -2823,7 +2800,7 @@
     </w:p>
     <w:p>
       <w:pPr>
-        <w:pStyle w:val="ListParagraph"/>
+        <w:pStyle w:val="PargrafodaLista"/>
         <w:numPr>
           <w:ilvl w:val="0"/>
           <w:numId w:val="23"/>
@@ -2871,7 +2848,7 @@
     </w:p>
     <w:p>
       <w:pPr>
-        <w:pStyle w:val="ListParagraph"/>
+        <w:pStyle w:val="PargrafodaLista"/>
         <w:numPr>
           <w:ilvl w:val="0"/>
           <w:numId w:val="23"/>
@@ -2905,7 +2882,7 @@
     </w:p>
     <w:p>
       <w:pPr>
-        <w:pStyle w:val="Heading1"/>
+        <w:pStyle w:val="Ttulo1"/>
         <w:tabs>
           <w:tab w:val="left" w:pos="284"/>
         </w:tabs>
@@ -2920,13 +2897,13 @@
         </w:rPr>
         <w:t>Fluxo de Eventos</w:t>
       </w:r>
-      <w:bookmarkEnd w:id="4"/>
       <w:bookmarkEnd w:id="5"/>
+      <w:bookmarkEnd w:id="6"/>
       <w:bookmarkEnd w:id="10"/>
     </w:p>
     <w:p>
       <w:pPr>
-        <w:pStyle w:val="Heading2"/>
+        <w:pStyle w:val="Ttulo2"/>
         <w:tabs>
           <w:tab w:val="left" w:pos="426"/>
         </w:tabs>
@@ -2941,8 +2918,8 @@
         </w:rPr>
         <w:t>Fluxo Básico</w:t>
       </w:r>
-      <w:bookmarkEnd w:id="6"/>
       <w:bookmarkEnd w:id="7"/>
+      <w:bookmarkEnd w:id="8"/>
       <w:bookmarkEnd w:id="11"/>
       <w:r>
         <w:rPr>
@@ -2963,7 +2940,7 @@
           <w:insideH w:val="single" w:sz="4" w:space="0" w:color="auto"/>
           <w:insideV w:val="single" w:sz="4" w:space="0" w:color="auto"/>
         </w:tblBorders>
-        <w:tblLook w:val="04A0" w:firstRow="1" w:lastRow="0" w:firstColumn="1" w:lastColumn="0" w:noHBand="0" w:noVBand="1"/>
+        <w:tblLook w:val="04A0"/>
       </w:tblPr>
       <w:tblGrid>
         <w:gridCol w:w="709"/>
@@ -3245,6 +3222,7 @@
                 <w:lang w:val="pt-BR"/>
               </w:rPr>
             </w:pPr>
+            <w:proofErr w:type="gramStart"/>
             <w:r>
               <w:rPr>
                 <w:rFonts w:ascii="Calibri" w:hAnsi="Calibri"/>
@@ -3252,6 +3230,7 @@
               </w:rPr>
               <w:t>2</w:t>
             </w:r>
+            <w:proofErr w:type="gramEnd"/>
           </w:p>
         </w:tc>
         <w:tc>
@@ -3834,6 +3813,7 @@
                 <w:lang w:val="pt-BR"/>
               </w:rPr>
             </w:pPr>
+            <w:proofErr w:type="gramStart"/>
             <w:r>
               <w:rPr>
                 <w:rFonts w:ascii="Calibri" w:hAnsi="Calibri"/>
@@ -3841,6 +3821,7 @@
               </w:rPr>
               <w:t>6</w:t>
             </w:r>
+            <w:proofErr w:type="gramEnd"/>
           </w:p>
         </w:tc>
         <w:tc>
@@ -3934,7 +3915,7 @@
     </w:tbl>
     <w:p>
       <w:pPr>
-        <w:pStyle w:val="Heading2"/>
+        <w:pStyle w:val="Ttulo2"/>
         <w:tabs>
           <w:tab w:val="left" w:pos="426"/>
         </w:tabs>
@@ -3959,7 +3940,7 @@
     </w:p>
     <w:p>
       <w:pPr>
-        <w:pStyle w:val="Heading3"/>
+        <w:pStyle w:val="Ttulo3"/>
         <w:widowControl/>
         <w:rPr>
           <w:rFonts w:ascii="Calibri" w:hAnsi="Calibri"/>
@@ -3988,7 +3969,7 @@
           <w:insideH w:val="single" w:sz="4" w:space="0" w:color="auto"/>
           <w:insideV w:val="single" w:sz="4" w:space="0" w:color="auto"/>
         </w:tblBorders>
-        <w:tblLook w:val="04A0" w:firstRow="1" w:lastRow="0" w:firstColumn="1" w:lastColumn="0" w:noHBand="0" w:noVBand="1"/>
+        <w:tblLook w:val="04A0"/>
       </w:tblPr>
       <w:tblGrid>
         <w:gridCol w:w="709"/>
@@ -4277,6 +4258,7 @@
                 <w:lang w:val="pt-BR"/>
               </w:rPr>
             </w:pPr>
+            <w:proofErr w:type="gramStart"/>
             <w:r>
               <w:rPr>
                 <w:rFonts w:ascii="Calibri" w:hAnsi="Calibri"/>
@@ -4284,6 +4266,7 @@
               </w:rPr>
               <w:t>2</w:t>
             </w:r>
+            <w:proofErr w:type="gramEnd"/>
           </w:p>
         </w:tc>
         <w:tc>
@@ -4632,6 +4615,7 @@
                 <w:lang w:val="pt-BR"/>
               </w:rPr>
             </w:pPr>
+            <w:proofErr w:type="gramStart"/>
             <w:r>
               <w:rPr>
                 <w:rFonts w:ascii="Calibri" w:hAnsi="Calibri"/>
@@ -4639,6 +4623,7 @@
               </w:rPr>
               <w:t>5</w:t>
             </w:r>
+            <w:proofErr w:type="gramEnd"/>
           </w:p>
         </w:tc>
         <w:tc>
@@ -4731,7 +4716,7 @@
     </w:tbl>
     <w:p>
       <w:pPr>
-        <w:pStyle w:val="Heading3"/>
+        <w:pStyle w:val="Ttulo3"/>
         <w:widowControl/>
         <w:rPr>
           <w:rFonts w:ascii="Calibri" w:hAnsi="Calibri"/>
@@ -4760,7 +4745,7 @@
           <w:insideH w:val="single" w:sz="4" w:space="0" w:color="auto"/>
           <w:insideV w:val="single" w:sz="4" w:space="0" w:color="auto"/>
         </w:tblBorders>
-        <w:tblLook w:val="04A0" w:firstRow="1" w:lastRow="0" w:firstColumn="1" w:lastColumn="0" w:noHBand="0" w:noVBand="1"/>
+        <w:tblLook w:val="04A0"/>
       </w:tblPr>
       <w:tblGrid>
         <w:gridCol w:w="709"/>
@@ -5049,6 +5034,7 @@
                 <w:lang w:val="pt-BR"/>
               </w:rPr>
             </w:pPr>
+            <w:proofErr w:type="gramStart"/>
             <w:r>
               <w:rPr>
                 <w:rFonts w:ascii="Calibri" w:hAnsi="Calibri"/>
@@ -5056,6 +5042,7 @@
               </w:rPr>
               <w:t>2</w:t>
             </w:r>
+            <w:proofErr w:type="gramEnd"/>
           </w:p>
         </w:tc>
         <w:tc>
@@ -5410,6 +5397,7 @@
                 <w:lang w:val="pt-BR"/>
               </w:rPr>
             </w:pPr>
+            <w:proofErr w:type="gramStart"/>
             <w:r>
               <w:rPr>
                 <w:rFonts w:ascii="Calibri" w:hAnsi="Calibri"/>
@@ -5417,6 +5405,7 @@
               </w:rPr>
               <w:t>5</w:t>
             </w:r>
+            <w:proofErr w:type="gramEnd"/>
           </w:p>
         </w:tc>
         <w:tc>
@@ -5509,7 +5498,7 @@
     </w:tbl>
     <w:p>
       <w:pPr>
-        <w:pStyle w:val="Heading3"/>
+        <w:pStyle w:val="Ttulo3"/>
         <w:widowControl/>
         <w:rPr>
           <w:rFonts w:ascii="Calibri" w:hAnsi="Calibri"/>
@@ -5538,7 +5527,7 @@
           <w:insideH w:val="single" w:sz="4" w:space="0" w:color="auto"/>
           <w:insideV w:val="single" w:sz="4" w:space="0" w:color="auto"/>
         </w:tblBorders>
-        <w:tblLook w:val="04A0" w:firstRow="1" w:lastRow="0" w:firstColumn="1" w:lastColumn="0" w:noHBand="0" w:noVBand="1"/>
+        <w:tblLook w:val="04A0"/>
       </w:tblPr>
       <w:tblGrid>
         <w:gridCol w:w="709"/>
@@ -6183,7 +6172,7 @@
     </w:tbl>
     <w:p>
       <w:pPr>
-        <w:pStyle w:val="Heading3"/>
+        <w:pStyle w:val="Ttulo3"/>
         <w:widowControl/>
         <w:rPr>
           <w:rFonts w:ascii="Calibri" w:hAnsi="Calibri"/>
@@ -6212,7 +6201,7 @@
           <w:insideH w:val="single" w:sz="4" w:space="0" w:color="auto"/>
           <w:insideV w:val="single" w:sz="4" w:space="0" w:color="auto"/>
         </w:tblBorders>
-        <w:tblLook w:val="04A0" w:firstRow="1" w:lastRow="0" w:firstColumn="1" w:lastColumn="0" w:noHBand="0" w:noVBand="1"/>
+        <w:tblLook w:val="04A0"/>
       </w:tblPr>
       <w:tblGrid>
         <w:gridCol w:w="709"/>
@@ -6744,6 +6733,7 @@
                 <w:lang w:val="pt-BR"/>
               </w:rPr>
             </w:pPr>
+            <w:proofErr w:type="gramStart"/>
             <w:r>
               <w:rPr>
                 <w:rFonts w:ascii="Calibri" w:hAnsi="Calibri"/>
@@ -6751,6 +6741,7 @@
               </w:rPr>
               <w:t>4</w:t>
             </w:r>
+            <w:proofErr w:type="gramEnd"/>
           </w:p>
         </w:tc>
         <w:tc>
@@ -6843,7 +6834,7 @@
     </w:tbl>
     <w:p>
       <w:pPr>
-        <w:pStyle w:val="Heading3"/>
+        <w:pStyle w:val="Ttulo3"/>
         <w:widowControl/>
         <w:rPr>
           <w:rFonts w:ascii="Calibri" w:hAnsi="Calibri"/>
@@ -6872,7 +6863,7 @@
           <w:insideH w:val="single" w:sz="4" w:space="0" w:color="auto"/>
           <w:insideV w:val="single" w:sz="4" w:space="0" w:color="auto"/>
         </w:tblBorders>
-        <w:tblLook w:val="04A0" w:firstRow="1" w:lastRow="0" w:firstColumn="1" w:lastColumn="0" w:noHBand="0" w:noVBand="1"/>
+        <w:tblLook w:val="04A0"/>
       </w:tblPr>
       <w:tblGrid>
         <w:gridCol w:w="709"/>
@@ -7418,6 +7409,7 @@
                 <w:lang w:val="pt-BR"/>
               </w:rPr>
             </w:pPr>
+            <w:proofErr w:type="gramStart"/>
             <w:r>
               <w:rPr>
                 <w:rFonts w:ascii="Calibri" w:hAnsi="Calibri"/>
@@ -7425,6 +7417,7 @@
               </w:rPr>
               <w:t>4</w:t>
             </w:r>
+            <w:proofErr w:type="gramEnd"/>
           </w:p>
         </w:tc>
         <w:tc>
@@ -7538,7 +7531,7 @@
     </w:tbl>
     <w:p>
       <w:pPr>
-        <w:pStyle w:val="Heading3"/>
+        <w:pStyle w:val="Ttulo3"/>
         <w:widowControl/>
         <w:rPr>
           <w:rFonts w:ascii="Calibri" w:hAnsi="Calibri"/>
@@ -7603,7 +7596,7 @@
           <w:insideH w:val="single" w:sz="4" w:space="0" w:color="auto"/>
           <w:insideV w:val="single" w:sz="4" w:space="0" w:color="auto"/>
         </w:tblBorders>
-        <w:tblLook w:val="04A0" w:firstRow="1" w:lastRow="0" w:firstColumn="1" w:lastColumn="0" w:noHBand="0" w:noVBand="1"/>
+        <w:tblLook w:val="04A0"/>
       </w:tblPr>
       <w:tblGrid>
         <w:gridCol w:w="709"/>
@@ -8163,6 +8156,7 @@
                 <w:lang w:val="pt-BR"/>
               </w:rPr>
             </w:pPr>
+            <w:proofErr w:type="gramStart"/>
             <w:r>
               <w:rPr>
                 <w:rFonts w:ascii="Calibri" w:hAnsi="Calibri"/>
@@ -8170,6 +8164,7 @@
               </w:rPr>
               <w:t>4</w:t>
             </w:r>
+            <w:proofErr w:type="gramEnd"/>
           </w:p>
         </w:tc>
         <w:tc>
@@ -8262,7 +8257,7 @@
     </w:tbl>
     <w:p>
       <w:pPr>
-        <w:pStyle w:val="Heading3"/>
+        <w:pStyle w:val="Ttulo3"/>
         <w:widowControl/>
         <w:rPr>
           <w:rFonts w:ascii="Calibri" w:hAnsi="Calibri"/>
@@ -8275,21 +8270,7 @@
           <w:rFonts w:ascii="Calibri" w:hAnsi="Calibri"/>
           <w:lang w:val="pt-BR"/>
         </w:rPr>
-        <w:t>Fluxo Alternativo 0</w:t>
-      </w:r>
-      <w:r>
-        <w:rPr>
-          <w:rFonts w:ascii="Calibri" w:hAnsi="Calibri"/>
-          <w:lang w:val="pt-BR"/>
-        </w:rPr>
-        <w:t>7</w:t>
-      </w:r>
-      <w:r>
-        <w:rPr>
-          <w:rFonts w:ascii="Calibri" w:hAnsi="Calibri"/>
-          <w:lang w:val="pt-BR"/>
-        </w:rPr>
-        <w:t xml:space="preserve"> – </w:t>
+        <w:t xml:space="preserve">Fluxo Alternativo 07 – </w:t>
       </w:r>
       <w:r>
         <w:rPr>
@@ -8340,7 +8321,7 @@
           <w:insideH w:val="single" w:sz="4" w:space="0" w:color="auto"/>
           <w:insideV w:val="single" w:sz="4" w:space="0" w:color="auto"/>
         </w:tblBorders>
-        <w:tblLook w:val="04A0" w:firstRow="1" w:lastRow="0" w:firstColumn="1" w:lastColumn="0" w:noHBand="0" w:noVBand="1"/>
+        <w:tblLook w:val="04A0"/>
       </w:tblPr>
       <w:tblGrid>
         <w:gridCol w:w="709"/>
@@ -8636,6 +8617,7 @@
                 <w:lang w:val="pt-BR"/>
               </w:rPr>
             </w:pPr>
+            <w:proofErr w:type="gramStart"/>
             <w:r>
               <w:rPr>
                 <w:rFonts w:ascii="Calibri" w:hAnsi="Calibri"/>
@@ -8643,6 +8625,7 @@
               </w:rPr>
               <w:t>2</w:t>
             </w:r>
+            <w:proofErr w:type="gramEnd"/>
           </w:p>
         </w:tc>
         <w:tc>
@@ -8663,14 +8646,28 @@
                 <w:rFonts w:ascii="Calibri" w:hAnsi="Calibri"/>
                 <w:lang w:val="pt-BR"/>
               </w:rPr>
-              <w:t xml:space="preserve">O sistema exibe </w:t>
-            </w:r>
-            <w:r>
-              <w:rPr>
-                <w:rFonts w:ascii="Calibri" w:hAnsi="Calibri"/>
-                <w:lang w:val="pt-BR"/>
-              </w:rPr>
-              <w:t>fecha a mensagem de confirmação e mantes os dados previamente informados;</w:t>
+              <w:t xml:space="preserve">O sistema </w:t>
+            </w:r>
+            <w:r>
+              <w:rPr>
+                <w:rFonts w:ascii="Calibri" w:hAnsi="Calibri"/>
+                <w:lang w:val="pt-BR"/>
+              </w:rPr>
+              <w:t xml:space="preserve">fecha a </w:t>
+            </w:r>
+            <w:r>
+              <w:rPr>
+                <w:rFonts w:ascii="Calibri" w:hAnsi="Calibri"/>
+                <w:lang w:val="pt-BR"/>
+              </w:rPr>
+              <w:t>mensagem de confirmação e mantém</w:t>
+            </w:r>
+            <w:r>
+              <w:rPr>
+                <w:rFonts w:ascii="Calibri" w:hAnsi="Calibri"/>
+                <w:lang w:val="pt-BR"/>
+              </w:rPr>
+              <w:t xml:space="preserve"> os dados previamente informados;</w:t>
             </w:r>
           </w:p>
         </w:tc>
@@ -8741,7 +8738,7 @@
     </w:tbl>
     <w:p>
       <w:pPr>
-        <w:pStyle w:val="Heading3"/>
+        <w:pStyle w:val="Ttulo3"/>
         <w:widowControl/>
         <w:rPr>
           <w:rFonts w:ascii="Calibri" w:hAnsi="Calibri"/>
@@ -8754,28 +8751,7 @@
           <w:rFonts w:ascii="Calibri" w:hAnsi="Calibri"/>
           <w:lang w:val="pt-BR"/>
         </w:rPr>
-        <w:t>Fluxo Alternativo 0</w:t>
-      </w:r>
-      <w:r>
-        <w:rPr>
-          <w:rFonts w:ascii="Calibri" w:hAnsi="Calibri"/>
-          <w:lang w:val="pt-BR"/>
-        </w:rPr>
-        <w:t>8</w:t>
-      </w:r>
-      <w:r>
-        <w:rPr>
-          <w:rFonts w:ascii="Calibri" w:hAnsi="Calibri"/>
-          <w:lang w:val="pt-BR"/>
-        </w:rPr>
-        <w:t xml:space="preserve"> – </w:t>
-      </w:r>
-      <w:r>
-        <w:rPr>
-          <w:rFonts w:ascii="Calibri" w:hAnsi="Calibri"/>
-          <w:lang w:val="pt-BR"/>
-        </w:rPr>
-        <w:t>Limite de Níveis de Aprovação Excedido</w:t>
+        <w:t>Fluxo Alternativo 08 – Limite de Níveis de Aprovação Excedido</w:t>
       </w:r>
       <w:bookmarkEnd w:id="22"/>
       <w:r>
@@ -8819,7 +8795,7 @@
           <w:insideH w:val="single" w:sz="4" w:space="0" w:color="auto"/>
           <w:insideV w:val="single" w:sz="4" w:space="0" w:color="auto"/>
         </w:tblBorders>
-        <w:tblLook w:val="04A0" w:firstRow="1" w:lastRow="0" w:firstColumn="1" w:lastColumn="0" w:noHBand="0" w:noVBand="1"/>
+        <w:tblLook w:val="04A0"/>
       </w:tblPr>
       <w:tblGrid>
         <w:gridCol w:w="709"/>
@@ -9330,7 +9306,7 @@
     </w:tbl>
     <w:p>
       <w:pPr>
-        <w:pStyle w:val="Heading1"/>
+        <w:pStyle w:val="Ttulo1"/>
         <w:tabs>
           <w:tab w:val="left" w:pos="284"/>
         </w:tabs>
@@ -9365,7 +9341,7 @@
     </w:p>
     <w:p>
       <w:pPr>
-        <w:pStyle w:val="Heading1"/>
+        <w:pStyle w:val="Ttulo1"/>
         <w:tabs>
           <w:tab w:val="left" w:pos="284"/>
         </w:tabs>
@@ -9394,7 +9370,7 @@
           <w:insideH w:val="single" w:sz="4" w:space="0" w:color="auto"/>
           <w:insideV w:val="single" w:sz="4" w:space="0" w:color="auto"/>
         </w:tblBorders>
-        <w:tblLook w:val="04A0" w:firstRow="1" w:lastRow="0" w:firstColumn="1" w:lastColumn="0" w:noHBand="0" w:noVBand="1"/>
+        <w:tblLook w:val="04A0"/>
       </w:tblPr>
       <w:tblGrid>
         <w:gridCol w:w="691"/>
@@ -9850,7 +9826,6 @@
                 <w:lang w:val="pt-BR"/>
               </w:rPr>
             </w:pPr>
-            <w:proofErr w:type="spellStart"/>
             <w:r>
               <w:rPr>
                 <w:rFonts w:ascii="Calibri" w:hAnsi="Calibri"/>
@@ -9858,7 +9833,6 @@
               </w:rPr>
               <w:t>String</w:t>
             </w:r>
-            <w:proofErr w:type="spellEnd"/>
           </w:p>
         </w:tc>
         <w:tc>
@@ -9979,7 +9953,7 @@
     </w:tbl>
     <w:p>
       <w:pPr>
-        <w:pStyle w:val="BodyText"/>
+        <w:pStyle w:val="Corpodetexto"/>
         <w:rPr>
           <w:lang w:val="pt-BR"/>
         </w:rPr>
@@ -10009,7 +9983,7 @@
 </file>
 
 <file path=word/endnotes.xml><?xml version="1.0" encoding="utf-8"?>
-<w:endnotes xmlns:wpc="http://schemas.microsoft.com/office/word/2010/wordprocessingCanvas" xmlns:mc="http://schemas.openxmlformats.org/markup-compatibility/2006" xmlns:o="urn:schemas-microsoft-com:office:office" xmlns:r="http://schemas.openxmlformats.org/officeDocument/2006/relationships" xmlns:m="http://schemas.openxmlformats.org/officeDocument/2006/math" xmlns:v="urn:schemas-microsoft-com:vml" xmlns:wp14="http://schemas.microsoft.com/office/word/2010/wordprocessingDrawing" xmlns:wp="http://schemas.openxmlformats.org/drawingml/2006/wordprocessingDrawing" xmlns:w10="urn:schemas-microsoft-com:office:word" xmlns:w="http://schemas.openxmlformats.org/wordprocessingml/2006/main" xmlns:w14="http://schemas.microsoft.com/office/word/2010/wordml" xmlns:w15="http://schemas.microsoft.com/office/word/2012/wordml" xmlns:wpg="http://schemas.microsoft.com/office/word/2010/wordprocessingGroup" xmlns:wpi="http://schemas.microsoft.com/office/word/2010/wordprocessingInk" xmlns:wne="http://schemas.microsoft.com/office/word/2006/wordml" xmlns:wps="http://schemas.microsoft.com/office/word/2010/wordprocessingShape" mc:Ignorable="w14 w15 wp14">
+<w:endnotes xmlns:ve="http://schemas.openxmlformats.org/markup-compatibility/2006" xmlns:o="urn:schemas-microsoft-com:office:office" xmlns:r="http://schemas.openxmlformats.org/officeDocument/2006/relationships" xmlns:m="http://schemas.openxmlformats.org/officeDocument/2006/math" xmlns:v="urn:schemas-microsoft-com:vml" xmlns:wp="http://schemas.openxmlformats.org/drawingml/2006/wordprocessingDrawing" xmlns:w10="urn:schemas-microsoft-com:office:word" xmlns:w="http://schemas.openxmlformats.org/wordprocessingml/2006/main" xmlns:wne="http://schemas.microsoft.com/office/word/2006/wordml">
   <w:endnote w:type="separator" w:id="-1">
     <w:p>
       <w:pPr>
@@ -10034,7 +10008,7 @@
 </file>
 
 <file path=word/footer1.xml><?xml version="1.0" encoding="utf-8"?>
-<w:ftr xmlns:wpc="http://schemas.microsoft.com/office/word/2010/wordprocessingCanvas" xmlns:mc="http://schemas.openxmlformats.org/markup-compatibility/2006" xmlns:o="urn:schemas-microsoft-com:office:office" xmlns:r="http://schemas.openxmlformats.org/officeDocument/2006/relationships" xmlns:m="http://schemas.openxmlformats.org/officeDocument/2006/math" xmlns:v="urn:schemas-microsoft-com:vml" xmlns:wp14="http://schemas.microsoft.com/office/word/2010/wordprocessingDrawing" xmlns:wp="http://schemas.openxmlformats.org/drawingml/2006/wordprocessingDrawing" xmlns:w10="urn:schemas-microsoft-com:office:word" xmlns:w="http://schemas.openxmlformats.org/wordprocessingml/2006/main" xmlns:w14="http://schemas.microsoft.com/office/word/2010/wordml" xmlns:w15="http://schemas.microsoft.com/office/word/2012/wordml" xmlns:wpg="http://schemas.microsoft.com/office/word/2010/wordprocessingGroup" xmlns:wpi="http://schemas.microsoft.com/office/word/2010/wordprocessingInk" xmlns:wne="http://schemas.microsoft.com/office/word/2006/wordml" xmlns:wps="http://schemas.microsoft.com/office/word/2010/wordprocessingShape" mc:Ignorable="w14 w15 wp14">
+<w:ftr xmlns:ve="http://schemas.openxmlformats.org/markup-compatibility/2006" xmlns:o="urn:schemas-microsoft-com:office:office" xmlns:r="http://schemas.openxmlformats.org/officeDocument/2006/relationships" xmlns:m="http://schemas.openxmlformats.org/officeDocument/2006/math" xmlns:v="urn:schemas-microsoft-com:vml" xmlns:wp="http://schemas.openxmlformats.org/drawingml/2006/wordprocessingDrawing" xmlns:w10="urn:schemas-microsoft-com:office:word" xmlns:w="http://schemas.openxmlformats.org/wordprocessingml/2006/main" xmlns:wne="http://schemas.microsoft.com/office/word/2006/wordml">
   <w:tbl>
     <w:tblPr>
       <w:tblW w:w="9594" w:type="dxa"/>
@@ -10047,7 +10021,7 @@
         <w:insideV w:val="single" w:sz="6" w:space="0" w:color="auto"/>
       </w:tblBorders>
       <w:tblLayout w:type="fixed"/>
-      <w:tblLook w:val="0000" w:firstRow="0" w:lastRow="0" w:firstColumn="0" w:lastColumn="0" w:noHBand="0" w:noVBand="0"/>
+      <w:tblLook w:val="0000"/>
     </w:tblPr>
     <w:tblGrid>
       <w:gridCol w:w="108"/>
@@ -10140,36 +10114,14 @@
             </w:rPr>
             <w:fldChar w:fldCharType="end"/>
           </w:r>
-          <w:r>
-            <w:rPr>
-              <w:rFonts w:ascii="Calibri" w:hAnsi="Calibri"/>
-            </w:rPr>
-            <w:fldChar w:fldCharType="begin"/>
-          </w:r>
-          <w:r>
-            <w:rPr>
-              <w:rFonts w:ascii="Calibri" w:hAnsi="Calibri"/>
-            </w:rPr>
-            <w:instrText xml:space="preserve"> DOCPROPERTY "Company"  \* MERGEFORMAT </w:instrText>
-          </w:r>
-          <w:r>
-            <w:rPr>
-              <w:rFonts w:ascii="Calibri" w:hAnsi="Calibri"/>
-            </w:rPr>
-            <w:fldChar w:fldCharType="separate"/>
-          </w:r>
-          <w:r>
-            <w:rPr>
-              <w:rFonts w:ascii="Calibri" w:hAnsi="Calibri"/>
-            </w:rPr>
-            <w:t>PUCPR</w:t>
-          </w:r>
-          <w:r>
-            <w:rPr>
-              <w:rFonts w:ascii="Calibri" w:hAnsi="Calibri"/>
-            </w:rPr>
-            <w:fldChar w:fldCharType="end"/>
-          </w:r>
+          <w:fldSimple w:instr=" DOCPROPERTY &quot;Company&quot;  \* MERGEFORMAT ">
+            <w:r>
+              <w:rPr>
+                <w:rFonts w:ascii="Calibri" w:hAnsi="Calibri"/>
+              </w:rPr>
+              <w:t>PUCPR</w:t>
+            </w:r>
+          </w:fldSimple>
           <w:r>
             <w:rPr>
               <w:rFonts w:ascii="Calibri" w:hAnsi="Calibri"/>
@@ -10236,7 +10188,7 @@
           </w:r>
           <w:r>
             <w:rPr>
-              <w:rStyle w:val="PageNumber"/>
+              <w:rStyle w:val="Nmerodepgina"/>
               <w:rFonts w:ascii="Calibri" w:hAnsi="Calibri"/>
               <w:lang w:val="pt-BR"/>
             </w:rPr>
@@ -10244,7 +10196,7 @@
           </w:r>
           <w:r>
             <w:rPr>
-              <w:rStyle w:val="PageNumber"/>
+              <w:rStyle w:val="Nmerodepgina"/>
               <w:rFonts w:ascii="Calibri" w:hAnsi="Calibri"/>
               <w:lang w:val="pt-BR"/>
             </w:rPr>
@@ -10252,7 +10204,7 @@
           </w:r>
           <w:r>
             <w:rPr>
-              <w:rStyle w:val="PageNumber"/>
+              <w:rStyle w:val="Nmerodepgina"/>
               <w:rFonts w:ascii="Calibri" w:hAnsi="Calibri"/>
               <w:lang w:val="pt-BR"/>
             </w:rPr>
@@ -10260,7 +10212,7 @@
           </w:r>
           <w:r>
             <w:rPr>
-              <w:rStyle w:val="PageNumber"/>
+              <w:rStyle w:val="Nmerodepgina"/>
               <w:rFonts w:ascii="Calibri" w:hAnsi="Calibri"/>
               <w:noProof/>
               <w:lang w:val="pt-BR"/>
@@ -10269,7 +10221,7 @@
           </w:r>
           <w:r>
             <w:rPr>
-              <w:rStyle w:val="PageNumber"/>
+              <w:rStyle w:val="Nmerodepgina"/>
               <w:rFonts w:ascii="Calibri" w:hAnsi="Calibri"/>
               <w:lang w:val="pt-BR"/>
             </w:rPr>
@@ -10342,14 +10294,14 @@
   </w:tbl>
   <w:p>
     <w:pPr>
-      <w:pStyle w:val="Footer"/>
+      <w:pStyle w:val="Rodap"/>
     </w:pPr>
   </w:p>
 </w:ftr>
 </file>
 
 <file path=word/footnotes.xml><?xml version="1.0" encoding="utf-8"?>
-<w:footnotes xmlns:wpc="http://schemas.microsoft.com/office/word/2010/wordprocessingCanvas" xmlns:mc="http://schemas.openxmlformats.org/markup-compatibility/2006" xmlns:o="urn:schemas-microsoft-com:office:office" xmlns:r="http://schemas.openxmlformats.org/officeDocument/2006/relationships" xmlns:m="http://schemas.openxmlformats.org/officeDocument/2006/math" xmlns:v="urn:schemas-microsoft-com:vml" xmlns:wp14="http://schemas.microsoft.com/office/word/2010/wordprocessingDrawing" xmlns:wp="http://schemas.openxmlformats.org/drawingml/2006/wordprocessingDrawing" xmlns:w10="urn:schemas-microsoft-com:office:word" xmlns:w="http://schemas.openxmlformats.org/wordprocessingml/2006/main" xmlns:w14="http://schemas.microsoft.com/office/word/2010/wordml" xmlns:w15="http://schemas.microsoft.com/office/word/2012/wordml" xmlns:wpg="http://schemas.microsoft.com/office/word/2010/wordprocessingGroup" xmlns:wpi="http://schemas.microsoft.com/office/word/2010/wordprocessingInk" xmlns:wne="http://schemas.microsoft.com/office/word/2006/wordml" xmlns:wps="http://schemas.microsoft.com/office/word/2010/wordprocessingShape" mc:Ignorable="w14 w15 wp14">
+<w:footnotes xmlns:ve="http://schemas.openxmlformats.org/markup-compatibility/2006" xmlns:o="urn:schemas-microsoft-com:office:office" xmlns:r="http://schemas.openxmlformats.org/officeDocument/2006/relationships" xmlns:m="http://schemas.openxmlformats.org/officeDocument/2006/math" xmlns:v="urn:schemas-microsoft-com:vml" xmlns:wp="http://schemas.openxmlformats.org/drawingml/2006/wordprocessingDrawing" xmlns:w10="urn:schemas-microsoft-com:office:word" xmlns:w="http://schemas.openxmlformats.org/wordprocessingml/2006/main" xmlns:wne="http://schemas.microsoft.com/office/word/2006/wordml">
   <w:footnote w:type="separator" w:id="-1">
     <w:p>
       <w:pPr>
@@ -10374,7 +10326,7 @@
 </file>
 
 <file path=word/header1.xml><?xml version="1.0" encoding="utf-8"?>
-<w:hdr xmlns:wpc="http://schemas.microsoft.com/office/word/2010/wordprocessingCanvas" xmlns:mc="http://schemas.openxmlformats.org/markup-compatibility/2006" xmlns:o="urn:schemas-microsoft-com:office:office" xmlns:r="http://schemas.openxmlformats.org/officeDocument/2006/relationships" xmlns:m="http://schemas.openxmlformats.org/officeDocument/2006/math" xmlns:v="urn:schemas-microsoft-com:vml" xmlns:wp14="http://schemas.microsoft.com/office/word/2010/wordprocessingDrawing" xmlns:wp="http://schemas.openxmlformats.org/drawingml/2006/wordprocessingDrawing" xmlns:w10="urn:schemas-microsoft-com:office:word" xmlns:w="http://schemas.openxmlformats.org/wordprocessingml/2006/main" xmlns:w14="http://schemas.microsoft.com/office/word/2010/wordml" xmlns:w15="http://schemas.microsoft.com/office/word/2012/wordml" xmlns:wpg="http://schemas.microsoft.com/office/word/2010/wordprocessingGroup" xmlns:wpi="http://schemas.microsoft.com/office/word/2010/wordprocessingInk" xmlns:wne="http://schemas.microsoft.com/office/word/2006/wordml" xmlns:wps="http://schemas.microsoft.com/office/word/2010/wordprocessingShape" mc:Ignorable="w14 w15 wp14">
+<w:hdr xmlns:ve="http://schemas.openxmlformats.org/markup-compatibility/2006" xmlns:o="urn:schemas-microsoft-com:office:office" xmlns:r="http://schemas.openxmlformats.org/officeDocument/2006/relationships" xmlns:m="http://schemas.openxmlformats.org/officeDocument/2006/math" xmlns:v="urn:schemas-microsoft-com:vml" xmlns:wp="http://schemas.openxmlformats.org/drawingml/2006/wordprocessingDrawing" xmlns:w10="urn:schemas-microsoft-com:office:word" xmlns:w="http://schemas.openxmlformats.org/wordprocessingml/2006/main" xmlns:wne="http://schemas.microsoft.com/office/word/2006/wordml">
   <w:p>
     <w:pPr>
       <w:rPr>
@@ -10518,7 +10470,7 @@
 </file>
 
 <file path=word/header2.xml><?xml version="1.0" encoding="utf-8"?>
-<w:hdr xmlns:wpc="http://schemas.microsoft.com/office/word/2010/wordprocessingCanvas" xmlns:mc="http://schemas.openxmlformats.org/markup-compatibility/2006" xmlns:o="urn:schemas-microsoft-com:office:office" xmlns:r="http://schemas.openxmlformats.org/officeDocument/2006/relationships" xmlns:m="http://schemas.openxmlformats.org/officeDocument/2006/math" xmlns:v="urn:schemas-microsoft-com:vml" xmlns:wp14="http://schemas.microsoft.com/office/word/2010/wordprocessingDrawing" xmlns:wp="http://schemas.openxmlformats.org/drawingml/2006/wordprocessingDrawing" xmlns:w10="urn:schemas-microsoft-com:office:word" xmlns:w="http://schemas.openxmlformats.org/wordprocessingml/2006/main" xmlns:w14="http://schemas.microsoft.com/office/word/2010/wordml" xmlns:w15="http://schemas.microsoft.com/office/word/2012/wordml" xmlns:wpg="http://schemas.microsoft.com/office/word/2010/wordprocessingGroup" xmlns:wpi="http://schemas.microsoft.com/office/word/2010/wordprocessingInk" xmlns:wne="http://schemas.microsoft.com/office/word/2006/wordml" xmlns:wps="http://schemas.microsoft.com/office/word/2010/wordprocessingShape" mc:Ignorable="w14 w15 wp14">
+<w:hdr xmlns:ve="http://schemas.openxmlformats.org/markup-compatibility/2006" xmlns:o="urn:schemas-microsoft-com:office:office" xmlns:r="http://schemas.openxmlformats.org/officeDocument/2006/relationships" xmlns:m="http://schemas.openxmlformats.org/officeDocument/2006/math" xmlns:v="urn:schemas-microsoft-com:vml" xmlns:wp="http://schemas.openxmlformats.org/drawingml/2006/wordprocessingDrawing" xmlns:w10="urn:schemas-microsoft-com:office:word" xmlns:w="http://schemas.openxmlformats.org/wordprocessingml/2006/main" xmlns:wne="http://schemas.microsoft.com/office/word/2006/wordml">
   <w:tbl>
     <w:tblPr>
       <w:tblW w:w="9558" w:type="dxa"/>
@@ -10531,7 +10483,7 @@
         <w:insideV w:val="single" w:sz="6" w:space="0" w:color="auto"/>
       </w:tblBorders>
       <w:tblLayout w:type="fixed"/>
-      <w:tblLook w:val="0000" w:firstRow="0" w:lastRow="0" w:firstColumn="0" w:lastColumn="0" w:noHBand="0" w:noVBand="0"/>
+      <w:tblLook w:val="0000"/>
     </w:tblPr>
     <w:tblGrid>
       <w:gridCol w:w="7080"/>
@@ -10550,7 +10502,7 @@
         </w:tcPr>
         <w:p>
           <w:pPr>
-            <w:pStyle w:val="Header"/>
+            <w:pStyle w:val="Cabealho"/>
             <w:rPr>
               <w:rFonts w:ascii="Calibri" w:hAnsi="Calibri"/>
               <w:lang w:val="pt-BR"/>
@@ -10718,7 +10670,7 @@
   </w:tbl>
   <w:p>
     <w:pPr>
-      <w:pStyle w:val="Header"/>
+      <w:pStyle w:val="Cabealho"/>
       <w:rPr>
         <w:lang w:val="pt-BR"/>
       </w:rPr>
@@ -10728,7 +10680,7 @@
 </file>
 
 <file path=word/numbering.xml><?xml version="1.0" encoding="utf-8"?>
-<w:numbering xmlns:wpc="http://schemas.microsoft.com/office/word/2010/wordprocessingCanvas" xmlns:mc="http://schemas.openxmlformats.org/markup-compatibility/2006" xmlns:o="urn:schemas-microsoft-com:office:office" xmlns:r="http://schemas.openxmlformats.org/officeDocument/2006/relationships" xmlns:m="http://schemas.openxmlformats.org/officeDocument/2006/math" xmlns:v="urn:schemas-microsoft-com:vml" xmlns:wp14="http://schemas.microsoft.com/office/word/2010/wordprocessingDrawing" xmlns:wp="http://schemas.openxmlformats.org/drawingml/2006/wordprocessingDrawing" xmlns:w10="urn:schemas-microsoft-com:office:word" xmlns:w="http://schemas.openxmlformats.org/wordprocessingml/2006/main" xmlns:w14="http://schemas.microsoft.com/office/word/2010/wordml" xmlns:w15="http://schemas.microsoft.com/office/word/2012/wordml" xmlns:wpg="http://schemas.microsoft.com/office/word/2010/wordprocessingGroup" xmlns:wpi="http://schemas.microsoft.com/office/word/2010/wordprocessingInk" xmlns:wne="http://schemas.microsoft.com/office/word/2006/wordml" xmlns:wps="http://schemas.microsoft.com/office/word/2010/wordprocessingShape" mc:Ignorable="w14 w15 wp14">
+<w:numbering xmlns:ve="http://schemas.openxmlformats.org/markup-compatibility/2006" xmlns:o="urn:schemas-microsoft-com:office:office" xmlns:r="http://schemas.openxmlformats.org/officeDocument/2006/relationships" xmlns:m="http://schemas.openxmlformats.org/officeDocument/2006/math" xmlns:v="urn:schemas-microsoft-com:vml" xmlns:wp="http://schemas.openxmlformats.org/drawingml/2006/wordprocessingDrawing" xmlns:w10="urn:schemas-microsoft-com:office:word" xmlns:w="http://schemas.openxmlformats.org/wordprocessingml/2006/main" xmlns:wne="http://schemas.microsoft.com/office/word/2006/wordml">
   <w:abstractNum w:abstractNumId="0">
     <w:nsid w:val="FFFFFFFB"/>
     <w:multiLevelType w:val="multilevel"/>
@@ -10736,63 +10688,63 @@
     <w:lvl w:ilvl="0">
       <w:start w:val="1"/>
       <w:numFmt w:val="decimal"/>
-      <w:pStyle w:val="Heading1"/>
+      <w:pStyle w:val="Ttulo1"/>
       <w:lvlText w:val="%1."/>
       <w:lvlJc w:val="left"/>
     </w:lvl>
     <w:lvl w:ilvl="1">
       <w:start w:val="1"/>
       <w:numFmt w:val="decimal"/>
-      <w:pStyle w:val="Heading2"/>
+      <w:pStyle w:val="Ttulo2"/>
       <w:lvlText w:val="%1.%2"/>
       <w:lvlJc w:val="left"/>
     </w:lvl>
     <w:lvl w:ilvl="2">
       <w:start w:val="1"/>
       <w:numFmt w:val="decimal"/>
-      <w:pStyle w:val="Heading3"/>
+      <w:pStyle w:val="Ttulo3"/>
       <w:lvlText w:val="%1.%2.%3"/>
       <w:lvlJc w:val="left"/>
     </w:lvl>
     <w:lvl w:ilvl="3">
       <w:start w:val="1"/>
       <w:numFmt w:val="decimal"/>
-      <w:pStyle w:val="Heading4"/>
+      <w:pStyle w:val="Ttulo4"/>
       <w:lvlText w:val="%1.%2.%3.%4"/>
       <w:lvlJc w:val="left"/>
     </w:lvl>
     <w:lvl w:ilvl="4">
       <w:start w:val="1"/>
       <w:numFmt w:val="decimal"/>
-      <w:pStyle w:val="Heading5"/>
+      <w:pStyle w:val="Ttulo5"/>
       <w:lvlText w:val="%1.%2.%3.%4.%5"/>
       <w:lvlJc w:val="left"/>
     </w:lvl>
     <w:lvl w:ilvl="5">
       <w:start w:val="1"/>
       <w:numFmt w:val="decimal"/>
-      <w:pStyle w:val="Heading6"/>
+      <w:pStyle w:val="Ttulo6"/>
       <w:lvlText w:val="%1.%2.%3.%4.%5.%6"/>
       <w:lvlJc w:val="left"/>
     </w:lvl>
     <w:lvl w:ilvl="6">
       <w:start w:val="1"/>
       <w:numFmt w:val="decimal"/>
-      <w:pStyle w:val="Heading7"/>
+      <w:pStyle w:val="Ttulo7"/>
       <w:lvlText w:val="%1.%2.%3.%4.%5.%6.%7"/>
       <w:lvlJc w:val="left"/>
     </w:lvl>
     <w:lvl w:ilvl="7">
       <w:start w:val="1"/>
       <w:numFmt w:val="decimal"/>
-      <w:pStyle w:val="Heading8"/>
+      <w:pStyle w:val="Ttulo8"/>
       <w:lvlText w:val="%1.%2.%3.%4.%5.%6.%7.%8"/>
       <w:lvlJc w:val="left"/>
     </w:lvl>
     <w:lvl w:ilvl="8">
       <w:start w:val="1"/>
       <w:numFmt w:val="decimal"/>
-      <w:pStyle w:val="Heading9"/>
+      <w:pStyle w:val="Ttulo9"/>
       <w:lvlText w:val="%1.%2.%3.%4.%5.%6.%7.%8.%9"/>
       <w:lvlJc w:val="left"/>
     </w:lvl>
@@ -12325,388 +12277,156 @@
 </file>
 
 <file path=word/styles.xml><?xml version="1.0" encoding="utf-8"?>
-<w:styles xmlns:mc="http://schemas.openxmlformats.org/markup-compatibility/2006" xmlns:r="http://schemas.openxmlformats.org/officeDocument/2006/relationships" xmlns:w="http://schemas.openxmlformats.org/wordprocessingml/2006/main" xmlns:w14="http://schemas.microsoft.com/office/word/2010/wordml" xmlns:w15="http://schemas.microsoft.com/office/word/2012/wordml" mc:Ignorable="w14 w15">
+<w:styles xmlns:r="http://schemas.openxmlformats.org/officeDocument/2006/relationships" xmlns:w="http://schemas.openxmlformats.org/wordprocessingml/2006/main">
   <w:docDefaults>
     <w:rPrDefault>
       <w:rPr>
         <w:rFonts w:ascii="Times New Roman" w:eastAsia="Times New Roman" w:hAnsi="Times New Roman" w:cs="Times New Roman"/>
-        <w:lang w:val="en-US" w:eastAsia="en-US" w:bidi="ar-SA"/>
+        <w:lang w:val="pt-BR" w:eastAsia="pt-BR" w:bidi="ar-SA"/>
       </w:rPr>
     </w:rPrDefault>
     <w:pPrDefault/>
   </w:docDefaults>
-  <w:latentStyles w:defLockedState="0" w:defUIPriority="99" w:defSemiHidden="0" w:defUnhideWhenUsed="0" w:defQFormat="0" w:count="371">
-    <w:lsdException w:name="Normal" w:uiPriority="0" w:qFormat="1"/>
-    <w:lsdException w:name="heading 1" w:uiPriority="0" w:qFormat="1"/>
-    <w:lsdException w:name="heading 2" w:uiPriority="0" w:qFormat="1"/>
-    <w:lsdException w:name="heading 3" w:uiPriority="0" w:qFormat="1"/>
-    <w:lsdException w:name="heading 4" w:uiPriority="0" w:qFormat="1"/>
-    <w:lsdException w:name="heading 5" w:uiPriority="0" w:qFormat="1"/>
-    <w:lsdException w:name="heading 6" w:uiPriority="0" w:qFormat="1"/>
-    <w:lsdException w:name="heading 7" w:uiPriority="0" w:qFormat="1"/>
-    <w:lsdException w:name="heading 8" w:uiPriority="0" w:qFormat="1"/>
-    <w:lsdException w:name="heading 9" w:uiPriority="0" w:qFormat="1"/>
-    <w:lsdException w:name="index 1" w:semiHidden="1" w:unhideWhenUsed="1"/>
-    <w:lsdException w:name="index 2" w:semiHidden="1" w:unhideWhenUsed="1"/>
-    <w:lsdException w:name="index 3" w:semiHidden="1" w:unhideWhenUsed="1"/>
-    <w:lsdException w:name="index 4" w:semiHidden="1" w:unhideWhenUsed="1"/>
-    <w:lsdException w:name="index 5" w:semiHidden="1" w:unhideWhenUsed="1"/>
-    <w:lsdException w:name="index 6" w:semiHidden="1" w:unhideWhenUsed="1"/>
-    <w:lsdException w:name="index 7" w:semiHidden="1" w:unhideWhenUsed="1"/>
-    <w:lsdException w:name="index 8" w:semiHidden="1" w:unhideWhenUsed="1"/>
-    <w:lsdException w:name="index 9" w:semiHidden="1" w:unhideWhenUsed="1"/>
-    <w:lsdException w:name="toc 1" w:semiHidden="1" w:uiPriority="39" w:unhideWhenUsed="1"/>
-    <w:lsdException w:name="toc 2" w:semiHidden="1" w:uiPriority="39" w:unhideWhenUsed="1"/>
-    <w:lsdException w:name="toc 3" w:semiHidden="1" w:uiPriority="39" w:unhideWhenUsed="1"/>
-    <w:lsdException w:name="toc 4" w:semiHidden="1" w:uiPriority="39" w:unhideWhenUsed="1"/>
-    <w:lsdException w:name="toc 5" w:semiHidden="1" w:uiPriority="39" w:unhideWhenUsed="1"/>
-    <w:lsdException w:name="toc 6" w:semiHidden="1" w:uiPriority="39" w:unhideWhenUsed="1"/>
-    <w:lsdException w:name="toc 7" w:semiHidden="1" w:uiPriority="39" w:unhideWhenUsed="1"/>
-    <w:lsdException w:name="toc 8" w:semiHidden="1" w:uiPriority="39" w:unhideWhenUsed="1"/>
-    <w:lsdException w:name="toc 9" w:semiHidden="1" w:uiPriority="39" w:unhideWhenUsed="1"/>
-    <w:lsdException w:name="Normal Indent" w:semiHidden="1" w:unhideWhenUsed="1"/>
-    <w:lsdException w:name="footnote text" w:semiHidden="1" w:unhideWhenUsed="1"/>
-    <w:lsdException w:name="annotation text" w:semiHidden="1" w:unhideWhenUsed="1"/>
-    <w:lsdException w:name="header" w:semiHidden="1" w:unhideWhenUsed="1"/>
-    <w:lsdException w:name="footer" w:semiHidden="1" w:unhideWhenUsed="1"/>
-    <w:lsdException w:name="index heading" w:semiHidden="1" w:unhideWhenUsed="1"/>
-    <w:lsdException w:name="caption" w:semiHidden="1" w:uiPriority="35" w:unhideWhenUsed="1" w:qFormat="1"/>
-    <w:lsdException w:name="table of figures" w:semiHidden="1" w:unhideWhenUsed="1"/>
-    <w:lsdException w:name="envelope address" w:semiHidden="1" w:unhideWhenUsed="1"/>
-    <w:lsdException w:name="envelope return" w:semiHidden="1" w:unhideWhenUsed="1"/>
-    <w:lsdException w:name="footnote reference" w:semiHidden="1" w:unhideWhenUsed="1"/>
-    <w:lsdException w:name="annotation reference" w:semiHidden="1" w:unhideWhenUsed="1"/>
-    <w:lsdException w:name="line number" w:semiHidden="1" w:unhideWhenUsed="1"/>
-    <w:lsdException w:name="page number" w:semiHidden="1" w:uiPriority="0" w:unhideWhenUsed="1"/>
-    <w:lsdException w:name="endnote reference" w:semiHidden="1" w:unhideWhenUsed="1"/>
-    <w:lsdException w:name="endnote text" w:semiHidden="1" w:unhideWhenUsed="1"/>
-    <w:lsdException w:name="table of authorities" w:semiHidden="1" w:unhideWhenUsed="1"/>
-    <w:lsdException w:name="macro" w:semiHidden="1" w:unhideWhenUsed="1"/>
-    <w:lsdException w:name="toa heading" w:semiHidden="1" w:unhideWhenUsed="1"/>
-    <w:lsdException w:name="List" w:semiHidden="1" w:unhideWhenUsed="1"/>
-    <w:lsdException w:name="List Bullet" w:semiHidden="1" w:unhideWhenUsed="1"/>
-    <w:lsdException w:name="List Number" w:semiHidden="1" w:unhideWhenUsed="1"/>
-    <w:lsdException w:name="List 2" w:semiHidden="1" w:unhideWhenUsed="1"/>
-    <w:lsdException w:name="List 3" w:semiHidden="1" w:unhideWhenUsed="1"/>
-    <w:lsdException w:name="List 4" w:semiHidden="1" w:unhideWhenUsed="1"/>
-    <w:lsdException w:name="List 5" w:semiHidden="1" w:unhideWhenUsed="1"/>
-    <w:lsdException w:name="List Bullet 2" w:semiHidden="1" w:unhideWhenUsed="1"/>
-    <w:lsdException w:name="List Bullet 3" w:semiHidden="1" w:unhideWhenUsed="1"/>
-    <w:lsdException w:name="List Bullet 4" w:semiHidden="1" w:unhideWhenUsed="1"/>
-    <w:lsdException w:name="List Bullet 5" w:semiHidden="1" w:unhideWhenUsed="1"/>
-    <w:lsdException w:name="List Number 2" w:semiHidden="1" w:unhideWhenUsed="1"/>
-    <w:lsdException w:name="List Number 3" w:semiHidden="1" w:unhideWhenUsed="1"/>
-    <w:lsdException w:name="List Number 4" w:semiHidden="1" w:unhideWhenUsed="1"/>
-    <w:lsdException w:name="List Number 5" w:semiHidden="1" w:unhideWhenUsed="1"/>
-    <w:lsdException w:name="Title" w:uiPriority="0" w:qFormat="1"/>
-    <w:lsdException w:name="Closing" w:semiHidden="1" w:unhideWhenUsed="1"/>
-    <w:lsdException w:name="Signature" w:semiHidden="1" w:unhideWhenUsed="1"/>
-    <w:lsdException w:name="Default Paragraph Font" w:semiHidden="1" w:uiPriority="1" w:unhideWhenUsed="1"/>
-    <w:lsdException w:name="Body Text" w:semiHidden="1" w:uiPriority="0" w:unhideWhenUsed="1"/>
-    <w:lsdException w:name="Body Text Indent" w:semiHidden="1" w:unhideWhenUsed="1"/>
-    <w:lsdException w:name="List Continue" w:semiHidden="1" w:unhideWhenUsed="1"/>
-    <w:lsdException w:name="List Continue 2" w:semiHidden="1" w:unhideWhenUsed="1"/>
-    <w:lsdException w:name="List Continue 3" w:semiHidden="1" w:unhideWhenUsed="1"/>
-    <w:lsdException w:name="List Continue 4" w:semiHidden="1" w:unhideWhenUsed="1"/>
-    <w:lsdException w:name="List Continue 5" w:semiHidden="1" w:unhideWhenUsed="1"/>
-    <w:lsdException w:name="Message Header" w:semiHidden="1" w:unhideWhenUsed="1"/>
-    <w:lsdException w:name="Subtitle" w:uiPriority="11" w:qFormat="1"/>
-    <w:lsdException w:name="Salutation" w:semiHidden="1" w:unhideWhenUsed="1"/>
-    <w:lsdException w:name="Date" w:semiHidden="1" w:unhideWhenUsed="1"/>
-    <w:lsdException w:name="Body Text First Indent" w:semiHidden="1" w:unhideWhenUsed="1"/>
-    <w:lsdException w:name="Body Text First Indent 2" w:semiHidden="1" w:unhideWhenUsed="1"/>
-    <w:lsdException w:name="Note Heading" w:semiHidden="1" w:unhideWhenUsed="1"/>
-    <w:lsdException w:name="Body Text 2" w:semiHidden="1" w:unhideWhenUsed="1"/>
-    <w:lsdException w:name="Body Text 3" w:semiHidden="1" w:unhideWhenUsed="1"/>
-    <w:lsdException w:name="Body Text Indent 2" w:semiHidden="1" w:unhideWhenUsed="1"/>
-    <w:lsdException w:name="Body Text Indent 3" w:semiHidden="1" w:unhideWhenUsed="1"/>
-    <w:lsdException w:name="Block Text" w:semiHidden="1" w:unhideWhenUsed="1"/>
-    <w:lsdException w:name="Hyperlink" w:semiHidden="1" w:unhideWhenUsed="1"/>
-    <w:lsdException w:name="FollowedHyperlink" w:semiHidden="1" w:unhideWhenUsed="1"/>
-    <w:lsdException w:name="Strong" w:uiPriority="22" w:qFormat="1"/>
-    <w:lsdException w:name="Emphasis" w:uiPriority="20" w:qFormat="1"/>
-    <w:lsdException w:name="Document Map" w:semiHidden="1" w:unhideWhenUsed="1"/>
-    <w:lsdException w:name="Plain Text" w:semiHidden="1" w:unhideWhenUsed="1"/>
-    <w:lsdException w:name="E-mail Signature" w:semiHidden="1" w:unhideWhenUsed="1"/>
-    <w:lsdException w:name="HTML Top of Form" w:semiHidden="1" w:unhideWhenUsed="1"/>
-    <w:lsdException w:name="HTML Bottom of Form" w:semiHidden="1" w:unhideWhenUsed="1"/>
-    <w:lsdException w:name="Normal (Web)" w:semiHidden="1" w:unhideWhenUsed="1"/>
-    <w:lsdException w:name="HTML Acronym" w:semiHidden="1" w:unhideWhenUsed="1"/>
-    <w:lsdException w:name="HTML Address" w:semiHidden="1" w:unhideWhenUsed="1"/>
-    <w:lsdException w:name="HTML Cite" w:semiHidden="1" w:unhideWhenUsed="1"/>
-    <w:lsdException w:name="HTML Code" w:semiHidden="1" w:unhideWhenUsed="1"/>
-    <w:lsdException w:name="HTML Definition" w:semiHidden="1" w:unhideWhenUsed="1"/>
-    <w:lsdException w:name="HTML Keyboard" w:semiHidden="1" w:unhideWhenUsed="1"/>
-    <w:lsdException w:name="HTML Preformatted" w:semiHidden="1" w:unhideWhenUsed="1"/>
-    <w:lsdException w:name="HTML Sample" w:semiHidden="1" w:unhideWhenUsed="1"/>
-    <w:lsdException w:name="HTML Typewriter" w:semiHidden="1" w:unhideWhenUsed="1"/>
-    <w:lsdException w:name="HTML Variable" w:semiHidden="1" w:unhideWhenUsed="1"/>
-    <w:lsdException w:name="Normal Table" w:semiHidden="1" w:unhideWhenUsed="1"/>
-    <w:lsdException w:name="annotation subject" w:semiHidden="1" w:unhideWhenUsed="1"/>
-    <w:lsdException w:name="No List" w:semiHidden="1" w:unhideWhenUsed="1"/>
-    <w:lsdException w:name="Outline List 1" w:semiHidden="1" w:unhideWhenUsed="1"/>
-    <w:lsdException w:name="Outline List 2" w:semiHidden="1" w:unhideWhenUsed="1"/>
-    <w:lsdException w:name="Outline List 3" w:semiHidden="1" w:unhideWhenUsed="1"/>
-    <w:lsdException w:name="Table Simple 1" w:semiHidden="1" w:unhideWhenUsed="1"/>
-    <w:lsdException w:name="Table Simple 2" w:semiHidden="1" w:unhideWhenUsed="1"/>
-    <w:lsdException w:name="Table Simple 3" w:semiHidden="1" w:unhideWhenUsed="1"/>
-    <w:lsdException w:name="Table Classic 1" w:semiHidden="1" w:unhideWhenUsed="1"/>
-    <w:lsdException w:name="Table Classic 2" w:semiHidden="1" w:unhideWhenUsed="1"/>
-    <w:lsdException w:name="Table Classic 3" w:semiHidden="1" w:unhideWhenUsed="1"/>
-    <w:lsdException w:name="Table Classic 4" w:semiHidden="1" w:unhideWhenUsed="1"/>
-    <w:lsdException w:name="Table Colorful 1" w:semiHidden="1" w:unhideWhenUsed="1"/>
-    <w:lsdException w:name="Table Colorful 2" w:semiHidden="1" w:unhideWhenUsed="1"/>
-    <w:lsdException w:name="Table Colorful 3" w:semiHidden="1" w:unhideWhenUsed="1"/>
-    <w:lsdException w:name="Table Columns 1" w:semiHidden="1" w:unhideWhenUsed="1"/>
-    <w:lsdException w:name="Table Columns 2" w:semiHidden="1" w:unhideWhenUsed="1"/>
-    <w:lsdException w:name="Table Columns 3" w:semiHidden="1" w:unhideWhenUsed="1"/>
-    <w:lsdException w:name="Table Columns 4" w:semiHidden="1" w:unhideWhenUsed="1"/>
-    <w:lsdException w:name="Table Columns 5" w:semiHidden="1" w:unhideWhenUsed="1"/>
-    <w:lsdException w:name="Table Grid 1" w:semiHidden="1" w:unhideWhenUsed="1"/>
-    <w:lsdException w:name="Table Grid 2" w:semiHidden="1" w:unhideWhenUsed="1"/>
-    <w:lsdException w:name="Table Grid 3" w:semiHidden="1" w:unhideWhenUsed="1"/>
-    <w:lsdException w:name="Table Grid 4" w:semiHidden="1" w:unhideWhenUsed="1"/>
-    <w:lsdException w:name="Table Grid 5" w:semiHidden="1" w:unhideWhenUsed="1"/>
-    <w:lsdException w:name="Table Grid 6" w:semiHidden="1" w:unhideWhenUsed="1"/>
-    <w:lsdException w:name="Table Grid 7" w:semiHidden="1" w:unhideWhenUsed="1"/>
-    <w:lsdException w:name="Table Grid 8" w:semiHidden="1" w:unhideWhenUsed="1"/>
-    <w:lsdException w:name="Table List 1" w:semiHidden="1" w:unhideWhenUsed="1"/>
-    <w:lsdException w:name="Table List 2" w:semiHidden="1" w:unhideWhenUsed="1"/>
-    <w:lsdException w:name="Table List 3" w:semiHidden="1" w:unhideWhenUsed="1"/>
-    <w:lsdException w:name="Table List 4" w:semiHidden="1" w:unhideWhenUsed="1"/>
-    <w:lsdException w:name="Table List 5" w:semiHidden="1" w:unhideWhenUsed="1"/>
-    <w:lsdException w:name="Table List 6" w:semiHidden="1" w:unhideWhenUsed="1"/>
-    <w:lsdException w:name="Table List 7" w:semiHidden="1" w:unhideWhenUsed="1"/>
-    <w:lsdException w:name="Table List 8" w:semiHidden="1" w:unhideWhenUsed="1"/>
-    <w:lsdException w:name="Table 3D effects 1" w:semiHidden="1" w:unhideWhenUsed="1"/>
-    <w:lsdException w:name="Table 3D effects 2" w:semiHidden="1" w:unhideWhenUsed="1"/>
-    <w:lsdException w:name="Table 3D effects 3" w:semiHidden="1" w:unhideWhenUsed="1"/>
-    <w:lsdException w:name="Table Contemporary" w:semiHidden="1" w:unhideWhenUsed="1"/>
-    <w:lsdException w:name="Table Elegant" w:semiHidden="1" w:unhideWhenUsed="1"/>
-    <w:lsdException w:name="Table Professional" w:semiHidden="1" w:unhideWhenUsed="1"/>
-    <w:lsdException w:name="Table Subtle 1" w:semiHidden="1" w:unhideWhenUsed="1"/>
-    <w:lsdException w:name="Table Subtle 2" w:semiHidden="1" w:unhideWhenUsed="1"/>
-    <w:lsdException w:name="Table Web 1" w:semiHidden="1" w:unhideWhenUsed="1"/>
-    <w:lsdException w:name="Table Web 2" w:semiHidden="1" w:unhideWhenUsed="1"/>
-    <w:lsdException w:name="Table Web 3" w:semiHidden="1" w:unhideWhenUsed="1"/>
-    <w:lsdException w:name="Balloon Text" w:semiHidden="1" w:unhideWhenUsed="1"/>
-    <w:lsdException w:name="Table Grid" w:uiPriority="39"/>
-    <w:lsdException w:name="Table Theme" w:semiHidden="1" w:unhideWhenUsed="1"/>
-    <w:lsdException w:name="Placeholder Text" w:semiHidden="1"/>
-    <w:lsdException w:name="No Spacing" w:uiPriority="1" w:qFormat="1"/>
-    <w:lsdException w:name="Light Shading" w:uiPriority="60"/>
-    <w:lsdException w:name="Light List" w:uiPriority="61"/>
-    <w:lsdException w:name="Light Grid" w:uiPriority="62"/>
-    <w:lsdException w:name="Medium Shading 1" w:uiPriority="63"/>
-    <w:lsdException w:name="Medium Shading 2" w:uiPriority="64"/>
-    <w:lsdException w:name="Medium List 1" w:uiPriority="65"/>
-    <w:lsdException w:name="Medium List 2" w:uiPriority="66"/>
-    <w:lsdException w:name="Medium Grid 1" w:uiPriority="67"/>
-    <w:lsdException w:name="Medium Grid 2" w:uiPriority="68"/>
-    <w:lsdException w:name="Medium Grid 3" w:uiPriority="69"/>
-    <w:lsdException w:name="Dark List" w:uiPriority="70"/>
-    <w:lsdException w:name="Colorful Shading" w:uiPriority="71"/>
-    <w:lsdException w:name="Colorful List" w:uiPriority="72"/>
-    <w:lsdException w:name="Colorful Grid" w:uiPriority="73"/>
-    <w:lsdException w:name="Light Shading Accent 1" w:uiPriority="60"/>
-    <w:lsdException w:name="Light List Accent 1" w:uiPriority="61"/>
-    <w:lsdException w:name="Light Grid Accent 1" w:uiPriority="62"/>
-    <w:lsdException w:name="Medium Shading 1 Accent 1" w:uiPriority="63"/>
-    <w:lsdException w:name="Medium Shading 2 Accent 1" w:uiPriority="64"/>
-    <w:lsdException w:name="Medium List 1 Accent 1" w:uiPriority="65"/>
-    <w:lsdException w:name="Revision" w:semiHidden="1"/>
-    <w:lsdException w:name="List Paragraph" w:uiPriority="34" w:qFormat="1"/>
-    <w:lsdException w:name="Quote" w:uiPriority="29" w:qFormat="1"/>
-    <w:lsdException w:name="Intense Quote" w:uiPriority="30" w:qFormat="1"/>
-    <w:lsdException w:name="Medium List 2 Accent 1" w:uiPriority="66"/>
-    <w:lsdException w:name="Medium Grid 1 Accent 1" w:uiPriority="67"/>
-    <w:lsdException w:name="Medium Grid 2 Accent 1" w:uiPriority="68"/>
-    <w:lsdException w:name="Medium Grid 3 Accent 1" w:uiPriority="69"/>
-    <w:lsdException w:name="Dark List Accent 1" w:uiPriority="70"/>
-    <w:lsdException w:name="Colorful Shading Accent 1" w:uiPriority="71"/>
-    <w:lsdException w:name="Colorful List Accent 1" w:uiPriority="72"/>
-    <w:lsdException w:name="Colorful Grid Accent 1" w:uiPriority="73"/>
-    <w:lsdException w:name="Light Shading Accent 2" w:uiPriority="60"/>
-    <w:lsdException w:name="Light List Accent 2" w:uiPriority="61"/>
-    <w:lsdException w:name="Light Grid Accent 2" w:uiPriority="62"/>
-    <w:lsdException w:name="Medium Shading 1 Accent 2" w:uiPriority="63"/>
-    <w:lsdException w:name="Medium Shading 2 Accent 2" w:uiPriority="64"/>
-    <w:lsdException w:name="Medium List 1 Accent 2" w:uiPriority="65"/>
-    <w:lsdException w:name="Medium List 2 Accent 2" w:uiPriority="66"/>
-    <w:lsdException w:name="Medium Grid 1 Accent 2" w:uiPriority="67"/>
-    <w:lsdException w:name="Medium Grid 2 Accent 2" w:uiPriority="68"/>
-    <w:lsdException w:name="Medium Grid 3 Accent 2" w:uiPriority="69"/>
-    <w:lsdException w:name="Dark List Accent 2" w:uiPriority="70"/>
-    <w:lsdException w:name="Colorful Shading Accent 2" w:uiPriority="71"/>
-    <w:lsdException w:name="Colorful List Accent 2" w:uiPriority="72"/>
-    <w:lsdException w:name="Colorful Grid Accent 2" w:uiPriority="73"/>
-    <w:lsdException w:name="Light Shading Accent 3" w:uiPriority="60"/>
-    <w:lsdException w:name="Light List Accent 3" w:uiPriority="61"/>
-    <w:lsdException w:name="Light Grid Accent 3" w:uiPriority="62"/>
-    <w:lsdException w:name="Medium Shading 1 Accent 3" w:uiPriority="63"/>
-    <w:lsdException w:name="Medium Shading 2 Accent 3" w:uiPriority="64"/>
-    <w:lsdException w:name="Medium List 1 Accent 3" w:uiPriority="65"/>
-    <w:lsdException w:name="Medium List 2 Accent 3" w:uiPriority="66"/>
-    <w:lsdException w:name="Medium Grid 1 Accent 3" w:uiPriority="67"/>
-    <w:lsdException w:name="Medium Grid 2 Accent 3" w:uiPriority="68"/>
-    <w:lsdException w:name="Medium Grid 3 Accent 3" w:uiPriority="69"/>
-    <w:lsdException w:name="Dark List Accent 3" w:uiPriority="70"/>
-    <w:lsdException w:name="Colorful Shading Accent 3" w:uiPriority="71"/>
-    <w:lsdException w:name="Colorful List Accent 3" w:uiPriority="72"/>
-    <w:lsdException w:name="Colorful Grid Accent 3" w:uiPriority="73"/>
-    <w:lsdException w:name="Light Shading Accent 4" w:uiPriority="60"/>
-    <w:lsdException w:name="Light List Accent 4" w:uiPriority="61"/>
-    <w:lsdException w:name="Light Grid Accent 4" w:uiPriority="62"/>
-    <w:lsdException w:name="Medium Shading 1 Accent 4" w:uiPriority="63"/>
-    <w:lsdException w:name="Medium Shading 2 Accent 4" w:uiPriority="64"/>
-    <w:lsdException w:name="Medium List 1 Accent 4" w:uiPriority="65"/>
-    <w:lsdException w:name="Medium List 2 Accent 4" w:uiPriority="66"/>
-    <w:lsdException w:name="Medium Grid 1 Accent 4" w:uiPriority="67"/>
-    <w:lsdException w:name="Medium Grid 2 Accent 4" w:uiPriority="68"/>
-    <w:lsdException w:name="Medium Grid 3 Accent 4" w:uiPriority="69"/>
-    <w:lsdException w:name="Dark List Accent 4" w:uiPriority="70"/>
-    <w:lsdException w:name="Colorful Shading Accent 4" w:uiPriority="71"/>
-    <w:lsdException w:name="Colorful List Accent 4" w:uiPriority="72"/>
-    <w:lsdException w:name="Colorful Grid Accent 4" w:uiPriority="73"/>
-    <w:lsdException w:name="Light Shading Accent 5" w:uiPriority="60"/>
-    <w:lsdException w:name="Light List Accent 5" w:uiPriority="61"/>
-    <w:lsdException w:name="Light Grid Accent 5" w:uiPriority="62"/>
-    <w:lsdException w:name="Medium Shading 1 Accent 5" w:uiPriority="63"/>
-    <w:lsdException w:name="Medium Shading 2 Accent 5" w:uiPriority="64"/>
-    <w:lsdException w:name="Medium List 1 Accent 5" w:uiPriority="65"/>
-    <w:lsdException w:name="Medium List 2 Accent 5" w:uiPriority="66"/>
-    <w:lsdException w:name="Medium Grid 1 Accent 5" w:uiPriority="67"/>
-    <w:lsdException w:name="Medium Grid 2 Accent 5" w:uiPriority="68"/>
-    <w:lsdException w:name="Medium Grid 3 Accent 5" w:uiPriority="69"/>
-    <w:lsdException w:name="Dark List Accent 5" w:uiPriority="70"/>
-    <w:lsdException w:name="Colorful Shading Accent 5" w:uiPriority="71"/>
-    <w:lsdException w:name="Colorful List Accent 5" w:uiPriority="72"/>
-    <w:lsdException w:name="Colorful Grid Accent 5" w:uiPriority="73"/>
-    <w:lsdException w:name="Light Shading Accent 6" w:uiPriority="60"/>
-    <w:lsdException w:name="Light List Accent 6" w:uiPriority="61"/>
-    <w:lsdException w:name="Light Grid Accent 6" w:uiPriority="62"/>
-    <w:lsdException w:name="Medium Shading 1 Accent 6" w:uiPriority="63"/>
-    <w:lsdException w:name="Medium Shading 2 Accent 6" w:uiPriority="64"/>
-    <w:lsdException w:name="Medium List 1 Accent 6" w:uiPriority="65"/>
-    <w:lsdException w:name="Medium List 2 Accent 6" w:uiPriority="66"/>
-    <w:lsdException w:name="Medium Grid 1 Accent 6" w:uiPriority="67"/>
-    <w:lsdException w:name="Medium Grid 2 Accent 6" w:uiPriority="68"/>
-    <w:lsdException w:name="Medium Grid 3 Accent 6" w:uiPriority="69"/>
-    <w:lsdException w:name="Dark List Accent 6" w:uiPriority="70"/>
-    <w:lsdException w:name="Colorful Shading Accent 6" w:uiPriority="71"/>
-    <w:lsdException w:name="Colorful List Accent 6" w:uiPriority="72"/>
-    <w:lsdException w:name="Colorful Grid Accent 6" w:uiPriority="73"/>
-    <w:lsdException w:name="Subtle Emphasis" w:uiPriority="19" w:qFormat="1"/>
-    <w:lsdException w:name="Intense Emphasis" w:uiPriority="21" w:qFormat="1"/>
-    <w:lsdException w:name="Subtle Reference" w:uiPriority="31" w:qFormat="1"/>
-    <w:lsdException w:name="Intense Reference" w:uiPriority="32" w:qFormat="1"/>
-    <w:lsdException w:name="Book Title" w:uiPriority="33" w:qFormat="1"/>
-    <w:lsdException w:name="Bibliography" w:semiHidden="1" w:uiPriority="37" w:unhideWhenUsed="1"/>
-    <w:lsdException w:name="TOC Heading" w:semiHidden="1" w:uiPriority="39" w:unhideWhenUsed="1" w:qFormat="1"/>
-    <w:lsdException w:name="Plain Table 1" w:uiPriority="41"/>
-    <w:lsdException w:name="Plain Table 2" w:uiPriority="42"/>
-    <w:lsdException w:name="Plain Table 3" w:uiPriority="43"/>
-    <w:lsdException w:name="Plain Table 4" w:uiPriority="44"/>
-    <w:lsdException w:name="Plain Table 5" w:uiPriority="45"/>
-    <w:lsdException w:name="Grid Table Light" w:uiPriority="40"/>
-    <w:lsdException w:name="Grid Table 1 Light" w:uiPriority="46"/>
-    <w:lsdException w:name="Grid Table 2" w:uiPriority="47"/>
-    <w:lsdException w:name="Grid Table 3" w:uiPriority="48"/>
-    <w:lsdException w:name="Grid Table 4" w:uiPriority="49"/>
-    <w:lsdException w:name="Grid Table 5 Dark" w:uiPriority="50"/>
-    <w:lsdException w:name="Grid Table 6 Colorful" w:uiPriority="51"/>
-    <w:lsdException w:name="Grid Table 7 Colorful" w:uiPriority="52"/>
-    <w:lsdException w:name="Grid Table 1 Light Accent 1" w:uiPriority="46"/>
-    <w:lsdException w:name="Grid Table 2 Accent 1" w:uiPriority="47"/>
-    <w:lsdException w:name="Grid Table 3 Accent 1" w:uiPriority="48"/>
-    <w:lsdException w:name="Grid Table 4 Accent 1" w:uiPriority="49"/>
-    <w:lsdException w:name="Grid Table 5 Dark Accent 1" w:uiPriority="50"/>
-    <w:lsdException w:name="Grid Table 6 Colorful Accent 1" w:uiPriority="51"/>
-    <w:lsdException w:name="Grid Table 7 Colorful Accent 1" w:uiPriority="52"/>
-    <w:lsdException w:name="Grid Table 1 Light Accent 2" w:uiPriority="46"/>
-    <w:lsdException w:name="Grid Table 2 Accent 2" w:uiPriority="47"/>
-    <w:lsdException w:name="Grid Table 3 Accent 2" w:uiPriority="48"/>
-    <w:lsdException w:name="Grid Table 4 Accent 2" w:uiPriority="49"/>
-    <w:lsdException w:name="Grid Table 5 Dark Accent 2" w:uiPriority="50"/>
-    <w:lsdException w:name="Grid Table 6 Colorful Accent 2" w:uiPriority="51"/>
-    <w:lsdException w:name="Grid Table 7 Colorful Accent 2" w:uiPriority="52"/>
-    <w:lsdException w:name="Grid Table 1 Light Accent 3" w:uiPriority="46"/>
-    <w:lsdException w:name="Grid Table 2 Accent 3" w:uiPriority="47"/>
-    <w:lsdException w:name="Grid Table 3 Accent 3" w:uiPriority="48"/>
-    <w:lsdException w:name="Grid Table 4 Accent 3" w:uiPriority="49"/>
-    <w:lsdException w:name="Grid Table 5 Dark Accent 3" w:uiPriority="50"/>
-    <w:lsdException w:name="Grid Table 6 Colorful Accent 3" w:uiPriority="51"/>
-    <w:lsdException w:name="Grid Table 7 Colorful Accent 3" w:uiPriority="52"/>
-    <w:lsdException w:name="Grid Table 1 Light Accent 4" w:uiPriority="46"/>
-    <w:lsdException w:name="Grid Table 2 Accent 4" w:uiPriority="47"/>
-    <w:lsdException w:name="Grid Table 3 Accent 4" w:uiPriority="48"/>
-    <w:lsdException w:name="Grid Table 4 Accent 4" w:uiPriority="49"/>
-    <w:lsdException w:name="Grid Table 5 Dark Accent 4" w:uiPriority="50"/>
-    <w:lsdException w:name="Grid Table 6 Colorful Accent 4" w:uiPriority="51"/>
-    <w:lsdException w:name="Grid Table 7 Colorful Accent 4" w:uiPriority="52"/>
-    <w:lsdException w:name="Grid Table 1 Light Accent 5" w:uiPriority="46"/>
-    <w:lsdException w:name="Grid Table 2 Accent 5" w:uiPriority="47"/>
-    <w:lsdException w:name="Grid Table 3 Accent 5" w:uiPriority="48"/>
-    <w:lsdException w:name="Grid Table 4 Accent 5" w:uiPriority="49"/>
-    <w:lsdException w:name="Grid Table 5 Dark Accent 5" w:uiPriority="50"/>
-    <w:lsdException w:name="Grid Table 6 Colorful Accent 5" w:uiPriority="51"/>
-    <w:lsdException w:name="Grid Table 7 Colorful Accent 5" w:uiPriority="52"/>
-    <w:lsdException w:name="Grid Table 1 Light Accent 6" w:uiPriority="46"/>
-    <w:lsdException w:name="Grid Table 2 Accent 6" w:uiPriority="47"/>
-    <w:lsdException w:name="Grid Table 3 Accent 6" w:uiPriority="48"/>
-    <w:lsdException w:name="Grid Table 4 Accent 6" w:uiPriority="49"/>
-    <w:lsdException w:name="Grid Table 5 Dark Accent 6" w:uiPriority="50"/>
-    <w:lsdException w:name="Grid Table 6 Colorful Accent 6" w:uiPriority="51"/>
-    <w:lsdException w:name="Grid Table 7 Colorful Accent 6" w:uiPriority="52"/>
-    <w:lsdException w:name="List Table 1 Light" w:uiPriority="46"/>
-    <w:lsdException w:name="List Table 2" w:uiPriority="47"/>
-    <w:lsdException w:name="List Table 3" w:uiPriority="48"/>
-    <w:lsdException w:name="List Table 4" w:uiPriority="49"/>
-    <w:lsdException w:name="List Table 5 Dark" w:uiPriority="50"/>
-    <w:lsdException w:name="List Table 6 Colorful" w:uiPriority="51"/>
-    <w:lsdException w:name="List Table 7 Colorful" w:uiPriority="52"/>
-    <w:lsdException w:name="List Table 1 Light Accent 1" w:uiPriority="46"/>
-    <w:lsdException w:name="List Table 2 Accent 1" w:uiPriority="47"/>
-    <w:lsdException w:name="List Table 3 Accent 1" w:uiPriority="48"/>
-    <w:lsdException w:name="List Table 4 Accent 1" w:uiPriority="49"/>
-    <w:lsdException w:name="List Table 5 Dark Accent 1" w:uiPriority="50"/>
-    <w:lsdException w:name="List Table 6 Colorful Accent 1" w:uiPriority="51"/>
-    <w:lsdException w:name="List Table 7 Colorful Accent 1" w:uiPriority="52"/>
-    <w:lsdException w:name="List Table 1 Light Accent 2" w:uiPriority="46"/>
-    <w:lsdException w:name="List Table 2 Accent 2" w:uiPriority="47"/>
-    <w:lsdException w:name="List Table 3 Accent 2" w:uiPriority="48"/>
-    <w:lsdException w:name="List Table 4 Accent 2" w:uiPriority="49"/>
-    <w:lsdException w:name="List Table 5 Dark Accent 2" w:uiPriority="50"/>
-    <w:lsdException w:name="List Table 6 Colorful Accent 2" w:uiPriority="51"/>
-    <w:lsdException w:name="List Table 7 Colorful Accent 2" w:uiPriority="52"/>
-    <w:lsdException w:name="List Table 1 Light Accent 3" w:uiPriority="46"/>
-    <w:lsdException w:name="List Table 2 Accent 3" w:uiPriority="47"/>
-    <w:lsdException w:name="List Table 3 Accent 3" w:uiPriority="48"/>
-    <w:lsdException w:name="List Table 4 Accent 3" w:uiPriority="49"/>
-    <w:lsdException w:name="List Table 5 Dark Accent 3" w:uiPriority="50"/>
-    <w:lsdException w:name="List Table 6 Colorful Accent 3" w:uiPriority="51"/>
-    <w:lsdException w:name="List Table 7 Colorful Accent 3" w:uiPriority="52"/>
-    <w:lsdException w:name="List Table 1 Light Accent 4" w:uiPriority="46"/>
-    <w:lsdException w:name="List Table 2 Accent 4" w:uiPriority="47"/>
-    <w:lsdException w:name="List Table 3 Accent 4" w:uiPriority="48"/>
-    <w:lsdException w:name="List Table 4 Accent 4" w:uiPriority="49"/>
-    <w:lsdException w:name="List Table 5 Dark Accent 4" w:uiPriority="50"/>
-    <w:lsdException w:name="List Table 6 Colorful Accent 4" w:uiPriority="51"/>
-    <w:lsdException w:name="List Table 7 Colorful Accent 4" w:uiPriority="52"/>
-    <w:lsdException w:name="List Table 1 Light Accent 5" w:uiPriority="46"/>
-    <w:lsdException w:name="List Table 2 Accent 5" w:uiPriority="47"/>
-    <w:lsdException w:name="List Table 3 Accent 5" w:uiPriority="48"/>
-    <w:lsdException w:name="List Table 4 Accent 5" w:uiPriority="49"/>
-    <w:lsdException w:name="List Table 5 Dark Accent 5" w:uiPriority="50"/>
-    <w:lsdException w:name="List Table 6 Colorful Accent 5" w:uiPriority="51"/>
-    <w:lsdException w:name="List Table 7 Colorful Accent 5" w:uiPriority="52"/>
-    <w:lsdException w:name="List Table 1 Light Accent 6" w:uiPriority="46"/>
-    <w:lsdException w:name="List Table 2 Accent 6" w:uiPriority="47"/>
-    <w:lsdException w:name="List Table 3 Accent 6" w:uiPriority="48"/>
-    <w:lsdException w:name="List Table 4 Accent 6" w:uiPriority="49"/>
-    <w:lsdException w:name="List Table 5 Dark Accent 6" w:uiPriority="50"/>
-    <w:lsdException w:name="List Table 6 Colorful Accent 6" w:uiPriority="51"/>
-    <w:lsdException w:name="List Table 7 Colorful Accent 6" w:uiPriority="52"/>
+  <w:latentStyles w:defLockedState="0" w:defUIPriority="99" w:defSemiHidden="1" w:defUnhideWhenUsed="1" w:defQFormat="0" w:count="267">
+    <w:lsdException w:name="Normal" w:semiHidden="0" w:uiPriority="0" w:unhideWhenUsed="0" w:qFormat="1"/>
+    <w:lsdException w:name="heading 1" w:semiHidden="0" w:uiPriority="0" w:unhideWhenUsed="0" w:qFormat="1"/>
+    <w:lsdException w:name="heading 2" w:semiHidden="0" w:uiPriority="0" w:unhideWhenUsed="0" w:qFormat="1"/>
+    <w:lsdException w:name="heading 3" w:semiHidden="0" w:uiPriority="0" w:unhideWhenUsed="0" w:qFormat="1"/>
+    <w:lsdException w:name="heading 4" w:semiHidden="0" w:uiPriority="0" w:unhideWhenUsed="0" w:qFormat="1"/>
+    <w:lsdException w:name="heading 5" w:semiHidden="0" w:uiPriority="0" w:unhideWhenUsed="0" w:qFormat="1"/>
+    <w:lsdException w:name="heading 6" w:semiHidden="0" w:uiPriority="0" w:unhideWhenUsed="0" w:qFormat="1"/>
+    <w:lsdException w:name="heading 7" w:semiHidden="0" w:uiPriority="0" w:unhideWhenUsed="0" w:qFormat="1"/>
+    <w:lsdException w:name="heading 8" w:semiHidden="0" w:uiPriority="0" w:unhideWhenUsed="0" w:qFormat="1"/>
+    <w:lsdException w:name="heading 9" w:semiHidden="0" w:uiPriority="0" w:unhideWhenUsed="0" w:qFormat="1"/>
+    <w:lsdException w:name="toc 1" w:uiPriority="39"/>
+    <w:lsdException w:name="toc 2" w:uiPriority="39"/>
+    <w:lsdException w:name="toc 3" w:uiPriority="39"/>
+    <w:lsdException w:name="toc 4" w:uiPriority="39"/>
+    <w:lsdException w:name="toc 5" w:uiPriority="39"/>
+    <w:lsdException w:name="toc 6" w:uiPriority="39"/>
+    <w:lsdException w:name="toc 7" w:uiPriority="39"/>
+    <w:lsdException w:name="toc 8" w:uiPriority="39"/>
+    <w:lsdException w:name="toc 9" w:uiPriority="39"/>
+    <w:lsdException w:name="caption" w:uiPriority="35" w:qFormat="1"/>
+    <w:lsdException w:name="page number" w:uiPriority="0"/>
+    <w:lsdException w:name="Title" w:semiHidden="0" w:uiPriority="0" w:unhideWhenUsed="0" w:qFormat="1"/>
+    <w:lsdException w:name="Default Paragraph Font" w:uiPriority="1"/>
+    <w:lsdException w:name="Body Text" w:uiPriority="0"/>
+    <w:lsdException w:name="Subtitle" w:semiHidden="0" w:uiPriority="11" w:unhideWhenUsed="0" w:qFormat="1"/>
+    <w:lsdException w:name="Strong" w:semiHidden="0" w:uiPriority="22" w:unhideWhenUsed="0" w:qFormat="1"/>
+    <w:lsdException w:name="Emphasis" w:semiHidden="0" w:uiPriority="20" w:unhideWhenUsed="0" w:qFormat="1"/>
+    <w:lsdException w:name="Table Grid" w:semiHidden="0" w:uiPriority="39" w:unhideWhenUsed="0"/>
+    <w:lsdException w:name="Placeholder Text" w:unhideWhenUsed="0"/>
+    <w:lsdException w:name="No Spacing" w:semiHidden="0" w:uiPriority="1" w:unhideWhenUsed="0" w:qFormat="1"/>
+    <w:lsdException w:name="Light Shading" w:semiHidden="0" w:uiPriority="60" w:unhideWhenUsed="0"/>
+    <w:lsdException w:name="Light List" w:semiHidden="0" w:uiPriority="61" w:unhideWhenUsed="0"/>
+    <w:lsdException w:name="Light Grid" w:semiHidden="0" w:uiPriority="62" w:unhideWhenUsed="0"/>
+    <w:lsdException w:name="Medium Shading 1" w:semiHidden="0" w:uiPriority="63" w:unhideWhenUsed="0"/>
+    <w:lsdException w:name="Medium Shading 2" w:semiHidden="0" w:uiPriority="64" w:unhideWhenUsed="0"/>
+    <w:lsdException w:name="Medium List 1" w:semiHidden="0" w:uiPriority="65" w:unhideWhenUsed="0"/>
+    <w:lsdException w:name="Medium List 2" w:semiHidden="0" w:uiPriority="66" w:unhideWhenUsed="0"/>
+    <w:lsdException w:name="Medium Grid 1" w:semiHidden="0" w:uiPriority="67" w:unhideWhenUsed="0"/>
+    <w:lsdException w:name="Medium Grid 2" w:semiHidden="0" w:uiPriority="68" w:unhideWhenUsed="0"/>
+    <w:lsdException w:name="Medium Grid 3" w:semiHidden="0" w:uiPriority="69" w:unhideWhenUsed="0"/>
+    <w:lsdException w:name="Dark List" w:semiHidden="0" w:uiPriority="70" w:unhideWhenUsed="0"/>
+    <w:lsdException w:name="Colorful Shading" w:semiHidden="0" w:uiPriority="71" w:unhideWhenUsed="0"/>
+    <w:lsdException w:name="Colorful List" w:semiHidden="0" w:uiPriority="72" w:unhideWhenUsed="0"/>
+    <w:lsdException w:name="Colorful Grid" w:semiHidden="0" w:uiPriority="73" w:unhideWhenUsed="0"/>
+    <w:lsdException w:name="Light Shading Accent 1" w:semiHidden="0" w:uiPriority="60" w:unhideWhenUsed="0"/>
+    <w:lsdException w:name="Light List Accent 1" w:semiHidden="0" w:uiPriority="61" w:unhideWhenUsed="0"/>
+    <w:lsdException w:name="Light Grid Accent 1" w:semiHidden="0" w:uiPriority="62" w:unhideWhenUsed="0"/>
+    <w:lsdException w:name="Medium Shading 1 Accent 1" w:semiHidden="0" w:uiPriority="63" w:unhideWhenUsed="0"/>
+    <w:lsdException w:name="Medium Shading 2 Accent 1" w:semiHidden="0" w:uiPriority="64" w:unhideWhenUsed="0"/>
+    <w:lsdException w:name="Medium List 1 Accent 1" w:semiHidden="0" w:uiPriority="65" w:unhideWhenUsed="0"/>
+    <w:lsdException w:name="Revision" w:unhideWhenUsed="0"/>
+    <w:lsdException w:name="List Paragraph" w:semiHidden="0" w:uiPriority="34" w:unhideWhenUsed="0" w:qFormat="1"/>
+    <w:lsdException w:name="Quote" w:semiHidden="0" w:uiPriority="29" w:unhideWhenUsed="0" w:qFormat="1"/>
+    <w:lsdException w:name="Intense Quote" w:semiHidden="0" w:uiPriority="30" w:unhideWhenUsed="0" w:qFormat="1"/>
+    <w:lsdException w:name="Medium List 2 Accent 1" w:semiHidden="0" w:uiPriority="66" w:unhideWhenUsed="0"/>
+    <w:lsdException w:name="Medium Grid 1 Accent 1" w:semiHidden="0" w:uiPriority="67" w:unhideWhenUsed="0"/>
+    <w:lsdException w:name="Medium Grid 2 Accent 1" w:semiHidden="0" w:uiPriority="68" w:unhideWhenUsed="0"/>
+    <w:lsdException w:name="Medium Grid 3 Accent 1" w:semiHidden="0" w:uiPriority="69" w:unhideWhenUsed="0"/>
+    <w:lsdException w:name="Dark List Accent 1" w:semiHidden="0" w:uiPriority="70" w:unhideWhenUsed="0"/>
+    <w:lsdException w:name="Colorful Shading Accent 1" w:semiHidden="0" w:uiPriority="71" w:unhideWhenUsed="0"/>
+    <w:lsdException w:name="Colorful List Accent 1" w:semiHidden="0" w:uiPriority="72" w:unhideWhenUsed="0"/>
+    <w:lsdException w:name="Colorful Grid Accent 1" w:semiHidden="0" w:uiPriority="73" w:unhideWhenUsed="0"/>
+    <w:lsdException w:name="Light Shading Accent 2" w:semiHidden="0" w:uiPriority="60" w:unhideWhenUsed="0"/>
+    <w:lsdException w:name="Light List Accent 2" w:semiHidden="0" w:uiPriority="61" w:unhideWhenUsed="0"/>
+    <w:lsdException w:name="Light Grid Accent 2" w:semiHidden="0" w:uiPriority="62" w:unhideWhenUsed="0"/>
+    <w:lsdException w:name="Medium Shading 1 Accent 2" w:semiHidden="0" w:uiPriority="63" w:unhideWhenUsed="0"/>
+    <w:lsdException w:name="Medium Shading 2 Accent 2" w:semiHidden="0" w:uiPriority="64" w:unhideWhenUsed="0"/>
+    <w:lsdException w:name="Medium List 1 Accent 2" w:semiHidden="0" w:uiPriority="65" w:unhideWhenUsed="0"/>
+    <w:lsdException w:name="Medium List 2 Accent 2" w:semiHidden="0" w:uiPriority="66" w:unhideWhenUsed="0"/>
+    <w:lsdException w:name="Medium Grid 1 Accent 2" w:semiHidden="0" w:uiPriority="67" w:unhideWhenUsed="0"/>
+    <w:lsdException w:name="Medium Grid 2 Accent 2" w:semiHidden="0" w:uiPriority="68" w:unhideWhenUsed="0"/>
+    <w:lsdException w:name="Medium Grid 3 Accent 2" w:semiHidden="0" w:uiPriority="69" w:unhideWhenUsed="0"/>
+    <w:lsdException w:name="Dark List Accent 2" w:semiHidden="0" w:uiPriority="70" w:unhideWhenUsed="0"/>
+    <w:lsdException w:name="Colorful Shading Accent 2" w:semiHidden="0" w:uiPriority="71" w:unhideWhenUsed="0"/>
+    <w:lsdException w:name="Colorful List Accent 2" w:semiHidden="0" w:uiPriority="72" w:unhideWhenUsed="0"/>
+    <w:lsdException w:name="Colorful Grid Accent 2" w:semiHidden="0" w:uiPriority="73" w:unhideWhenUsed="0"/>
+    <w:lsdException w:name="Light Shading Accent 3" w:semiHidden="0" w:uiPriority="60" w:unhideWhenUsed="0"/>
+    <w:lsdException w:name="Light List Accent 3" w:semiHidden="0" w:uiPriority="61" w:unhideWhenUsed="0"/>
+    <w:lsdException w:name="Light Grid Accent 3" w:semiHidden="0" w:uiPriority="62" w:unhideWhenUsed="0"/>
+    <w:lsdException w:name="Medium Shading 1 Accent 3" w:semiHidden="0" w:uiPriority="63" w:unhideWhenUsed="0"/>
+    <w:lsdException w:name="Medium Shading 2 Accent 3" w:semiHidden="0" w:uiPriority="64" w:unhideWhenUsed="0"/>
+    <w:lsdException w:name="Medium List 1 Accent 3" w:semiHidden="0" w:uiPriority="65" w:unhideWhenUsed="0"/>
+    <w:lsdException w:name="Medium List 2 Accent 3" w:semiHidden="0" w:uiPriority="66" w:unhideWhenUsed="0"/>
+    <w:lsdException w:name="Medium Grid 1 Accent 3" w:semiHidden="0" w:uiPriority="67" w:unhideWhenUsed="0"/>
+    <w:lsdException w:name="Medium Grid 2 Accent 3" w:semiHidden="0" w:uiPriority="68" w:unhideWhenUsed="0"/>
+    <w:lsdException w:name="Medium Grid 3 Accent 3" w:semiHidden="0" w:uiPriority="69" w:unhideWhenUsed="0"/>
+    <w:lsdException w:name="Dark List Accent 3" w:semiHidden="0" w:uiPriority="70" w:unhideWhenUsed="0"/>
+    <w:lsdException w:name="Colorful Shading Accent 3" w:semiHidden="0" w:uiPriority="71" w:unhideWhenUsed="0"/>
+    <w:lsdException w:name="Colorful List Accent 3" w:semiHidden="0" w:uiPriority="72" w:unhideWhenUsed="0"/>
+    <w:lsdException w:name="Colorful Grid Accent 3" w:semiHidden="0" w:uiPriority="73" w:unhideWhenUsed="0"/>
+    <w:lsdException w:name="Light Shading Accent 4" w:semiHidden="0" w:uiPriority="60" w:unhideWhenUsed="0"/>
+    <w:lsdException w:name="Light List Accent 4" w:semiHidden="0" w:uiPriority="61" w:unhideWhenUsed="0"/>
+    <w:lsdException w:name="Light Grid Accent 4" w:semiHidden="0" w:uiPriority="62" w:unhideWhenUsed="0"/>
+    <w:lsdException w:name="Medium Shading 1 Accent 4" w:semiHidden="0" w:uiPriority="63" w:unhideWhenUsed="0"/>
+    <w:lsdException w:name="Medium Shading 2 Accent 4" w:semiHidden="0" w:uiPriority="64" w:unhideWhenUsed="0"/>
+    <w:lsdException w:name="Medium List 1 Accent 4" w:semiHidden="0" w:uiPriority="65" w:unhideWhenUsed="0"/>
+    <w:lsdException w:name="Medium List 2 Accent 4" w:semiHidden="0" w:uiPriority="66" w:unhideWhenUsed="0"/>
+    <w:lsdException w:name="Medium Grid 1 Accent 4" w:semiHidden="0" w:uiPriority="67" w:unhideWhenUsed="0"/>
+    <w:lsdException w:name="Medium Grid 2 Accent 4" w:semiHidden="0" w:uiPriority="68" w:unhideWhenUsed="0"/>
+    <w:lsdException w:name="Medium Grid 3 Accent 4" w:semiHidden="0" w:uiPriority="69" w:unhideWhenUsed="0"/>
+    <w:lsdException w:name="Dark List Accent 4" w:semiHidden="0" w:uiPriority="70" w:unhideWhenUsed="0"/>
+    <w:lsdException w:name="Colorful Shading Accent 4" w:semiHidden="0" w:uiPriority="71" w:unhideWhenUsed="0"/>
+    <w:lsdException w:name="Colorful List Accent 4" w:semiHidden="0" w:uiPriority="72" w:unhideWhenUsed="0"/>
+    <w:lsdException w:name="Colorful Grid Accent 4" w:semiHidden="0" w:uiPriority="73" w:unhideWhenUsed="0"/>
+    <w:lsdException w:name="Light Shading Accent 5" w:semiHidden="0" w:uiPriority="60" w:unhideWhenUsed="0"/>
+    <w:lsdException w:name="Light List Accent 5" w:semiHidden="0" w:uiPriority="61" w:unhideWhenUsed="0"/>
+    <w:lsdException w:name="Light Grid Accent 5" w:semiHidden="0" w:uiPriority="62" w:unhideWhenUsed="0"/>
+    <w:lsdException w:name="Medium Shading 1 Accent 5" w:semiHidden="0" w:uiPriority="63" w:unhideWhenUsed="0"/>
+    <w:lsdException w:name="Medium Shading 2 Accent 5" w:semiHidden="0" w:uiPriority="64" w:unhideWhenUsed="0"/>
+    <w:lsdException w:name="Medium List 1 Accent 5" w:semiHidden="0" w:uiPriority="65" w:unhideWhenUsed="0"/>
+    <w:lsdException w:name="Medium List 2 Accent 5" w:semiHidden="0" w:uiPriority="66" w:unhideWhenUsed="0"/>
+    <w:lsdException w:name="Medium Grid 1 Accent 5" w:semiHidden="0" w:uiPriority="67" w:unhideWhenUsed="0"/>
+    <w:lsdException w:name="Medium Grid 2 Accent 5" w:semiHidden="0" w:uiPriority="68" w:unhideWhenUsed="0"/>
+    <w:lsdException w:name="Medium Grid 3 Accent 5" w:semiHidden="0" w:uiPriority="69" w:unhideWhenUsed="0"/>
+    <w:lsdException w:name="Dark List Accent 5" w:semiHidden="0" w:uiPriority="70" w:unhideWhenUsed="0"/>
+    <w:lsdException w:name="Colorful Shading Accent 5" w:semiHidden="0" w:uiPriority="71" w:unhideWhenUsed="0"/>
+    <w:lsdException w:name="Colorful List Accent 5" w:semiHidden="0" w:uiPriority="72" w:unhideWhenUsed="0"/>
+    <w:lsdException w:name="Colorful Grid Accent 5" w:semiHidden="0" w:uiPriority="73" w:unhideWhenUsed="0"/>
+    <w:lsdException w:name="Light Shading Accent 6" w:semiHidden="0" w:uiPriority="60" w:unhideWhenUsed="0"/>
+    <w:lsdException w:name="Light List Accent 6" w:semiHidden="0" w:uiPriority="61" w:unhideWhenUsed="0"/>
+    <w:lsdException w:name="Light Grid Accent 6" w:semiHidden="0" w:uiPriority="62" w:unhideWhenUsed="0"/>
+    <w:lsdException w:name="Medium Shading 1 Accent 6" w:semiHidden="0" w:uiPriority="63" w:unhideWhenUsed="0"/>
+    <w:lsdException w:name="Medium Shading 2 Accent 6" w:semiHidden="0" w:uiPriority="64" w:unhideWhenUsed="0"/>
+    <w:lsdException w:name="Medium List 1 Accent 6" w:semiHidden="0" w:uiPriority="65" w:unhideWhenUsed="0"/>
+    <w:lsdException w:name="Medium List 2 Accent 6" w:semiHidden="0" w:uiPriority="66" w:unhideWhenUsed="0"/>
+    <w:lsdException w:name="Medium Grid 1 Accent 6" w:semiHidden="0" w:uiPriority="67" w:unhideWhenUsed="0"/>
+    <w:lsdException w:name="Medium Grid 2 Accent 6" w:semiHidden="0" w:uiPriority="68" w:unhideWhenUsed="0"/>
+    <w:lsdException w:name="Medium Grid 3 Accent 6" w:semiHidden="0" w:uiPriority="69" w:unhideWhenUsed="0"/>
+    <w:lsdException w:name="Dark List Accent 6" w:semiHidden="0" w:uiPriority="70" w:unhideWhenUsed="0"/>
+    <w:lsdException w:name="Colorful Shading Accent 6" w:semiHidden="0" w:uiPriority="71" w:unhideWhenUsed="0"/>
+    <w:lsdException w:name="Colorful List Accent 6" w:semiHidden="0" w:uiPriority="72" w:unhideWhenUsed="0"/>
+    <w:lsdException w:name="Colorful Grid Accent 6" w:semiHidden="0" w:uiPriority="73" w:unhideWhenUsed="0"/>
+    <w:lsdException w:name="Subtle Emphasis" w:semiHidden="0" w:uiPriority="19" w:unhideWhenUsed="0" w:qFormat="1"/>
+    <w:lsdException w:name="Intense Emphasis" w:semiHidden="0" w:uiPriority="21" w:unhideWhenUsed="0" w:qFormat="1"/>
+    <w:lsdException w:name="Subtle Reference" w:semiHidden="0" w:uiPriority="31" w:unhideWhenUsed="0" w:qFormat="1"/>
+    <w:lsdException w:name="Intense Reference" w:semiHidden="0" w:uiPriority="32" w:unhideWhenUsed="0" w:qFormat="1"/>
+    <w:lsdException w:name="Book Title" w:semiHidden="0" w:uiPriority="33" w:unhideWhenUsed="0" w:qFormat="1"/>
+    <w:lsdException w:name="Bibliography" w:uiPriority="37"/>
+    <w:lsdException w:name="TOC Heading" w:uiPriority="39" w:qFormat="1"/>
   </w:latentStyles>
   <w:style w:type="paragraph" w:default="1" w:styleId="Normal">
     <w:name w:val="Normal"/>
@@ -12720,13 +12440,15 @@
     </w:pPr>
     <w:rPr>
       <w:snapToGrid w:val="0"/>
+      <w:lang w:val="en-US" w:eastAsia="en-US"/>
     </w:rPr>
   </w:style>
-  <w:style w:type="paragraph" w:styleId="Heading1">
+  <w:style w:type="paragraph" w:styleId="Ttulo1">
     <w:name w:val="heading 1"/>
     <w:basedOn w:val="Normal"/>
     <w:next w:val="Normal"/>
     <w:qFormat/>
+    <w:rsid w:val="00D14979"/>
     <w:pPr>
       <w:keepNext/>
       <w:numPr>
@@ -12741,11 +12463,12 @@
       <w:bCs/>
     </w:rPr>
   </w:style>
-  <w:style w:type="paragraph" w:styleId="Heading2">
+  <w:style w:type="paragraph" w:styleId="Ttulo2">
     <w:name w:val="heading 2"/>
-    <w:basedOn w:val="Heading1"/>
+    <w:basedOn w:val="Ttulo1"/>
     <w:next w:val="Normal"/>
     <w:qFormat/>
+    <w:rsid w:val="00D14979"/>
     <w:pPr>
       <w:numPr>
         <w:ilvl w:val="1"/>
@@ -12753,11 +12476,12 @@
       <w:outlineLvl w:val="1"/>
     </w:pPr>
   </w:style>
-  <w:style w:type="paragraph" w:styleId="Heading3">
+  <w:style w:type="paragraph" w:styleId="Ttulo3">
     <w:name w:val="heading 3"/>
-    <w:basedOn w:val="Heading1"/>
+    <w:basedOn w:val="Ttulo1"/>
     <w:next w:val="Normal"/>
     <w:qFormat/>
+    <w:rsid w:val="00D14979"/>
     <w:pPr>
       <w:numPr>
         <w:ilvl w:val="2"/>
@@ -12771,11 +12495,12 @@
       <w:iCs/>
     </w:rPr>
   </w:style>
-  <w:style w:type="paragraph" w:styleId="Heading4">
+  <w:style w:type="paragraph" w:styleId="Ttulo4">
     <w:name w:val="heading 4"/>
-    <w:basedOn w:val="Heading1"/>
+    <w:basedOn w:val="Ttulo1"/>
     <w:next w:val="Normal"/>
     <w:qFormat/>
+    <w:rsid w:val="00D14979"/>
     <w:pPr>
       <w:numPr>
         <w:ilvl w:val="3"/>
@@ -12787,11 +12512,12 @@
       <w:bCs w:val="0"/>
     </w:rPr>
   </w:style>
-  <w:style w:type="paragraph" w:styleId="Heading5">
+  <w:style w:type="paragraph" w:styleId="Ttulo5">
     <w:name w:val="heading 5"/>
     <w:basedOn w:val="Normal"/>
     <w:next w:val="Normal"/>
     <w:qFormat/>
+    <w:rsid w:val="00D14979"/>
     <w:pPr>
       <w:numPr>
         <w:ilvl w:val="4"/>
@@ -12806,11 +12532,12 @@
       <w:szCs w:val="22"/>
     </w:rPr>
   </w:style>
-  <w:style w:type="paragraph" w:styleId="Heading6">
+  <w:style w:type="paragraph" w:styleId="Ttulo6">
     <w:name w:val="heading 6"/>
     <w:basedOn w:val="Normal"/>
     <w:next w:val="Normal"/>
     <w:qFormat/>
+    <w:rsid w:val="00D14979"/>
     <w:pPr>
       <w:numPr>
         <w:ilvl w:val="5"/>
@@ -12827,11 +12554,12 @@
       <w:szCs w:val="22"/>
     </w:rPr>
   </w:style>
-  <w:style w:type="paragraph" w:styleId="Heading7">
+  <w:style w:type="paragraph" w:styleId="Ttulo7">
     <w:name w:val="heading 7"/>
     <w:basedOn w:val="Normal"/>
     <w:next w:val="Normal"/>
     <w:qFormat/>
+    <w:rsid w:val="00D14979"/>
     <w:pPr>
       <w:numPr>
         <w:ilvl w:val="6"/>
@@ -12842,11 +12570,12 @@
       <w:outlineLvl w:val="6"/>
     </w:pPr>
   </w:style>
-  <w:style w:type="paragraph" w:styleId="Heading8">
+  <w:style w:type="paragraph" w:styleId="Ttulo8">
     <w:name w:val="heading 8"/>
     <w:basedOn w:val="Normal"/>
     <w:next w:val="Normal"/>
     <w:qFormat/>
+    <w:rsid w:val="00D14979"/>
     <w:pPr>
       <w:numPr>
         <w:ilvl w:val="7"/>
@@ -12861,11 +12590,12 @@
       <w:iCs/>
     </w:rPr>
   </w:style>
-  <w:style w:type="paragraph" w:styleId="Heading9">
+  <w:style w:type="paragraph" w:styleId="Ttulo9">
     <w:name w:val="heading 9"/>
     <w:basedOn w:val="Normal"/>
     <w:next w:val="Normal"/>
     <w:qFormat/>
+    <w:rsid w:val="00D14979"/>
     <w:pPr>
       <w:numPr>
         <w:ilvl w:val="8"/>
@@ -12884,17 +12614,18 @@
       <w:szCs w:val="18"/>
     </w:rPr>
   </w:style>
-  <w:style w:type="character" w:default="1" w:styleId="DefaultParagraphFont">
+  <w:style w:type="character" w:default="1" w:styleId="Fontepargpadro">
     <w:name w:val="Default Paragraph Font"/>
     <w:uiPriority w:val="1"/>
     <w:semiHidden/>
     <w:unhideWhenUsed/>
   </w:style>
-  <w:style w:type="table" w:default="1" w:styleId="TableNormal">
+  <w:style w:type="table" w:default="1" w:styleId="Tabelanormal">
     <w:name w:val="Normal Table"/>
     <w:uiPriority w:val="99"/>
     <w:semiHidden/>
     <w:unhideWhenUsed/>
+    <w:qFormat/>
     <w:tblPr>
       <w:tblInd w:w="0" w:type="dxa"/>
       <w:tblCellMar>
@@ -12905,7 +12636,7 @@
       </w:tblCellMar>
     </w:tblPr>
   </w:style>
-  <w:style w:type="numbering" w:default="1" w:styleId="NoList">
+  <w:style w:type="numbering" w:default="1" w:styleId="Semlista">
     <w:name w:val="No List"/>
     <w:uiPriority w:val="99"/>
     <w:semiHidden/>
@@ -12914,6 +12645,7 @@
   <w:style w:type="paragraph" w:customStyle="1" w:styleId="Paragraph2">
     <w:name w:val="Paragraph2"/>
     <w:basedOn w:val="Normal"/>
+    <w:rsid w:val="00D14979"/>
     <w:pPr>
       <w:spacing w:before="80"/>
       <w:ind w:left="720"/>
@@ -12924,11 +12656,12 @@
       <w:lang w:val="en-AU"/>
     </w:rPr>
   </w:style>
-  <w:style w:type="paragraph" w:styleId="Title">
+  <w:style w:type="paragraph" w:styleId="Ttulo">
     <w:name w:val="Title"/>
     <w:basedOn w:val="Normal"/>
     <w:next w:val="Normal"/>
     <w:qFormat/>
+    <w:rsid w:val="00D14979"/>
     <w:pPr>
       <w:spacing w:line="240" w:lineRule="auto"/>
       <w:jc w:val="center"/>
@@ -12941,10 +12674,11 @@
       <w:szCs w:val="36"/>
     </w:rPr>
   </w:style>
-  <w:style w:type="paragraph" w:styleId="Subtitle">
+  <w:style w:type="paragraph" w:styleId="Subttulo">
     <w:name w:val="Subtitle"/>
     <w:basedOn w:val="Normal"/>
     <w:qFormat/>
+    <w:rsid w:val="00D14979"/>
     <w:pPr>
       <w:spacing w:after="60"/>
       <w:jc w:val="center"/>
@@ -12958,20 +12692,22 @@
       <w:lang w:val="en-AU"/>
     </w:rPr>
   </w:style>
-  <w:style w:type="paragraph" w:styleId="NormalIndent">
+  <w:style w:type="paragraph" w:styleId="Recuonormal">
     <w:name w:val="Normal Indent"/>
     <w:basedOn w:val="Normal"/>
     <w:semiHidden/>
+    <w:rsid w:val="00D14979"/>
     <w:pPr>
       <w:ind w:left="900" w:hanging="900"/>
     </w:pPr>
   </w:style>
-  <w:style w:type="paragraph" w:styleId="TOC1">
+  <w:style w:type="paragraph" w:styleId="Sumrio1">
     <w:name w:val="toc 1"/>
     <w:basedOn w:val="Normal"/>
     <w:next w:val="Normal"/>
     <w:autoRedefine/>
     <w:uiPriority w:val="39"/>
+    <w:rsid w:val="00D14979"/>
     <w:pPr>
       <w:tabs>
         <w:tab w:val="right" w:pos="9360"/>
@@ -12980,12 +12716,13 @@
       <w:ind w:right="720"/>
     </w:pPr>
   </w:style>
-  <w:style w:type="paragraph" w:styleId="TOC2">
+  <w:style w:type="paragraph" w:styleId="Sumrio2">
     <w:name w:val="toc 2"/>
     <w:basedOn w:val="Normal"/>
     <w:next w:val="Normal"/>
     <w:autoRedefine/>
     <w:uiPriority w:val="39"/>
+    <w:rsid w:val="00D14979"/>
     <w:pPr>
       <w:tabs>
         <w:tab w:val="right" w:pos="9360"/>
@@ -12993,12 +12730,13 @@
       <w:ind w:left="432" w:right="720"/>
     </w:pPr>
   </w:style>
-  <w:style w:type="paragraph" w:styleId="TOC3">
+  <w:style w:type="paragraph" w:styleId="Sumrio3">
     <w:name w:val="toc 3"/>
     <w:basedOn w:val="Normal"/>
     <w:next w:val="Normal"/>
     <w:autoRedefine/>
     <w:uiPriority w:val="39"/>
+    <w:rsid w:val="00D14979"/>
     <w:pPr>
       <w:tabs>
         <w:tab w:val="left" w:pos="1440"/>
@@ -13007,10 +12745,11 @@
       <w:ind w:left="864"/>
     </w:pPr>
   </w:style>
-  <w:style w:type="paragraph" w:styleId="Header">
+  <w:style w:type="paragraph" w:styleId="Cabealho">
     <w:name w:val="header"/>
     <w:basedOn w:val="Normal"/>
     <w:semiHidden/>
+    <w:rsid w:val="00D14979"/>
     <w:pPr>
       <w:tabs>
         <w:tab w:val="center" w:pos="4320"/>
@@ -13018,10 +12757,11 @@
       </w:tabs>
     </w:pPr>
   </w:style>
-  <w:style w:type="paragraph" w:styleId="Footer">
+  <w:style w:type="paragraph" w:styleId="Rodap">
     <w:name w:val="footer"/>
     <w:basedOn w:val="Normal"/>
     <w:semiHidden/>
+    <w:rsid w:val="00D14979"/>
     <w:pPr>
       <w:tabs>
         <w:tab w:val="center" w:pos="4320"/>
@@ -13029,14 +12769,16 @@
       </w:tabs>
     </w:pPr>
   </w:style>
-  <w:style w:type="character" w:styleId="PageNumber">
+  <w:style w:type="character" w:styleId="Nmerodepgina">
     <w:name w:val="page number"/>
-    <w:basedOn w:val="DefaultParagraphFont"/>
+    <w:basedOn w:val="Fontepargpadro"/>
     <w:semiHidden/>
+    <w:rsid w:val="00D14979"/>
   </w:style>
   <w:style w:type="paragraph" w:customStyle="1" w:styleId="Paragraph3">
     <w:name w:val="Paragraph3"/>
     <w:basedOn w:val="Normal"/>
+    <w:rsid w:val="00D14979"/>
     <w:pPr>
       <w:spacing w:before="80" w:line="240" w:lineRule="auto"/>
       <w:ind w:left="1530"/>
@@ -13046,6 +12788,7 @@
   <w:style w:type="paragraph" w:customStyle="1" w:styleId="Paragraph4">
     <w:name w:val="Paragraph4"/>
     <w:basedOn w:val="Normal"/>
+    <w:rsid w:val="00D14979"/>
     <w:pPr>
       <w:spacing w:before="80" w:line="240" w:lineRule="auto"/>
       <w:ind w:left="2250"/>
@@ -13055,77 +12798,85 @@
   <w:style w:type="paragraph" w:customStyle="1" w:styleId="Tabletext">
     <w:name w:val="Tabletext"/>
     <w:basedOn w:val="Normal"/>
+    <w:rsid w:val="00D14979"/>
     <w:pPr>
       <w:keepLines/>
       <w:spacing w:after="120"/>
     </w:pPr>
   </w:style>
-  <w:style w:type="paragraph" w:styleId="BodyText">
+  <w:style w:type="paragraph" w:styleId="Corpodetexto">
     <w:name w:val="Body Text"/>
     <w:basedOn w:val="Normal"/>
     <w:semiHidden/>
+    <w:rsid w:val="00D14979"/>
     <w:pPr>
       <w:keepLines/>
       <w:spacing w:after="120"/>
       <w:ind w:left="720"/>
     </w:pPr>
   </w:style>
-  <w:style w:type="paragraph" w:styleId="TOC4">
+  <w:style w:type="paragraph" w:styleId="Sumrio4">
     <w:name w:val="toc 4"/>
     <w:basedOn w:val="Normal"/>
     <w:next w:val="Normal"/>
     <w:autoRedefine/>
     <w:semiHidden/>
+    <w:rsid w:val="00D14979"/>
     <w:pPr>
       <w:ind w:left="600"/>
     </w:pPr>
   </w:style>
-  <w:style w:type="paragraph" w:styleId="TOC5">
+  <w:style w:type="paragraph" w:styleId="Sumrio5">
     <w:name w:val="toc 5"/>
     <w:basedOn w:val="Normal"/>
     <w:next w:val="Normal"/>
     <w:autoRedefine/>
     <w:semiHidden/>
+    <w:rsid w:val="00D14979"/>
     <w:pPr>
       <w:ind w:left="800"/>
     </w:pPr>
   </w:style>
-  <w:style w:type="paragraph" w:styleId="TOC6">
+  <w:style w:type="paragraph" w:styleId="Sumrio6">
     <w:name w:val="toc 6"/>
     <w:basedOn w:val="Normal"/>
     <w:next w:val="Normal"/>
     <w:autoRedefine/>
     <w:semiHidden/>
+    <w:rsid w:val="00D14979"/>
     <w:pPr>
       <w:ind w:left="1000"/>
     </w:pPr>
   </w:style>
-  <w:style w:type="paragraph" w:styleId="TOC7">
+  <w:style w:type="paragraph" w:styleId="Sumrio7">
     <w:name w:val="toc 7"/>
     <w:basedOn w:val="Normal"/>
     <w:next w:val="Normal"/>
     <w:autoRedefine/>
     <w:semiHidden/>
+    <w:rsid w:val="00D14979"/>
     <w:pPr>
       <w:ind w:left="1200"/>
     </w:pPr>
   </w:style>
-  <w:style w:type="paragraph" w:styleId="TOC8">
+  <w:style w:type="paragraph" w:styleId="Sumrio8">
     <w:name w:val="toc 8"/>
     <w:basedOn w:val="Normal"/>
     <w:next w:val="Normal"/>
     <w:autoRedefine/>
     <w:semiHidden/>
+    <w:rsid w:val="00D14979"/>
     <w:pPr>
       <w:ind w:left="1400"/>
     </w:pPr>
   </w:style>
-  <w:style w:type="paragraph" w:styleId="TOC9">
+  <w:style w:type="paragraph" w:styleId="Sumrio9">
     <w:name w:val="toc 9"/>
     <w:basedOn w:val="Normal"/>
     <w:next w:val="Normal"/>
     <w:autoRedefine/>
     <w:semiHidden/>
+    <w:rsid w:val="00D14979"/>
     <w:pPr>
       <w:ind w:left="1600"/>
     </w:pPr>
@@ -13133,6 +12884,7 @@
   <w:style w:type="paragraph" w:customStyle="1" w:styleId="Bullet1">
     <w:name w:val="Bullet1"/>
     <w:basedOn w:val="Normal"/>
+    <w:rsid w:val="00D14979"/>
     <w:pPr>
       <w:ind w:left="720" w:hanging="432"/>
     </w:pPr>
@@ -13140,6 +12892,7 @@
   <w:style w:type="paragraph" w:customStyle="1" w:styleId="Bullet2">
     <w:name w:val="Bullet2"/>
     <w:basedOn w:val="Normal"/>
+    <w:rsid w:val="00D14979"/>
     <w:pPr>
       <w:ind w:left="1440" w:hanging="360"/>
     </w:pPr>
@@ -13147,27 +12900,30 @@
       <w:color w:val="000080"/>
     </w:rPr>
   </w:style>
-  <w:style w:type="paragraph" w:styleId="DocumentMap">
+  <w:style w:type="paragraph" w:styleId="MapadoDocumento">
     <w:name w:val="Document Map"/>
     <w:basedOn w:val="Normal"/>
     <w:semiHidden/>
+    <w:rsid w:val="00D14979"/>
     <w:pPr>
       <w:shd w:val="clear" w:color="auto" w:fill="000080"/>
     </w:pPr>
   </w:style>
-  <w:style w:type="character" w:styleId="FootnoteReference">
+  <w:style w:type="character" w:styleId="Refdenotaderodap">
     <w:name w:val="footnote reference"/>
     <w:semiHidden/>
+    <w:rsid w:val="00D14979"/>
     <w:rPr>
       <w:sz w:val="20"/>
       <w:szCs w:val="20"/>
       <w:vertAlign w:val="superscript"/>
     </w:rPr>
   </w:style>
-  <w:style w:type="paragraph" w:styleId="FootnoteText">
+  <w:style w:type="paragraph" w:styleId="Textodenotaderodap">
     <w:name w:val="footnote text"/>
     <w:basedOn w:val="Normal"/>
     <w:semiHidden/>
+    <w:rsid w:val="00D14979"/>
     <w:pPr>
       <w:keepNext/>
       <w:keepLines/>
@@ -13185,6 +12941,7 @@
   <w:style w:type="paragraph" w:customStyle="1" w:styleId="MainTitle">
     <w:name w:val="Main Title"/>
     <w:basedOn w:val="Normal"/>
+    <w:rsid w:val="00D14979"/>
     <w:pPr>
       <w:spacing w:before="480" w:after="60" w:line="240" w:lineRule="auto"/>
       <w:jc w:val="center"/>
@@ -13201,15 +12958,17 @@
   <w:style w:type="paragraph" w:customStyle="1" w:styleId="Paragraph1">
     <w:name w:val="Paragraph1"/>
     <w:basedOn w:val="Normal"/>
+    <w:rsid w:val="00D14979"/>
     <w:pPr>
       <w:spacing w:before="80" w:line="240" w:lineRule="auto"/>
       <w:jc w:val="both"/>
     </w:pPr>
   </w:style>
-  <w:style w:type="paragraph" w:styleId="BodyTextIndent">
+  <w:style w:type="paragraph" w:styleId="Recuodecorpodetexto">
     <w:name w:val="Body Text Indent"/>
     <w:basedOn w:val="Normal"/>
     <w:semiHidden/>
+    <w:rsid w:val="00D14979"/>
     <w:pPr>
       <w:ind w:left="720"/>
     </w:pPr>
@@ -13223,6 +12982,7 @@
   <w:style w:type="paragraph" w:customStyle="1" w:styleId="Body">
     <w:name w:val="Body"/>
     <w:basedOn w:val="Normal"/>
+    <w:rsid w:val="00D14979"/>
     <w:pPr>
       <w:widowControl/>
       <w:spacing w:before="120" w:line="240" w:lineRule="auto"/>
@@ -13232,6 +12992,7 @@
   <w:style w:type="paragraph" w:customStyle="1" w:styleId="Bullet">
     <w:name w:val="Bullet"/>
     <w:basedOn w:val="Normal"/>
+    <w:rsid w:val="00D14979"/>
     <w:pPr>
       <w:widowControl/>
       <w:numPr>
@@ -13248,8 +13009,9 @@
   <w:style w:type="paragraph" w:customStyle="1" w:styleId="InfoBlue">
     <w:name w:val="InfoBlue"/>
     <w:basedOn w:val="Normal"/>
-    <w:next w:val="BodyText"/>
+    <w:next w:val="Corpodetexto"/>
     <w:autoRedefine/>
+    <w:rsid w:val="00D14979"/>
     <w:pPr>
       <w:spacing w:after="120"/>
       <w:ind w:left="720"/>
@@ -13263,6 +13025,7 @@
   <w:style w:type="character" w:styleId="Hyperlink">
     <w:name w:val="Hyperlink"/>
     <w:semiHidden/>
+    <w:rsid w:val="00D14979"/>
     <w:rPr>
       <w:color w:val="0000FF"/>
       <w:u w:val="single"/>
@@ -13272,6 +13035,7 @@
     <w:name w:val="Normal (Web)"/>
     <w:basedOn w:val="Normal"/>
     <w:semiHidden/>
+    <w:rsid w:val="00D14979"/>
     <w:pPr>
       <w:widowControl/>
       <w:spacing w:before="100" w:after="100" w:line="240" w:lineRule="auto"/>
@@ -13279,10 +13043,12 @@
   </w:style>
   <w:style w:type="character" w:customStyle="1" w:styleId="tw4winNone">
     <w:name w:val="tw4winNone"/>
-    <w:basedOn w:val="DefaultParagraphFont"/>
+    <w:basedOn w:val="Fontepargpadro"/>
+    <w:rsid w:val="00D14979"/>
   </w:style>
   <w:style w:type="character" w:customStyle="1" w:styleId="tw4winExternal">
     <w:name w:val="tw4winExternal"/>
+    <w:rsid w:val="00D14979"/>
     <w:rPr>
       <w:rFonts w:ascii="Courier New" w:hAnsi="Courier New"/>
       <w:noProof/>
@@ -13291,6 +13057,7 @@
   </w:style>
   <w:style w:type="character" w:customStyle="1" w:styleId="tw4winInternal">
     <w:name w:val="tw4winInternal"/>
+    <w:rsid w:val="00D14979"/>
     <w:rPr>
       <w:rFonts w:ascii="Courier New" w:hAnsi="Courier New"/>
       <w:noProof/>
@@ -13299,6 +13066,7 @@
   </w:style>
   <w:style w:type="character" w:customStyle="1" w:styleId="tw4winMark">
     <w:name w:val="tw4winMark"/>
+    <w:rsid w:val="00D14979"/>
     <w:rPr>
       <w:rFonts w:ascii="Courier New" w:hAnsi="Courier New"/>
       <w:vanish/>
@@ -13310,6 +13078,7 @@
   </w:style>
   <w:style w:type="character" w:customStyle="1" w:styleId="tw4winError">
     <w:name w:val="tw4winError"/>
+    <w:rsid w:val="00D14979"/>
     <w:rPr>
       <w:rFonts w:ascii="Courier New" w:hAnsi="Courier New"/>
       <w:color w:val="00FF00"/>
@@ -13319,12 +13088,14 @@
   </w:style>
   <w:style w:type="character" w:customStyle="1" w:styleId="tw4winTerm">
     <w:name w:val="tw4winTerm"/>
+    <w:rsid w:val="00D14979"/>
     <w:rPr>
       <w:color w:val="0000FF"/>
     </w:rPr>
   </w:style>
   <w:style w:type="character" w:customStyle="1" w:styleId="tw4winPopup">
     <w:name w:val="tw4winPopup"/>
+    <w:rsid w:val="00D14979"/>
     <w:rPr>
       <w:rFonts w:ascii="Courier New" w:hAnsi="Courier New"/>
       <w:noProof/>
@@ -13333,6 +13104,7 @@
   </w:style>
   <w:style w:type="character" w:customStyle="1" w:styleId="tw4winJump">
     <w:name w:val="tw4winJump"/>
+    <w:rsid w:val="00D14979"/>
     <w:rPr>
       <w:rFonts w:ascii="Courier New" w:hAnsi="Courier New"/>
       <w:noProof/>
@@ -13341,15 +13113,16 @@
   </w:style>
   <w:style w:type="character" w:customStyle="1" w:styleId="DONOTTRANSLATE">
     <w:name w:val="DO_NOT_TRANSLATE"/>
+    <w:rsid w:val="00D14979"/>
     <w:rPr>
       <w:rFonts w:ascii="Courier New" w:hAnsi="Courier New"/>
       <w:noProof/>
       <w:color w:val="800000"/>
     </w:rPr>
   </w:style>
-  <w:style w:type="table" w:styleId="TableGrid">
+  <w:style w:type="table" w:styleId="Tabelacomgrade">
     <w:name w:val="Table Grid"/>
-    <w:basedOn w:val="TableNormal"/>
+    <w:basedOn w:val="Tabelanormal"/>
     <w:uiPriority w:val="39"/>
     <w:rsid w:val="009A7453"/>
     <w:tblPr>
@@ -13370,7 +13143,7 @@
       </w:tblCellMar>
     </w:tblPr>
   </w:style>
-  <w:style w:type="paragraph" w:styleId="ListParagraph">
+  <w:style w:type="paragraph" w:styleId="PargrafodaLista">
     <w:name w:val="List Paragraph"/>
     <w:basedOn w:val="Normal"/>
     <w:uiPriority w:val="34"/>
@@ -13380,6 +13153,37 @@
       <w:ind w:left="720"/>
       <w:contextualSpacing/>
     </w:pPr>
+  </w:style>
+  <w:style w:type="paragraph" w:styleId="Textodebalo">
+    <w:name w:val="Balloon Text"/>
+    <w:basedOn w:val="Normal"/>
+    <w:link w:val="TextodebaloChar"/>
+    <w:uiPriority w:val="99"/>
+    <w:semiHidden/>
+    <w:unhideWhenUsed/>
+    <w:rsid w:val="00037F97"/>
+    <w:pPr>
+      <w:spacing w:line="240" w:lineRule="auto"/>
+    </w:pPr>
+    <w:rPr>
+      <w:rFonts w:ascii="Tahoma" w:hAnsi="Tahoma" w:cs="Tahoma"/>
+      <w:sz w:val="16"/>
+      <w:szCs w:val="16"/>
+    </w:rPr>
+  </w:style>
+  <w:style w:type="character" w:customStyle="1" w:styleId="TextodebaloChar">
+    <w:name w:val="Texto de balão Char"/>
+    <w:basedOn w:val="Fontepargpadro"/>
+    <w:link w:val="Textodebalo"/>
+    <w:uiPriority w:val="99"/>
+    <w:semiHidden/>
+    <w:rsid w:val="00037F97"/>
+    <w:rPr>
+      <w:rFonts w:ascii="Tahoma" w:hAnsi="Tahoma" w:cs="Tahoma"/>
+      <w:snapToGrid w:val="0"/>
+      <w:sz w:val="16"/>
+      <w:szCs w:val="16"/>
+    </w:rPr>
   </w:style>
 </w:styles>
 </file>
@@ -13427,7 +13231,7 @@
     </a:clrScheme>
     <a:fontScheme name="Office">
       <a:majorFont>
-        <a:latin typeface="Calibri Light" panose="020F0302020204030204"/>
+        <a:latin typeface="Calibri Light"/>
         <a:ea typeface=""/>
         <a:cs typeface=""/>
         <a:font script="Jpan" typeface="ＭＳ ゴシック"/>
@@ -13462,7 +13266,7 @@
         <a:font script="Geor" typeface="Sylfaen"/>
       </a:majorFont>
       <a:minorFont>
-        <a:latin typeface="Calibri" panose="020F0502020204030204"/>
+        <a:latin typeface="Calibri"/>
         <a:ea typeface=""/>
         <a:cs typeface=""/>
         <a:font script="Jpan" typeface="ＭＳ 明朝"/>
@@ -13639,7 +13443,7 @@
   <a:extraClrSchemeLst/>
   <a:extLst>
     <a:ext uri="{05A4C25C-085E-4340-85A3-A5531E510DB2}">
-      <thm15:themeFamily xmlns:thm15="http://schemas.microsoft.com/office/thememl/2012/main" name="Office Theme" id="{62F939B6-93AF-4DB8-9C6B-D6C7DFDC589F}" vid="{4A3C46E8-61CC-4603-A589-7422A47A8E4A}"/>
+      <thm15:themeFamily xmlns:thm15="http://schemas.microsoft.com/office/thememl/2012/main" xmlns="" name="Office Theme" id="{62F939B6-93AF-4DB8-9C6B-D6C7DFDC589F}" vid="{4A3C46E8-61CC-4603-A589-7422A47A8E4A}"/>
     </a:ext>
   </a:extLst>
 </a:theme>

--- a/trunk/Documentação/Casos de Uso/UC07 - Definir Fluxo de Aprovações.docx
+++ b/trunk/Documentação/Casos de Uso/UC07 - Definir Fluxo de Aprovações.docx
@@ -7,32 +7,32 @@
         <w:pStyle w:val="Ttulo"/>
         <w:jc w:val="right"/>
         <w:rPr>
-          <w:rFonts w:ascii="Calibri" w:hAnsi="Calibri"/>
-          <w:lang w:val="pt-BR"/>
-        </w:rPr>
-      </w:pPr>
-      <w:r>
-        <w:rPr>
-          <w:rFonts w:ascii="Calibri" w:hAnsi="Calibri"/>
+          <w:rFonts w:asciiTheme="minorHAnsi" w:hAnsiTheme="minorHAnsi"/>
+          <w:lang w:val="pt-BR"/>
+        </w:rPr>
+      </w:pPr>
+      <w:r>
+        <w:rPr>
+          <w:rFonts w:asciiTheme="minorHAnsi" w:hAnsiTheme="minorHAnsi"/>
         </w:rPr>
         <w:fldChar w:fldCharType="begin"/>
       </w:r>
       <w:r>
         <w:rPr>
-          <w:rFonts w:ascii="Calibri" w:hAnsi="Calibri"/>
+          <w:rFonts w:asciiTheme="minorHAnsi" w:hAnsiTheme="minorHAnsi"/>
           <w:lang w:val="pt-BR"/>
         </w:rPr>
         <w:instrText xml:space="preserve"> SUBJECT  \* MERGEFORMAT </w:instrText>
       </w:r>
       <w:r>
         <w:rPr>
-          <w:rFonts w:ascii="Calibri" w:hAnsi="Calibri"/>
+          <w:rFonts w:asciiTheme="minorHAnsi" w:hAnsiTheme="minorHAnsi"/>
         </w:rPr>
         <w:fldChar w:fldCharType="separate"/>
       </w:r>
       <w:r>
         <w:rPr>
-          <w:rFonts w:ascii="Calibri" w:hAnsi="Calibri"/>
+          <w:rFonts w:asciiTheme="minorHAnsi" w:hAnsiTheme="minorHAnsi"/>
           <w:lang w:val="pt-BR"/>
         </w:rPr>
         <w:t xml:space="preserve">REQCYCLER - Ferramenta Colaborativa para </w:t>
@@ -40,7 +40,7 @@
       <w:proofErr w:type="spellStart"/>
       <w:r>
         <w:rPr>
-          <w:rFonts w:ascii="Calibri" w:hAnsi="Calibri"/>
+          <w:rFonts w:asciiTheme="minorHAnsi" w:hAnsiTheme="minorHAnsi"/>
           <w:lang w:val="pt-BR"/>
         </w:rPr>
         <w:t>Elicitação</w:t>
@@ -48,7 +48,7 @@
       <w:proofErr w:type="spellEnd"/>
       <w:r>
         <w:rPr>
-          <w:rFonts w:ascii="Calibri" w:hAnsi="Calibri"/>
+          <w:rFonts w:asciiTheme="minorHAnsi" w:hAnsiTheme="minorHAnsi"/>
           <w:lang w:val="pt-BR"/>
         </w:rPr>
         <w:t xml:space="preserve"> e </w:t>
@@ -56,7 +56,7 @@
       <w:proofErr w:type="spellStart"/>
       <w:r>
         <w:rPr>
-          <w:rFonts w:ascii="Calibri" w:hAnsi="Calibri"/>
+          <w:rFonts w:asciiTheme="minorHAnsi" w:hAnsiTheme="minorHAnsi"/>
           <w:lang w:val="pt-BR"/>
         </w:rPr>
         <w:t>Maturamento</w:t>
@@ -64,14 +64,14 @@
       <w:proofErr w:type="spellEnd"/>
       <w:r>
         <w:rPr>
-          <w:rFonts w:ascii="Calibri" w:hAnsi="Calibri"/>
+          <w:rFonts w:asciiTheme="minorHAnsi" w:hAnsiTheme="minorHAnsi"/>
           <w:lang w:val="pt-BR"/>
         </w:rPr>
         <w:t xml:space="preserve"> de Requisitos</w:t>
       </w:r>
       <w:r>
         <w:rPr>
-          <w:rFonts w:ascii="Calibri" w:hAnsi="Calibri"/>
+          <w:rFonts w:asciiTheme="minorHAnsi" w:hAnsiTheme="minorHAnsi"/>
         </w:rPr>
         <w:fldChar w:fldCharType="end"/>
       </w:r>
@@ -79,7 +79,7 @@
     <w:p>
       <w:pPr>
         <w:rPr>
-          <w:rFonts w:ascii="Calibri" w:hAnsi="Calibri"/>
+          <w:rFonts w:asciiTheme="minorHAnsi" w:hAnsiTheme="minorHAnsi"/>
           <w:lang w:val="pt-BR"/>
         </w:rPr>
       </w:pPr>
@@ -89,14 +89,14 @@
         <w:pStyle w:val="Ttulo"/>
         <w:jc w:val="right"/>
         <w:rPr>
-          <w:rFonts w:ascii="Calibri" w:hAnsi="Calibri"/>
+          <w:rFonts w:asciiTheme="minorHAnsi" w:hAnsiTheme="minorHAnsi"/>
           <w:lang w:val="pt-BR"/>
         </w:rPr>
       </w:pPr>
       <w:fldSimple w:instr="TITLE  \* MERGEFORMAT ">
         <w:r>
           <w:rPr>
-            <w:rFonts w:ascii="Calibri" w:hAnsi="Calibri"/>
+            <w:rFonts w:asciiTheme="minorHAnsi" w:hAnsiTheme="minorHAnsi"/>
             <w:lang w:val="pt-BR"/>
           </w:rPr>
           <w:t>UC07 - Definir Fluxo de Aprovações</w:t>
@@ -108,7 +108,7 @@
         <w:pStyle w:val="Ttulo"/>
         <w:jc w:val="right"/>
         <w:rPr>
-          <w:rFonts w:ascii="Calibri" w:hAnsi="Calibri"/>
+          <w:rFonts w:asciiTheme="minorHAnsi" w:hAnsiTheme="minorHAnsi"/>
           <w:lang w:val="pt-BR"/>
         </w:rPr>
       </w:pPr>
@@ -118,7 +118,7 @@
         <w:pStyle w:val="Ttulo"/>
         <w:jc w:val="right"/>
         <w:rPr>
-          <w:rFonts w:ascii="Calibri" w:hAnsi="Calibri"/>
+          <w:rFonts w:asciiTheme="minorHAnsi" w:hAnsiTheme="minorHAnsi"/>
           <w:sz w:val="28"/>
           <w:szCs w:val="28"/>
           <w:lang w:val="pt-BR"/>
@@ -126,7 +126,7 @@
       </w:pPr>
       <w:r>
         <w:rPr>
-          <w:rFonts w:ascii="Calibri" w:hAnsi="Calibri"/>
+          <w:rFonts w:asciiTheme="minorHAnsi" w:hAnsiTheme="minorHAnsi"/>
           <w:sz w:val="28"/>
           <w:szCs w:val="28"/>
           <w:lang w:val="pt-BR"/>
@@ -137,7 +137,7 @@
     <w:p>
       <w:pPr>
         <w:rPr>
-          <w:rFonts w:ascii="Calibri" w:hAnsi="Calibri"/>
+          <w:rFonts w:asciiTheme="minorHAnsi" w:hAnsiTheme="minorHAnsi"/>
           <w:lang w:val="pt-BR"/>
         </w:rPr>
       </w:pPr>
@@ -146,13 +146,13 @@
       <w:pPr>
         <w:pStyle w:val="InfoBlue"/>
         <w:rPr>
-          <w:rFonts w:ascii="Calibri" w:hAnsi="Calibri"/>
+          <w:rFonts w:asciiTheme="minorHAnsi" w:hAnsiTheme="minorHAnsi"/>
           <w:lang w:val="fr-FR"/>
         </w:rPr>
       </w:pPr>
       <w:r>
         <w:rPr>
-          <w:rFonts w:ascii="Calibri" w:hAnsi="Calibri"/>
+          <w:rFonts w:asciiTheme="minorHAnsi" w:hAnsiTheme="minorHAnsi"/>
           <w:lang w:val="fr-FR"/>
         </w:rPr>
         <w:t xml:space="preserve"> </w:t>
@@ -161,7 +161,7 @@
     <w:p>
       <w:pPr>
         <w:rPr>
-          <w:rFonts w:ascii="Calibri" w:hAnsi="Calibri"/>
+          <w:rFonts w:asciiTheme="minorHAnsi" w:hAnsiTheme="minorHAnsi"/>
           <w:lang w:val="fr-FR"/>
         </w:rPr>
       </w:pPr>
@@ -170,7 +170,7 @@
       <w:pPr>
         <w:pStyle w:val="Corpodetexto"/>
         <w:rPr>
-          <w:rFonts w:ascii="Calibri" w:hAnsi="Calibri"/>
+          <w:rFonts w:asciiTheme="minorHAnsi" w:hAnsiTheme="minorHAnsi"/>
           <w:lang w:val="fr-FR"/>
         </w:rPr>
       </w:pPr>
@@ -179,7 +179,7 @@
       <w:pPr>
         <w:pStyle w:val="Corpodetexto"/>
         <w:rPr>
-          <w:rFonts w:ascii="Calibri" w:hAnsi="Calibri"/>
+          <w:rFonts w:asciiTheme="minorHAnsi" w:hAnsiTheme="minorHAnsi"/>
           <w:lang w:val="fr-FR"/>
         </w:rPr>
       </w:pPr>
@@ -187,7 +187,7 @@
     <w:p>
       <w:pPr>
         <w:rPr>
-          <w:rFonts w:ascii="Calibri" w:hAnsi="Calibri"/>
+          <w:rFonts w:asciiTheme="minorHAnsi" w:hAnsiTheme="minorHAnsi"/>
           <w:lang w:val="fr-FR"/>
         </w:rPr>
         <w:sectPr>
@@ -206,13 +206,13 @@
       <w:pPr>
         <w:pStyle w:val="Ttulo"/>
         <w:rPr>
-          <w:rFonts w:ascii="Calibri" w:hAnsi="Calibri"/>
+          <w:rFonts w:asciiTheme="minorHAnsi" w:hAnsiTheme="minorHAnsi"/>
           <w:lang w:val="fr-FR"/>
         </w:rPr>
       </w:pPr>
       <w:r>
         <w:rPr>
-          <w:rFonts w:ascii="Calibri" w:hAnsi="Calibri"/>
+          <w:rFonts w:asciiTheme="minorHAnsi" w:hAnsiTheme="minorHAnsi"/>
           <w:lang w:val="pt-BR"/>
         </w:rPr>
         <w:lastRenderedPageBreak/>
@@ -255,7 +255,7 @@
               <w:pStyle w:val="Tabletext"/>
               <w:jc w:val="center"/>
               <w:rPr>
-                <w:rFonts w:ascii="Calibri" w:hAnsi="Calibri"/>
+                <w:rFonts w:asciiTheme="minorHAnsi" w:hAnsiTheme="minorHAnsi"/>
                 <w:b/>
                 <w:bCs/>
                 <w:lang w:val="fr-FR"/>
@@ -263,7 +263,7 @@
             </w:pPr>
             <w:r>
               <w:rPr>
-                <w:rFonts w:ascii="Calibri" w:hAnsi="Calibri"/>
+                <w:rFonts w:asciiTheme="minorHAnsi" w:hAnsiTheme="minorHAnsi"/>
                 <w:b/>
                 <w:bCs/>
                 <w:lang w:val="pt-BR"/>
@@ -287,7 +287,7 @@
               <w:pStyle w:val="Tabletext"/>
               <w:jc w:val="center"/>
               <w:rPr>
-                <w:rFonts w:ascii="Calibri" w:hAnsi="Calibri"/>
+                <w:rFonts w:asciiTheme="minorHAnsi" w:hAnsiTheme="minorHAnsi"/>
                 <w:b/>
                 <w:bCs/>
                 <w:lang w:val="fr-FR"/>
@@ -295,7 +295,7 @@
             </w:pPr>
             <w:r>
               <w:rPr>
-                <w:rFonts w:ascii="Calibri" w:hAnsi="Calibri"/>
+                <w:rFonts w:asciiTheme="minorHAnsi" w:hAnsiTheme="minorHAnsi"/>
                 <w:b/>
                 <w:bCs/>
                 <w:lang w:val="pt-BR"/>
@@ -319,7 +319,7 @@
               <w:pStyle w:val="Tabletext"/>
               <w:jc w:val="center"/>
               <w:rPr>
-                <w:rFonts w:ascii="Calibri" w:hAnsi="Calibri"/>
+                <w:rFonts w:asciiTheme="minorHAnsi" w:hAnsiTheme="minorHAnsi"/>
                 <w:b/>
                 <w:bCs/>
                 <w:lang w:val="fr-FR"/>
@@ -327,7 +327,7 @@
             </w:pPr>
             <w:r>
               <w:rPr>
-                <w:rFonts w:ascii="Calibri" w:hAnsi="Calibri"/>
+                <w:rFonts w:asciiTheme="minorHAnsi" w:hAnsiTheme="minorHAnsi"/>
                 <w:b/>
                 <w:bCs/>
                 <w:lang w:val="pt-BR"/>
@@ -351,14 +351,14 @@
               <w:pStyle w:val="Tabletext"/>
               <w:jc w:val="center"/>
               <w:rPr>
-                <w:rFonts w:ascii="Calibri" w:hAnsi="Calibri"/>
+                <w:rFonts w:asciiTheme="minorHAnsi" w:hAnsiTheme="minorHAnsi"/>
                 <w:b/>
                 <w:bCs/>
               </w:rPr>
             </w:pPr>
             <w:r>
               <w:rPr>
-                <w:rFonts w:ascii="Calibri" w:hAnsi="Calibri"/>
+                <w:rFonts w:asciiTheme="minorHAnsi" w:hAnsiTheme="minorHAnsi"/>
                 <w:b/>
                 <w:bCs/>
                 <w:lang w:val="pt-BR"/>
@@ -384,12 +384,12 @@
               <w:pStyle w:val="Tabletext"/>
               <w:jc w:val="center"/>
               <w:rPr>
-                <w:rFonts w:ascii="Calibri" w:hAnsi="Calibri"/>
-              </w:rPr>
-            </w:pPr>
-            <w:r>
-              <w:rPr>
-                <w:rFonts w:ascii="Calibri" w:hAnsi="Calibri"/>
+                <w:rFonts w:asciiTheme="minorHAnsi" w:hAnsiTheme="minorHAnsi"/>
+              </w:rPr>
+            </w:pPr>
+            <w:r>
+              <w:rPr>
+                <w:rFonts w:asciiTheme="minorHAnsi" w:hAnsiTheme="minorHAnsi"/>
                 <w:lang w:val="pt-BR"/>
               </w:rPr>
               <w:t>12/08/2013</w:t>
@@ -411,13 +411,13 @@
               <w:pStyle w:val="Tabletext"/>
               <w:jc w:val="center"/>
               <w:rPr>
-                <w:rFonts w:ascii="Calibri" w:hAnsi="Calibri"/>
+                <w:rFonts w:asciiTheme="minorHAnsi" w:hAnsiTheme="minorHAnsi"/>
                 <w:lang w:val="fr-FR"/>
               </w:rPr>
             </w:pPr>
             <w:r>
               <w:rPr>
-                <w:rFonts w:ascii="Calibri" w:hAnsi="Calibri"/>
+                <w:rFonts w:asciiTheme="minorHAnsi" w:hAnsiTheme="minorHAnsi"/>
                 <w:lang w:val="pt-BR"/>
               </w:rPr>
               <w:t>1.0</w:t>
@@ -439,13 +439,13 @@
               <w:pStyle w:val="Tabletext"/>
               <w:jc w:val="center"/>
               <w:rPr>
-                <w:rFonts w:ascii="Calibri" w:hAnsi="Calibri"/>
+                <w:rFonts w:asciiTheme="minorHAnsi" w:hAnsiTheme="minorHAnsi"/>
                 <w:lang w:val="fr-FR"/>
               </w:rPr>
             </w:pPr>
             <w:r>
               <w:rPr>
-                <w:rFonts w:ascii="Calibri" w:hAnsi="Calibri"/>
+                <w:rFonts w:asciiTheme="minorHAnsi" w:hAnsiTheme="minorHAnsi"/>
                 <w:lang w:val="pt-BR"/>
               </w:rPr>
               <w:t>Criação do Documento</w:t>
@@ -467,13 +467,13 @@
               <w:pStyle w:val="Tabletext"/>
               <w:jc w:val="center"/>
               <w:rPr>
-                <w:rFonts w:ascii="Calibri" w:hAnsi="Calibri"/>
-                <w:b/>
-              </w:rPr>
-            </w:pPr>
-            <w:r>
-              <w:rPr>
-                <w:rFonts w:ascii="Calibri" w:hAnsi="Calibri"/>
+                <w:rFonts w:asciiTheme="minorHAnsi" w:hAnsiTheme="minorHAnsi"/>
+                <w:b/>
+              </w:rPr>
+            </w:pPr>
+            <w:r>
+              <w:rPr>
+                <w:rFonts w:asciiTheme="minorHAnsi" w:hAnsiTheme="minorHAnsi"/>
                 <w:lang w:val="pt-BR"/>
               </w:rPr>
               <w:t xml:space="preserve">Guilherme </w:t>
@@ -481,7 +481,7 @@
             <w:proofErr w:type="spellStart"/>
             <w:r>
               <w:rPr>
-                <w:rFonts w:ascii="Calibri" w:hAnsi="Calibri"/>
+                <w:rFonts w:asciiTheme="minorHAnsi" w:hAnsiTheme="minorHAnsi"/>
                 <w:lang w:val="pt-BR"/>
               </w:rPr>
               <w:t>Calegari</w:t>
@@ -506,13 +506,13 @@
               <w:pStyle w:val="Tabletext"/>
               <w:jc w:val="center"/>
               <w:rPr>
-                <w:rFonts w:ascii="Calibri" w:hAnsi="Calibri"/>
-                <w:lang w:val="pt-BR"/>
-              </w:rPr>
-            </w:pPr>
-            <w:r>
-              <w:rPr>
-                <w:rFonts w:ascii="Calibri" w:hAnsi="Calibri"/>
+                <w:rFonts w:asciiTheme="minorHAnsi" w:hAnsiTheme="minorHAnsi"/>
+                <w:lang w:val="pt-BR"/>
+              </w:rPr>
+            </w:pPr>
+            <w:r>
+              <w:rPr>
+                <w:rFonts w:asciiTheme="minorHAnsi" w:hAnsiTheme="minorHAnsi"/>
                 <w:lang w:val="pt-BR"/>
               </w:rPr>
               <w:t>20/02/2013</w:t>
@@ -534,13 +534,13 @@
               <w:pStyle w:val="Tabletext"/>
               <w:jc w:val="center"/>
               <w:rPr>
-                <w:rFonts w:ascii="Calibri" w:hAnsi="Calibri"/>
-                <w:lang w:val="pt-BR"/>
-              </w:rPr>
-            </w:pPr>
-            <w:r>
-              <w:rPr>
-                <w:rFonts w:ascii="Calibri" w:hAnsi="Calibri"/>
+                <w:rFonts w:asciiTheme="minorHAnsi" w:hAnsiTheme="minorHAnsi"/>
+                <w:lang w:val="pt-BR"/>
+              </w:rPr>
+            </w:pPr>
+            <w:r>
+              <w:rPr>
+                <w:rFonts w:asciiTheme="minorHAnsi" w:hAnsiTheme="minorHAnsi"/>
                 <w:lang w:val="pt-BR"/>
               </w:rPr>
               <w:t>1.1</w:t>
@@ -562,13 +562,13 @@
               <w:pStyle w:val="Tabletext"/>
               <w:jc w:val="center"/>
               <w:rPr>
-                <w:rFonts w:ascii="Calibri" w:hAnsi="Calibri"/>
-                <w:lang w:val="pt-BR"/>
-              </w:rPr>
-            </w:pPr>
-            <w:r>
-              <w:rPr>
-                <w:rFonts w:ascii="Calibri" w:hAnsi="Calibri"/>
+                <w:rFonts w:asciiTheme="minorHAnsi" w:hAnsiTheme="minorHAnsi"/>
+                <w:lang w:val="pt-BR"/>
+              </w:rPr>
+            </w:pPr>
+            <w:r>
+              <w:rPr>
+                <w:rFonts w:asciiTheme="minorHAnsi" w:hAnsiTheme="minorHAnsi"/>
                 <w:lang w:val="pt-BR"/>
               </w:rPr>
               <w:t xml:space="preserve">Correções apontadas após a realização do </w:t>
@@ -576,7 +576,7 @@
             <w:proofErr w:type="spellStart"/>
             <w:r>
               <w:rPr>
-                <w:rFonts w:ascii="Calibri" w:hAnsi="Calibri"/>
+                <w:rFonts w:asciiTheme="minorHAnsi" w:hAnsiTheme="minorHAnsi"/>
                 <w:lang w:val="pt-BR"/>
               </w:rPr>
               <w:t>peer</w:t>
@@ -584,7 +584,7 @@
             <w:proofErr w:type="spellEnd"/>
             <w:r>
               <w:rPr>
-                <w:rFonts w:ascii="Calibri" w:hAnsi="Calibri"/>
+                <w:rFonts w:asciiTheme="minorHAnsi" w:hAnsiTheme="minorHAnsi"/>
                 <w:lang w:val="pt-BR"/>
               </w:rPr>
               <w:t xml:space="preserve"> </w:t>
@@ -592,7 +592,7 @@
             <w:proofErr w:type="spellStart"/>
             <w:r>
               <w:rPr>
-                <w:rFonts w:ascii="Calibri" w:hAnsi="Calibri"/>
+                <w:rFonts w:asciiTheme="minorHAnsi" w:hAnsiTheme="minorHAnsi"/>
                 <w:lang w:val="pt-BR"/>
               </w:rPr>
               <w:t>review</w:t>
@@ -600,7 +600,7 @@
             <w:proofErr w:type="spellEnd"/>
             <w:r>
               <w:rPr>
-                <w:rFonts w:ascii="Calibri" w:hAnsi="Calibri"/>
+                <w:rFonts w:asciiTheme="minorHAnsi" w:hAnsiTheme="minorHAnsi"/>
                 <w:lang w:val="pt-BR"/>
               </w:rPr>
               <w:t>;</w:t>
@@ -622,13 +622,13 @@
               <w:pStyle w:val="Tabletext"/>
               <w:jc w:val="center"/>
               <w:rPr>
-                <w:rFonts w:ascii="Calibri" w:hAnsi="Calibri"/>
-                <w:lang w:val="pt-BR"/>
-              </w:rPr>
-            </w:pPr>
-            <w:r>
-              <w:rPr>
-                <w:rFonts w:ascii="Calibri" w:hAnsi="Calibri"/>
+                <w:rFonts w:asciiTheme="minorHAnsi" w:hAnsiTheme="minorHAnsi"/>
+                <w:lang w:val="pt-BR"/>
+              </w:rPr>
+            </w:pPr>
+            <w:r>
+              <w:rPr>
+                <w:rFonts w:asciiTheme="minorHAnsi" w:hAnsiTheme="minorHAnsi"/>
                 <w:lang w:val="pt-BR"/>
               </w:rPr>
               <w:t xml:space="preserve">Guilherme </w:t>
@@ -636,7 +636,7 @@
             <w:proofErr w:type="spellStart"/>
             <w:r>
               <w:rPr>
-                <w:rFonts w:ascii="Calibri" w:hAnsi="Calibri"/>
+                <w:rFonts w:asciiTheme="minorHAnsi" w:hAnsiTheme="minorHAnsi"/>
                 <w:lang w:val="pt-BR"/>
               </w:rPr>
               <w:t>Calegari</w:t>
@@ -649,7 +649,7 @@
     <w:p>
       <w:pPr>
         <w:rPr>
-          <w:rFonts w:ascii="Calibri" w:hAnsi="Calibri"/>
+          <w:rFonts w:asciiTheme="minorHAnsi" w:hAnsiTheme="minorHAnsi"/>
           <w:lang w:val="pt-BR"/>
         </w:rPr>
       </w:pPr>
@@ -658,7 +658,7 @@
       <w:pPr>
         <w:pStyle w:val="Ttulo"/>
         <w:rPr>
-          <w:rFonts w:ascii="Calibri" w:hAnsi="Calibri"/>
+          <w:rFonts w:asciiTheme="minorHAnsi" w:hAnsiTheme="minorHAnsi"/>
           <w:lang w:val="pt-BR"/>
         </w:rPr>
       </w:pPr>
@@ -666,7 +666,7 @@
     <w:p>
       <w:pPr>
         <w:rPr>
-          <w:rFonts w:ascii="Calibri" w:hAnsi="Calibri"/>
+          <w:rFonts w:asciiTheme="minorHAnsi" w:hAnsiTheme="minorHAnsi"/>
           <w:lang w:val="pt-BR"/>
         </w:rPr>
       </w:pPr>
@@ -674,7 +674,7 @@
     <w:p>
       <w:pPr>
         <w:rPr>
-          <w:rFonts w:ascii="Calibri" w:hAnsi="Calibri"/>
+          <w:rFonts w:asciiTheme="minorHAnsi" w:hAnsiTheme="minorHAnsi"/>
           <w:lang w:val="pt-BR"/>
         </w:rPr>
       </w:pPr>
@@ -682,7 +682,7 @@
     <w:p>
       <w:pPr>
         <w:rPr>
-          <w:rFonts w:ascii="Calibri" w:hAnsi="Calibri"/>
+          <w:rFonts w:asciiTheme="minorHAnsi" w:hAnsiTheme="minorHAnsi"/>
           <w:lang w:val="pt-BR"/>
         </w:rPr>
       </w:pPr>
@@ -690,7 +690,7 @@
     <w:p>
       <w:pPr>
         <w:rPr>
-          <w:rFonts w:ascii="Calibri" w:hAnsi="Calibri"/>
+          <w:rFonts w:asciiTheme="minorHAnsi" w:hAnsiTheme="minorHAnsi"/>
           <w:lang w:val="pt-BR"/>
         </w:rPr>
       </w:pPr>
@@ -698,7 +698,7 @@
     <w:p>
       <w:pPr>
         <w:rPr>
-          <w:rFonts w:ascii="Calibri" w:hAnsi="Calibri"/>
+          <w:rFonts w:asciiTheme="minorHAnsi" w:hAnsiTheme="minorHAnsi"/>
           <w:lang w:val="pt-BR"/>
         </w:rPr>
       </w:pPr>
@@ -706,7 +706,7 @@
     <w:p>
       <w:pPr>
         <w:rPr>
-          <w:rFonts w:ascii="Calibri" w:hAnsi="Calibri"/>
+          <w:rFonts w:asciiTheme="minorHAnsi" w:hAnsiTheme="minorHAnsi"/>
           <w:lang w:val="pt-BR"/>
         </w:rPr>
       </w:pPr>
@@ -714,7 +714,7 @@
     <w:p>
       <w:pPr>
         <w:rPr>
-          <w:rFonts w:ascii="Calibri" w:hAnsi="Calibri"/>
+          <w:rFonts w:asciiTheme="minorHAnsi" w:hAnsiTheme="minorHAnsi"/>
           <w:lang w:val="pt-BR"/>
         </w:rPr>
       </w:pPr>
@@ -722,7 +722,7 @@
     <w:p>
       <w:pPr>
         <w:rPr>
-          <w:rFonts w:ascii="Calibri" w:hAnsi="Calibri"/>
+          <w:rFonts w:asciiTheme="minorHAnsi" w:hAnsiTheme="minorHAnsi"/>
           <w:lang w:val="pt-BR"/>
         </w:rPr>
       </w:pPr>
@@ -730,7 +730,7 @@
     <w:p>
       <w:pPr>
         <w:rPr>
-          <w:rFonts w:ascii="Calibri" w:hAnsi="Calibri"/>
+          <w:rFonts w:asciiTheme="minorHAnsi" w:hAnsiTheme="minorHAnsi"/>
           <w:lang w:val="pt-BR"/>
         </w:rPr>
       </w:pPr>
@@ -738,7 +738,7 @@
     <w:p>
       <w:pPr>
         <w:rPr>
-          <w:rFonts w:ascii="Calibri" w:hAnsi="Calibri"/>
+          <w:rFonts w:asciiTheme="minorHAnsi" w:hAnsiTheme="minorHAnsi"/>
           <w:lang w:val="pt-BR"/>
         </w:rPr>
       </w:pPr>
@@ -746,7 +746,7 @@
     <w:p>
       <w:pPr>
         <w:rPr>
-          <w:rFonts w:ascii="Calibri" w:hAnsi="Calibri"/>
+          <w:rFonts w:asciiTheme="minorHAnsi" w:hAnsiTheme="minorHAnsi"/>
           <w:lang w:val="pt-BR"/>
         </w:rPr>
       </w:pPr>
@@ -754,7 +754,7 @@
     <w:p>
       <w:pPr>
         <w:rPr>
-          <w:rFonts w:ascii="Calibri" w:hAnsi="Calibri"/>
+          <w:rFonts w:asciiTheme="minorHAnsi" w:hAnsiTheme="minorHAnsi"/>
           <w:lang w:val="pt-BR"/>
         </w:rPr>
       </w:pPr>
@@ -762,7 +762,7 @@
     <w:p>
       <w:pPr>
         <w:rPr>
-          <w:rFonts w:ascii="Calibri" w:hAnsi="Calibri"/>
+          <w:rFonts w:asciiTheme="minorHAnsi" w:hAnsiTheme="minorHAnsi"/>
           <w:lang w:val="pt-BR"/>
         </w:rPr>
       </w:pPr>
@@ -770,7 +770,7 @@
     <w:p>
       <w:pPr>
         <w:rPr>
-          <w:rFonts w:ascii="Calibri" w:hAnsi="Calibri"/>
+          <w:rFonts w:asciiTheme="minorHAnsi" w:hAnsiTheme="minorHAnsi"/>
           <w:lang w:val="pt-BR"/>
         </w:rPr>
       </w:pPr>
@@ -778,7 +778,7 @@
     <w:p>
       <w:pPr>
         <w:rPr>
-          <w:rFonts w:ascii="Calibri" w:hAnsi="Calibri"/>
+          <w:rFonts w:asciiTheme="minorHAnsi" w:hAnsiTheme="minorHAnsi"/>
           <w:lang w:val="pt-BR"/>
         </w:rPr>
       </w:pPr>
@@ -786,7 +786,7 @@
     <w:p>
       <w:pPr>
         <w:rPr>
-          <w:rFonts w:ascii="Calibri" w:hAnsi="Calibri"/>
+          <w:rFonts w:asciiTheme="minorHAnsi" w:hAnsiTheme="minorHAnsi"/>
           <w:lang w:val="pt-BR"/>
         </w:rPr>
       </w:pPr>
@@ -794,7 +794,7 @@
     <w:p>
       <w:pPr>
         <w:rPr>
-          <w:rFonts w:ascii="Calibri" w:hAnsi="Calibri"/>
+          <w:rFonts w:asciiTheme="minorHAnsi" w:hAnsiTheme="minorHAnsi"/>
           <w:lang w:val="pt-BR"/>
         </w:rPr>
       </w:pPr>
@@ -802,7 +802,7 @@
     <w:p>
       <w:pPr>
         <w:rPr>
-          <w:rFonts w:ascii="Calibri" w:hAnsi="Calibri"/>
+          <w:rFonts w:asciiTheme="minorHAnsi" w:hAnsiTheme="minorHAnsi"/>
           <w:lang w:val="pt-BR"/>
         </w:rPr>
       </w:pPr>
@@ -810,7 +810,7 @@
     <w:p>
       <w:pPr>
         <w:rPr>
-          <w:rFonts w:ascii="Calibri" w:hAnsi="Calibri"/>
+          <w:rFonts w:asciiTheme="minorHAnsi" w:hAnsiTheme="minorHAnsi"/>
           <w:lang w:val="pt-BR"/>
         </w:rPr>
       </w:pPr>
@@ -818,7 +818,7 @@
     <w:p>
       <w:pPr>
         <w:rPr>
-          <w:rFonts w:ascii="Calibri" w:hAnsi="Calibri"/>
+          <w:rFonts w:asciiTheme="minorHAnsi" w:hAnsiTheme="minorHAnsi"/>
           <w:lang w:val="pt-BR"/>
         </w:rPr>
       </w:pPr>
@@ -826,7 +826,7 @@
     <w:p>
       <w:pPr>
         <w:rPr>
-          <w:rFonts w:ascii="Calibri" w:hAnsi="Calibri"/>
+          <w:rFonts w:asciiTheme="minorHAnsi" w:hAnsiTheme="minorHAnsi"/>
           <w:lang w:val="pt-BR"/>
         </w:rPr>
       </w:pPr>
@@ -834,7 +834,7 @@
     <w:p>
       <w:pPr>
         <w:rPr>
-          <w:rFonts w:ascii="Calibri" w:hAnsi="Calibri"/>
+          <w:rFonts w:asciiTheme="minorHAnsi" w:hAnsiTheme="minorHAnsi"/>
           <w:lang w:val="pt-BR"/>
         </w:rPr>
       </w:pPr>
@@ -842,7 +842,7 @@
     <w:p>
       <w:pPr>
         <w:rPr>
-          <w:rFonts w:ascii="Calibri" w:hAnsi="Calibri"/>
+          <w:rFonts w:asciiTheme="minorHAnsi" w:hAnsiTheme="minorHAnsi"/>
           <w:lang w:val="pt-BR"/>
         </w:rPr>
       </w:pPr>
@@ -850,7 +850,7 @@
     <w:p>
       <w:pPr>
         <w:rPr>
-          <w:rFonts w:ascii="Calibri" w:hAnsi="Calibri"/>
+          <w:rFonts w:asciiTheme="minorHAnsi" w:hAnsiTheme="minorHAnsi"/>
           <w:lang w:val="pt-BR"/>
         </w:rPr>
       </w:pPr>
@@ -859,7 +859,7 @@
       <w:pPr>
         <w:pStyle w:val="Ttulo"/>
         <w:rPr>
-          <w:rFonts w:ascii="Calibri" w:hAnsi="Calibri"/>
+          <w:rFonts w:asciiTheme="minorHAnsi" w:hAnsiTheme="minorHAnsi"/>
           <w:lang w:val="pt-BR"/>
         </w:rPr>
       </w:pPr>
@@ -872,13 +872,13 @@
         </w:tabs>
         <w:jc w:val="left"/>
         <w:rPr>
-          <w:rFonts w:ascii="Calibri" w:hAnsi="Calibri"/>
-          <w:lang w:val="pt-BR"/>
-        </w:rPr>
-      </w:pPr>
-      <w:r>
-        <w:rPr>
-          <w:rFonts w:ascii="Calibri" w:hAnsi="Calibri"/>
+          <w:rFonts w:asciiTheme="minorHAnsi" w:hAnsiTheme="minorHAnsi"/>
+          <w:lang w:val="pt-BR"/>
+        </w:rPr>
+      </w:pPr>
+      <w:r>
+        <w:rPr>
+          <w:rFonts w:asciiTheme="minorHAnsi" w:hAnsiTheme="minorHAnsi"/>
           <w:lang w:val="pt-BR"/>
         </w:rPr>
         <w:tab/>
@@ -888,20 +888,20 @@
       <w:pPr>
         <w:pStyle w:val="Ttulo"/>
         <w:rPr>
-          <w:rFonts w:ascii="Calibri" w:hAnsi="Calibri"/>
-          <w:lang w:val="pt-BR"/>
-        </w:rPr>
-      </w:pPr>
-      <w:r>
-        <w:rPr>
-          <w:rFonts w:ascii="Calibri" w:hAnsi="Calibri"/>
+          <w:rFonts w:asciiTheme="minorHAnsi" w:hAnsiTheme="minorHAnsi"/>
+          <w:lang w:val="pt-BR"/>
+        </w:rPr>
+      </w:pPr>
+      <w:r>
+        <w:rPr>
+          <w:rFonts w:asciiTheme="minorHAnsi" w:hAnsiTheme="minorHAnsi"/>
           <w:lang w:val="pt-BR"/>
         </w:rPr>
         <w:br w:type="page"/>
       </w:r>
       <w:r>
         <w:rPr>
-          <w:rFonts w:ascii="Calibri" w:hAnsi="Calibri"/>
+          <w:rFonts w:asciiTheme="minorHAnsi" w:hAnsiTheme="minorHAnsi"/>
           <w:lang w:val="pt-BR"/>
         </w:rPr>
         <w:lastRenderedPageBreak/>
@@ -915,52 +915,54 @@
           <w:tab w:val="left" w:pos="432"/>
         </w:tabs>
         <w:rPr>
-          <w:rFonts w:ascii="Calibri" w:hAnsi="Calibri"/>
+          <w:rFonts w:asciiTheme="minorHAnsi" w:eastAsiaTheme="minorEastAsia" w:hAnsiTheme="minorHAnsi" w:cstheme="minorBidi"/>
           <w:noProof/>
           <w:snapToGrid/>
           <w:sz w:val="22"/>
           <w:szCs w:val="22"/>
-        </w:rPr>
-      </w:pPr>
-      <w:r>
-        <w:rPr>
-          <w:rFonts w:ascii="Calibri" w:hAnsi="Calibri"/>
+          <w:lang w:val="pt-BR" w:eastAsia="pt-BR"/>
+        </w:rPr>
+      </w:pPr>
+      <w:r>
+        <w:rPr>
+          <w:rFonts w:asciiTheme="minorHAnsi" w:hAnsiTheme="minorHAnsi"/>
         </w:rPr>
         <w:fldChar w:fldCharType="begin"/>
       </w:r>
       <w:r>
         <w:rPr>
-          <w:rFonts w:ascii="Calibri" w:hAnsi="Calibri"/>
+          <w:rFonts w:asciiTheme="minorHAnsi" w:hAnsiTheme="minorHAnsi"/>
           <w:lang w:val="pt-BR"/>
         </w:rPr>
         <w:instrText xml:space="preserve"> TOC \o "1-3" </w:instrText>
       </w:r>
       <w:r>
         <w:rPr>
-          <w:rFonts w:ascii="Calibri" w:hAnsi="Calibri"/>
+          <w:rFonts w:asciiTheme="minorHAnsi" w:hAnsiTheme="minorHAnsi"/>
         </w:rPr>
         <w:fldChar w:fldCharType="separate"/>
       </w:r>
       <w:r>
         <w:rPr>
-          <w:rFonts w:ascii="Calibri" w:hAnsi="Calibri"/>
+          <w:rFonts w:asciiTheme="minorHAnsi" w:hAnsiTheme="minorHAnsi"/>
           <w:noProof/>
         </w:rPr>
         <w:t>1.</w:t>
       </w:r>
       <w:r>
         <w:rPr>
-          <w:rFonts w:ascii="Calibri" w:hAnsi="Calibri"/>
+          <w:rFonts w:asciiTheme="minorHAnsi" w:eastAsiaTheme="minorEastAsia" w:hAnsiTheme="minorHAnsi" w:cstheme="minorBidi"/>
           <w:noProof/>
           <w:snapToGrid/>
           <w:sz w:val="22"/>
           <w:szCs w:val="22"/>
+          <w:lang w:val="pt-BR" w:eastAsia="pt-BR"/>
         </w:rPr>
         <w:tab/>
       </w:r>
       <w:r>
         <w:rPr>
-          <w:rFonts w:ascii="Calibri" w:hAnsi="Calibri"/>
+          <w:rFonts w:asciiTheme="minorHAnsi" w:hAnsiTheme="minorHAnsi"/>
           <w:noProof/>
           <w:lang w:val="pt-BR"/>
         </w:rPr>
@@ -968,48 +970,41 @@
       </w:r>
       <w:r>
         <w:rPr>
-          <w:rFonts w:ascii="Calibri" w:hAnsi="Calibri"/>
           <w:noProof/>
         </w:rPr>
         <w:tab/>
       </w:r>
       <w:r>
         <w:rPr>
-          <w:rFonts w:ascii="Calibri" w:hAnsi="Calibri"/>
           <w:noProof/>
         </w:rPr>
         <w:fldChar w:fldCharType="begin"/>
       </w:r>
       <w:r>
         <w:rPr>
-          <w:rFonts w:ascii="Calibri" w:hAnsi="Calibri"/>
-          <w:noProof/>
-        </w:rPr>
-        <w:instrText xml:space="preserve"> PAGEREF _Toc364802198 \h </w:instrText>
-      </w:r>
-      <w:r>
-        <w:rPr>
-          <w:rFonts w:ascii="Calibri" w:hAnsi="Calibri"/>
-          <w:noProof/>
-        </w:rPr>
-      </w:r>
-      <w:r>
-        <w:rPr>
-          <w:rFonts w:ascii="Calibri" w:hAnsi="Calibri"/>
+          <w:noProof/>
+        </w:rPr>
+        <w:instrText xml:space="preserve"> PAGEREF _Toc365619564 \h </w:instrText>
+      </w:r>
+      <w:r>
+        <w:rPr>
+          <w:noProof/>
+        </w:rPr>
+      </w:r>
+      <w:r>
+        <w:rPr>
           <w:noProof/>
         </w:rPr>
         <w:fldChar w:fldCharType="separate"/>
       </w:r>
       <w:r>
         <w:rPr>
-          <w:rFonts w:ascii="Calibri" w:hAnsi="Calibri"/>
           <w:noProof/>
         </w:rPr>
         <w:t>4</w:t>
       </w:r>
       <w:r>
         <w:rPr>
-          <w:rFonts w:ascii="Calibri" w:hAnsi="Calibri"/>
           <w:noProof/>
         </w:rPr>
         <w:fldChar w:fldCharType="end"/>
@@ -1022,16 +1017,17 @@
           <w:tab w:val="left" w:pos="432"/>
         </w:tabs>
         <w:rPr>
-          <w:rFonts w:ascii="Calibri" w:hAnsi="Calibri"/>
+          <w:rFonts w:asciiTheme="minorHAnsi" w:eastAsiaTheme="minorEastAsia" w:hAnsiTheme="minorHAnsi" w:cstheme="minorBidi"/>
           <w:noProof/>
           <w:snapToGrid/>
           <w:sz w:val="22"/>
           <w:szCs w:val="22"/>
-        </w:rPr>
-      </w:pPr>
-      <w:r>
-        <w:rPr>
-          <w:rFonts w:ascii="Calibri" w:hAnsi="Calibri"/>
+          <w:lang w:val="pt-BR" w:eastAsia="pt-BR"/>
+        </w:rPr>
+      </w:pPr>
+      <w:r>
+        <w:rPr>
+          <w:rFonts w:asciiTheme="minorHAnsi" w:hAnsiTheme="minorHAnsi"/>
           <w:noProof/>
           <w:lang w:val="pt-BR"/>
         </w:rPr>
@@ -1039,17 +1035,18 @@
       </w:r>
       <w:r>
         <w:rPr>
-          <w:rFonts w:ascii="Calibri" w:hAnsi="Calibri"/>
+          <w:rFonts w:asciiTheme="minorHAnsi" w:eastAsiaTheme="minorEastAsia" w:hAnsiTheme="minorHAnsi" w:cstheme="minorBidi"/>
           <w:noProof/>
           <w:snapToGrid/>
           <w:sz w:val="22"/>
           <w:szCs w:val="22"/>
+          <w:lang w:val="pt-BR" w:eastAsia="pt-BR"/>
         </w:rPr>
         <w:tab/>
       </w:r>
       <w:r>
         <w:rPr>
-          <w:rFonts w:ascii="Calibri" w:hAnsi="Calibri"/>
+          <w:rFonts w:asciiTheme="minorHAnsi" w:hAnsiTheme="minorHAnsi"/>
           <w:noProof/>
           <w:lang w:val="pt-BR"/>
         </w:rPr>
@@ -1057,48 +1054,41 @@
       </w:r>
       <w:r>
         <w:rPr>
-          <w:rFonts w:ascii="Calibri" w:hAnsi="Calibri"/>
           <w:noProof/>
         </w:rPr>
         <w:tab/>
       </w:r>
       <w:r>
         <w:rPr>
-          <w:rFonts w:ascii="Calibri" w:hAnsi="Calibri"/>
           <w:noProof/>
         </w:rPr>
         <w:fldChar w:fldCharType="begin"/>
       </w:r>
       <w:r>
         <w:rPr>
-          <w:rFonts w:ascii="Calibri" w:hAnsi="Calibri"/>
-          <w:noProof/>
-        </w:rPr>
-        <w:instrText xml:space="preserve"> PAGEREF _Toc364802199 \h </w:instrText>
-      </w:r>
-      <w:r>
-        <w:rPr>
-          <w:rFonts w:ascii="Calibri" w:hAnsi="Calibri"/>
-          <w:noProof/>
-        </w:rPr>
-      </w:r>
-      <w:r>
-        <w:rPr>
-          <w:rFonts w:ascii="Calibri" w:hAnsi="Calibri"/>
+          <w:noProof/>
+        </w:rPr>
+        <w:instrText xml:space="preserve"> PAGEREF _Toc365619565 \h </w:instrText>
+      </w:r>
+      <w:r>
+        <w:rPr>
+          <w:noProof/>
+        </w:rPr>
+      </w:r>
+      <w:r>
+        <w:rPr>
           <w:noProof/>
         </w:rPr>
         <w:fldChar w:fldCharType="separate"/>
       </w:r>
       <w:r>
         <w:rPr>
-          <w:rFonts w:ascii="Calibri" w:hAnsi="Calibri"/>
           <w:noProof/>
         </w:rPr>
         <w:t>4</w:t>
       </w:r>
       <w:r>
         <w:rPr>
-          <w:rFonts w:ascii="Calibri" w:hAnsi="Calibri"/>
           <w:noProof/>
         </w:rPr>
         <w:fldChar w:fldCharType="end"/>
@@ -1111,16 +1101,17 @@
           <w:tab w:val="left" w:pos="432"/>
         </w:tabs>
         <w:rPr>
-          <w:rFonts w:ascii="Calibri" w:hAnsi="Calibri"/>
+          <w:rFonts w:asciiTheme="minorHAnsi" w:eastAsiaTheme="minorEastAsia" w:hAnsiTheme="minorHAnsi" w:cstheme="minorBidi"/>
           <w:noProof/>
           <w:snapToGrid/>
           <w:sz w:val="22"/>
           <w:szCs w:val="22"/>
-        </w:rPr>
-      </w:pPr>
-      <w:r>
-        <w:rPr>
-          <w:rFonts w:ascii="Calibri" w:hAnsi="Calibri"/>
+          <w:lang w:val="pt-BR" w:eastAsia="pt-BR"/>
+        </w:rPr>
+      </w:pPr>
+      <w:r>
+        <w:rPr>
+          <w:rFonts w:asciiTheme="minorHAnsi" w:hAnsiTheme="minorHAnsi"/>
           <w:noProof/>
           <w:lang w:val="pt-BR"/>
         </w:rPr>
@@ -1128,17 +1119,18 @@
       </w:r>
       <w:r>
         <w:rPr>
-          <w:rFonts w:ascii="Calibri" w:hAnsi="Calibri"/>
+          <w:rFonts w:asciiTheme="minorHAnsi" w:eastAsiaTheme="minorEastAsia" w:hAnsiTheme="minorHAnsi" w:cstheme="minorBidi"/>
           <w:noProof/>
           <w:snapToGrid/>
           <w:sz w:val="22"/>
           <w:szCs w:val="22"/>
+          <w:lang w:val="pt-BR" w:eastAsia="pt-BR"/>
         </w:rPr>
         <w:tab/>
       </w:r>
       <w:r>
         <w:rPr>
-          <w:rFonts w:ascii="Calibri" w:hAnsi="Calibri"/>
+          <w:rFonts w:asciiTheme="minorHAnsi" w:hAnsiTheme="minorHAnsi"/>
           <w:noProof/>
           <w:lang w:val="pt-BR"/>
         </w:rPr>
@@ -1146,48 +1138,41 @@
       </w:r>
       <w:r>
         <w:rPr>
-          <w:rFonts w:ascii="Calibri" w:hAnsi="Calibri"/>
           <w:noProof/>
         </w:rPr>
         <w:tab/>
       </w:r>
       <w:r>
         <w:rPr>
-          <w:rFonts w:ascii="Calibri" w:hAnsi="Calibri"/>
           <w:noProof/>
         </w:rPr>
         <w:fldChar w:fldCharType="begin"/>
       </w:r>
       <w:r>
         <w:rPr>
-          <w:rFonts w:ascii="Calibri" w:hAnsi="Calibri"/>
-          <w:noProof/>
-        </w:rPr>
-        <w:instrText xml:space="preserve"> PAGEREF _Toc364802200 \h </w:instrText>
-      </w:r>
-      <w:r>
-        <w:rPr>
-          <w:rFonts w:ascii="Calibri" w:hAnsi="Calibri"/>
-          <w:noProof/>
-        </w:rPr>
-      </w:r>
-      <w:r>
-        <w:rPr>
-          <w:rFonts w:ascii="Calibri" w:hAnsi="Calibri"/>
+          <w:noProof/>
+        </w:rPr>
+        <w:instrText xml:space="preserve"> PAGEREF _Toc365619566 \h </w:instrText>
+      </w:r>
+      <w:r>
+        <w:rPr>
+          <w:noProof/>
+        </w:rPr>
+      </w:r>
+      <w:r>
+        <w:rPr>
           <w:noProof/>
         </w:rPr>
         <w:fldChar w:fldCharType="separate"/>
       </w:r>
       <w:r>
         <w:rPr>
-          <w:rFonts w:ascii="Calibri" w:hAnsi="Calibri"/>
           <w:noProof/>
         </w:rPr>
         <w:t>4</w:t>
       </w:r>
       <w:r>
         <w:rPr>
-          <w:rFonts w:ascii="Calibri" w:hAnsi="Calibri"/>
           <w:noProof/>
         </w:rPr>
         <w:fldChar w:fldCharType="end"/>
@@ -1200,16 +1185,17 @@
           <w:tab w:val="left" w:pos="432"/>
         </w:tabs>
         <w:rPr>
-          <w:rFonts w:ascii="Calibri" w:hAnsi="Calibri"/>
+          <w:rFonts w:asciiTheme="minorHAnsi" w:eastAsiaTheme="minorEastAsia" w:hAnsiTheme="minorHAnsi" w:cstheme="minorBidi"/>
           <w:noProof/>
           <w:snapToGrid/>
           <w:sz w:val="22"/>
           <w:szCs w:val="22"/>
-        </w:rPr>
-      </w:pPr>
-      <w:r>
-        <w:rPr>
-          <w:rFonts w:ascii="Calibri" w:hAnsi="Calibri"/>
+          <w:lang w:val="pt-BR" w:eastAsia="pt-BR"/>
+        </w:rPr>
+      </w:pPr>
+      <w:r>
+        <w:rPr>
+          <w:rFonts w:asciiTheme="minorHAnsi" w:hAnsiTheme="minorHAnsi"/>
           <w:noProof/>
           <w:lang w:val="pt-BR"/>
         </w:rPr>
@@ -1217,17 +1203,18 @@
       </w:r>
       <w:r>
         <w:rPr>
-          <w:rFonts w:ascii="Calibri" w:hAnsi="Calibri"/>
+          <w:rFonts w:asciiTheme="minorHAnsi" w:eastAsiaTheme="minorEastAsia" w:hAnsiTheme="minorHAnsi" w:cstheme="minorBidi"/>
           <w:noProof/>
           <w:snapToGrid/>
           <w:sz w:val="22"/>
           <w:szCs w:val="22"/>
+          <w:lang w:val="pt-BR" w:eastAsia="pt-BR"/>
         </w:rPr>
         <w:tab/>
       </w:r>
       <w:r>
         <w:rPr>
-          <w:rFonts w:ascii="Calibri" w:hAnsi="Calibri"/>
+          <w:rFonts w:asciiTheme="minorHAnsi" w:hAnsiTheme="minorHAnsi"/>
           <w:noProof/>
           <w:lang w:val="pt-BR"/>
         </w:rPr>
@@ -1235,48 +1222,41 @@
       </w:r>
       <w:r>
         <w:rPr>
-          <w:rFonts w:ascii="Calibri" w:hAnsi="Calibri"/>
           <w:noProof/>
         </w:rPr>
         <w:tab/>
       </w:r>
       <w:r>
         <w:rPr>
-          <w:rFonts w:ascii="Calibri" w:hAnsi="Calibri"/>
           <w:noProof/>
         </w:rPr>
         <w:fldChar w:fldCharType="begin"/>
       </w:r>
       <w:r>
         <w:rPr>
-          <w:rFonts w:ascii="Calibri" w:hAnsi="Calibri"/>
-          <w:noProof/>
-        </w:rPr>
-        <w:instrText xml:space="preserve"> PAGEREF _Toc364802201 \h </w:instrText>
-      </w:r>
-      <w:r>
-        <w:rPr>
-          <w:rFonts w:ascii="Calibri" w:hAnsi="Calibri"/>
-          <w:noProof/>
-        </w:rPr>
-      </w:r>
-      <w:r>
-        <w:rPr>
-          <w:rFonts w:ascii="Calibri" w:hAnsi="Calibri"/>
+          <w:noProof/>
+        </w:rPr>
+        <w:instrText xml:space="preserve"> PAGEREF _Toc365619567 \h </w:instrText>
+      </w:r>
+      <w:r>
+        <w:rPr>
+          <w:noProof/>
+        </w:rPr>
+      </w:r>
+      <w:r>
+        <w:rPr>
           <w:noProof/>
         </w:rPr>
         <w:fldChar w:fldCharType="separate"/>
       </w:r>
       <w:r>
         <w:rPr>
-          <w:rFonts w:ascii="Calibri" w:hAnsi="Calibri"/>
           <w:noProof/>
         </w:rPr>
         <w:t>4</w:t>
       </w:r>
       <w:r>
         <w:rPr>
-          <w:rFonts w:ascii="Calibri" w:hAnsi="Calibri"/>
           <w:noProof/>
         </w:rPr>
         <w:fldChar w:fldCharType="end"/>
@@ -1289,16 +1269,17 @@
           <w:tab w:val="left" w:pos="432"/>
         </w:tabs>
         <w:rPr>
-          <w:rFonts w:ascii="Calibri" w:hAnsi="Calibri"/>
+          <w:rFonts w:asciiTheme="minorHAnsi" w:eastAsiaTheme="minorEastAsia" w:hAnsiTheme="minorHAnsi" w:cstheme="minorBidi"/>
           <w:noProof/>
           <w:snapToGrid/>
           <w:sz w:val="22"/>
           <w:szCs w:val="22"/>
-        </w:rPr>
-      </w:pPr>
-      <w:r>
-        <w:rPr>
-          <w:rFonts w:ascii="Calibri" w:hAnsi="Calibri"/>
+          <w:lang w:val="pt-BR" w:eastAsia="pt-BR"/>
+        </w:rPr>
+      </w:pPr>
+      <w:r>
+        <w:rPr>
+          <w:rFonts w:asciiTheme="minorHAnsi" w:hAnsiTheme="minorHAnsi"/>
           <w:noProof/>
           <w:lang w:val="pt-BR"/>
         </w:rPr>
@@ -1306,17 +1287,18 @@
       </w:r>
       <w:r>
         <w:rPr>
-          <w:rFonts w:ascii="Calibri" w:hAnsi="Calibri"/>
+          <w:rFonts w:asciiTheme="minorHAnsi" w:eastAsiaTheme="minorEastAsia" w:hAnsiTheme="minorHAnsi" w:cstheme="minorBidi"/>
           <w:noProof/>
           <w:snapToGrid/>
           <w:sz w:val="22"/>
           <w:szCs w:val="22"/>
+          <w:lang w:val="pt-BR" w:eastAsia="pt-BR"/>
         </w:rPr>
         <w:tab/>
       </w:r>
       <w:r>
         <w:rPr>
-          <w:rFonts w:ascii="Calibri" w:hAnsi="Calibri"/>
+          <w:rFonts w:asciiTheme="minorHAnsi" w:hAnsiTheme="minorHAnsi"/>
           <w:noProof/>
           <w:lang w:val="pt-BR"/>
         </w:rPr>
@@ -1324,48 +1306,41 @@
       </w:r>
       <w:r>
         <w:rPr>
-          <w:rFonts w:ascii="Calibri" w:hAnsi="Calibri"/>
           <w:noProof/>
         </w:rPr>
         <w:tab/>
       </w:r>
       <w:r>
         <w:rPr>
-          <w:rFonts w:ascii="Calibri" w:hAnsi="Calibri"/>
           <w:noProof/>
         </w:rPr>
         <w:fldChar w:fldCharType="begin"/>
       </w:r>
       <w:r>
         <w:rPr>
-          <w:rFonts w:ascii="Calibri" w:hAnsi="Calibri"/>
-          <w:noProof/>
-        </w:rPr>
-        <w:instrText xml:space="preserve"> PAGEREF _Toc364802202 \h </w:instrText>
-      </w:r>
-      <w:r>
-        <w:rPr>
-          <w:rFonts w:ascii="Calibri" w:hAnsi="Calibri"/>
-          <w:noProof/>
-        </w:rPr>
-      </w:r>
-      <w:r>
-        <w:rPr>
-          <w:rFonts w:ascii="Calibri" w:hAnsi="Calibri"/>
+          <w:noProof/>
+        </w:rPr>
+        <w:instrText xml:space="preserve"> PAGEREF _Toc365619568 \h </w:instrText>
+      </w:r>
+      <w:r>
+        <w:rPr>
+          <w:noProof/>
+        </w:rPr>
+      </w:r>
+      <w:r>
+        <w:rPr>
           <w:noProof/>
         </w:rPr>
         <w:fldChar w:fldCharType="separate"/>
       </w:r>
       <w:r>
         <w:rPr>
-          <w:rFonts w:ascii="Calibri" w:hAnsi="Calibri"/>
           <w:noProof/>
         </w:rPr>
         <w:t>4</w:t>
       </w:r>
       <w:r>
         <w:rPr>
-          <w:rFonts w:ascii="Calibri" w:hAnsi="Calibri"/>
           <w:noProof/>
         </w:rPr>
         <w:fldChar w:fldCharType="end"/>
@@ -1378,16 +1353,17 @@
           <w:tab w:val="left" w:pos="1000"/>
         </w:tabs>
         <w:rPr>
-          <w:rFonts w:ascii="Calibri" w:hAnsi="Calibri"/>
+          <w:rFonts w:asciiTheme="minorHAnsi" w:eastAsiaTheme="minorEastAsia" w:hAnsiTheme="minorHAnsi" w:cstheme="minorBidi"/>
           <w:noProof/>
           <w:snapToGrid/>
           <w:sz w:val="22"/>
           <w:szCs w:val="22"/>
-        </w:rPr>
-      </w:pPr>
-      <w:r>
-        <w:rPr>
-          <w:rFonts w:ascii="Calibri" w:hAnsi="Calibri"/>
+          <w:lang w:val="pt-BR" w:eastAsia="pt-BR"/>
+        </w:rPr>
+      </w:pPr>
+      <w:r>
+        <w:rPr>
+          <w:rFonts w:asciiTheme="minorHAnsi" w:hAnsiTheme="minorHAnsi"/>
           <w:noProof/>
           <w:lang w:val="fr-FR"/>
         </w:rPr>
@@ -1395,17 +1371,18 @@
       </w:r>
       <w:r>
         <w:rPr>
-          <w:rFonts w:ascii="Calibri" w:hAnsi="Calibri"/>
+          <w:rFonts w:asciiTheme="minorHAnsi" w:eastAsiaTheme="minorEastAsia" w:hAnsiTheme="minorHAnsi" w:cstheme="minorBidi"/>
           <w:noProof/>
           <w:snapToGrid/>
           <w:sz w:val="22"/>
           <w:szCs w:val="22"/>
+          <w:lang w:val="pt-BR" w:eastAsia="pt-BR"/>
         </w:rPr>
         <w:tab/>
       </w:r>
       <w:r>
         <w:rPr>
-          <w:rFonts w:ascii="Calibri" w:hAnsi="Calibri"/>
+          <w:rFonts w:asciiTheme="minorHAnsi" w:hAnsiTheme="minorHAnsi"/>
           <w:noProof/>
           <w:lang w:val="pt-BR"/>
         </w:rPr>
@@ -1413,48 +1390,41 @@
       </w:r>
       <w:r>
         <w:rPr>
-          <w:rFonts w:ascii="Calibri" w:hAnsi="Calibri"/>
           <w:noProof/>
         </w:rPr>
         <w:tab/>
       </w:r>
       <w:r>
         <w:rPr>
-          <w:rFonts w:ascii="Calibri" w:hAnsi="Calibri"/>
           <w:noProof/>
         </w:rPr>
         <w:fldChar w:fldCharType="begin"/>
       </w:r>
       <w:r>
         <w:rPr>
-          <w:rFonts w:ascii="Calibri" w:hAnsi="Calibri"/>
-          <w:noProof/>
-        </w:rPr>
-        <w:instrText xml:space="preserve"> PAGEREF _Toc364802203 \h </w:instrText>
-      </w:r>
-      <w:r>
-        <w:rPr>
-          <w:rFonts w:ascii="Calibri" w:hAnsi="Calibri"/>
-          <w:noProof/>
-        </w:rPr>
-      </w:r>
-      <w:r>
-        <w:rPr>
-          <w:rFonts w:ascii="Calibri" w:hAnsi="Calibri"/>
+          <w:noProof/>
+        </w:rPr>
+        <w:instrText xml:space="preserve"> PAGEREF _Toc365619569 \h </w:instrText>
+      </w:r>
+      <w:r>
+        <w:rPr>
+          <w:noProof/>
+        </w:rPr>
+      </w:r>
+      <w:r>
+        <w:rPr>
           <w:noProof/>
         </w:rPr>
         <w:fldChar w:fldCharType="separate"/>
       </w:r>
       <w:r>
         <w:rPr>
-          <w:rFonts w:ascii="Calibri" w:hAnsi="Calibri"/>
           <w:noProof/>
         </w:rPr>
         <w:t>4</w:t>
       </w:r>
       <w:r>
         <w:rPr>
-          <w:rFonts w:ascii="Calibri" w:hAnsi="Calibri"/>
           <w:noProof/>
         </w:rPr>
         <w:fldChar w:fldCharType="end"/>
@@ -1467,16 +1437,17 @@
           <w:tab w:val="left" w:pos="1000"/>
         </w:tabs>
         <w:rPr>
-          <w:rFonts w:ascii="Calibri" w:hAnsi="Calibri"/>
+          <w:rFonts w:asciiTheme="minorHAnsi" w:eastAsiaTheme="minorEastAsia" w:hAnsiTheme="minorHAnsi" w:cstheme="minorBidi"/>
           <w:noProof/>
           <w:snapToGrid/>
           <w:sz w:val="22"/>
           <w:szCs w:val="22"/>
-        </w:rPr>
-      </w:pPr>
-      <w:r>
-        <w:rPr>
-          <w:rFonts w:ascii="Calibri" w:hAnsi="Calibri"/>
+          <w:lang w:val="pt-BR" w:eastAsia="pt-BR"/>
+        </w:rPr>
+      </w:pPr>
+      <w:r>
+        <w:rPr>
+          <w:rFonts w:asciiTheme="minorHAnsi" w:hAnsiTheme="minorHAnsi"/>
           <w:noProof/>
           <w:lang w:val="fr-FR"/>
         </w:rPr>
@@ -1484,17 +1455,18 @@
       </w:r>
       <w:r>
         <w:rPr>
-          <w:rFonts w:ascii="Calibri" w:hAnsi="Calibri"/>
+          <w:rFonts w:asciiTheme="minorHAnsi" w:eastAsiaTheme="minorEastAsia" w:hAnsiTheme="minorHAnsi" w:cstheme="minorBidi"/>
           <w:noProof/>
           <w:snapToGrid/>
           <w:sz w:val="22"/>
           <w:szCs w:val="22"/>
+          <w:lang w:val="pt-BR" w:eastAsia="pt-BR"/>
         </w:rPr>
         <w:tab/>
       </w:r>
       <w:r>
         <w:rPr>
-          <w:rFonts w:ascii="Calibri" w:hAnsi="Calibri"/>
+          <w:rFonts w:asciiTheme="minorHAnsi" w:hAnsiTheme="minorHAnsi"/>
           <w:noProof/>
           <w:lang w:val="pt-BR"/>
         </w:rPr>
@@ -1502,48 +1474,41 @@
       </w:r>
       <w:r>
         <w:rPr>
-          <w:rFonts w:ascii="Calibri" w:hAnsi="Calibri"/>
           <w:noProof/>
         </w:rPr>
         <w:tab/>
       </w:r>
       <w:r>
         <w:rPr>
-          <w:rFonts w:ascii="Calibri" w:hAnsi="Calibri"/>
           <w:noProof/>
         </w:rPr>
         <w:fldChar w:fldCharType="begin"/>
       </w:r>
       <w:r>
         <w:rPr>
-          <w:rFonts w:ascii="Calibri" w:hAnsi="Calibri"/>
-          <w:noProof/>
-        </w:rPr>
-        <w:instrText xml:space="preserve"> PAGEREF _Toc364802204 \h </w:instrText>
-      </w:r>
-      <w:r>
-        <w:rPr>
-          <w:rFonts w:ascii="Calibri" w:hAnsi="Calibri"/>
-          <w:noProof/>
-        </w:rPr>
-      </w:r>
-      <w:r>
-        <w:rPr>
-          <w:rFonts w:ascii="Calibri" w:hAnsi="Calibri"/>
+          <w:noProof/>
+        </w:rPr>
+        <w:instrText xml:space="preserve"> PAGEREF _Toc365619570 \h </w:instrText>
+      </w:r>
+      <w:r>
+        <w:rPr>
+          <w:noProof/>
+        </w:rPr>
+      </w:r>
+      <w:r>
+        <w:rPr>
           <w:noProof/>
         </w:rPr>
         <w:fldChar w:fldCharType="separate"/>
       </w:r>
       <w:r>
         <w:rPr>
-          <w:rFonts w:ascii="Calibri" w:hAnsi="Calibri"/>
           <w:noProof/>
         </w:rPr>
         <w:t>4</w:t>
       </w:r>
       <w:r>
         <w:rPr>
-          <w:rFonts w:ascii="Calibri" w:hAnsi="Calibri"/>
           <w:noProof/>
         </w:rPr>
         <w:fldChar w:fldCharType="end"/>
@@ -1553,17 +1518,17 @@
       <w:pPr>
         <w:pStyle w:val="Sumrio3"/>
         <w:rPr>
-          <w:rFonts w:ascii="Calibri" w:hAnsi="Calibri"/>
+          <w:rFonts w:asciiTheme="minorHAnsi" w:eastAsiaTheme="minorEastAsia" w:hAnsiTheme="minorHAnsi" w:cstheme="minorBidi"/>
           <w:noProof/>
           <w:snapToGrid/>
           <w:sz w:val="22"/>
           <w:szCs w:val="22"/>
-          <w:lang w:val="pt-BR"/>
-        </w:rPr>
-      </w:pPr>
-      <w:r>
-        <w:rPr>
-          <w:rFonts w:ascii="Calibri" w:hAnsi="Calibri"/>
+          <w:lang w:val="pt-BR" w:eastAsia="pt-BR"/>
+        </w:rPr>
+      </w:pPr>
+      <w:r>
+        <w:rPr>
+          <w:rFonts w:asciiTheme="minorHAnsi" w:hAnsiTheme="minorHAnsi"/>
           <w:noProof/>
           <w:lang w:val="pt-BR"/>
         </w:rPr>
@@ -1571,18 +1536,18 @@
       </w:r>
       <w:r>
         <w:rPr>
-          <w:rFonts w:ascii="Calibri" w:hAnsi="Calibri"/>
+          <w:rFonts w:asciiTheme="minorHAnsi" w:eastAsiaTheme="minorEastAsia" w:hAnsiTheme="minorHAnsi" w:cstheme="minorBidi"/>
           <w:noProof/>
           <w:snapToGrid/>
           <w:sz w:val="22"/>
           <w:szCs w:val="22"/>
-          <w:lang w:val="pt-BR"/>
+          <w:lang w:val="pt-BR" w:eastAsia="pt-BR"/>
         </w:rPr>
         <w:tab/>
       </w:r>
       <w:r>
         <w:rPr>
-          <w:rFonts w:ascii="Calibri" w:hAnsi="Calibri"/>
+          <w:rFonts w:asciiTheme="minorHAnsi" w:hAnsiTheme="minorHAnsi"/>
           <w:noProof/>
           <w:lang w:val="pt-BR"/>
         </w:rPr>
@@ -1590,7 +1555,6 @@
       </w:r>
       <w:r>
         <w:rPr>
-          <w:rFonts w:ascii="Calibri" w:hAnsi="Calibri"/>
           <w:noProof/>
           <w:lang w:val="pt-BR"/>
         </w:rPr>
@@ -1598,35 +1562,30 @@
       </w:r>
       <w:r>
         <w:rPr>
-          <w:rFonts w:ascii="Calibri" w:hAnsi="Calibri"/>
           <w:noProof/>
         </w:rPr>
         <w:fldChar w:fldCharType="begin"/>
       </w:r>
       <w:r>
         <w:rPr>
-          <w:rFonts w:ascii="Calibri" w:hAnsi="Calibri"/>
-          <w:noProof/>
-          <w:lang w:val="pt-BR"/>
-        </w:rPr>
-        <w:instrText xml:space="preserve"> PAGEREF _Toc364802205 \h </w:instrText>
-      </w:r>
-      <w:r>
-        <w:rPr>
-          <w:rFonts w:ascii="Calibri" w:hAnsi="Calibri"/>
-          <w:noProof/>
-        </w:rPr>
-      </w:r>
-      <w:r>
-        <w:rPr>
-          <w:rFonts w:ascii="Calibri" w:hAnsi="Calibri"/>
+          <w:noProof/>
+          <w:lang w:val="pt-BR"/>
+        </w:rPr>
+        <w:instrText xml:space="preserve"> PAGEREF _Toc365619571 \h </w:instrText>
+      </w:r>
+      <w:r>
+        <w:rPr>
+          <w:noProof/>
+        </w:rPr>
+      </w:r>
+      <w:r>
+        <w:rPr>
           <w:noProof/>
         </w:rPr>
         <w:fldChar w:fldCharType="separate"/>
       </w:r>
       <w:r>
         <w:rPr>
-          <w:rFonts w:ascii="Calibri" w:hAnsi="Calibri"/>
           <w:noProof/>
           <w:lang w:val="pt-BR"/>
         </w:rPr>
@@ -1634,7 +1593,6 @@
       </w:r>
       <w:r>
         <w:rPr>
-          <w:rFonts w:ascii="Calibri" w:hAnsi="Calibri"/>
           <w:noProof/>
         </w:rPr>
         <w:fldChar w:fldCharType="end"/>
@@ -1644,17 +1602,17 @@
       <w:pPr>
         <w:pStyle w:val="Sumrio3"/>
         <w:rPr>
-          <w:rFonts w:ascii="Calibri" w:hAnsi="Calibri"/>
+          <w:rFonts w:asciiTheme="minorHAnsi" w:eastAsiaTheme="minorEastAsia" w:hAnsiTheme="minorHAnsi" w:cstheme="minorBidi"/>
           <w:noProof/>
           <w:snapToGrid/>
           <w:sz w:val="22"/>
           <w:szCs w:val="22"/>
-          <w:lang w:val="pt-BR"/>
-        </w:rPr>
-      </w:pPr>
-      <w:r>
-        <w:rPr>
-          <w:rFonts w:ascii="Calibri" w:hAnsi="Calibri"/>
+          <w:lang w:val="pt-BR" w:eastAsia="pt-BR"/>
+        </w:rPr>
+      </w:pPr>
+      <w:r>
+        <w:rPr>
+          <w:rFonts w:asciiTheme="minorHAnsi" w:hAnsiTheme="minorHAnsi"/>
           <w:noProof/>
           <w:lang w:val="pt-BR"/>
         </w:rPr>
@@ -1662,18 +1620,18 @@
       </w:r>
       <w:r>
         <w:rPr>
-          <w:rFonts w:ascii="Calibri" w:hAnsi="Calibri"/>
+          <w:rFonts w:asciiTheme="minorHAnsi" w:eastAsiaTheme="minorEastAsia" w:hAnsiTheme="minorHAnsi" w:cstheme="minorBidi"/>
           <w:noProof/>
           <w:snapToGrid/>
           <w:sz w:val="22"/>
           <w:szCs w:val="22"/>
-          <w:lang w:val="pt-BR"/>
+          <w:lang w:val="pt-BR" w:eastAsia="pt-BR"/>
         </w:rPr>
         <w:tab/>
       </w:r>
       <w:r>
         <w:rPr>
-          <w:rFonts w:ascii="Calibri" w:hAnsi="Calibri"/>
+          <w:rFonts w:asciiTheme="minorHAnsi" w:hAnsiTheme="minorHAnsi"/>
           <w:noProof/>
           <w:lang w:val="pt-BR"/>
         </w:rPr>
@@ -1681,7 +1639,6 @@
       </w:r>
       <w:r>
         <w:rPr>
-          <w:rFonts w:ascii="Calibri" w:hAnsi="Calibri"/>
           <w:noProof/>
           <w:lang w:val="pt-BR"/>
         </w:rPr>
@@ -1689,35 +1646,30 @@
       </w:r>
       <w:r>
         <w:rPr>
-          <w:rFonts w:ascii="Calibri" w:hAnsi="Calibri"/>
           <w:noProof/>
         </w:rPr>
         <w:fldChar w:fldCharType="begin"/>
       </w:r>
       <w:r>
         <w:rPr>
-          <w:rFonts w:ascii="Calibri" w:hAnsi="Calibri"/>
-          <w:noProof/>
-          <w:lang w:val="pt-BR"/>
-        </w:rPr>
-        <w:instrText xml:space="preserve"> PAGEREF _Toc364802206 \h </w:instrText>
-      </w:r>
-      <w:r>
-        <w:rPr>
-          <w:rFonts w:ascii="Calibri" w:hAnsi="Calibri"/>
-          <w:noProof/>
-        </w:rPr>
-      </w:r>
-      <w:r>
-        <w:rPr>
-          <w:rFonts w:ascii="Calibri" w:hAnsi="Calibri"/>
+          <w:noProof/>
+          <w:lang w:val="pt-BR"/>
+        </w:rPr>
+        <w:instrText xml:space="preserve"> PAGEREF _Toc365619572 \h </w:instrText>
+      </w:r>
+      <w:r>
+        <w:rPr>
+          <w:noProof/>
+        </w:rPr>
+      </w:r>
+      <w:r>
+        <w:rPr>
           <w:noProof/>
         </w:rPr>
         <w:fldChar w:fldCharType="separate"/>
       </w:r>
       <w:r>
         <w:rPr>
-          <w:rFonts w:ascii="Calibri" w:hAnsi="Calibri"/>
           <w:noProof/>
           <w:lang w:val="pt-BR"/>
         </w:rPr>
@@ -1725,7 +1677,6 @@
       </w:r>
       <w:r>
         <w:rPr>
-          <w:rFonts w:ascii="Calibri" w:hAnsi="Calibri"/>
           <w:noProof/>
         </w:rPr>
         <w:fldChar w:fldCharType="end"/>
@@ -1735,17 +1686,17 @@
       <w:pPr>
         <w:pStyle w:val="Sumrio3"/>
         <w:rPr>
-          <w:rFonts w:ascii="Calibri" w:hAnsi="Calibri"/>
+          <w:rFonts w:asciiTheme="minorHAnsi" w:eastAsiaTheme="minorEastAsia" w:hAnsiTheme="minorHAnsi" w:cstheme="minorBidi"/>
           <w:noProof/>
           <w:snapToGrid/>
           <w:sz w:val="22"/>
           <w:szCs w:val="22"/>
-          <w:lang w:val="pt-BR"/>
-        </w:rPr>
-      </w:pPr>
-      <w:r>
-        <w:rPr>
-          <w:rFonts w:ascii="Calibri" w:hAnsi="Calibri"/>
+          <w:lang w:val="pt-BR" w:eastAsia="pt-BR"/>
+        </w:rPr>
+      </w:pPr>
+      <w:r>
+        <w:rPr>
+          <w:rFonts w:asciiTheme="minorHAnsi" w:hAnsiTheme="minorHAnsi"/>
           <w:noProof/>
           <w:lang w:val="pt-BR"/>
         </w:rPr>
@@ -1753,18 +1704,18 @@
       </w:r>
       <w:r>
         <w:rPr>
-          <w:rFonts w:ascii="Calibri" w:hAnsi="Calibri"/>
+          <w:rFonts w:asciiTheme="minorHAnsi" w:eastAsiaTheme="minorEastAsia" w:hAnsiTheme="minorHAnsi" w:cstheme="minorBidi"/>
           <w:noProof/>
           <w:snapToGrid/>
           <w:sz w:val="22"/>
           <w:szCs w:val="22"/>
-          <w:lang w:val="pt-BR"/>
+          <w:lang w:val="pt-BR" w:eastAsia="pt-BR"/>
         </w:rPr>
         <w:tab/>
       </w:r>
       <w:r>
         <w:rPr>
-          <w:rFonts w:ascii="Calibri" w:hAnsi="Calibri"/>
+          <w:rFonts w:asciiTheme="minorHAnsi" w:hAnsiTheme="minorHAnsi"/>
           <w:noProof/>
           <w:lang w:val="pt-BR"/>
         </w:rPr>
@@ -1772,7 +1723,6 @@
       </w:r>
       <w:r>
         <w:rPr>
-          <w:rFonts w:ascii="Calibri" w:hAnsi="Calibri"/>
           <w:noProof/>
           <w:lang w:val="pt-BR"/>
         </w:rPr>
@@ -1780,35 +1730,30 @@
       </w:r>
       <w:r>
         <w:rPr>
-          <w:rFonts w:ascii="Calibri" w:hAnsi="Calibri"/>
           <w:noProof/>
         </w:rPr>
         <w:fldChar w:fldCharType="begin"/>
       </w:r>
       <w:r>
         <w:rPr>
-          <w:rFonts w:ascii="Calibri" w:hAnsi="Calibri"/>
-          <w:noProof/>
-          <w:lang w:val="pt-BR"/>
-        </w:rPr>
-        <w:instrText xml:space="preserve"> PAGEREF _Toc364802207 \h </w:instrText>
-      </w:r>
-      <w:r>
-        <w:rPr>
-          <w:rFonts w:ascii="Calibri" w:hAnsi="Calibri"/>
-          <w:noProof/>
-        </w:rPr>
-      </w:r>
-      <w:r>
-        <w:rPr>
-          <w:rFonts w:ascii="Calibri" w:hAnsi="Calibri"/>
+          <w:noProof/>
+          <w:lang w:val="pt-BR"/>
+        </w:rPr>
+        <w:instrText xml:space="preserve"> PAGEREF _Toc365619573 \h </w:instrText>
+      </w:r>
+      <w:r>
+        <w:rPr>
+          <w:noProof/>
+        </w:rPr>
+      </w:r>
+      <w:r>
+        <w:rPr>
           <w:noProof/>
         </w:rPr>
         <w:fldChar w:fldCharType="separate"/>
       </w:r>
       <w:r>
         <w:rPr>
-          <w:rFonts w:ascii="Calibri" w:hAnsi="Calibri"/>
           <w:noProof/>
           <w:lang w:val="pt-BR"/>
         </w:rPr>
@@ -1816,7 +1761,6 @@
       </w:r>
       <w:r>
         <w:rPr>
-          <w:rFonts w:ascii="Calibri" w:hAnsi="Calibri"/>
           <w:noProof/>
         </w:rPr>
         <w:fldChar w:fldCharType="end"/>
@@ -1826,17 +1770,17 @@
       <w:pPr>
         <w:pStyle w:val="Sumrio3"/>
         <w:rPr>
-          <w:rFonts w:ascii="Calibri" w:hAnsi="Calibri"/>
+          <w:rFonts w:asciiTheme="minorHAnsi" w:eastAsiaTheme="minorEastAsia" w:hAnsiTheme="minorHAnsi" w:cstheme="minorBidi"/>
           <w:noProof/>
           <w:snapToGrid/>
           <w:sz w:val="22"/>
           <w:szCs w:val="22"/>
-          <w:lang w:val="pt-BR"/>
-        </w:rPr>
-      </w:pPr>
-      <w:r>
-        <w:rPr>
-          <w:rFonts w:ascii="Calibri" w:hAnsi="Calibri"/>
+          <w:lang w:val="pt-BR" w:eastAsia="pt-BR"/>
+        </w:rPr>
+      </w:pPr>
+      <w:r>
+        <w:rPr>
+          <w:rFonts w:asciiTheme="minorHAnsi" w:hAnsiTheme="minorHAnsi"/>
           <w:noProof/>
           <w:lang w:val="pt-BR"/>
         </w:rPr>
@@ -1844,18 +1788,18 @@
       </w:r>
       <w:r>
         <w:rPr>
-          <w:rFonts w:ascii="Calibri" w:hAnsi="Calibri"/>
+          <w:rFonts w:asciiTheme="minorHAnsi" w:eastAsiaTheme="minorEastAsia" w:hAnsiTheme="minorHAnsi" w:cstheme="minorBidi"/>
           <w:noProof/>
           <w:snapToGrid/>
           <w:sz w:val="22"/>
           <w:szCs w:val="22"/>
-          <w:lang w:val="pt-BR"/>
+          <w:lang w:val="pt-BR" w:eastAsia="pt-BR"/>
         </w:rPr>
         <w:tab/>
       </w:r>
       <w:r>
         <w:rPr>
-          <w:rFonts w:ascii="Calibri" w:hAnsi="Calibri"/>
+          <w:rFonts w:asciiTheme="minorHAnsi" w:hAnsiTheme="minorHAnsi"/>
           <w:noProof/>
           <w:lang w:val="pt-BR"/>
         </w:rPr>
@@ -1863,7 +1807,6 @@
       </w:r>
       <w:r>
         <w:rPr>
-          <w:rFonts w:ascii="Calibri" w:hAnsi="Calibri"/>
           <w:noProof/>
           <w:lang w:val="pt-BR"/>
         </w:rPr>
@@ -1871,35 +1814,30 @@
       </w:r>
       <w:r>
         <w:rPr>
-          <w:rFonts w:ascii="Calibri" w:hAnsi="Calibri"/>
           <w:noProof/>
         </w:rPr>
         <w:fldChar w:fldCharType="begin"/>
       </w:r>
       <w:r>
         <w:rPr>
-          <w:rFonts w:ascii="Calibri" w:hAnsi="Calibri"/>
-          <w:noProof/>
-          <w:lang w:val="pt-BR"/>
-        </w:rPr>
-        <w:instrText xml:space="preserve"> PAGEREF _Toc364802208 \h </w:instrText>
-      </w:r>
-      <w:r>
-        <w:rPr>
-          <w:rFonts w:ascii="Calibri" w:hAnsi="Calibri"/>
-          <w:noProof/>
-        </w:rPr>
-      </w:r>
-      <w:r>
-        <w:rPr>
-          <w:rFonts w:ascii="Calibri" w:hAnsi="Calibri"/>
+          <w:noProof/>
+          <w:lang w:val="pt-BR"/>
+        </w:rPr>
+        <w:instrText xml:space="preserve"> PAGEREF _Toc365619574 \h </w:instrText>
+      </w:r>
+      <w:r>
+        <w:rPr>
+          <w:noProof/>
+        </w:rPr>
+      </w:r>
+      <w:r>
+        <w:rPr>
           <w:noProof/>
         </w:rPr>
         <w:fldChar w:fldCharType="separate"/>
       </w:r>
       <w:r>
         <w:rPr>
-          <w:rFonts w:ascii="Calibri" w:hAnsi="Calibri"/>
           <w:noProof/>
           <w:lang w:val="pt-BR"/>
         </w:rPr>
@@ -1907,7 +1845,6 @@
       </w:r>
       <w:r>
         <w:rPr>
-          <w:rFonts w:ascii="Calibri" w:hAnsi="Calibri"/>
           <w:noProof/>
         </w:rPr>
         <w:fldChar w:fldCharType="end"/>
@@ -1917,17 +1854,17 @@
       <w:pPr>
         <w:pStyle w:val="Sumrio3"/>
         <w:rPr>
-          <w:rFonts w:ascii="Calibri" w:hAnsi="Calibri"/>
+          <w:rFonts w:asciiTheme="minorHAnsi" w:eastAsiaTheme="minorEastAsia" w:hAnsiTheme="minorHAnsi" w:cstheme="minorBidi"/>
           <w:noProof/>
           <w:snapToGrid/>
           <w:sz w:val="22"/>
           <w:szCs w:val="22"/>
-          <w:lang w:val="pt-BR"/>
-        </w:rPr>
-      </w:pPr>
-      <w:r>
-        <w:rPr>
-          <w:rFonts w:ascii="Calibri" w:hAnsi="Calibri"/>
+          <w:lang w:val="pt-BR" w:eastAsia="pt-BR"/>
+        </w:rPr>
+      </w:pPr>
+      <w:r>
+        <w:rPr>
+          <w:rFonts w:asciiTheme="minorHAnsi" w:hAnsiTheme="minorHAnsi"/>
           <w:noProof/>
           <w:lang w:val="pt-BR"/>
         </w:rPr>
@@ -1935,18 +1872,18 @@
       </w:r>
       <w:r>
         <w:rPr>
-          <w:rFonts w:ascii="Calibri" w:hAnsi="Calibri"/>
+          <w:rFonts w:asciiTheme="minorHAnsi" w:eastAsiaTheme="minorEastAsia" w:hAnsiTheme="minorHAnsi" w:cstheme="minorBidi"/>
           <w:noProof/>
           <w:snapToGrid/>
           <w:sz w:val="22"/>
           <w:szCs w:val="22"/>
-          <w:lang w:val="pt-BR"/>
+          <w:lang w:val="pt-BR" w:eastAsia="pt-BR"/>
         </w:rPr>
         <w:tab/>
       </w:r>
       <w:r>
         <w:rPr>
-          <w:rFonts w:ascii="Calibri" w:hAnsi="Calibri"/>
+          <w:rFonts w:asciiTheme="minorHAnsi" w:hAnsiTheme="minorHAnsi"/>
           <w:noProof/>
           <w:lang w:val="pt-BR"/>
         </w:rPr>
@@ -1954,7 +1891,6 @@
       </w:r>
       <w:r>
         <w:rPr>
-          <w:rFonts w:ascii="Calibri" w:hAnsi="Calibri"/>
           <w:noProof/>
           <w:lang w:val="pt-BR"/>
         </w:rPr>
@@ -1962,35 +1898,30 @@
       </w:r>
       <w:r>
         <w:rPr>
-          <w:rFonts w:ascii="Calibri" w:hAnsi="Calibri"/>
           <w:noProof/>
         </w:rPr>
         <w:fldChar w:fldCharType="begin"/>
       </w:r>
       <w:r>
         <w:rPr>
-          <w:rFonts w:ascii="Calibri" w:hAnsi="Calibri"/>
-          <w:noProof/>
-          <w:lang w:val="pt-BR"/>
-        </w:rPr>
-        <w:instrText xml:space="preserve"> PAGEREF _Toc364802209 \h </w:instrText>
-      </w:r>
-      <w:r>
-        <w:rPr>
-          <w:rFonts w:ascii="Calibri" w:hAnsi="Calibri"/>
-          <w:noProof/>
-        </w:rPr>
-      </w:r>
-      <w:r>
-        <w:rPr>
-          <w:rFonts w:ascii="Calibri" w:hAnsi="Calibri"/>
+          <w:noProof/>
+          <w:lang w:val="pt-BR"/>
+        </w:rPr>
+        <w:instrText xml:space="preserve"> PAGEREF _Toc365619575 \h </w:instrText>
+      </w:r>
+      <w:r>
+        <w:rPr>
+          <w:noProof/>
+        </w:rPr>
+      </w:r>
+      <w:r>
+        <w:rPr>
           <w:noProof/>
         </w:rPr>
         <w:fldChar w:fldCharType="separate"/>
       </w:r>
       <w:r>
         <w:rPr>
-          <w:rFonts w:ascii="Calibri" w:hAnsi="Calibri"/>
           <w:noProof/>
           <w:lang w:val="pt-BR"/>
         </w:rPr>
@@ -1998,7 +1929,6 @@
       </w:r>
       <w:r>
         <w:rPr>
-          <w:rFonts w:ascii="Calibri" w:hAnsi="Calibri"/>
           <w:noProof/>
         </w:rPr>
         <w:fldChar w:fldCharType="end"/>
@@ -2008,17 +1938,17 @@
       <w:pPr>
         <w:pStyle w:val="Sumrio3"/>
         <w:rPr>
-          <w:rFonts w:ascii="Calibri" w:hAnsi="Calibri"/>
+          <w:rFonts w:asciiTheme="minorHAnsi" w:eastAsiaTheme="minorEastAsia" w:hAnsiTheme="minorHAnsi" w:cstheme="minorBidi"/>
           <w:noProof/>
           <w:snapToGrid/>
           <w:sz w:val="22"/>
           <w:szCs w:val="22"/>
-          <w:lang w:val="pt-BR"/>
-        </w:rPr>
-      </w:pPr>
-      <w:r>
-        <w:rPr>
-          <w:rFonts w:ascii="Calibri" w:hAnsi="Calibri"/>
+          <w:lang w:val="pt-BR" w:eastAsia="pt-BR"/>
+        </w:rPr>
+      </w:pPr>
+      <w:r>
+        <w:rPr>
+          <w:rFonts w:asciiTheme="minorHAnsi" w:hAnsiTheme="minorHAnsi"/>
           <w:noProof/>
           <w:lang w:val="pt-BR"/>
         </w:rPr>
@@ -2026,18 +1956,18 @@
       </w:r>
       <w:r>
         <w:rPr>
-          <w:rFonts w:ascii="Calibri" w:hAnsi="Calibri"/>
+          <w:rFonts w:asciiTheme="minorHAnsi" w:eastAsiaTheme="minorEastAsia" w:hAnsiTheme="minorHAnsi" w:cstheme="minorBidi"/>
           <w:noProof/>
           <w:snapToGrid/>
           <w:sz w:val="22"/>
           <w:szCs w:val="22"/>
-          <w:lang w:val="pt-BR"/>
+          <w:lang w:val="pt-BR" w:eastAsia="pt-BR"/>
         </w:rPr>
         <w:tab/>
       </w:r>
       <w:r>
         <w:rPr>
-          <w:rFonts w:ascii="Calibri" w:hAnsi="Calibri"/>
+          <w:rFonts w:asciiTheme="minorHAnsi" w:hAnsiTheme="minorHAnsi"/>
           <w:noProof/>
           <w:lang w:val="pt-BR"/>
         </w:rPr>
@@ -2045,7 +1975,6 @@
       </w:r>
       <w:r>
         <w:rPr>
-          <w:rFonts w:ascii="Calibri" w:hAnsi="Calibri"/>
           <w:noProof/>
           <w:lang w:val="pt-BR"/>
         </w:rPr>
@@ -2053,35 +1982,30 @@
       </w:r>
       <w:r>
         <w:rPr>
-          <w:rFonts w:ascii="Calibri" w:hAnsi="Calibri"/>
           <w:noProof/>
         </w:rPr>
         <w:fldChar w:fldCharType="begin"/>
       </w:r>
       <w:r>
         <w:rPr>
-          <w:rFonts w:ascii="Calibri" w:hAnsi="Calibri"/>
-          <w:noProof/>
-          <w:lang w:val="pt-BR"/>
-        </w:rPr>
-        <w:instrText xml:space="preserve"> PAGEREF _Toc364802210 \h </w:instrText>
-      </w:r>
-      <w:r>
-        <w:rPr>
-          <w:rFonts w:ascii="Calibri" w:hAnsi="Calibri"/>
-          <w:noProof/>
-        </w:rPr>
-      </w:r>
-      <w:r>
-        <w:rPr>
-          <w:rFonts w:ascii="Calibri" w:hAnsi="Calibri"/>
+          <w:noProof/>
+          <w:lang w:val="pt-BR"/>
+        </w:rPr>
+        <w:instrText xml:space="preserve"> PAGEREF _Toc365619576 \h </w:instrText>
+      </w:r>
+      <w:r>
+        <w:rPr>
+          <w:noProof/>
+        </w:rPr>
+      </w:r>
+      <w:r>
+        <w:rPr>
           <w:noProof/>
         </w:rPr>
         <w:fldChar w:fldCharType="separate"/>
       </w:r>
       <w:r>
         <w:rPr>
-          <w:rFonts w:ascii="Calibri" w:hAnsi="Calibri"/>
           <w:noProof/>
           <w:lang w:val="pt-BR"/>
         </w:rPr>
@@ -2089,7 +2013,6 @@
       </w:r>
       <w:r>
         <w:rPr>
-          <w:rFonts w:ascii="Calibri" w:hAnsi="Calibri"/>
           <w:noProof/>
         </w:rPr>
         <w:fldChar w:fldCharType="end"/>
@@ -2099,17 +2022,17 @@
       <w:pPr>
         <w:pStyle w:val="Sumrio3"/>
         <w:rPr>
-          <w:rFonts w:ascii="Calibri" w:hAnsi="Calibri"/>
+          <w:rFonts w:asciiTheme="minorHAnsi" w:eastAsiaTheme="minorEastAsia" w:hAnsiTheme="minorHAnsi" w:cstheme="minorBidi"/>
           <w:noProof/>
           <w:snapToGrid/>
           <w:sz w:val="22"/>
           <w:szCs w:val="22"/>
-          <w:lang w:val="pt-BR"/>
-        </w:rPr>
-      </w:pPr>
-      <w:r>
-        <w:rPr>
-          <w:rFonts w:ascii="Calibri" w:hAnsi="Calibri"/>
+          <w:lang w:val="pt-BR" w:eastAsia="pt-BR"/>
+        </w:rPr>
+      </w:pPr>
+      <w:r>
+        <w:rPr>
+          <w:rFonts w:asciiTheme="minorHAnsi" w:hAnsiTheme="minorHAnsi"/>
           <w:noProof/>
           <w:lang w:val="pt-BR"/>
         </w:rPr>
@@ -2117,18 +2040,18 @@
       </w:r>
       <w:r>
         <w:rPr>
-          <w:rFonts w:ascii="Calibri" w:hAnsi="Calibri"/>
+          <w:rFonts w:asciiTheme="minorHAnsi" w:eastAsiaTheme="minorEastAsia" w:hAnsiTheme="minorHAnsi" w:cstheme="minorBidi"/>
           <w:noProof/>
           <w:snapToGrid/>
           <w:sz w:val="22"/>
           <w:szCs w:val="22"/>
-          <w:lang w:val="pt-BR"/>
+          <w:lang w:val="pt-BR" w:eastAsia="pt-BR"/>
         </w:rPr>
         <w:tab/>
       </w:r>
       <w:r>
         <w:rPr>
-          <w:rFonts w:ascii="Calibri" w:hAnsi="Calibri"/>
+          <w:rFonts w:asciiTheme="minorHAnsi" w:hAnsiTheme="minorHAnsi"/>
           <w:noProof/>
           <w:lang w:val="pt-BR"/>
         </w:rPr>
@@ -2136,7 +2059,6 @@
       </w:r>
       <w:r>
         <w:rPr>
-          <w:rFonts w:ascii="Calibri" w:hAnsi="Calibri"/>
           <w:noProof/>
           <w:lang w:val="pt-BR"/>
         </w:rPr>
@@ -2144,35 +2066,30 @@
       </w:r>
       <w:r>
         <w:rPr>
-          <w:rFonts w:ascii="Calibri" w:hAnsi="Calibri"/>
           <w:noProof/>
         </w:rPr>
         <w:fldChar w:fldCharType="begin"/>
       </w:r>
       <w:r>
         <w:rPr>
-          <w:rFonts w:ascii="Calibri" w:hAnsi="Calibri"/>
-          <w:noProof/>
-          <w:lang w:val="pt-BR"/>
-        </w:rPr>
-        <w:instrText xml:space="preserve"> PAGEREF _Toc364802211 \h </w:instrText>
-      </w:r>
-      <w:r>
-        <w:rPr>
-          <w:rFonts w:ascii="Calibri" w:hAnsi="Calibri"/>
-          <w:noProof/>
-        </w:rPr>
-      </w:r>
-      <w:r>
-        <w:rPr>
-          <w:rFonts w:ascii="Calibri" w:hAnsi="Calibri"/>
+          <w:noProof/>
+          <w:lang w:val="pt-BR"/>
+        </w:rPr>
+        <w:instrText xml:space="preserve"> PAGEREF _Toc365619577 \h </w:instrText>
+      </w:r>
+      <w:r>
+        <w:rPr>
+          <w:noProof/>
+        </w:rPr>
+      </w:r>
+      <w:r>
+        <w:rPr>
           <w:noProof/>
         </w:rPr>
         <w:fldChar w:fldCharType="separate"/>
       </w:r>
       <w:r>
         <w:rPr>
-          <w:rFonts w:ascii="Calibri" w:hAnsi="Calibri"/>
           <w:noProof/>
           <w:lang w:val="pt-BR"/>
         </w:rPr>
@@ -2180,7 +2097,6 @@
       </w:r>
       <w:r>
         <w:rPr>
-          <w:rFonts w:ascii="Calibri" w:hAnsi="Calibri"/>
           <w:noProof/>
         </w:rPr>
         <w:fldChar w:fldCharType="end"/>
@@ -2190,17 +2106,17 @@
       <w:pPr>
         <w:pStyle w:val="Sumrio3"/>
         <w:rPr>
-          <w:rFonts w:ascii="Calibri" w:hAnsi="Calibri"/>
+          <w:rFonts w:asciiTheme="minorHAnsi" w:eastAsiaTheme="minorEastAsia" w:hAnsiTheme="minorHAnsi" w:cstheme="minorBidi"/>
           <w:noProof/>
           <w:snapToGrid/>
           <w:sz w:val="22"/>
           <w:szCs w:val="22"/>
-          <w:lang w:val="pt-BR"/>
-        </w:rPr>
-      </w:pPr>
-      <w:r>
-        <w:rPr>
-          <w:rFonts w:ascii="Calibri" w:hAnsi="Calibri"/>
+          <w:lang w:val="pt-BR" w:eastAsia="pt-BR"/>
+        </w:rPr>
+      </w:pPr>
+      <w:r>
+        <w:rPr>
+          <w:rFonts w:asciiTheme="minorHAnsi" w:hAnsiTheme="minorHAnsi"/>
           <w:noProof/>
           <w:lang w:val="pt-BR"/>
         </w:rPr>
@@ -2208,18 +2124,18 @@
       </w:r>
       <w:r>
         <w:rPr>
-          <w:rFonts w:ascii="Calibri" w:hAnsi="Calibri"/>
+          <w:rFonts w:asciiTheme="minorHAnsi" w:eastAsiaTheme="minorEastAsia" w:hAnsiTheme="minorHAnsi" w:cstheme="minorBidi"/>
           <w:noProof/>
           <w:snapToGrid/>
           <w:sz w:val="22"/>
           <w:szCs w:val="22"/>
-          <w:lang w:val="pt-BR"/>
+          <w:lang w:val="pt-BR" w:eastAsia="pt-BR"/>
         </w:rPr>
         <w:tab/>
       </w:r>
       <w:r>
         <w:rPr>
-          <w:rFonts w:ascii="Calibri" w:hAnsi="Calibri"/>
+          <w:rFonts w:asciiTheme="minorHAnsi" w:hAnsiTheme="minorHAnsi"/>
           <w:noProof/>
           <w:lang w:val="pt-BR"/>
         </w:rPr>
@@ -2227,7 +2143,6 @@
       </w:r>
       <w:r>
         <w:rPr>
-          <w:rFonts w:ascii="Calibri" w:hAnsi="Calibri"/>
           <w:noProof/>
           <w:lang w:val="pt-BR"/>
         </w:rPr>
@@ -2235,35 +2150,30 @@
       </w:r>
       <w:r>
         <w:rPr>
-          <w:rFonts w:ascii="Calibri" w:hAnsi="Calibri"/>
           <w:noProof/>
         </w:rPr>
         <w:fldChar w:fldCharType="begin"/>
       </w:r>
       <w:r>
         <w:rPr>
-          <w:rFonts w:ascii="Calibri" w:hAnsi="Calibri"/>
-          <w:noProof/>
-          <w:lang w:val="pt-BR"/>
-        </w:rPr>
-        <w:instrText xml:space="preserve"> PAGEREF _Toc364802212 \h </w:instrText>
-      </w:r>
-      <w:r>
-        <w:rPr>
-          <w:rFonts w:ascii="Calibri" w:hAnsi="Calibri"/>
-          <w:noProof/>
-        </w:rPr>
-      </w:r>
-      <w:r>
-        <w:rPr>
-          <w:rFonts w:ascii="Calibri" w:hAnsi="Calibri"/>
+          <w:noProof/>
+          <w:lang w:val="pt-BR"/>
+        </w:rPr>
+        <w:instrText xml:space="preserve"> PAGEREF _Toc365619578 \h </w:instrText>
+      </w:r>
+      <w:r>
+        <w:rPr>
+          <w:noProof/>
+        </w:rPr>
+      </w:r>
+      <w:r>
+        <w:rPr>
           <w:noProof/>
         </w:rPr>
         <w:fldChar w:fldCharType="separate"/>
       </w:r>
       <w:r>
         <w:rPr>
-          <w:rFonts w:ascii="Calibri" w:hAnsi="Calibri"/>
           <w:noProof/>
           <w:lang w:val="pt-BR"/>
         </w:rPr>
@@ -2271,7 +2181,6 @@
       </w:r>
       <w:r>
         <w:rPr>
-          <w:rFonts w:ascii="Calibri" w:hAnsi="Calibri"/>
           <w:noProof/>
         </w:rPr>
         <w:fldChar w:fldCharType="end"/>
@@ -2284,17 +2193,17 @@
           <w:tab w:val="left" w:pos="432"/>
         </w:tabs>
         <w:rPr>
-          <w:rFonts w:ascii="Calibri" w:hAnsi="Calibri"/>
+          <w:rFonts w:asciiTheme="minorHAnsi" w:eastAsiaTheme="minorEastAsia" w:hAnsiTheme="minorHAnsi" w:cstheme="minorBidi"/>
           <w:noProof/>
           <w:snapToGrid/>
           <w:sz w:val="22"/>
           <w:szCs w:val="22"/>
-          <w:lang w:val="pt-BR"/>
-        </w:rPr>
-      </w:pPr>
-      <w:r>
-        <w:rPr>
-          <w:rFonts w:ascii="Calibri" w:hAnsi="Calibri"/>
+          <w:lang w:val="pt-BR" w:eastAsia="pt-BR"/>
+        </w:rPr>
+      </w:pPr>
+      <w:r>
+        <w:rPr>
+          <w:rFonts w:asciiTheme="minorHAnsi" w:hAnsiTheme="minorHAnsi"/>
           <w:noProof/>
           <w:lang w:val="pt-BR"/>
         </w:rPr>
@@ -2302,18 +2211,18 @@
       </w:r>
       <w:r>
         <w:rPr>
-          <w:rFonts w:ascii="Calibri" w:hAnsi="Calibri"/>
+          <w:rFonts w:asciiTheme="minorHAnsi" w:eastAsiaTheme="minorEastAsia" w:hAnsiTheme="minorHAnsi" w:cstheme="minorBidi"/>
           <w:noProof/>
           <w:snapToGrid/>
           <w:sz w:val="22"/>
           <w:szCs w:val="22"/>
-          <w:lang w:val="pt-BR"/>
+          <w:lang w:val="pt-BR" w:eastAsia="pt-BR"/>
         </w:rPr>
         <w:tab/>
       </w:r>
       <w:r>
         <w:rPr>
-          <w:rFonts w:ascii="Calibri" w:hAnsi="Calibri"/>
+          <w:rFonts w:asciiTheme="minorHAnsi" w:hAnsiTheme="minorHAnsi"/>
           <w:noProof/>
           <w:lang w:val="pt-BR"/>
         </w:rPr>
@@ -2321,7 +2230,6 @@
       </w:r>
       <w:r>
         <w:rPr>
-          <w:rFonts w:ascii="Calibri" w:hAnsi="Calibri"/>
           <w:noProof/>
           <w:lang w:val="pt-BR"/>
         </w:rPr>
@@ -2329,35 +2237,30 @@
       </w:r>
       <w:r>
         <w:rPr>
-          <w:rFonts w:ascii="Calibri" w:hAnsi="Calibri"/>
           <w:noProof/>
         </w:rPr>
         <w:fldChar w:fldCharType="begin"/>
       </w:r>
       <w:r>
         <w:rPr>
-          <w:rFonts w:ascii="Calibri" w:hAnsi="Calibri"/>
-          <w:noProof/>
-          <w:lang w:val="pt-BR"/>
-        </w:rPr>
-        <w:instrText xml:space="preserve"> PAGEREF _Toc364802213 \h </w:instrText>
-      </w:r>
-      <w:r>
-        <w:rPr>
-          <w:rFonts w:ascii="Calibri" w:hAnsi="Calibri"/>
-          <w:noProof/>
-        </w:rPr>
-      </w:r>
-      <w:r>
-        <w:rPr>
-          <w:rFonts w:ascii="Calibri" w:hAnsi="Calibri"/>
+          <w:noProof/>
+          <w:lang w:val="pt-BR"/>
+        </w:rPr>
+        <w:instrText xml:space="preserve"> PAGEREF _Toc365619579 \h </w:instrText>
+      </w:r>
+      <w:r>
+        <w:rPr>
+          <w:noProof/>
+        </w:rPr>
+      </w:r>
+      <w:r>
+        <w:rPr>
           <w:noProof/>
         </w:rPr>
         <w:fldChar w:fldCharType="separate"/>
       </w:r>
       <w:r>
         <w:rPr>
-          <w:rFonts w:ascii="Calibri" w:hAnsi="Calibri"/>
           <w:noProof/>
           <w:lang w:val="pt-BR"/>
         </w:rPr>
@@ -2365,7 +2268,6 @@
       </w:r>
       <w:r>
         <w:rPr>
-          <w:rFonts w:ascii="Calibri" w:hAnsi="Calibri"/>
           <w:noProof/>
         </w:rPr>
         <w:fldChar w:fldCharType="end"/>
@@ -2378,17 +2280,17 @@
           <w:tab w:val="left" w:pos="432"/>
         </w:tabs>
         <w:rPr>
-          <w:rFonts w:ascii="Calibri" w:hAnsi="Calibri"/>
+          <w:rFonts w:asciiTheme="minorHAnsi" w:eastAsiaTheme="minorEastAsia" w:hAnsiTheme="minorHAnsi" w:cstheme="minorBidi"/>
           <w:noProof/>
           <w:snapToGrid/>
           <w:sz w:val="22"/>
           <w:szCs w:val="22"/>
-          <w:lang w:val="pt-BR"/>
-        </w:rPr>
-      </w:pPr>
-      <w:r>
-        <w:rPr>
-          <w:rFonts w:ascii="Calibri" w:hAnsi="Calibri"/>
+          <w:lang w:val="pt-BR" w:eastAsia="pt-BR"/>
+        </w:rPr>
+      </w:pPr>
+      <w:r>
+        <w:rPr>
+          <w:rFonts w:asciiTheme="minorHAnsi" w:hAnsiTheme="minorHAnsi"/>
           <w:noProof/>
           <w:lang w:val="pt-BR"/>
         </w:rPr>
@@ -2396,18 +2298,18 @@
       </w:r>
       <w:r>
         <w:rPr>
-          <w:rFonts w:ascii="Calibri" w:hAnsi="Calibri"/>
+          <w:rFonts w:asciiTheme="minorHAnsi" w:eastAsiaTheme="minorEastAsia" w:hAnsiTheme="minorHAnsi" w:cstheme="minorBidi"/>
           <w:noProof/>
           <w:snapToGrid/>
           <w:sz w:val="22"/>
           <w:szCs w:val="22"/>
-          <w:lang w:val="pt-BR"/>
+          <w:lang w:val="pt-BR" w:eastAsia="pt-BR"/>
         </w:rPr>
         <w:tab/>
       </w:r>
       <w:r>
         <w:rPr>
-          <w:rFonts w:ascii="Calibri" w:hAnsi="Calibri"/>
+          <w:rFonts w:asciiTheme="minorHAnsi" w:hAnsiTheme="minorHAnsi"/>
           <w:noProof/>
           <w:lang w:val="pt-BR"/>
         </w:rPr>
@@ -2415,7 +2317,6 @@
       </w:r>
       <w:r>
         <w:rPr>
-          <w:rFonts w:ascii="Calibri" w:hAnsi="Calibri"/>
           <w:noProof/>
           <w:lang w:val="pt-BR"/>
         </w:rPr>
@@ -2423,35 +2324,30 @@
       </w:r>
       <w:r>
         <w:rPr>
-          <w:rFonts w:ascii="Calibri" w:hAnsi="Calibri"/>
           <w:noProof/>
         </w:rPr>
         <w:fldChar w:fldCharType="begin"/>
       </w:r>
       <w:r>
         <w:rPr>
-          <w:rFonts w:ascii="Calibri" w:hAnsi="Calibri"/>
-          <w:noProof/>
-          <w:lang w:val="pt-BR"/>
-        </w:rPr>
-        <w:instrText xml:space="preserve"> PAGEREF _Toc364802214 \h </w:instrText>
-      </w:r>
-      <w:r>
-        <w:rPr>
-          <w:rFonts w:ascii="Calibri" w:hAnsi="Calibri"/>
-          <w:noProof/>
-        </w:rPr>
-      </w:r>
-      <w:r>
-        <w:rPr>
-          <w:rFonts w:ascii="Calibri" w:hAnsi="Calibri"/>
+          <w:noProof/>
+          <w:lang w:val="pt-BR"/>
+        </w:rPr>
+        <w:instrText xml:space="preserve"> PAGEREF _Toc365619580 \h </w:instrText>
+      </w:r>
+      <w:r>
+        <w:rPr>
+          <w:noProof/>
+        </w:rPr>
+      </w:r>
+      <w:r>
+        <w:rPr>
           <w:noProof/>
         </w:rPr>
         <w:fldChar w:fldCharType="separate"/>
       </w:r>
       <w:r>
         <w:rPr>
-          <w:rFonts w:ascii="Calibri" w:hAnsi="Calibri"/>
           <w:noProof/>
           <w:lang w:val="pt-BR"/>
         </w:rPr>
@@ -2459,7 +2355,6 @@
       </w:r>
       <w:r>
         <w:rPr>
-          <w:rFonts w:ascii="Calibri" w:hAnsi="Calibri"/>
           <w:noProof/>
         </w:rPr>
         <w:fldChar w:fldCharType="end"/>
@@ -2469,13 +2364,13 @@
       <w:pPr>
         <w:pStyle w:val="Ttulo"/>
         <w:rPr>
-          <w:rFonts w:ascii="Calibri" w:hAnsi="Calibri"/>
-          <w:lang w:val="pt-BR"/>
-        </w:rPr>
-      </w:pPr>
-      <w:r>
-        <w:rPr>
-          <w:rFonts w:ascii="Calibri" w:hAnsi="Calibri"/>
+          <w:rFonts w:asciiTheme="minorHAnsi" w:hAnsiTheme="minorHAnsi"/>
+          <w:lang w:val="pt-BR"/>
+        </w:rPr>
+      </w:pPr>
+      <w:r>
+        <w:rPr>
+          <w:rFonts w:asciiTheme="minorHAnsi" w:hAnsiTheme="minorHAnsi"/>
           <w:sz w:val="20"/>
           <w:szCs w:val="20"/>
         </w:rPr>
@@ -2483,7 +2378,7 @@
       </w:r>
       <w:r>
         <w:rPr>
-          <w:rFonts w:ascii="Calibri" w:hAnsi="Calibri"/>
+          <w:rFonts w:asciiTheme="minorHAnsi" w:hAnsiTheme="minorHAnsi"/>
           <w:lang w:val="pt-BR"/>
         </w:rPr>
         <w:br w:type="page"/>
@@ -2496,12 +2391,16 @@
           <w:tab w:val="left" w:pos="284"/>
         </w:tabs>
         <w:ind w:left="284" w:hanging="284"/>
+        <w:rPr>
+          <w:rFonts w:asciiTheme="minorHAnsi" w:hAnsiTheme="minorHAnsi"/>
+        </w:rPr>
       </w:pPr>
       <w:bookmarkStart w:id="0" w:name="_Toc425054504"/>
       <w:bookmarkStart w:id="1" w:name="_Toc423410238"/>
-      <w:bookmarkStart w:id="2" w:name="_Toc364802198"/>
-      <w:r>
-        <w:rPr>
+      <w:bookmarkStart w:id="2" w:name="_Toc365619564"/>
+      <w:r>
+        <w:rPr>
+          <w:rFonts w:asciiTheme="minorHAnsi" w:hAnsiTheme="minorHAnsi"/>
           <w:lang w:val="pt-BR"/>
         </w:rPr>
         <w:t>Breve Descrição</w:t>
@@ -2516,20 +2415,20 @@
         <w:ind w:left="0"/>
         <w:jc w:val="both"/>
         <w:rPr>
-          <w:rFonts w:ascii="Calibri" w:hAnsi="Calibri"/>
-          <w:lang w:val="pt-BR"/>
-        </w:rPr>
-      </w:pPr>
-      <w:r>
-        <w:rPr>
-          <w:rFonts w:ascii="Calibri" w:hAnsi="Calibri"/>
+          <w:rFonts w:asciiTheme="minorHAnsi" w:hAnsiTheme="minorHAnsi"/>
+          <w:lang w:val="pt-BR"/>
+        </w:rPr>
+      </w:pPr>
+      <w:r>
+        <w:rPr>
+          <w:rFonts w:asciiTheme="minorHAnsi" w:hAnsiTheme="minorHAnsi"/>
           <w:lang w:val="pt-BR"/>
         </w:rPr>
         <w:t xml:space="preserve">Este caso de uso é responsável pela definição do Fluxo de Aprovações de um determinado projeto de software. Através do processo especificado por este caso de uso, o Gestor do projeto determina quem (aprovadores) e em qual ordem efetuarão as aprovações dos pacotes de requisitos submetidos ao </w:t>
       </w:r>
       <w:r>
         <w:rPr>
-          <w:rFonts w:ascii="Calibri" w:hAnsi="Calibri"/>
+          <w:rFonts w:asciiTheme="minorHAnsi" w:hAnsiTheme="minorHAnsi"/>
           <w:i/>
           <w:lang w:val="pt-BR"/>
         </w:rPr>
@@ -2537,7 +2436,7 @@
       </w:r>
       <w:r>
         <w:rPr>
-          <w:rFonts w:ascii="Calibri" w:hAnsi="Calibri"/>
+          <w:rFonts w:asciiTheme="minorHAnsi" w:hAnsiTheme="minorHAnsi"/>
           <w:lang w:val="pt-BR"/>
         </w:rPr>
         <w:t xml:space="preserve"> de aprovações.</w:t>
@@ -2550,12 +2449,14 @@
           <w:tab w:val="left" w:pos="284"/>
         </w:tabs>
         <w:rPr>
-          <w:lang w:val="pt-BR"/>
-        </w:rPr>
-      </w:pPr>
-      <w:bookmarkStart w:id="3" w:name="_Toc364802199"/>
-      <w:r>
-        <w:rPr>
+          <w:rFonts w:asciiTheme="minorHAnsi" w:hAnsiTheme="minorHAnsi"/>
+          <w:lang w:val="pt-BR"/>
+        </w:rPr>
+      </w:pPr>
+      <w:bookmarkStart w:id="3" w:name="_Toc365619565"/>
+      <w:r>
+        <w:rPr>
+          <w:rFonts w:asciiTheme="minorHAnsi" w:hAnsiTheme="minorHAnsi"/>
           <w:lang w:val="pt-BR"/>
         </w:rPr>
         <w:t>Atores</w:t>
@@ -2564,7 +2465,7 @@
     </w:p>
     <w:tbl>
       <w:tblPr>
-        <w:tblW w:w="9639" w:type="dxa"/>
+        <w:tblW w:w="9611" w:type="dxa"/>
         <w:tblInd w:w="-5" w:type="dxa"/>
         <w:tblBorders>
           <w:top w:val="single" w:sz="4" w:space="0" w:color="auto"/>
@@ -2578,7 +2479,7 @@
       </w:tblPr>
       <w:tblGrid>
         <w:gridCol w:w="1735"/>
-        <w:gridCol w:w="7904"/>
+        <w:gridCol w:w="7876"/>
       </w:tblGrid>
       <w:tr>
         <w:tc>
@@ -2590,14 +2491,14 @@
           <w:p>
             <w:pPr>
               <w:rPr>
-                <w:rFonts w:ascii="Calibri" w:hAnsi="Calibri"/>
-                <w:b/>
-                <w:lang w:val="pt-BR"/>
-              </w:rPr>
-            </w:pPr>
-            <w:r>
-              <w:rPr>
-                <w:rFonts w:ascii="Calibri" w:hAnsi="Calibri"/>
+                <w:rFonts w:asciiTheme="minorHAnsi" w:hAnsiTheme="minorHAnsi"/>
+                <w:b/>
+                <w:lang w:val="pt-BR"/>
+              </w:rPr>
+            </w:pPr>
+            <w:r>
+              <w:rPr>
+                <w:rFonts w:asciiTheme="minorHAnsi" w:hAnsiTheme="minorHAnsi"/>
                 <w:b/>
                 <w:lang w:val="pt-BR"/>
               </w:rPr>
@@ -2607,21 +2508,21 @@
         </w:tc>
         <w:tc>
           <w:tcPr>
-            <w:tcW w:w="7904" w:type="dxa"/>
+            <w:tcW w:w="7876" w:type="dxa"/>
             <w:shd w:val="clear" w:color="auto" w:fill="D9D9D9"/>
             <w:vAlign w:val="center"/>
           </w:tcPr>
           <w:p>
             <w:pPr>
               <w:rPr>
-                <w:rFonts w:ascii="Calibri" w:hAnsi="Calibri"/>
-                <w:b/>
-                <w:lang w:val="pt-BR"/>
-              </w:rPr>
-            </w:pPr>
-            <w:r>
-              <w:rPr>
-                <w:rFonts w:ascii="Calibri" w:hAnsi="Calibri"/>
+                <w:rFonts w:asciiTheme="minorHAnsi" w:hAnsiTheme="minorHAnsi"/>
+                <w:b/>
+                <w:lang w:val="pt-BR"/>
+              </w:rPr>
+            </w:pPr>
+            <w:r>
+              <w:rPr>
+                <w:rFonts w:asciiTheme="minorHAnsi" w:hAnsiTheme="minorHAnsi"/>
                 <w:b/>
                 <w:lang w:val="pt-BR"/>
               </w:rPr>
@@ -2640,13 +2541,13 @@
           <w:p>
             <w:pPr>
               <w:rPr>
-                <w:rFonts w:ascii="Calibri" w:hAnsi="Calibri"/>
-                <w:lang w:val="pt-BR"/>
-              </w:rPr>
-            </w:pPr>
-            <w:r>
-              <w:rPr>
-                <w:rFonts w:ascii="Calibri" w:hAnsi="Calibri"/>
+                <w:rFonts w:asciiTheme="minorHAnsi" w:hAnsiTheme="minorHAnsi"/>
+                <w:lang w:val="pt-BR"/>
+              </w:rPr>
+            </w:pPr>
+            <w:r>
+              <w:rPr>
+                <w:rFonts w:asciiTheme="minorHAnsi" w:hAnsiTheme="minorHAnsi"/>
                 <w:lang w:val="pt-BR"/>
               </w:rPr>
               <w:t>Gestor</w:t>
@@ -2655,21 +2556,21 @@
         </w:tc>
         <w:tc>
           <w:tcPr>
-            <w:tcW w:w="7904" w:type="dxa"/>
-            <w:shd w:val="clear" w:color="auto" w:fill="auto"/>
-            <w:vAlign w:val="center"/>
-          </w:tcPr>
-          <w:p>
-            <w:pPr>
-              <w:rPr>
-                <w:rFonts w:ascii="Calibri" w:hAnsi="Calibri"/>
-                <w:b/>
-                <w:lang w:val="pt-BR"/>
-              </w:rPr>
-            </w:pPr>
-            <w:r>
-              <w:rPr>
-                <w:rFonts w:ascii="Calibri" w:hAnsi="Calibri"/>
+            <w:tcW w:w="7876" w:type="dxa"/>
+            <w:shd w:val="clear" w:color="auto" w:fill="auto"/>
+            <w:vAlign w:val="center"/>
+          </w:tcPr>
+          <w:p>
+            <w:pPr>
+              <w:rPr>
+                <w:rFonts w:asciiTheme="minorHAnsi" w:hAnsiTheme="minorHAnsi"/>
+                <w:b/>
+                <w:lang w:val="pt-BR"/>
+              </w:rPr>
+            </w:pPr>
+            <w:r>
+              <w:rPr>
+                <w:rFonts w:asciiTheme="minorHAnsi" w:hAnsiTheme="minorHAnsi"/>
                 <w:lang w:val="pt-BR"/>
               </w:rPr>
               <w:t>Definir a quantidade de níveis de aprovação de determinado projeto de software e atribuir um aprovador a cada nível.</w:t>
@@ -2685,32 +2586,34 @@
           <w:tab w:val="left" w:pos="284"/>
         </w:tabs>
         <w:rPr>
-          <w:lang w:val="pt-BR"/>
-        </w:rPr>
-      </w:pPr>
-      <w:bookmarkStart w:id="4" w:name="_Toc364802200"/>
-      <w:bookmarkStart w:id="5" w:name="_Toc425054505"/>
-      <w:bookmarkStart w:id="6" w:name="_Toc423410239"/>
-      <w:bookmarkStart w:id="7" w:name="_Toc425054506"/>
-      <w:bookmarkStart w:id="8" w:name="_Toc423410240"/>
-      <w:r>
-        <w:rPr>
+          <w:rFonts w:asciiTheme="minorHAnsi" w:hAnsiTheme="minorHAnsi"/>
+          <w:lang w:val="pt-BR"/>
+        </w:rPr>
+      </w:pPr>
+      <w:bookmarkStart w:id="4" w:name="_Toc425054505"/>
+      <w:bookmarkStart w:id="5" w:name="_Toc423410239"/>
+      <w:bookmarkStart w:id="6" w:name="_Toc425054506"/>
+      <w:bookmarkStart w:id="7" w:name="_Toc423410240"/>
+      <w:bookmarkStart w:id="8" w:name="_Toc365619566"/>
+      <w:r>
+        <w:rPr>
+          <w:rFonts w:asciiTheme="minorHAnsi" w:hAnsiTheme="minorHAnsi"/>
           <w:lang w:val="pt-BR"/>
         </w:rPr>
         <w:t>Precondições</w:t>
       </w:r>
-      <w:bookmarkEnd w:id="4"/>
+      <w:bookmarkEnd w:id="8"/>
     </w:p>
     <w:p>
       <w:pPr>
         <w:rPr>
-          <w:rFonts w:ascii="Calibri" w:hAnsi="Calibri"/>
-          <w:lang w:val="pt-BR"/>
-        </w:rPr>
-      </w:pPr>
-      <w:r>
-        <w:rPr>
-          <w:rFonts w:ascii="Calibri" w:hAnsi="Calibri"/>
+          <w:rFonts w:asciiTheme="minorHAnsi" w:hAnsiTheme="minorHAnsi"/>
+          <w:lang w:val="pt-BR"/>
+        </w:rPr>
+      </w:pPr>
+      <w:r>
+        <w:rPr>
+          <w:rFonts w:asciiTheme="minorHAnsi" w:hAnsiTheme="minorHAnsi"/>
           <w:lang w:val="pt-BR"/>
         </w:rPr>
         <w:t>O caso de uso presente é ativado quando o Gestor estiver:</w:t>
@@ -2724,23 +2627,16 @@
           <w:numId w:val="22"/>
         </w:numPr>
         <w:rPr>
-          <w:rFonts w:ascii="Calibri" w:hAnsi="Calibri"/>
-          <w:lang w:val="pt-BR"/>
-        </w:rPr>
-      </w:pPr>
-      <w:r>
-        <w:rPr>
-          <w:rFonts w:ascii="Calibri" w:hAnsi="Calibri"/>
-          <w:lang w:val="pt-BR"/>
-        </w:rPr>
-        <w:t>Cadastrando um novo projeto de software</w:t>
-      </w:r>
-      <w:r>
-        <w:rPr>
-          <w:rFonts w:ascii="Calibri" w:hAnsi="Calibri"/>
-          <w:lang w:val="pt-BR"/>
-        </w:rPr>
-        <w:t xml:space="preserve"> e a primeira etapa estiver concluída (dados gerais do projeto).</w:t>
+          <w:rFonts w:asciiTheme="minorHAnsi" w:hAnsiTheme="minorHAnsi"/>
+          <w:lang w:val="pt-BR"/>
+        </w:rPr>
+      </w:pPr>
+      <w:r>
+        <w:rPr>
+          <w:rFonts w:asciiTheme="minorHAnsi" w:hAnsiTheme="minorHAnsi"/>
+          <w:lang w:val="pt-BR"/>
+        </w:rPr>
+        <w:t>Cadastrando um novo projeto de software e a primeira etapa estiver concluída (dados gerais do projeto).</w:t>
       </w:r>
     </w:p>
     <w:p>
@@ -2751,13 +2647,13 @@
           <w:numId w:val="22"/>
         </w:numPr>
         <w:rPr>
-          <w:rFonts w:ascii="Calibri" w:hAnsi="Calibri"/>
-          <w:lang w:val="pt-BR"/>
-        </w:rPr>
-      </w:pPr>
-      <w:r>
-        <w:rPr>
-          <w:rFonts w:ascii="Calibri" w:hAnsi="Calibri"/>
+          <w:rFonts w:asciiTheme="minorHAnsi" w:hAnsiTheme="minorHAnsi"/>
+          <w:lang w:val="pt-BR"/>
+        </w:rPr>
+      </w:pPr>
+      <w:r>
+        <w:rPr>
+          <w:rFonts w:asciiTheme="minorHAnsi" w:hAnsiTheme="minorHAnsi"/>
           <w:lang w:val="pt-BR"/>
         </w:rPr>
         <w:t>Editando um projeto de software e ter fornecido os campos obrigatórios da primeira etapa (dados gerais).</w:t>
@@ -2770,12 +2666,14 @@
           <w:tab w:val="left" w:pos="284"/>
         </w:tabs>
         <w:rPr>
-          <w:lang w:val="pt-BR"/>
-        </w:rPr>
-      </w:pPr>
-      <w:bookmarkStart w:id="9" w:name="_Toc364802201"/>
-      <w:r>
-        <w:rPr>
+          <w:rFonts w:asciiTheme="minorHAnsi" w:hAnsiTheme="minorHAnsi"/>
+          <w:lang w:val="pt-BR"/>
+        </w:rPr>
+      </w:pPr>
+      <w:bookmarkStart w:id="9" w:name="_Toc365619567"/>
+      <w:r>
+        <w:rPr>
+          <w:rFonts w:asciiTheme="minorHAnsi" w:hAnsiTheme="minorHAnsi"/>
           <w:lang w:val="pt-BR"/>
         </w:rPr>
         <w:t>Pós-Condições</w:t>
@@ -2786,13 +2684,13 @@
       <w:pPr>
         <w:ind w:left="360"/>
         <w:rPr>
-          <w:rFonts w:ascii="Calibri" w:hAnsi="Calibri"/>
-          <w:lang w:val="pt-BR"/>
-        </w:rPr>
-      </w:pPr>
-      <w:r>
-        <w:rPr>
-          <w:rFonts w:ascii="Calibri" w:hAnsi="Calibri"/>
+          <w:rFonts w:asciiTheme="minorHAnsi" w:hAnsiTheme="minorHAnsi"/>
+          <w:lang w:val="pt-BR"/>
+        </w:rPr>
+      </w:pPr>
+      <w:r>
+        <w:rPr>
+          <w:rFonts w:asciiTheme="minorHAnsi" w:hAnsiTheme="minorHAnsi"/>
           <w:lang w:val="pt-BR"/>
         </w:rPr>
         <w:t>Ao executar com sucesso o caso de uso em questão, os seguintes itens haverão sido atingidos:</w:t>
@@ -2806,44 +2704,16 @@
           <w:numId w:val="23"/>
         </w:numPr>
         <w:rPr>
-          <w:rFonts w:ascii="Calibri" w:hAnsi="Calibri"/>
-          <w:lang w:val="pt-BR"/>
-        </w:rPr>
-      </w:pPr>
-      <w:r>
-        <w:rPr>
-          <w:rFonts w:ascii="Calibri" w:hAnsi="Calibri"/>
-          <w:lang w:val="pt-BR"/>
-        </w:rPr>
-        <w:t xml:space="preserve">Número de </w:t>
-      </w:r>
-      <w:r>
-        <w:rPr>
-          <w:rFonts w:ascii="Calibri" w:hAnsi="Calibri"/>
-          <w:lang w:val="pt-BR"/>
-        </w:rPr>
-        <w:t xml:space="preserve">Níveis de </w:t>
-      </w:r>
-      <w:r>
-        <w:rPr>
-          <w:rFonts w:ascii="Calibri" w:hAnsi="Calibri"/>
-          <w:lang w:val="pt-BR"/>
-        </w:rPr>
-        <w:t>A</w:t>
-      </w:r>
-      <w:r>
-        <w:rPr>
-          <w:rFonts w:ascii="Calibri" w:hAnsi="Calibri"/>
-          <w:lang w:val="pt-BR"/>
-        </w:rPr>
-        <w:t>provações determinado</w:t>
-      </w:r>
-      <w:r>
-        <w:rPr>
-          <w:rFonts w:ascii="Calibri" w:hAnsi="Calibri"/>
-          <w:lang w:val="pt-BR"/>
-        </w:rPr>
-        <w:t>;</w:t>
+          <w:rFonts w:asciiTheme="minorHAnsi" w:hAnsiTheme="minorHAnsi"/>
+          <w:lang w:val="pt-BR"/>
+        </w:rPr>
+      </w:pPr>
+      <w:r>
+        <w:rPr>
+          <w:rFonts w:asciiTheme="minorHAnsi" w:hAnsiTheme="minorHAnsi"/>
+          <w:lang w:val="pt-BR"/>
+        </w:rPr>
+        <w:t>Número de Níveis de Aprovações determinado;</w:t>
       </w:r>
     </w:p>
     <w:p>
@@ -2854,30 +2724,16 @@
           <w:numId w:val="23"/>
         </w:numPr>
         <w:rPr>
-          <w:rFonts w:ascii="Calibri" w:hAnsi="Calibri"/>
-          <w:lang w:val="pt-BR"/>
-        </w:rPr>
-      </w:pPr>
-      <w:r>
-        <w:rPr>
-          <w:rFonts w:ascii="Calibri" w:hAnsi="Calibri"/>
-          <w:lang w:val="pt-BR"/>
-        </w:rPr>
-        <w:t>A</w:t>
-      </w:r>
-      <w:r>
-        <w:rPr>
-          <w:rFonts w:ascii="Calibri" w:hAnsi="Calibri"/>
-          <w:lang w:val="pt-BR"/>
-        </w:rPr>
-        <w:t xml:space="preserve">provadores </w:t>
-      </w:r>
-      <w:r>
-        <w:rPr>
-          <w:rFonts w:ascii="Calibri" w:hAnsi="Calibri"/>
-          <w:lang w:val="pt-BR"/>
-        </w:rPr>
-        <w:t>definidos;</w:t>
+          <w:rFonts w:asciiTheme="minorHAnsi" w:hAnsiTheme="minorHAnsi"/>
+          <w:lang w:val="pt-BR"/>
+        </w:rPr>
+      </w:pPr>
+      <w:r>
+        <w:rPr>
+          <w:rFonts w:asciiTheme="minorHAnsi" w:hAnsiTheme="minorHAnsi"/>
+          <w:lang w:val="pt-BR"/>
+        </w:rPr>
+        <w:t>Aprovadores definidos;</w:t>
       </w:r>
     </w:p>
     <w:p>
@@ -2887,18 +2743,20 @@
           <w:tab w:val="left" w:pos="284"/>
         </w:tabs>
         <w:rPr>
-          <w:lang w:val="pt-BR"/>
-        </w:rPr>
-      </w:pPr>
-      <w:bookmarkStart w:id="10" w:name="_Toc364802202"/>
-      <w:r>
-        <w:rPr>
+          <w:rFonts w:asciiTheme="minorHAnsi" w:hAnsiTheme="minorHAnsi"/>
+          <w:lang w:val="pt-BR"/>
+        </w:rPr>
+      </w:pPr>
+      <w:bookmarkStart w:id="10" w:name="_Toc365619568"/>
+      <w:r>
+        <w:rPr>
+          <w:rFonts w:asciiTheme="minorHAnsi" w:hAnsiTheme="minorHAnsi"/>
           <w:lang w:val="pt-BR"/>
         </w:rPr>
         <w:t>Fluxo de Eventos</w:t>
       </w:r>
+      <w:bookmarkEnd w:id="4"/>
       <w:bookmarkEnd w:id="5"/>
-      <w:bookmarkEnd w:id="6"/>
       <w:bookmarkEnd w:id="10"/>
     </w:p>
     <w:p>
@@ -2908,21 +2766,24 @@
           <w:tab w:val="left" w:pos="426"/>
         </w:tabs>
         <w:rPr>
+          <w:rFonts w:asciiTheme="minorHAnsi" w:hAnsiTheme="minorHAnsi"/>
           <w:lang w:val="fr-FR"/>
         </w:rPr>
       </w:pPr>
-      <w:bookmarkStart w:id="11" w:name="_Toc364802203"/>
-      <w:r>
-        <w:rPr>
+      <w:bookmarkStart w:id="11" w:name="_Toc365619569"/>
+      <w:r>
+        <w:rPr>
+          <w:rFonts w:asciiTheme="minorHAnsi" w:hAnsiTheme="minorHAnsi"/>
           <w:lang w:val="pt-BR"/>
         </w:rPr>
         <w:t>Fluxo Básico</w:t>
       </w:r>
+      <w:bookmarkEnd w:id="6"/>
       <w:bookmarkEnd w:id="7"/>
-      <w:bookmarkEnd w:id="8"/>
       <w:bookmarkEnd w:id="11"/>
       <w:r>
         <w:rPr>
+          <w:rFonts w:asciiTheme="minorHAnsi" w:hAnsiTheme="minorHAnsi"/>
           <w:lang w:val="fr-FR"/>
         </w:rPr>
         <w:t xml:space="preserve"> </w:t>
@@ -2930,7 +2791,7 @@
     </w:p>
     <w:tbl>
       <w:tblPr>
-        <w:tblW w:w="9781" w:type="dxa"/>
+        <w:tblW w:w="9611" w:type="dxa"/>
         <w:tblInd w:w="-5" w:type="dxa"/>
         <w:tblBorders>
           <w:top w:val="single" w:sz="4" w:space="0" w:color="auto"/>
@@ -2948,7 +2809,7 @@
         <w:gridCol w:w="1134"/>
         <w:gridCol w:w="1249"/>
         <w:gridCol w:w="1160"/>
-        <w:gridCol w:w="1276"/>
+        <w:gridCol w:w="1106"/>
       </w:tblGrid>
       <w:tr>
         <w:tc>
@@ -2960,14 +2821,14 @@
           <w:p>
             <w:pPr>
               <w:rPr>
-                <w:rFonts w:ascii="Calibri" w:hAnsi="Calibri"/>
-                <w:b/>
-                <w:lang w:val="pt-BR"/>
-              </w:rPr>
-            </w:pPr>
-            <w:r>
-              <w:rPr>
-                <w:rFonts w:ascii="Calibri" w:hAnsi="Calibri"/>
+                <w:rFonts w:asciiTheme="minorHAnsi" w:hAnsiTheme="minorHAnsi"/>
+                <w:b/>
+                <w:lang w:val="pt-BR"/>
+              </w:rPr>
+            </w:pPr>
+            <w:r>
+              <w:rPr>
+                <w:rFonts w:asciiTheme="minorHAnsi" w:hAnsiTheme="minorHAnsi"/>
                 <w:b/>
                 <w:lang w:val="pt-BR"/>
               </w:rPr>
@@ -2984,14 +2845,14 @@
           <w:p>
             <w:pPr>
               <w:rPr>
-                <w:rFonts w:ascii="Calibri" w:hAnsi="Calibri"/>
-                <w:b/>
-                <w:lang w:val="pt-BR"/>
-              </w:rPr>
-            </w:pPr>
-            <w:r>
-              <w:rPr>
-                <w:rFonts w:ascii="Calibri" w:hAnsi="Calibri"/>
+                <w:rFonts w:asciiTheme="minorHAnsi" w:hAnsiTheme="minorHAnsi"/>
+                <w:b/>
+                <w:lang w:val="pt-BR"/>
+              </w:rPr>
+            </w:pPr>
+            <w:r>
+              <w:rPr>
+                <w:rFonts w:asciiTheme="minorHAnsi" w:hAnsiTheme="minorHAnsi"/>
                 <w:b/>
                 <w:lang w:val="pt-BR"/>
               </w:rPr>
@@ -3008,14 +2869,14 @@
           <w:p>
             <w:pPr>
               <w:rPr>
-                <w:rFonts w:ascii="Calibri" w:hAnsi="Calibri"/>
-                <w:b/>
-                <w:lang w:val="pt-BR"/>
-              </w:rPr>
-            </w:pPr>
-            <w:r>
-              <w:rPr>
-                <w:rFonts w:ascii="Calibri" w:hAnsi="Calibri"/>
+                <w:rFonts w:asciiTheme="minorHAnsi" w:hAnsiTheme="minorHAnsi"/>
+                <w:b/>
+                <w:lang w:val="pt-BR"/>
+              </w:rPr>
+            </w:pPr>
+            <w:r>
+              <w:rPr>
+                <w:rFonts w:asciiTheme="minorHAnsi" w:hAnsiTheme="minorHAnsi"/>
                 <w:b/>
                 <w:lang w:val="pt-BR"/>
               </w:rPr>
@@ -3032,14 +2893,14 @@
           <w:p>
             <w:pPr>
               <w:rPr>
-                <w:rFonts w:ascii="Calibri" w:hAnsi="Calibri"/>
-                <w:b/>
-                <w:lang w:val="pt-BR"/>
-              </w:rPr>
-            </w:pPr>
-            <w:r>
-              <w:rPr>
-                <w:rFonts w:ascii="Calibri" w:hAnsi="Calibri"/>
+                <w:rFonts w:asciiTheme="minorHAnsi" w:hAnsiTheme="minorHAnsi"/>
+                <w:b/>
+                <w:lang w:val="pt-BR"/>
+              </w:rPr>
+            </w:pPr>
+            <w:r>
+              <w:rPr>
+                <w:rFonts w:asciiTheme="minorHAnsi" w:hAnsiTheme="minorHAnsi"/>
                 <w:b/>
                 <w:lang w:val="pt-BR"/>
               </w:rPr>
@@ -3056,14 +2917,14 @@
           <w:p>
             <w:pPr>
               <w:rPr>
-                <w:rFonts w:ascii="Calibri" w:hAnsi="Calibri"/>
-                <w:b/>
-                <w:lang w:val="pt-BR"/>
-              </w:rPr>
-            </w:pPr>
-            <w:r>
-              <w:rPr>
-                <w:rFonts w:ascii="Calibri" w:hAnsi="Calibri"/>
+                <w:rFonts w:asciiTheme="minorHAnsi" w:hAnsiTheme="minorHAnsi"/>
+                <w:b/>
+                <w:lang w:val="pt-BR"/>
+              </w:rPr>
+            </w:pPr>
+            <w:r>
+              <w:rPr>
+                <w:rFonts w:asciiTheme="minorHAnsi" w:hAnsiTheme="minorHAnsi"/>
                 <w:b/>
                 <w:lang w:val="pt-BR"/>
               </w:rPr>
@@ -3073,21 +2934,21 @@
         </w:tc>
         <w:tc>
           <w:tcPr>
-            <w:tcW w:w="1276" w:type="dxa"/>
+            <w:tcW w:w="1106" w:type="dxa"/>
             <w:shd w:val="clear" w:color="auto" w:fill="D0CECE"/>
             <w:vAlign w:val="center"/>
           </w:tcPr>
           <w:p>
             <w:pPr>
               <w:rPr>
-                <w:rFonts w:ascii="Calibri" w:hAnsi="Calibri"/>
-                <w:b/>
-                <w:lang w:val="pt-BR"/>
-              </w:rPr>
-            </w:pPr>
-            <w:r>
-              <w:rPr>
-                <w:rFonts w:ascii="Calibri" w:hAnsi="Calibri"/>
+                <w:rFonts w:asciiTheme="minorHAnsi" w:hAnsiTheme="minorHAnsi"/>
+                <w:b/>
+                <w:lang w:val="pt-BR"/>
+              </w:rPr>
+            </w:pPr>
+            <w:r>
+              <w:rPr>
+                <w:rFonts w:asciiTheme="minorHAnsi" w:hAnsiTheme="minorHAnsi"/>
                 <w:b/>
                 <w:lang w:val="pt-BR"/>
               </w:rPr>
@@ -3107,13 +2968,13 @@
             <w:pPr>
               <w:jc w:val="center"/>
               <w:rPr>
-                <w:rFonts w:ascii="Calibri" w:hAnsi="Calibri"/>
-                <w:lang w:val="pt-BR"/>
-              </w:rPr>
-            </w:pPr>
-            <w:r>
-              <w:rPr>
-                <w:rFonts w:ascii="Calibri" w:hAnsi="Calibri"/>
+                <w:rFonts w:asciiTheme="minorHAnsi" w:hAnsiTheme="minorHAnsi"/>
+                <w:lang w:val="pt-BR"/>
+              </w:rPr>
+            </w:pPr>
+            <w:r>
+              <w:rPr>
+                <w:rFonts w:asciiTheme="minorHAnsi" w:hAnsiTheme="minorHAnsi"/>
                 <w:lang w:val="pt-BR"/>
               </w:rPr>
               <w:t>1</w:t>
@@ -3129,13 +2990,13 @@
           <w:p>
             <w:pPr>
               <w:rPr>
-                <w:rFonts w:ascii="Calibri" w:hAnsi="Calibri"/>
-                <w:lang w:val="pt-BR"/>
-              </w:rPr>
-            </w:pPr>
-            <w:r>
-              <w:rPr>
-                <w:rFonts w:ascii="Calibri" w:hAnsi="Calibri"/>
+                <w:rFonts w:asciiTheme="minorHAnsi" w:hAnsiTheme="minorHAnsi"/>
+                <w:lang w:val="pt-BR"/>
+              </w:rPr>
+            </w:pPr>
+            <w:r>
+              <w:rPr>
+                <w:rFonts w:asciiTheme="minorHAnsi" w:hAnsiTheme="minorHAnsi"/>
                 <w:lang w:val="pt-BR"/>
               </w:rPr>
               <w:t>O sistema apresenta a tela de “Definição do Fluxo de Aprovações”;</w:t>
@@ -3152,7 +3013,7 @@
             <w:pPr>
               <w:jc w:val="center"/>
               <w:rPr>
-                <w:rFonts w:ascii="Calibri" w:hAnsi="Calibri"/>
+                <w:rFonts w:asciiTheme="minorHAnsi" w:hAnsiTheme="minorHAnsi"/>
                 <w:lang w:val="pt-BR"/>
               </w:rPr>
             </w:pPr>
@@ -3168,7 +3029,7 @@
             <w:pPr>
               <w:jc w:val="center"/>
               <w:rPr>
-                <w:rFonts w:ascii="Calibri" w:hAnsi="Calibri"/>
+                <w:rFonts w:asciiTheme="minorHAnsi" w:hAnsiTheme="minorHAnsi"/>
                 <w:lang w:val="pt-BR"/>
               </w:rPr>
             </w:pPr>
@@ -3184,23 +3045,23 @@
             <w:pPr>
               <w:jc w:val="center"/>
               <w:rPr>
-                <w:rFonts w:ascii="Calibri" w:hAnsi="Calibri"/>
-                <w:lang w:val="pt-BR"/>
-              </w:rPr>
-            </w:pPr>
-          </w:p>
-        </w:tc>
-        <w:tc>
-          <w:tcPr>
-            <w:tcW w:w="1276" w:type="dxa"/>
-            <w:shd w:val="clear" w:color="auto" w:fill="auto"/>
-            <w:vAlign w:val="center"/>
-          </w:tcPr>
-          <w:p>
-            <w:pPr>
-              <w:jc w:val="center"/>
-              <w:rPr>
-                <w:rFonts w:ascii="Calibri" w:hAnsi="Calibri"/>
+                <w:rFonts w:asciiTheme="minorHAnsi" w:hAnsiTheme="minorHAnsi"/>
+                <w:lang w:val="pt-BR"/>
+              </w:rPr>
+            </w:pPr>
+          </w:p>
+        </w:tc>
+        <w:tc>
+          <w:tcPr>
+            <w:tcW w:w="1106" w:type="dxa"/>
+            <w:shd w:val="clear" w:color="auto" w:fill="auto"/>
+            <w:vAlign w:val="center"/>
+          </w:tcPr>
+          <w:p>
+            <w:pPr>
+              <w:jc w:val="center"/>
+              <w:rPr>
+                <w:rFonts w:asciiTheme="minorHAnsi" w:hAnsiTheme="minorHAnsi"/>
                 <w:lang w:val="pt-BR"/>
               </w:rPr>
             </w:pPr>
@@ -3218,14 +3079,14 @@
             <w:pPr>
               <w:jc w:val="center"/>
               <w:rPr>
-                <w:rFonts w:ascii="Calibri" w:hAnsi="Calibri"/>
+                <w:rFonts w:asciiTheme="minorHAnsi" w:hAnsiTheme="minorHAnsi"/>
                 <w:lang w:val="pt-BR"/>
               </w:rPr>
             </w:pPr>
             <w:proofErr w:type="gramStart"/>
             <w:r>
               <w:rPr>
-                <w:rFonts w:ascii="Calibri" w:hAnsi="Calibri"/>
+                <w:rFonts w:asciiTheme="minorHAnsi" w:hAnsiTheme="minorHAnsi"/>
                 <w:lang w:val="pt-BR"/>
               </w:rPr>
               <w:t>2</w:t>
@@ -3242,13 +3103,13 @@
           <w:p>
             <w:pPr>
               <w:rPr>
-                <w:rFonts w:ascii="Calibri" w:hAnsi="Calibri"/>
-                <w:lang w:val="pt-BR"/>
-              </w:rPr>
-            </w:pPr>
-            <w:r>
-              <w:rPr>
-                <w:rFonts w:ascii="Calibri" w:hAnsi="Calibri"/>
+                <w:rFonts w:asciiTheme="minorHAnsi" w:hAnsiTheme="minorHAnsi"/>
+                <w:lang w:val="pt-BR"/>
+              </w:rPr>
+            </w:pPr>
+            <w:r>
+              <w:rPr>
+                <w:rFonts w:asciiTheme="minorHAnsi" w:hAnsiTheme="minorHAnsi"/>
                 <w:lang w:val="pt-BR"/>
               </w:rPr>
               <w:t>O Gestor informa o campo “Número de Níveis” e seleciona o botão “Ok”;</w:t>
@@ -3265,48 +3126,48 @@
             <w:pPr>
               <w:jc w:val="center"/>
               <w:rPr>
-                <w:rFonts w:ascii="Calibri" w:hAnsi="Calibri"/>
-                <w:lang w:val="pt-BR"/>
-              </w:rPr>
-            </w:pPr>
-            <w:r>
-              <w:rPr>
-                <w:rFonts w:ascii="Calibri" w:hAnsi="Calibri"/>
+                <w:rFonts w:asciiTheme="minorHAnsi" w:hAnsiTheme="minorHAnsi"/>
+                <w:lang w:val="pt-BR"/>
+              </w:rPr>
+            </w:pPr>
+            <w:r>
+              <w:rPr>
+                <w:rFonts w:asciiTheme="minorHAnsi" w:hAnsiTheme="minorHAnsi"/>
                 <w:lang w:val="pt-BR"/>
               </w:rPr>
               <w:t>A</w:t>
             </w:r>
             <w:r>
               <w:rPr>
-                <w:rFonts w:ascii="Calibri" w:hAnsi="Calibri"/>
+                <w:rFonts w:asciiTheme="minorHAnsi" w:hAnsiTheme="minorHAnsi"/>
                 <w:lang w:val="pt-BR"/>
               </w:rPr>
               <w:t>0</w:t>
             </w:r>
             <w:r>
               <w:rPr>
-                <w:rFonts w:ascii="Calibri" w:hAnsi="Calibri"/>
+                <w:rFonts w:asciiTheme="minorHAnsi" w:hAnsiTheme="minorHAnsi"/>
                 <w:lang w:val="pt-BR"/>
               </w:rPr>
               <w:t>1, A</w:t>
             </w:r>
             <w:r>
               <w:rPr>
-                <w:rFonts w:ascii="Calibri" w:hAnsi="Calibri"/>
+                <w:rFonts w:asciiTheme="minorHAnsi" w:hAnsiTheme="minorHAnsi"/>
                 <w:lang w:val="pt-BR"/>
               </w:rPr>
               <w:t>0</w:t>
             </w:r>
             <w:r>
               <w:rPr>
-                <w:rFonts w:ascii="Calibri" w:hAnsi="Calibri"/>
+                <w:rFonts w:asciiTheme="minorHAnsi" w:hAnsiTheme="minorHAnsi"/>
                 <w:lang w:val="pt-BR"/>
               </w:rPr>
               <w:t>2</w:t>
             </w:r>
             <w:r>
               <w:rPr>
-                <w:rFonts w:ascii="Calibri" w:hAnsi="Calibri"/>
+                <w:rFonts w:asciiTheme="minorHAnsi" w:hAnsiTheme="minorHAnsi"/>
                 <w:lang w:val="pt-BR"/>
               </w:rPr>
               <w:t>, A08</w:t>
@@ -3323,7 +3184,7 @@
             <w:pPr>
               <w:jc w:val="center"/>
               <w:rPr>
-                <w:rFonts w:ascii="Calibri" w:hAnsi="Calibri"/>
+                <w:rFonts w:asciiTheme="minorHAnsi" w:hAnsiTheme="minorHAnsi"/>
                 <w:lang w:val="pt-BR"/>
               </w:rPr>
             </w:pPr>
@@ -3339,29 +3200,29 @@
             <w:pPr>
               <w:jc w:val="center"/>
               <w:rPr>
-                <w:rFonts w:ascii="Calibri" w:hAnsi="Calibri"/>
-                <w:lang w:val="pt-BR"/>
-              </w:rPr>
-            </w:pPr>
-          </w:p>
-        </w:tc>
-        <w:tc>
-          <w:tcPr>
-            <w:tcW w:w="1276" w:type="dxa"/>
-            <w:shd w:val="clear" w:color="auto" w:fill="auto"/>
-            <w:vAlign w:val="center"/>
-          </w:tcPr>
-          <w:p>
-            <w:pPr>
-              <w:jc w:val="center"/>
-              <w:rPr>
-                <w:rFonts w:ascii="Calibri" w:hAnsi="Calibri"/>
-                <w:lang w:val="pt-BR"/>
-              </w:rPr>
-            </w:pPr>
-            <w:r>
-              <w:rPr>
-                <w:rFonts w:ascii="Calibri" w:hAnsi="Calibri"/>
+                <w:rFonts w:asciiTheme="minorHAnsi" w:hAnsiTheme="minorHAnsi"/>
+                <w:lang w:val="pt-BR"/>
+              </w:rPr>
+            </w:pPr>
+          </w:p>
+        </w:tc>
+        <w:tc>
+          <w:tcPr>
+            <w:tcW w:w="1106" w:type="dxa"/>
+            <w:shd w:val="clear" w:color="auto" w:fill="auto"/>
+            <w:vAlign w:val="center"/>
+          </w:tcPr>
+          <w:p>
+            <w:pPr>
+              <w:jc w:val="center"/>
+              <w:rPr>
+                <w:rFonts w:asciiTheme="minorHAnsi" w:hAnsiTheme="minorHAnsi"/>
+                <w:lang w:val="pt-BR"/>
+              </w:rPr>
+            </w:pPr>
+            <w:r>
+              <w:rPr>
+                <w:rFonts w:asciiTheme="minorHAnsi" w:hAnsiTheme="minorHAnsi"/>
                 <w:lang w:val="pt-BR"/>
               </w:rPr>
               <w:t>INF01;</w:t>
@@ -3383,13 +3244,13 @@
             <w:pPr>
               <w:jc w:val="center"/>
               <w:rPr>
-                <w:rFonts w:ascii="Calibri" w:hAnsi="Calibri"/>
-                <w:lang w:val="pt-BR"/>
-              </w:rPr>
-            </w:pPr>
-            <w:r>
-              <w:rPr>
-                <w:rFonts w:ascii="Calibri" w:hAnsi="Calibri"/>
+                <w:rFonts w:asciiTheme="minorHAnsi" w:hAnsiTheme="minorHAnsi"/>
+                <w:lang w:val="pt-BR"/>
+              </w:rPr>
+            </w:pPr>
+            <w:r>
+              <w:rPr>
+                <w:rFonts w:asciiTheme="minorHAnsi" w:hAnsiTheme="minorHAnsi"/>
                 <w:lang w:val="pt-BR"/>
               </w:rPr>
               <w:t>3</w:t>
@@ -3405,13 +3266,13 @@
           <w:p>
             <w:pPr>
               <w:rPr>
-                <w:rFonts w:ascii="Calibri" w:hAnsi="Calibri"/>
-                <w:lang w:val="pt-BR"/>
-              </w:rPr>
-            </w:pPr>
-            <w:r>
-              <w:rPr>
-                <w:rFonts w:ascii="Calibri" w:hAnsi="Calibri"/>
+                <w:rFonts w:asciiTheme="minorHAnsi" w:hAnsiTheme="minorHAnsi"/>
+                <w:lang w:val="pt-BR"/>
+              </w:rPr>
+            </w:pPr>
+            <w:r>
+              <w:rPr>
+                <w:rFonts w:asciiTheme="minorHAnsi" w:hAnsiTheme="minorHAnsi"/>
                 <w:lang w:val="pt-BR"/>
               </w:rPr>
               <w:t xml:space="preserve">O sistema apresenta a tabela associativa, contendo o número de linhas de acordo com o informado para o campo “Número de Níveis”. A tabela apresentada possui a coluna “Nível” e a coluna “Aprovador”, sendo esta última preenchida com a lista de usuários convocados na etapa anterior (UC06); </w:t>
@@ -3428,27 +3289,27 @@
             <w:pPr>
               <w:jc w:val="center"/>
               <w:rPr>
-                <w:rFonts w:ascii="Calibri" w:hAnsi="Calibri"/>
-                <w:lang w:val="pt-BR"/>
-              </w:rPr>
-            </w:pPr>
-            <w:r>
-              <w:rPr>
-                <w:rFonts w:ascii="Calibri" w:hAnsi="Calibri"/>
+                <w:rFonts w:asciiTheme="minorHAnsi" w:hAnsiTheme="minorHAnsi"/>
+                <w:lang w:val="pt-BR"/>
+              </w:rPr>
+            </w:pPr>
+            <w:r>
+              <w:rPr>
+                <w:rFonts w:asciiTheme="minorHAnsi" w:hAnsiTheme="minorHAnsi"/>
                 <w:lang w:val="pt-BR"/>
               </w:rPr>
               <w:t>A</w:t>
             </w:r>
             <w:r>
               <w:rPr>
-                <w:rFonts w:ascii="Calibri" w:hAnsi="Calibri"/>
+                <w:rFonts w:asciiTheme="minorHAnsi" w:hAnsiTheme="minorHAnsi"/>
                 <w:lang w:val="pt-BR"/>
               </w:rPr>
               <w:t>0</w:t>
             </w:r>
             <w:r>
               <w:rPr>
-                <w:rFonts w:ascii="Calibri" w:hAnsi="Calibri"/>
+                <w:rFonts w:asciiTheme="minorHAnsi" w:hAnsiTheme="minorHAnsi"/>
                 <w:lang w:val="pt-BR"/>
               </w:rPr>
               <w:t>3</w:t>
@@ -3465,7 +3326,7 @@
             <w:pPr>
               <w:jc w:val="center"/>
               <w:rPr>
-                <w:rFonts w:ascii="Calibri" w:hAnsi="Calibri"/>
+                <w:rFonts w:asciiTheme="minorHAnsi" w:hAnsiTheme="minorHAnsi"/>
                 <w:lang w:val="pt-BR"/>
               </w:rPr>
             </w:pPr>
@@ -3481,43 +3342,43 @@
             <w:pPr>
               <w:jc w:val="center"/>
               <w:rPr>
-                <w:rFonts w:ascii="Calibri" w:hAnsi="Calibri"/>
-                <w:lang w:val="pt-BR"/>
-              </w:rPr>
-            </w:pPr>
-          </w:p>
-        </w:tc>
-        <w:tc>
-          <w:tcPr>
-            <w:tcW w:w="1276" w:type="dxa"/>
-            <w:shd w:val="clear" w:color="auto" w:fill="auto"/>
-            <w:vAlign w:val="center"/>
-          </w:tcPr>
-          <w:p>
-            <w:pPr>
-              <w:jc w:val="center"/>
-              <w:rPr>
-                <w:rFonts w:ascii="Calibri" w:hAnsi="Calibri"/>
-                <w:lang w:val="pt-BR"/>
-              </w:rPr>
-            </w:pPr>
-            <w:r>
-              <w:rPr>
-                <w:rFonts w:ascii="Calibri" w:hAnsi="Calibri"/>
+                <w:rFonts w:asciiTheme="minorHAnsi" w:hAnsiTheme="minorHAnsi"/>
+                <w:lang w:val="pt-BR"/>
+              </w:rPr>
+            </w:pPr>
+          </w:p>
+        </w:tc>
+        <w:tc>
+          <w:tcPr>
+            <w:tcW w:w="1106" w:type="dxa"/>
+            <w:shd w:val="clear" w:color="auto" w:fill="auto"/>
+            <w:vAlign w:val="center"/>
+          </w:tcPr>
+          <w:p>
+            <w:pPr>
+              <w:jc w:val="center"/>
+              <w:rPr>
+                <w:rFonts w:asciiTheme="minorHAnsi" w:hAnsiTheme="minorHAnsi"/>
+                <w:lang w:val="pt-BR"/>
+              </w:rPr>
+            </w:pPr>
+            <w:r>
+              <w:rPr>
+                <w:rFonts w:asciiTheme="minorHAnsi" w:hAnsiTheme="minorHAnsi"/>
                 <w:lang w:val="pt-BR"/>
               </w:rPr>
               <w:t>INF0</w:t>
             </w:r>
             <w:r>
               <w:rPr>
-                <w:rFonts w:ascii="Calibri" w:hAnsi="Calibri"/>
+                <w:rFonts w:asciiTheme="minorHAnsi" w:hAnsiTheme="minorHAnsi"/>
                 <w:lang w:val="pt-BR"/>
               </w:rPr>
               <w:t>2</w:t>
             </w:r>
             <w:r>
               <w:rPr>
-                <w:rFonts w:ascii="Calibri" w:hAnsi="Calibri"/>
+                <w:rFonts w:asciiTheme="minorHAnsi" w:hAnsiTheme="minorHAnsi"/>
                 <w:lang w:val="pt-BR"/>
               </w:rPr>
               <w:t>;</w:t>
@@ -3539,13 +3400,13 @@
             <w:pPr>
               <w:jc w:val="center"/>
               <w:rPr>
-                <w:rFonts w:ascii="Calibri" w:hAnsi="Calibri"/>
-                <w:lang w:val="pt-BR"/>
-              </w:rPr>
-            </w:pPr>
-            <w:r>
-              <w:rPr>
-                <w:rFonts w:ascii="Calibri" w:hAnsi="Calibri"/>
+                <w:rFonts w:asciiTheme="minorHAnsi" w:hAnsiTheme="minorHAnsi"/>
+                <w:lang w:val="pt-BR"/>
+              </w:rPr>
+            </w:pPr>
+            <w:r>
+              <w:rPr>
+                <w:rFonts w:asciiTheme="minorHAnsi" w:hAnsiTheme="minorHAnsi"/>
                 <w:lang w:val="pt-BR"/>
               </w:rPr>
               <w:t>4</w:t>
@@ -3561,27 +3422,27 @@
           <w:p>
             <w:pPr>
               <w:rPr>
-                <w:rFonts w:ascii="Calibri" w:hAnsi="Calibri"/>
-                <w:lang w:val="pt-BR"/>
-              </w:rPr>
-            </w:pPr>
-            <w:r>
-              <w:rPr>
-                <w:rFonts w:ascii="Calibri" w:hAnsi="Calibri"/>
+                <w:rFonts w:asciiTheme="minorHAnsi" w:hAnsiTheme="minorHAnsi"/>
+                <w:lang w:val="pt-BR"/>
+              </w:rPr>
+            </w:pPr>
+            <w:r>
+              <w:rPr>
+                <w:rFonts w:asciiTheme="minorHAnsi" w:hAnsiTheme="minorHAnsi"/>
                 <w:lang w:val="pt-BR"/>
               </w:rPr>
               <w:t xml:space="preserve">O Gestor </w:t>
             </w:r>
             <w:r>
               <w:rPr>
-                <w:rFonts w:ascii="Calibri" w:hAnsi="Calibri"/>
+                <w:rFonts w:asciiTheme="minorHAnsi" w:hAnsiTheme="minorHAnsi"/>
                 <w:lang w:val="pt-BR"/>
               </w:rPr>
               <w:t>informa</w:t>
             </w:r>
             <w:r>
               <w:rPr>
-                <w:rFonts w:ascii="Calibri" w:hAnsi="Calibri"/>
+                <w:rFonts w:asciiTheme="minorHAnsi" w:hAnsiTheme="minorHAnsi"/>
                 <w:lang w:val="pt-BR"/>
               </w:rPr>
               <w:t xml:space="preserve"> um aprovador para cada nível e seleciona a opção “Concluir”;</w:t>
@@ -3598,34 +3459,34 @@
             <w:pPr>
               <w:jc w:val="center"/>
               <w:rPr>
-                <w:rFonts w:ascii="Calibri" w:hAnsi="Calibri"/>
-                <w:lang w:val="pt-BR"/>
-              </w:rPr>
-            </w:pPr>
-            <w:r>
-              <w:rPr>
-                <w:rFonts w:ascii="Calibri" w:hAnsi="Calibri"/>
+                <w:rFonts w:asciiTheme="minorHAnsi" w:hAnsiTheme="minorHAnsi"/>
+                <w:lang w:val="pt-BR"/>
+              </w:rPr>
+            </w:pPr>
+            <w:r>
+              <w:rPr>
+                <w:rFonts w:asciiTheme="minorHAnsi" w:hAnsiTheme="minorHAnsi"/>
                 <w:lang w:val="pt-BR"/>
               </w:rPr>
               <w:t>A</w:t>
             </w:r>
             <w:r>
               <w:rPr>
-                <w:rFonts w:ascii="Calibri" w:hAnsi="Calibri"/>
+                <w:rFonts w:asciiTheme="minorHAnsi" w:hAnsiTheme="minorHAnsi"/>
                 <w:lang w:val="pt-BR"/>
               </w:rPr>
               <w:t>0</w:t>
             </w:r>
             <w:r>
               <w:rPr>
-                <w:rFonts w:ascii="Calibri" w:hAnsi="Calibri"/>
+                <w:rFonts w:asciiTheme="minorHAnsi" w:hAnsiTheme="minorHAnsi"/>
                 <w:lang w:val="pt-BR"/>
               </w:rPr>
               <w:t>4</w:t>
             </w:r>
             <w:r>
               <w:rPr>
-                <w:rFonts w:ascii="Calibri" w:hAnsi="Calibri"/>
+                <w:rFonts w:asciiTheme="minorHAnsi" w:hAnsiTheme="minorHAnsi"/>
                 <w:lang w:val="pt-BR"/>
               </w:rPr>
               <w:t>, A05, A06</w:t>
@@ -3642,7 +3503,7 @@
             <w:pPr>
               <w:jc w:val="center"/>
               <w:rPr>
-                <w:rFonts w:ascii="Calibri" w:hAnsi="Calibri"/>
+                <w:rFonts w:asciiTheme="minorHAnsi" w:hAnsiTheme="minorHAnsi"/>
                 <w:lang w:val="pt-BR"/>
               </w:rPr>
             </w:pPr>
@@ -3658,23 +3519,23 @@
             <w:pPr>
               <w:jc w:val="center"/>
               <w:rPr>
-                <w:rFonts w:ascii="Calibri" w:hAnsi="Calibri"/>
-                <w:lang w:val="pt-BR"/>
-              </w:rPr>
-            </w:pPr>
-          </w:p>
-        </w:tc>
-        <w:tc>
-          <w:tcPr>
-            <w:tcW w:w="1276" w:type="dxa"/>
-            <w:shd w:val="clear" w:color="auto" w:fill="auto"/>
-            <w:vAlign w:val="center"/>
-          </w:tcPr>
-          <w:p>
-            <w:pPr>
-              <w:jc w:val="center"/>
-              <w:rPr>
-                <w:rFonts w:ascii="Calibri" w:hAnsi="Calibri"/>
+                <w:rFonts w:asciiTheme="minorHAnsi" w:hAnsiTheme="minorHAnsi"/>
+                <w:lang w:val="pt-BR"/>
+              </w:rPr>
+            </w:pPr>
+          </w:p>
+        </w:tc>
+        <w:tc>
+          <w:tcPr>
+            <w:tcW w:w="1106" w:type="dxa"/>
+            <w:shd w:val="clear" w:color="auto" w:fill="auto"/>
+            <w:vAlign w:val="center"/>
+          </w:tcPr>
+          <w:p>
+            <w:pPr>
+              <w:jc w:val="center"/>
+              <w:rPr>
+                <w:rFonts w:asciiTheme="minorHAnsi" w:hAnsiTheme="minorHAnsi"/>
                 <w:lang w:val="pt-BR"/>
               </w:rPr>
             </w:pPr>
@@ -3695,13 +3556,13 @@
             <w:pPr>
               <w:jc w:val="center"/>
               <w:rPr>
-                <w:rFonts w:ascii="Calibri" w:hAnsi="Calibri"/>
-                <w:lang w:val="pt-BR"/>
-              </w:rPr>
-            </w:pPr>
-            <w:r>
-              <w:rPr>
-                <w:rFonts w:ascii="Calibri" w:hAnsi="Calibri"/>
+                <w:rFonts w:asciiTheme="minorHAnsi" w:hAnsiTheme="minorHAnsi"/>
+                <w:lang w:val="pt-BR"/>
+              </w:rPr>
+            </w:pPr>
+            <w:r>
+              <w:rPr>
+                <w:rFonts w:asciiTheme="minorHAnsi" w:hAnsiTheme="minorHAnsi"/>
                 <w:lang w:val="pt-BR"/>
               </w:rPr>
               <w:t>5</w:t>
@@ -3717,13 +3578,13 @@
           <w:p>
             <w:pPr>
               <w:rPr>
-                <w:rFonts w:ascii="Calibri" w:hAnsi="Calibri"/>
-                <w:lang w:val="pt-BR"/>
-              </w:rPr>
-            </w:pPr>
-            <w:r>
-              <w:rPr>
-                <w:rFonts w:ascii="Calibri" w:hAnsi="Calibri"/>
+                <w:rFonts w:asciiTheme="minorHAnsi" w:hAnsiTheme="minorHAnsi"/>
+                <w:lang w:val="pt-BR"/>
+              </w:rPr>
+            </w:pPr>
+            <w:r>
+              <w:rPr>
+                <w:rFonts w:asciiTheme="minorHAnsi" w:hAnsiTheme="minorHAnsi"/>
                 <w:lang w:val="pt-BR"/>
               </w:rPr>
               <w:t>O sistema aciona o passo X do caso de uso UC06 – Cadastrar Projeto;</w:t>
@@ -3740,7 +3601,7 @@
             <w:pPr>
               <w:jc w:val="center"/>
               <w:rPr>
-                <w:rFonts w:ascii="Calibri" w:hAnsi="Calibri"/>
+                <w:rFonts w:asciiTheme="minorHAnsi" w:hAnsiTheme="minorHAnsi"/>
                 <w:lang w:val="pt-BR"/>
               </w:rPr>
             </w:pPr>
@@ -3756,7 +3617,7 @@
             <w:pPr>
               <w:jc w:val="center"/>
               <w:rPr>
-                <w:rFonts w:ascii="Calibri" w:hAnsi="Calibri"/>
+                <w:rFonts w:asciiTheme="minorHAnsi" w:hAnsiTheme="minorHAnsi"/>
                 <w:lang w:val="pt-BR"/>
               </w:rPr>
             </w:pPr>
@@ -3772,23 +3633,23 @@
             <w:pPr>
               <w:jc w:val="center"/>
               <w:rPr>
-                <w:rFonts w:ascii="Calibri" w:hAnsi="Calibri"/>
-                <w:lang w:val="pt-BR"/>
-              </w:rPr>
-            </w:pPr>
-          </w:p>
-        </w:tc>
-        <w:tc>
-          <w:tcPr>
-            <w:tcW w:w="1276" w:type="dxa"/>
-            <w:shd w:val="clear" w:color="auto" w:fill="auto"/>
-            <w:vAlign w:val="center"/>
-          </w:tcPr>
-          <w:p>
-            <w:pPr>
-              <w:jc w:val="center"/>
-              <w:rPr>
-                <w:rFonts w:ascii="Calibri" w:hAnsi="Calibri"/>
+                <w:rFonts w:asciiTheme="minorHAnsi" w:hAnsiTheme="minorHAnsi"/>
+                <w:lang w:val="pt-BR"/>
+              </w:rPr>
+            </w:pPr>
+          </w:p>
+        </w:tc>
+        <w:tc>
+          <w:tcPr>
+            <w:tcW w:w="1106" w:type="dxa"/>
+            <w:shd w:val="clear" w:color="auto" w:fill="auto"/>
+            <w:vAlign w:val="center"/>
+          </w:tcPr>
+          <w:p>
+            <w:pPr>
+              <w:jc w:val="center"/>
+              <w:rPr>
+                <w:rFonts w:asciiTheme="minorHAnsi" w:hAnsiTheme="minorHAnsi"/>
                 <w:lang w:val="pt-BR"/>
               </w:rPr>
             </w:pPr>
@@ -3809,14 +3670,14 @@
             <w:pPr>
               <w:jc w:val="center"/>
               <w:rPr>
-                <w:rFonts w:ascii="Calibri" w:hAnsi="Calibri"/>
+                <w:rFonts w:asciiTheme="minorHAnsi" w:hAnsiTheme="minorHAnsi"/>
                 <w:lang w:val="pt-BR"/>
               </w:rPr>
             </w:pPr>
             <w:proofErr w:type="gramStart"/>
             <w:r>
               <w:rPr>
-                <w:rFonts w:ascii="Calibri" w:hAnsi="Calibri"/>
+                <w:rFonts w:asciiTheme="minorHAnsi" w:hAnsiTheme="minorHAnsi"/>
                 <w:lang w:val="pt-BR"/>
               </w:rPr>
               <w:t>6</w:t>
@@ -3833,14 +3694,14 @@
           <w:p>
             <w:pPr>
               <w:rPr>
-                <w:rFonts w:ascii="Calibri" w:hAnsi="Calibri"/>
-                <w:b/>
-                <w:lang w:val="pt-BR"/>
-              </w:rPr>
-            </w:pPr>
-            <w:r>
-              <w:rPr>
-                <w:rFonts w:ascii="Calibri" w:hAnsi="Calibri"/>
+                <w:rFonts w:asciiTheme="minorHAnsi" w:hAnsiTheme="minorHAnsi"/>
+                <w:b/>
+                <w:lang w:val="pt-BR"/>
+              </w:rPr>
+            </w:pPr>
+            <w:r>
+              <w:rPr>
+                <w:rFonts w:asciiTheme="minorHAnsi" w:hAnsiTheme="minorHAnsi"/>
                 <w:lang w:val="pt-BR"/>
               </w:rPr>
               <w:t>O caso de uso é encerrado;</w:t>
@@ -3857,7 +3718,7 @@
             <w:pPr>
               <w:jc w:val="center"/>
               <w:rPr>
-                <w:rFonts w:ascii="Calibri" w:hAnsi="Calibri"/>
+                <w:rFonts w:asciiTheme="minorHAnsi" w:hAnsiTheme="minorHAnsi"/>
                 <w:lang w:val="pt-BR"/>
               </w:rPr>
             </w:pPr>
@@ -3873,7 +3734,7 @@
             <w:pPr>
               <w:jc w:val="center"/>
               <w:rPr>
-                <w:rFonts w:ascii="Calibri" w:hAnsi="Calibri"/>
+                <w:rFonts w:asciiTheme="minorHAnsi" w:hAnsiTheme="minorHAnsi"/>
                 <w:lang w:val="pt-BR"/>
               </w:rPr>
             </w:pPr>
@@ -3889,23 +3750,23 @@
             <w:pPr>
               <w:jc w:val="center"/>
               <w:rPr>
-                <w:rFonts w:ascii="Calibri" w:hAnsi="Calibri"/>
-                <w:lang w:val="pt-BR"/>
-              </w:rPr>
-            </w:pPr>
-          </w:p>
-        </w:tc>
-        <w:tc>
-          <w:tcPr>
-            <w:tcW w:w="1276" w:type="dxa"/>
-            <w:shd w:val="clear" w:color="auto" w:fill="auto"/>
-            <w:vAlign w:val="center"/>
-          </w:tcPr>
-          <w:p>
-            <w:pPr>
-              <w:jc w:val="center"/>
-              <w:rPr>
-                <w:rFonts w:ascii="Calibri" w:hAnsi="Calibri"/>
+                <w:rFonts w:asciiTheme="minorHAnsi" w:hAnsiTheme="minorHAnsi"/>
+                <w:lang w:val="pt-BR"/>
+              </w:rPr>
+            </w:pPr>
+          </w:p>
+        </w:tc>
+        <w:tc>
+          <w:tcPr>
+            <w:tcW w:w="1106" w:type="dxa"/>
+            <w:shd w:val="clear" w:color="auto" w:fill="auto"/>
+            <w:vAlign w:val="center"/>
+          </w:tcPr>
+          <w:p>
+            <w:pPr>
+              <w:jc w:val="center"/>
+              <w:rPr>
+                <w:rFonts w:asciiTheme="minorHAnsi" w:hAnsiTheme="minorHAnsi"/>
                 <w:lang w:val="pt-BR"/>
               </w:rPr>
             </w:pPr>
@@ -3920,16 +3781,16 @@
           <w:tab w:val="left" w:pos="426"/>
         </w:tabs>
         <w:rPr>
-          <w:rFonts w:ascii="Calibri" w:hAnsi="Calibri"/>
+          <w:rFonts w:asciiTheme="minorHAnsi" w:hAnsiTheme="minorHAnsi"/>
           <w:lang w:val="fr-FR"/>
         </w:rPr>
       </w:pPr>
       <w:bookmarkStart w:id="12" w:name="_Toc425054507"/>
       <w:bookmarkStart w:id="13" w:name="_Toc423410241"/>
-      <w:bookmarkStart w:id="14" w:name="_Toc364802204"/>
-      <w:r>
-        <w:rPr>
-          <w:rFonts w:ascii="Calibri" w:hAnsi="Calibri"/>
+      <w:bookmarkStart w:id="14" w:name="_Toc365619570"/>
+      <w:r>
+        <w:rPr>
+          <w:rFonts w:asciiTheme="minorHAnsi" w:hAnsiTheme="minorHAnsi"/>
           <w:lang w:val="pt-BR"/>
         </w:rPr>
         <w:t>Fluxos Alternativos</w:t>
@@ -3943,14 +3804,14 @@
         <w:pStyle w:val="Ttulo3"/>
         <w:widowControl/>
         <w:rPr>
-          <w:rFonts w:ascii="Calibri" w:hAnsi="Calibri"/>
-          <w:lang w:val="pt-BR"/>
-        </w:rPr>
-      </w:pPr>
-      <w:bookmarkStart w:id="15" w:name="_Toc364802205"/>
-      <w:r>
-        <w:rPr>
-          <w:rFonts w:ascii="Calibri" w:hAnsi="Calibri"/>
+          <w:rFonts w:asciiTheme="minorHAnsi" w:hAnsiTheme="minorHAnsi"/>
+          <w:lang w:val="pt-BR"/>
+        </w:rPr>
+      </w:pPr>
+      <w:bookmarkStart w:id="15" w:name="_Toc365619571"/>
+      <w:r>
+        <w:rPr>
+          <w:rFonts w:asciiTheme="minorHAnsi" w:hAnsiTheme="minorHAnsi"/>
           <w:lang w:val="pt-BR"/>
         </w:rPr>
         <w:t>Fluxo Alternativo 01 – Retornar para a Etapa Anterior</w:t>
@@ -3959,7 +3820,7 @@
     </w:p>
     <w:tbl>
       <w:tblPr>
-        <w:tblW w:w="9781" w:type="dxa"/>
+        <w:tblW w:w="9611" w:type="dxa"/>
         <w:tblInd w:w="-5" w:type="dxa"/>
         <w:tblBorders>
           <w:top w:val="single" w:sz="4" w:space="0" w:color="auto"/>
@@ -3977,7 +3838,7 @@
         <w:gridCol w:w="1134"/>
         <w:gridCol w:w="1249"/>
         <w:gridCol w:w="1160"/>
-        <w:gridCol w:w="1276"/>
+        <w:gridCol w:w="1106"/>
       </w:tblGrid>
       <w:tr>
         <w:tc>
@@ -3989,14 +3850,14 @@
           <w:p>
             <w:pPr>
               <w:rPr>
-                <w:rFonts w:ascii="Calibri" w:hAnsi="Calibri"/>
-                <w:b/>
-                <w:lang w:val="pt-BR"/>
-              </w:rPr>
-            </w:pPr>
-            <w:r>
-              <w:rPr>
-                <w:rFonts w:ascii="Calibri" w:hAnsi="Calibri"/>
+                <w:rFonts w:asciiTheme="minorHAnsi" w:hAnsiTheme="minorHAnsi"/>
+                <w:b/>
+                <w:lang w:val="pt-BR"/>
+              </w:rPr>
+            </w:pPr>
+            <w:r>
+              <w:rPr>
+                <w:rFonts w:asciiTheme="minorHAnsi" w:hAnsiTheme="minorHAnsi"/>
                 <w:b/>
                 <w:lang w:val="pt-BR"/>
               </w:rPr>
@@ -4013,14 +3874,14 @@
           <w:p>
             <w:pPr>
               <w:rPr>
-                <w:rFonts w:ascii="Calibri" w:hAnsi="Calibri"/>
-                <w:b/>
-                <w:lang w:val="pt-BR"/>
-              </w:rPr>
-            </w:pPr>
-            <w:r>
-              <w:rPr>
-                <w:rFonts w:ascii="Calibri" w:hAnsi="Calibri"/>
+                <w:rFonts w:asciiTheme="minorHAnsi" w:hAnsiTheme="minorHAnsi"/>
+                <w:b/>
+                <w:lang w:val="pt-BR"/>
+              </w:rPr>
+            </w:pPr>
+            <w:r>
+              <w:rPr>
+                <w:rFonts w:asciiTheme="minorHAnsi" w:hAnsiTheme="minorHAnsi"/>
                 <w:b/>
                 <w:lang w:val="pt-BR"/>
               </w:rPr>
@@ -4037,14 +3898,14 @@
           <w:p>
             <w:pPr>
               <w:rPr>
-                <w:rFonts w:ascii="Calibri" w:hAnsi="Calibri"/>
-                <w:b/>
-                <w:lang w:val="pt-BR"/>
-              </w:rPr>
-            </w:pPr>
-            <w:r>
-              <w:rPr>
-                <w:rFonts w:ascii="Calibri" w:hAnsi="Calibri"/>
+                <w:rFonts w:asciiTheme="minorHAnsi" w:hAnsiTheme="minorHAnsi"/>
+                <w:b/>
+                <w:lang w:val="pt-BR"/>
+              </w:rPr>
+            </w:pPr>
+            <w:r>
+              <w:rPr>
+                <w:rFonts w:asciiTheme="minorHAnsi" w:hAnsiTheme="minorHAnsi"/>
                 <w:b/>
                 <w:lang w:val="pt-BR"/>
               </w:rPr>
@@ -4061,14 +3922,14 @@
           <w:p>
             <w:pPr>
               <w:rPr>
-                <w:rFonts w:ascii="Calibri" w:hAnsi="Calibri"/>
-                <w:b/>
-                <w:lang w:val="pt-BR"/>
-              </w:rPr>
-            </w:pPr>
-            <w:r>
-              <w:rPr>
-                <w:rFonts w:ascii="Calibri" w:hAnsi="Calibri"/>
+                <w:rFonts w:asciiTheme="minorHAnsi" w:hAnsiTheme="minorHAnsi"/>
+                <w:b/>
+                <w:lang w:val="pt-BR"/>
+              </w:rPr>
+            </w:pPr>
+            <w:r>
+              <w:rPr>
+                <w:rFonts w:asciiTheme="minorHAnsi" w:hAnsiTheme="minorHAnsi"/>
                 <w:b/>
                 <w:lang w:val="pt-BR"/>
               </w:rPr>
@@ -4085,14 +3946,14 @@
           <w:p>
             <w:pPr>
               <w:rPr>
-                <w:rFonts w:ascii="Calibri" w:hAnsi="Calibri"/>
-                <w:b/>
-                <w:lang w:val="pt-BR"/>
-              </w:rPr>
-            </w:pPr>
-            <w:r>
-              <w:rPr>
-                <w:rFonts w:ascii="Calibri" w:hAnsi="Calibri"/>
+                <w:rFonts w:asciiTheme="minorHAnsi" w:hAnsiTheme="minorHAnsi"/>
+                <w:b/>
+                <w:lang w:val="pt-BR"/>
+              </w:rPr>
+            </w:pPr>
+            <w:r>
+              <w:rPr>
+                <w:rFonts w:asciiTheme="minorHAnsi" w:hAnsiTheme="minorHAnsi"/>
                 <w:b/>
                 <w:lang w:val="pt-BR"/>
               </w:rPr>
@@ -4102,21 +3963,21 @@
         </w:tc>
         <w:tc>
           <w:tcPr>
-            <w:tcW w:w="1276" w:type="dxa"/>
+            <w:tcW w:w="1106" w:type="dxa"/>
             <w:shd w:val="clear" w:color="auto" w:fill="D0CECE"/>
             <w:vAlign w:val="center"/>
           </w:tcPr>
           <w:p>
             <w:pPr>
               <w:rPr>
-                <w:rFonts w:ascii="Calibri" w:hAnsi="Calibri"/>
-                <w:b/>
-                <w:lang w:val="pt-BR"/>
-              </w:rPr>
-            </w:pPr>
-            <w:r>
-              <w:rPr>
-                <w:rFonts w:ascii="Calibri" w:hAnsi="Calibri"/>
+                <w:rFonts w:asciiTheme="minorHAnsi" w:hAnsiTheme="minorHAnsi"/>
+                <w:b/>
+                <w:lang w:val="pt-BR"/>
+              </w:rPr>
+            </w:pPr>
+            <w:r>
+              <w:rPr>
+                <w:rFonts w:asciiTheme="minorHAnsi" w:hAnsiTheme="minorHAnsi"/>
                 <w:b/>
                 <w:lang w:val="pt-BR"/>
               </w:rPr>
@@ -4136,13 +3997,13 @@
             <w:pPr>
               <w:jc w:val="center"/>
               <w:rPr>
-                <w:rFonts w:ascii="Calibri" w:hAnsi="Calibri"/>
-                <w:lang w:val="pt-BR"/>
-              </w:rPr>
-            </w:pPr>
-            <w:r>
-              <w:rPr>
-                <w:rFonts w:ascii="Calibri" w:hAnsi="Calibri"/>
+                <w:rFonts w:asciiTheme="minorHAnsi" w:hAnsiTheme="minorHAnsi"/>
+                <w:lang w:val="pt-BR"/>
+              </w:rPr>
+            </w:pPr>
+            <w:r>
+              <w:rPr>
+                <w:rFonts w:asciiTheme="minorHAnsi" w:hAnsiTheme="minorHAnsi"/>
                 <w:lang w:val="pt-BR"/>
               </w:rPr>
               <w:t>1</w:t>
@@ -4158,23 +4019,16 @@
           <w:p>
             <w:pPr>
               <w:rPr>
-                <w:rFonts w:ascii="Calibri" w:hAnsi="Calibri"/>
-                <w:lang w:val="pt-BR"/>
-              </w:rPr>
-            </w:pPr>
-            <w:r>
-              <w:rPr>
-                <w:rFonts w:ascii="Calibri" w:hAnsi="Calibri"/>
-                <w:lang w:val="pt-BR"/>
-              </w:rPr>
-              <w:t>O</w:t>
-            </w:r>
-            <w:r>
-              <w:rPr>
-                <w:rFonts w:ascii="Calibri" w:hAnsi="Calibri"/>
-                <w:lang w:val="pt-BR"/>
-              </w:rPr>
-              <w:t xml:space="preserve"> Gestor seleciona a opção “Voltar”;</w:t>
+                <w:rFonts w:asciiTheme="minorHAnsi" w:hAnsiTheme="minorHAnsi"/>
+                <w:lang w:val="pt-BR"/>
+              </w:rPr>
+            </w:pPr>
+            <w:r>
+              <w:rPr>
+                <w:rFonts w:asciiTheme="minorHAnsi" w:hAnsiTheme="minorHAnsi"/>
+                <w:lang w:val="pt-BR"/>
+              </w:rPr>
+              <w:t>O Gestor seleciona a opção “Voltar”;</w:t>
             </w:r>
           </w:p>
         </w:tc>
@@ -4188,7 +4042,7 @@
             <w:pPr>
               <w:jc w:val="center"/>
               <w:rPr>
-                <w:rFonts w:ascii="Calibri" w:hAnsi="Calibri"/>
+                <w:rFonts w:asciiTheme="minorHAnsi" w:hAnsiTheme="minorHAnsi"/>
                 <w:lang w:val="pt-BR"/>
               </w:rPr>
             </w:pPr>
@@ -4204,7 +4058,7 @@
             <w:pPr>
               <w:jc w:val="center"/>
               <w:rPr>
-                <w:rFonts w:ascii="Calibri" w:hAnsi="Calibri"/>
+                <w:rFonts w:asciiTheme="minorHAnsi" w:hAnsiTheme="minorHAnsi"/>
                 <w:lang w:val="pt-BR"/>
               </w:rPr>
             </w:pPr>
@@ -4220,23 +4074,23 @@
             <w:pPr>
               <w:jc w:val="center"/>
               <w:rPr>
-                <w:rFonts w:ascii="Calibri" w:hAnsi="Calibri"/>
-                <w:lang w:val="pt-BR"/>
-              </w:rPr>
-            </w:pPr>
-          </w:p>
-        </w:tc>
-        <w:tc>
-          <w:tcPr>
-            <w:tcW w:w="1276" w:type="dxa"/>
-            <w:shd w:val="clear" w:color="auto" w:fill="auto"/>
-            <w:vAlign w:val="center"/>
-          </w:tcPr>
-          <w:p>
-            <w:pPr>
-              <w:jc w:val="center"/>
-              <w:rPr>
-                <w:rFonts w:ascii="Calibri" w:hAnsi="Calibri"/>
+                <w:rFonts w:asciiTheme="minorHAnsi" w:hAnsiTheme="minorHAnsi"/>
+                <w:lang w:val="pt-BR"/>
+              </w:rPr>
+            </w:pPr>
+          </w:p>
+        </w:tc>
+        <w:tc>
+          <w:tcPr>
+            <w:tcW w:w="1106" w:type="dxa"/>
+            <w:shd w:val="clear" w:color="auto" w:fill="auto"/>
+            <w:vAlign w:val="center"/>
+          </w:tcPr>
+          <w:p>
+            <w:pPr>
+              <w:jc w:val="center"/>
+              <w:rPr>
+                <w:rFonts w:asciiTheme="minorHAnsi" w:hAnsiTheme="minorHAnsi"/>
                 <w:lang w:val="pt-BR"/>
               </w:rPr>
             </w:pPr>
@@ -4254,14 +4108,14 @@
             <w:pPr>
               <w:jc w:val="center"/>
               <w:rPr>
-                <w:rFonts w:ascii="Calibri" w:hAnsi="Calibri"/>
+                <w:rFonts w:asciiTheme="minorHAnsi" w:hAnsiTheme="minorHAnsi"/>
                 <w:lang w:val="pt-BR"/>
               </w:rPr>
             </w:pPr>
             <w:proofErr w:type="gramStart"/>
             <w:r>
               <w:rPr>
-                <w:rFonts w:ascii="Calibri" w:hAnsi="Calibri"/>
+                <w:rFonts w:asciiTheme="minorHAnsi" w:hAnsiTheme="minorHAnsi"/>
                 <w:lang w:val="pt-BR"/>
               </w:rPr>
               <w:t>2</w:t>
@@ -4278,13 +4132,13 @@
           <w:p>
             <w:pPr>
               <w:rPr>
-                <w:rFonts w:ascii="Calibri" w:hAnsi="Calibri"/>
-                <w:lang w:val="pt-BR"/>
-              </w:rPr>
-            </w:pPr>
-            <w:r>
-              <w:rPr>
-                <w:rFonts w:ascii="Calibri" w:hAnsi="Calibri"/>
+                <w:rFonts w:asciiTheme="minorHAnsi" w:hAnsiTheme="minorHAnsi"/>
+                <w:lang w:val="pt-BR"/>
+              </w:rPr>
+            </w:pPr>
+            <w:r>
+              <w:rPr>
+                <w:rFonts w:asciiTheme="minorHAnsi" w:hAnsiTheme="minorHAnsi"/>
                 <w:lang w:val="pt-BR"/>
               </w:rPr>
               <w:t>O sistema exibe a mensagem de confirmação;</w:t>
@@ -4301,7 +4155,7 @@
             <w:pPr>
               <w:jc w:val="center"/>
               <w:rPr>
-                <w:rFonts w:ascii="Calibri" w:hAnsi="Calibri"/>
+                <w:rFonts w:asciiTheme="minorHAnsi" w:hAnsiTheme="minorHAnsi"/>
                 <w:lang w:val="pt-BR"/>
               </w:rPr>
             </w:pPr>
@@ -4317,7 +4171,7 @@
             <w:pPr>
               <w:jc w:val="center"/>
               <w:rPr>
-                <w:rFonts w:ascii="Calibri" w:hAnsi="Calibri"/>
+                <w:rFonts w:asciiTheme="minorHAnsi" w:hAnsiTheme="minorHAnsi"/>
                 <w:lang w:val="pt-BR"/>
               </w:rPr>
             </w:pPr>
@@ -4333,13 +4187,13 @@
             <w:pPr>
               <w:jc w:val="center"/>
               <w:rPr>
-                <w:rFonts w:ascii="Calibri" w:hAnsi="Calibri"/>
-                <w:lang w:val="pt-BR"/>
-              </w:rPr>
-            </w:pPr>
-            <w:r>
-              <w:rPr>
-                <w:rFonts w:ascii="Calibri" w:hAnsi="Calibri"/>
+                <w:rFonts w:asciiTheme="minorHAnsi" w:hAnsiTheme="minorHAnsi"/>
+                <w:lang w:val="pt-BR"/>
+              </w:rPr>
+            </w:pPr>
+            <w:r>
+              <w:rPr>
+                <w:rFonts w:asciiTheme="minorHAnsi" w:hAnsiTheme="minorHAnsi"/>
                 <w:lang w:val="pt-BR"/>
               </w:rPr>
               <w:t>MN01</w:t>
@@ -4348,15 +4202,15 @@
         </w:tc>
         <w:tc>
           <w:tcPr>
-            <w:tcW w:w="1276" w:type="dxa"/>
-            <w:shd w:val="clear" w:color="auto" w:fill="auto"/>
-            <w:vAlign w:val="center"/>
-          </w:tcPr>
-          <w:p>
-            <w:pPr>
-              <w:jc w:val="center"/>
-              <w:rPr>
-                <w:rFonts w:ascii="Calibri" w:hAnsi="Calibri"/>
+            <w:tcW w:w="1106" w:type="dxa"/>
+            <w:shd w:val="clear" w:color="auto" w:fill="auto"/>
+            <w:vAlign w:val="center"/>
+          </w:tcPr>
+          <w:p>
+            <w:pPr>
+              <w:jc w:val="center"/>
+              <w:rPr>
+                <w:rFonts w:asciiTheme="minorHAnsi" w:hAnsiTheme="minorHAnsi"/>
                 <w:lang w:val="pt-BR"/>
               </w:rPr>
             </w:pPr>
@@ -4374,13 +4228,13 @@
             <w:pPr>
               <w:jc w:val="center"/>
               <w:rPr>
-                <w:rFonts w:ascii="Calibri" w:hAnsi="Calibri"/>
-                <w:lang w:val="pt-BR"/>
-              </w:rPr>
-            </w:pPr>
-            <w:r>
-              <w:rPr>
-                <w:rFonts w:ascii="Calibri" w:hAnsi="Calibri"/>
+                <w:rFonts w:asciiTheme="minorHAnsi" w:hAnsiTheme="minorHAnsi"/>
+                <w:lang w:val="pt-BR"/>
+              </w:rPr>
+            </w:pPr>
+            <w:r>
+              <w:rPr>
+                <w:rFonts w:asciiTheme="minorHAnsi" w:hAnsiTheme="minorHAnsi"/>
                 <w:lang w:val="pt-BR"/>
               </w:rPr>
               <w:lastRenderedPageBreak/>
@@ -4397,13 +4251,13 @@
           <w:p>
             <w:pPr>
               <w:rPr>
-                <w:rFonts w:ascii="Calibri" w:hAnsi="Calibri"/>
-                <w:lang w:val="pt-BR"/>
-              </w:rPr>
-            </w:pPr>
-            <w:r>
-              <w:rPr>
-                <w:rFonts w:ascii="Calibri" w:hAnsi="Calibri"/>
+                <w:rFonts w:asciiTheme="minorHAnsi" w:hAnsiTheme="minorHAnsi"/>
+                <w:lang w:val="pt-BR"/>
+              </w:rPr>
+            </w:pPr>
+            <w:r>
+              <w:rPr>
+                <w:rFonts w:asciiTheme="minorHAnsi" w:hAnsiTheme="minorHAnsi"/>
                 <w:lang w:val="pt-BR"/>
               </w:rPr>
               <w:t>O Gestor confirma ao selecionar a opção “sim”;</w:t>
@@ -4420,20 +4274,20 @@
             <w:pPr>
               <w:jc w:val="center"/>
               <w:rPr>
-                <w:rFonts w:ascii="Calibri" w:hAnsi="Calibri"/>
-                <w:lang w:val="pt-BR"/>
-              </w:rPr>
-            </w:pPr>
-            <w:r>
-              <w:rPr>
-                <w:rFonts w:ascii="Calibri" w:hAnsi="Calibri"/>
+                <w:rFonts w:asciiTheme="minorHAnsi" w:hAnsiTheme="minorHAnsi"/>
+                <w:lang w:val="pt-BR"/>
+              </w:rPr>
+            </w:pPr>
+            <w:r>
+              <w:rPr>
+                <w:rFonts w:asciiTheme="minorHAnsi" w:hAnsiTheme="minorHAnsi"/>
                 <w:lang w:val="pt-BR"/>
               </w:rPr>
               <w:t>A0</w:t>
             </w:r>
             <w:r>
               <w:rPr>
-                <w:rFonts w:ascii="Calibri" w:hAnsi="Calibri"/>
+                <w:rFonts w:asciiTheme="minorHAnsi" w:hAnsiTheme="minorHAnsi"/>
                 <w:lang w:val="pt-BR"/>
               </w:rPr>
               <w:t>7</w:t>
@@ -4450,7 +4304,7 @@
             <w:pPr>
               <w:jc w:val="center"/>
               <w:rPr>
-                <w:rFonts w:ascii="Calibri" w:hAnsi="Calibri"/>
+                <w:rFonts w:asciiTheme="minorHAnsi" w:hAnsiTheme="minorHAnsi"/>
                 <w:lang w:val="pt-BR"/>
               </w:rPr>
             </w:pPr>
@@ -4466,23 +4320,23 @@
             <w:pPr>
               <w:jc w:val="center"/>
               <w:rPr>
-                <w:rFonts w:ascii="Calibri" w:hAnsi="Calibri"/>
-                <w:lang w:val="pt-BR"/>
-              </w:rPr>
-            </w:pPr>
-          </w:p>
-        </w:tc>
-        <w:tc>
-          <w:tcPr>
-            <w:tcW w:w="1276" w:type="dxa"/>
-            <w:shd w:val="clear" w:color="auto" w:fill="auto"/>
-            <w:vAlign w:val="center"/>
-          </w:tcPr>
-          <w:p>
-            <w:pPr>
-              <w:jc w:val="center"/>
-              <w:rPr>
-                <w:rFonts w:ascii="Calibri" w:hAnsi="Calibri"/>
+                <w:rFonts w:asciiTheme="minorHAnsi" w:hAnsiTheme="minorHAnsi"/>
+                <w:lang w:val="pt-BR"/>
+              </w:rPr>
+            </w:pPr>
+          </w:p>
+        </w:tc>
+        <w:tc>
+          <w:tcPr>
+            <w:tcW w:w="1106" w:type="dxa"/>
+            <w:shd w:val="clear" w:color="auto" w:fill="auto"/>
+            <w:vAlign w:val="center"/>
+          </w:tcPr>
+          <w:p>
+            <w:pPr>
+              <w:jc w:val="center"/>
+              <w:rPr>
+                <w:rFonts w:asciiTheme="minorHAnsi" w:hAnsiTheme="minorHAnsi"/>
                 <w:lang w:val="pt-BR"/>
               </w:rPr>
             </w:pPr>
@@ -4500,13 +4354,13 @@
             <w:pPr>
               <w:jc w:val="center"/>
               <w:rPr>
-                <w:rFonts w:ascii="Calibri" w:hAnsi="Calibri"/>
-                <w:lang w:val="pt-BR"/>
-              </w:rPr>
-            </w:pPr>
-            <w:r>
-              <w:rPr>
-                <w:rFonts w:ascii="Calibri" w:hAnsi="Calibri"/>
+                <w:rFonts w:asciiTheme="minorHAnsi" w:hAnsiTheme="minorHAnsi"/>
+                <w:lang w:val="pt-BR"/>
+              </w:rPr>
+            </w:pPr>
+            <w:r>
+              <w:rPr>
+                <w:rFonts w:asciiTheme="minorHAnsi" w:hAnsiTheme="minorHAnsi"/>
                 <w:lang w:val="pt-BR"/>
               </w:rPr>
               <w:t>4</w:t>
@@ -4522,13 +4376,13 @@
           <w:p>
             <w:pPr>
               <w:rPr>
-                <w:rFonts w:ascii="Calibri" w:hAnsi="Calibri"/>
-                <w:lang w:val="pt-BR"/>
-              </w:rPr>
-            </w:pPr>
-            <w:r>
-              <w:rPr>
-                <w:rFonts w:ascii="Calibri" w:hAnsi="Calibri"/>
+                <w:rFonts w:asciiTheme="minorHAnsi" w:hAnsiTheme="minorHAnsi"/>
+                <w:lang w:val="pt-BR"/>
+              </w:rPr>
+            </w:pPr>
+            <w:r>
+              <w:rPr>
+                <w:rFonts w:asciiTheme="minorHAnsi" w:hAnsiTheme="minorHAnsi"/>
                 <w:lang w:val="pt-BR"/>
               </w:rPr>
               <w:t>O sistema descarta os dados previamente informados e retorna a etapa 1 do cadastro do projeto de software;</w:t>
@@ -4545,7 +4399,7 @@
             <w:pPr>
               <w:jc w:val="center"/>
               <w:rPr>
-                <w:rFonts w:ascii="Calibri" w:hAnsi="Calibri"/>
+                <w:rFonts w:asciiTheme="minorHAnsi" w:hAnsiTheme="minorHAnsi"/>
                 <w:lang w:val="pt-BR"/>
               </w:rPr>
             </w:pPr>
@@ -4561,7 +4415,7 @@
             <w:pPr>
               <w:jc w:val="center"/>
               <w:rPr>
-                <w:rFonts w:ascii="Calibri" w:hAnsi="Calibri"/>
+                <w:rFonts w:asciiTheme="minorHAnsi" w:hAnsiTheme="minorHAnsi"/>
                 <w:lang w:val="pt-BR"/>
               </w:rPr>
             </w:pPr>
@@ -4577,23 +4431,23 @@
             <w:pPr>
               <w:jc w:val="center"/>
               <w:rPr>
-                <w:rFonts w:ascii="Calibri" w:hAnsi="Calibri"/>
-                <w:lang w:val="pt-BR"/>
-              </w:rPr>
-            </w:pPr>
-          </w:p>
-        </w:tc>
-        <w:tc>
-          <w:tcPr>
-            <w:tcW w:w="1276" w:type="dxa"/>
-            <w:shd w:val="clear" w:color="auto" w:fill="auto"/>
-            <w:vAlign w:val="center"/>
-          </w:tcPr>
-          <w:p>
-            <w:pPr>
-              <w:jc w:val="center"/>
-              <w:rPr>
-                <w:rFonts w:ascii="Calibri" w:hAnsi="Calibri"/>
+                <w:rFonts w:asciiTheme="minorHAnsi" w:hAnsiTheme="minorHAnsi"/>
+                <w:lang w:val="pt-BR"/>
+              </w:rPr>
+            </w:pPr>
+          </w:p>
+        </w:tc>
+        <w:tc>
+          <w:tcPr>
+            <w:tcW w:w="1106" w:type="dxa"/>
+            <w:shd w:val="clear" w:color="auto" w:fill="auto"/>
+            <w:vAlign w:val="center"/>
+          </w:tcPr>
+          <w:p>
+            <w:pPr>
+              <w:jc w:val="center"/>
+              <w:rPr>
+                <w:rFonts w:asciiTheme="minorHAnsi" w:hAnsiTheme="minorHAnsi"/>
                 <w:lang w:val="pt-BR"/>
               </w:rPr>
             </w:pPr>
@@ -4611,14 +4465,14 @@
             <w:pPr>
               <w:jc w:val="center"/>
               <w:rPr>
-                <w:rFonts w:ascii="Calibri" w:hAnsi="Calibri"/>
+                <w:rFonts w:asciiTheme="minorHAnsi" w:hAnsiTheme="minorHAnsi"/>
                 <w:lang w:val="pt-BR"/>
               </w:rPr>
             </w:pPr>
             <w:proofErr w:type="gramStart"/>
             <w:r>
               <w:rPr>
-                <w:rFonts w:ascii="Calibri" w:hAnsi="Calibri"/>
+                <w:rFonts w:asciiTheme="minorHAnsi" w:hAnsiTheme="minorHAnsi"/>
                 <w:lang w:val="pt-BR"/>
               </w:rPr>
               <w:t>5</w:t>
@@ -4635,13 +4489,13 @@
           <w:p>
             <w:pPr>
               <w:rPr>
-                <w:rFonts w:ascii="Calibri" w:hAnsi="Calibri"/>
-                <w:lang w:val="pt-BR"/>
-              </w:rPr>
-            </w:pPr>
-            <w:r>
-              <w:rPr>
-                <w:rFonts w:ascii="Calibri" w:hAnsi="Calibri"/>
+                <w:rFonts w:asciiTheme="minorHAnsi" w:hAnsiTheme="minorHAnsi"/>
+                <w:lang w:val="pt-BR"/>
+              </w:rPr>
+            </w:pPr>
+            <w:r>
+              <w:rPr>
+                <w:rFonts w:asciiTheme="minorHAnsi" w:hAnsiTheme="minorHAnsi"/>
                 <w:lang w:val="pt-BR"/>
               </w:rPr>
               <w:t>O caso de uso é encerrado;</w:t>
@@ -4658,7 +4512,7 @@
             <w:pPr>
               <w:jc w:val="center"/>
               <w:rPr>
-                <w:rFonts w:ascii="Calibri" w:hAnsi="Calibri"/>
+                <w:rFonts w:asciiTheme="minorHAnsi" w:hAnsiTheme="minorHAnsi"/>
                 <w:lang w:val="pt-BR"/>
               </w:rPr>
             </w:pPr>
@@ -4674,7 +4528,7 @@
             <w:pPr>
               <w:jc w:val="center"/>
               <w:rPr>
-                <w:rFonts w:ascii="Calibri" w:hAnsi="Calibri"/>
+                <w:rFonts w:asciiTheme="minorHAnsi" w:hAnsiTheme="minorHAnsi"/>
                 <w:lang w:val="pt-BR"/>
               </w:rPr>
             </w:pPr>
@@ -4690,23 +4544,23 @@
             <w:pPr>
               <w:jc w:val="center"/>
               <w:rPr>
-                <w:rFonts w:ascii="Calibri" w:hAnsi="Calibri"/>
-                <w:lang w:val="pt-BR"/>
-              </w:rPr>
-            </w:pPr>
-          </w:p>
-        </w:tc>
-        <w:tc>
-          <w:tcPr>
-            <w:tcW w:w="1276" w:type="dxa"/>
-            <w:shd w:val="clear" w:color="auto" w:fill="auto"/>
-            <w:vAlign w:val="center"/>
-          </w:tcPr>
-          <w:p>
-            <w:pPr>
-              <w:jc w:val="center"/>
-              <w:rPr>
-                <w:rFonts w:ascii="Calibri" w:hAnsi="Calibri"/>
+                <w:rFonts w:asciiTheme="minorHAnsi" w:hAnsiTheme="minorHAnsi"/>
+                <w:lang w:val="pt-BR"/>
+              </w:rPr>
+            </w:pPr>
+          </w:p>
+        </w:tc>
+        <w:tc>
+          <w:tcPr>
+            <w:tcW w:w="1106" w:type="dxa"/>
+            <w:shd w:val="clear" w:color="auto" w:fill="auto"/>
+            <w:vAlign w:val="center"/>
+          </w:tcPr>
+          <w:p>
+            <w:pPr>
+              <w:jc w:val="center"/>
+              <w:rPr>
+                <w:rFonts w:asciiTheme="minorHAnsi" w:hAnsiTheme="minorHAnsi"/>
                 <w:lang w:val="pt-BR"/>
               </w:rPr>
             </w:pPr>
@@ -4719,14 +4573,14 @@
         <w:pStyle w:val="Ttulo3"/>
         <w:widowControl/>
         <w:rPr>
-          <w:rFonts w:ascii="Calibri" w:hAnsi="Calibri"/>
-          <w:lang w:val="pt-BR"/>
-        </w:rPr>
-      </w:pPr>
-      <w:bookmarkStart w:id="16" w:name="_Toc364802206"/>
-      <w:r>
-        <w:rPr>
-          <w:rFonts w:ascii="Calibri" w:hAnsi="Calibri"/>
+          <w:rFonts w:asciiTheme="minorHAnsi" w:hAnsiTheme="minorHAnsi"/>
+          <w:lang w:val="pt-BR"/>
+        </w:rPr>
+      </w:pPr>
+      <w:bookmarkStart w:id="16" w:name="_Toc365619572"/>
+      <w:r>
+        <w:rPr>
+          <w:rFonts w:asciiTheme="minorHAnsi" w:hAnsiTheme="minorHAnsi"/>
           <w:lang w:val="pt-BR"/>
         </w:rPr>
         <w:t>Fluxo Alternativo 02 – Cancelar Cadastro de Projeto</w:t>
@@ -4735,7 +4589,7 @@
     </w:p>
     <w:tbl>
       <w:tblPr>
-        <w:tblW w:w="9781" w:type="dxa"/>
+        <w:tblW w:w="9611" w:type="dxa"/>
         <w:tblInd w:w="-5" w:type="dxa"/>
         <w:tblBorders>
           <w:top w:val="single" w:sz="4" w:space="0" w:color="auto"/>
@@ -4753,7 +4607,7 @@
         <w:gridCol w:w="1134"/>
         <w:gridCol w:w="1249"/>
         <w:gridCol w:w="1160"/>
-        <w:gridCol w:w="1276"/>
+        <w:gridCol w:w="1106"/>
       </w:tblGrid>
       <w:tr>
         <w:tc>
@@ -4765,14 +4619,14 @@
           <w:p>
             <w:pPr>
               <w:rPr>
-                <w:rFonts w:ascii="Calibri" w:hAnsi="Calibri"/>
-                <w:b/>
-                <w:lang w:val="pt-BR"/>
-              </w:rPr>
-            </w:pPr>
-            <w:r>
-              <w:rPr>
-                <w:rFonts w:ascii="Calibri" w:hAnsi="Calibri"/>
+                <w:rFonts w:asciiTheme="minorHAnsi" w:hAnsiTheme="minorHAnsi"/>
+                <w:b/>
+                <w:lang w:val="pt-BR"/>
+              </w:rPr>
+            </w:pPr>
+            <w:r>
+              <w:rPr>
+                <w:rFonts w:asciiTheme="minorHAnsi" w:hAnsiTheme="minorHAnsi"/>
                 <w:b/>
                 <w:lang w:val="pt-BR"/>
               </w:rPr>
@@ -4789,14 +4643,14 @@
           <w:p>
             <w:pPr>
               <w:rPr>
-                <w:rFonts w:ascii="Calibri" w:hAnsi="Calibri"/>
-                <w:b/>
-                <w:lang w:val="pt-BR"/>
-              </w:rPr>
-            </w:pPr>
-            <w:r>
-              <w:rPr>
-                <w:rFonts w:ascii="Calibri" w:hAnsi="Calibri"/>
+                <w:rFonts w:asciiTheme="minorHAnsi" w:hAnsiTheme="minorHAnsi"/>
+                <w:b/>
+                <w:lang w:val="pt-BR"/>
+              </w:rPr>
+            </w:pPr>
+            <w:r>
+              <w:rPr>
+                <w:rFonts w:asciiTheme="minorHAnsi" w:hAnsiTheme="minorHAnsi"/>
                 <w:b/>
                 <w:lang w:val="pt-BR"/>
               </w:rPr>
@@ -4813,14 +4667,14 @@
           <w:p>
             <w:pPr>
               <w:rPr>
-                <w:rFonts w:ascii="Calibri" w:hAnsi="Calibri"/>
-                <w:b/>
-                <w:lang w:val="pt-BR"/>
-              </w:rPr>
-            </w:pPr>
-            <w:r>
-              <w:rPr>
-                <w:rFonts w:ascii="Calibri" w:hAnsi="Calibri"/>
+                <w:rFonts w:asciiTheme="minorHAnsi" w:hAnsiTheme="minorHAnsi"/>
+                <w:b/>
+                <w:lang w:val="pt-BR"/>
+              </w:rPr>
+            </w:pPr>
+            <w:r>
+              <w:rPr>
+                <w:rFonts w:asciiTheme="minorHAnsi" w:hAnsiTheme="minorHAnsi"/>
                 <w:b/>
                 <w:lang w:val="pt-BR"/>
               </w:rPr>
@@ -4837,14 +4691,14 @@
           <w:p>
             <w:pPr>
               <w:rPr>
-                <w:rFonts w:ascii="Calibri" w:hAnsi="Calibri"/>
-                <w:b/>
-                <w:lang w:val="pt-BR"/>
-              </w:rPr>
-            </w:pPr>
-            <w:r>
-              <w:rPr>
-                <w:rFonts w:ascii="Calibri" w:hAnsi="Calibri"/>
+                <w:rFonts w:asciiTheme="minorHAnsi" w:hAnsiTheme="minorHAnsi"/>
+                <w:b/>
+                <w:lang w:val="pt-BR"/>
+              </w:rPr>
+            </w:pPr>
+            <w:r>
+              <w:rPr>
+                <w:rFonts w:asciiTheme="minorHAnsi" w:hAnsiTheme="minorHAnsi"/>
                 <w:b/>
                 <w:lang w:val="pt-BR"/>
               </w:rPr>
@@ -4861,14 +4715,14 @@
           <w:p>
             <w:pPr>
               <w:rPr>
-                <w:rFonts w:ascii="Calibri" w:hAnsi="Calibri"/>
-                <w:b/>
-                <w:lang w:val="pt-BR"/>
-              </w:rPr>
-            </w:pPr>
-            <w:r>
-              <w:rPr>
-                <w:rFonts w:ascii="Calibri" w:hAnsi="Calibri"/>
+                <w:rFonts w:asciiTheme="minorHAnsi" w:hAnsiTheme="minorHAnsi"/>
+                <w:b/>
+                <w:lang w:val="pt-BR"/>
+              </w:rPr>
+            </w:pPr>
+            <w:r>
+              <w:rPr>
+                <w:rFonts w:asciiTheme="minorHAnsi" w:hAnsiTheme="minorHAnsi"/>
                 <w:b/>
                 <w:lang w:val="pt-BR"/>
               </w:rPr>
@@ -4878,21 +4732,21 @@
         </w:tc>
         <w:tc>
           <w:tcPr>
-            <w:tcW w:w="1276" w:type="dxa"/>
+            <w:tcW w:w="1106" w:type="dxa"/>
             <w:shd w:val="clear" w:color="auto" w:fill="D0CECE"/>
             <w:vAlign w:val="center"/>
           </w:tcPr>
           <w:p>
             <w:pPr>
               <w:rPr>
-                <w:rFonts w:ascii="Calibri" w:hAnsi="Calibri"/>
-                <w:b/>
-                <w:lang w:val="pt-BR"/>
-              </w:rPr>
-            </w:pPr>
-            <w:r>
-              <w:rPr>
-                <w:rFonts w:ascii="Calibri" w:hAnsi="Calibri"/>
+                <w:rFonts w:asciiTheme="minorHAnsi" w:hAnsiTheme="minorHAnsi"/>
+                <w:b/>
+                <w:lang w:val="pt-BR"/>
+              </w:rPr>
+            </w:pPr>
+            <w:r>
+              <w:rPr>
+                <w:rFonts w:asciiTheme="minorHAnsi" w:hAnsiTheme="minorHAnsi"/>
                 <w:b/>
                 <w:lang w:val="pt-BR"/>
               </w:rPr>
@@ -4912,13 +4766,13 @@
             <w:pPr>
               <w:jc w:val="center"/>
               <w:rPr>
-                <w:rFonts w:ascii="Calibri" w:hAnsi="Calibri"/>
-                <w:lang w:val="pt-BR"/>
-              </w:rPr>
-            </w:pPr>
-            <w:r>
-              <w:rPr>
-                <w:rFonts w:ascii="Calibri" w:hAnsi="Calibri"/>
+                <w:rFonts w:asciiTheme="minorHAnsi" w:hAnsiTheme="minorHAnsi"/>
+                <w:lang w:val="pt-BR"/>
+              </w:rPr>
+            </w:pPr>
+            <w:r>
+              <w:rPr>
+                <w:rFonts w:asciiTheme="minorHAnsi" w:hAnsiTheme="minorHAnsi"/>
                 <w:lang w:val="pt-BR"/>
               </w:rPr>
               <w:t>1</w:t>
@@ -4934,23 +4788,16 @@
           <w:p>
             <w:pPr>
               <w:rPr>
-                <w:rFonts w:ascii="Calibri" w:hAnsi="Calibri"/>
-                <w:lang w:val="pt-BR"/>
-              </w:rPr>
-            </w:pPr>
-            <w:r>
-              <w:rPr>
-                <w:rFonts w:ascii="Calibri" w:hAnsi="Calibri"/>
-                <w:lang w:val="pt-BR"/>
-              </w:rPr>
-              <w:t>O</w:t>
-            </w:r>
-            <w:r>
-              <w:rPr>
-                <w:rFonts w:ascii="Calibri" w:hAnsi="Calibri"/>
-                <w:lang w:val="pt-BR"/>
-              </w:rPr>
-              <w:t xml:space="preserve"> Gestor seleciona a opção “Cancelar”;</w:t>
+                <w:rFonts w:asciiTheme="minorHAnsi" w:hAnsiTheme="minorHAnsi"/>
+                <w:lang w:val="pt-BR"/>
+              </w:rPr>
+            </w:pPr>
+            <w:r>
+              <w:rPr>
+                <w:rFonts w:asciiTheme="minorHAnsi" w:hAnsiTheme="minorHAnsi"/>
+                <w:lang w:val="pt-BR"/>
+              </w:rPr>
+              <w:t>O Gestor seleciona a opção “Cancelar”;</w:t>
             </w:r>
           </w:p>
         </w:tc>
@@ -4964,7 +4811,7 @@
             <w:pPr>
               <w:jc w:val="center"/>
               <w:rPr>
-                <w:rFonts w:ascii="Calibri" w:hAnsi="Calibri"/>
+                <w:rFonts w:asciiTheme="minorHAnsi" w:hAnsiTheme="minorHAnsi"/>
                 <w:lang w:val="pt-BR"/>
               </w:rPr>
             </w:pPr>
@@ -4980,7 +4827,7 @@
             <w:pPr>
               <w:jc w:val="center"/>
               <w:rPr>
-                <w:rFonts w:ascii="Calibri" w:hAnsi="Calibri"/>
+                <w:rFonts w:asciiTheme="minorHAnsi" w:hAnsiTheme="minorHAnsi"/>
                 <w:lang w:val="pt-BR"/>
               </w:rPr>
             </w:pPr>
@@ -4996,23 +4843,23 @@
             <w:pPr>
               <w:jc w:val="center"/>
               <w:rPr>
-                <w:rFonts w:ascii="Calibri" w:hAnsi="Calibri"/>
-                <w:lang w:val="pt-BR"/>
-              </w:rPr>
-            </w:pPr>
-          </w:p>
-        </w:tc>
-        <w:tc>
-          <w:tcPr>
-            <w:tcW w:w="1276" w:type="dxa"/>
-            <w:shd w:val="clear" w:color="auto" w:fill="auto"/>
-            <w:vAlign w:val="center"/>
-          </w:tcPr>
-          <w:p>
-            <w:pPr>
-              <w:jc w:val="center"/>
-              <w:rPr>
-                <w:rFonts w:ascii="Calibri" w:hAnsi="Calibri"/>
+                <w:rFonts w:asciiTheme="minorHAnsi" w:hAnsiTheme="minorHAnsi"/>
+                <w:lang w:val="pt-BR"/>
+              </w:rPr>
+            </w:pPr>
+          </w:p>
+        </w:tc>
+        <w:tc>
+          <w:tcPr>
+            <w:tcW w:w="1106" w:type="dxa"/>
+            <w:shd w:val="clear" w:color="auto" w:fill="auto"/>
+            <w:vAlign w:val="center"/>
+          </w:tcPr>
+          <w:p>
+            <w:pPr>
+              <w:jc w:val="center"/>
+              <w:rPr>
+                <w:rFonts w:asciiTheme="minorHAnsi" w:hAnsiTheme="minorHAnsi"/>
                 <w:lang w:val="pt-BR"/>
               </w:rPr>
             </w:pPr>
@@ -5030,14 +4877,14 @@
             <w:pPr>
               <w:jc w:val="center"/>
               <w:rPr>
-                <w:rFonts w:ascii="Calibri" w:hAnsi="Calibri"/>
+                <w:rFonts w:asciiTheme="minorHAnsi" w:hAnsiTheme="minorHAnsi"/>
                 <w:lang w:val="pt-BR"/>
               </w:rPr>
             </w:pPr>
             <w:proofErr w:type="gramStart"/>
             <w:r>
               <w:rPr>
-                <w:rFonts w:ascii="Calibri" w:hAnsi="Calibri"/>
+                <w:rFonts w:asciiTheme="minorHAnsi" w:hAnsiTheme="minorHAnsi"/>
                 <w:lang w:val="pt-BR"/>
               </w:rPr>
               <w:t>2</w:t>
@@ -5054,13 +4901,13 @@
           <w:p>
             <w:pPr>
               <w:rPr>
-                <w:rFonts w:ascii="Calibri" w:hAnsi="Calibri"/>
-                <w:lang w:val="pt-BR"/>
-              </w:rPr>
-            </w:pPr>
-            <w:r>
-              <w:rPr>
-                <w:rFonts w:ascii="Calibri" w:hAnsi="Calibri"/>
+                <w:rFonts w:asciiTheme="minorHAnsi" w:hAnsiTheme="minorHAnsi"/>
+                <w:lang w:val="pt-BR"/>
+              </w:rPr>
+            </w:pPr>
+            <w:r>
+              <w:rPr>
+                <w:rFonts w:asciiTheme="minorHAnsi" w:hAnsiTheme="minorHAnsi"/>
                 <w:lang w:val="pt-BR"/>
               </w:rPr>
               <w:t>O sistema exibe a mensagem de confirmação;</w:t>
@@ -5077,7 +4924,7 @@
             <w:pPr>
               <w:jc w:val="center"/>
               <w:rPr>
-                <w:rFonts w:ascii="Calibri" w:hAnsi="Calibri"/>
+                <w:rFonts w:asciiTheme="minorHAnsi" w:hAnsiTheme="minorHAnsi"/>
                 <w:lang w:val="pt-BR"/>
               </w:rPr>
             </w:pPr>
@@ -5093,7 +4940,7 @@
             <w:pPr>
               <w:jc w:val="center"/>
               <w:rPr>
-                <w:rFonts w:ascii="Calibri" w:hAnsi="Calibri"/>
+                <w:rFonts w:asciiTheme="minorHAnsi" w:hAnsiTheme="minorHAnsi"/>
                 <w:lang w:val="pt-BR"/>
               </w:rPr>
             </w:pPr>
@@ -5109,13 +4956,13 @@
             <w:pPr>
               <w:jc w:val="center"/>
               <w:rPr>
-                <w:rFonts w:ascii="Calibri" w:hAnsi="Calibri"/>
-                <w:lang w:val="pt-BR"/>
-              </w:rPr>
-            </w:pPr>
-            <w:r>
-              <w:rPr>
-                <w:rFonts w:ascii="Calibri" w:hAnsi="Calibri"/>
+                <w:rFonts w:asciiTheme="minorHAnsi" w:hAnsiTheme="minorHAnsi"/>
+                <w:lang w:val="pt-BR"/>
+              </w:rPr>
+            </w:pPr>
+            <w:r>
+              <w:rPr>
+                <w:rFonts w:asciiTheme="minorHAnsi" w:hAnsiTheme="minorHAnsi"/>
                 <w:lang w:val="pt-BR"/>
               </w:rPr>
               <w:t>MN02</w:t>
@@ -5124,15 +4971,15 @@
         </w:tc>
         <w:tc>
           <w:tcPr>
-            <w:tcW w:w="1276" w:type="dxa"/>
-            <w:shd w:val="clear" w:color="auto" w:fill="auto"/>
-            <w:vAlign w:val="center"/>
-          </w:tcPr>
-          <w:p>
-            <w:pPr>
-              <w:jc w:val="center"/>
-              <w:rPr>
-                <w:rFonts w:ascii="Calibri" w:hAnsi="Calibri"/>
+            <w:tcW w:w="1106" w:type="dxa"/>
+            <w:shd w:val="clear" w:color="auto" w:fill="auto"/>
+            <w:vAlign w:val="center"/>
+          </w:tcPr>
+          <w:p>
+            <w:pPr>
+              <w:jc w:val="center"/>
+              <w:rPr>
+                <w:rFonts w:asciiTheme="minorHAnsi" w:hAnsiTheme="minorHAnsi"/>
                 <w:lang w:val="pt-BR"/>
               </w:rPr>
             </w:pPr>
@@ -5150,13 +4997,13 @@
             <w:pPr>
               <w:jc w:val="center"/>
               <w:rPr>
-                <w:rFonts w:ascii="Calibri" w:hAnsi="Calibri"/>
-                <w:lang w:val="pt-BR"/>
-              </w:rPr>
-            </w:pPr>
-            <w:r>
-              <w:rPr>
-                <w:rFonts w:ascii="Calibri" w:hAnsi="Calibri"/>
+                <w:rFonts w:asciiTheme="minorHAnsi" w:hAnsiTheme="minorHAnsi"/>
+                <w:lang w:val="pt-BR"/>
+              </w:rPr>
+            </w:pPr>
+            <w:r>
+              <w:rPr>
+                <w:rFonts w:asciiTheme="minorHAnsi" w:hAnsiTheme="minorHAnsi"/>
                 <w:lang w:val="pt-BR"/>
               </w:rPr>
               <w:t>3</w:t>
@@ -5172,13 +5019,13 @@
           <w:p>
             <w:pPr>
               <w:rPr>
-                <w:rFonts w:ascii="Calibri" w:hAnsi="Calibri"/>
-                <w:lang w:val="pt-BR"/>
-              </w:rPr>
-            </w:pPr>
-            <w:r>
-              <w:rPr>
-                <w:rFonts w:ascii="Calibri" w:hAnsi="Calibri"/>
+                <w:rFonts w:asciiTheme="minorHAnsi" w:hAnsiTheme="minorHAnsi"/>
+                <w:lang w:val="pt-BR"/>
+              </w:rPr>
+            </w:pPr>
+            <w:r>
+              <w:rPr>
+                <w:rFonts w:asciiTheme="minorHAnsi" w:hAnsiTheme="minorHAnsi"/>
                 <w:lang w:val="pt-BR"/>
               </w:rPr>
               <w:t>O Gestor confirma ao selecionar a opção “sim”;</w:t>
@@ -5195,20 +5042,20 @@
             <w:pPr>
               <w:jc w:val="center"/>
               <w:rPr>
-                <w:rFonts w:ascii="Calibri" w:hAnsi="Calibri"/>
-                <w:lang w:val="pt-BR"/>
-              </w:rPr>
-            </w:pPr>
-            <w:r>
-              <w:rPr>
-                <w:rFonts w:ascii="Calibri" w:hAnsi="Calibri"/>
+                <w:rFonts w:asciiTheme="minorHAnsi" w:hAnsiTheme="minorHAnsi"/>
+                <w:lang w:val="pt-BR"/>
+              </w:rPr>
+            </w:pPr>
+            <w:r>
+              <w:rPr>
+                <w:rFonts w:asciiTheme="minorHAnsi" w:hAnsiTheme="minorHAnsi"/>
                 <w:lang w:val="pt-BR"/>
               </w:rPr>
               <w:t>A0</w:t>
             </w:r>
             <w:r>
               <w:rPr>
-                <w:rFonts w:ascii="Calibri" w:hAnsi="Calibri"/>
+                <w:rFonts w:asciiTheme="minorHAnsi" w:hAnsiTheme="minorHAnsi"/>
                 <w:lang w:val="pt-BR"/>
               </w:rPr>
               <w:t>7</w:t>
@@ -5225,7 +5072,7 @@
             <w:pPr>
               <w:jc w:val="center"/>
               <w:rPr>
-                <w:rFonts w:ascii="Calibri" w:hAnsi="Calibri"/>
+                <w:rFonts w:asciiTheme="minorHAnsi" w:hAnsiTheme="minorHAnsi"/>
                 <w:lang w:val="pt-BR"/>
               </w:rPr>
             </w:pPr>
@@ -5241,23 +5088,23 @@
             <w:pPr>
               <w:jc w:val="center"/>
               <w:rPr>
-                <w:rFonts w:ascii="Calibri" w:hAnsi="Calibri"/>
-                <w:lang w:val="pt-BR"/>
-              </w:rPr>
-            </w:pPr>
-          </w:p>
-        </w:tc>
-        <w:tc>
-          <w:tcPr>
-            <w:tcW w:w="1276" w:type="dxa"/>
-            <w:shd w:val="clear" w:color="auto" w:fill="auto"/>
-            <w:vAlign w:val="center"/>
-          </w:tcPr>
-          <w:p>
-            <w:pPr>
-              <w:jc w:val="center"/>
-              <w:rPr>
-                <w:rFonts w:ascii="Calibri" w:hAnsi="Calibri"/>
+                <w:rFonts w:asciiTheme="minorHAnsi" w:hAnsiTheme="minorHAnsi"/>
+                <w:lang w:val="pt-BR"/>
+              </w:rPr>
+            </w:pPr>
+          </w:p>
+        </w:tc>
+        <w:tc>
+          <w:tcPr>
+            <w:tcW w:w="1106" w:type="dxa"/>
+            <w:shd w:val="clear" w:color="auto" w:fill="auto"/>
+            <w:vAlign w:val="center"/>
+          </w:tcPr>
+          <w:p>
+            <w:pPr>
+              <w:jc w:val="center"/>
+              <w:rPr>
+                <w:rFonts w:asciiTheme="minorHAnsi" w:hAnsiTheme="minorHAnsi"/>
                 <w:lang w:val="pt-BR"/>
               </w:rPr>
             </w:pPr>
@@ -5275,13 +5122,13 @@
             <w:pPr>
               <w:jc w:val="center"/>
               <w:rPr>
-                <w:rFonts w:ascii="Calibri" w:hAnsi="Calibri"/>
-                <w:lang w:val="pt-BR"/>
-              </w:rPr>
-            </w:pPr>
-            <w:r>
-              <w:rPr>
-                <w:rFonts w:ascii="Calibri" w:hAnsi="Calibri"/>
+                <w:rFonts w:asciiTheme="minorHAnsi" w:hAnsiTheme="minorHAnsi"/>
+                <w:lang w:val="pt-BR"/>
+              </w:rPr>
+            </w:pPr>
+            <w:r>
+              <w:rPr>
+                <w:rFonts w:asciiTheme="minorHAnsi" w:hAnsiTheme="minorHAnsi"/>
                 <w:lang w:val="pt-BR"/>
               </w:rPr>
               <w:t>4</w:t>
@@ -5297,20 +5144,20 @@
           <w:p>
             <w:pPr>
               <w:rPr>
-                <w:rFonts w:ascii="Calibri" w:hAnsi="Calibri"/>
-                <w:lang w:val="pt-BR"/>
-              </w:rPr>
-            </w:pPr>
-            <w:r>
-              <w:rPr>
-                <w:rFonts w:ascii="Calibri" w:hAnsi="Calibri"/>
+                <w:rFonts w:asciiTheme="minorHAnsi" w:hAnsiTheme="minorHAnsi"/>
+                <w:lang w:val="pt-BR"/>
+              </w:rPr>
+            </w:pPr>
+            <w:r>
+              <w:rPr>
+                <w:rFonts w:asciiTheme="minorHAnsi" w:hAnsiTheme="minorHAnsi"/>
                 <w:lang w:val="pt-BR"/>
               </w:rPr>
               <w:t xml:space="preserve">O sistema descarta os dados previamente informados e </w:t>
             </w:r>
             <w:r>
               <w:rPr>
-                <w:rFonts w:ascii="Calibri" w:hAnsi="Calibri"/>
+                <w:rFonts w:asciiTheme="minorHAnsi" w:hAnsiTheme="minorHAnsi"/>
                 <w:lang w:val="pt-BR"/>
               </w:rPr>
               <w:t>exibe a tela de “Projetos”;</w:t>
@@ -5327,7 +5174,7 @@
             <w:pPr>
               <w:jc w:val="center"/>
               <w:rPr>
-                <w:rFonts w:ascii="Calibri" w:hAnsi="Calibri"/>
+                <w:rFonts w:asciiTheme="minorHAnsi" w:hAnsiTheme="minorHAnsi"/>
                 <w:lang w:val="pt-BR"/>
               </w:rPr>
             </w:pPr>
@@ -5343,7 +5190,7 @@
             <w:pPr>
               <w:jc w:val="center"/>
               <w:rPr>
-                <w:rFonts w:ascii="Calibri" w:hAnsi="Calibri"/>
+                <w:rFonts w:asciiTheme="minorHAnsi" w:hAnsiTheme="minorHAnsi"/>
                 <w:lang w:val="pt-BR"/>
               </w:rPr>
             </w:pPr>
@@ -5359,23 +5206,23 @@
             <w:pPr>
               <w:jc w:val="center"/>
               <w:rPr>
-                <w:rFonts w:ascii="Calibri" w:hAnsi="Calibri"/>
-                <w:lang w:val="pt-BR"/>
-              </w:rPr>
-            </w:pPr>
-          </w:p>
-        </w:tc>
-        <w:tc>
-          <w:tcPr>
-            <w:tcW w:w="1276" w:type="dxa"/>
-            <w:shd w:val="clear" w:color="auto" w:fill="auto"/>
-            <w:vAlign w:val="center"/>
-          </w:tcPr>
-          <w:p>
-            <w:pPr>
-              <w:jc w:val="center"/>
-              <w:rPr>
-                <w:rFonts w:ascii="Calibri" w:hAnsi="Calibri"/>
+                <w:rFonts w:asciiTheme="minorHAnsi" w:hAnsiTheme="minorHAnsi"/>
+                <w:lang w:val="pt-BR"/>
+              </w:rPr>
+            </w:pPr>
+          </w:p>
+        </w:tc>
+        <w:tc>
+          <w:tcPr>
+            <w:tcW w:w="1106" w:type="dxa"/>
+            <w:shd w:val="clear" w:color="auto" w:fill="auto"/>
+            <w:vAlign w:val="center"/>
+          </w:tcPr>
+          <w:p>
+            <w:pPr>
+              <w:jc w:val="center"/>
+              <w:rPr>
+                <w:rFonts w:asciiTheme="minorHAnsi" w:hAnsiTheme="minorHAnsi"/>
                 <w:lang w:val="pt-BR"/>
               </w:rPr>
             </w:pPr>
@@ -5393,14 +5240,14 @@
             <w:pPr>
               <w:jc w:val="center"/>
               <w:rPr>
-                <w:rFonts w:ascii="Calibri" w:hAnsi="Calibri"/>
+                <w:rFonts w:asciiTheme="minorHAnsi" w:hAnsiTheme="minorHAnsi"/>
                 <w:lang w:val="pt-BR"/>
               </w:rPr>
             </w:pPr>
             <w:proofErr w:type="gramStart"/>
             <w:r>
               <w:rPr>
-                <w:rFonts w:ascii="Calibri" w:hAnsi="Calibri"/>
+                <w:rFonts w:asciiTheme="minorHAnsi" w:hAnsiTheme="minorHAnsi"/>
                 <w:lang w:val="pt-BR"/>
               </w:rPr>
               <w:t>5</w:t>
@@ -5417,13 +5264,13 @@
           <w:p>
             <w:pPr>
               <w:rPr>
-                <w:rFonts w:ascii="Calibri" w:hAnsi="Calibri"/>
-                <w:lang w:val="pt-BR"/>
-              </w:rPr>
-            </w:pPr>
-            <w:r>
-              <w:rPr>
-                <w:rFonts w:ascii="Calibri" w:hAnsi="Calibri"/>
+                <w:rFonts w:asciiTheme="minorHAnsi" w:hAnsiTheme="minorHAnsi"/>
+                <w:lang w:val="pt-BR"/>
+              </w:rPr>
+            </w:pPr>
+            <w:r>
+              <w:rPr>
+                <w:rFonts w:asciiTheme="minorHAnsi" w:hAnsiTheme="minorHAnsi"/>
                 <w:lang w:val="pt-BR"/>
               </w:rPr>
               <w:t>O caso de uso é encerrado;</w:t>
@@ -5440,7 +5287,7 @@
             <w:pPr>
               <w:jc w:val="center"/>
               <w:rPr>
-                <w:rFonts w:ascii="Calibri" w:hAnsi="Calibri"/>
+                <w:rFonts w:asciiTheme="minorHAnsi" w:hAnsiTheme="minorHAnsi"/>
                 <w:lang w:val="pt-BR"/>
               </w:rPr>
             </w:pPr>
@@ -5456,7 +5303,7 @@
             <w:pPr>
               <w:jc w:val="center"/>
               <w:rPr>
-                <w:rFonts w:ascii="Calibri" w:hAnsi="Calibri"/>
+                <w:rFonts w:asciiTheme="minorHAnsi" w:hAnsiTheme="minorHAnsi"/>
                 <w:lang w:val="pt-BR"/>
               </w:rPr>
             </w:pPr>
@@ -5472,23 +5319,23 @@
             <w:pPr>
               <w:jc w:val="center"/>
               <w:rPr>
-                <w:rFonts w:ascii="Calibri" w:hAnsi="Calibri"/>
-                <w:lang w:val="pt-BR"/>
-              </w:rPr>
-            </w:pPr>
-          </w:p>
-        </w:tc>
-        <w:tc>
-          <w:tcPr>
-            <w:tcW w:w="1276" w:type="dxa"/>
-            <w:shd w:val="clear" w:color="auto" w:fill="auto"/>
-            <w:vAlign w:val="center"/>
-          </w:tcPr>
-          <w:p>
-            <w:pPr>
-              <w:jc w:val="center"/>
-              <w:rPr>
-                <w:rFonts w:ascii="Calibri" w:hAnsi="Calibri"/>
+                <w:rFonts w:asciiTheme="minorHAnsi" w:hAnsiTheme="minorHAnsi"/>
+                <w:lang w:val="pt-BR"/>
+              </w:rPr>
+            </w:pPr>
+          </w:p>
+        </w:tc>
+        <w:tc>
+          <w:tcPr>
+            <w:tcW w:w="1106" w:type="dxa"/>
+            <w:shd w:val="clear" w:color="auto" w:fill="auto"/>
+            <w:vAlign w:val="center"/>
+          </w:tcPr>
+          <w:p>
+            <w:pPr>
+              <w:jc w:val="center"/>
+              <w:rPr>
+                <w:rFonts w:asciiTheme="minorHAnsi" w:hAnsiTheme="minorHAnsi"/>
                 <w:lang w:val="pt-BR"/>
               </w:rPr>
             </w:pPr>
@@ -5501,14 +5348,14 @@
         <w:pStyle w:val="Ttulo3"/>
         <w:widowControl/>
         <w:rPr>
-          <w:rFonts w:ascii="Calibri" w:hAnsi="Calibri"/>
-          <w:lang w:val="pt-BR"/>
-        </w:rPr>
-      </w:pPr>
-      <w:bookmarkStart w:id="17" w:name="_Toc364802207"/>
-      <w:r>
-        <w:rPr>
-          <w:rFonts w:ascii="Calibri" w:hAnsi="Calibri"/>
+          <w:rFonts w:asciiTheme="minorHAnsi" w:hAnsiTheme="minorHAnsi"/>
+          <w:lang w:val="pt-BR"/>
+        </w:rPr>
+      </w:pPr>
+      <w:bookmarkStart w:id="17" w:name="_Toc365619573"/>
+      <w:r>
+        <w:rPr>
+          <w:rFonts w:asciiTheme="minorHAnsi" w:hAnsiTheme="minorHAnsi"/>
           <w:lang w:val="pt-BR"/>
         </w:rPr>
         <w:t>Fluxo Alternativo 03 – Redefinir o Número de Níveis</w:t>
@@ -5517,7 +5364,7 @@
     </w:p>
     <w:tbl>
       <w:tblPr>
-        <w:tblW w:w="9781" w:type="dxa"/>
+        <w:tblW w:w="9611" w:type="dxa"/>
         <w:tblInd w:w="-5" w:type="dxa"/>
         <w:tblBorders>
           <w:top w:val="single" w:sz="4" w:space="0" w:color="auto"/>
@@ -5535,7 +5382,7 @@
         <w:gridCol w:w="1134"/>
         <w:gridCol w:w="1249"/>
         <w:gridCol w:w="1160"/>
-        <w:gridCol w:w="1276"/>
+        <w:gridCol w:w="1106"/>
       </w:tblGrid>
       <w:tr>
         <w:tc>
@@ -5547,14 +5394,14 @@
           <w:p>
             <w:pPr>
               <w:rPr>
-                <w:rFonts w:ascii="Calibri" w:hAnsi="Calibri"/>
-                <w:b/>
-                <w:lang w:val="pt-BR"/>
-              </w:rPr>
-            </w:pPr>
-            <w:r>
-              <w:rPr>
-                <w:rFonts w:ascii="Calibri" w:hAnsi="Calibri"/>
+                <w:rFonts w:asciiTheme="minorHAnsi" w:hAnsiTheme="minorHAnsi"/>
+                <w:b/>
+                <w:lang w:val="pt-BR"/>
+              </w:rPr>
+            </w:pPr>
+            <w:r>
+              <w:rPr>
+                <w:rFonts w:asciiTheme="minorHAnsi" w:hAnsiTheme="minorHAnsi"/>
                 <w:b/>
                 <w:lang w:val="pt-BR"/>
               </w:rPr>
@@ -5571,14 +5418,14 @@
           <w:p>
             <w:pPr>
               <w:rPr>
-                <w:rFonts w:ascii="Calibri" w:hAnsi="Calibri"/>
-                <w:b/>
-                <w:lang w:val="pt-BR"/>
-              </w:rPr>
-            </w:pPr>
-            <w:r>
-              <w:rPr>
-                <w:rFonts w:ascii="Calibri" w:hAnsi="Calibri"/>
+                <w:rFonts w:asciiTheme="minorHAnsi" w:hAnsiTheme="minorHAnsi"/>
+                <w:b/>
+                <w:lang w:val="pt-BR"/>
+              </w:rPr>
+            </w:pPr>
+            <w:r>
+              <w:rPr>
+                <w:rFonts w:asciiTheme="minorHAnsi" w:hAnsiTheme="minorHAnsi"/>
                 <w:b/>
                 <w:lang w:val="pt-BR"/>
               </w:rPr>
@@ -5595,14 +5442,14 @@
           <w:p>
             <w:pPr>
               <w:rPr>
-                <w:rFonts w:ascii="Calibri" w:hAnsi="Calibri"/>
-                <w:b/>
-                <w:lang w:val="pt-BR"/>
-              </w:rPr>
-            </w:pPr>
-            <w:r>
-              <w:rPr>
-                <w:rFonts w:ascii="Calibri" w:hAnsi="Calibri"/>
+                <w:rFonts w:asciiTheme="minorHAnsi" w:hAnsiTheme="minorHAnsi"/>
+                <w:b/>
+                <w:lang w:val="pt-BR"/>
+              </w:rPr>
+            </w:pPr>
+            <w:r>
+              <w:rPr>
+                <w:rFonts w:asciiTheme="minorHAnsi" w:hAnsiTheme="minorHAnsi"/>
                 <w:b/>
                 <w:lang w:val="pt-BR"/>
               </w:rPr>
@@ -5619,14 +5466,14 @@
           <w:p>
             <w:pPr>
               <w:rPr>
-                <w:rFonts w:ascii="Calibri" w:hAnsi="Calibri"/>
-                <w:b/>
-                <w:lang w:val="pt-BR"/>
-              </w:rPr>
-            </w:pPr>
-            <w:r>
-              <w:rPr>
-                <w:rFonts w:ascii="Calibri" w:hAnsi="Calibri"/>
+                <w:rFonts w:asciiTheme="minorHAnsi" w:hAnsiTheme="minorHAnsi"/>
+                <w:b/>
+                <w:lang w:val="pt-BR"/>
+              </w:rPr>
+            </w:pPr>
+            <w:r>
+              <w:rPr>
+                <w:rFonts w:asciiTheme="minorHAnsi" w:hAnsiTheme="minorHAnsi"/>
                 <w:b/>
                 <w:lang w:val="pt-BR"/>
               </w:rPr>
@@ -5643,14 +5490,14 @@
           <w:p>
             <w:pPr>
               <w:rPr>
-                <w:rFonts w:ascii="Calibri" w:hAnsi="Calibri"/>
-                <w:b/>
-                <w:lang w:val="pt-BR"/>
-              </w:rPr>
-            </w:pPr>
-            <w:r>
-              <w:rPr>
-                <w:rFonts w:ascii="Calibri" w:hAnsi="Calibri"/>
+                <w:rFonts w:asciiTheme="minorHAnsi" w:hAnsiTheme="minorHAnsi"/>
+                <w:b/>
+                <w:lang w:val="pt-BR"/>
+              </w:rPr>
+            </w:pPr>
+            <w:r>
+              <w:rPr>
+                <w:rFonts w:asciiTheme="minorHAnsi" w:hAnsiTheme="minorHAnsi"/>
                 <w:b/>
                 <w:lang w:val="pt-BR"/>
               </w:rPr>
@@ -5660,21 +5507,21 @@
         </w:tc>
         <w:tc>
           <w:tcPr>
-            <w:tcW w:w="1276" w:type="dxa"/>
+            <w:tcW w:w="1106" w:type="dxa"/>
             <w:shd w:val="clear" w:color="auto" w:fill="D0CECE"/>
             <w:vAlign w:val="center"/>
           </w:tcPr>
           <w:p>
             <w:pPr>
               <w:rPr>
-                <w:rFonts w:ascii="Calibri" w:hAnsi="Calibri"/>
-                <w:b/>
-                <w:lang w:val="pt-BR"/>
-              </w:rPr>
-            </w:pPr>
-            <w:r>
-              <w:rPr>
-                <w:rFonts w:ascii="Calibri" w:hAnsi="Calibri"/>
+                <w:rFonts w:asciiTheme="minorHAnsi" w:hAnsiTheme="minorHAnsi"/>
+                <w:b/>
+                <w:lang w:val="pt-BR"/>
+              </w:rPr>
+            </w:pPr>
+            <w:r>
+              <w:rPr>
+                <w:rFonts w:asciiTheme="minorHAnsi" w:hAnsiTheme="minorHAnsi"/>
                 <w:b/>
                 <w:lang w:val="pt-BR"/>
               </w:rPr>
@@ -5694,13 +5541,13 @@
             <w:pPr>
               <w:jc w:val="center"/>
               <w:rPr>
-                <w:rFonts w:ascii="Calibri" w:hAnsi="Calibri"/>
-                <w:lang w:val="pt-BR"/>
-              </w:rPr>
-            </w:pPr>
-            <w:r>
-              <w:rPr>
-                <w:rFonts w:ascii="Calibri" w:hAnsi="Calibri"/>
+                <w:rFonts w:asciiTheme="minorHAnsi" w:hAnsiTheme="minorHAnsi"/>
+                <w:lang w:val="pt-BR"/>
+              </w:rPr>
+            </w:pPr>
+            <w:r>
+              <w:rPr>
+                <w:rFonts w:asciiTheme="minorHAnsi" w:hAnsiTheme="minorHAnsi"/>
                 <w:lang w:val="pt-BR"/>
               </w:rPr>
               <w:t>1</w:t>
@@ -5716,23 +5563,16 @@
           <w:p>
             <w:pPr>
               <w:rPr>
-                <w:rFonts w:ascii="Calibri" w:hAnsi="Calibri"/>
-                <w:lang w:val="pt-BR"/>
-              </w:rPr>
-            </w:pPr>
-            <w:r>
-              <w:rPr>
-                <w:rFonts w:ascii="Calibri" w:hAnsi="Calibri"/>
-                <w:lang w:val="pt-BR"/>
-              </w:rPr>
-              <w:t>O</w:t>
-            </w:r>
-            <w:r>
-              <w:rPr>
-                <w:rFonts w:ascii="Calibri" w:hAnsi="Calibri"/>
-                <w:lang w:val="pt-BR"/>
-              </w:rPr>
-              <w:t xml:space="preserve"> Gestor informa um novo valor para o campo “Número de Níveis” e seleciona a opção “ok”</w:t>
+                <w:rFonts w:asciiTheme="minorHAnsi" w:hAnsiTheme="minorHAnsi"/>
+                <w:lang w:val="pt-BR"/>
+              </w:rPr>
+            </w:pPr>
+            <w:r>
+              <w:rPr>
+                <w:rFonts w:asciiTheme="minorHAnsi" w:hAnsiTheme="minorHAnsi"/>
+                <w:lang w:val="pt-BR"/>
+              </w:rPr>
+              <w:t>O Gestor informa um novo valor para o campo “Número de Níveis” e seleciona a opção “ok”</w:t>
             </w:r>
           </w:p>
         </w:tc>
@@ -5746,7 +5586,7 @@
             <w:pPr>
               <w:jc w:val="center"/>
               <w:rPr>
-                <w:rFonts w:ascii="Calibri" w:hAnsi="Calibri"/>
+                <w:rFonts w:asciiTheme="minorHAnsi" w:hAnsiTheme="minorHAnsi"/>
                 <w:lang w:val="pt-BR"/>
               </w:rPr>
             </w:pPr>
@@ -5762,7 +5602,7 @@
             <w:pPr>
               <w:jc w:val="center"/>
               <w:rPr>
-                <w:rFonts w:ascii="Calibri" w:hAnsi="Calibri"/>
+                <w:rFonts w:asciiTheme="minorHAnsi" w:hAnsiTheme="minorHAnsi"/>
                 <w:lang w:val="pt-BR"/>
               </w:rPr>
             </w:pPr>
@@ -5778,29 +5618,29 @@
             <w:pPr>
               <w:jc w:val="center"/>
               <w:rPr>
-                <w:rFonts w:ascii="Calibri" w:hAnsi="Calibri"/>
-                <w:lang w:val="pt-BR"/>
-              </w:rPr>
-            </w:pPr>
-          </w:p>
-        </w:tc>
-        <w:tc>
-          <w:tcPr>
-            <w:tcW w:w="1276" w:type="dxa"/>
-            <w:shd w:val="clear" w:color="auto" w:fill="auto"/>
-            <w:vAlign w:val="center"/>
-          </w:tcPr>
-          <w:p>
-            <w:pPr>
-              <w:jc w:val="center"/>
-              <w:rPr>
-                <w:rFonts w:ascii="Calibri" w:hAnsi="Calibri"/>
-                <w:lang w:val="pt-BR"/>
-              </w:rPr>
-            </w:pPr>
-            <w:r>
-              <w:rPr>
-                <w:rFonts w:ascii="Calibri" w:hAnsi="Calibri"/>
+                <w:rFonts w:asciiTheme="minorHAnsi" w:hAnsiTheme="minorHAnsi"/>
+                <w:lang w:val="pt-BR"/>
+              </w:rPr>
+            </w:pPr>
+          </w:p>
+        </w:tc>
+        <w:tc>
+          <w:tcPr>
+            <w:tcW w:w="1106" w:type="dxa"/>
+            <w:shd w:val="clear" w:color="auto" w:fill="auto"/>
+            <w:vAlign w:val="center"/>
+          </w:tcPr>
+          <w:p>
+            <w:pPr>
+              <w:jc w:val="center"/>
+              <w:rPr>
+                <w:rFonts w:asciiTheme="minorHAnsi" w:hAnsiTheme="minorHAnsi"/>
+                <w:lang w:val="pt-BR"/>
+              </w:rPr>
+            </w:pPr>
+            <w:r>
+              <w:rPr>
+                <w:rFonts w:asciiTheme="minorHAnsi" w:hAnsiTheme="minorHAnsi"/>
                 <w:lang w:val="pt-BR"/>
               </w:rPr>
               <w:t>INF01</w:t>
@@ -5819,13 +5659,13 @@
             <w:pPr>
               <w:jc w:val="center"/>
               <w:rPr>
-                <w:rFonts w:ascii="Calibri" w:hAnsi="Calibri"/>
-                <w:lang w:val="pt-BR"/>
-              </w:rPr>
-            </w:pPr>
-            <w:r>
-              <w:rPr>
-                <w:rFonts w:ascii="Calibri" w:hAnsi="Calibri"/>
+                <w:rFonts w:asciiTheme="minorHAnsi" w:hAnsiTheme="minorHAnsi"/>
+                <w:lang w:val="pt-BR"/>
+              </w:rPr>
+            </w:pPr>
+            <w:r>
+              <w:rPr>
+                <w:rFonts w:asciiTheme="minorHAnsi" w:hAnsiTheme="minorHAnsi"/>
                 <w:lang w:val="pt-BR"/>
               </w:rPr>
               <w:t>2</w:t>
@@ -5841,13 +5681,13 @@
           <w:p>
             <w:pPr>
               <w:rPr>
-                <w:rFonts w:ascii="Calibri" w:hAnsi="Calibri"/>
-                <w:lang w:val="pt-BR"/>
-              </w:rPr>
-            </w:pPr>
-            <w:r>
-              <w:rPr>
-                <w:rFonts w:ascii="Calibri" w:hAnsi="Calibri"/>
+                <w:rFonts w:asciiTheme="minorHAnsi" w:hAnsiTheme="minorHAnsi"/>
+                <w:lang w:val="pt-BR"/>
+              </w:rPr>
+            </w:pPr>
+            <w:r>
+              <w:rPr>
+                <w:rFonts w:asciiTheme="minorHAnsi" w:hAnsiTheme="minorHAnsi"/>
                 <w:lang w:val="pt-BR"/>
               </w:rPr>
               <w:t>O sistema exibe a mensagem de confirmação da ação;</w:t>
@@ -5864,7 +5704,7 @@
             <w:pPr>
               <w:jc w:val="center"/>
               <w:rPr>
-                <w:rFonts w:ascii="Calibri" w:hAnsi="Calibri"/>
+                <w:rFonts w:asciiTheme="minorHAnsi" w:hAnsiTheme="minorHAnsi"/>
                 <w:lang w:val="pt-BR"/>
               </w:rPr>
             </w:pPr>
@@ -5880,7 +5720,7 @@
             <w:pPr>
               <w:jc w:val="center"/>
               <w:rPr>
-                <w:rFonts w:ascii="Calibri" w:hAnsi="Calibri"/>
+                <w:rFonts w:asciiTheme="minorHAnsi" w:hAnsiTheme="minorHAnsi"/>
                 <w:lang w:val="pt-BR"/>
               </w:rPr>
             </w:pPr>
@@ -5896,13 +5736,13 @@
             <w:pPr>
               <w:jc w:val="center"/>
               <w:rPr>
-                <w:rFonts w:ascii="Calibri" w:hAnsi="Calibri"/>
-                <w:lang w:val="pt-BR"/>
-              </w:rPr>
-            </w:pPr>
-            <w:r>
-              <w:rPr>
-                <w:rFonts w:ascii="Calibri" w:hAnsi="Calibri"/>
+                <w:rFonts w:asciiTheme="minorHAnsi" w:hAnsiTheme="minorHAnsi"/>
+                <w:lang w:val="pt-BR"/>
+              </w:rPr>
+            </w:pPr>
+            <w:r>
+              <w:rPr>
+                <w:rFonts w:asciiTheme="minorHAnsi" w:hAnsiTheme="minorHAnsi"/>
                 <w:lang w:val="pt-BR"/>
               </w:rPr>
               <w:t>MN03</w:t>
@@ -5911,15 +5751,15 @@
         </w:tc>
         <w:tc>
           <w:tcPr>
-            <w:tcW w:w="1276" w:type="dxa"/>
-            <w:shd w:val="clear" w:color="auto" w:fill="auto"/>
-            <w:vAlign w:val="center"/>
-          </w:tcPr>
-          <w:p>
-            <w:pPr>
-              <w:jc w:val="center"/>
-              <w:rPr>
-                <w:rFonts w:ascii="Calibri" w:hAnsi="Calibri"/>
+            <w:tcW w:w="1106" w:type="dxa"/>
+            <w:shd w:val="clear" w:color="auto" w:fill="auto"/>
+            <w:vAlign w:val="center"/>
+          </w:tcPr>
+          <w:p>
+            <w:pPr>
+              <w:jc w:val="center"/>
+              <w:rPr>
+                <w:rFonts w:asciiTheme="minorHAnsi" w:hAnsiTheme="minorHAnsi"/>
                 <w:lang w:val="pt-BR"/>
               </w:rPr>
             </w:pPr>
@@ -5937,13 +5777,13 @@
             <w:pPr>
               <w:jc w:val="center"/>
               <w:rPr>
-                <w:rFonts w:ascii="Calibri" w:hAnsi="Calibri"/>
-                <w:lang w:val="pt-BR"/>
-              </w:rPr>
-            </w:pPr>
-            <w:r>
-              <w:rPr>
-                <w:rFonts w:ascii="Calibri" w:hAnsi="Calibri"/>
+                <w:rFonts w:asciiTheme="minorHAnsi" w:hAnsiTheme="minorHAnsi"/>
+                <w:lang w:val="pt-BR"/>
+              </w:rPr>
+            </w:pPr>
+            <w:r>
+              <w:rPr>
+                <w:rFonts w:asciiTheme="minorHAnsi" w:hAnsiTheme="minorHAnsi"/>
                 <w:lang w:val="pt-BR"/>
               </w:rPr>
               <w:t>3</w:t>
@@ -5959,13 +5799,13 @@
           <w:p>
             <w:pPr>
               <w:rPr>
-                <w:rFonts w:ascii="Calibri" w:hAnsi="Calibri"/>
-                <w:lang w:val="pt-BR"/>
-              </w:rPr>
-            </w:pPr>
-            <w:r>
-              <w:rPr>
-                <w:rFonts w:ascii="Calibri" w:hAnsi="Calibri"/>
+                <w:rFonts w:asciiTheme="minorHAnsi" w:hAnsiTheme="minorHAnsi"/>
+                <w:lang w:val="pt-BR"/>
+              </w:rPr>
+            </w:pPr>
+            <w:r>
+              <w:rPr>
+                <w:rFonts w:asciiTheme="minorHAnsi" w:hAnsiTheme="minorHAnsi"/>
                 <w:lang w:val="pt-BR"/>
               </w:rPr>
               <w:t>O Gestor confirma ao selecionar a opção “sim”;</w:t>
@@ -5982,20 +5822,20 @@
             <w:pPr>
               <w:jc w:val="center"/>
               <w:rPr>
-                <w:rFonts w:ascii="Calibri" w:hAnsi="Calibri"/>
-                <w:lang w:val="pt-BR"/>
-              </w:rPr>
-            </w:pPr>
-            <w:r>
-              <w:rPr>
-                <w:rFonts w:ascii="Calibri" w:hAnsi="Calibri"/>
+                <w:rFonts w:asciiTheme="minorHAnsi" w:hAnsiTheme="minorHAnsi"/>
+                <w:lang w:val="pt-BR"/>
+              </w:rPr>
+            </w:pPr>
+            <w:r>
+              <w:rPr>
+                <w:rFonts w:asciiTheme="minorHAnsi" w:hAnsiTheme="minorHAnsi"/>
                 <w:lang w:val="pt-BR"/>
               </w:rPr>
               <w:t>A0</w:t>
             </w:r>
             <w:r>
               <w:rPr>
-                <w:rFonts w:ascii="Calibri" w:hAnsi="Calibri"/>
+                <w:rFonts w:asciiTheme="minorHAnsi" w:hAnsiTheme="minorHAnsi"/>
                 <w:lang w:val="pt-BR"/>
               </w:rPr>
               <w:t>7</w:t>
@@ -6012,7 +5852,7 @@
             <w:pPr>
               <w:jc w:val="center"/>
               <w:rPr>
-                <w:rFonts w:ascii="Calibri" w:hAnsi="Calibri"/>
+                <w:rFonts w:asciiTheme="minorHAnsi" w:hAnsiTheme="minorHAnsi"/>
                 <w:lang w:val="pt-BR"/>
               </w:rPr>
             </w:pPr>
@@ -6028,23 +5868,23 @@
             <w:pPr>
               <w:jc w:val="center"/>
               <w:rPr>
-                <w:rFonts w:ascii="Calibri" w:hAnsi="Calibri"/>
-                <w:lang w:val="pt-BR"/>
-              </w:rPr>
-            </w:pPr>
-          </w:p>
-        </w:tc>
-        <w:tc>
-          <w:tcPr>
-            <w:tcW w:w="1276" w:type="dxa"/>
-            <w:shd w:val="clear" w:color="auto" w:fill="auto"/>
-            <w:vAlign w:val="center"/>
-          </w:tcPr>
-          <w:p>
-            <w:pPr>
-              <w:jc w:val="center"/>
-              <w:rPr>
-                <w:rFonts w:ascii="Calibri" w:hAnsi="Calibri"/>
+                <w:rFonts w:asciiTheme="minorHAnsi" w:hAnsiTheme="minorHAnsi"/>
+                <w:lang w:val="pt-BR"/>
+              </w:rPr>
+            </w:pPr>
+          </w:p>
+        </w:tc>
+        <w:tc>
+          <w:tcPr>
+            <w:tcW w:w="1106" w:type="dxa"/>
+            <w:shd w:val="clear" w:color="auto" w:fill="auto"/>
+            <w:vAlign w:val="center"/>
+          </w:tcPr>
+          <w:p>
+            <w:pPr>
+              <w:jc w:val="center"/>
+              <w:rPr>
+                <w:rFonts w:asciiTheme="minorHAnsi" w:hAnsiTheme="minorHAnsi"/>
                 <w:lang w:val="pt-BR"/>
               </w:rPr>
             </w:pPr>
@@ -6062,13 +5902,13 @@
             <w:pPr>
               <w:jc w:val="center"/>
               <w:rPr>
-                <w:rFonts w:ascii="Calibri" w:hAnsi="Calibri"/>
-                <w:lang w:val="pt-BR"/>
-              </w:rPr>
-            </w:pPr>
-            <w:r>
-              <w:rPr>
-                <w:rFonts w:ascii="Calibri" w:hAnsi="Calibri"/>
+                <w:rFonts w:asciiTheme="minorHAnsi" w:hAnsiTheme="minorHAnsi"/>
+                <w:lang w:val="pt-BR"/>
+              </w:rPr>
+            </w:pPr>
+            <w:r>
+              <w:rPr>
+                <w:rFonts w:asciiTheme="minorHAnsi" w:hAnsiTheme="minorHAnsi"/>
                 <w:lang w:val="pt-BR"/>
               </w:rPr>
               <w:t>4</w:t>
@@ -6084,20 +5924,20 @@
           <w:p>
             <w:pPr>
               <w:rPr>
-                <w:rFonts w:ascii="Calibri" w:hAnsi="Calibri"/>
-                <w:lang w:val="pt-BR"/>
-              </w:rPr>
-            </w:pPr>
-            <w:r>
-              <w:rPr>
-                <w:rFonts w:ascii="Calibri" w:hAnsi="Calibri"/>
+                <w:rFonts w:asciiTheme="minorHAnsi" w:hAnsiTheme="minorHAnsi"/>
+                <w:lang w:val="pt-BR"/>
+              </w:rPr>
+            </w:pPr>
+            <w:r>
+              <w:rPr>
+                <w:rFonts w:asciiTheme="minorHAnsi" w:hAnsiTheme="minorHAnsi"/>
                 <w:lang w:val="pt-BR"/>
               </w:rPr>
               <w:t xml:space="preserve">O sistema descarta os dados previamente informados </w:t>
             </w:r>
             <w:r>
               <w:rPr>
-                <w:rFonts w:ascii="Calibri" w:hAnsi="Calibri"/>
+                <w:rFonts w:asciiTheme="minorHAnsi" w:hAnsiTheme="minorHAnsi"/>
                 <w:lang w:val="pt-BR"/>
               </w:rPr>
               <w:t>e reexecuta o passo 3 do fluxo básico;</w:t>
@@ -6114,7 +5954,7 @@
             <w:pPr>
               <w:jc w:val="center"/>
               <w:rPr>
-                <w:rFonts w:ascii="Calibri" w:hAnsi="Calibri"/>
+                <w:rFonts w:asciiTheme="minorHAnsi" w:hAnsiTheme="minorHAnsi"/>
                 <w:lang w:val="pt-BR"/>
               </w:rPr>
             </w:pPr>
@@ -6130,7 +5970,7 @@
             <w:pPr>
               <w:jc w:val="center"/>
               <w:rPr>
-                <w:rFonts w:ascii="Calibri" w:hAnsi="Calibri"/>
+                <w:rFonts w:asciiTheme="minorHAnsi" w:hAnsiTheme="minorHAnsi"/>
                 <w:lang w:val="pt-BR"/>
               </w:rPr>
             </w:pPr>
@@ -6146,23 +5986,23 @@
             <w:pPr>
               <w:jc w:val="center"/>
               <w:rPr>
-                <w:rFonts w:ascii="Calibri" w:hAnsi="Calibri"/>
-                <w:lang w:val="pt-BR"/>
-              </w:rPr>
-            </w:pPr>
-          </w:p>
-        </w:tc>
-        <w:tc>
-          <w:tcPr>
-            <w:tcW w:w="1276" w:type="dxa"/>
-            <w:shd w:val="clear" w:color="auto" w:fill="auto"/>
-            <w:vAlign w:val="center"/>
-          </w:tcPr>
-          <w:p>
-            <w:pPr>
-              <w:jc w:val="center"/>
-              <w:rPr>
-                <w:rFonts w:ascii="Calibri" w:hAnsi="Calibri"/>
+                <w:rFonts w:asciiTheme="minorHAnsi" w:hAnsiTheme="minorHAnsi"/>
+                <w:lang w:val="pt-BR"/>
+              </w:rPr>
+            </w:pPr>
+          </w:p>
+        </w:tc>
+        <w:tc>
+          <w:tcPr>
+            <w:tcW w:w="1106" w:type="dxa"/>
+            <w:shd w:val="clear" w:color="auto" w:fill="auto"/>
+            <w:vAlign w:val="center"/>
+          </w:tcPr>
+          <w:p>
+            <w:pPr>
+              <w:jc w:val="center"/>
+              <w:rPr>
+                <w:rFonts w:asciiTheme="minorHAnsi" w:hAnsiTheme="minorHAnsi"/>
                 <w:lang w:val="pt-BR"/>
               </w:rPr>
             </w:pPr>
@@ -6175,14 +6015,14 @@
         <w:pStyle w:val="Ttulo3"/>
         <w:widowControl/>
         <w:rPr>
-          <w:rFonts w:ascii="Calibri" w:hAnsi="Calibri"/>
-          <w:lang w:val="pt-BR"/>
-        </w:rPr>
-      </w:pPr>
-      <w:bookmarkStart w:id="18" w:name="_Toc364802208"/>
-      <w:r>
-        <w:rPr>
-          <w:rFonts w:ascii="Calibri" w:hAnsi="Calibri"/>
+          <w:rFonts w:asciiTheme="minorHAnsi" w:hAnsiTheme="minorHAnsi"/>
+          <w:lang w:val="pt-BR"/>
+        </w:rPr>
+      </w:pPr>
+      <w:bookmarkStart w:id="18" w:name="_Toc365619574"/>
+      <w:r>
+        <w:rPr>
+          <w:rFonts w:asciiTheme="minorHAnsi" w:hAnsiTheme="minorHAnsi"/>
           <w:lang w:val="pt-BR"/>
         </w:rPr>
         <w:t>Fluxo Alternativo 04 – Dados Incompletos – Número de Níveis não definidos</w:t>
@@ -6191,7 +6031,7 @@
     </w:p>
     <w:tbl>
       <w:tblPr>
-        <w:tblW w:w="9781" w:type="dxa"/>
+        <w:tblW w:w="9611" w:type="dxa"/>
         <w:tblInd w:w="-5" w:type="dxa"/>
         <w:tblBorders>
           <w:top w:val="single" w:sz="4" w:space="0" w:color="auto"/>
@@ -6209,7 +6049,7 @@
         <w:gridCol w:w="1134"/>
         <w:gridCol w:w="1249"/>
         <w:gridCol w:w="1160"/>
-        <w:gridCol w:w="1276"/>
+        <w:gridCol w:w="1106"/>
       </w:tblGrid>
       <w:tr>
         <w:tc>
@@ -6221,14 +6061,14 @@
           <w:p>
             <w:pPr>
               <w:rPr>
-                <w:rFonts w:ascii="Calibri" w:hAnsi="Calibri"/>
-                <w:b/>
-                <w:lang w:val="pt-BR"/>
-              </w:rPr>
-            </w:pPr>
-            <w:r>
-              <w:rPr>
-                <w:rFonts w:ascii="Calibri" w:hAnsi="Calibri"/>
+                <w:rFonts w:asciiTheme="minorHAnsi" w:hAnsiTheme="minorHAnsi"/>
+                <w:b/>
+                <w:lang w:val="pt-BR"/>
+              </w:rPr>
+            </w:pPr>
+            <w:r>
+              <w:rPr>
+                <w:rFonts w:asciiTheme="minorHAnsi" w:hAnsiTheme="minorHAnsi"/>
                 <w:b/>
                 <w:lang w:val="pt-BR"/>
               </w:rPr>
@@ -6245,14 +6085,14 @@
           <w:p>
             <w:pPr>
               <w:rPr>
-                <w:rFonts w:ascii="Calibri" w:hAnsi="Calibri"/>
-                <w:b/>
-                <w:lang w:val="pt-BR"/>
-              </w:rPr>
-            </w:pPr>
-            <w:r>
-              <w:rPr>
-                <w:rFonts w:ascii="Calibri" w:hAnsi="Calibri"/>
+                <w:rFonts w:asciiTheme="minorHAnsi" w:hAnsiTheme="minorHAnsi"/>
+                <w:b/>
+                <w:lang w:val="pt-BR"/>
+              </w:rPr>
+            </w:pPr>
+            <w:r>
+              <w:rPr>
+                <w:rFonts w:asciiTheme="minorHAnsi" w:hAnsiTheme="minorHAnsi"/>
                 <w:b/>
                 <w:lang w:val="pt-BR"/>
               </w:rPr>
@@ -6269,14 +6109,14 @@
           <w:p>
             <w:pPr>
               <w:rPr>
-                <w:rFonts w:ascii="Calibri" w:hAnsi="Calibri"/>
-                <w:b/>
-                <w:lang w:val="pt-BR"/>
-              </w:rPr>
-            </w:pPr>
-            <w:r>
-              <w:rPr>
-                <w:rFonts w:ascii="Calibri" w:hAnsi="Calibri"/>
+                <w:rFonts w:asciiTheme="minorHAnsi" w:hAnsiTheme="minorHAnsi"/>
+                <w:b/>
+                <w:lang w:val="pt-BR"/>
+              </w:rPr>
+            </w:pPr>
+            <w:r>
+              <w:rPr>
+                <w:rFonts w:asciiTheme="minorHAnsi" w:hAnsiTheme="minorHAnsi"/>
                 <w:b/>
                 <w:lang w:val="pt-BR"/>
               </w:rPr>
@@ -6293,14 +6133,14 @@
           <w:p>
             <w:pPr>
               <w:rPr>
-                <w:rFonts w:ascii="Calibri" w:hAnsi="Calibri"/>
-                <w:b/>
-                <w:lang w:val="pt-BR"/>
-              </w:rPr>
-            </w:pPr>
-            <w:r>
-              <w:rPr>
-                <w:rFonts w:ascii="Calibri" w:hAnsi="Calibri"/>
+                <w:rFonts w:asciiTheme="minorHAnsi" w:hAnsiTheme="minorHAnsi"/>
+                <w:b/>
+                <w:lang w:val="pt-BR"/>
+              </w:rPr>
+            </w:pPr>
+            <w:r>
+              <w:rPr>
+                <w:rFonts w:asciiTheme="minorHAnsi" w:hAnsiTheme="minorHAnsi"/>
                 <w:b/>
                 <w:lang w:val="pt-BR"/>
               </w:rPr>
@@ -6317,14 +6157,14 @@
           <w:p>
             <w:pPr>
               <w:rPr>
-                <w:rFonts w:ascii="Calibri" w:hAnsi="Calibri"/>
-                <w:b/>
-                <w:lang w:val="pt-BR"/>
-              </w:rPr>
-            </w:pPr>
-            <w:r>
-              <w:rPr>
-                <w:rFonts w:ascii="Calibri" w:hAnsi="Calibri"/>
+                <w:rFonts w:asciiTheme="minorHAnsi" w:hAnsiTheme="minorHAnsi"/>
+                <w:b/>
+                <w:lang w:val="pt-BR"/>
+              </w:rPr>
+            </w:pPr>
+            <w:r>
+              <w:rPr>
+                <w:rFonts w:asciiTheme="minorHAnsi" w:hAnsiTheme="minorHAnsi"/>
                 <w:b/>
                 <w:lang w:val="pt-BR"/>
               </w:rPr>
@@ -6334,21 +6174,21 @@
         </w:tc>
         <w:tc>
           <w:tcPr>
-            <w:tcW w:w="1276" w:type="dxa"/>
+            <w:tcW w:w="1106" w:type="dxa"/>
             <w:shd w:val="clear" w:color="auto" w:fill="D0CECE"/>
             <w:vAlign w:val="center"/>
           </w:tcPr>
           <w:p>
             <w:pPr>
               <w:rPr>
-                <w:rFonts w:ascii="Calibri" w:hAnsi="Calibri"/>
-                <w:b/>
-                <w:lang w:val="pt-BR"/>
-              </w:rPr>
-            </w:pPr>
-            <w:r>
-              <w:rPr>
-                <w:rFonts w:ascii="Calibri" w:hAnsi="Calibri"/>
+                <w:rFonts w:asciiTheme="minorHAnsi" w:hAnsiTheme="minorHAnsi"/>
+                <w:b/>
+                <w:lang w:val="pt-BR"/>
+              </w:rPr>
+            </w:pPr>
+            <w:r>
+              <w:rPr>
+                <w:rFonts w:asciiTheme="minorHAnsi" w:hAnsiTheme="minorHAnsi"/>
                 <w:b/>
                 <w:lang w:val="pt-BR"/>
               </w:rPr>
@@ -6368,13 +6208,13 @@
             <w:pPr>
               <w:jc w:val="center"/>
               <w:rPr>
-                <w:rFonts w:ascii="Calibri" w:hAnsi="Calibri"/>
-                <w:lang w:val="pt-BR"/>
-              </w:rPr>
-            </w:pPr>
-            <w:r>
-              <w:rPr>
-                <w:rFonts w:ascii="Calibri" w:hAnsi="Calibri"/>
+                <w:rFonts w:asciiTheme="minorHAnsi" w:hAnsiTheme="minorHAnsi"/>
+                <w:lang w:val="pt-BR"/>
+              </w:rPr>
+            </w:pPr>
+            <w:r>
+              <w:rPr>
+                <w:rFonts w:asciiTheme="minorHAnsi" w:hAnsiTheme="minorHAnsi"/>
                 <w:lang w:val="pt-BR"/>
               </w:rPr>
               <w:t>1</w:t>
@@ -6390,23 +6230,16 @@
           <w:p>
             <w:pPr>
               <w:rPr>
-                <w:rFonts w:ascii="Calibri" w:hAnsi="Calibri"/>
-                <w:lang w:val="pt-BR"/>
-              </w:rPr>
-            </w:pPr>
-            <w:r>
-              <w:rPr>
-                <w:rFonts w:ascii="Calibri" w:hAnsi="Calibri"/>
-                <w:lang w:val="pt-BR"/>
-              </w:rPr>
-              <w:t>O</w:t>
-            </w:r>
-            <w:r>
-              <w:rPr>
-                <w:rFonts w:ascii="Calibri" w:hAnsi="Calibri"/>
-                <w:lang w:val="pt-BR"/>
-              </w:rPr>
-              <w:t xml:space="preserve"> sistema verifica que o campo “Número de Níveis” não foi informado;</w:t>
+                <w:rFonts w:asciiTheme="minorHAnsi" w:hAnsiTheme="minorHAnsi"/>
+                <w:lang w:val="pt-BR"/>
+              </w:rPr>
+            </w:pPr>
+            <w:r>
+              <w:rPr>
+                <w:rFonts w:asciiTheme="minorHAnsi" w:hAnsiTheme="minorHAnsi"/>
+                <w:lang w:val="pt-BR"/>
+              </w:rPr>
+              <w:t>O sistema verifica que o campo “Número de Níveis” não foi informado;</w:t>
             </w:r>
           </w:p>
         </w:tc>
@@ -6420,7 +6253,7 @@
             <w:pPr>
               <w:jc w:val="center"/>
               <w:rPr>
-                <w:rFonts w:ascii="Calibri" w:hAnsi="Calibri"/>
+                <w:rFonts w:asciiTheme="minorHAnsi" w:hAnsiTheme="minorHAnsi"/>
                 <w:lang w:val="pt-BR"/>
               </w:rPr>
             </w:pPr>
@@ -6436,13 +6269,13 @@
             <w:pPr>
               <w:jc w:val="center"/>
               <w:rPr>
-                <w:rFonts w:ascii="Calibri" w:hAnsi="Calibri"/>
-                <w:lang w:val="pt-BR"/>
-              </w:rPr>
-            </w:pPr>
-            <w:r>
-              <w:rPr>
-                <w:rFonts w:ascii="Calibri" w:hAnsi="Calibri"/>
+                <w:rFonts w:asciiTheme="minorHAnsi" w:hAnsiTheme="minorHAnsi"/>
+                <w:lang w:val="pt-BR"/>
+              </w:rPr>
+            </w:pPr>
+            <w:r>
+              <w:rPr>
+                <w:rFonts w:asciiTheme="minorHAnsi" w:hAnsiTheme="minorHAnsi"/>
                 <w:lang w:val="pt-BR"/>
               </w:rPr>
               <w:t>RN1.1</w:t>
@@ -6459,29 +6292,29 @@
             <w:pPr>
               <w:jc w:val="center"/>
               <w:rPr>
-                <w:rFonts w:ascii="Calibri" w:hAnsi="Calibri"/>
-                <w:lang w:val="pt-BR"/>
-              </w:rPr>
-            </w:pPr>
-          </w:p>
-        </w:tc>
-        <w:tc>
-          <w:tcPr>
-            <w:tcW w:w="1276" w:type="dxa"/>
-            <w:shd w:val="clear" w:color="auto" w:fill="auto"/>
-            <w:vAlign w:val="center"/>
-          </w:tcPr>
-          <w:p>
-            <w:pPr>
-              <w:jc w:val="center"/>
-              <w:rPr>
-                <w:rFonts w:ascii="Calibri" w:hAnsi="Calibri"/>
-                <w:lang w:val="pt-BR"/>
-              </w:rPr>
-            </w:pPr>
-            <w:r>
-              <w:rPr>
-                <w:rFonts w:ascii="Calibri" w:hAnsi="Calibri"/>
+                <w:rFonts w:asciiTheme="minorHAnsi" w:hAnsiTheme="minorHAnsi"/>
+                <w:lang w:val="pt-BR"/>
+              </w:rPr>
+            </w:pPr>
+          </w:p>
+        </w:tc>
+        <w:tc>
+          <w:tcPr>
+            <w:tcW w:w="1106" w:type="dxa"/>
+            <w:shd w:val="clear" w:color="auto" w:fill="auto"/>
+            <w:vAlign w:val="center"/>
+          </w:tcPr>
+          <w:p>
+            <w:pPr>
+              <w:jc w:val="center"/>
+              <w:rPr>
+                <w:rFonts w:asciiTheme="minorHAnsi" w:hAnsiTheme="minorHAnsi"/>
+                <w:lang w:val="pt-BR"/>
+              </w:rPr>
+            </w:pPr>
+            <w:r>
+              <w:rPr>
+                <w:rFonts w:asciiTheme="minorHAnsi" w:hAnsiTheme="minorHAnsi"/>
                 <w:lang w:val="pt-BR"/>
               </w:rPr>
               <w:t>INF01</w:t>
@@ -6500,13 +6333,13 @@
             <w:pPr>
               <w:jc w:val="center"/>
               <w:rPr>
-                <w:rFonts w:ascii="Calibri" w:hAnsi="Calibri"/>
-                <w:lang w:val="pt-BR"/>
-              </w:rPr>
-            </w:pPr>
-            <w:r>
-              <w:rPr>
-                <w:rFonts w:ascii="Calibri" w:hAnsi="Calibri"/>
+                <w:rFonts w:asciiTheme="minorHAnsi" w:hAnsiTheme="minorHAnsi"/>
+                <w:lang w:val="pt-BR"/>
+              </w:rPr>
+            </w:pPr>
+            <w:r>
+              <w:rPr>
+                <w:rFonts w:asciiTheme="minorHAnsi" w:hAnsiTheme="minorHAnsi"/>
                 <w:lang w:val="pt-BR"/>
               </w:rPr>
               <w:t>2</w:t>
@@ -6522,13 +6355,13 @@
           <w:p>
             <w:pPr>
               <w:rPr>
-                <w:rFonts w:ascii="Calibri" w:hAnsi="Calibri"/>
-                <w:lang w:val="pt-BR"/>
-              </w:rPr>
-            </w:pPr>
-            <w:r>
-              <w:rPr>
-                <w:rFonts w:ascii="Calibri" w:hAnsi="Calibri"/>
+                <w:rFonts w:asciiTheme="minorHAnsi" w:hAnsiTheme="minorHAnsi"/>
+                <w:lang w:val="pt-BR"/>
+              </w:rPr>
+            </w:pPr>
+            <w:r>
+              <w:rPr>
+                <w:rFonts w:asciiTheme="minorHAnsi" w:hAnsiTheme="minorHAnsi"/>
                 <w:lang w:val="pt-BR"/>
               </w:rPr>
               <w:t>O sistema exibe a mensagem de campos obrigatórios;</w:t>
@@ -6545,7 +6378,7 @@
             <w:pPr>
               <w:jc w:val="center"/>
               <w:rPr>
-                <w:rFonts w:ascii="Calibri" w:hAnsi="Calibri"/>
+                <w:rFonts w:asciiTheme="minorHAnsi" w:hAnsiTheme="minorHAnsi"/>
                 <w:lang w:val="pt-BR"/>
               </w:rPr>
             </w:pPr>
@@ -6561,7 +6394,7 @@
             <w:pPr>
               <w:jc w:val="center"/>
               <w:rPr>
-                <w:rFonts w:ascii="Calibri" w:hAnsi="Calibri"/>
+                <w:rFonts w:asciiTheme="minorHAnsi" w:hAnsiTheme="minorHAnsi"/>
                 <w:lang w:val="pt-BR"/>
               </w:rPr>
             </w:pPr>
@@ -6577,13 +6410,13 @@
             <w:pPr>
               <w:jc w:val="center"/>
               <w:rPr>
-                <w:rFonts w:ascii="Calibri" w:hAnsi="Calibri"/>
-                <w:lang w:val="pt-BR"/>
-              </w:rPr>
-            </w:pPr>
-            <w:r>
-              <w:rPr>
-                <w:rFonts w:ascii="Calibri" w:hAnsi="Calibri"/>
+                <w:rFonts w:asciiTheme="minorHAnsi" w:hAnsiTheme="minorHAnsi"/>
+                <w:lang w:val="pt-BR"/>
+              </w:rPr>
+            </w:pPr>
+            <w:r>
+              <w:rPr>
+                <w:rFonts w:asciiTheme="minorHAnsi" w:hAnsiTheme="minorHAnsi"/>
                 <w:lang w:val="pt-BR"/>
               </w:rPr>
               <w:t>MN04</w:t>
@@ -6592,15 +6425,15 @@
         </w:tc>
         <w:tc>
           <w:tcPr>
-            <w:tcW w:w="1276" w:type="dxa"/>
-            <w:shd w:val="clear" w:color="auto" w:fill="auto"/>
-            <w:vAlign w:val="center"/>
-          </w:tcPr>
-          <w:p>
-            <w:pPr>
-              <w:jc w:val="center"/>
-              <w:rPr>
-                <w:rFonts w:ascii="Calibri" w:hAnsi="Calibri"/>
+            <w:tcW w:w="1106" w:type="dxa"/>
+            <w:shd w:val="clear" w:color="auto" w:fill="auto"/>
+            <w:vAlign w:val="center"/>
+          </w:tcPr>
+          <w:p>
+            <w:pPr>
+              <w:jc w:val="center"/>
+              <w:rPr>
+                <w:rFonts w:asciiTheme="minorHAnsi" w:hAnsiTheme="minorHAnsi"/>
                 <w:lang w:val="pt-BR"/>
               </w:rPr>
             </w:pPr>
@@ -6618,13 +6451,13 @@
             <w:pPr>
               <w:jc w:val="center"/>
               <w:rPr>
-                <w:rFonts w:ascii="Calibri" w:hAnsi="Calibri"/>
-                <w:lang w:val="pt-BR"/>
-              </w:rPr>
-            </w:pPr>
-            <w:r>
-              <w:rPr>
-                <w:rFonts w:ascii="Calibri" w:hAnsi="Calibri"/>
+                <w:rFonts w:asciiTheme="minorHAnsi" w:hAnsiTheme="minorHAnsi"/>
+                <w:lang w:val="pt-BR"/>
+              </w:rPr>
+            </w:pPr>
+            <w:r>
+              <w:rPr>
+                <w:rFonts w:asciiTheme="minorHAnsi" w:hAnsiTheme="minorHAnsi"/>
                 <w:lang w:val="pt-BR"/>
               </w:rPr>
               <w:t>3</w:t>
@@ -6640,13 +6473,13 @@
           <w:p>
             <w:pPr>
               <w:rPr>
-                <w:rFonts w:ascii="Calibri" w:hAnsi="Calibri"/>
-                <w:lang w:val="pt-BR"/>
-              </w:rPr>
-            </w:pPr>
-            <w:r>
-              <w:rPr>
-                <w:rFonts w:ascii="Calibri" w:hAnsi="Calibri"/>
+                <w:rFonts w:asciiTheme="minorHAnsi" w:hAnsiTheme="minorHAnsi"/>
+                <w:lang w:val="pt-BR"/>
+              </w:rPr>
+            </w:pPr>
+            <w:r>
+              <w:rPr>
+                <w:rFonts w:asciiTheme="minorHAnsi" w:hAnsiTheme="minorHAnsi"/>
                 <w:lang w:val="pt-BR"/>
               </w:rPr>
               <w:t>O Gestor confirma a mensagem de validação;</w:t>
@@ -6663,7 +6496,7 @@
             <w:pPr>
               <w:jc w:val="center"/>
               <w:rPr>
-                <w:rFonts w:ascii="Calibri" w:hAnsi="Calibri"/>
+                <w:rFonts w:asciiTheme="minorHAnsi" w:hAnsiTheme="minorHAnsi"/>
                 <w:lang w:val="pt-BR"/>
               </w:rPr>
             </w:pPr>
@@ -6679,7 +6512,7 @@
             <w:pPr>
               <w:jc w:val="center"/>
               <w:rPr>
-                <w:rFonts w:ascii="Calibri" w:hAnsi="Calibri"/>
+                <w:rFonts w:asciiTheme="minorHAnsi" w:hAnsiTheme="minorHAnsi"/>
                 <w:lang w:val="pt-BR"/>
               </w:rPr>
             </w:pPr>
@@ -6695,23 +6528,23 @@
             <w:pPr>
               <w:jc w:val="center"/>
               <w:rPr>
-                <w:rFonts w:ascii="Calibri" w:hAnsi="Calibri"/>
-                <w:lang w:val="pt-BR"/>
-              </w:rPr>
-            </w:pPr>
-          </w:p>
-        </w:tc>
-        <w:tc>
-          <w:tcPr>
-            <w:tcW w:w="1276" w:type="dxa"/>
-            <w:shd w:val="clear" w:color="auto" w:fill="auto"/>
-            <w:vAlign w:val="center"/>
-          </w:tcPr>
-          <w:p>
-            <w:pPr>
-              <w:jc w:val="center"/>
-              <w:rPr>
-                <w:rFonts w:ascii="Calibri" w:hAnsi="Calibri"/>
+                <w:rFonts w:asciiTheme="minorHAnsi" w:hAnsiTheme="minorHAnsi"/>
+                <w:lang w:val="pt-BR"/>
+              </w:rPr>
+            </w:pPr>
+          </w:p>
+        </w:tc>
+        <w:tc>
+          <w:tcPr>
+            <w:tcW w:w="1106" w:type="dxa"/>
+            <w:shd w:val="clear" w:color="auto" w:fill="auto"/>
+            <w:vAlign w:val="center"/>
+          </w:tcPr>
+          <w:p>
+            <w:pPr>
+              <w:jc w:val="center"/>
+              <w:rPr>
+                <w:rFonts w:asciiTheme="minorHAnsi" w:hAnsiTheme="minorHAnsi"/>
                 <w:lang w:val="pt-BR"/>
               </w:rPr>
             </w:pPr>
@@ -6729,14 +6562,14 @@
             <w:pPr>
               <w:jc w:val="center"/>
               <w:rPr>
-                <w:rFonts w:ascii="Calibri" w:hAnsi="Calibri"/>
+                <w:rFonts w:asciiTheme="minorHAnsi" w:hAnsiTheme="minorHAnsi"/>
                 <w:lang w:val="pt-BR"/>
               </w:rPr>
             </w:pPr>
             <w:proofErr w:type="gramStart"/>
             <w:r>
               <w:rPr>
-                <w:rFonts w:ascii="Calibri" w:hAnsi="Calibri"/>
+                <w:rFonts w:asciiTheme="minorHAnsi" w:hAnsiTheme="minorHAnsi"/>
                 <w:lang w:val="pt-BR"/>
               </w:rPr>
               <w:t>4</w:t>
@@ -6753,13 +6586,13 @@
           <w:p>
             <w:pPr>
               <w:rPr>
-                <w:rFonts w:ascii="Calibri" w:hAnsi="Calibri"/>
-                <w:lang w:val="pt-BR"/>
-              </w:rPr>
-            </w:pPr>
-            <w:r>
-              <w:rPr>
-                <w:rFonts w:ascii="Calibri" w:hAnsi="Calibri"/>
+                <w:rFonts w:asciiTheme="minorHAnsi" w:hAnsiTheme="minorHAnsi"/>
+                <w:lang w:val="pt-BR"/>
+              </w:rPr>
+            </w:pPr>
+            <w:r>
+              <w:rPr>
+                <w:rFonts w:asciiTheme="minorHAnsi" w:hAnsiTheme="minorHAnsi"/>
                 <w:lang w:val="pt-BR"/>
               </w:rPr>
               <w:t>O sistema executa o passo número 1 do fluxo básico;</w:t>
@@ -6776,7 +6609,7 @@
             <w:pPr>
               <w:jc w:val="center"/>
               <w:rPr>
-                <w:rFonts w:ascii="Calibri" w:hAnsi="Calibri"/>
+                <w:rFonts w:asciiTheme="minorHAnsi" w:hAnsiTheme="minorHAnsi"/>
                 <w:lang w:val="pt-BR"/>
               </w:rPr>
             </w:pPr>
@@ -6792,7 +6625,7 @@
             <w:pPr>
               <w:jc w:val="center"/>
               <w:rPr>
-                <w:rFonts w:ascii="Calibri" w:hAnsi="Calibri"/>
+                <w:rFonts w:asciiTheme="minorHAnsi" w:hAnsiTheme="minorHAnsi"/>
                 <w:lang w:val="pt-BR"/>
               </w:rPr>
             </w:pPr>
@@ -6808,23 +6641,23 @@
             <w:pPr>
               <w:jc w:val="center"/>
               <w:rPr>
-                <w:rFonts w:ascii="Calibri" w:hAnsi="Calibri"/>
-                <w:lang w:val="pt-BR"/>
-              </w:rPr>
-            </w:pPr>
-          </w:p>
-        </w:tc>
-        <w:tc>
-          <w:tcPr>
-            <w:tcW w:w="1276" w:type="dxa"/>
-            <w:shd w:val="clear" w:color="auto" w:fill="auto"/>
-            <w:vAlign w:val="center"/>
-          </w:tcPr>
-          <w:p>
-            <w:pPr>
-              <w:jc w:val="center"/>
-              <w:rPr>
-                <w:rFonts w:ascii="Calibri" w:hAnsi="Calibri"/>
+                <w:rFonts w:asciiTheme="minorHAnsi" w:hAnsiTheme="minorHAnsi"/>
+                <w:lang w:val="pt-BR"/>
+              </w:rPr>
+            </w:pPr>
+          </w:p>
+        </w:tc>
+        <w:tc>
+          <w:tcPr>
+            <w:tcW w:w="1106" w:type="dxa"/>
+            <w:shd w:val="clear" w:color="auto" w:fill="auto"/>
+            <w:vAlign w:val="center"/>
+          </w:tcPr>
+          <w:p>
+            <w:pPr>
+              <w:jc w:val="center"/>
+              <w:rPr>
+                <w:rFonts w:asciiTheme="minorHAnsi" w:hAnsiTheme="minorHAnsi"/>
                 <w:lang w:val="pt-BR"/>
               </w:rPr>
             </w:pPr>
@@ -6837,14 +6670,14 @@
         <w:pStyle w:val="Ttulo3"/>
         <w:widowControl/>
         <w:rPr>
-          <w:rFonts w:ascii="Calibri" w:hAnsi="Calibri"/>
-          <w:lang w:val="pt-BR"/>
-        </w:rPr>
-      </w:pPr>
-      <w:bookmarkStart w:id="19" w:name="_Toc364802209"/>
-      <w:r>
-        <w:rPr>
-          <w:rFonts w:ascii="Calibri" w:hAnsi="Calibri"/>
+          <w:rFonts w:asciiTheme="minorHAnsi" w:hAnsiTheme="minorHAnsi"/>
+          <w:lang w:val="pt-BR"/>
+        </w:rPr>
+      </w:pPr>
+      <w:bookmarkStart w:id="19" w:name="_Toc365619575"/>
+      <w:r>
+        <w:rPr>
+          <w:rFonts w:asciiTheme="minorHAnsi" w:hAnsiTheme="minorHAnsi"/>
           <w:lang w:val="pt-BR"/>
         </w:rPr>
         <w:t>Fluxo Alternativo 05 – Dados Incompletos – Aprovador</w:t>
@@ -6853,7 +6686,7 @@
     </w:p>
     <w:tbl>
       <w:tblPr>
-        <w:tblW w:w="9781" w:type="dxa"/>
+        <w:tblW w:w="9611" w:type="dxa"/>
         <w:tblInd w:w="-5" w:type="dxa"/>
         <w:tblBorders>
           <w:top w:val="single" w:sz="4" w:space="0" w:color="auto"/>
@@ -6871,7 +6704,7 @@
         <w:gridCol w:w="1134"/>
         <w:gridCol w:w="1249"/>
         <w:gridCol w:w="1160"/>
-        <w:gridCol w:w="1276"/>
+        <w:gridCol w:w="1106"/>
       </w:tblGrid>
       <w:tr>
         <w:tc>
@@ -6883,14 +6716,14 @@
           <w:p>
             <w:pPr>
               <w:rPr>
-                <w:rFonts w:ascii="Calibri" w:hAnsi="Calibri"/>
-                <w:b/>
-                <w:lang w:val="pt-BR"/>
-              </w:rPr>
-            </w:pPr>
-            <w:r>
-              <w:rPr>
-                <w:rFonts w:ascii="Calibri" w:hAnsi="Calibri"/>
+                <w:rFonts w:asciiTheme="minorHAnsi" w:hAnsiTheme="minorHAnsi"/>
+                <w:b/>
+                <w:lang w:val="pt-BR"/>
+              </w:rPr>
+            </w:pPr>
+            <w:r>
+              <w:rPr>
+                <w:rFonts w:asciiTheme="minorHAnsi" w:hAnsiTheme="minorHAnsi"/>
                 <w:b/>
                 <w:lang w:val="pt-BR"/>
               </w:rPr>
@@ -6907,14 +6740,14 @@
           <w:p>
             <w:pPr>
               <w:rPr>
-                <w:rFonts w:ascii="Calibri" w:hAnsi="Calibri"/>
-                <w:b/>
-                <w:lang w:val="pt-BR"/>
-              </w:rPr>
-            </w:pPr>
-            <w:r>
-              <w:rPr>
-                <w:rFonts w:ascii="Calibri" w:hAnsi="Calibri"/>
+                <w:rFonts w:asciiTheme="minorHAnsi" w:hAnsiTheme="minorHAnsi"/>
+                <w:b/>
+                <w:lang w:val="pt-BR"/>
+              </w:rPr>
+            </w:pPr>
+            <w:r>
+              <w:rPr>
+                <w:rFonts w:asciiTheme="minorHAnsi" w:hAnsiTheme="minorHAnsi"/>
                 <w:b/>
                 <w:lang w:val="pt-BR"/>
               </w:rPr>
@@ -6931,14 +6764,14 @@
           <w:p>
             <w:pPr>
               <w:rPr>
-                <w:rFonts w:ascii="Calibri" w:hAnsi="Calibri"/>
-                <w:b/>
-                <w:lang w:val="pt-BR"/>
-              </w:rPr>
-            </w:pPr>
-            <w:r>
-              <w:rPr>
-                <w:rFonts w:ascii="Calibri" w:hAnsi="Calibri"/>
+                <w:rFonts w:asciiTheme="minorHAnsi" w:hAnsiTheme="minorHAnsi"/>
+                <w:b/>
+                <w:lang w:val="pt-BR"/>
+              </w:rPr>
+            </w:pPr>
+            <w:r>
+              <w:rPr>
+                <w:rFonts w:asciiTheme="minorHAnsi" w:hAnsiTheme="minorHAnsi"/>
                 <w:b/>
                 <w:lang w:val="pt-BR"/>
               </w:rPr>
@@ -6955,14 +6788,14 @@
           <w:p>
             <w:pPr>
               <w:rPr>
-                <w:rFonts w:ascii="Calibri" w:hAnsi="Calibri"/>
-                <w:b/>
-                <w:lang w:val="pt-BR"/>
-              </w:rPr>
-            </w:pPr>
-            <w:r>
-              <w:rPr>
-                <w:rFonts w:ascii="Calibri" w:hAnsi="Calibri"/>
+                <w:rFonts w:asciiTheme="minorHAnsi" w:hAnsiTheme="minorHAnsi"/>
+                <w:b/>
+                <w:lang w:val="pt-BR"/>
+              </w:rPr>
+            </w:pPr>
+            <w:r>
+              <w:rPr>
+                <w:rFonts w:asciiTheme="minorHAnsi" w:hAnsiTheme="minorHAnsi"/>
                 <w:b/>
                 <w:lang w:val="pt-BR"/>
               </w:rPr>
@@ -6979,14 +6812,14 @@
           <w:p>
             <w:pPr>
               <w:rPr>
-                <w:rFonts w:ascii="Calibri" w:hAnsi="Calibri"/>
-                <w:b/>
-                <w:lang w:val="pt-BR"/>
-              </w:rPr>
-            </w:pPr>
-            <w:r>
-              <w:rPr>
-                <w:rFonts w:ascii="Calibri" w:hAnsi="Calibri"/>
+                <w:rFonts w:asciiTheme="minorHAnsi" w:hAnsiTheme="minorHAnsi"/>
+                <w:b/>
+                <w:lang w:val="pt-BR"/>
+              </w:rPr>
+            </w:pPr>
+            <w:r>
+              <w:rPr>
+                <w:rFonts w:asciiTheme="minorHAnsi" w:hAnsiTheme="minorHAnsi"/>
                 <w:b/>
                 <w:lang w:val="pt-BR"/>
               </w:rPr>
@@ -6996,21 +6829,21 @@
         </w:tc>
         <w:tc>
           <w:tcPr>
-            <w:tcW w:w="1276" w:type="dxa"/>
+            <w:tcW w:w="1106" w:type="dxa"/>
             <w:shd w:val="clear" w:color="auto" w:fill="D0CECE"/>
             <w:vAlign w:val="center"/>
           </w:tcPr>
           <w:p>
             <w:pPr>
               <w:rPr>
-                <w:rFonts w:ascii="Calibri" w:hAnsi="Calibri"/>
-                <w:b/>
-                <w:lang w:val="pt-BR"/>
-              </w:rPr>
-            </w:pPr>
-            <w:r>
-              <w:rPr>
-                <w:rFonts w:ascii="Calibri" w:hAnsi="Calibri"/>
+                <w:rFonts w:asciiTheme="minorHAnsi" w:hAnsiTheme="minorHAnsi"/>
+                <w:b/>
+                <w:lang w:val="pt-BR"/>
+              </w:rPr>
+            </w:pPr>
+            <w:r>
+              <w:rPr>
+                <w:rFonts w:asciiTheme="minorHAnsi" w:hAnsiTheme="minorHAnsi"/>
                 <w:b/>
                 <w:lang w:val="pt-BR"/>
               </w:rPr>
@@ -7030,13 +6863,13 @@
             <w:pPr>
               <w:jc w:val="center"/>
               <w:rPr>
-                <w:rFonts w:ascii="Calibri" w:hAnsi="Calibri"/>
-                <w:lang w:val="pt-BR"/>
-              </w:rPr>
-            </w:pPr>
-            <w:r>
-              <w:rPr>
-                <w:rFonts w:ascii="Calibri" w:hAnsi="Calibri"/>
+                <w:rFonts w:asciiTheme="minorHAnsi" w:hAnsiTheme="minorHAnsi"/>
+                <w:lang w:val="pt-BR"/>
+              </w:rPr>
+            </w:pPr>
+            <w:r>
+              <w:rPr>
+                <w:rFonts w:asciiTheme="minorHAnsi" w:hAnsiTheme="minorHAnsi"/>
                 <w:lang w:val="pt-BR"/>
               </w:rPr>
               <w:t>1</w:t>
@@ -7052,34 +6885,27 @@
           <w:p>
             <w:pPr>
               <w:rPr>
-                <w:rFonts w:ascii="Calibri" w:hAnsi="Calibri"/>
-                <w:lang w:val="pt-BR"/>
-              </w:rPr>
-            </w:pPr>
-            <w:r>
-              <w:rPr>
-                <w:rFonts w:ascii="Calibri" w:hAnsi="Calibri"/>
-                <w:lang w:val="pt-BR"/>
-              </w:rPr>
-              <w:t>O</w:t>
-            </w:r>
-            <w:r>
-              <w:rPr>
-                <w:rFonts w:ascii="Calibri" w:hAnsi="Calibri"/>
-                <w:lang w:val="pt-BR"/>
-              </w:rPr>
-              <w:t xml:space="preserve"> sistema verifica que ao menos um aprovador da tabela associativa dos Níveis de Aprovação não foi </w:t>
-            </w:r>
-            <w:r>
-              <w:rPr>
-                <w:rFonts w:ascii="Calibri" w:hAnsi="Calibri"/>
+                <w:rFonts w:asciiTheme="minorHAnsi" w:hAnsiTheme="minorHAnsi"/>
+                <w:lang w:val="pt-BR"/>
+              </w:rPr>
+            </w:pPr>
+            <w:r>
+              <w:rPr>
+                <w:rFonts w:asciiTheme="minorHAnsi" w:hAnsiTheme="minorHAnsi"/>
+                <w:lang w:val="pt-BR"/>
+              </w:rPr>
+              <w:t xml:space="preserve">O sistema verifica que ao menos um aprovador da tabela associativa dos Níveis de Aprovação não foi </w:t>
+            </w:r>
+            <w:r>
+              <w:rPr>
+                <w:rFonts w:asciiTheme="minorHAnsi" w:hAnsiTheme="minorHAnsi"/>
                 <w:lang w:val="pt-BR"/>
               </w:rPr>
               <w:t>informado</w:t>
             </w:r>
             <w:r>
               <w:rPr>
-                <w:rFonts w:ascii="Calibri" w:hAnsi="Calibri"/>
+                <w:rFonts w:asciiTheme="minorHAnsi" w:hAnsiTheme="minorHAnsi"/>
                 <w:lang w:val="pt-BR"/>
               </w:rPr>
               <w:t>.</w:t>
@@ -7096,7 +6922,7 @@
             <w:pPr>
               <w:jc w:val="center"/>
               <w:rPr>
-                <w:rFonts w:ascii="Calibri" w:hAnsi="Calibri"/>
+                <w:rFonts w:asciiTheme="minorHAnsi" w:hAnsiTheme="minorHAnsi"/>
                 <w:lang w:val="pt-BR"/>
               </w:rPr>
             </w:pPr>
@@ -7112,13 +6938,13 @@
             <w:pPr>
               <w:jc w:val="center"/>
               <w:rPr>
-                <w:rFonts w:ascii="Calibri" w:hAnsi="Calibri"/>
-                <w:lang w:val="pt-BR"/>
-              </w:rPr>
-            </w:pPr>
-            <w:r>
-              <w:rPr>
-                <w:rFonts w:ascii="Calibri" w:hAnsi="Calibri"/>
+                <w:rFonts w:asciiTheme="minorHAnsi" w:hAnsiTheme="minorHAnsi"/>
+                <w:lang w:val="pt-BR"/>
+              </w:rPr>
+            </w:pPr>
+            <w:r>
+              <w:rPr>
+                <w:rFonts w:asciiTheme="minorHAnsi" w:hAnsiTheme="minorHAnsi"/>
                 <w:lang w:val="pt-BR"/>
               </w:rPr>
               <w:t>RN1.2</w:t>
@@ -7135,29 +6961,29 @@
             <w:pPr>
               <w:jc w:val="center"/>
               <w:rPr>
-                <w:rFonts w:ascii="Calibri" w:hAnsi="Calibri"/>
-                <w:lang w:val="pt-BR"/>
-              </w:rPr>
-            </w:pPr>
-          </w:p>
-        </w:tc>
-        <w:tc>
-          <w:tcPr>
-            <w:tcW w:w="1276" w:type="dxa"/>
-            <w:shd w:val="clear" w:color="auto" w:fill="auto"/>
-            <w:vAlign w:val="center"/>
-          </w:tcPr>
-          <w:p>
-            <w:pPr>
-              <w:jc w:val="center"/>
-              <w:rPr>
-                <w:rFonts w:ascii="Calibri" w:hAnsi="Calibri"/>
-                <w:lang w:val="pt-BR"/>
-              </w:rPr>
-            </w:pPr>
-            <w:r>
-              <w:rPr>
-                <w:rFonts w:ascii="Calibri" w:hAnsi="Calibri"/>
+                <w:rFonts w:asciiTheme="minorHAnsi" w:hAnsiTheme="minorHAnsi"/>
+                <w:lang w:val="pt-BR"/>
+              </w:rPr>
+            </w:pPr>
+          </w:p>
+        </w:tc>
+        <w:tc>
+          <w:tcPr>
+            <w:tcW w:w="1106" w:type="dxa"/>
+            <w:shd w:val="clear" w:color="auto" w:fill="auto"/>
+            <w:vAlign w:val="center"/>
+          </w:tcPr>
+          <w:p>
+            <w:pPr>
+              <w:jc w:val="center"/>
+              <w:rPr>
+                <w:rFonts w:asciiTheme="minorHAnsi" w:hAnsiTheme="minorHAnsi"/>
+                <w:lang w:val="pt-BR"/>
+              </w:rPr>
+            </w:pPr>
+            <w:r>
+              <w:rPr>
+                <w:rFonts w:asciiTheme="minorHAnsi" w:hAnsiTheme="minorHAnsi"/>
                 <w:lang w:val="pt-BR"/>
               </w:rPr>
               <w:t>INF02</w:t>
@@ -7176,13 +7002,13 @@
             <w:pPr>
               <w:jc w:val="center"/>
               <w:rPr>
-                <w:rFonts w:ascii="Calibri" w:hAnsi="Calibri"/>
-                <w:lang w:val="pt-BR"/>
-              </w:rPr>
-            </w:pPr>
-            <w:r>
-              <w:rPr>
-                <w:rFonts w:ascii="Calibri" w:hAnsi="Calibri"/>
+                <w:rFonts w:asciiTheme="minorHAnsi" w:hAnsiTheme="minorHAnsi"/>
+                <w:lang w:val="pt-BR"/>
+              </w:rPr>
+            </w:pPr>
+            <w:r>
+              <w:rPr>
+                <w:rFonts w:asciiTheme="minorHAnsi" w:hAnsiTheme="minorHAnsi"/>
                 <w:lang w:val="pt-BR"/>
               </w:rPr>
               <w:t>2</w:t>
@@ -7198,13 +7024,13 @@
           <w:p>
             <w:pPr>
               <w:rPr>
-                <w:rFonts w:ascii="Calibri" w:hAnsi="Calibri"/>
-                <w:lang w:val="pt-BR"/>
-              </w:rPr>
-            </w:pPr>
-            <w:r>
-              <w:rPr>
-                <w:rFonts w:ascii="Calibri" w:hAnsi="Calibri"/>
+                <w:rFonts w:asciiTheme="minorHAnsi" w:hAnsiTheme="minorHAnsi"/>
+                <w:lang w:val="pt-BR"/>
+              </w:rPr>
+            </w:pPr>
+            <w:r>
+              <w:rPr>
+                <w:rFonts w:asciiTheme="minorHAnsi" w:hAnsiTheme="minorHAnsi"/>
                 <w:lang w:val="pt-BR"/>
               </w:rPr>
               <w:t>O sistema exibe a mensagem de campos obrigatórios;</w:t>
@@ -7221,7 +7047,7 @@
             <w:pPr>
               <w:jc w:val="center"/>
               <w:rPr>
-                <w:rFonts w:ascii="Calibri" w:hAnsi="Calibri"/>
+                <w:rFonts w:asciiTheme="minorHAnsi" w:hAnsiTheme="minorHAnsi"/>
                 <w:lang w:val="pt-BR"/>
               </w:rPr>
             </w:pPr>
@@ -7237,7 +7063,7 @@
             <w:pPr>
               <w:jc w:val="center"/>
               <w:rPr>
-                <w:rFonts w:ascii="Calibri" w:hAnsi="Calibri"/>
+                <w:rFonts w:asciiTheme="minorHAnsi" w:hAnsiTheme="minorHAnsi"/>
                 <w:lang w:val="pt-BR"/>
               </w:rPr>
             </w:pPr>
@@ -7253,13 +7079,13 @@
             <w:pPr>
               <w:jc w:val="center"/>
               <w:rPr>
-                <w:rFonts w:ascii="Calibri" w:hAnsi="Calibri"/>
-                <w:lang w:val="pt-BR"/>
-              </w:rPr>
-            </w:pPr>
-            <w:r>
-              <w:rPr>
-                <w:rFonts w:ascii="Calibri" w:hAnsi="Calibri"/>
+                <w:rFonts w:asciiTheme="minorHAnsi" w:hAnsiTheme="minorHAnsi"/>
+                <w:lang w:val="pt-BR"/>
+              </w:rPr>
+            </w:pPr>
+            <w:r>
+              <w:rPr>
+                <w:rFonts w:asciiTheme="minorHAnsi" w:hAnsiTheme="minorHAnsi"/>
                 <w:lang w:val="pt-BR"/>
               </w:rPr>
               <w:t>MN05</w:t>
@@ -7268,15 +7094,15 @@
         </w:tc>
         <w:tc>
           <w:tcPr>
-            <w:tcW w:w="1276" w:type="dxa"/>
-            <w:shd w:val="clear" w:color="auto" w:fill="auto"/>
-            <w:vAlign w:val="center"/>
-          </w:tcPr>
-          <w:p>
-            <w:pPr>
-              <w:jc w:val="center"/>
-              <w:rPr>
-                <w:rFonts w:ascii="Calibri" w:hAnsi="Calibri"/>
+            <w:tcW w:w="1106" w:type="dxa"/>
+            <w:shd w:val="clear" w:color="auto" w:fill="auto"/>
+            <w:vAlign w:val="center"/>
+          </w:tcPr>
+          <w:p>
+            <w:pPr>
+              <w:jc w:val="center"/>
+              <w:rPr>
+                <w:rFonts w:asciiTheme="minorHAnsi" w:hAnsiTheme="minorHAnsi"/>
                 <w:lang w:val="pt-BR"/>
               </w:rPr>
             </w:pPr>
@@ -7294,13 +7120,13 @@
             <w:pPr>
               <w:jc w:val="center"/>
               <w:rPr>
-                <w:rFonts w:ascii="Calibri" w:hAnsi="Calibri"/>
-                <w:lang w:val="pt-BR"/>
-              </w:rPr>
-            </w:pPr>
-            <w:r>
-              <w:rPr>
-                <w:rFonts w:ascii="Calibri" w:hAnsi="Calibri"/>
+                <w:rFonts w:asciiTheme="minorHAnsi" w:hAnsiTheme="minorHAnsi"/>
+                <w:lang w:val="pt-BR"/>
+              </w:rPr>
+            </w:pPr>
+            <w:r>
+              <w:rPr>
+                <w:rFonts w:asciiTheme="minorHAnsi" w:hAnsiTheme="minorHAnsi"/>
                 <w:lang w:val="pt-BR"/>
               </w:rPr>
               <w:t>3</w:t>
@@ -7316,13 +7142,13 @@
           <w:p>
             <w:pPr>
               <w:rPr>
-                <w:rFonts w:ascii="Calibri" w:hAnsi="Calibri"/>
-                <w:lang w:val="pt-BR"/>
-              </w:rPr>
-            </w:pPr>
-            <w:r>
-              <w:rPr>
-                <w:rFonts w:ascii="Calibri" w:hAnsi="Calibri"/>
+                <w:rFonts w:asciiTheme="minorHAnsi" w:hAnsiTheme="minorHAnsi"/>
+                <w:lang w:val="pt-BR"/>
+              </w:rPr>
+            </w:pPr>
+            <w:r>
+              <w:rPr>
+                <w:rFonts w:asciiTheme="minorHAnsi" w:hAnsiTheme="minorHAnsi"/>
                 <w:lang w:val="pt-BR"/>
               </w:rPr>
               <w:t>O Gestor confirma a mensagem de validação;</w:t>
@@ -7339,7 +7165,7 @@
             <w:pPr>
               <w:jc w:val="center"/>
               <w:rPr>
-                <w:rFonts w:ascii="Calibri" w:hAnsi="Calibri"/>
+                <w:rFonts w:asciiTheme="minorHAnsi" w:hAnsiTheme="minorHAnsi"/>
                 <w:lang w:val="pt-BR"/>
               </w:rPr>
             </w:pPr>
@@ -7355,7 +7181,7 @@
             <w:pPr>
               <w:jc w:val="center"/>
               <w:rPr>
-                <w:rFonts w:ascii="Calibri" w:hAnsi="Calibri"/>
+                <w:rFonts w:asciiTheme="minorHAnsi" w:hAnsiTheme="minorHAnsi"/>
                 <w:lang w:val="pt-BR"/>
               </w:rPr>
             </w:pPr>
@@ -7371,23 +7197,23 @@
             <w:pPr>
               <w:jc w:val="center"/>
               <w:rPr>
-                <w:rFonts w:ascii="Calibri" w:hAnsi="Calibri"/>
-                <w:lang w:val="pt-BR"/>
-              </w:rPr>
-            </w:pPr>
-          </w:p>
-        </w:tc>
-        <w:tc>
-          <w:tcPr>
-            <w:tcW w:w="1276" w:type="dxa"/>
-            <w:shd w:val="clear" w:color="auto" w:fill="auto"/>
-            <w:vAlign w:val="center"/>
-          </w:tcPr>
-          <w:p>
-            <w:pPr>
-              <w:jc w:val="center"/>
-              <w:rPr>
-                <w:rFonts w:ascii="Calibri" w:hAnsi="Calibri"/>
+                <w:rFonts w:asciiTheme="minorHAnsi" w:hAnsiTheme="minorHAnsi"/>
+                <w:lang w:val="pt-BR"/>
+              </w:rPr>
+            </w:pPr>
+          </w:p>
+        </w:tc>
+        <w:tc>
+          <w:tcPr>
+            <w:tcW w:w="1106" w:type="dxa"/>
+            <w:shd w:val="clear" w:color="auto" w:fill="auto"/>
+            <w:vAlign w:val="center"/>
+          </w:tcPr>
+          <w:p>
+            <w:pPr>
+              <w:jc w:val="center"/>
+              <w:rPr>
+                <w:rFonts w:asciiTheme="minorHAnsi" w:hAnsiTheme="minorHAnsi"/>
                 <w:lang w:val="pt-BR"/>
               </w:rPr>
             </w:pPr>
@@ -7405,14 +7231,14 @@
             <w:pPr>
               <w:jc w:val="center"/>
               <w:rPr>
-                <w:rFonts w:ascii="Calibri" w:hAnsi="Calibri"/>
+                <w:rFonts w:asciiTheme="minorHAnsi" w:hAnsiTheme="minorHAnsi"/>
                 <w:lang w:val="pt-BR"/>
               </w:rPr>
             </w:pPr>
             <w:proofErr w:type="gramStart"/>
             <w:r>
               <w:rPr>
-                <w:rFonts w:ascii="Calibri" w:hAnsi="Calibri"/>
+                <w:rFonts w:asciiTheme="minorHAnsi" w:hAnsiTheme="minorHAnsi"/>
                 <w:lang w:val="pt-BR"/>
               </w:rPr>
               <w:t>4</w:t>
@@ -7429,34 +7255,34 @@
           <w:p>
             <w:pPr>
               <w:rPr>
-                <w:rFonts w:ascii="Calibri" w:hAnsi="Calibri"/>
-                <w:lang w:val="pt-BR"/>
-              </w:rPr>
-            </w:pPr>
-            <w:r>
-              <w:rPr>
-                <w:rFonts w:ascii="Calibri" w:hAnsi="Calibri"/>
+                <w:rFonts w:asciiTheme="minorHAnsi" w:hAnsiTheme="minorHAnsi"/>
+                <w:lang w:val="pt-BR"/>
+              </w:rPr>
+            </w:pPr>
+            <w:r>
+              <w:rPr>
+                <w:rFonts w:asciiTheme="minorHAnsi" w:hAnsiTheme="minorHAnsi"/>
                 <w:lang w:val="pt-BR"/>
               </w:rPr>
               <w:t xml:space="preserve">O sistema executa o passo número </w:t>
             </w:r>
             <w:r>
               <w:rPr>
-                <w:rFonts w:ascii="Calibri" w:hAnsi="Calibri"/>
+                <w:rFonts w:asciiTheme="minorHAnsi" w:hAnsiTheme="minorHAnsi"/>
                 <w:lang w:val="pt-BR"/>
               </w:rPr>
               <w:t>3</w:t>
             </w:r>
             <w:r>
               <w:rPr>
-                <w:rFonts w:ascii="Calibri" w:hAnsi="Calibri"/>
+                <w:rFonts w:asciiTheme="minorHAnsi" w:hAnsiTheme="minorHAnsi"/>
                 <w:lang w:val="pt-BR"/>
               </w:rPr>
               <w:t xml:space="preserve"> do fluxo b</w:t>
             </w:r>
             <w:r>
               <w:rPr>
-                <w:rFonts w:ascii="Calibri" w:hAnsi="Calibri"/>
+                <w:rFonts w:asciiTheme="minorHAnsi" w:hAnsiTheme="minorHAnsi"/>
                 <w:lang w:val="pt-BR"/>
               </w:rPr>
               <w:t>ásico, mantendo as informações previamente informadas;</w:t>
@@ -7473,7 +7299,7 @@
             <w:pPr>
               <w:jc w:val="center"/>
               <w:rPr>
-                <w:rFonts w:ascii="Calibri" w:hAnsi="Calibri"/>
+                <w:rFonts w:asciiTheme="minorHAnsi" w:hAnsiTheme="minorHAnsi"/>
                 <w:lang w:val="pt-BR"/>
               </w:rPr>
             </w:pPr>
@@ -7489,7 +7315,7 @@
             <w:pPr>
               <w:jc w:val="center"/>
               <w:rPr>
-                <w:rFonts w:ascii="Calibri" w:hAnsi="Calibri"/>
+                <w:rFonts w:asciiTheme="minorHAnsi" w:hAnsiTheme="minorHAnsi"/>
                 <w:lang w:val="pt-BR"/>
               </w:rPr>
             </w:pPr>
@@ -7505,23 +7331,23 @@
             <w:pPr>
               <w:jc w:val="center"/>
               <w:rPr>
-                <w:rFonts w:ascii="Calibri" w:hAnsi="Calibri"/>
-                <w:lang w:val="pt-BR"/>
-              </w:rPr>
-            </w:pPr>
-          </w:p>
-        </w:tc>
-        <w:tc>
-          <w:tcPr>
-            <w:tcW w:w="1276" w:type="dxa"/>
-            <w:shd w:val="clear" w:color="auto" w:fill="auto"/>
-            <w:vAlign w:val="center"/>
-          </w:tcPr>
-          <w:p>
-            <w:pPr>
-              <w:jc w:val="center"/>
-              <w:rPr>
-                <w:rFonts w:ascii="Calibri" w:hAnsi="Calibri"/>
+                <w:rFonts w:asciiTheme="minorHAnsi" w:hAnsiTheme="minorHAnsi"/>
+                <w:lang w:val="pt-BR"/>
+              </w:rPr>
+            </w:pPr>
+          </w:p>
+        </w:tc>
+        <w:tc>
+          <w:tcPr>
+            <w:tcW w:w="1106" w:type="dxa"/>
+            <w:shd w:val="clear" w:color="auto" w:fill="auto"/>
+            <w:vAlign w:val="center"/>
+          </w:tcPr>
+          <w:p>
+            <w:pPr>
+              <w:jc w:val="center"/>
+              <w:rPr>
+                <w:rFonts w:asciiTheme="minorHAnsi" w:hAnsiTheme="minorHAnsi"/>
                 <w:lang w:val="pt-BR"/>
               </w:rPr>
             </w:pPr>
@@ -7534,14 +7360,14 @@
         <w:pStyle w:val="Ttulo3"/>
         <w:widowControl/>
         <w:rPr>
-          <w:rFonts w:ascii="Calibri" w:hAnsi="Calibri"/>
-          <w:lang w:val="pt-BR"/>
-        </w:rPr>
-      </w:pPr>
-      <w:bookmarkStart w:id="20" w:name="_Toc364802210"/>
-      <w:r>
-        <w:rPr>
-          <w:rFonts w:ascii="Calibri" w:hAnsi="Calibri"/>
+          <w:rFonts w:asciiTheme="minorHAnsi" w:hAnsiTheme="minorHAnsi"/>
+          <w:lang w:val="pt-BR"/>
+        </w:rPr>
+      </w:pPr>
+      <w:bookmarkStart w:id="20" w:name="_Toc365619576"/>
+      <w:r>
+        <w:rPr>
+          <w:rFonts w:asciiTheme="minorHAnsi" w:hAnsiTheme="minorHAnsi"/>
           <w:lang w:val="pt-BR"/>
         </w:rPr>
         <w:lastRenderedPageBreak/>
@@ -7549,7 +7375,7 @@
       </w:r>
       <w:r>
         <w:rPr>
-          <w:rFonts w:ascii="Calibri" w:hAnsi="Calibri"/>
+          <w:rFonts w:asciiTheme="minorHAnsi" w:hAnsiTheme="minorHAnsi"/>
           <w:lang w:val="pt-BR"/>
         </w:rPr>
         <w:t xml:space="preserve"> Aprovador Repetido</w:t>
@@ -7557,28 +7383,28 @@
       <w:bookmarkEnd w:id="20"/>
       <w:r>
         <w:rPr>
-          <w:rFonts w:ascii="Calibri" w:hAnsi="Calibri"/>
+          <w:rFonts w:asciiTheme="minorHAnsi" w:hAnsiTheme="minorHAnsi"/>
           <w:lang w:val="pt-BR"/>
         </w:rPr>
         <w:tab/>
       </w:r>
       <w:r>
         <w:rPr>
-          <w:rFonts w:ascii="Calibri" w:hAnsi="Calibri"/>
+          <w:rFonts w:asciiTheme="minorHAnsi" w:hAnsiTheme="minorHAnsi"/>
           <w:lang w:val="pt-BR"/>
         </w:rPr>
         <w:tab/>
       </w:r>
       <w:r>
         <w:rPr>
-          <w:rFonts w:ascii="Calibri" w:hAnsi="Calibri"/>
+          <w:rFonts w:asciiTheme="minorHAnsi" w:hAnsiTheme="minorHAnsi"/>
           <w:lang w:val="pt-BR"/>
         </w:rPr>
         <w:tab/>
       </w:r>
       <w:r>
         <w:rPr>
-          <w:rFonts w:ascii="Calibri" w:hAnsi="Calibri"/>
+          <w:rFonts w:asciiTheme="minorHAnsi" w:hAnsiTheme="minorHAnsi"/>
           <w:lang w:val="pt-BR"/>
         </w:rPr>
         <w:tab/>
@@ -7586,7 +7412,7 @@
     </w:p>
     <w:tbl>
       <w:tblPr>
-        <w:tblW w:w="9781" w:type="dxa"/>
+        <w:tblW w:w="9611" w:type="dxa"/>
         <w:tblInd w:w="-5" w:type="dxa"/>
         <w:tblBorders>
           <w:top w:val="single" w:sz="4" w:space="0" w:color="auto"/>
@@ -7604,7 +7430,7 @@
         <w:gridCol w:w="1134"/>
         <w:gridCol w:w="1249"/>
         <w:gridCol w:w="1160"/>
-        <w:gridCol w:w="1276"/>
+        <w:gridCol w:w="1106"/>
       </w:tblGrid>
       <w:tr>
         <w:tc>
@@ -7616,14 +7442,14 @@
           <w:p>
             <w:pPr>
               <w:rPr>
-                <w:rFonts w:ascii="Calibri" w:hAnsi="Calibri"/>
-                <w:b/>
-                <w:lang w:val="pt-BR"/>
-              </w:rPr>
-            </w:pPr>
-            <w:r>
-              <w:rPr>
-                <w:rFonts w:ascii="Calibri" w:hAnsi="Calibri"/>
+                <w:rFonts w:asciiTheme="minorHAnsi" w:hAnsiTheme="minorHAnsi"/>
+                <w:b/>
+                <w:lang w:val="pt-BR"/>
+              </w:rPr>
+            </w:pPr>
+            <w:r>
+              <w:rPr>
+                <w:rFonts w:asciiTheme="minorHAnsi" w:hAnsiTheme="minorHAnsi"/>
                 <w:b/>
                 <w:lang w:val="pt-BR"/>
               </w:rPr>
@@ -7640,14 +7466,14 @@
           <w:p>
             <w:pPr>
               <w:rPr>
-                <w:rFonts w:ascii="Calibri" w:hAnsi="Calibri"/>
-                <w:b/>
-                <w:lang w:val="pt-BR"/>
-              </w:rPr>
-            </w:pPr>
-            <w:r>
-              <w:rPr>
-                <w:rFonts w:ascii="Calibri" w:hAnsi="Calibri"/>
+                <w:rFonts w:asciiTheme="minorHAnsi" w:hAnsiTheme="minorHAnsi"/>
+                <w:b/>
+                <w:lang w:val="pt-BR"/>
+              </w:rPr>
+            </w:pPr>
+            <w:r>
+              <w:rPr>
+                <w:rFonts w:asciiTheme="minorHAnsi" w:hAnsiTheme="minorHAnsi"/>
                 <w:b/>
                 <w:lang w:val="pt-BR"/>
               </w:rPr>
@@ -7664,14 +7490,14 @@
           <w:p>
             <w:pPr>
               <w:rPr>
-                <w:rFonts w:ascii="Calibri" w:hAnsi="Calibri"/>
-                <w:b/>
-                <w:lang w:val="pt-BR"/>
-              </w:rPr>
-            </w:pPr>
-            <w:r>
-              <w:rPr>
-                <w:rFonts w:ascii="Calibri" w:hAnsi="Calibri"/>
+                <w:rFonts w:asciiTheme="minorHAnsi" w:hAnsiTheme="minorHAnsi"/>
+                <w:b/>
+                <w:lang w:val="pt-BR"/>
+              </w:rPr>
+            </w:pPr>
+            <w:r>
+              <w:rPr>
+                <w:rFonts w:asciiTheme="minorHAnsi" w:hAnsiTheme="minorHAnsi"/>
                 <w:b/>
                 <w:lang w:val="pt-BR"/>
               </w:rPr>
@@ -7688,14 +7514,14 @@
           <w:p>
             <w:pPr>
               <w:rPr>
-                <w:rFonts w:ascii="Calibri" w:hAnsi="Calibri"/>
-                <w:b/>
-                <w:lang w:val="pt-BR"/>
-              </w:rPr>
-            </w:pPr>
-            <w:r>
-              <w:rPr>
-                <w:rFonts w:ascii="Calibri" w:hAnsi="Calibri"/>
+                <w:rFonts w:asciiTheme="minorHAnsi" w:hAnsiTheme="minorHAnsi"/>
+                <w:b/>
+                <w:lang w:val="pt-BR"/>
+              </w:rPr>
+            </w:pPr>
+            <w:r>
+              <w:rPr>
+                <w:rFonts w:asciiTheme="minorHAnsi" w:hAnsiTheme="minorHAnsi"/>
                 <w:b/>
                 <w:lang w:val="pt-BR"/>
               </w:rPr>
@@ -7712,14 +7538,14 @@
           <w:p>
             <w:pPr>
               <w:rPr>
-                <w:rFonts w:ascii="Calibri" w:hAnsi="Calibri"/>
-                <w:b/>
-                <w:lang w:val="pt-BR"/>
-              </w:rPr>
-            </w:pPr>
-            <w:r>
-              <w:rPr>
-                <w:rFonts w:ascii="Calibri" w:hAnsi="Calibri"/>
+                <w:rFonts w:asciiTheme="minorHAnsi" w:hAnsiTheme="minorHAnsi"/>
+                <w:b/>
+                <w:lang w:val="pt-BR"/>
+              </w:rPr>
+            </w:pPr>
+            <w:r>
+              <w:rPr>
+                <w:rFonts w:asciiTheme="minorHAnsi" w:hAnsiTheme="minorHAnsi"/>
                 <w:b/>
                 <w:lang w:val="pt-BR"/>
               </w:rPr>
@@ -7729,21 +7555,21 @@
         </w:tc>
         <w:tc>
           <w:tcPr>
-            <w:tcW w:w="1276" w:type="dxa"/>
+            <w:tcW w:w="1106" w:type="dxa"/>
             <w:shd w:val="clear" w:color="auto" w:fill="D0CECE"/>
             <w:vAlign w:val="center"/>
           </w:tcPr>
           <w:p>
             <w:pPr>
               <w:rPr>
-                <w:rFonts w:ascii="Calibri" w:hAnsi="Calibri"/>
-                <w:b/>
-                <w:lang w:val="pt-BR"/>
-              </w:rPr>
-            </w:pPr>
-            <w:r>
-              <w:rPr>
-                <w:rFonts w:ascii="Calibri" w:hAnsi="Calibri"/>
+                <w:rFonts w:asciiTheme="minorHAnsi" w:hAnsiTheme="minorHAnsi"/>
+                <w:b/>
+                <w:lang w:val="pt-BR"/>
+              </w:rPr>
+            </w:pPr>
+            <w:r>
+              <w:rPr>
+                <w:rFonts w:asciiTheme="minorHAnsi" w:hAnsiTheme="minorHAnsi"/>
                 <w:b/>
                 <w:lang w:val="pt-BR"/>
               </w:rPr>
@@ -7763,13 +7589,13 @@
             <w:pPr>
               <w:jc w:val="center"/>
               <w:rPr>
-                <w:rFonts w:ascii="Calibri" w:hAnsi="Calibri"/>
-                <w:lang w:val="pt-BR"/>
-              </w:rPr>
-            </w:pPr>
-            <w:r>
-              <w:rPr>
-                <w:rFonts w:ascii="Calibri" w:hAnsi="Calibri"/>
+                <w:rFonts w:asciiTheme="minorHAnsi" w:hAnsiTheme="minorHAnsi"/>
+                <w:lang w:val="pt-BR"/>
+              </w:rPr>
+            </w:pPr>
+            <w:r>
+              <w:rPr>
+                <w:rFonts w:asciiTheme="minorHAnsi" w:hAnsiTheme="minorHAnsi"/>
                 <w:lang w:val="pt-BR"/>
               </w:rPr>
               <w:t>1</w:t>
@@ -7785,27 +7611,20 @@
           <w:p>
             <w:pPr>
               <w:rPr>
-                <w:rFonts w:ascii="Calibri" w:hAnsi="Calibri"/>
-                <w:lang w:val="pt-BR"/>
-              </w:rPr>
-            </w:pPr>
-            <w:r>
-              <w:rPr>
-                <w:rFonts w:ascii="Calibri" w:hAnsi="Calibri"/>
-                <w:lang w:val="pt-BR"/>
-              </w:rPr>
-              <w:t>O</w:t>
-            </w:r>
-            <w:r>
-              <w:rPr>
-                <w:rFonts w:ascii="Calibri" w:hAnsi="Calibri"/>
-                <w:lang w:val="pt-BR"/>
-              </w:rPr>
-              <w:t xml:space="preserve"> sistema verifica que</w:t>
-            </w:r>
-            <w:r>
-              <w:rPr>
-                <w:rFonts w:ascii="Calibri" w:hAnsi="Calibri"/>
+                <w:rFonts w:asciiTheme="minorHAnsi" w:hAnsiTheme="minorHAnsi"/>
+                <w:lang w:val="pt-BR"/>
+              </w:rPr>
+            </w:pPr>
+            <w:r>
+              <w:rPr>
+                <w:rFonts w:asciiTheme="minorHAnsi" w:hAnsiTheme="minorHAnsi"/>
+                <w:lang w:val="pt-BR"/>
+              </w:rPr>
+              <w:t>O sistema verifica que</w:t>
+            </w:r>
+            <w:r>
+              <w:rPr>
+                <w:rFonts w:asciiTheme="minorHAnsi" w:hAnsiTheme="minorHAnsi"/>
                 <w:lang w:val="pt-BR"/>
               </w:rPr>
               <w:t xml:space="preserve"> ao menos um Aprovador foi definido para mais de um nível de aprovação;</w:t>
@@ -7822,7 +7641,7 @@
             <w:pPr>
               <w:jc w:val="center"/>
               <w:rPr>
-                <w:rFonts w:ascii="Calibri" w:hAnsi="Calibri"/>
+                <w:rFonts w:asciiTheme="minorHAnsi" w:hAnsiTheme="minorHAnsi"/>
                 <w:lang w:val="pt-BR"/>
               </w:rPr>
             </w:pPr>
@@ -7838,20 +7657,20 @@
             <w:pPr>
               <w:jc w:val="center"/>
               <w:rPr>
-                <w:rFonts w:ascii="Calibri" w:hAnsi="Calibri"/>
-                <w:lang w:val="pt-BR"/>
-              </w:rPr>
-            </w:pPr>
-            <w:r>
-              <w:rPr>
-                <w:rFonts w:ascii="Calibri" w:hAnsi="Calibri"/>
+                <w:rFonts w:asciiTheme="minorHAnsi" w:hAnsiTheme="minorHAnsi"/>
+                <w:lang w:val="pt-BR"/>
+              </w:rPr>
+            </w:pPr>
+            <w:r>
+              <w:rPr>
+                <w:rFonts w:asciiTheme="minorHAnsi" w:hAnsiTheme="minorHAnsi"/>
                 <w:lang w:val="pt-BR"/>
               </w:rPr>
               <w:t>RN1</w:t>
             </w:r>
             <w:r>
               <w:rPr>
-                <w:rFonts w:ascii="Calibri" w:hAnsi="Calibri"/>
+                <w:rFonts w:asciiTheme="minorHAnsi" w:hAnsiTheme="minorHAnsi"/>
                 <w:lang w:val="pt-BR"/>
               </w:rPr>
               <w:t>.3</w:t>
@@ -7868,23 +7687,23 @@
             <w:pPr>
               <w:jc w:val="center"/>
               <w:rPr>
-                <w:rFonts w:ascii="Calibri" w:hAnsi="Calibri"/>
-                <w:lang w:val="pt-BR"/>
-              </w:rPr>
-            </w:pPr>
-          </w:p>
-        </w:tc>
-        <w:tc>
-          <w:tcPr>
-            <w:tcW w:w="1276" w:type="dxa"/>
-            <w:shd w:val="clear" w:color="auto" w:fill="auto"/>
-            <w:vAlign w:val="center"/>
-          </w:tcPr>
-          <w:p>
-            <w:pPr>
-              <w:jc w:val="center"/>
-              <w:rPr>
-                <w:rFonts w:ascii="Calibri" w:hAnsi="Calibri"/>
+                <w:rFonts w:asciiTheme="minorHAnsi" w:hAnsiTheme="minorHAnsi"/>
+                <w:lang w:val="pt-BR"/>
+              </w:rPr>
+            </w:pPr>
+          </w:p>
+        </w:tc>
+        <w:tc>
+          <w:tcPr>
+            <w:tcW w:w="1106" w:type="dxa"/>
+            <w:shd w:val="clear" w:color="auto" w:fill="auto"/>
+            <w:vAlign w:val="center"/>
+          </w:tcPr>
+          <w:p>
+            <w:pPr>
+              <w:jc w:val="center"/>
+              <w:rPr>
+                <w:rFonts w:asciiTheme="minorHAnsi" w:hAnsiTheme="minorHAnsi"/>
                 <w:lang w:val="pt-BR"/>
               </w:rPr>
             </w:pPr>
@@ -7902,13 +7721,13 @@
             <w:pPr>
               <w:jc w:val="center"/>
               <w:rPr>
-                <w:rFonts w:ascii="Calibri" w:hAnsi="Calibri"/>
-                <w:lang w:val="pt-BR"/>
-              </w:rPr>
-            </w:pPr>
-            <w:r>
-              <w:rPr>
-                <w:rFonts w:ascii="Calibri" w:hAnsi="Calibri"/>
+                <w:rFonts w:asciiTheme="minorHAnsi" w:hAnsiTheme="minorHAnsi"/>
+                <w:lang w:val="pt-BR"/>
+              </w:rPr>
+            </w:pPr>
+            <w:r>
+              <w:rPr>
+                <w:rFonts w:asciiTheme="minorHAnsi" w:hAnsiTheme="minorHAnsi"/>
                 <w:lang w:val="pt-BR"/>
               </w:rPr>
               <w:t>2</w:t>
@@ -7924,20 +7743,20 @@
           <w:p>
             <w:pPr>
               <w:rPr>
-                <w:rFonts w:ascii="Calibri" w:hAnsi="Calibri"/>
-                <w:lang w:val="pt-BR"/>
-              </w:rPr>
-            </w:pPr>
-            <w:r>
-              <w:rPr>
-                <w:rFonts w:ascii="Calibri" w:hAnsi="Calibri"/>
+                <w:rFonts w:asciiTheme="minorHAnsi" w:hAnsiTheme="minorHAnsi"/>
+                <w:lang w:val="pt-BR"/>
+              </w:rPr>
+            </w:pPr>
+            <w:r>
+              <w:rPr>
+                <w:rFonts w:asciiTheme="minorHAnsi" w:hAnsiTheme="minorHAnsi"/>
                 <w:lang w:val="pt-BR"/>
               </w:rPr>
               <w:t xml:space="preserve">O sistema exibe a mensagem de </w:t>
             </w:r>
             <w:r>
               <w:rPr>
-                <w:rFonts w:ascii="Calibri" w:hAnsi="Calibri"/>
+                <w:rFonts w:asciiTheme="minorHAnsi" w:hAnsiTheme="minorHAnsi"/>
                 <w:lang w:val="pt-BR"/>
               </w:rPr>
               <w:t>erro;</w:t>
@@ -7954,7 +7773,7 @@
             <w:pPr>
               <w:jc w:val="center"/>
               <w:rPr>
-                <w:rFonts w:ascii="Calibri" w:hAnsi="Calibri"/>
+                <w:rFonts w:asciiTheme="minorHAnsi" w:hAnsiTheme="minorHAnsi"/>
                 <w:lang w:val="pt-BR"/>
               </w:rPr>
             </w:pPr>
@@ -7970,7 +7789,7 @@
             <w:pPr>
               <w:jc w:val="center"/>
               <w:rPr>
-                <w:rFonts w:ascii="Calibri" w:hAnsi="Calibri"/>
+                <w:rFonts w:asciiTheme="minorHAnsi" w:hAnsiTheme="minorHAnsi"/>
                 <w:lang w:val="pt-BR"/>
               </w:rPr>
             </w:pPr>
@@ -7986,13 +7805,13 @@
             <w:pPr>
               <w:jc w:val="center"/>
               <w:rPr>
-                <w:rFonts w:ascii="Calibri" w:hAnsi="Calibri"/>
-                <w:lang w:val="pt-BR"/>
-              </w:rPr>
-            </w:pPr>
-            <w:r>
-              <w:rPr>
-                <w:rFonts w:ascii="Calibri" w:hAnsi="Calibri"/>
+                <w:rFonts w:asciiTheme="minorHAnsi" w:hAnsiTheme="minorHAnsi"/>
+                <w:lang w:val="pt-BR"/>
+              </w:rPr>
+            </w:pPr>
+            <w:r>
+              <w:rPr>
+                <w:rFonts w:asciiTheme="minorHAnsi" w:hAnsiTheme="minorHAnsi"/>
                 <w:lang w:val="pt-BR"/>
               </w:rPr>
               <w:t>MN06</w:t>
@@ -8001,15 +7820,15 @@
         </w:tc>
         <w:tc>
           <w:tcPr>
-            <w:tcW w:w="1276" w:type="dxa"/>
-            <w:shd w:val="clear" w:color="auto" w:fill="auto"/>
-            <w:vAlign w:val="center"/>
-          </w:tcPr>
-          <w:p>
-            <w:pPr>
-              <w:jc w:val="center"/>
-              <w:rPr>
-                <w:rFonts w:ascii="Calibri" w:hAnsi="Calibri"/>
+            <w:tcW w:w="1106" w:type="dxa"/>
+            <w:shd w:val="clear" w:color="auto" w:fill="auto"/>
+            <w:vAlign w:val="center"/>
+          </w:tcPr>
+          <w:p>
+            <w:pPr>
+              <w:jc w:val="center"/>
+              <w:rPr>
+                <w:rFonts w:asciiTheme="minorHAnsi" w:hAnsiTheme="minorHAnsi"/>
                 <w:lang w:val="pt-BR"/>
               </w:rPr>
             </w:pPr>
@@ -8027,13 +7846,13 @@
             <w:pPr>
               <w:jc w:val="center"/>
               <w:rPr>
-                <w:rFonts w:ascii="Calibri" w:hAnsi="Calibri"/>
-                <w:lang w:val="pt-BR"/>
-              </w:rPr>
-            </w:pPr>
-            <w:r>
-              <w:rPr>
-                <w:rFonts w:ascii="Calibri" w:hAnsi="Calibri"/>
+                <w:rFonts w:asciiTheme="minorHAnsi" w:hAnsiTheme="minorHAnsi"/>
+                <w:lang w:val="pt-BR"/>
+              </w:rPr>
+            </w:pPr>
+            <w:r>
+              <w:rPr>
+                <w:rFonts w:asciiTheme="minorHAnsi" w:hAnsiTheme="minorHAnsi"/>
                 <w:lang w:val="pt-BR"/>
               </w:rPr>
               <w:t>3</w:t>
@@ -8049,27 +7868,27 @@
           <w:p>
             <w:pPr>
               <w:rPr>
-                <w:rFonts w:ascii="Calibri" w:hAnsi="Calibri"/>
-                <w:lang w:val="pt-BR"/>
-              </w:rPr>
-            </w:pPr>
-            <w:r>
-              <w:rPr>
-                <w:rFonts w:ascii="Calibri" w:hAnsi="Calibri"/>
+                <w:rFonts w:asciiTheme="minorHAnsi" w:hAnsiTheme="minorHAnsi"/>
+                <w:lang w:val="pt-BR"/>
+              </w:rPr>
+            </w:pPr>
+            <w:r>
+              <w:rPr>
+                <w:rFonts w:asciiTheme="minorHAnsi" w:hAnsiTheme="minorHAnsi"/>
                 <w:lang w:val="pt-BR"/>
               </w:rPr>
               <w:t xml:space="preserve">O Gestor confirma a mensagem de </w:t>
             </w:r>
             <w:r>
               <w:rPr>
-                <w:rFonts w:ascii="Calibri" w:hAnsi="Calibri"/>
+                <w:rFonts w:asciiTheme="minorHAnsi" w:hAnsiTheme="minorHAnsi"/>
                 <w:lang w:val="pt-BR"/>
               </w:rPr>
               <w:t>erro</w:t>
             </w:r>
             <w:r>
               <w:rPr>
-                <w:rFonts w:ascii="Calibri" w:hAnsi="Calibri"/>
+                <w:rFonts w:asciiTheme="minorHAnsi" w:hAnsiTheme="minorHAnsi"/>
                 <w:lang w:val="pt-BR"/>
               </w:rPr>
               <w:t>;</w:t>
@@ -8086,7 +7905,7 @@
             <w:pPr>
               <w:jc w:val="center"/>
               <w:rPr>
-                <w:rFonts w:ascii="Calibri" w:hAnsi="Calibri"/>
+                <w:rFonts w:asciiTheme="minorHAnsi" w:hAnsiTheme="minorHAnsi"/>
                 <w:lang w:val="pt-BR"/>
               </w:rPr>
             </w:pPr>
@@ -8102,7 +7921,7 @@
             <w:pPr>
               <w:jc w:val="center"/>
               <w:rPr>
-                <w:rFonts w:ascii="Calibri" w:hAnsi="Calibri"/>
+                <w:rFonts w:asciiTheme="minorHAnsi" w:hAnsiTheme="minorHAnsi"/>
                 <w:lang w:val="pt-BR"/>
               </w:rPr>
             </w:pPr>
@@ -8118,23 +7937,23 @@
             <w:pPr>
               <w:jc w:val="center"/>
               <w:rPr>
-                <w:rFonts w:ascii="Calibri" w:hAnsi="Calibri"/>
-                <w:lang w:val="pt-BR"/>
-              </w:rPr>
-            </w:pPr>
-          </w:p>
-        </w:tc>
-        <w:tc>
-          <w:tcPr>
-            <w:tcW w:w="1276" w:type="dxa"/>
-            <w:shd w:val="clear" w:color="auto" w:fill="auto"/>
-            <w:vAlign w:val="center"/>
-          </w:tcPr>
-          <w:p>
-            <w:pPr>
-              <w:jc w:val="center"/>
-              <w:rPr>
-                <w:rFonts w:ascii="Calibri" w:hAnsi="Calibri"/>
+                <w:rFonts w:asciiTheme="minorHAnsi" w:hAnsiTheme="minorHAnsi"/>
+                <w:lang w:val="pt-BR"/>
+              </w:rPr>
+            </w:pPr>
+          </w:p>
+        </w:tc>
+        <w:tc>
+          <w:tcPr>
+            <w:tcW w:w="1106" w:type="dxa"/>
+            <w:shd w:val="clear" w:color="auto" w:fill="auto"/>
+            <w:vAlign w:val="center"/>
+          </w:tcPr>
+          <w:p>
+            <w:pPr>
+              <w:jc w:val="center"/>
+              <w:rPr>
+                <w:rFonts w:asciiTheme="minorHAnsi" w:hAnsiTheme="minorHAnsi"/>
                 <w:lang w:val="pt-BR"/>
               </w:rPr>
             </w:pPr>
@@ -8152,14 +7971,14 @@
             <w:pPr>
               <w:jc w:val="center"/>
               <w:rPr>
-                <w:rFonts w:ascii="Calibri" w:hAnsi="Calibri"/>
+                <w:rFonts w:asciiTheme="minorHAnsi" w:hAnsiTheme="minorHAnsi"/>
                 <w:lang w:val="pt-BR"/>
               </w:rPr>
             </w:pPr>
             <w:proofErr w:type="gramStart"/>
             <w:r>
               <w:rPr>
-                <w:rFonts w:ascii="Calibri" w:hAnsi="Calibri"/>
+                <w:rFonts w:asciiTheme="minorHAnsi" w:hAnsiTheme="minorHAnsi"/>
                 <w:lang w:val="pt-BR"/>
               </w:rPr>
               <w:t>4</w:t>
@@ -8176,13 +7995,13 @@
           <w:p>
             <w:pPr>
               <w:rPr>
-                <w:rFonts w:ascii="Calibri" w:hAnsi="Calibri"/>
-                <w:lang w:val="pt-BR"/>
-              </w:rPr>
-            </w:pPr>
-            <w:r>
-              <w:rPr>
-                <w:rFonts w:ascii="Calibri" w:hAnsi="Calibri"/>
+                <w:rFonts w:asciiTheme="minorHAnsi" w:hAnsiTheme="minorHAnsi"/>
+                <w:lang w:val="pt-BR"/>
+              </w:rPr>
+            </w:pPr>
+            <w:r>
+              <w:rPr>
+                <w:rFonts w:asciiTheme="minorHAnsi" w:hAnsiTheme="minorHAnsi"/>
                 <w:lang w:val="pt-BR"/>
               </w:rPr>
               <w:t>O sistema executa o passo número 3 do fluxo básico, mantendo as informações previamente informadas;</w:t>
@@ -8199,7 +8018,7 @@
             <w:pPr>
               <w:jc w:val="center"/>
               <w:rPr>
-                <w:rFonts w:ascii="Calibri" w:hAnsi="Calibri"/>
+                <w:rFonts w:asciiTheme="minorHAnsi" w:hAnsiTheme="minorHAnsi"/>
                 <w:lang w:val="pt-BR"/>
               </w:rPr>
             </w:pPr>
@@ -8215,7 +8034,7 @@
             <w:pPr>
               <w:jc w:val="center"/>
               <w:rPr>
-                <w:rFonts w:ascii="Calibri" w:hAnsi="Calibri"/>
+                <w:rFonts w:asciiTheme="minorHAnsi" w:hAnsiTheme="minorHAnsi"/>
                 <w:lang w:val="pt-BR"/>
               </w:rPr>
             </w:pPr>
@@ -8231,23 +8050,23 @@
             <w:pPr>
               <w:jc w:val="center"/>
               <w:rPr>
-                <w:rFonts w:ascii="Calibri" w:hAnsi="Calibri"/>
-                <w:lang w:val="pt-BR"/>
-              </w:rPr>
-            </w:pPr>
-          </w:p>
-        </w:tc>
-        <w:tc>
-          <w:tcPr>
-            <w:tcW w:w="1276" w:type="dxa"/>
-            <w:shd w:val="clear" w:color="auto" w:fill="auto"/>
-            <w:vAlign w:val="center"/>
-          </w:tcPr>
-          <w:p>
-            <w:pPr>
-              <w:jc w:val="center"/>
-              <w:rPr>
-                <w:rFonts w:ascii="Calibri" w:hAnsi="Calibri"/>
+                <w:rFonts w:asciiTheme="minorHAnsi" w:hAnsiTheme="minorHAnsi"/>
+                <w:lang w:val="pt-BR"/>
+              </w:rPr>
+            </w:pPr>
+          </w:p>
+        </w:tc>
+        <w:tc>
+          <w:tcPr>
+            <w:tcW w:w="1106" w:type="dxa"/>
+            <w:shd w:val="clear" w:color="auto" w:fill="auto"/>
+            <w:vAlign w:val="center"/>
+          </w:tcPr>
+          <w:p>
+            <w:pPr>
+              <w:jc w:val="center"/>
+              <w:rPr>
+                <w:rFonts w:asciiTheme="minorHAnsi" w:hAnsiTheme="minorHAnsi"/>
                 <w:lang w:val="pt-BR"/>
               </w:rPr>
             </w:pPr>
@@ -8260,21 +8079,21 @@
         <w:pStyle w:val="Ttulo3"/>
         <w:widowControl/>
         <w:rPr>
-          <w:rFonts w:ascii="Calibri" w:hAnsi="Calibri"/>
-          <w:lang w:val="pt-BR"/>
-        </w:rPr>
-      </w:pPr>
-      <w:bookmarkStart w:id="21" w:name="_Toc364802211"/>
-      <w:r>
-        <w:rPr>
-          <w:rFonts w:ascii="Calibri" w:hAnsi="Calibri"/>
+          <w:rFonts w:asciiTheme="minorHAnsi" w:hAnsiTheme="minorHAnsi"/>
+          <w:lang w:val="pt-BR"/>
+        </w:rPr>
+      </w:pPr>
+      <w:bookmarkStart w:id="21" w:name="_Toc365619577"/>
+      <w:r>
+        <w:rPr>
+          <w:rFonts w:asciiTheme="minorHAnsi" w:hAnsiTheme="minorHAnsi"/>
           <w:lang w:val="pt-BR"/>
         </w:rPr>
         <w:t xml:space="preserve">Fluxo Alternativo 07 – </w:t>
       </w:r>
       <w:r>
         <w:rPr>
-          <w:rFonts w:ascii="Calibri" w:hAnsi="Calibri"/>
+          <w:rFonts w:asciiTheme="minorHAnsi" w:hAnsiTheme="minorHAnsi"/>
           <w:lang w:val="pt-BR"/>
         </w:rPr>
         <w:t>Cancelar Operação</w:t>
@@ -8282,28 +8101,28 @@
       <w:bookmarkEnd w:id="21"/>
       <w:r>
         <w:rPr>
-          <w:rFonts w:ascii="Calibri" w:hAnsi="Calibri"/>
+          <w:rFonts w:asciiTheme="minorHAnsi" w:hAnsiTheme="minorHAnsi"/>
           <w:lang w:val="pt-BR"/>
         </w:rPr>
         <w:tab/>
       </w:r>
       <w:r>
         <w:rPr>
-          <w:rFonts w:ascii="Calibri" w:hAnsi="Calibri"/>
+          <w:rFonts w:asciiTheme="minorHAnsi" w:hAnsiTheme="minorHAnsi"/>
           <w:lang w:val="pt-BR"/>
         </w:rPr>
         <w:tab/>
       </w:r>
       <w:r>
         <w:rPr>
-          <w:rFonts w:ascii="Calibri" w:hAnsi="Calibri"/>
+          <w:rFonts w:asciiTheme="minorHAnsi" w:hAnsiTheme="minorHAnsi"/>
           <w:lang w:val="pt-BR"/>
         </w:rPr>
         <w:tab/>
       </w:r>
       <w:r>
         <w:rPr>
-          <w:rFonts w:ascii="Calibri" w:hAnsi="Calibri"/>
+          <w:rFonts w:asciiTheme="minorHAnsi" w:hAnsiTheme="minorHAnsi"/>
           <w:lang w:val="pt-BR"/>
         </w:rPr>
         <w:tab/>
@@ -8311,7 +8130,7 @@
     </w:p>
     <w:tbl>
       <w:tblPr>
-        <w:tblW w:w="9781" w:type="dxa"/>
+        <w:tblW w:w="9611" w:type="dxa"/>
         <w:tblInd w:w="-5" w:type="dxa"/>
         <w:tblBorders>
           <w:top w:val="single" w:sz="4" w:space="0" w:color="auto"/>
@@ -8329,7 +8148,7 @@
         <w:gridCol w:w="1134"/>
         <w:gridCol w:w="1249"/>
         <w:gridCol w:w="1160"/>
-        <w:gridCol w:w="1276"/>
+        <w:gridCol w:w="1106"/>
       </w:tblGrid>
       <w:tr>
         <w:tc>
@@ -8341,14 +8160,14 @@
           <w:p>
             <w:pPr>
               <w:rPr>
-                <w:rFonts w:ascii="Calibri" w:hAnsi="Calibri"/>
-                <w:b/>
-                <w:lang w:val="pt-BR"/>
-              </w:rPr>
-            </w:pPr>
-            <w:r>
-              <w:rPr>
-                <w:rFonts w:ascii="Calibri" w:hAnsi="Calibri"/>
+                <w:rFonts w:asciiTheme="minorHAnsi" w:hAnsiTheme="minorHAnsi"/>
+                <w:b/>
+                <w:lang w:val="pt-BR"/>
+              </w:rPr>
+            </w:pPr>
+            <w:r>
+              <w:rPr>
+                <w:rFonts w:asciiTheme="minorHAnsi" w:hAnsiTheme="minorHAnsi"/>
                 <w:b/>
                 <w:lang w:val="pt-BR"/>
               </w:rPr>
@@ -8365,14 +8184,14 @@
           <w:p>
             <w:pPr>
               <w:rPr>
-                <w:rFonts w:ascii="Calibri" w:hAnsi="Calibri"/>
-                <w:b/>
-                <w:lang w:val="pt-BR"/>
-              </w:rPr>
-            </w:pPr>
-            <w:r>
-              <w:rPr>
-                <w:rFonts w:ascii="Calibri" w:hAnsi="Calibri"/>
+                <w:rFonts w:asciiTheme="minorHAnsi" w:hAnsiTheme="minorHAnsi"/>
+                <w:b/>
+                <w:lang w:val="pt-BR"/>
+              </w:rPr>
+            </w:pPr>
+            <w:r>
+              <w:rPr>
+                <w:rFonts w:asciiTheme="minorHAnsi" w:hAnsiTheme="minorHAnsi"/>
                 <w:b/>
                 <w:lang w:val="pt-BR"/>
               </w:rPr>
@@ -8389,14 +8208,14 @@
           <w:p>
             <w:pPr>
               <w:rPr>
-                <w:rFonts w:ascii="Calibri" w:hAnsi="Calibri"/>
-                <w:b/>
-                <w:lang w:val="pt-BR"/>
-              </w:rPr>
-            </w:pPr>
-            <w:r>
-              <w:rPr>
-                <w:rFonts w:ascii="Calibri" w:hAnsi="Calibri"/>
+                <w:rFonts w:asciiTheme="minorHAnsi" w:hAnsiTheme="minorHAnsi"/>
+                <w:b/>
+                <w:lang w:val="pt-BR"/>
+              </w:rPr>
+            </w:pPr>
+            <w:r>
+              <w:rPr>
+                <w:rFonts w:asciiTheme="minorHAnsi" w:hAnsiTheme="minorHAnsi"/>
                 <w:b/>
                 <w:lang w:val="pt-BR"/>
               </w:rPr>
@@ -8413,14 +8232,14 @@
           <w:p>
             <w:pPr>
               <w:rPr>
-                <w:rFonts w:ascii="Calibri" w:hAnsi="Calibri"/>
-                <w:b/>
-                <w:lang w:val="pt-BR"/>
-              </w:rPr>
-            </w:pPr>
-            <w:r>
-              <w:rPr>
-                <w:rFonts w:ascii="Calibri" w:hAnsi="Calibri"/>
+                <w:rFonts w:asciiTheme="minorHAnsi" w:hAnsiTheme="minorHAnsi"/>
+                <w:b/>
+                <w:lang w:val="pt-BR"/>
+              </w:rPr>
+            </w:pPr>
+            <w:r>
+              <w:rPr>
+                <w:rFonts w:asciiTheme="minorHAnsi" w:hAnsiTheme="minorHAnsi"/>
                 <w:b/>
                 <w:lang w:val="pt-BR"/>
               </w:rPr>
@@ -8437,14 +8256,14 @@
           <w:p>
             <w:pPr>
               <w:rPr>
-                <w:rFonts w:ascii="Calibri" w:hAnsi="Calibri"/>
-                <w:b/>
-                <w:lang w:val="pt-BR"/>
-              </w:rPr>
-            </w:pPr>
-            <w:r>
-              <w:rPr>
-                <w:rFonts w:ascii="Calibri" w:hAnsi="Calibri"/>
+                <w:rFonts w:asciiTheme="minorHAnsi" w:hAnsiTheme="minorHAnsi"/>
+                <w:b/>
+                <w:lang w:val="pt-BR"/>
+              </w:rPr>
+            </w:pPr>
+            <w:r>
+              <w:rPr>
+                <w:rFonts w:asciiTheme="minorHAnsi" w:hAnsiTheme="minorHAnsi"/>
                 <w:b/>
                 <w:lang w:val="pt-BR"/>
               </w:rPr>
@@ -8454,21 +8273,21 @@
         </w:tc>
         <w:tc>
           <w:tcPr>
-            <w:tcW w:w="1276" w:type="dxa"/>
+            <w:tcW w:w="1106" w:type="dxa"/>
             <w:shd w:val="clear" w:color="auto" w:fill="D0CECE"/>
             <w:vAlign w:val="center"/>
           </w:tcPr>
           <w:p>
             <w:pPr>
               <w:rPr>
-                <w:rFonts w:ascii="Calibri" w:hAnsi="Calibri"/>
-                <w:b/>
-                <w:lang w:val="pt-BR"/>
-              </w:rPr>
-            </w:pPr>
-            <w:r>
-              <w:rPr>
-                <w:rFonts w:ascii="Calibri" w:hAnsi="Calibri"/>
+                <w:rFonts w:asciiTheme="minorHAnsi" w:hAnsiTheme="minorHAnsi"/>
+                <w:b/>
+                <w:lang w:val="pt-BR"/>
+              </w:rPr>
+            </w:pPr>
+            <w:r>
+              <w:rPr>
+                <w:rFonts w:asciiTheme="minorHAnsi" w:hAnsiTheme="minorHAnsi"/>
                 <w:b/>
                 <w:lang w:val="pt-BR"/>
               </w:rPr>
@@ -8488,13 +8307,13 @@
             <w:pPr>
               <w:jc w:val="center"/>
               <w:rPr>
-                <w:rFonts w:ascii="Calibri" w:hAnsi="Calibri"/>
-                <w:lang w:val="pt-BR"/>
-              </w:rPr>
-            </w:pPr>
-            <w:r>
-              <w:rPr>
-                <w:rFonts w:ascii="Calibri" w:hAnsi="Calibri"/>
+                <w:rFonts w:asciiTheme="minorHAnsi" w:hAnsiTheme="minorHAnsi"/>
+                <w:lang w:val="pt-BR"/>
+              </w:rPr>
+            </w:pPr>
+            <w:r>
+              <w:rPr>
+                <w:rFonts w:asciiTheme="minorHAnsi" w:hAnsiTheme="minorHAnsi"/>
                 <w:lang w:val="pt-BR"/>
               </w:rPr>
               <w:t>1</w:t>
@@ -8510,27 +8329,20 @@
           <w:p>
             <w:pPr>
               <w:rPr>
-                <w:rFonts w:ascii="Calibri" w:hAnsi="Calibri"/>
-                <w:lang w:val="pt-BR"/>
-              </w:rPr>
-            </w:pPr>
-            <w:r>
-              <w:rPr>
-                <w:rFonts w:ascii="Calibri" w:hAnsi="Calibri"/>
-                <w:lang w:val="pt-BR"/>
-              </w:rPr>
-              <w:t>O</w:t>
-            </w:r>
-            <w:r>
-              <w:rPr>
-                <w:rFonts w:ascii="Calibri" w:hAnsi="Calibri"/>
-                <w:lang w:val="pt-BR"/>
-              </w:rPr>
-              <w:t xml:space="preserve"> </w:t>
-            </w:r>
-            <w:r>
-              <w:rPr>
-                <w:rFonts w:ascii="Calibri" w:hAnsi="Calibri"/>
+                <w:rFonts w:asciiTheme="minorHAnsi" w:hAnsiTheme="minorHAnsi"/>
+                <w:lang w:val="pt-BR"/>
+              </w:rPr>
+            </w:pPr>
+            <w:r>
+              <w:rPr>
+                <w:rFonts w:asciiTheme="minorHAnsi" w:hAnsiTheme="minorHAnsi"/>
+                <w:lang w:val="pt-BR"/>
+              </w:rPr>
+              <w:t xml:space="preserve">O </w:t>
+            </w:r>
+            <w:r>
+              <w:rPr>
+                <w:rFonts w:asciiTheme="minorHAnsi" w:hAnsiTheme="minorHAnsi"/>
                 <w:lang w:val="pt-BR"/>
               </w:rPr>
               <w:t>Gestor seleciona a opção “não”</w:t>
@@ -8547,7 +8359,7 @@
             <w:pPr>
               <w:jc w:val="center"/>
               <w:rPr>
-                <w:rFonts w:ascii="Calibri" w:hAnsi="Calibri"/>
+                <w:rFonts w:asciiTheme="minorHAnsi" w:hAnsiTheme="minorHAnsi"/>
                 <w:lang w:val="pt-BR"/>
               </w:rPr>
             </w:pPr>
@@ -8563,7 +8375,7 @@
             <w:pPr>
               <w:jc w:val="center"/>
               <w:rPr>
-                <w:rFonts w:ascii="Calibri" w:hAnsi="Calibri"/>
+                <w:rFonts w:asciiTheme="minorHAnsi" w:hAnsiTheme="minorHAnsi"/>
                 <w:lang w:val="pt-BR"/>
               </w:rPr>
             </w:pPr>
@@ -8579,23 +8391,23 @@
             <w:pPr>
               <w:jc w:val="center"/>
               <w:rPr>
-                <w:rFonts w:ascii="Calibri" w:hAnsi="Calibri"/>
-                <w:lang w:val="pt-BR"/>
-              </w:rPr>
-            </w:pPr>
-          </w:p>
-        </w:tc>
-        <w:tc>
-          <w:tcPr>
-            <w:tcW w:w="1276" w:type="dxa"/>
-            <w:shd w:val="clear" w:color="auto" w:fill="auto"/>
-            <w:vAlign w:val="center"/>
-          </w:tcPr>
-          <w:p>
-            <w:pPr>
-              <w:jc w:val="center"/>
-              <w:rPr>
-                <w:rFonts w:ascii="Calibri" w:hAnsi="Calibri"/>
+                <w:rFonts w:asciiTheme="minorHAnsi" w:hAnsiTheme="minorHAnsi"/>
+                <w:lang w:val="pt-BR"/>
+              </w:rPr>
+            </w:pPr>
+          </w:p>
+        </w:tc>
+        <w:tc>
+          <w:tcPr>
+            <w:tcW w:w="1106" w:type="dxa"/>
+            <w:shd w:val="clear" w:color="auto" w:fill="auto"/>
+            <w:vAlign w:val="center"/>
+          </w:tcPr>
+          <w:p>
+            <w:pPr>
+              <w:jc w:val="center"/>
+              <w:rPr>
+                <w:rFonts w:asciiTheme="minorHAnsi" w:hAnsiTheme="minorHAnsi"/>
                 <w:lang w:val="pt-BR"/>
               </w:rPr>
             </w:pPr>
@@ -8613,14 +8425,14 @@
             <w:pPr>
               <w:jc w:val="center"/>
               <w:rPr>
-                <w:rFonts w:ascii="Calibri" w:hAnsi="Calibri"/>
+                <w:rFonts w:asciiTheme="minorHAnsi" w:hAnsiTheme="minorHAnsi"/>
                 <w:lang w:val="pt-BR"/>
               </w:rPr>
             </w:pPr>
             <w:proofErr w:type="gramStart"/>
             <w:r>
               <w:rPr>
-                <w:rFonts w:ascii="Calibri" w:hAnsi="Calibri"/>
+                <w:rFonts w:asciiTheme="minorHAnsi" w:hAnsiTheme="minorHAnsi"/>
                 <w:lang w:val="pt-BR"/>
               </w:rPr>
               <w:t>2</w:t>
@@ -8637,34 +8449,34 @@
           <w:p>
             <w:pPr>
               <w:rPr>
-                <w:rFonts w:ascii="Calibri" w:hAnsi="Calibri"/>
-                <w:lang w:val="pt-BR"/>
-              </w:rPr>
-            </w:pPr>
-            <w:r>
-              <w:rPr>
-                <w:rFonts w:ascii="Calibri" w:hAnsi="Calibri"/>
+                <w:rFonts w:asciiTheme="minorHAnsi" w:hAnsiTheme="minorHAnsi"/>
+                <w:lang w:val="pt-BR"/>
+              </w:rPr>
+            </w:pPr>
+            <w:r>
+              <w:rPr>
+                <w:rFonts w:asciiTheme="minorHAnsi" w:hAnsiTheme="minorHAnsi"/>
                 <w:lang w:val="pt-BR"/>
               </w:rPr>
               <w:t xml:space="preserve">O sistema </w:t>
             </w:r>
             <w:r>
               <w:rPr>
-                <w:rFonts w:ascii="Calibri" w:hAnsi="Calibri"/>
+                <w:rFonts w:asciiTheme="minorHAnsi" w:hAnsiTheme="minorHAnsi"/>
                 <w:lang w:val="pt-BR"/>
               </w:rPr>
               <w:t xml:space="preserve">fecha a </w:t>
             </w:r>
             <w:r>
               <w:rPr>
-                <w:rFonts w:ascii="Calibri" w:hAnsi="Calibri"/>
+                <w:rFonts w:asciiTheme="minorHAnsi" w:hAnsiTheme="minorHAnsi"/>
                 <w:lang w:val="pt-BR"/>
               </w:rPr>
               <w:t>mensagem de confirmação e mantém</w:t>
             </w:r>
             <w:r>
               <w:rPr>
-                <w:rFonts w:ascii="Calibri" w:hAnsi="Calibri"/>
+                <w:rFonts w:asciiTheme="minorHAnsi" w:hAnsiTheme="minorHAnsi"/>
                 <w:lang w:val="pt-BR"/>
               </w:rPr>
               <w:t xml:space="preserve"> os dados previamente informados;</w:t>
@@ -8680,7 +8492,7 @@
           <w:p>
             <w:pPr>
               <w:rPr>
-                <w:rFonts w:ascii="Calibri" w:hAnsi="Calibri"/>
+                <w:rFonts w:asciiTheme="minorHAnsi" w:hAnsiTheme="minorHAnsi"/>
                 <w:lang w:val="pt-BR"/>
               </w:rPr>
             </w:pPr>
@@ -8696,7 +8508,7 @@
             <w:pPr>
               <w:jc w:val="center"/>
               <w:rPr>
-                <w:rFonts w:ascii="Calibri" w:hAnsi="Calibri"/>
+                <w:rFonts w:asciiTheme="minorHAnsi" w:hAnsiTheme="minorHAnsi"/>
                 <w:lang w:val="pt-BR"/>
               </w:rPr>
             </w:pPr>
@@ -8712,23 +8524,23 @@
             <w:pPr>
               <w:jc w:val="center"/>
               <w:rPr>
-                <w:rFonts w:ascii="Calibri" w:hAnsi="Calibri"/>
-                <w:lang w:val="pt-BR"/>
-              </w:rPr>
-            </w:pPr>
-          </w:p>
-        </w:tc>
-        <w:tc>
-          <w:tcPr>
-            <w:tcW w:w="1276" w:type="dxa"/>
-            <w:shd w:val="clear" w:color="auto" w:fill="auto"/>
-            <w:vAlign w:val="center"/>
-          </w:tcPr>
-          <w:p>
-            <w:pPr>
-              <w:jc w:val="center"/>
-              <w:rPr>
-                <w:rFonts w:ascii="Calibri" w:hAnsi="Calibri"/>
+                <w:rFonts w:asciiTheme="minorHAnsi" w:hAnsiTheme="minorHAnsi"/>
+                <w:lang w:val="pt-BR"/>
+              </w:rPr>
+            </w:pPr>
+          </w:p>
+        </w:tc>
+        <w:tc>
+          <w:tcPr>
+            <w:tcW w:w="1106" w:type="dxa"/>
+            <w:shd w:val="clear" w:color="auto" w:fill="auto"/>
+            <w:vAlign w:val="center"/>
+          </w:tcPr>
+          <w:p>
+            <w:pPr>
+              <w:jc w:val="center"/>
+              <w:rPr>
+                <w:rFonts w:asciiTheme="minorHAnsi" w:hAnsiTheme="minorHAnsi"/>
                 <w:lang w:val="pt-BR"/>
               </w:rPr>
             </w:pPr>
@@ -8741,14 +8553,14 @@
         <w:pStyle w:val="Ttulo3"/>
         <w:widowControl/>
         <w:rPr>
-          <w:rFonts w:ascii="Calibri" w:hAnsi="Calibri"/>
-          <w:lang w:val="pt-BR"/>
-        </w:rPr>
-      </w:pPr>
-      <w:bookmarkStart w:id="22" w:name="_Toc364802212"/>
-      <w:r>
-        <w:rPr>
-          <w:rFonts w:ascii="Calibri" w:hAnsi="Calibri"/>
+          <w:rFonts w:asciiTheme="minorHAnsi" w:hAnsiTheme="minorHAnsi"/>
+          <w:lang w:val="pt-BR"/>
+        </w:rPr>
+      </w:pPr>
+      <w:bookmarkStart w:id="22" w:name="_Toc365619578"/>
+      <w:r>
+        <w:rPr>
+          <w:rFonts w:asciiTheme="minorHAnsi" w:hAnsiTheme="minorHAnsi"/>
           <w:lang w:val="pt-BR"/>
         </w:rPr>
         <w:t>Fluxo Alternativo 08 – Limite de Níveis de Aprovação Excedido</w:t>
@@ -8756,28 +8568,28 @@
       <w:bookmarkEnd w:id="22"/>
       <w:r>
         <w:rPr>
-          <w:rFonts w:ascii="Calibri" w:hAnsi="Calibri"/>
+          <w:rFonts w:asciiTheme="minorHAnsi" w:hAnsiTheme="minorHAnsi"/>
           <w:lang w:val="pt-BR"/>
         </w:rPr>
         <w:tab/>
       </w:r>
       <w:r>
         <w:rPr>
-          <w:rFonts w:ascii="Calibri" w:hAnsi="Calibri"/>
+          <w:rFonts w:asciiTheme="minorHAnsi" w:hAnsiTheme="minorHAnsi"/>
           <w:lang w:val="pt-BR"/>
         </w:rPr>
         <w:tab/>
       </w:r>
       <w:r>
         <w:rPr>
-          <w:rFonts w:ascii="Calibri" w:hAnsi="Calibri"/>
+          <w:rFonts w:asciiTheme="minorHAnsi" w:hAnsiTheme="minorHAnsi"/>
           <w:lang w:val="pt-BR"/>
         </w:rPr>
         <w:tab/>
       </w:r>
       <w:r>
         <w:rPr>
-          <w:rFonts w:ascii="Calibri" w:hAnsi="Calibri"/>
+          <w:rFonts w:asciiTheme="minorHAnsi" w:hAnsiTheme="minorHAnsi"/>
           <w:lang w:val="pt-BR"/>
         </w:rPr>
         <w:tab/>
@@ -8785,7 +8597,7 @@
     </w:p>
     <w:tbl>
       <w:tblPr>
-        <w:tblW w:w="9781" w:type="dxa"/>
+        <w:tblW w:w="9611" w:type="dxa"/>
         <w:tblInd w:w="-5" w:type="dxa"/>
         <w:tblBorders>
           <w:top w:val="single" w:sz="4" w:space="0" w:color="auto"/>
@@ -8803,7 +8615,7 @@
         <w:gridCol w:w="1134"/>
         <w:gridCol w:w="1249"/>
         <w:gridCol w:w="1160"/>
-        <w:gridCol w:w="1276"/>
+        <w:gridCol w:w="1106"/>
       </w:tblGrid>
       <w:tr>
         <w:tc>
@@ -8815,14 +8627,14 @@
           <w:p>
             <w:pPr>
               <w:rPr>
-                <w:rFonts w:ascii="Calibri" w:hAnsi="Calibri"/>
-                <w:b/>
-                <w:lang w:val="pt-BR"/>
-              </w:rPr>
-            </w:pPr>
-            <w:r>
-              <w:rPr>
-                <w:rFonts w:ascii="Calibri" w:hAnsi="Calibri"/>
+                <w:rFonts w:asciiTheme="minorHAnsi" w:hAnsiTheme="minorHAnsi"/>
+                <w:b/>
+                <w:lang w:val="pt-BR"/>
+              </w:rPr>
+            </w:pPr>
+            <w:r>
+              <w:rPr>
+                <w:rFonts w:asciiTheme="minorHAnsi" w:hAnsiTheme="minorHAnsi"/>
                 <w:b/>
                 <w:lang w:val="pt-BR"/>
               </w:rPr>
@@ -8839,14 +8651,14 @@
           <w:p>
             <w:pPr>
               <w:rPr>
-                <w:rFonts w:ascii="Calibri" w:hAnsi="Calibri"/>
-                <w:b/>
-                <w:lang w:val="pt-BR"/>
-              </w:rPr>
-            </w:pPr>
-            <w:r>
-              <w:rPr>
-                <w:rFonts w:ascii="Calibri" w:hAnsi="Calibri"/>
+                <w:rFonts w:asciiTheme="minorHAnsi" w:hAnsiTheme="minorHAnsi"/>
+                <w:b/>
+                <w:lang w:val="pt-BR"/>
+              </w:rPr>
+            </w:pPr>
+            <w:r>
+              <w:rPr>
+                <w:rFonts w:asciiTheme="minorHAnsi" w:hAnsiTheme="minorHAnsi"/>
                 <w:b/>
                 <w:lang w:val="pt-BR"/>
               </w:rPr>
@@ -8863,14 +8675,14 @@
           <w:p>
             <w:pPr>
               <w:rPr>
-                <w:rFonts w:ascii="Calibri" w:hAnsi="Calibri"/>
-                <w:b/>
-                <w:lang w:val="pt-BR"/>
-              </w:rPr>
-            </w:pPr>
-            <w:r>
-              <w:rPr>
-                <w:rFonts w:ascii="Calibri" w:hAnsi="Calibri"/>
+                <w:rFonts w:asciiTheme="minorHAnsi" w:hAnsiTheme="minorHAnsi"/>
+                <w:b/>
+                <w:lang w:val="pt-BR"/>
+              </w:rPr>
+            </w:pPr>
+            <w:r>
+              <w:rPr>
+                <w:rFonts w:asciiTheme="minorHAnsi" w:hAnsiTheme="minorHAnsi"/>
                 <w:b/>
                 <w:lang w:val="pt-BR"/>
               </w:rPr>
@@ -8887,14 +8699,14 @@
           <w:p>
             <w:pPr>
               <w:rPr>
-                <w:rFonts w:ascii="Calibri" w:hAnsi="Calibri"/>
-                <w:b/>
-                <w:lang w:val="pt-BR"/>
-              </w:rPr>
-            </w:pPr>
-            <w:r>
-              <w:rPr>
-                <w:rFonts w:ascii="Calibri" w:hAnsi="Calibri"/>
+                <w:rFonts w:asciiTheme="minorHAnsi" w:hAnsiTheme="minorHAnsi"/>
+                <w:b/>
+                <w:lang w:val="pt-BR"/>
+              </w:rPr>
+            </w:pPr>
+            <w:r>
+              <w:rPr>
+                <w:rFonts w:asciiTheme="minorHAnsi" w:hAnsiTheme="minorHAnsi"/>
                 <w:b/>
                 <w:lang w:val="pt-BR"/>
               </w:rPr>
@@ -8911,14 +8723,14 @@
           <w:p>
             <w:pPr>
               <w:rPr>
-                <w:rFonts w:ascii="Calibri" w:hAnsi="Calibri"/>
-                <w:b/>
-                <w:lang w:val="pt-BR"/>
-              </w:rPr>
-            </w:pPr>
-            <w:r>
-              <w:rPr>
-                <w:rFonts w:ascii="Calibri" w:hAnsi="Calibri"/>
+                <w:rFonts w:asciiTheme="minorHAnsi" w:hAnsiTheme="minorHAnsi"/>
+                <w:b/>
+                <w:lang w:val="pt-BR"/>
+              </w:rPr>
+            </w:pPr>
+            <w:r>
+              <w:rPr>
+                <w:rFonts w:asciiTheme="minorHAnsi" w:hAnsiTheme="minorHAnsi"/>
                 <w:b/>
                 <w:lang w:val="pt-BR"/>
               </w:rPr>
@@ -8928,21 +8740,21 @@
         </w:tc>
         <w:tc>
           <w:tcPr>
-            <w:tcW w:w="1276" w:type="dxa"/>
+            <w:tcW w:w="1106" w:type="dxa"/>
             <w:shd w:val="clear" w:color="auto" w:fill="D0CECE"/>
             <w:vAlign w:val="center"/>
           </w:tcPr>
           <w:p>
             <w:pPr>
               <w:rPr>
-                <w:rFonts w:ascii="Calibri" w:hAnsi="Calibri"/>
-                <w:b/>
-                <w:lang w:val="pt-BR"/>
-              </w:rPr>
-            </w:pPr>
-            <w:r>
-              <w:rPr>
-                <w:rFonts w:ascii="Calibri" w:hAnsi="Calibri"/>
+                <w:rFonts w:asciiTheme="minorHAnsi" w:hAnsiTheme="minorHAnsi"/>
+                <w:b/>
+                <w:lang w:val="pt-BR"/>
+              </w:rPr>
+            </w:pPr>
+            <w:r>
+              <w:rPr>
+                <w:rFonts w:asciiTheme="minorHAnsi" w:hAnsiTheme="minorHAnsi"/>
                 <w:b/>
                 <w:lang w:val="pt-BR"/>
               </w:rPr>
@@ -8962,13 +8774,13 @@
             <w:pPr>
               <w:jc w:val="center"/>
               <w:rPr>
-                <w:rFonts w:ascii="Calibri" w:hAnsi="Calibri"/>
-                <w:lang w:val="pt-BR"/>
-              </w:rPr>
-            </w:pPr>
-            <w:r>
-              <w:rPr>
-                <w:rFonts w:ascii="Calibri" w:hAnsi="Calibri"/>
+                <w:rFonts w:asciiTheme="minorHAnsi" w:hAnsiTheme="minorHAnsi"/>
+                <w:lang w:val="pt-BR"/>
+              </w:rPr>
+            </w:pPr>
+            <w:r>
+              <w:rPr>
+                <w:rFonts w:asciiTheme="minorHAnsi" w:hAnsiTheme="minorHAnsi"/>
                 <w:lang w:val="pt-BR"/>
               </w:rPr>
               <w:t>1</w:t>
@@ -8984,23 +8796,16 @@
           <w:p>
             <w:pPr>
               <w:rPr>
-                <w:rFonts w:ascii="Calibri" w:hAnsi="Calibri"/>
-                <w:lang w:val="pt-BR"/>
-              </w:rPr>
-            </w:pPr>
-            <w:r>
-              <w:rPr>
-                <w:rFonts w:ascii="Calibri" w:hAnsi="Calibri"/>
-                <w:lang w:val="pt-BR"/>
-              </w:rPr>
-              <w:t>O</w:t>
-            </w:r>
-            <w:r>
-              <w:rPr>
-                <w:rFonts w:ascii="Calibri" w:hAnsi="Calibri"/>
-                <w:lang w:val="pt-BR"/>
-              </w:rPr>
-              <w:t xml:space="preserve"> sistema verifica que o número de níveis informado no campo “Níveis de Aprovação” é maior do que o limite superior (10);</w:t>
+                <w:rFonts w:asciiTheme="minorHAnsi" w:hAnsiTheme="minorHAnsi"/>
+                <w:lang w:val="pt-BR"/>
+              </w:rPr>
+            </w:pPr>
+            <w:r>
+              <w:rPr>
+                <w:rFonts w:asciiTheme="minorHAnsi" w:hAnsiTheme="minorHAnsi"/>
+                <w:lang w:val="pt-BR"/>
+              </w:rPr>
+              <w:t>O sistema verifica que o número de níveis informado no campo “Níveis de Aprovação” é maior do que o limite superior (10);</w:t>
             </w:r>
           </w:p>
         </w:tc>
@@ -9014,7 +8819,7 @@
             <w:pPr>
               <w:jc w:val="center"/>
               <w:rPr>
-                <w:rFonts w:ascii="Calibri" w:hAnsi="Calibri"/>
+                <w:rFonts w:asciiTheme="minorHAnsi" w:hAnsiTheme="minorHAnsi"/>
                 <w:lang w:val="pt-BR"/>
               </w:rPr>
             </w:pPr>
@@ -9030,13 +8835,13 @@
             <w:pPr>
               <w:jc w:val="center"/>
               <w:rPr>
-                <w:rFonts w:ascii="Calibri" w:hAnsi="Calibri"/>
-                <w:lang w:val="pt-BR"/>
-              </w:rPr>
-            </w:pPr>
-            <w:r>
-              <w:rPr>
-                <w:rFonts w:ascii="Calibri" w:hAnsi="Calibri"/>
+                <w:rFonts w:asciiTheme="minorHAnsi" w:hAnsiTheme="minorHAnsi"/>
+                <w:lang w:val="pt-BR"/>
+              </w:rPr>
+            </w:pPr>
+            <w:r>
+              <w:rPr>
+                <w:rFonts w:asciiTheme="minorHAnsi" w:hAnsiTheme="minorHAnsi"/>
                 <w:lang w:val="pt-BR"/>
               </w:rPr>
               <w:t>RN1.4</w:t>
@@ -9053,23 +8858,23 @@
             <w:pPr>
               <w:jc w:val="center"/>
               <w:rPr>
-                <w:rFonts w:ascii="Calibri" w:hAnsi="Calibri"/>
-                <w:lang w:val="pt-BR"/>
-              </w:rPr>
-            </w:pPr>
-          </w:p>
-        </w:tc>
-        <w:tc>
-          <w:tcPr>
-            <w:tcW w:w="1276" w:type="dxa"/>
-            <w:shd w:val="clear" w:color="auto" w:fill="auto"/>
-            <w:vAlign w:val="center"/>
-          </w:tcPr>
-          <w:p>
-            <w:pPr>
-              <w:jc w:val="center"/>
-              <w:rPr>
-                <w:rFonts w:ascii="Calibri" w:hAnsi="Calibri"/>
+                <w:rFonts w:asciiTheme="minorHAnsi" w:hAnsiTheme="minorHAnsi"/>
+                <w:lang w:val="pt-BR"/>
+              </w:rPr>
+            </w:pPr>
+          </w:p>
+        </w:tc>
+        <w:tc>
+          <w:tcPr>
+            <w:tcW w:w="1106" w:type="dxa"/>
+            <w:shd w:val="clear" w:color="auto" w:fill="auto"/>
+            <w:vAlign w:val="center"/>
+          </w:tcPr>
+          <w:p>
+            <w:pPr>
+              <w:jc w:val="center"/>
+              <w:rPr>
+                <w:rFonts w:asciiTheme="minorHAnsi" w:hAnsiTheme="minorHAnsi"/>
                 <w:lang w:val="pt-BR"/>
               </w:rPr>
             </w:pPr>
@@ -9087,13 +8892,13 @@
             <w:pPr>
               <w:jc w:val="center"/>
               <w:rPr>
-                <w:rFonts w:ascii="Calibri" w:hAnsi="Calibri"/>
-                <w:lang w:val="pt-BR"/>
-              </w:rPr>
-            </w:pPr>
-            <w:r>
-              <w:rPr>
-                <w:rFonts w:ascii="Calibri" w:hAnsi="Calibri"/>
+                <w:rFonts w:asciiTheme="minorHAnsi" w:hAnsiTheme="minorHAnsi"/>
+                <w:lang w:val="pt-BR"/>
+              </w:rPr>
+            </w:pPr>
+            <w:r>
+              <w:rPr>
+                <w:rFonts w:asciiTheme="minorHAnsi" w:hAnsiTheme="minorHAnsi"/>
                 <w:lang w:val="pt-BR"/>
               </w:rPr>
               <w:t>2</w:t>
@@ -9109,13 +8914,13 @@
           <w:p>
             <w:pPr>
               <w:rPr>
-                <w:rFonts w:ascii="Calibri" w:hAnsi="Calibri"/>
-                <w:lang w:val="pt-BR"/>
-              </w:rPr>
-            </w:pPr>
-            <w:r>
-              <w:rPr>
-                <w:rFonts w:ascii="Calibri" w:hAnsi="Calibri"/>
+                <w:rFonts w:asciiTheme="minorHAnsi" w:hAnsiTheme="minorHAnsi"/>
+                <w:lang w:val="pt-BR"/>
+              </w:rPr>
+            </w:pPr>
+            <w:r>
+              <w:rPr>
+                <w:rFonts w:asciiTheme="minorHAnsi" w:hAnsiTheme="minorHAnsi"/>
                 <w:lang w:val="pt-BR"/>
               </w:rPr>
               <w:t>O sistema exibe a mensagem de erro;</w:t>
@@ -9131,7 +8936,7 @@
           <w:p>
             <w:pPr>
               <w:rPr>
-                <w:rFonts w:ascii="Calibri" w:hAnsi="Calibri"/>
+                <w:rFonts w:asciiTheme="minorHAnsi" w:hAnsiTheme="minorHAnsi"/>
                 <w:lang w:val="pt-BR"/>
               </w:rPr>
             </w:pPr>
@@ -9147,7 +8952,7 @@
             <w:pPr>
               <w:jc w:val="center"/>
               <w:rPr>
-                <w:rFonts w:ascii="Calibri" w:hAnsi="Calibri"/>
+                <w:rFonts w:asciiTheme="minorHAnsi" w:hAnsiTheme="minorHAnsi"/>
                 <w:lang w:val="pt-BR"/>
               </w:rPr>
             </w:pPr>
@@ -9163,13 +8968,13 @@
             <w:pPr>
               <w:jc w:val="center"/>
               <w:rPr>
-                <w:rFonts w:ascii="Calibri" w:hAnsi="Calibri"/>
-                <w:lang w:val="pt-BR"/>
-              </w:rPr>
-            </w:pPr>
-            <w:r>
-              <w:rPr>
-                <w:rFonts w:ascii="Calibri" w:hAnsi="Calibri"/>
+                <w:rFonts w:asciiTheme="minorHAnsi" w:hAnsiTheme="minorHAnsi"/>
+                <w:lang w:val="pt-BR"/>
+              </w:rPr>
+            </w:pPr>
+            <w:r>
+              <w:rPr>
+                <w:rFonts w:asciiTheme="minorHAnsi" w:hAnsiTheme="minorHAnsi"/>
                 <w:lang w:val="pt-BR"/>
               </w:rPr>
               <w:t>MN07</w:t>
@@ -9178,15 +8983,15 @@
         </w:tc>
         <w:tc>
           <w:tcPr>
-            <w:tcW w:w="1276" w:type="dxa"/>
-            <w:shd w:val="clear" w:color="auto" w:fill="auto"/>
-            <w:vAlign w:val="center"/>
-          </w:tcPr>
-          <w:p>
-            <w:pPr>
-              <w:jc w:val="center"/>
-              <w:rPr>
-                <w:rFonts w:ascii="Calibri" w:hAnsi="Calibri"/>
+            <w:tcW w:w="1106" w:type="dxa"/>
+            <w:shd w:val="clear" w:color="auto" w:fill="auto"/>
+            <w:vAlign w:val="center"/>
+          </w:tcPr>
+          <w:p>
+            <w:pPr>
+              <w:jc w:val="center"/>
+              <w:rPr>
+                <w:rFonts w:asciiTheme="minorHAnsi" w:hAnsiTheme="minorHAnsi"/>
                 <w:lang w:val="pt-BR"/>
               </w:rPr>
             </w:pPr>
@@ -9204,13 +9009,13 @@
             <w:pPr>
               <w:jc w:val="center"/>
               <w:rPr>
-                <w:rFonts w:ascii="Calibri" w:hAnsi="Calibri"/>
-                <w:lang w:val="pt-BR"/>
-              </w:rPr>
-            </w:pPr>
-            <w:r>
-              <w:rPr>
-                <w:rFonts w:ascii="Calibri" w:hAnsi="Calibri"/>
+                <w:rFonts w:asciiTheme="minorHAnsi" w:hAnsiTheme="minorHAnsi"/>
+                <w:lang w:val="pt-BR"/>
+              </w:rPr>
+            </w:pPr>
+            <w:r>
+              <w:rPr>
+                <w:rFonts w:asciiTheme="minorHAnsi" w:hAnsiTheme="minorHAnsi"/>
                 <w:lang w:val="pt-BR"/>
               </w:rPr>
               <w:t>3</w:t>
@@ -9226,13 +9031,13 @@
           <w:p>
             <w:pPr>
               <w:rPr>
-                <w:rFonts w:ascii="Calibri" w:hAnsi="Calibri"/>
-                <w:lang w:val="pt-BR"/>
-              </w:rPr>
-            </w:pPr>
-            <w:r>
-              <w:rPr>
-                <w:rFonts w:ascii="Calibri" w:hAnsi="Calibri"/>
+                <w:rFonts w:asciiTheme="minorHAnsi" w:hAnsiTheme="minorHAnsi"/>
+                <w:lang w:val="pt-BR"/>
+              </w:rPr>
+            </w:pPr>
+            <w:r>
+              <w:rPr>
+                <w:rFonts w:asciiTheme="minorHAnsi" w:hAnsiTheme="minorHAnsi"/>
                 <w:lang w:val="pt-BR"/>
               </w:rPr>
               <w:t>O sistema executa o passo 02 do fluxo básico;</w:t>
@@ -9248,7 +9053,7 @@
           <w:p>
             <w:pPr>
               <w:rPr>
-                <w:rFonts w:ascii="Calibri" w:hAnsi="Calibri"/>
+                <w:rFonts w:asciiTheme="minorHAnsi" w:hAnsiTheme="minorHAnsi"/>
                 <w:lang w:val="pt-BR"/>
               </w:rPr>
             </w:pPr>
@@ -9264,7 +9069,7 @@
             <w:pPr>
               <w:jc w:val="center"/>
               <w:rPr>
-                <w:rFonts w:ascii="Calibri" w:hAnsi="Calibri"/>
+                <w:rFonts w:asciiTheme="minorHAnsi" w:hAnsiTheme="minorHAnsi"/>
                 <w:lang w:val="pt-BR"/>
               </w:rPr>
             </w:pPr>
@@ -9280,23 +9085,23 @@
             <w:pPr>
               <w:jc w:val="center"/>
               <w:rPr>
-                <w:rFonts w:ascii="Calibri" w:hAnsi="Calibri"/>
-                <w:lang w:val="pt-BR"/>
-              </w:rPr>
-            </w:pPr>
-          </w:p>
-        </w:tc>
-        <w:tc>
-          <w:tcPr>
-            <w:tcW w:w="1276" w:type="dxa"/>
-            <w:shd w:val="clear" w:color="auto" w:fill="auto"/>
-            <w:vAlign w:val="center"/>
-          </w:tcPr>
-          <w:p>
-            <w:pPr>
-              <w:jc w:val="center"/>
-              <w:rPr>
-                <w:rFonts w:ascii="Calibri" w:hAnsi="Calibri"/>
+                <w:rFonts w:asciiTheme="minorHAnsi" w:hAnsiTheme="minorHAnsi"/>
+                <w:lang w:val="pt-BR"/>
+              </w:rPr>
+            </w:pPr>
+          </w:p>
+        </w:tc>
+        <w:tc>
+          <w:tcPr>
+            <w:tcW w:w="1106" w:type="dxa"/>
+            <w:shd w:val="clear" w:color="auto" w:fill="auto"/>
+            <w:vAlign w:val="center"/>
+          </w:tcPr>
+          <w:p>
+            <w:pPr>
+              <w:jc w:val="center"/>
+              <w:rPr>
+                <w:rFonts w:asciiTheme="minorHAnsi" w:hAnsiTheme="minorHAnsi"/>
                 <w:lang w:val="pt-BR"/>
               </w:rPr>
             </w:pPr>
@@ -9312,12 +9117,14 @@
         </w:tabs>
         <w:ind w:left="720" w:hanging="720"/>
         <w:rPr>
-          <w:lang w:val="pt-BR"/>
-        </w:rPr>
-      </w:pPr>
-      <w:bookmarkStart w:id="23" w:name="_Toc364802213"/>
-      <w:r>
-        <w:rPr>
+          <w:rFonts w:asciiTheme="minorHAnsi" w:hAnsiTheme="minorHAnsi"/>
+          <w:lang w:val="pt-BR"/>
+        </w:rPr>
+      </w:pPr>
+      <w:bookmarkStart w:id="23" w:name="_Toc365619579"/>
+      <w:r>
+        <w:rPr>
+          <w:rFonts w:asciiTheme="minorHAnsi" w:hAnsiTheme="minorHAnsi"/>
           <w:lang w:val="pt-BR"/>
         </w:rPr>
         <w:t>Pontos de Extensão</w:t>
@@ -9327,13 +9134,13 @@
     <w:p>
       <w:pPr>
         <w:rPr>
-          <w:rFonts w:ascii="Calibri" w:hAnsi="Calibri"/>
-          <w:lang w:val="pt-BR"/>
-        </w:rPr>
-      </w:pPr>
-      <w:r>
-        <w:rPr>
-          <w:rFonts w:ascii="Calibri" w:hAnsi="Calibri"/>
+          <w:rFonts w:asciiTheme="minorHAnsi" w:hAnsiTheme="minorHAnsi"/>
+          <w:lang w:val="pt-BR"/>
+        </w:rPr>
+      </w:pPr>
+      <w:r>
+        <w:rPr>
+          <w:rFonts w:asciiTheme="minorHAnsi" w:hAnsiTheme="minorHAnsi"/>
           <w:lang w:val="pt-BR"/>
         </w:rPr>
         <w:t>N/A.</w:t>
@@ -9346,12 +9153,14 @@
           <w:tab w:val="left" w:pos="284"/>
         </w:tabs>
         <w:rPr>
-          <w:lang w:val="pt-BR"/>
-        </w:rPr>
-      </w:pPr>
-      <w:bookmarkStart w:id="24" w:name="_Toc364802214"/>
-      <w:r>
-        <w:rPr>
+          <w:rFonts w:asciiTheme="minorHAnsi" w:hAnsiTheme="minorHAnsi"/>
+          <w:lang w:val="pt-BR"/>
+        </w:rPr>
+      </w:pPr>
+      <w:bookmarkStart w:id="24" w:name="_Toc365619580"/>
+      <w:r>
+        <w:rPr>
+          <w:rFonts w:asciiTheme="minorHAnsi" w:hAnsiTheme="minorHAnsi"/>
           <w:lang w:val="pt-BR"/>
         </w:rPr>
         <w:t>Dados de Campo</w:t>
@@ -9393,14 +9202,14 @@
             <w:pPr>
               <w:jc w:val="center"/>
               <w:rPr>
-                <w:rFonts w:ascii="Calibri" w:hAnsi="Calibri"/>
-                <w:b/>
-                <w:lang w:val="pt-BR"/>
-              </w:rPr>
-            </w:pPr>
-            <w:r>
-              <w:rPr>
-                <w:rFonts w:ascii="Calibri" w:hAnsi="Calibri"/>
+                <w:rFonts w:asciiTheme="minorHAnsi" w:hAnsiTheme="minorHAnsi"/>
+                <w:b/>
+                <w:lang w:val="pt-BR"/>
+              </w:rPr>
+            </w:pPr>
+            <w:r>
+              <w:rPr>
+                <w:rFonts w:asciiTheme="minorHAnsi" w:hAnsiTheme="minorHAnsi"/>
                 <w:b/>
                 <w:lang w:val="pt-BR"/>
               </w:rPr>
@@ -9418,14 +9227,14 @@
             <w:pPr>
               <w:jc w:val="center"/>
               <w:rPr>
-                <w:rFonts w:ascii="Calibri" w:hAnsi="Calibri"/>
-                <w:b/>
-                <w:lang w:val="pt-BR"/>
-              </w:rPr>
-            </w:pPr>
-            <w:r>
-              <w:rPr>
-                <w:rFonts w:ascii="Calibri" w:hAnsi="Calibri"/>
+                <w:rFonts w:asciiTheme="minorHAnsi" w:hAnsiTheme="minorHAnsi"/>
+                <w:b/>
+                <w:lang w:val="pt-BR"/>
+              </w:rPr>
+            </w:pPr>
+            <w:r>
+              <w:rPr>
+                <w:rFonts w:asciiTheme="minorHAnsi" w:hAnsiTheme="minorHAnsi"/>
                 <w:b/>
                 <w:lang w:val="pt-BR"/>
               </w:rPr>
@@ -9443,14 +9252,14 @@
             <w:pPr>
               <w:jc w:val="center"/>
               <w:rPr>
-                <w:rFonts w:ascii="Calibri" w:hAnsi="Calibri"/>
-                <w:b/>
-                <w:lang w:val="pt-BR"/>
-              </w:rPr>
-            </w:pPr>
-            <w:r>
-              <w:rPr>
-                <w:rFonts w:ascii="Calibri" w:hAnsi="Calibri"/>
+                <w:rFonts w:asciiTheme="minorHAnsi" w:hAnsiTheme="minorHAnsi"/>
+                <w:b/>
+                <w:lang w:val="pt-BR"/>
+              </w:rPr>
+            </w:pPr>
+            <w:r>
+              <w:rPr>
+                <w:rFonts w:asciiTheme="minorHAnsi" w:hAnsiTheme="minorHAnsi"/>
                 <w:b/>
                 <w:lang w:val="pt-BR"/>
               </w:rPr>
@@ -9468,14 +9277,14 @@
             <w:pPr>
               <w:jc w:val="center"/>
               <w:rPr>
-                <w:rFonts w:ascii="Calibri" w:hAnsi="Calibri"/>
-                <w:b/>
-                <w:lang w:val="pt-BR"/>
-              </w:rPr>
-            </w:pPr>
-            <w:r>
-              <w:rPr>
-                <w:rFonts w:ascii="Calibri" w:hAnsi="Calibri"/>
+                <w:rFonts w:asciiTheme="minorHAnsi" w:hAnsiTheme="minorHAnsi"/>
+                <w:b/>
+                <w:lang w:val="pt-BR"/>
+              </w:rPr>
+            </w:pPr>
+            <w:r>
+              <w:rPr>
+                <w:rFonts w:asciiTheme="minorHAnsi" w:hAnsiTheme="minorHAnsi"/>
                 <w:b/>
                 <w:lang w:val="pt-BR"/>
               </w:rPr>
@@ -9493,14 +9302,14 @@
             <w:pPr>
               <w:jc w:val="center"/>
               <w:rPr>
-                <w:rFonts w:ascii="Calibri" w:hAnsi="Calibri"/>
-                <w:b/>
-                <w:lang w:val="pt-BR"/>
-              </w:rPr>
-            </w:pPr>
-            <w:r>
-              <w:rPr>
-                <w:rFonts w:ascii="Calibri" w:hAnsi="Calibri"/>
+                <w:rFonts w:asciiTheme="minorHAnsi" w:hAnsiTheme="minorHAnsi"/>
+                <w:b/>
+                <w:lang w:val="pt-BR"/>
+              </w:rPr>
+            </w:pPr>
+            <w:r>
+              <w:rPr>
+                <w:rFonts w:asciiTheme="minorHAnsi" w:hAnsiTheme="minorHAnsi"/>
                 <w:b/>
                 <w:lang w:val="pt-BR"/>
               </w:rPr>
@@ -9518,14 +9327,14 @@
             <w:pPr>
               <w:jc w:val="center"/>
               <w:rPr>
-                <w:rFonts w:ascii="Calibri" w:hAnsi="Calibri"/>
-                <w:b/>
-                <w:lang w:val="pt-BR"/>
-              </w:rPr>
-            </w:pPr>
-            <w:r>
-              <w:rPr>
-                <w:rFonts w:ascii="Calibri" w:hAnsi="Calibri"/>
+                <w:rFonts w:asciiTheme="minorHAnsi" w:hAnsiTheme="minorHAnsi"/>
+                <w:b/>
+                <w:lang w:val="pt-BR"/>
+              </w:rPr>
+            </w:pPr>
+            <w:r>
+              <w:rPr>
+                <w:rFonts w:asciiTheme="minorHAnsi" w:hAnsiTheme="minorHAnsi"/>
                 <w:b/>
                 <w:lang w:val="pt-BR"/>
               </w:rPr>
@@ -9543,14 +9352,14 @@
             <w:pPr>
               <w:jc w:val="center"/>
               <w:rPr>
-                <w:rFonts w:ascii="Calibri" w:hAnsi="Calibri"/>
-                <w:b/>
-                <w:lang w:val="pt-BR"/>
-              </w:rPr>
-            </w:pPr>
-            <w:r>
-              <w:rPr>
-                <w:rFonts w:ascii="Calibri" w:hAnsi="Calibri"/>
+                <w:rFonts w:asciiTheme="minorHAnsi" w:hAnsiTheme="minorHAnsi"/>
+                <w:b/>
+                <w:lang w:val="pt-BR"/>
+              </w:rPr>
+            </w:pPr>
+            <w:r>
+              <w:rPr>
+                <w:rFonts w:asciiTheme="minorHAnsi" w:hAnsiTheme="minorHAnsi"/>
                 <w:b/>
                 <w:lang w:val="pt-BR"/>
               </w:rPr>
@@ -9568,14 +9377,14 @@
             <w:pPr>
               <w:jc w:val="center"/>
               <w:rPr>
-                <w:rFonts w:ascii="Calibri" w:hAnsi="Calibri"/>
-                <w:b/>
-                <w:lang w:val="pt-BR"/>
-              </w:rPr>
-            </w:pPr>
-            <w:r>
-              <w:rPr>
-                <w:rFonts w:ascii="Calibri" w:hAnsi="Calibri"/>
+                <w:rFonts w:asciiTheme="minorHAnsi" w:hAnsiTheme="minorHAnsi"/>
+                <w:b/>
+                <w:lang w:val="pt-BR"/>
+              </w:rPr>
+            </w:pPr>
+            <w:r>
+              <w:rPr>
+                <w:rFonts w:asciiTheme="minorHAnsi" w:hAnsiTheme="minorHAnsi"/>
                 <w:b/>
                 <w:lang w:val="pt-BR"/>
               </w:rPr>
@@ -9594,13 +9403,13 @@
             <w:pPr>
               <w:jc w:val="center"/>
               <w:rPr>
-                <w:rFonts w:ascii="Calibri" w:hAnsi="Calibri"/>
-                <w:lang w:val="pt-BR"/>
-              </w:rPr>
-            </w:pPr>
-            <w:r>
-              <w:rPr>
-                <w:rFonts w:ascii="Calibri" w:hAnsi="Calibri"/>
+                <w:rFonts w:asciiTheme="minorHAnsi" w:hAnsiTheme="minorHAnsi"/>
+                <w:lang w:val="pt-BR"/>
+              </w:rPr>
+            </w:pPr>
+            <w:r>
+              <w:rPr>
+                <w:rFonts w:asciiTheme="minorHAnsi" w:hAnsiTheme="minorHAnsi"/>
                 <w:lang w:val="pt-BR"/>
               </w:rPr>
               <w:t>INF01</w:t>
@@ -9617,13 +9426,13 @@
             <w:pPr>
               <w:jc w:val="center"/>
               <w:rPr>
-                <w:rFonts w:ascii="Calibri" w:hAnsi="Calibri"/>
-                <w:lang w:val="pt-BR"/>
-              </w:rPr>
-            </w:pPr>
-            <w:r>
-              <w:rPr>
-                <w:rFonts w:ascii="Calibri" w:hAnsi="Calibri"/>
+                <w:rFonts w:asciiTheme="minorHAnsi" w:hAnsiTheme="minorHAnsi"/>
+                <w:lang w:val="pt-BR"/>
+              </w:rPr>
+            </w:pPr>
+            <w:r>
+              <w:rPr>
+                <w:rFonts w:asciiTheme="minorHAnsi" w:hAnsiTheme="minorHAnsi"/>
                 <w:lang w:val="pt-BR"/>
               </w:rPr>
               <w:t>Número de Níveis</w:t>
@@ -9640,13 +9449,13 @@
             <w:pPr>
               <w:jc w:val="center"/>
               <w:rPr>
-                <w:rFonts w:ascii="Calibri" w:hAnsi="Calibri"/>
-                <w:lang w:val="pt-BR"/>
-              </w:rPr>
-            </w:pPr>
-            <w:r>
-              <w:rPr>
-                <w:rFonts w:ascii="Calibri" w:hAnsi="Calibri"/>
+                <w:rFonts w:asciiTheme="minorHAnsi" w:hAnsiTheme="minorHAnsi"/>
+                <w:lang w:val="pt-BR"/>
+              </w:rPr>
+            </w:pPr>
+            <w:r>
+              <w:rPr>
+                <w:rFonts w:asciiTheme="minorHAnsi" w:hAnsiTheme="minorHAnsi"/>
                 <w:lang w:val="pt-BR"/>
               </w:rPr>
               <w:t>Int32</w:t>
@@ -9663,13 +9472,13 @@
             <w:pPr>
               <w:jc w:val="center"/>
               <w:rPr>
-                <w:rFonts w:ascii="Calibri" w:hAnsi="Calibri"/>
-                <w:lang w:val="pt-BR"/>
-              </w:rPr>
-            </w:pPr>
-            <w:r>
-              <w:rPr>
-                <w:rFonts w:ascii="Calibri" w:hAnsi="Calibri"/>
+                <w:rFonts w:asciiTheme="minorHAnsi" w:hAnsiTheme="minorHAnsi"/>
+                <w:lang w:val="pt-BR"/>
+              </w:rPr>
+            </w:pPr>
+            <w:r>
+              <w:rPr>
+                <w:rFonts w:asciiTheme="minorHAnsi" w:hAnsiTheme="minorHAnsi"/>
                 <w:lang w:val="pt-BR"/>
               </w:rPr>
               <w:t>Sim</w:t>
@@ -9685,13 +9494,13 @@
             <w:pPr>
               <w:jc w:val="center"/>
               <w:rPr>
-                <w:rFonts w:ascii="Calibri" w:hAnsi="Calibri"/>
-                <w:lang w:val="pt-BR"/>
-              </w:rPr>
-            </w:pPr>
-            <w:r>
-              <w:rPr>
-                <w:rFonts w:ascii="Calibri" w:hAnsi="Calibri"/>
+                <w:rFonts w:asciiTheme="minorHAnsi" w:hAnsiTheme="minorHAnsi"/>
+                <w:lang w:val="pt-BR"/>
+              </w:rPr>
+            </w:pPr>
+            <w:r>
+              <w:rPr>
+                <w:rFonts w:asciiTheme="minorHAnsi" w:hAnsiTheme="minorHAnsi"/>
                 <w:lang w:val="pt-BR"/>
               </w:rPr>
               <w:t>Sim</w:t>
@@ -9708,13 +9517,13 @@
             <w:pPr>
               <w:jc w:val="center"/>
               <w:rPr>
-                <w:rFonts w:ascii="Calibri" w:hAnsi="Calibri"/>
-                <w:lang w:val="pt-BR"/>
-              </w:rPr>
-            </w:pPr>
-            <w:r>
-              <w:rPr>
-                <w:rFonts w:ascii="Calibri" w:hAnsi="Calibri"/>
+                <w:rFonts w:asciiTheme="minorHAnsi" w:hAnsiTheme="minorHAnsi"/>
+                <w:lang w:val="pt-BR"/>
+              </w:rPr>
+            </w:pPr>
+            <w:r>
+              <w:rPr>
+                <w:rFonts w:asciiTheme="minorHAnsi" w:hAnsiTheme="minorHAnsi"/>
                 <w:lang w:val="pt-BR"/>
               </w:rPr>
               <w:t>Input</w:t>
@@ -9731,13 +9540,13 @@
             <w:pPr>
               <w:jc w:val="center"/>
               <w:rPr>
-                <w:rFonts w:ascii="Calibri" w:hAnsi="Calibri"/>
-                <w:lang w:val="pt-BR"/>
-              </w:rPr>
-            </w:pPr>
-            <w:r>
-              <w:rPr>
-                <w:rFonts w:ascii="Calibri" w:hAnsi="Calibri"/>
+                <w:rFonts w:asciiTheme="minorHAnsi" w:hAnsiTheme="minorHAnsi"/>
+                <w:lang w:val="pt-BR"/>
+              </w:rPr>
+            </w:pPr>
+            <w:r>
+              <w:rPr>
+                <w:rFonts w:asciiTheme="minorHAnsi" w:hAnsiTheme="minorHAnsi"/>
                 <w:lang w:val="pt-BR"/>
               </w:rPr>
               <w:t>2</w:t>
@@ -9752,13 +9561,13 @@
             <w:pPr>
               <w:jc w:val="center"/>
               <w:rPr>
-                <w:rFonts w:ascii="Calibri" w:hAnsi="Calibri"/>
-                <w:lang w:val="pt-BR"/>
-              </w:rPr>
-            </w:pPr>
-            <w:r>
-              <w:rPr>
-                <w:rFonts w:ascii="Calibri" w:hAnsi="Calibri"/>
+                <w:rFonts w:asciiTheme="minorHAnsi" w:hAnsiTheme="minorHAnsi"/>
+                <w:lang w:val="pt-BR"/>
+              </w:rPr>
+            </w:pPr>
+            <w:r>
+              <w:rPr>
+                <w:rFonts w:asciiTheme="minorHAnsi" w:hAnsiTheme="minorHAnsi"/>
                 <w:lang w:val="pt-BR"/>
               </w:rPr>
               <w:t>-</w:t>
@@ -9776,13 +9585,13 @@
             <w:pPr>
               <w:jc w:val="center"/>
               <w:rPr>
-                <w:rFonts w:ascii="Calibri" w:hAnsi="Calibri"/>
-                <w:lang w:val="pt-BR"/>
-              </w:rPr>
-            </w:pPr>
-            <w:r>
-              <w:rPr>
-                <w:rFonts w:ascii="Calibri" w:hAnsi="Calibri"/>
+                <w:rFonts w:asciiTheme="minorHAnsi" w:hAnsiTheme="minorHAnsi"/>
+                <w:lang w:val="pt-BR"/>
+              </w:rPr>
+            </w:pPr>
+            <w:r>
+              <w:rPr>
+                <w:rFonts w:asciiTheme="minorHAnsi" w:hAnsiTheme="minorHAnsi"/>
                 <w:lang w:val="pt-BR"/>
               </w:rPr>
               <w:t>INF02</w:t>
@@ -9799,13 +9608,13 @@
             <w:pPr>
               <w:jc w:val="center"/>
               <w:rPr>
-                <w:rFonts w:ascii="Calibri" w:hAnsi="Calibri"/>
-                <w:lang w:val="pt-BR"/>
-              </w:rPr>
-            </w:pPr>
-            <w:r>
-              <w:rPr>
-                <w:rFonts w:ascii="Calibri" w:hAnsi="Calibri"/>
+                <w:rFonts w:asciiTheme="minorHAnsi" w:hAnsiTheme="minorHAnsi"/>
+                <w:lang w:val="pt-BR"/>
+              </w:rPr>
+            </w:pPr>
+            <w:r>
+              <w:rPr>
+                <w:rFonts w:asciiTheme="minorHAnsi" w:hAnsiTheme="minorHAnsi"/>
                 <w:lang w:val="pt-BR"/>
               </w:rPr>
               <w:t>Aprovador</w:t>
@@ -9822,13 +9631,13 @@
             <w:pPr>
               <w:jc w:val="center"/>
               <w:rPr>
-                <w:rFonts w:ascii="Calibri" w:hAnsi="Calibri"/>
-                <w:lang w:val="pt-BR"/>
-              </w:rPr>
-            </w:pPr>
-            <w:r>
-              <w:rPr>
-                <w:rFonts w:ascii="Calibri" w:hAnsi="Calibri"/>
+                <w:rFonts w:asciiTheme="minorHAnsi" w:hAnsiTheme="minorHAnsi"/>
+                <w:lang w:val="pt-BR"/>
+              </w:rPr>
+            </w:pPr>
+            <w:r>
+              <w:rPr>
+                <w:rFonts w:asciiTheme="minorHAnsi" w:hAnsiTheme="minorHAnsi"/>
                 <w:lang w:val="pt-BR"/>
               </w:rPr>
               <w:t>String</w:t>
@@ -9845,13 +9654,13 @@
             <w:pPr>
               <w:jc w:val="center"/>
               <w:rPr>
-                <w:rFonts w:ascii="Calibri" w:hAnsi="Calibri"/>
-                <w:lang w:val="pt-BR"/>
-              </w:rPr>
-            </w:pPr>
-            <w:r>
-              <w:rPr>
-                <w:rFonts w:ascii="Calibri" w:hAnsi="Calibri"/>
+                <w:rFonts w:asciiTheme="minorHAnsi" w:hAnsiTheme="minorHAnsi"/>
+                <w:lang w:val="pt-BR"/>
+              </w:rPr>
+            </w:pPr>
+            <w:r>
+              <w:rPr>
+                <w:rFonts w:asciiTheme="minorHAnsi" w:hAnsiTheme="minorHAnsi"/>
                 <w:lang w:val="pt-BR"/>
               </w:rPr>
               <w:t>Sim</w:t>
@@ -9867,13 +9676,13 @@
             <w:pPr>
               <w:jc w:val="center"/>
               <w:rPr>
-                <w:rFonts w:ascii="Calibri" w:hAnsi="Calibri"/>
-                <w:lang w:val="pt-BR"/>
-              </w:rPr>
-            </w:pPr>
-            <w:r>
-              <w:rPr>
-                <w:rFonts w:ascii="Calibri" w:hAnsi="Calibri"/>
+                <w:rFonts w:asciiTheme="minorHAnsi" w:hAnsiTheme="minorHAnsi"/>
+                <w:lang w:val="pt-BR"/>
+              </w:rPr>
+            </w:pPr>
+            <w:r>
+              <w:rPr>
+                <w:rFonts w:asciiTheme="minorHAnsi" w:hAnsiTheme="minorHAnsi"/>
                 <w:lang w:val="pt-BR"/>
               </w:rPr>
               <w:t>Não</w:t>
@@ -9890,14 +9699,14 @@
             <w:pPr>
               <w:jc w:val="center"/>
               <w:rPr>
-                <w:rFonts w:ascii="Calibri" w:hAnsi="Calibri"/>
+                <w:rFonts w:asciiTheme="minorHAnsi" w:hAnsiTheme="minorHAnsi"/>
                 <w:lang w:val="pt-BR"/>
               </w:rPr>
             </w:pPr>
             <w:proofErr w:type="spellStart"/>
             <w:r>
               <w:rPr>
-                <w:rFonts w:ascii="Calibri" w:hAnsi="Calibri"/>
+                <w:rFonts w:asciiTheme="minorHAnsi" w:hAnsiTheme="minorHAnsi"/>
                 <w:lang w:val="pt-BR"/>
               </w:rPr>
               <w:t>Select</w:t>
@@ -9915,13 +9724,13 @@
             <w:pPr>
               <w:jc w:val="center"/>
               <w:rPr>
-                <w:rFonts w:ascii="Calibri" w:hAnsi="Calibri"/>
-                <w:lang w:val="pt-BR"/>
-              </w:rPr>
-            </w:pPr>
-            <w:r>
-              <w:rPr>
-                <w:rFonts w:ascii="Calibri" w:hAnsi="Calibri"/>
+                <w:rFonts w:asciiTheme="minorHAnsi" w:hAnsiTheme="minorHAnsi"/>
+                <w:lang w:val="pt-BR"/>
+              </w:rPr>
+            </w:pPr>
+            <w:r>
+              <w:rPr>
+                <w:rFonts w:asciiTheme="minorHAnsi" w:hAnsiTheme="minorHAnsi"/>
                 <w:lang w:val="pt-BR"/>
               </w:rPr>
               <w:t>100</w:t>
@@ -9936,13 +9745,13 @@
             <w:pPr>
               <w:jc w:val="center"/>
               <w:rPr>
-                <w:rFonts w:ascii="Calibri" w:hAnsi="Calibri"/>
-                <w:lang w:val="pt-BR"/>
-              </w:rPr>
-            </w:pPr>
-            <w:r>
-              <w:rPr>
-                <w:rFonts w:ascii="Calibri" w:hAnsi="Calibri"/>
+                <w:rFonts w:asciiTheme="minorHAnsi" w:hAnsiTheme="minorHAnsi"/>
+                <w:lang w:val="pt-BR"/>
+              </w:rPr>
+            </w:pPr>
+            <w:r>
+              <w:rPr>
+                <w:rFonts w:asciiTheme="minorHAnsi" w:hAnsiTheme="minorHAnsi"/>
                 <w:lang w:val="pt-BR"/>
               </w:rPr>
               <w:t>-</w:t>
@@ -9955,6 +9764,7 @@
       <w:pPr>
         <w:pStyle w:val="Corpodetexto"/>
         <w:rPr>
+          <w:rFonts w:asciiTheme="minorHAnsi" w:hAnsiTheme="minorHAnsi"/>
           <w:lang w:val="pt-BR"/>
         </w:rPr>
       </w:pPr>
@@ -9962,6 +9772,7 @@
     <w:p>
       <w:pPr>
         <w:rPr>
+          <w:rFonts w:asciiTheme="minorHAnsi" w:hAnsiTheme="minorHAnsi"/>
           <w:lang w:val="pt-BR"/>
         </w:rPr>
       </w:pPr>
@@ -10217,7 +10028,7 @@
               <w:noProof/>
               <w:lang w:val="pt-BR"/>
             </w:rPr>
-            <w:t>6</w:t>
+            <w:t>3</w:t>
           </w:r>
           <w:r>
             <w:rPr>

--- a/trunk/Documentação/Casos de Uso/UC07 - Definir Fluxo de Aprovações.docx
+++ b/trunk/Documentação/Casos de Uso/UC07 - Definir Fluxo de Aprovações.docx
@@ -35,39 +35,21 @@
           <w:rFonts w:asciiTheme="minorHAnsi" w:hAnsiTheme="minorHAnsi"/>
           <w:lang w:val="pt-BR"/>
         </w:rPr>
-        <w:t xml:space="preserve">REQCYCLER - Ferramenta Colaborativa para </w:t>
-      </w:r>
-      <w:proofErr w:type="spellStart"/>
-      <w:r>
-        <w:rPr>
-          <w:rFonts w:asciiTheme="minorHAnsi" w:hAnsiTheme="minorHAnsi"/>
-          <w:lang w:val="pt-BR"/>
-        </w:rPr>
-        <w:t>Elicitação</w:t>
-      </w:r>
-      <w:proofErr w:type="spellEnd"/>
-      <w:r>
-        <w:rPr>
-          <w:rFonts w:asciiTheme="minorHAnsi" w:hAnsiTheme="minorHAnsi"/>
-          <w:lang w:val="pt-BR"/>
-        </w:rPr>
-        <w:t xml:space="preserve"> e </w:t>
-      </w:r>
-      <w:proofErr w:type="spellStart"/>
-      <w:r>
-        <w:rPr>
-          <w:rFonts w:asciiTheme="minorHAnsi" w:hAnsiTheme="minorHAnsi"/>
-          <w:lang w:val="pt-BR"/>
-        </w:rPr>
-        <w:t>Maturamento</w:t>
-      </w:r>
-      <w:proofErr w:type="spellEnd"/>
-      <w:r>
-        <w:rPr>
-          <w:rFonts w:asciiTheme="minorHAnsi" w:hAnsiTheme="minorHAnsi"/>
-          <w:lang w:val="pt-BR"/>
-        </w:rPr>
-        <w:t xml:space="preserve"> de Requisitos</w:t>
+        <w:t>REQCY</w:t>
+      </w:r>
+      <w:r>
+        <w:rPr>
+          <w:rFonts w:asciiTheme="minorHAnsi" w:hAnsiTheme="minorHAnsi"/>
+          <w:lang w:val="pt-BR"/>
+        </w:rPr>
+        <w:t>CLER - Ferramenta Colaborativa P</w:t>
+      </w:r>
+      <w:r>
+        <w:rPr>
+          <w:rFonts w:asciiTheme="minorHAnsi" w:hAnsiTheme="minorHAnsi"/>
+          <w:lang w:val="pt-BR"/>
+        </w:rPr>
+        <w:t>ara Elicitação e Maturamento de Requisitos</w:t>
       </w:r>
       <w:r>
         <w:rPr>
@@ -131,7 +113,7 @@
           <w:szCs w:val="28"/>
           <w:lang w:val="pt-BR"/>
         </w:rPr>
-        <w:t>Versão 1.0</w:t>
+        <w:t>Versão 1.2</w:t>
       </w:r>
     </w:p>
     <w:p>
@@ -476,17 +458,8 @@
                 <w:rFonts w:asciiTheme="minorHAnsi" w:hAnsiTheme="minorHAnsi"/>
                 <w:lang w:val="pt-BR"/>
               </w:rPr>
-              <w:t xml:space="preserve">Guilherme </w:t>
-            </w:r>
-            <w:proofErr w:type="spellStart"/>
-            <w:r>
-              <w:rPr>
-                <w:rFonts w:asciiTheme="minorHAnsi" w:hAnsiTheme="minorHAnsi"/>
-                <w:lang w:val="pt-BR"/>
-              </w:rPr>
-              <w:t>Calegari</w:t>
-            </w:r>
-            <w:proofErr w:type="spellEnd"/>
+              <w:t>Guilherme Calegari</w:t>
+            </w:r>
           </w:p>
         </w:tc>
       </w:tr>
@@ -631,17 +604,122 @@
                 <w:rFonts w:asciiTheme="minorHAnsi" w:hAnsiTheme="minorHAnsi"/>
                 <w:lang w:val="pt-BR"/>
               </w:rPr>
-              <w:t xml:space="preserve">Guilherme </w:t>
-            </w:r>
-            <w:proofErr w:type="spellStart"/>
-            <w:r>
-              <w:rPr>
-                <w:rFonts w:asciiTheme="minorHAnsi" w:hAnsiTheme="minorHAnsi"/>
-                <w:lang w:val="pt-BR"/>
-              </w:rPr>
-              <w:t>Calegari</w:t>
-            </w:r>
-            <w:proofErr w:type="spellEnd"/>
+              <w:t>Guilherme Calegari</w:t>
+            </w:r>
+          </w:p>
+        </w:tc>
+      </w:tr>
+      <w:tr>
+        <w:tc>
+          <w:tcPr>
+            <w:tcW w:w="2304" w:type="dxa"/>
+            <w:tcBorders>
+              <w:top w:val="single" w:sz="6" w:space="0" w:color="auto"/>
+              <w:left w:val="single" w:sz="6" w:space="0" w:color="auto"/>
+              <w:bottom w:val="single" w:sz="6" w:space="0" w:color="auto"/>
+              <w:right w:val="single" w:sz="6" w:space="0" w:color="auto"/>
+            </w:tcBorders>
+          </w:tcPr>
+          <w:p>
+            <w:pPr>
+              <w:pStyle w:val="Tabletext"/>
+              <w:jc w:val="center"/>
+              <w:rPr>
+                <w:rFonts w:asciiTheme="minorHAnsi" w:hAnsiTheme="minorHAnsi"/>
+                <w:lang w:val="pt-BR"/>
+              </w:rPr>
+            </w:pPr>
+            <w:r>
+              <w:rPr>
+                <w:rFonts w:asciiTheme="minorHAnsi" w:hAnsiTheme="minorHAnsi"/>
+                <w:lang w:val="pt-BR"/>
+              </w:rPr>
+              <w:t>03/12/2013</w:t>
+            </w:r>
+          </w:p>
+        </w:tc>
+        <w:tc>
+          <w:tcPr>
+            <w:tcW w:w="1152" w:type="dxa"/>
+            <w:tcBorders>
+              <w:top w:val="single" w:sz="6" w:space="0" w:color="auto"/>
+              <w:left w:val="single" w:sz="6" w:space="0" w:color="auto"/>
+              <w:bottom w:val="single" w:sz="6" w:space="0" w:color="auto"/>
+              <w:right w:val="single" w:sz="6" w:space="0" w:color="auto"/>
+            </w:tcBorders>
+          </w:tcPr>
+          <w:p>
+            <w:pPr>
+              <w:pStyle w:val="Tabletext"/>
+              <w:jc w:val="center"/>
+              <w:rPr>
+                <w:rFonts w:asciiTheme="minorHAnsi" w:hAnsiTheme="minorHAnsi"/>
+                <w:lang w:val="pt-BR"/>
+              </w:rPr>
+            </w:pPr>
+            <w:r>
+              <w:rPr>
+                <w:rFonts w:asciiTheme="minorHAnsi" w:hAnsiTheme="minorHAnsi"/>
+                <w:lang w:val="pt-BR"/>
+              </w:rPr>
+              <w:t>1.2</w:t>
+            </w:r>
+          </w:p>
+        </w:tc>
+        <w:tc>
+          <w:tcPr>
+            <w:tcW w:w="3744" w:type="dxa"/>
+            <w:tcBorders>
+              <w:top w:val="single" w:sz="6" w:space="0" w:color="auto"/>
+              <w:left w:val="single" w:sz="6" w:space="0" w:color="auto"/>
+              <w:bottom w:val="single" w:sz="6" w:space="0" w:color="auto"/>
+              <w:right w:val="single" w:sz="6" w:space="0" w:color="auto"/>
+            </w:tcBorders>
+          </w:tcPr>
+          <w:p>
+            <w:pPr>
+              <w:pStyle w:val="Tabletext"/>
+              <w:jc w:val="center"/>
+              <w:rPr>
+                <w:rFonts w:asciiTheme="minorHAnsi" w:hAnsiTheme="minorHAnsi"/>
+                <w:lang w:val="pt-BR"/>
+              </w:rPr>
+            </w:pPr>
+            <w:r>
+              <w:rPr>
+                <w:rFonts w:asciiTheme="minorHAnsi" w:hAnsiTheme="minorHAnsi"/>
+                <w:lang w:val="pt-BR"/>
+              </w:rPr>
+              <w:t>Revisão</w:t>
+            </w:r>
+          </w:p>
+        </w:tc>
+        <w:tc>
+          <w:tcPr>
+            <w:tcW w:w="2304" w:type="dxa"/>
+            <w:tcBorders>
+              <w:top w:val="single" w:sz="6" w:space="0" w:color="auto"/>
+              <w:left w:val="single" w:sz="6" w:space="0" w:color="auto"/>
+              <w:bottom w:val="single" w:sz="6" w:space="0" w:color="auto"/>
+              <w:right w:val="single" w:sz="6" w:space="0" w:color="auto"/>
+            </w:tcBorders>
+          </w:tcPr>
+          <w:p>
+            <w:pPr>
+              <w:pStyle w:val="Tabletext"/>
+              <w:jc w:val="center"/>
+              <w:rPr>
+                <w:rFonts w:asciiTheme="minorHAnsi" w:hAnsiTheme="minorHAnsi"/>
+                <w:lang w:val="pt-BR"/>
+              </w:rPr>
+            </w:pPr>
+            <w:r>
+              <w:rPr>
+                <w:rFonts w:asciiTheme="minorHAnsi" w:hAnsiTheme="minorHAnsi"/>
+                <w:lang w:val="pt-BR"/>
+              </w:rPr>
+              <w:t>Lucas de Oliveira</w:t>
+            </w:r>
           </w:p>
         </w:tc>
       </w:tr>
@@ -984,7 +1062,7 @@
         <w:rPr>
           <w:noProof/>
         </w:rPr>
-        <w:instrText xml:space="preserve"> PAGEREF _Toc365619564 \h </w:instrText>
+        <w:instrText xml:space="preserve"> PAGEREF _Toc373851482 \h </w:instrText>
       </w:r>
       <w:r>
         <w:rPr>
@@ -1068,7 +1146,7 @@
         <w:rPr>
           <w:noProof/>
         </w:rPr>
-        <w:instrText xml:space="preserve"> PAGEREF _Toc365619565 \h </w:instrText>
+        <w:instrText xml:space="preserve"> PAGEREF _Toc373851483 \h </w:instrText>
       </w:r>
       <w:r>
         <w:rPr>
@@ -1152,7 +1230,7 @@
         <w:rPr>
           <w:noProof/>
         </w:rPr>
-        <w:instrText xml:space="preserve"> PAGEREF _Toc365619566 \h </w:instrText>
+        <w:instrText xml:space="preserve"> PAGEREF _Toc373851484 \h </w:instrText>
       </w:r>
       <w:r>
         <w:rPr>
@@ -1236,7 +1314,7 @@
         <w:rPr>
           <w:noProof/>
         </w:rPr>
-        <w:instrText xml:space="preserve"> PAGEREF _Toc365619567 \h </w:instrText>
+        <w:instrText xml:space="preserve"> PAGEREF _Toc373851485 \h </w:instrText>
       </w:r>
       <w:r>
         <w:rPr>
@@ -1320,7 +1398,7 @@
         <w:rPr>
           <w:noProof/>
         </w:rPr>
-        <w:instrText xml:space="preserve"> PAGEREF _Toc365619568 \h </w:instrText>
+        <w:instrText xml:space="preserve"> PAGEREF _Toc373851486 \h </w:instrText>
       </w:r>
       <w:r>
         <w:rPr>
@@ -1404,7 +1482,7 @@
         <w:rPr>
           <w:noProof/>
         </w:rPr>
-        <w:instrText xml:space="preserve"> PAGEREF _Toc365619569 \h </w:instrText>
+        <w:instrText xml:space="preserve"> PAGEREF _Toc373851487 \h </w:instrText>
       </w:r>
       <w:r>
         <w:rPr>
@@ -1488,7 +1566,7 @@
         <w:rPr>
           <w:noProof/>
         </w:rPr>
-        <w:instrText xml:space="preserve"> PAGEREF _Toc365619570 \h </w:instrText>
+        <w:instrText xml:space="preserve"> PAGEREF _Toc373851488 \h </w:instrText>
       </w:r>
       <w:r>
         <w:rPr>
@@ -1556,7 +1634,6 @@
       <w:r>
         <w:rPr>
           <w:noProof/>
-          <w:lang w:val="pt-BR"/>
         </w:rPr>
         <w:tab/>
       </w:r>
@@ -1569,9 +1646,8 @@
       <w:r>
         <w:rPr>
           <w:noProof/>
-          <w:lang w:val="pt-BR"/>
-        </w:rPr>
-        <w:instrText xml:space="preserve"> PAGEREF _Toc365619571 \h </w:instrText>
+        </w:rPr>
+        <w:instrText xml:space="preserve"> PAGEREF _Toc373851489 \h </w:instrText>
       </w:r>
       <w:r>
         <w:rPr>
@@ -1587,7 +1663,6 @@
       <w:r>
         <w:rPr>
           <w:noProof/>
-          <w:lang w:val="pt-BR"/>
         </w:rPr>
         <w:t>4</w:t>
       </w:r>
@@ -1640,7 +1715,6 @@
       <w:r>
         <w:rPr>
           <w:noProof/>
-          <w:lang w:val="pt-BR"/>
         </w:rPr>
         <w:tab/>
       </w:r>
@@ -1653,9 +1727,8 @@
       <w:r>
         <w:rPr>
           <w:noProof/>
-          <w:lang w:val="pt-BR"/>
-        </w:rPr>
-        <w:instrText xml:space="preserve"> PAGEREF _Toc365619572 \h </w:instrText>
+        </w:rPr>
+        <w:instrText xml:space="preserve"> PAGEREF _Toc373851490 \h </w:instrText>
       </w:r>
       <w:r>
         <w:rPr>
@@ -1671,7 +1744,6 @@
       <w:r>
         <w:rPr>
           <w:noProof/>
-          <w:lang w:val="pt-BR"/>
         </w:rPr>
         <w:t>5</w:t>
       </w:r>
@@ -1724,7 +1796,6 @@
       <w:r>
         <w:rPr>
           <w:noProof/>
-          <w:lang w:val="pt-BR"/>
         </w:rPr>
         <w:tab/>
       </w:r>
@@ -1737,9 +1808,8 @@
       <w:r>
         <w:rPr>
           <w:noProof/>
-          <w:lang w:val="pt-BR"/>
-        </w:rPr>
-        <w:instrText xml:space="preserve"> PAGEREF _Toc365619573 \h </w:instrText>
+        </w:rPr>
+        <w:instrText xml:space="preserve"> PAGEREF _Toc373851491 \h </w:instrText>
       </w:r>
       <w:r>
         <w:rPr>
@@ -1755,7 +1825,6 @@
       <w:r>
         <w:rPr>
           <w:noProof/>
-          <w:lang w:val="pt-BR"/>
         </w:rPr>
         <w:t>5</w:t>
       </w:r>
@@ -1808,7 +1877,6 @@
       <w:r>
         <w:rPr>
           <w:noProof/>
-          <w:lang w:val="pt-BR"/>
         </w:rPr>
         <w:tab/>
       </w:r>
@@ -1821,9 +1889,8 @@
       <w:r>
         <w:rPr>
           <w:noProof/>
-          <w:lang w:val="pt-BR"/>
-        </w:rPr>
-        <w:instrText xml:space="preserve"> PAGEREF _Toc365619574 \h </w:instrText>
+        </w:rPr>
+        <w:instrText xml:space="preserve"> PAGEREF _Toc373851492 \h </w:instrText>
       </w:r>
       <w:r>
         <w:rPr>
@@ -1839,7 +1906,6 @@
       <w:r>
         <w:rPr>
           <w:noProof/>
-          <w:lang w:val="pt-BR"/>
         </w:rPr>
         <w:t>5</w:t>
       </w:r>
@@ -1892,7 +1958,6 @@
       <w:r>
         <w:rPr>
           <w:noProof/>
-          <w:lang w:val="pt-BR"/>
         </w:rPr>
         <w:tab/>
       </w:r>
@@ -1905,9 +1970,8 @@
       <w:r>
         <w:rPr>
           <w:noProof/>
-          <w:lang w:val="pt-BR"/>
-        </w:rPr>
-        <w:instrText xml:space="preserve"> PAGEREF _Toc365619575 \h </w:instrText>
+        </w:rPr>
+        <w:instrText xml:space="preserve"> PAGEREF _Toc373851493 \h </w:instrText>
       </w:r>
       <w:r>
         <w:rPr>
@@ -1923,7 +1987,6 @@
       <w:r>
         <w:rPr>
           <w:noProof/>
-          <w:lang w:val="pt-BR"/>
         </w:rPr>
         <w:t>5</w:t>
       </w:r>
@@ -1976,7 +2039,6 @@
       <w:r>
         <w:rPr>
           <w:noProof/>
-          <w:lang w:val="pt-BR"/>
         </w:rPr>
         <w:tab/>
       </w:r>
@@ -1989,9 +2051,8 @@
       <w:r>
         <w:rPr>
           <w:noProof/>
-          <w:lang w:val="pt-BR"/>
-        </w:rPr>
-        <w:instrText xml:space="preserve"> PAGEREF _Toc365619576 \h </w:instrText>
+        </w:rPr>
+        <w:instrText xml:space="preserve"> PAGEREF _Toc373851494 \h </w:instrText>
       </w:r>
       <w:r>
         <w:rPr>
@@ -2007,7 +2068,6 @@
       <w:r>
         <w:rPr>
           <w:noProof/>
-          <w:lang w:val="pt-BR"/>
         </w:rPr>
         <w:t>6</w:t>
       </w:r>
@@ -2060,7 +2120,6 @@
       <w:r>
         <w:rPr>
           <w:noProof/>
-          <w:lang w:val="pt-BR"/>
         </w:rPr>
         <w:tab/>
       </w:r>
@@ -2073,9 +2132,8 @@
       <w:r>
         <w:rPr>
           <w:noProof/>
-          <w:lang w:val="pt-BR"/>
-        </w:rPr>
-        <w:instrText xml:space="preserve"> PAGEREF _Toc365619577 \h </w:instrText>
+        </w:rPr>
+        <w:instrText xml:space="preserve"> PAGEREF _Toc373851495 \h </w:instrText>
       </w:r>
       <w:r>
         <w:rPr>
@@ -2091,7 +2149,6 @@
       <w:r>
         <w:rPr>
           <w:noProof/>
-          <w:lang w:val="pt-BR"/>
         </w:rPr>
         <w:t>6</w:t>
       </w:r>
@@ -2144,7 +2201,6 @@
       <w:r>
         <w:rPr>
           <w:noProof/>
-          <w:lang w:val="pt-BR"/>
         </w:rPr>
         <w:tab/>
       </w:r>
@@ -2157,9 +2213,8 @@
       <w:r>
         <w:rPr>
           <w:noProof/>
-          <w:lang w:val="pt-BR"/>
-        </w:rPr>
-        <w:instrText xml:space="preserve"> PAGEREF _Toc365619578 \h </w:instrText>
+        </w:rPr>
+        <w:instrText xml:space="preserve"> PAGEREF _Toc373851496 \h </w:instrText>
       </w:r>
       <w:r>
         <w:rPr>
@@ -2175,7 +2230,6 @@
       <w:r>
         <w:rPr>
           <w:noProof/>
-          <w:lang w:val="pt-BR"/>
         </w:rPr>
         <w:t>6</w:t>
       </w:r>
@@ -2231,7 +2285,6 @@
       <w:r>
         <w:rPr>
           <w:noProof/>
-          <w:lang w:val="pt-BR"/>
         </w:rPr>
         <w:tab/>
       </w:r>
@@ -2244,9 +2297,8 @@
       <w:r>
         <w:rPr>
           <w:noProof/>
-          <w:lang w:val="pt-BR"/>
-        </w:rPr>
-        <w:instrText xml:space="preserve"> PAGEREF _Toc365619579 \h </w:instrText>
+        </w:rPr>
+        <w:instrText xml:space="preserve"> PAGEREF _Toc373851497 \h </w:instrText>
       </w:r>
       <w:r>
         <w:rPr>
@@ -2262,7 +2314,6 @@
       <w:r>
         <w:rPr>
           <w:noProof/>
-          <w:lang w:val="pt-BR"/>
         </w:rPr>
         <w:t>6</w:t>
       </w:r>
@@ -2318,7 +2369,6 @@
       <w:r>
         <w:rPr>
           <w:noProof/>
-          <w:lang w:val="pt-BR"/>
         </w:rPr>
         <w:tab/>
       </w:r>
@@ -2331,9 +2381,8 @@
       <w:r>
         <w:rPr>
           <w:noProof/>
-          <w:lang w:val="pt-BR"/>
-        </w:rPr>
-        <w:instrText xml:space="preserve"> PAGEREF _Toc365619580 \h </w:instrText>
+        </w:rPr>
+        <w:instrText xml:space="preserve"> PAGEREF _Toc373851498 \h </w:instrText>
       </w:r>
       <w:r>
         <w:rPr>
@@ -2349,7 +2398,6 @@
       <w:r>
         <w:rPr>
           <w:noProof/>
-          <w:lang w:val="pt-BR"/>
         </w:rPr>
         <w:t>6</w:t>
       </w:r>
@@ -2397,7 +2445,7 @@
       </w:pPr>
       <w:bookmarkStart w:id="0" w:name="_Toc425054504"/>
       <w:bookmarkStart w:id="1" w:name="_Toc423410238"/>
-      <w:bookmarkStart w:id="2" w:name="_Toc365619564"/>
+      <w:bookmarkStart w:id="2" w:name="_Toc373851482"/>
       <w:r>
         <w:rPr>
           <w:rFonts w:asciiTheme="minorHAnsi" w:hAnsiTheme="minorHAnsi"/>
@@ -2453,7 +2501,7 @@
           <w:lang w:val="pt-BR"/>
         </w:rPr>
       </w:pPr>
-      <w:bookmarkStart w:id="3" w:name="_Toc365619565"/>
+      <w:bookmarkStart w:id="3" w:name="_Toc373851483"/>
       <w:r>
         <w:rPr>
           <w:rFonts w:asciiTheme="minorHAnsi" w:hAnsiTheme="minorHAnsi"/>
@@ -2594,7 +2642,7 @@
       <w:bookmarkStart w:id="5" w:name="_Toc423410239"/>
       <w:bookmarkStart w:id="6" w:name="_Toc425054506"/>
       <w:bookmarkStart w:id="7" w:name="_Toc423410240"/>
-      <w:bookmarkStart w:id="8" w:name="_Toc365619566"/>
+      <w:bookmarkStart w:id="8" w:name="_Toc373851484"/>
       <w:r>
         <w:rPr>
           <w:rFonts w:asciiTheme="minorHAnsi" w:hAnsiTheme="minorHAnsi"/>
@@ -2670,7 +2718,7 @@
           <w:lang w:val="pt-BR"/>
         </w:rPr>
       </w:pPr>
-      <w:bookmarkStart w:id="9" w:name="_Toc365619567"/>
+      <w:bookmarkStart w:id="9" w:name="_Toc373851485"/>
       <w:r>
         <w:rPr>
           <w:rFonts w:asciiTheme="minorHAnsi" w:hAnsiTheme="minorHAnsi"/>
@@ -2747,7 +2795,7 @@
           <w:lang w:val="pt-BR"/>
         </w:rPr>
       </w:pPr>
-      <w:bookmarkStart w:id="10" w:name="_Toc365619568"/>
+      <w:bookmarkStart w:id="10" w:name="_Toc373851486"/>
       <w:r>
         <w:rPr>
           <w:rFonts w:asciiTheme="minorHAnsi" w:hAnsiTheme="minorHAnsi"/>
@@ -2770,7 +2818,7 @@
           <w:lang w:val="fr-FR"/>
         </w:rPr>
       </w:pPr>
-      <w:bookmarkStart w:id="11" w:name="_Toc365619569"/>
+      <w:bookmarkStart w:id="11" w:name="_Toc373851487"/>
       <w:r>
         <w:rPr>
           <w:rFonts w:asciiTheme="minorHAnsi" w:hAnsiTheme="minorHAnsi"/>
@@ -3787,7 +3835,7 @@
       </w:pPr>
       <w:bookmarkStart w:id="12" w:name="_Toc425054507"/>
       <w:bookmarkStart w:id="13" w:name="_Toc423410241"/>
-      <w:bookmarkStart w:id="14" w:name="_Toc365619570"/>
+      <w:bookmarkStart w:id="14" w:name="_Toc373851488"/>
       <w:r>
         <w:rPr>
           <w:rFonts w:asciiTheme="minorHAnsi" w:hAnsiTheme="minorHAnsi"/>
@@ -3808,7 +3856,7 @@
           <w:lang w:val="pt-BR"/>
         </w:rPr>
       </w:pPr>
-      <w:bookmarkStart w:id="15" w:name="_Toc365619571"/>
+      <w:bookmarkStart w:id="15" w:name="_Toc373851489"/>
       <w:r>
         <w:rPr>
           <w:rFonts w:asciiTheme="minorHAnsi" w:hAnsiTheme="minorHAnsi"/>
@@ -4577,7 +4625,7 @@
           <w:lang w:val="pt-BR"/>
         </w:rPr>
       </w:pPr>
-      <w:bookmarkStart w:id="16" w:name="_Toc365619572"/>
+      <w:bookmarkStart w:id="16" w:name="_Toc373851490"/>
       <w:r>
         <w:rPr>
           <w:rFonts w:asciiTheme="minorHAnsi" w:hAnsiTheme="minorHAnsi"/>
@@ -5352,7 +5400,7 @@
           <w:lang w:val="pt-BR"/>
         </w:rPr>
       </w:pPr>
-      <w:bookmarkStart w:id="17" w:name="_Toc365619573"/>
+      <w:bookmarkStart w:id="17" w:name="_Toc373851491"/>
       <w:r>
         <w:rPr>
           <w:rFonts w:asciiTheme="minorHAnsi" w:hAnsiTheme="minorHAnsi"/>
@@ -6019,7 +6067,7 @@
           <w:lang w:val="pt-BR"/>
         </w:rPr>
       </w:pPr>
-      <w:bookmarkStart w:id="18" w:name="_Toc365619574"/>
+      <w:bookmarkStart w:id="18" w:name="_Toc373851492"/>
       <w:r>
         <w:rPr>
           <w:rFonts w:asciiTheme="minorHAnsi" w:hAnsiTheme="minorHAnsi"/>
@@ -6674,7 +6722,7 @@
           <w:lang w:val="pt-BR"/>
         </w:rPr>
       </w:pPr>
-      <w:bookmarkStart w:id="19" w:name="_Toc365619575"/>
+      <w:bookmarkStart w:id="19" w:name="_Toc373851493"/>
       <w:r>
         <w:rPr>
           <w:rFonts w:asciiTheme="minorHAnsi" w:hAnsiTheme="minorHAnsi"/>
@@ -7364,7 +7412,7 @@
           <w:lang w:val="pt-BR"/>
         </w:rPr>
       </w:pPr>
-      <w:bookmarkStart w:id="20" w:name="_Toc365619576"/>
+      <w:bookmarkStart w:id="20" w:name="_Toc373851494"/>
       <w:r>
         <w:rPr>
           <w:rFonts w:asciiTheme="minorHAnsi" w:hAnsiTheme="minorHAnsi"/>
@@ -8083,7 +8131,7 @@
           <w:lang w:val="pt-BR"/>
         </w:rPr>
       </w:pPr>
-      <w:bookmarkStart w:id="21" w:name="_Toc365619577"/>
+      <w:bookmarkStart w:id="21" w:name="_Toc373851495"/>
       <w:r>
         <w:rPr>
           <w:rFonts w:asciiTheme="minorHAnsi" w:hAnsiTheme="minorHAnsi"/>
@@ -8557,7 +8605,7 @@
           <w:lang w:val="pt-BR"/>
         </w:rPr>
       </w:pPr>
-      <w:bookmarkStart w:id="22" w:name="_Toc365619578"/>
+      <w:bookmarkStart w:id="22" w:name="_Toc373851496"/>
       <w:r>
         <w:rPr>
           <w:rFonts w:asciiTheme="minorHAnsi" w:hAnsiTheme="minorHAnsi"/>
@@ -9121,7 +9169,7 @@
           <w:lang w:val="pt-BR"/>
         </w:rPr>
       </w:pPr>
-      <w:bookmarkStart w:id="23" w:name="_Toc365619579"/>
+      <w:bookmarkStart w:id="23" w:name="_Toc373851497"/>
       <w:r>
         <w:rPr>
           <w:rFonts w:asciiTheme="minorHAnsi" w:hAnsiTheme="minorHAnsi"/>
@@ -9157,7 +9205,7 @@
           <w:lang w:val="pt-BR"/>
         </w:rPr>
       </w:pPr>
-      <w:bookmarkStart w:id="24" w:name="_Toc365619580"/>
+      <w:bookmarkStart w:id="24" w:name="_Toc373851498"/>
       <w:r>
         <w:rPr>
           <w:rFonts w:asciiTheme="minorHAnsi" w:hAnsiTheme="minorHAnsi"/>
@@ -10181,21 +10229,8 @@
         <w:szCs w:val="36"/>
         <w:lang w:val="pt-BR"/>
       </w:rPr>
-      <w:t xml:space="preserve">Guilherme </w:t>
+      <w:t>Guilherme Calegari</w:t>
     </w:r>
-    <w:proofErr w:type="spellStart"/>
-    <w:r>
-      <w:rPr>
-        <w:rFonts w:ascii="Arial" w:hAnsi="Arial" w:cs="Arial"/>
-        <w:b/>
-        <w:bCs/>
-        <w:sz w:val="36"/>
-        <w:szCs w:val="36"/>
-        <w:lang w:val="pt-BR"/>
-      </w:rPr>
-      <w:t>Calegari</w:t>
-    </w:r>
-    <w:proofErr w:type="spellEnd"/>
   </w:p>
   <w:p>
     <w:pPr>
@@ -10248,21 +10283,8 @@
         <w:szCs w:val="36"/>
         <w:lang w:val="pt-BR"/>
       </w:rPr>
-      <w:t xml:space="preserve">Rodrigo </w:t>
+      <w:t>Rodrigo Valoski</w:t>
     </w:r>
-    <w:proofErr w:type="spellStart"/>
-    <w:r>
-      <w:rPr>
-        <w:rFonts w:ascii="Arial" w:hAnsi="Arial" w:cs="Arial"/>
-        <w:b/>
-        <w:bCs/>
-        <w:sz w:val="36"/>
-        <w:szCs w:val="36"/>
-        <w:lang w:val="pt-BR"/>
-      </w:rPr>
-      <w:t>Valoski</w:t>
-    </w:r>
-    <w:proofErr w:type="spellEnd"/>
   </w:p>
   <w:p>
     <w:pPr>
@@ -10324,39 +10346,7 @@
               <w:rFonts w:ascii="Calibri" w:hAnsi="Calibri"/>
               <w:lang w:val="pt-BR"/>
             </w:rPr>
-            <w:t xml:space="preserve">REQCYCLER - Ferramenta Colaborativa para </w:t>
-          </w:r>
-          <w:proofErr w:type="spellStart"/>
-          <w:r>
-            <w:rPr>
-              <w:rFonts w:ascii="Calibri" w:hAnsi="Calibri"/>
-              <w:lang w:val="pt-BR"/>
-            </w:rPr>
-            <w:t>Elicitação</w:t>
-          </w:r>
-          <w:proofErr w:type="spellEnd"/>
-          <w:r>
-            <w:rPr>
-              <w:rFonts w:ascii="Calibri" w:hAnsi="Calibri"/>
-              <w:lang w:val="pt-BR"/>
-            </w:rPr>
-            <w:t xml:space="preserve"> e </w:t>
-          </w:r>
-          <w:proofErr w:type="spellStart"/>
-          <w:r>
-            <w:rPr>
-              <w:rFonts w:ascii="Calibri" w:hAnsi="Calibri"/>
-              <w:lang w:val="pt-BR"/>
-            </w:rPr>
-            <w:t>Maturamento</w:t>
-          </w:r>
-          <w:proofErr w:type="spellEnd"/>
-          <w:r>
-            <w:rPr>
-              <w:rFonts w:ascii="Calibri" w:hAnsi="Calibri"/>
-              <w:lang w:val="pt-BR"/>
-            </w:rPr>
-            <w:t xml:space="preserve"> de Requisitos</w:t>
+            <w:t>REQCYCLER - Ferramenta Colaborativa para Elicitação e Maturamento de Requisitos</w:t>
           </w:r>
         </w:p>
       </w:tc>
@@ -10391,7 +10381,13 @@
             <w:rPr>
               <w:rFonts w:ascii="Calibri" w:hAnsi="Calibri"/>
             </w:rPr>
-            <w:t xml:space="preserve"> 1.0</w:t>
+            <w:t xml:space="preserve"> 1.</w:t>
+          </w:r>
+          <w:r>
+            <w:rPr>
+              <w:rFonts w:ascii="Calibri" w:hAnsi="Calibri"/>
+            </w:rPr>
+            <w:t>2</w:t>
           </w:r>
         </w:p>
       </w:tc>
@@ -13254,7 +13250,7 @@
   <a:extraClrSchemeLst/>
   <a:extLst>
     <a:ext uri="{05A4C25C-085E-4340-85A3-A5531E510DB2}">
-      <thm15:themeFamily xmlns:thm15="http://schemas.microsoft.com/office/thememl/2012/main" xmlns="" name="Office Theme" id="{62F939B6-93AF-4DB8-9C6B-D6C7DFDC589F}" vid="{4A3C46E8-61CC-4603-A589-7422A47A8E4A}"/>
+      <thm15:themeFamily xmlns="" xmlns:thm15="http://schemas.microsoft.com/office/thememl/2012/main" name="Office Theme" id="{62F939B6-93AF-4DB8-9C6B-D6C7DFDC589F}" vid="{4A3C46E8-61CC-4603-A589-7422A47A8E4A}"/>
     </a:ext>
   </a:extLst>
 </a:theme>
